--- a/all-examples/cge10Ex.docx
+++ b/all-examples/cge10Ex.docx
@@ -16542,66 +16542,6 @@
           <w:tab w:val="left" w:pos="5013"/>
         </w:tabs>
         <w:spacing w:line="480" w:lineRule="auto"/>
-        <w:jc w:val="both"/>
-        <w:rPr>
-          <w:rFonts w:cs="CG Times"/>
-          <w:lang w:val="en-AU"/>
-        </w:rPr>
-      </w:pPr>
-      <w:r>
-        <w:rPr>
-          <w:rFonts w:cs="CG Times"/>
-          <w:lang w:val="en-AU"/>
-        </w:rPr>
-        <w:t xml:space="preserve">there will be a desiderative bias towards a positive answer: I want a </w:t>
-      </w:r>
-      <w:r>
-        <w:rPr>
-          <w:rFonts w:cs="CG Times"/>
-          <w:i/>
-          <w:iCs/>
-          <w:lang w:val="en-AU"/>
-        </w:rPr>
-        <w:t>Yes</w:t>
-      </w:r>
-      <w:r>
-        <w:rPr>
-          <w:rFonts w:cs="CG Times"/>
-          <w:lang w:val="en-AU"/>
-        </w:rPr>
-        <w:t xml:space="preserve"> answer. The negative epistemic bias of [32ii] could also be accompanied by a positive desiderative bias. This could be the case in a context where </w:t>
-      </w:r>
-      <w:r>
-        <w:rPr>
-          <w:rFonts w:cs="CG Times"/>
-          <w:i/>
-          <w:iCs/>
-          <w:lang w:val="en-AU"/>
-        </w:rPr>
-        <w:t>it</w:t>
-      </w:r>
-      <w:r>
-        <w:rPr>
-          <w:rFonts w:cs="CG Times"/>
-          <w:lang w:val="en-AU"/>
-        </w:rPr>
-        <w:t xml:space="preserve"> refers to something I am responsible for (a painting, say, that I have painted or chosen): I want her to like it but think she doesn't. </w:t>
-      </w:r>
-    </w:p>
-    <w:p>
-      <w:pPr>
-        <w:tabs>
-          <w:tab w:val="left" w:pos="-792"/>
-          <w:tab w:val="left" w:pos="-360"/>
-          <w:tab w:val="left" w:pos="0"/>
-          <w:tab w:val="left" w:pos="532"/>
-          <w:tab w:val="right" w:pos="676"/>
-          <w:tab w:val="left" w:pos="835"/>
-          <w:tab w:val="left" w:pos="1238"/>
-          <w:tab w:val="left" w:pos="4639"/>
-          <w:tab w:val="left" w:pos="5013"/>
-        </w:tabs>
-        <w:spacing w:line="480" w:lineRule="auto"/>
         <w:ind w:left="532" w:hanging="532"/>
         <w:jc w:val="both"/>
         <w:rPr>
@@ -16988,18 +16928,95 @@
           <w:tab w:val="left" w:pos="5184"/>
         </w:tabs>
         <w:spacing w:line="480" w:lineRule="auto"/>
-        <w:jc w:val="both"/>
-        <w:rPr>
-          <w:rFonts w:cs="CG Times"/>
-          <w:lang w:val="en-AU"/>
-        </w:rPr>
-      </w:pPr>
-      <w:r>
-        <w:rPr>
-          <w:rFonts w:cs="CG Times"/>
-          <w:lang w:val="en-AU"/>
-        </w:rPr>
-        <w:t>could be used as an indirect way of inquiring about the cost of the knives or as a rebuke to someone considered to be misusing a certain knife. In the first case there is some positive desiderative bias (I am no doubt hoping for a positive answer to the direct question, for otherwise you will not be able to answer the indirect question about the cost, the one I am primarily interested in), but it could be epistemically quite neutral (I have no reason to think that one answer rather than the other is actually the right one). In the rebuke use, on the other hand, there will be a strong negative epistemic bias: the suggestion is that the maltreatment of the knife indicates lack of awareness of its value.</w:t>
+        <w:ind w:left="1238" w:hanging="1238"/>
+        <w:jc w:val="both"/>
+        <w:rPr>
+          <w:rFonts w:cs="CG Times"/>
+          <w:lang w:val="en-AU"/>
+        </w:rPr>
+      </w:pPr>
+      <w:r>
+        <w:rPr>
+          <w:rFonts w:cs="CG Times"/>
+          <w:lang w:val="en-AU"/>
+        </w:rPr>
+        <w:t>[</w:t>
+      </w:r>
+      <w:r>
+        <w:rPr>
+          <w:rFonts w:cs="CG Times"/>
+          <w:lang w:val="en-AU"/>
+        </w:rPr>
+        <w:t>38</w:t>
+      </w:r>
+      <w:r>
+        <w:rPr>
+          <w:rFonts w:cs="CG Times"/>
+          <w:lang w:val="en-AU"/>
+        </w:rPr>
+        <w:t>]</w:t>
+      </w:r>
+      <w:r>
+        <w:rPr>
+          <w:rFonts w:cs="CG Times"/>
+          <w:lang w:val="en-AU"/>
+        </w:rPr>
+        <w:tab/>
+      </w:r>
+      <w:r>
+        <w:rPr>
+          <w:rFonts w:cs="CG Times"/>
+          <w:lang w:val="en-AU"/>
+        </w:rPr>
+        <w:tab/>
+      </w:r>
+      <w:r>
+        <w:rPr>
+          <w:rFonts w:cs="CG Times"/>
+          <w:lang w:val="en-AU"/>
+        </w:rPr>
+        <w:tab/>
+        <w:t>a.</w:t>
+      </w:r>
+      <w:r>
+        <w:rPr>
+          <w:rFonts w:cs="CG Times"/>
+          <w:lang w:val="en-AU"/>
+        </w:rPr>
+        <w:tab/>
+      </w:r>
+      <w:r>
+        <w:rPr>
+          <w:rFonts w:cs="CG Times"/>
+          <w:i/>
+          <w:iCs/>
+          <w:lang w:val="en-AU"/>
+        </w:rPr>
+        <w:t>They've finished?</w:t>
+      </w:r>
+      <w:r>
+        <w:rPr>
+          <w:rFonts w:cs="CG Times"/>
+          <w:lang w:val="en-AU"/>
+        </w:rPr>
+        <w:tab/>
+        <w:t>b.</w:t>
+      </w:r>
+      <w:r>
+        <w:rPr>
+          <w:rFonts w:cs="CG Times"/>
+          <w:lang w:val="en-AU"/>
+        </w:rPr>
+        <w:tab/>
+      </w:r>
+      <w:r>
+        <w:rPr>
+          <w:rFonts w:cs="CG Times"/>
+          <w:i/>
+          <w:iCs/>
+          <w:lang w:val="en-AU"/>
+        </w:rPr>
+        <w:t>They haven't finished?</w:t>
       </w:r>
     </w:p>
     <w:p>
@@ -17035,7 +17052,7 @@
           <w:rFonts w:cs="CG Times"/>
           <w:lang w:val="en-AU"/>
         </w:rPr>
-        <w:t>38</w:t>
+        <w:t>39</w:t>
       </w:r>
       <w:r>
         <w:rPr>
@@ -17063,48 +17080,49 @@
           <w:rFonts w:cs="CG Times"/>
           <w:lang w:val="en-AU"/>
         </w:rPr>
-        <w:tab/>
-        <w:t>a.</w:t>
-      </w:r>
-      <w:r>
-        <w:rPr>
-          <w:rFonts w:cs="CG Times"/>
-          <w:lang w:val="en-AU"/>
-        </w:rPr>
-        <w:tab/>
-      </w:r>
-      <w:r>
-        <w:rPr>
-          <w:rFonts w:cs="CG Times"/>
-          <w:i/>
-          <w:iCs/>
-          <w:lang w:val="en-AU"/>
-        </w:rPr>
-        <w:t>They've finished?</w:t>
-      </w:r>
-      <w:r>
-        <w:rPr>
-          <w:rFonts w:cs="CG Times"/>
-          <w:lang w:val="en-AU"/>
-        </w:rPr>
-        <w:tab/>
-        <w:t>b.</w:t>
-      </w:r>
-      <w:r>
-        <w:rPr>
-          <w:rFonts w:cs="CG Times"/>
-          <w:lang w:val="en-AU"/>
-        </w:rPr>
-        <w:tab/>
-      </w:r>
-      <w:r>
-        <w:rPr>
-          <w:rFonts w:cs="CG Times"/>
-          <w:i/>
-          <w:iCs/>
-          <w:lang w:val="en-AU"/>
-        </w:rPr>
-        <w:t>They haven't finished?</w:t>
+        <w:t>i</w:t>
+      </w:r>
+      <w:r>
+        <w:rPr>
+          <w:rFonts w:cs="CG Times"/>
+          <w:lang w:val="en-AU"/>
+        </w:rPr>
+        <w:tab/>
+      </w:r>
+      <w:r>
+        <w:rPr>
+          <w:rFonts w:cs="CG Times"/>
+          <w:lang w:val="en-AU"/>
+        </w:rPr>
+        <w:tab/>
+      </w:r>
+      <w:r>
+        <w:rPr>
+          <w:rFonts w:cs="CG Times"/>
+          <w:i/>
+          <w:iCs/>
+          <w:lang w:val="en-AU"/>
+        </w:rPr>
+        <w:t xml:space="preserve">They </w:t>
+      </w:r>
+      <w:r>
+        <w:rPr>
+          <w:rFonts w:cs="CG Times"/>
+          <w:i/>
+          <w:iCs/>
+          <w:u w:val="single"/>
+          <w:lang w:val="en-AU"/>
+        </w:rPr>
+        <w:t>no doubt</w:t>
+      </w:r>
+      <w:r>
+        <w:rPr>
+          <w:rFonts w:cs="CG Times"/>
+          <w:i/>
+          <w:iCs/>
+          <w:lang w:val="en-AU"/>
+        </w:rPr>
+        <w:t xml:space="preserve"> misunderstood her intentions?</w:t>
       </w:r>
     </w:p>
     <w:p>
@@ -17121,77 +17139,49 @@
           <w:tab w:val="left" w:pos="5184"/>
         </w:tabs>
         <w:spacing w:line="480" w:lineRule="auto"/>
-        <w:ind w:left="1238" w:hanging="1238"/>
-        <w:jc w:val="both"/>
-        <w:rPr>
-          <w:rFonts w:cs="CG Times"/>
-          <w:lang w:val="en-AU"/>
-        </w:rPr>
-      </w:pPr>
-      <w:r>
-        <w:rPr>
-          <w:rFonts w:cs="CG Times"/>
-          <w:lang w:val="en-AU"/>
-        </w:rPr>
-        <w:t>[</w:t>
-      </w:r>
-      <w:r>
-        <w:rPr>
-          <w:rFonts w:cs="CG Times"/>
-          <w:lang w:val="en-AU"/>
-        </w:rPr>
-        <w:t>39</w:t>
-      </w:r>
-      <w:r>
-        <w:rPr>
-          <w:rFonts w:cs="CG Times"/>
-          <w:lang w:val="en-AU"/>
-        </w:rPr>
-        <w:t>]</w:t>
-      </w:r>
-      <w:r>
-        <w:rPr>
-          <w:rFonts w:cs="CG Times"/>
-          <w:lang w:val="en-AU"/>
-        </w:rPr>
-        <w:tab/>
-      </w:r>
-      <w:r>
-        <w:rPr>
-          <w:rFonts w:cs="CG Times"/>
-          <w:lang w:val="en-AU"/>
-        </w:rPr>
-        <w:tab/>
-      </w:r>
-      <w:r>
-        <w:rPr>
-          <w:rFonts w:cs="CG Times"/>
-          <w:lang w:val="en-AU"/>
-        </w:rPr>
-        <w:t>i</w:t>
-      </w:r>
-      <w:r>
-        <w:rPr>
-          <w:rFonts w:cs="CG Times"/>
-          <w:lang w:val="en-AU"/>
-        </w:rPr>
-        <w:tab/>
-      </w:r>
-      <w:r>
-        <w:rPr>
-          <w:rFonts w:cs="CG Times"/>
-          <w:lang w:val="en-AU"/>
-        </w:rPr>
-        <w:tab/>
-      </w:r>
-      <w:r>
-        <w:rPr>
-          <w:rFonts w:cs="CG Times"/>
-          <w:i/>
-          <w:iCs/>
-          <w:lang w:val="en-AU"/>
-        </w:rPr>
-        <w:t xml:space="preserve">They </w:t>
+        <w:ind w:left="1238" w:hanging="706"/>
+        <w:jc w:val="both"/>
+        <w:rPr>
+          <w:rFonts w:cs="CG Times"/>
+          <w:lang w:val="en-AU"/>
+        </w:rPr>
+      </w:pPr>
+      <w:r>
+        <w:rPr>
+          <w:rFonts w:cs="CG Times"/>
+          <w:lang w:val="en-AU"/>
+        </w:rPr>
+        <w:tab/>
+      </w:r>
+      <w:r>
+        <w:rPr>
+          <w:rFonts w:cs="CG Times"/>
+          <w:lang w:val="en-AU"/>
+        </w:rPr>
+        <w:t>ii</w:t>
+      </w:r>
+      <w:r>
+        <w:rPr>
+          <w:rFonts w:cs="CG Times"/>
+          <w:lang w:val="en-AU"/>
+        </w:rPr>
+        <w:tab/>
+      </w:r>
+      <w:r>
+        <w:rPr>
+          <w:rFonts w:cs="CG Times"/>
+          <w:lang w:val="en-AU"/>
+        </w:rPr>
+        <w:tab/>
+      </w:r>
+      <w:r>
+        <w:rPr>
+          <w:rFonts w:cs="CG Times"/>
+          <w:i/>
+          <w:iCs/>
+          <w:lang w:val="en-AU"/>
+        </w:rPr>
+        <w:t xml:space="preserve">You're </w:t>
       </w:r>
       <w:r>
         <w:rPr>
@@ -17201,16 +17191,16 @@
           <w:u w:val="single"/>
           <w:lang w:val="en-AU"/>
         </w:rPr>
-        <w:t>no doubt</w:t>
-      </w:r>
-      <w:r>
-        <w:rPr>
-          <w:rFonts w:cs="CG Times"/>
-          <w:i/>
-          <w:iCs/>
-          <w:lang w:val="en-AU"/>
-        </w:rPr>
-        <w:t xml:space="preserve"> misunderstood her intentions?</w:t>
+        <w:t>surely</w:t>
+      </w:r>
+      <w:r>
+        <w:rPr>
+          <w:rFonts w:cs="CG Times"/>
+          <w:i/>
+          <w:iCs/>
+          <w:lang w:val="en-AU"/>
+        </w:rPr>
+        <w:t xml:space="preserve"> not going to agree?</w:t>
       </w:r>
     </w:p>
     <w:p>
@@ -17246,30 +17236,30 @@
           <w:rFonts w:cs="CG Times"/>
           <w:lang w:val="en-AU"/>
         </w:rPr>
-        <w:t>ii</w:t>
-      </w:r>
-      <w:r>
-        <w:rPr>
-          <w:rFonts w:cs="CG Times"/>
-          <w:lang w:val="en-AU"/>
-        </w:rPr>
-        <w:tab/>
-      </w:r>
-      <w:r>
-        <w:rPr>
-          <w:rFonts w:cs="CG Times"/>
-          <w:lang w:val="en-AU"/>
-        </w:rPr>
-        <w:tab/>
-      </w:r>
-      <w:r>
-        <w:rPr>
-          <w:rFonts w:cs="CG Times"/>
-          <w:i/>
-          <w:iCs/>
-          <w:lang w:val="en-AU"/>
-        </w:rPr>
-        <w:t xml:space="preserve">You're </w:t>
+        <w:t>iii</w:t>
+      </w:r>
+      <w:r>
+        <w:rPr>
+          <w:rFonts w:cs="CG Times"/>
+          <w:lang w:val="en-AU"/>
+        </w:rPr>
+        <w:tab/>
+      </w:r>
+      <w:r>
+        <w:rPr>
+          <w:rFonts w:cs="CG Times"/>
+          <w:lang w:val="en-AU"/>
+        </w:rPr>
+        <w:tab/>
+      </w:r>
+      <w:r>
+        <w:rPr>
+          <w:rFonts w:cs="CG Times"/>
+          <w:i/>
+          <w:iCs/>
+          <w:lang w:val="en-AU"/>
+        </w:rPr>
+        <w:t xml:space="preserve">And the manager has been informed, </w:t>
       </w:r>
       <w:r>
         <w:rPr>
@@ -17279,16 +17269,16 @@
           <w:u w:val="single"/>
           <w:lang w:val="en-AU"/>
         </w:rPr>
-        <w:t>surely</w:t>
-      </w:r>
-      <w:r>
-        <w:rPr>
-          <w:rFonts w:cs="CG Times"/>
-          <w:i/>
-          <w:iCs/>
-          <w:lang w:val="en-AU"/>
-        </w:rPr>
-        <w:t xml:space="preserve"> not going to agree?</w:t>
+        <w:t>of course</w:t>
+      </w:r>
+      <w:r>
+        <w:rPr>
+          <w:rFonts w:cs="CG Times"/>
+          <w:i/>
+          <w:iCs/>
+          <w:lang w:val="en-AU"/>
+        </w:rPr>
+        <w:t>?</w:t>
       </w:r>
     </w:p>
     <w:p>
@@ -17317,38 +17307,37 @@
           <w:rFonts w:cs="CG Times"/>
           <w:lang w:val="en-AU"/>
         </w:rPr>
-        <w:lastRenderedPageBreak/>
-        <w:tab/>
-      </w:r>
-      <w:r>
-        <w:rPr>
-          <w:rFonts w:cs="CG Times"/>
-          <w:lang w:val="en-AU"/>
-        </w:rPr>
-        <w:t>iii</w:t>
-      </w:r>
-      <w:r>
-        <w:rPr>
-          <w:rFonts w:cs="CG Times"/>
-          <w:lang w:val="en-AU"/>
-        </w:rPr>
-        <w:tab/>
-      </w:r>
-      <w:r>
-        <w:rPr>
-          <w:rFonts w:cs="CG Times"/>
-          <w:lang w:val="en-AU"/>
-        </w:rPr>
-        <w:tab/>
-      </w:r>
-      <w:r>
-        <w:rPr>
-          <w:rFonts w:cs="CG Times"/>
-          <w:i/>
-          <w:iCs/>
-          <w:lang w:val="en-AU"/>
-        </w:rPr>
-        <w:t xml:space="preserve">And the manager has been informed, </w:t>
+        <w:tab/>
+      </w:r>
+      <w:r>
+        <w:rPr>
+          <w:rFonts w:cs="CG Times"/>
+          <w:lang w:val="en-AU"/>
+        </w:rPr>
+        <w:t>iv</w:t>
+      </w:r>
+      <w:r>
+        <w:rPr>
+          <w:rFonts w:cs="CG Times"/>
+          <w:lang w:val="en-AU"/>
+        </w:rPr>
+        <w:tab/>
+      </w:r>
+      <w:r>
+        <w:rPr>
+          <w:rFonts w:cs="CG Times"/>
+          <w:lang w:val="en-AU"/>
+        </w:rPr>
+        <w:tab/>
+      </w:r>
+      <w:r>
+        <w:rPr>
+          <w:rFonts w:cs="CG Times"/>
+          <w:i/>
+          <w:iCs/>
+          <w:lang w:val="en-AU"/>
+        </w:rPr>
+        <w:t xml:space="preserve">There isn't any chance of her changing her mind, </w:t>
       </w:r>
       <w:r>
         <w:rPr>
@@ -17358,7 +17347,7 @@
           <w:u w:val="single"/>
           <w:lang w:val="en-AU"/>
         </w:rPr>
-        <w:t>of course</w:t>
+        <w:t>I take it</w:t>
       </w:r>
       <w:r>
         <w:rPr>
@@ -17384,49 +17373,85 @@
           <w:tab w:val="left" w:pos="5184"/>
         </w:tabs>
         <w:spacing w:line="480" w:lineRule="auto"/>
-        <w:ind w:left="1238" w:hanging="706"/>
-        <w:jc w:val="both"/>
-        <w:rPr>
-          <w:rFonts w:cs="CG Times"/>
-          <w:lang w:val="en-AU"/>
-        </w:rPr>
-      </w:pPr>
-      <w:r>
-        <w:rPr>
-          <w:rFonts w:cs="CG Times"/>
-          <w:lang w:val="en-AU"/>
-        </w:rPr>
-        <w:tab/>
-      </w:r>
-      <w:r>
-        <w:rPr>
-          <w:rFonts w:cs="CG Times"/>
-          <w:lang w:val="en-AU"/>
-        </w:rPr>
-        <w:t>iv</w:t>
-      </w:r>
-      <w:r>
-        <w:rPr>
-          <w:rFonts w:cs="CG Times"/>
-          <w:lang w:val="en-AU"/>
-        </w:rPr>
-        <w:tab/>
-      </w:r>
-      <w:r>
-        <w:rPr>
-          <w:rFonts w:cs="CG Times"/>
-          <w:lang w:val="en-AU"/>
-        </w:rPr>
-        <w:tab/>
-      </w:r>
-      <w:r>
-        <w:rPr>
-          <w:rFonts w:cs="CG Times"/>
-          <w:i/>
-          <w:iCs/>
-          <w:lang w:val="en-AU"/>
-        </w:rPr>
-        <w:t xml:space="preserve">There isn't any chance of her changing her mind, </w:t>
+        <w:ind w:left="1238" w:hanging="1238"/>
+        <w:jc w:val="both"/>
+        <w:rPr>
+          <w:rFonts w:cs="CG Times"/>
+          <w:lang w:val="en-AU"/>
+        </w:rPr>
+      </w:pPr>
+      <w:r>
+        <w:rPr>
+          <w:rFonts w:cs="CG Times"/>
+          <w:lang w:val="en-AU"/>
+        </w:rPr>
+        <w:t>[</w:t>
+      </w:r>
+      <w:r>
+        <w:rPr>
+          <w:rFonts w:cs="CG Times"/>
+          <w:lang w:val="en-AU"/>
+        </w:rPr>
+        <w:t>40</w:t>
+      </w:r>
+      <w:r>
+        <w:rPr>
+          <w:rFonts w:cs="CG Times"/>
+          <w:lang w:val="en-AU"/>
+        </w:rPr>
+        <w:t>]</w:t>
+      </w:r>
+      <w:r>
+        <w:rPr>
+          <w:rFonts w:cs="CG Times"/>
+          <w:lang w:val="en-AU"/>
+        </w:rPr>
+        <w:tab/>
+      </w:r>
+      <w:r>
+        <w:rPr>
+          <w:rFonts w:cs="CG Times"/>
+          <w:lang w:val="en-AU"/>
+        </w:rPr>
+        <w:tab/>
+      </w:r>
+      <w:r>
+        <w:rPr>
+          <w:rFonts w:cs="CG Times"/>
+          <w:lang w:val="en-AU"/>
+        </w:rPr>
+        <w:t>i</w:t>
+      </w:r>
+      <w:r>
+        <w:rPr>
+          <w:rFonts w:cs="CG Times"/>
+          <w:lang w:val="en-AU"/>
+        </w:rPr>
+        <w:tab/>
+      </w:r>
+      <w:r>
+        <w:rPr>
+          <w:rFonts w:cs="CG Times"/>
+          <w:vertAlign w:val="superscript"/>
+          <w:lang w:val="en-AU"/>
+        </w:rPr>
+        <w:t xml:space="preserve"> </w:t>
+      </w:r>
+      <w:r>
+        <w:rPr>
+          <w:rFonts w:cs="CG Times"/>
+          <w:lang w:val="en-AU"/>
+        </w:rPr>
+        <w:tab/>
+      </w:r>
+      <w:r>
+        <w:rPr>
+          <w:rFonts w:cs="CG Times"/>
+          <w:i/>
+          <w:iCs/>
+          <w:lang w:val="en-AU"/>
+        </w:rPr>
+        <w:t xml:space="preserve">Did they </w:t>
       </w:r>
       <w:r>
         <w:rPr>
@@ -17436,16 +17461,23 @@
           <w:u w:val="single"/>
           <w:lang w:val="en-AU"/>
         </w:rPr>
-        <w:t>I take it</w:t>
-      </w:r>
-      <w:r>
-        <w:rPr>
-          <w:rFonts w:cs="CG Times"/>
-          <w:i/>
-          <w:iCs/>
-          <w:lang w:val="en-AU"/>
-        </w:rPr>
-        <w:t>?</w:t>
+        <w:t>perhaps</w:t>
+      </w:r>
+      <w:r>
+        <w:rPr>
+          <w:rFonts w:cs="CG Times"/>
+          <w:i/>
+          <w:iCs/>
+          <w:lang w:val="en-AU"/>
+        </w:rPr>
+        <w:t xml:space="preserve"> misunderstand her intentions?</w:t>
+      </w:r>
+      <w:r>
+        <w:rPr>
+          <w:rFonts w:cs="CG Times"/>
+          <w:lang w:val="en-AU"/>
+        </w:rPr>
+        <w:t xml:space="preserve"> </w:t>
       </w:r>
     </w:p>
     <w:p>
@@ -17462,127 +17494,6 @@
           <w:tab w:val="left" w:pos="5184"/>
         </w:tabs>
         <w:spacing w:line="480" w:lineRule="auto"/>
-        <w:ind w:left="1238" w:hanging="1238"/>
-        <w:jc w:val="both"/>
-        <w:rPr>
-          <w:rFonts w:cs="CG Times"/>
-          <w:lang w:val="en-AU"/>
-        </w:rPr>
-      </w:pPr>
-      <w:r>
-        <w:rPr>
-          <w:rFonts w:cs="CG Times"/>
-          <w:lang w:val="en-AU"/>
-        </w:rPr>
-        <w:t>[</w:t>
-      </w:r>
-      <w:r>
-        <w:rPr>
-          <w:rFonts w:cs="CG Times"/>
-          <w:lang w:val="en-AU"/>
-        </w:rPr>
-        <w:t>40</w:t>
-      </w:r>
-      <w:r>
-        <w:rPr>
-          <w:rFonts w:cs="CG Times"/>
-          <w:lang w:val="en-AU"/>
-        </w:rPr>
-        <w:t>]</w:t>
-      </w:r>
-      <w:r>
-        <w:rPr>
-          <w:rFonts w:cs="CG Times"/>
-          <w:lang w:val="en-AU"/>
-        </w:rPr>
-        <w:tab/>
-      </w:r>
-      <w:r>
-        <w:rPr>
-          <w:rFonts w:cs="CG Times"/>
-          <w:lang w:val="en-AU"/>
-        </w:rPr>
-        <w:tab/>
-      </w:r>
-      <w:r>
-        <w:rPr>
-          <w:rFonts w:cs="CG Times"/>
-          <w:lang w:val="en-AU"/>
-        </w:rPr>
-        <w:t>i</w:t>
-      </w:r>
-      <w:r>
-        <w:rPr>
-          <w:rFonts w:cs="CG Times"/>
-          <w:lang w:val="en-AU"/>
-        </w:rPr>
-        <w:tab/>
-      </w:r>
-      <w:r>
-        <w:rPr>
-          <w:rFonts w:cs="CG Times"/>
-          <w:vertAlign w:val="superscript"/>
-          <w:lang w:val="en-AU"/>
-        </w:rPr>
-        <w:t xml:space="preserve"> </w:t>
-      </w:r>
-      <w:r>
-        <w:rPr>
-          <w:rFonts w:cs="CG Times"/>
-          <w:lang w:val="en-AU"/>
-        </w:rPr>
-        <w:tab/>
-      </w:r>
-      <w:r>
-        <w:rPr>
-          <w:rFonts w:cs="CG Times"/>
-          <w:i/>
-          <w:iCs/>
-          <w:lang w:val="en-AU"/>
-        </w:rPr>
-        <w:t xml:space="preserve">Did they </w:t>
-      </w:r>
-      <w:r>
-        <w:rPr>
-          <w:rFonts w:cs="CG Times"/>
-          <w:i/>
-          <w:iCs/>
-          <w:u w:val="single"/>
-          <w:lang w:val="en-AU"/>
-        </w:rPr>
-        <w:t>perhaps</w:t>
-      </w:r>
-      <w:r>
-        <w:rPr>
-          <w:rFonts w:cs="CG Times"/>
-          <w:i/>
-          <w:iCs/>
-          <w:lang w:val="en-AU"/>
-        </w:rPr>
-        <w:t xml:space="preserve"> misunderstand her intentions?</w:t>
-      </w:r>
-      <w:r>
-        <w:rPr>
-          <w:rFonts w:cs="CG Times"/>
-          <w:lang w:val="en-AU"/>
-        </w:rPr>
-        <w:t xml:space="preserve"> </w:t>
-      </w:r>
-    </w:p>
-    <w:p>
-      <w:pPr>
-        <w:tabs>
-          <w:tab w:val="left" w:pos="-360"/>
-          <w:tab w:val="left" w:pos="0"/>
-          <w:tab w:val="left" w:pos="532"/>
-          <w:tab w:val="right" w:pos="676"/>
-          <w:tab w:val="left" w:pos="835"/>
-          <w:tab w:val="left" w:pos="1238"/>
-          <w:tab w:val="left" w:pos="4514"/>
-          <w:tab w:val="left" w:pos="4888"/>
-          <w:tab w:val="left" w:pos="5184"/>
-        </w:tabs>
-        <w:spacing w:line="480" w:lineRule="auto"/>
         <w:ind w:left="1238" w:hanging="706"/>
         <w:jc w:val="both"/>
         <w:rPr>
@@ -18220,6 +18131,7 @@
           <w:rFonts w:cs="CG Times"/>
           <w:lang w:val="en-AU"/>
         </w:rPr>
+        <w:lastRenderedPageBreak/>
         <w:t>[</w:t>
       </w:r>
       <w:r>
@@ -19550,7 +19462,6 @@
           <w:rFonts w:cs="CG Times"/>
           <w:lang w:val="en-AU"/>
         </w:rPr>
-        <w:lastRenderedPageBreak/>
         <w:t>[</w:t>
       </w:r>
       <w:r>
@@ -20666,6 +20577,7 @@
           <w:rFonts w:cs="CG Times"/>
           <w:lang w:val="en-AU"/>
         </w:rPr>
+        <w:lastRenderedPageBreak/>
         <w:t>[</w:t>
       </w:r>
       <w:r>
@@ -21931,7 +21843,6 @@
           <w:rFonts w:cs="CG Times"/>
           <w:lang w:val="en-AU"/>
         </w:rPr>
-        <w:lastRenderedPageBreak/>
         <w:tab/>
       </w:r>
       <w:r>
@@ -22911,86 +22822,92 @@
           <w:tab w:val="right" w:pos="676"/>
           <w:tab w:val="left" w:pos="835"/>
           <w:tab w:val="left" w:pos="1238"/>
+          <w:tab w:val="left" w:pos="1569"/>
           <w:tab w:val="left" w:pos="4622"/>
           <w:tab w:val="left" w:pos="5025"/>
         </w:tabs>
         <w:spacing w:line="480" w:lineRule="auto"/>
-        <w:jc w:val="both"/>
-        <w:rPr>
-          <w:rFonts w:cs="CG Times"/>
-          <w:lang w:val="en-AU"/>
-        </w:rPr>
-      </w:pPr>
-      <w:r>
-        <w:rPr>
-          <w:rFonts w:cs="CG Times"/>
-          <w:lang w:val="en-AU"/>
-        </w:rPr>
-        <w:t xml:space="preserve">the expected answers for the ordinary question interpretations are, for [a], </w:t>
-      </w:r>
-      <w:r>
-        <w:rPr>
-          <w:rFonts w:cs="CG Times"/>
-          <w:i/>
-          <w:iCs/>
-          <w:lang w:val="en-AU"/>
-        </w:rPr>
-        <w:t>She gave it to him</w:t>
-      </w:r>
-      <w:r>
-        <w:rPr>
-          <w:rFonts w:cs="CG Times"/>
-          <w:lang w:val="en-AU"/>
-        </w:rPr>
-        <w:t xml:space="preserve"> and, for [b], </w:t>
-      </w:r>
-      <w:r>
-        <w:rPr>
-          <w:rFonts w:cs="CG Times"/>
-          <w:i/>
-          <w:iCs/>
-          <w:lang w:val="en-AU"/>
-        </w:rPr>
-        <w:t>She didn't give it to him</w:t>
-      </w:r>
-      <w:r>
-        <w:rPr>
-          <w:rFonts w:cs="CG Times"/>
-          <w:lang w:val="en-AU"/>
-        </w:rPr>
-        <w:t xml:space="preserve">, whereas those for the echo question interpretations are respectively </w:t>
-      </w:r>
-      <w:r>
-        <w:rPr>
-          <w:rFonts w:cs="CG Times"/>
-          <w:i/>
-          <w:iCs/>
-          <w:lang w:val="en-AU"/>
-        </w:rPr>
-        <w:t>I said, `She gave it to him'</w:t>
-      </w:r>
-      <w:r>
-        <w:rPr>
-          <w:rFonts w:cs="CG Times"/>
-          <w:lang w:val="en-AU"/>
-        </w:rPr>
-        <w:t xml:space="preserve"> and </w:t>
-      </w:r>
-      <w:r>
-        <w:rPr>
-          <w:rFonts w:cs="CG Times"/>
-          <w:i/>
-          <w:iCs/>
-          <w:lang w:val="en-AU"/>
-        </w:rPr>
-        <w:t>I said, `She didn't give it to him'</w:t>
-      </w:r>
-      <w:r>
-        <w:rPr>
-          <w:rFonts w:cs="CG Times"/>
-          <w:lang w:val="en-AU"/>
-        </w:rPr>
-        <w:t xml:space="preserve">. </w:t>
+        <w:ind w:left="5025" w:hanging="5025"/>
+        <w:jc w:val="both"/>
+        <w:rPr>
+          <w:rFonts w:cs="CG Times"/>
+          <w:lang w:val="en-AU"/>
+        </w:rPr>
+      </w:pPr>
+      <w:r>
+        <w:rPr>
+          <w:rFonts w:cs="CG Times"/>
+          <w:lang w:val="en-AU"/>
+        </w:rPr>
+        <w:t>[</w:t>
+      </w:r>
+      <w:r>
+        <w:rPr>
+          <w:rFonts w:cs="CG Times"/>
+          <w:lang w:val="en-AU"/>
+        </w:rPr>
+        <w:t>62</w:t>
+      </w:r>
+      <w:r>
+        <w:rPr>
+          <w:rFonts w:cs="CG Times"/>
+          <w:lang w:val="en-AU"/>
+        </w:rPr>
+        <w:t>]</w:t>
+      </w:r>
+      <w:r>
+        <w:rPr>
+          <w:rFonts w:cs="CG Times"/>
+          <w:lang w:val="en-AU"/>
+        </w:rPr>
+        <w:tab/>
+      </w:r>
+      <w:r>
+        <w:rPr>
+          <w:rFonts w:cs="CG Times"/>
+          <w:lang w:val="en-AU"/>
+        </w:rPr>
+        <w:tab/>
+      </w:r>
+      <w:r>
+        <w:rPr>
+          <w:rFonts w:cs="CG Times"/>
+          <w:lang w:val="en-AU"/>
+        </w:rPr>
+        <w:tab/>
+      </w:r>
+      <w:r>
+        <w:rPr>
+          <w:rFonts w:cs="CG Times"/>
+          <w:lang w:val="en-AU"/>
+        </w:rPr>
+        <w:tab/>
+      </w:r>
+      <w:r>
+        <w:rPr>
+          <w:rFonts w:cs="CG Times"/>
+          <w:smallCaps/>
+          <w:lang w:val="en-AU"/>
+        </w:rPr>
+        <w:tab/>
+        <w:t>stimulus</w:t>
+      </w:r>
+      <w:r>
+        <w:rPr>
+          <w:rFonts w:cs="CG Times"/>
+          <w:smallCaps/>
+          <w:lang w:val="en-AU"/>
+        </w:rPr>
+        <w:tab/>
+      </w:r>
+      <w:r>
+        <w:rPr>
+          <w:rFonts w:cs="CG Times"/>
+          <w:smallCaps/>
+          <w:lang w:val="en-AU"/>
+        </w:rPr>
+        <w:tab/>
+        <w:t>polar echo (bare predication)</w:t>
       </w:r>
     </w:p>
     <w:p>
@@ -23007,87 +22924,68 @@
           <w:tab w:val="left" w:pos="5025"/>
         </w:tabs>
         <w:spacing w:line="480" w:lineRule="auto"/>
-        <w:ind w:left="5025" w:hanging="5025"/>
-        <w:jc w:val="both"/>
-        <w:rPr>
-          <w:rFonts w:cs="CG Times"/>
-          <w:lang w:val="en-AU"/>
-        </w:rPr>
-      </w:pPr>
-      <w:r>
-        <w:rPr>
-          <w:rFonts w:cs="CG Times"/>
-          <w:lang w:val="en-AU"/>
-        </w:rPr>
-        <w:t>[</w:t>
-      </w:r>
-      <w:r>
-        <w:rPr>
-          <w:rFonts w:cs="CG Times"/>
-          <w:lang w:val="en-AU"/>
-        </w:rPr>
-        <w:t>62</w:t>
-      </w:r>
-      <w:r>
-        <w:rPr>
-          <w:rFonts w:cs="CG Times"/>
-          <w:lang w:val="en-AU"/>
-        </w:rPr>
-        <w:t>]</w:t>
-      </w:r>
-      <w:r>
-        <w:rPr>
-          <w:rFonts w:cs="CG Times"/>
-          <w:lang w:val="en-AU"/>
-        </w:rPr>
-        <w:tab/>
-      </w:r>
-      <w:r>
-        <w:rPr>
-          <w:rFonts w:cs="CG Times"/>
-          <w:lang w:val="en-AU"/>
-        </w:rPr>
-        <w:tab/>
-      </w:r>
-      <w:r>
-        <w:rPr>
-          <w:rFonts w:cs="CG Times"/>
-          <w:lang w:val="en-AU"/>
-        </w:rPr>
-        <w:tab/>
-      </w:r>
-      <w:r>
-        <w:rPr>
-          <w:rFonts w:cs="CG Times"/>
-          <w:lang w:val="en-AU"/>
-        </w:rPr>
-        <w:tab/>
-      </w:r>
-      <w:r>
-        <w:rPr>
-          <w:rFonts w:cs="CG Times"/>
-          <w:smallCaps/>
-          <w:lang w:val="en-AU"/>
-        </w:rPr>
-        <w:tab/>
-        <w:t>stimulus</w:t>
-      </w:r>
-      <w:r>
-        <w:rPr>
-          <w:rFonts w:cs="CG Times"/>
-          <w:smallCaps/>
-          <w:lang w:val="en-AU"/>
-        </w:rPr>
-        <w:tab/>
-      </w:r>
-      <w:r>
-        <w:rPr>
-          <w:rFonts w:cs="CG Times"/>
-          <w:smallCaps/>
-          <w:lang w:val="en-AU"/>
-        </w:rPr>
-        <w:tab/>
-        <w:t>polar echo (bare predication)</w:t>
+        <w:ind w:left="1238" w:hanging="706"/>
+        <w:jc w:val="both"/>
+        <w:rPr>
+          <w:rFonts w:cs="CG Times"/>
+          <w:lang w:val="en-AU"/>
+        </w:rPr>
+      </w:pPr>
+      <w:r>
+        <w:rPr>
+          <w:rFonts w:cs="CG Times"/>
+          <w:lang w:val="en-AU"/>
+        </w:rPr>
+        <w:lastRenderedPageBreak/>
+        <w:tab/>
+      </w:r>
+      <w:r>
+        <w:rPr>
+          <w:rFonts w:cs="CG Times"/>
+          <w:lang w:val="en-AU"/>
+        </w:rPr>
+        <w:t>i</w:t>
+      </w:r>
+      <w:r>
+        <w:rPr>
+          <w:rFonts w:cs="CG Times"/>
+          <w:lang w:val="en-AU"/>
+        </w:rPr>
+        <w:tab/>
+      </w:r>
+      <w:r>
+        <w:rPr>
+          <w:rFonts w:cs="CG Times"/>
+          <w:lang w:val="en-AU"/>
+        </w:rPr>
+        <w:tab/>
+        <w:t xml:space="preserve">A: </w:t>
+      </w:r>
+      <w:r>
+        <w:rPr>
+          <w:rFonts w:cs="CG Times"/>
+          <w:i/>
+          <w:iCs/>
+          <w:lang w:val="en-AU"/>
+        </w:rPr>
+        <w:t>Kim has resigned.</w:t>
+      </w:r>
+      <w:r>
+        <w:rPr>
+          <w:rFonts w:cs="CG Times"/>
+          <w:lang w:val="en-AU"/>
+        </w:rPr>
+        <w:tab/>
+        <w:t xml:space="preserve">B: </w:t>
+      </w:r>
+      <w:r>
+        <w:rPr>
+          <w:rFonts w:cs="CG Times"/>
+          <w:i/>
+          <w:iCs/>
+          <w:lang w:val="en-AU"/>
+        </w:rPr>
+        <w:t>Kim resign?</w:t>
       </w:r>
     </w:p>
     <w:p>
@@ -23123,83 +23021,6 @@
           <w:rFonts w:cs="CG Times"/>
           <w:lang w:val="en-AU"/>
         </w:rPr>
-        <w:t>i</w:t>
-      </w:r>
-      <w:r>
-        <w:rPr>
-          <w:rFonts w:cs="CG Times"/>
-          <w:lang w:val="en-AU"/>
-        </w:rPr>
-        <w:tab/>
-      </w:r>
-      <w:r>
-        <w:rPr>
-          <w:rFonts w:cs="CG Times"/>
-          <w:lang w:val="en-AU"/>
-        </w:rPr>
-        <w:tab/>
-        <w:t xml:space="preserve">A: </w:t>
-      </w:r>
-      <w:r>
-        <w:rPr>
-          <w:rFonts w:cs="CG Times"/>
-          <w:i/>
-          <w:iCs/>
-          <w:lang w:val="en-AU"/>
-        </w:rPr>
-        <w:t>Kim has resigned.</w:t>
-      </w:r>
-      <w:r>
-        <w:rPr>
-          <w:rFonts w:cs="CG Times"/>
-          <w:lang w:val="en-AU"/>
-        </w:rPr>
-        <w:tab/>
-        <w:t xml:space="preserve">B: </w:t>
-      </w:r>
-      <w:r>
-        <w:rPr>
-          <w:rFonts w:cs="CG Times"/>
-          <w:i/>
-          <w:iCs/>
-          <w:lang w:val="en-AU"/>
-        </w:rPr>
-        <w:t>Kim resign?</w:t>
-      </w:r>
-    </w:p>
-    <w:p>
-      <w:pPr>
-        <w:tabs>
-          <w:tab w:val="left" w:pos="-360"/>
-          <w:tab w:val="left" w:pos="0"/>
-          <w:tab w:val="left" w:pos="532"/>
-          <w:tab w:val="right" w:pos="676"/>
-          <w:tab w:val="left" w:pos="835"/>
-          <w:tab w:val="left" w:pos="1238"/>
-          <w:tab w:val="left" w:pos="1569"/>
-          <w:tab w:val="left" w:pos="4622"/>
-          <w:tab w:val="left" w:pos="5025"/>
-        </w:tabs>
-        <w:spacing w:line="480" w:lineRule="auto"/>
-        <w:ind w:left="1238" w:hanging="706"/>
-        <w:jc w:val="both"/>
-        <w:rPr>
-          <w:rFonts w:cs="CG Times"/>
-          <w:lang w:val="en-AU"/>
-        </w:rPr>
-      </w:pPr>
-      <w:r>
-        <w:rPr>
-          <w:rFonts w:cs="CG Times"/>
-          <w:lang w:val="en-AU"/>
-        </w:rPr>
-        <w:tab/>
-      </w:r>
-      <w:r>
-        <w:rPr>
-          <w:rFonts w:cs="CG Times"/>
-          <w:lang w:val="en-AU"/>
-        </w:rPr>
         <w:t>ii</w:t>
       </w:r>
       <w:r>
@@ -24025,7 +23846,6 @@
           <w:rFonts w:cs="CG Times"/>
           <w:lang w:val="en-AU"/>
         </w:rPr>
-        <w:lastRenderedPageBreak/>
         <w:tab/>
       </w:r>
       <w:r>
@@ -25168,6 +24988,7 @@
           <w:rFonts w:cs="CG Times"/>
           <w:lang w:val="en-AU"/>
         </w:rPr>
+        <w:lastRenderedPageBreak/>
         <w:tab/>
       </w:r>
       <w:r>
@@ -25642,7 +25463,6 @@
           <w:iCs/>
           <w:lang w:val="en-AU"/>
         </w:rPr>
-        <w:lastRenderedPageBreak/>
         <w:t>should</w:t>
       </w:r>
       <w:r>
@@ -26712,6 +26532,7 @@
           <w:rFonts w:cs="CG Times"/>
           <w:lang w:val="en-AU"/>
         </w:rPr>
+        <w:lastRenderedPageBreak/>
         <w:tab/>
       </w:r>
       <w:r>
@@ -29072,6 +28893,7 @@
           <w:rFonts w:cs="CG Times"/>
           <w:lang w:val="en-AU"/>
         </w:rPr>
+        <w:lastRenderedPageBreak/>
         <w:tab/>
       </w:r>
       <w:r>
@@ -31172,6 +30994,7 @@
           <w:rFonts w:cs="CG Times"/>
           <w:lang w:val="en-AU"/>
         </w:rPr>
+        <w:lastRenderedPageBreak/>
         <w:t>[</w:t>
       </w:r>
       <w:r>
@@ -33626,6 +33449,7 @@
           <w:rFonts w:cs="CG Times"/>
           <w:lang w:val="en-AU"/>
         </w:rPr>
+        <w:lastRenderedPageBreak/>
         <w:t>[</w:t>
       </w:r>
       <w:r>
@@ -36074,6 +35898,7 @@
           <w:rFonts w:cs="CG Times"/>
           <w:lang w:val="en-AU"/>
         </w:rPr>
+        <w:lastRenderedPageBreak/>
         <w:tab/>
       </w:r>
       <w:r>
@@ -38418,6 +38243,7 @@
           <w:szCs w:val="20"/>
           <w:lang w:val="en-AU"/>
         </w:rPr>
+        <w:lastRenderedPageBreak/>
         <w:t>[</w:t>
       </w:r>
       <w:r>
@@ -41791,6 +41617,7 @@
           <w:rFonts w:cs="CG Times"/>
           <w:lang w:val="en-AU"/>
         </w:rPr>
+        <w:lastRenderedPageBreak/>
         <w:t>[</w:t>
       </w:r>
       <w:r>
@@ -45126,6 +44953,7 @@
           <w:rFonts w:cs="CG Times"/>
           <w:lang w:val="en-AU"/>
         </w:rPr>
+        <w:lastRenderedPageBreak/>
         <w:t>[</w:t>
       </w:r>
       <w:r>
@@ -47950,6 +47778,7 @@
           <w:rFonts w:cs="CG Times"/>
           <w:lang w:val="en-AU"/>
         </w:rPr>
+        <w:lastRenderedPageBreak/>
         <w:tab/>
       </w:r>
       <w:r>
@@ -50072,6 +49901,7 @@
           <w:rFonts w:cs="CG Times"/>
           <w:lang w:val="en-AU"/>
         </w:rPr>
+        <w:lastRenderedPageBreak/>
         <w:tab/>
       </w:r>
       <w:r>
@@ -52377,6 +52207,7 @@
           <w:rFonts w:cs="CG Times"/>
           <w:lang w:val="en-AU"/>
         </w:rPr>
+        <w:lastRenderedPageBreak/>
         <w:tab/>
       </w:r>
       <w:r>
@@ -54890,6 +54721,7 @@
           <w:rFonts w:cs="CG Times"/>
           <w:lang w:val="en-AU"/>
         </w:rPr>
+        <w:lastRenderedPageBreak/>
         <w:t>[</w:t>
       </w:r>
       <w:r>
@@ -57126,6 +56958,7 @@
           <w:rFonts w:cs="CG Times"/>
           <w:lang w:val="en-AU"/>
         </w:rPr>
+        <w:lastRenderedPageBreak/>
         <w:tab/>
       </w:r>
       <w:r>
@@ -59513,6 +59346,7 @@
           <w:rFonts w:cs="CG Times"/>
           <w:lang w:val="en-AU"/>
         </w:rPr>
+        <w:lastRenderedPageBreak/>
         <w:tab/>
       </w:r>
       <w:r>
@@ -62353,6 +62187,7 @@
           <w:rFonts w:cs="CG Times"/>
           <w:lang w:val="en-AU"/>
         </w:rPr>
+        <w:lastRenderedPageBreak/>
         <w:tab/>
       </w:r>
       <w:r>
@@ -63894,91 +63729,77 @@
           <w:tab w:val="left" w:pos="4003"/>
         </w:tabs>
         <w:spacing w:line="480" w:lineRule="auto"/>
-        <w:jc w:val="both"/>
-        <w:rPr>
-          <w:rFonts w:cs="CG Times"/>
-          <w:lang w:val="en-AU"/>
-        </w:rPr>
-      </w:pPr>
-      <w:r>
-        <w:rPr>
-          <w:rFonts w:cs="CG Times"/>
-          <w:vertAlign w:val="superscript"/>
-          <w:lang w:val="en-AU"/>
-        </w:rPr>
-        <w:t>#</w:t>
-      </w:r>
-      <w:r>
-        <w:rPr>
-          <w:rFonts w:cs="CG Times"/>
-          <w:i/>
-          <w:iCs/>
-          <w:lang w:val="en-AU"/>
-        </w:rPr>
-        <w:t>Be in need of repair</w:t>
-      </w:r>
-      <w:r>
-        <w:rPr>
-          <w:rFonts w:cs="CG Times"/>
-          <w:lang w:val="en-AU"/>
-        </w:rPr>
-        <w:t xml:space="preserve"> and </w:t>
-      </w:r>
-      <w:r>
-        <w:rPr>
-          <w:rFonts w:cs="CG Times"/>
-          <w:vertAlign w:val="superscript"/>
-          <w:lang w:val="en-AU"/>
-        </w:rPr>
-        <w:t>#</w:t>
-      </w:r>
-      <w:r>
-        <w:rPr>
-          <w:rFonts w:cs="CG Times"/>
-          <w:i/>
-          <w:iCs/>
-          <w:lang w:val="en-AU"/>
-        </w:rPr>
-        <w:t>Realise its significance</w:t>
-      </w:r>
-      <w:r>
-        <w:rPr>
-          <w:rFonts w:cs="CG Times"/>
-          <w:lang w:val="en-AU"/>
-        </w:rPr>
-        <w:t xml:space="preserve"> are pragmatically anomalous, while *</w:t>
-      </w:r>
-      <w:r>
-        <w:rPr>
-          <w:rFonts w:cs="CG Times"/>
-          <w:i/>
-          <w:iCs/>
-          <w:lang w:val="en-AU"/>
-        </w:rPr>
-        <w:t>It rain so much in August</w:t>
-      </w:r>
-      <w:r>
-        <w:rPr>
-          <w:rFonts w:cs="CG Times"/>
-          <w:lang w:val="en-AU"/>
-        </w:rPr>
-        <w:t>, *</w:t>
-      </w:r>
-      <w:r>
-        <w:rPr>
-          <w:rFonts w:cs="CG Times"/>
-          <w:i/>
-          <w:iCs/>
-          <w:lang w:val="en-AU"/>
-        </w:rPr>
-        <w:t>There be more disruption</w:t>
-      </w:r>
-      <w:r>
-        <w:rPr>
-          <w:rFonts w:cs="CG Times"/>
-          <w:lang w:val="en-AU"/>
-        </w:rPr>
-        <w:t xml:space="preserve">, and so on are ungrammatical. </w:t>
+        <w:ind w:left="1238" w:hanging="1238"/>
+        <w:jc w:val="both"/>
+        <w:rPr>
+          <w:rFonts w:cs="CG Times"/>
+          <w:lang w:val="en-AU"/>
+        </w:rPr>
+      </w:pPr>
+      <w:r>
+        <w:rPr>
+          <w:rFonts w:cs="CG Times"/>
+          <w:lang w:val="en-AU"/>
+        </w:rPr>
+        <w:t>[</w:t>
+      </w:r>
+      <w:r>
+        <w:rPr>
+          <w:rFonts w:cs="CG Times"/>
+          <w:lang w:val="en-AU"/>
+        </w:rPr>
+        <w:t>56</w:t>
+      </w:r>
+      <w:r>
+        <w:rPr>
+          <w:rFonts w:cs="CG Times"/>
+          <w:lang w:val="en-AU"/>
+        </w:rPr>
+        <w:t>]</w:t>
+      </w:r>
+      <w:r>
+        <w:rPr>
+          <w:rFonts w:cs="CG Times"/>
+          <w:lang w:val="en-AU"/>
+        </w:rPr>
+        <w:tab/>
+      </w:r>
+      <w:r>
+        <w:rPr>
+          <w:rFonts w:cs="CG Times"/>
+          <w:lang w:val="en-AU"/>
+        </w:rPr>
+        <w:tab/>
+      </w:r>
+      <w:r>
+        <w:rPr>
+          <w:rFonts w:cs="CG Times"/>
+          <w:lang w:val="en-AU"/>
+        </w:rPr>
+        <w:t>i</w:t>
+      </w:r>
+      <w:r>
+        <w:rPr>
+          <w:rFonts w:cs="CG Times"/>
+          <w:lang w:val="en-AU"/>
+        </w:rPr>
+        <w:tab/>
+      </w:r>
+      <w:r>
+        <w:rPr>
+          <w:rFonts w:cs="CG Times"/>
+          <w:lang w:val="en-AU"/>
+        </w:rPr>
+        <w:tab/>
+      </w:r>
+      <w:r>
+        <w:rPr>
+          <w:rFonts w:cs="CG Times"/>
+          <w:i/>
+          <w:iCs/>
+          <w:lang w:val="en-AU"/>
+        </w:rPr>
+        <w:t>Long live the Emperor.   God save the Queen!   God help you if you're not ready on time!   Far be it from me to complain.   So be it.</w:t>
       </w:r>
     </w:p>
     <w:p>
@@ -63995,77 +63816,65 @@
           <w:tab w:val="left" w:pos="4003"/>
         </w:tabs>
         <w:spacing w:line="480" w:lineRule="auto"/>
-        <w:ind w:left="1238" w:hanging="1238"/>
-        <w:jc w:val="both"/>
-        <w:rPr>
-          <w:rFonts w:cs="CG Times"/>
-          <w:lang w:val="en-AU"/>
-        </w:rPr>
-      </w:pPr>
-      <w:r>
-        <w:rPr>
-          <w:rFonts w:cs="CG Times"/>
-          <w:lang w:val="en-AU"/>
-        </w:rPr>
-        <w:t>[</w:t>
-      </w:r>
-      <w:r>
-        <w:rPr>
-          <w:rFonts w:cs="CG Times"/>
-          <w:lang w:val="en-AU"/>
-        </w:rPr>
-        <w:t>56</w:t>
-      </w:r>
-      <w:r>
-        <w:rPr>
-          <w:rFonts w:cs="CG Times"/>
-          <w:lang w:val="en-AU"/>
-        </w:rPr>
-        <w:t>]</w:t>
-      </w:r>
-      <w:r>
-        <w:rPr>
-          <w:rFonts w:cs="CG Times"/>
-          <w:lang w:val="en-AU"/>
-        </w:rPr>
-        <w:tab/>
-      </w:r>
-      <w:r>
-        <w:rPr>
-          <w:rFonts w:cs="CG Times"/>
-          <w:lang w:val="en-AU"/>
-        </w:rPr>
-        <w:tab/>
-      </w:r>
-      <w:r>
-        <w:rPr>
-          <w:rFonts w:cs="CG Times"/>
-          <w:lang w:val="en-AU"/>
-        </w:rPr>
-        <w:t>i</w:t>
-      </w:r>
-      <w:r>
-        <w:rPr>
-          <w:rFonts w:cs="CG Times"/>
-          <w:lang w:val="en-AU"/>
-        </w:rPr>
-        <w:tab/>
-      </w:r>
-      <w:r>
-        <w:rPr>
-          <w:rFonts w:cs="CG Times"/>
-          <w:lang w:val="en-AU"/>
-        </w:rPr>
-        <w:tab/>
-      </w:r>
-      <w:r>
-        <w:rPr>
-          <w:rFonts w:cs="CG Times"/>
-          <w:i/>
-          <w:iCs/>
-          <w:lang w:val="en-AU"/>
-        </w:rPr>
-        <w:t>Long live the Emperor.   God save the Queen!   God help you if you're not ready on time!   Far be it from me to complain.   So be it.</w:t>
+        <w:ind w:left="1238" w:hanging="706"/>
+        <w:jc w:val="both"/>
+        <w:rPr>
+          <w:rFonts w:cs="CG Times"/>
+          <w:lang w:val="en-AU"/>
+        </w:rPr>
+      </w:pPr>
+      <w:r>
+        <w:rPr>
+          <w:rFonts w:cs="CG Times"/>
+          <w:lang w:val="en-AU"/>
+        </w:rPr>
+        <w:tab/>
+      </w:r>
+      <w:r>
+        <w:rPr>
+          <w:rFonts w:cs="CG Times"/>
+          <w:lang w:val="en-AU"/>
+        </w:rPr>
+        <w:t>ii</w:t>
+      </w:r>
+      <w:r>
+        <w:rPr>
+          <w:rFonts w:cs="CG Times"/>
+          <w:lang w:val="en-AU"/>
+        </w:rPr>
+        <w:tab/>
+      </w:r>
+      <w:r>
+        <w:rPr>
+          <w:rFonts w:cs="CG Times"/>
+          <w:lang w:val="en-AU"/>
+        </w:rPr>
+        <w:tab/>
+      </w:r>
+      <w:r>
+        <w:rPr>
+          <w:rFonts w:cs="CG Times"/>
+          <w:i/>
+          <w:iCs/>
+          <w:lang w:val="en-AU"/>
+        </w:rPr>
+        <w:t>May all your troubles be quickly resolved!</w:t>
+      </w:r>
+      <w:r>
+        <w:rPr>
+          <w:rFonts w:cs="CG Times"/>
+          <w:lang w:val="en-AU"/>
+        </w:rPr>
+        <w:t xml:space="preserve">   </w:t>
+      </w:r>
+      <w:r>
+        <w:rPr>
+          <w:rFonts w:cs="CG Times"/>
+          <w:i/>
+          <w:iCs/>
+          <w:lang w:val="en-AU"/>
+        </w:rPr>
+        <w:t>Long may she reign over us!</w:t>
       </w:r>
     </w:p>
     <w:p>
@@ -64101,46 +63910,30 @@
           <w:rFonts w:cs="CG Times"/>
           <w:lang w:val="en-AU"/>
         </w:rPr>
-        <w:t>ii</w:t>
-      </w:r>
-      <w:r>
-        <w:rPr>
-          <w:rFonts w:cs="CG Times"/>
-          <w:lang w:val="en-AU"/>
-        </w:rPr>
-        <w:tab/>
-      </w:r>
-      <w:r>
-        <w:rPr>
-          <w:rFonts w:cs="CG Times"/>
-          <w:lang w:val="en-AU"/>
-        </w:rPr>
-        <w:tab/>
-      </w:r>
-      <w:r>
-        <w:rPr>
-          <w:rFonts w:cs="CG Times"/>
-          <w:i/>
-          <w:iCs/>
-          <w:lang w:val="en-AU"/>
-        </w:rPr>
-        <w:t>May all your troubles be quickly resolved!</w:t>
-      </w:r>
-      <w:r>
-        <w:rPr>
-          <w:rFonts w:cs="CG Times"/>
-          <w:lang w:val="en-AU"/>
-        </w:rPr>
-        <w:t xml:space="preserve">   </w:t>
-      </w:r>
-      <w:r>
-        <w:rPr>
-          <w:rFonts w:cs="CG Times"/>
-          <w:i/>
-          <w:iCs/>
-          <w:lang w:val="en-AU"/>
-        </w:rPr>
-        <w:t>Long may she reign over us!</w:t>
+        <w:t>iii</w:t>
+      </w:r>
+      <w:r>
+        <w:rPr>
+          <w:rFonts w:cs="CG Times"/>
+          <w:lang w:val="en-AU"/>
+        </w:rPr>
+        <w:tab/>
+      </w:r>
+      <w:r>
+        <w:rPr>
+          <w:rFonts w:cs="CG Times"/>
+          <w:lang w:val="en-AU"/>
+        </w:rPr>
+        <w:tab/>
+      </w:r>
+      <w:r>
+        <w:rPr>
+          <w:rFonts w:cs="CG Times"/>
+          <w:i/>
+          <w:iCs/>
+          <w:lang w:val="en-AU"/>
+        </w:rPr>
+        <w:t>Would that he were still alive!   Would to God I'd never set eyes on him!</w:t>
       </w:r>
     </w:p>
     <w:p>
@@ -64157,49 +63950,77 @@
           <w:tab w:val="left" w:pos="4003"/>
         </w:tabs>
         <w:spacing w:line="480" w:lineRule="auto"/>
-        <w:ind w:left="1238" w:hanging="706"/>
-        <w:jc w:val="both"/>
-        <w:rPr>
-          <w:rFonts w:cs="CG Times"/>
-          <w:lang w:val="en-AU"/>
-        </w:rPr>
-      </w:pPr>
-      <w:r>
-        <w:rPr>
-          <w:rFonts w:cs="CG Times"/>
-          <w:lang w:val="en-AU"/>
-        </w:rPr>
-        <w:tab/>
-      </w:r>
-      <w:r>
-        <w:rPr>
-          <w:rFonts w:cs="CG Times"/>
-          <w:lang w:val="en-AU"/>
-        </w:rPr>
-        <w:t>iii</w:t>
-      </w:r>
-      <w:r>
-        <w:rPr>
-          <w:rFonts w:cs="CG Times"/>
-          <w:lang w:val="en-AU"/>
-        </w:rPr>
-        <w:tab/>
-      </w:r>
-      <w:r>
-        <w:rPr>
-          <w:rFonts w:cs="CG Times"/>
-          <w:lang w:val="en-AU"/>
-        </w:rPr>
-        <w:tab/>
-      </w:r>
-      <w:r>
-        <w:rPr>
-          <w:rFonts w:cs="CG Times"/>
-          <w:i/>
-          <w:iCs/>
-          <w:lang w:val="en-AU"/>
-        </w:rPr>
-        <w:t>Would that he were still alive!   Would to God I'd never set eyes on him!</w:t>
+        <w:ind w:left="1238" w:hanging="1238"/>
+        <w:jc w:val="both"/>
+        <w:rPr>
+          <w:rFonts w:cs="CG Times"/>
+          <w:lang w:val="en-AU"/>
+        </w:rPr>
+      </w:pPr>
+      <w:r>
+        <w:rPr>
+          <w:rFonts w:cs="CG Times"/>
+          <w:lang w:val="en-AU"/>
+        </w:rPr>
+        <w:t>[</w:t>
+      </w:r>
+      <w:r>
+        <w:rPr>
+          <w:rFonts w:cs="CG Times"/>
+          <w:lang w:val="en-AU"/>
+        </w:rPr>
+        <w:t>57</w:t>
+      </w:r>
+      <w:r>
+        <w:rPr>
+          <w:rFonts w:cs="CG Times"/>
+          <w:lang w:val="en-AU"/>
+        </w:rPr>
+        <w:t>]</w:t>
+      </w:r>
+      <w:r>
+        <w:rPr>
+          <w:rFonts w:cs="CG Times"/>
+          <w:lang w:val="en-AU"/>
+        </w:rPr>
+        <w:tab/>
+      </w:r>
+      <w:r>
+        <w:rPr>
+          <w:rFonts w:cs="CG Times"/>
+          <w:lang w:val="en-AU"/>
+        </w:rPr>
+        <w:tab/>
+      </w:r>
+      <w:r>
+        <w:rPr>
+          <w:rFonts w:cs="CG Times"/>
+          <w:lang w:val="en-AU"/>
+        </w:rPr>
+        <w:t>i</w:t>
+      </w:r>
+      <w:r>
+        <w:rPr>
+          <w:rFonts w:cs="CG Times"/>
+          <w:lang w:val="en-AU"/>
+        </w:rPr>
+        <w:tab/>
+      </w:r>
+      <w:r>
+        <w:rPr>
+          <w:rFonts w:cs="CG Times"/>
+          <w:lang w:val="en-AU"/>
+        </w:rPr>
+        <w:tab/>
+      </w:r>
+      <w:r>
+        <w:rPr>
+          <w:rFonts w:cs="CG Times"/>
+          <w:i/>
+          <w:iCs/>
+          <w:lang w:val="en-AU"/>
+        </w:rPr>
+        <w:t>That it should have come to this!</w:t>
       </w:r>
     </w:p>
     <w:p>
@@ -64216,77 +64037,49 @@
           <w:tab w:val="left" w:pos="4003"/>
         </w:tabs>
         <w:spacing w:line="480" w:lineRule="auto"/>
-        <w:ind w:left="1238" w:hanging="1238"/>
-        <w:jc w:val="both"/>
-        <w:rPr>
-          <w:rFonts w:cs="CG Times"/>
-          <w:lang w:val="en-AU"/>
-        </w:rPr>
-      </w:pPr>
-      <w:r>
-        <w:rPr>
-          <w:rFonts w:cs="CG Times"/>
-          <w:lang w:val="en-AU"/>
-        </w:rPr>
-        <w:t>[</w:t>
-      </w:r>
-      <w:r>
-        <w:rPr>
-          <w:rFonts w:cs="CG Times"/>
-          <w:lang w:val="en-AU"/>
-        </w:rPr>
-        <w:t>57</w:t>
-      </w:r>
-      <w:r>
-        <w:rPr>
-          <w:rFonts w:cs="CG Times"/>
-          <w:lang w:val="en-AU"/>
-        </w:rPr>
-        <w:t>]</w:t>
-      </w:r>
-      <w:r>
-        <w:rPr>
-          <w:rFonts w:cs="CG Times"/>
-          <w:lang w:val="en-AU"/>
-        </w:rPr>
-        <w:tab/>
-      </w:r>
-      <w:r>
-        <w:rPr>
-          <w:rFonts w:cs="CG Times"/>
-          <w:lang w:val="en-AU"/>
-        </w:rPr>
-        <w:tab/>
-      </w:r>
-      <w:r>
-        <w:rPr>
-          <w:rFonts w:cs="CG Times"/>
-          <w:lang w:val="en-AU"/>
-        </w:rPr>
-        <w:t>i</w:t>
-      </w:r>
-      <w:r>
-        <w:rPr>
-          <w:rFonts w:cs="CG Times"/>
-          <w:lang w:val="en-AU"/>
-        </w:rPr>
-        <w:tab/>
-      </w:r>
-      <w:r>
-        <w:rPr>
-          <w:rFonts w:cs="CG Times"/>
-          <w:lang w:val="en-AU"/>
-        </w:rPr>
-        <w:tab/>
-      </w:r>
-      <w:r>
-        <w:rPr>
-          <w:rFonts w:cs="CG Times"/>
-          <w:i/>
-          <w:iCs/>
-          <w:lang w:val="en-AU"/>
-        </w:rPr>
-        <w:t>That it should have come to this!</w:t>
+        <w:ind w:left="1238" w:hanging="706"/>
+        <w:jc w:val="both"/>
+        <w:rPr>
+          <w:rFonts w:cs="CG Times"/>
+          <w:lang w:val="en-AU"/>
+        </w:rPr>
+      </w:pPr>
+      <w:r>
+        <w:rPr>
+          <w:rFonts w:cs="CG Times"/>
+          <w:lang w:val="en-AU"/>
+        </w:rPr>
+        <w:tab/>
+      </w:r>
+      <w:r>
+        <w:rPr>
+          <w:rFonts w:cs="CG Times"/>
+          <w:lang w:val="en-AU"/>
+        </w:rPr>
+        <w:t>ii</w:t>
+      </w:r>
+      <w:r>
+        <w:rPr>
+          <w:rFonts w:cs="CG Times"/>
+          <w:lang w:val="en-AU"/>
+        </w:rPr>
+        <w:tab/>
+      </w:r>
+      <w:r>
+        <w:rPr>
+          <w:rFonts w:cs="CG Times"/>
+          <w:lang w:val="en-AU"/>
+        </w:rPr>
+        <w:tab/>
+      </w:r>
+      <w:r>
+        <w:rPr>
+          <w:rFonts w:cs="CG Times"/>
+          <w:i/>
+          <w:iCs/>
+          <w:lang w:val="en-AU"/>
+        </w:rPr>
+        <w:t>To think that he was once the most powerful man in the land!</w:t>
       </w:r>
     </w:p>
     <w:p>
@@ -64303,49 +64096,77 @@
           <w:tab w:val="left" w:pos="4003"/>
         </w:tabs>
         <w:spacing w:line="480" w:lineRule="auto"/>
-        <w:ind w:left="1238" w:hanging="706"/>
-        <w:jc w:val="both"/>
-        <w:rPr>
-          <w:rFonts w:cs="CG Times"/>
-          <w:lang w:val="en-AU"/>
-        </w:rPr>
-      </w:pPr>
-      <w:r>
-        <w:rPr>
-          <w:rFonts w:cs="CG Times"/>
-          <w:lang w:val="en-AU"/>
-        </w:rPr>
-        <w:tab/>
-      </w:r>
-      <w:r>
-        <w:rPr>
-          <w:rFonts w:cs="CG Times"/>
-          <w:lang w:val="en-AU"/>
-        </w:rPr>
-        <w:t>ii</w:t>
-      </w:r>
-      <w:r>
-        <w:rPr>
-          <w:rFonts w:cs="CG Times"/>
-          <w:lang w:val="en-AU"/>
-        </w:rPr>
-        <w:tab/>
-      </w:r>
-      <w:r>
-        <w:rPr>
-          <w:rFonts w:cs="CG Times"/>
-          <w:lang w:val="en-AU"/>
-        </w:rPr>
-        <w:tab/>
-      </w:r>
-      <w:r>
-        <w:rPr>
-          <w:rFonts w:cs="CG Times"/>
-          <w:i/>
-          <w:iCs/>
-          <w:lang w:val="en-AU"/>
-        </w:rPr>
-        <w:t>To think that he was once the most powerful man in the land!</w:t>
+        <w:ind w:left="1238" w:hanging="1238"/>
+        <w:jc w:val="both"/>
+        <w:rPr>
+          <w:rFonts w:cs="CG Times"/>
+          <w:lang w:val="en-AU"/>
+        </w:rPr>
+      </w:pPr>
+      <w:r>
+        <w:rPr>
+          <w:rFonts w:cs="CG Times"/>
+          <w:lang w:val="en-AU"/>
+        </w:rPr>
+        <w:t>[</w:t>
+      </w:r>
+      <w:r>
+        <w:rPr>
+          <w:rFonts w:cs="CG Times"/>
+          <w:lang w:val="en-AU"/>
+        </w:rPr>
+        <w:t>58</w:t>
+      </w:r>
+      <w:r>
+        <w:rPr>
+          <w:rFonts w:cs="CG Times"/>
+          <w:lang w:val="en-AU"/>
+        </w:rPr>
+        <w:t>]</w:t>
+      </w:r>
+      <w:r>
+        <w:rPr>
+          <w:rFonts w:cs="CG Times"/>
+          <w:lang w:val="en-AU"/>
+        </w:rPr>
+        <w:tab/>
+      </w:r>
+      <w:r>
+        <w:rPr>
+          <w:rFonts w:cs="CG Times"/>
+          <w:lang w:val="en-AU"/>
+        </w:rPr>
+        <w:tab/>
+      </w:r>
+      <w:r>
+        <w:rPr>
+          <w:rFonts w:cs="CG Times"/>
+          <w:lang w:val="en-AU"/>
+        </w:rPr>
+        <w:t>i</w:t>
+      </w:r>
+      <w:r>
+        <w:rPr>
+          <w:rFonts w:cs="CG Times"/>
+          <w:lang w:val="en-AU"/>
+        </w:rPr>
+        <w:tab/>
+      </w:r>
+      <w:r>
+        <w:rPr>
+          <w:rFonts w:cs="CG Times"/>
+          <w:lang w:val="en-AU"/>
+        </w:rPr>
+        <w:tab/>
+      </w:r>
+      <w:r>
+        <w:rPr>
+          <w:rFonts w:cs="CG Times"/>
+          <w:i/>
+          <w:iCs/>
+          <w:lang w:val="en-AU"/>
+        </w:rPr>
+        <w:t>If only you'd told me earlier!</w:t>
       </w:r>
     </w:p>
     <w:p>
@@ -64362,77 +64183,49 @@
           <w:tab w:val="left" w:pos="4003"/>
         </w:tabs>
         <w:spacing w:line="480" w:lineRule="auto"/>
-        <w:ind w:left="1238" w:hanging="1238"/>
-        <w:jc w:val="both"/>
-        <w:rPr>
-          <w:rFonts w:cs="CG Times"/>
-          <w:lang w:val="en-AU"/>
-        </w:rPr>
-      </w:pPr>
-      <w:r>
-        <w:rPr>
-          <w:rFonts w:cs="CG Times"/>
-          <w:lang w:val="en-AU"/>
-        </w:rPr>
-        <w:t>[</w:t>
-      </w:r>
-      <w:r>
-        <w:rPr>
-          <w:rFonts w:cs="CG Times"/>
-          <w:lang w:val="en-AU"/>
-        </w:rPr>
-        <w:t>58</w:t>
-      </w:r>
-      <w:r>
-        <w:rPr>
-          <w:rFonts w:cs="CG Times"/>
-          <w:lang w:val="en-AU"/>
-        </w:rPr>
-        <w:t>]</w:t>
-      </w:r>
-      <w:r>
-        <w:rPr>
-          <w:rFonts w:cs="CG Times"/>
-          <w:lang w:val="en-AU"/>
-        </w:rPr>
-        <w:tab/>
-      </w:r>
-      <w:r>
-        <w:rPr>
-          <w:rFonts w:cs="CG Times"/>
-          <w:lang w:val="en-AU"/>
-        </w:rPr>
-        <w:tab/>
-      </w:r>
-      <w:r>
-        <w:rPr>
-          <w:rFonts w:cs="CG Times"/>
-          <w:lang w:val="en-AU"/>
-        </w:rPr>
-        <w:t>i</w:t>
-      </w:r>
-      <w:r>
-        <w:rPr>
-          <w:rFonts w:cs="CG Times"/>
-          <w:lang w:val="en-AU"/>
-        </w:rPr>
-        <w:tab/>
-      </w:r>
-      <w:r>
-        <w:rPr>
-          <w:rFonts w:cs="CG Times"/>
-          <w:lang w:val="en-AU"/>
-        </w:rPr>
-        <w:tab/>
-      </w:r>
-      <w:r>
-        <w:rPr>
-          <w:rFonts w:cs="CG Times"/>
-          <w:i/>
-          <w:iCs/>
-          <w:lang w:val="en-AU"/>
-        </w:rPr>
-        <w:t>If only you'd told me earlier!</w:t>
+        <w:ind w:left="1238" w:hanging="706"/>
+        <w:jc w:val="both"/>
+        <w:rPr>
+          <w:rFonts w:cs="CG Times"/>
+          <w:lang w:val="en-AU"/>
+        </w:rPr>
+      </w:pPr>
+      <w:r>
+        <w:rPr>
+          <w:rFonts w:cs="CG Times"/>
+          <w:lang w:val="en-AU"/>
+        </w:rPr>
+        <w:tab/>
+      </w:r>
+      <w:r>
+        <w:rPr>
+          <w:rFonts w:cs="CG Times"/>
+          <w:lang w:val="en-AU"/>
+        </w:rPr>
+        <w:t>ii</w:t>
+      </w:r>
+      <w:r>
+        <w:rPr>
+          <w:rFonts w:cs="CG Times"/>
+          <w:lang w:val="en-AU"/>
+        </w:rPr>
+        <w:tab/>
+      </w:r>
+      <w:r>
+        <w:rPr>
+          <w:rFonts w:cs="CG Times"/>
+          <w:lang w:val="en-AU"/>
+        </w:rPr>
+        <w:tab/>
+      </w:r>
+      <w:r>
+        <w:rPr>
+          <w:rFonts w:cs="CG Times"/>
+          <w:i/>
+          <w:iCs/>
+          <w:lang w:val="en-AU"/>
+        </w:rPr>
+        <w:t>Well, if it isn't my old friend Malcolm Duce!</w:t>
       </w:r>
     </w:p>
     <w:p>
@@ -64461,65 +64254,7 @@
           <w:rFonts w:cs="CG Times"/>
           <w:lang w:val="en-AU"/>
         </w:rPr>
-        <w:tab/>
-      </w:r>
-      <w:r>
-        <w:rPr>
-          <w:rFonts w:cs="CG Times"/>
-          <w:lang w:val="en-AU"/>
-        </w:rPr>
-        <w:t>ii</w:t>
-      </w:r>
-      <w:r>
-        <w:rPr>
-          <w:rFonts w:cs="CG Times"/>
-          <w:lang w:val="en-AU"/>
-        </w:rPr>
-        <w:tab/>
-      </w:r>
-      <w:r>
-        <w:rPr>
-          <w:rFonts w:cs="CG Times"/>
-          <w:lang w:val="en-AU"/>
-        </w:rPr>
-        <w:tab/>
-      </w:r>
-      <w:r>
-        <w:rPr>
-          <w:rFonts w:cs="CG Times"/>
-          <w:i/>
-          <w:iCs/>
-          <w:lang w:val="en-AU"/>
-        </w:rPr>
-        <w:t>Well, if it isn't my old friend Malcolm Duce!</w:t>
-      </w:r>
-    </w:p>
-    <w:p>
-      <w:pPr>
-        <w:tabs>
-          <w:tab w:val="left" w:pos="-792"/>
-          <w:tab w:val="left" w:pos="-360"/>
-          <w:tab w:val="left" w:pos="0"/>
-          <w:tab w:val="left" w:pos="532"/>
-          <w:tab w:val="right" w:pos="676"/>
-          <w:tab w:val="left" w:pos="835"/>
-          <w:tab w:val="left" w:pos="1238"/>
-          <w:tab w:val="left" w:pos="3600"/>
-          <w:tab w:val="left" w:pos="4003"/>
-        </w:tabs>
-        <w:spacing w:line="480" w:lineRule="auto"/>
-        <w:ind w:left="1238" w:hanging="706"/>
-        <w:jc w:val="both"/>
-        <w:rPr>
-          <w:rFonts w:cs="CG Times"/>
-          <w:lang w:val="en-AU"/>
-        </w:rPr>
-      </w:pPr>
-      <w:r>
-        <w:rPr>
-          <w:rFonts w:cs="CG Times"/>
-          <w:lang w:val="en-AU"/>
-        </w:rPr>
+        <w:lastRenderedPageBreak/>
         <w:tab/>
       </w:r>
       <w:r>
@@ -66591,6 +66326,50 @@
     <w:lsdException w:name="Subtitle" w:qFormat="1"/>
     <w:lsdException w:name="Strong" w:qFormat="1"/>
     <w:lsdException w:name="Emphasis" w:qFormat="1"/>
+    <w:lsdException w:name="Normal Table" w:semiHidden="1" w:unhideWhenUsed="1"/>
+    <w:lsdException w:name="Table Simple 1" w:semiHidden="1" w:unhideWhenUsed="1"/>
+    <w:lsdException w:name="Table Simple 2" w:semiHidden="1" w:unhideWhenUsed="1"/>
+    <w:lsdException w:name="Table Simple 3" w:semiHidden="1" w:unhideWhenUsed="1"/>
+    <w:lsdException w:name="Table Classic 1" w:semiHidden="1" w:unhideWhenUsed="1"/>
+    <w:lsdException w:name="Table Classic 2" w:semiHidden="1" w:unhideWhenUsed="1"/>
+    <w:lsdException w:name="Table Classic 3" w:semiHidden="1" w:unhideWhenUsed="1"/>
+    <w:lsdException w:name="Table Classic 4" w:semiHidden="1" w:unhideWhenUsed="1"/>
+    <w:lsdException w:name="Table Colorful 1" w:semiHidden="1" w:unhideWhenUsed="1"/>
+    <w:lsdException w:name="Table Colorful 2" w:semiHidden="1" w:unhideWhenUsed="1"/>
+    <w:lsdException w:name="Table Colorful 3" w:semiHidden="1" w:unhideWhenUsed="1"/>
+    <w:lsdException w:name="Table Columns 1" w:semiHidden="1" w:unhideWhenUsed="1"/>
+    <w:lsdException w:name="Table Columns 2" w:semiHidden="1" w:unhideWhenUsed="1"/>
+    <w:lsdException w:name="Table Columns 3" w:semiHidden="1" w:unhideWhenUsed="1"/>
+    <w:lsdException w:name="Table Columns 4" w:semiHidden="1" w:unhideWhenUsed="1"/>
+    <w:lsdException w:name="Table Columns 5" w:semiHidden="1" w:unhideWhenUsed="1"/>
+    <w:lsdException w:name="Table Grid 1" w:semiHidden="1" w:unhideWhenUsed="1"/>
+    <w:lsdException w:name="Table Grid 2" w:semiHidden="1" w:unhideWhenUsed="1"/>
+    <w:lsdException w:name="Table Grid 3" w:semiHidden="1" w:unhideWhenUsed="1"/>
+    <w:lsdException w:name="Table Grid 4" w:semiHidden="1" w:unhideWhenUsed="1"/>
+    <w:lsdException w:name="Table Grid 5" w:semiHidden="1" w:unhideWhenUsed="1"/>
+    <w:lsdException w:name="Table Grid 6" w:semiHidden="1" w:unhideWhenUsed="1"/>
+    <w:lsdException w:name="Table Grid 7" w:semiHidden="1" w:unhideWhenUsed="1"/>
+    <w:lsdException w:name="Table Grid 8" w:semiHidden="1" w:unhideWhenUsed="1"/>
+    <w:lsdException w:name="Table List 1" w:semiHidden="1" w:unhideWhenUsed="1"/>
+    <w:lsdException w:name="Table List 2" w:semiHidden="1" w:unhideWhenUsed="1"/>
+    <w:lsdException w:name="Table List 3" w:semiHidden="1" w:unhideWhenUsed="1"/>
+    <w:lsdException w:name="Table List 4" w:semiHidden="1" w:unhideWhenUsed="1"/>
+    <w:lsdException w:name="Table List 5" w:semiHidden="1" w:unhideWhenUsed="1"/>
+    <w:lsdException w:name="Table List 6" w:semiHidden="1" w:unhideWhenUsed="1"/>
+    <w:lsdException w:name="Table List 7" w:semiHidden="1" w:unhideWhenUsed="1"/>
+    <w:lsdException w:name="Table List 8" w:semiHidden="1" w:unhideWhenUsed="1"/>
+    <w:lsdException w:name="Table 3D effects 1" w:semiHidden="1" w:unhideWhenUsed="1"/>
+    <w:lsdException w:name="Table 3D effects 2" w:semiHidden="1" w:unhideWhenUsed="1"/>
+    <w:lsdException w:name="Table 3D effects 3" w:semiHidden="1" w:unhideWhenUsed="1"/>
+    <w:lsdException w:name="Table Contemporary" w:semiHidden="1" w:unhideWhenUsed="1"/>
+    <w:lsdException w:name="Table Elegant" w:semiHidden="1" w:unhideWhenUsed="1"/>
+    <w:lsdException w:name="Table Professional" w:semiHidden="1" w:unhideWhenUsed="1"/>
+    <w:lsdException w:name="Table Subtle 1" w:semiHidden="1" w:unhideWhenUsed="1"/>
+    <w:lsdException w:name="Table Subtle 2" w:semiHidden="1" w:unhideWhenUsed="1"/>
+    <w:lsdException w:name="Table Web 1" w:semiHidden="1" w:unhideWhenUsed="1"/>
+    <w:lsdException w:name="Table Web 2" w:semiHidden="1" w:unhideWhenUsed="1"/>
+    <w:lsdException w:name="Table Web 3" w:semiHidden="1" w:unhideWhenUsed="1"/>
+    <w:lsdException w:name="Table Theme" w:semiHidden="1" w:unhideWhenUsed="1"/>
     <w:lsdException w:name="Placeholder Text" w:semiHidden="1" w:uiPriority="99"/>
     <w:lsdException w:name="No Spacing" w:uiPriority="1" w:qFormat="1"/>
     <w:lsdException w:name="Light Shading" w:uiPriority="60"/>
@@ -66830,11 +66609,15 @@
   </w:style>
   <w:style w:type="character" w:default="1" w:styleId="DefaultParagraphFont">
     <w:name w:val="Default Paragraph Font"/>
+    <w:uiPriority w:val="1"/>
     <w:semiHidden/>
+    <w:unhideWhenUsed/>
   </w:style>
   <w:style w:type="table" w:default="1" w:styleId="TableNormal">
     <w:name w:val="Normal Table"/>
+    <w:uiPriority w:val="99"/>
     <w:semiHidden/>
+    <w:unhideWhenUsed/>
     <w:tblPr>
       <w:tblInd w:w="0" w:type="dxa"/>
       <w:tblCellMar>
@@ -66847,7 +66630,9 @@
   </w:style>
   <w:style w:type="numbering" w:default="1" w:styleId="NoList">
     <w:name w:val="No List"/>
+    <w:uiPriority w:val="99"/>
     <w:semiHidden/>
+    <w:unhideWhenUsed/>
   </w:style>
   <w:style w:type="character" w:styleId="FootnoteReference">
     <w:name w:val="footnote reference"/>

--- a/all-examples/cge10Ex.docx
+++ b/all-examples/cge10Ex.docx
@@ -56,6 +56,7 @@
         </w:rPr>
         <w:tab/>
       </w:r>
+      <w:proofErr w:type="spellStart"/>
       <w:r>
         <w:rPr>
           <w:rFonts w:cs="CG Times"/>
@@ -63,6 +64,7 @@
         </w:rPr>
         <w:t>i</w:t>
       </w:r>
+      <w:proofErr w:type="spellEnd"/>
       <w:r>
         <w:rPr>
           <w:rFonts w:cs="CG Times"/>
@@ -469,6 +471,7 @@
         </w:rPr>
         <w:tab/>
       </w:r>
+      <w:proofErr w:type="spellStart"/>
       <w:r>
         <w:rPr>
           <w:rFonts w:cs="CG Times"/>
@@ -476,6 +479,7 @@
         </w:rPr>
         <w:t>i</w:t>
       </w:r>
+      <w:proofErr w:type="spellEnd"/>
       <w:r>
         <w:rPr>
           <w:rFonts w:cs="CG Times"/>
@@ -942,6 +946,7 @@
         </w:rPr>
         <w:tab/>
       </w:r>
+      <w:proofErr w:type="spellStart"/>
       <w:r>
         <w:rPr>
           <w:rFonts w:cs="CG Times"/>
@@ -949,6 +954,7 @@
         </w:rPr>
         <w:t>i</w:t>
       </w:r>
+      <w:proofErr w:type="spellEnd"/>
       <w:r>
         <w:rPr>
           <w:rFonts w:cs="CG Times"/>
@@ -1272,6 +1278,7 @@
         </w:rPr>
         <w:tab/>
       </w:r>
+      <w:proofErr w:type="spellStart"/>
       <w:r>
         <w:rPr>
           <w:rFonts w:cs="CG Times"/>
@@ -1279,6 +1286,7 @@
         </w:rPr>
         <w:t>i</w:t>
       </w:r>
+      <w:proofErr w:type="spellEnd"/>
       <w:r>
         <w:rPr>
           <w:rFonts w:cs="CG Times"/>
@@ -1710,6 +1718,7 @@
         </w:rPr>
         <w:tab/>
       </w:r>
+      <w:proofErr w:type="spellStart"/>
       <w:r>
         <w:rPr>
           <w:rFonts w:cs="CG Times"/>
@@ -1717,6 +1726,7 @@
         </w:rPr>
         <w:t>i</w:t>
       </w:r>
+      <w:proofErr w:type="spellEnd"/>
       <w:r>
         <w:rPr>
           <w:rFonts w:cs="CG Times"/>
@@ -1746,7 +1756,23 @@
           <w:lang w:val="en-AU"/>
         </w:rPr>
         <w:tab/>
-        <w:t>[imperative + closed interrog]</w:t>
+        <w:t xml:space="preserve">[imperative + closed </w:t>
+      </w:r>
+      <w:proofErr w:type="spellStart"/>
+      <w:r>
+        <w:rPr>
+          <w:rFonts w:cs="CG Times"/>
+          <w:lang w:val="en-AU"/>
+        </w:rPr>
+        <w:t>interrog</w:t>
+      </w:r>
+      <w:proofErr w:type="spellEnd"/>
+      <w:r>
+        <w:rPr>
+          <w:rFonts w:cs="CG Times"/>
+          <w:lang w:val="en-AU"/>
+        </w:rPr>
+        <w:t>]</w:t>
       </w:r>
     </w:p>
     <w:p>
@@ -2004,6 +2030,7 @@
         <w:lastRenderedPageBreak/>
         <w:tab/>
       </w:r>
+      <w:proofErr w:type="spellStart"/>
       <w:r>
         <w:rPr>
           <w:rFonts w:cs="CG Times"/>
@@ -2011,6 +2038,7 @@
         </w:rPr>
         <w:t>i</w:t>
       </w:r>
+      <w:proofErr w:type="spellEnd"/>
       <w:r>
         <w:rPr>
           <w:rFonts w:cs="CG Times"/>
@@ -2354,6 +2382,7 @@
         </w:rPr>
         <w:tab/>
       </w:r>
+      <w:proofErr w:type="spellStart"/>
       <w:r>
         <w:rPr>
           <w:rFonts w:cs="CG Times"/>
@@ -2361,6 +2390,7 @@
         </w:rPr>
         <w:t>i</w:t>
       </w:r>
+      <w:proofErr w:type="spellEnd"/>
       <w:r>
         <w:rPr>
           <w:rFonts w:cs="CG Times"/>
@@ -2558,6 +2588,7 @@
         </w:rPr>
         <w:tab/>
       </w:r>
+      <w:proofErr w:type="spellStart"/>
       <w:r>
         <w:rPr>
           <w:rFonts w:cs="CG Times"/>
@@ -2565,6 +2596,7 @@
         </w:rPr>
         <w:t>i</w:t>
       </w:r>
+      <w:proofErr w:type="spellEnd"/>
       <w:r>
         <w:rPr>
           <w:rFonts w:cs="CG Times"/>
@@ -2757,7 +2789,23 @@
           <w:lang w:val="en-AU"/>
         </w:rPr>
         <w:tab/>
-        <w:t>A non-subject interrogative phrase is usually fronted, and this triggers subject</w:t>
+        <w:t xml:space="preserve">A non-subject interrogative phrase is usually fronted, and </w:t>
+      </w:r>
+      <w:proofErr w:type="gramStart"/>
+      <w:r>
+        <w:rPr>
+          <w:rFonts w:cs="CG Times"/>
+          <w:lang w:val="en-AU"/>
+        </w:rPr>
+        <w:t>this triggers</w:t>
+      </w:r>
+      <w:proofErr w:type="gramEnd"/>
+      <w:r>
+        <w:rPr>
+          <w:rFonts w:cs="CG Times"/>
+          <w:lang w:val="en-AU"/>
+        </w:rPr>
+        <w:t xml:space="preserve"> subject</w:t>
       </w:r>
       <w:r>
         <w:rPr>
@@ -2924,6 +2972,7 @@
         </w:rPr>
         <w:tab/>
       </w:r>
+      <w:proofErr w:type="spellStart"/>
       <w:r>
         <w:rPr>
           <w:rFonts w:cs="CG Times"/>
@@ -2931,6 +2980,7 @@
         </w:rPr>
         <w:t>i</w:t>
       </w:r>
+      <w:proofErr w:type="spellEnd"/>
       <w:r>
         <w:rPr>
           <w:rFonts w:cs="CG Times"/>
@@ -3342,6 +3392,7 @@
         </w:rPr>
         <w:tab/>
       </w:r>
+      <w:proofErr w:type="spellStart"/>
       <w:r>
         <w:rPr>
           <w:rFonts w:cs="CG Times"/>
@@ -3349,20 +3400,36 @@
         </w:rPr>
         <w:t>i</w:t>
       </w:r>
-      <w:r>
-        <w:rPr>
-          <w:rFonts w:cs="CG Times"/>
-          <w:lang w:val="en-AU"/>
-        </w:rPr>
-        <w:tab/>
-      </w:r>
-      <w:r>
-        <w:rPr>
-          <w:rFonts w:cs="CG Times"/>
-          <w:lang w:val="en-AU"/>
-        </w:rPr>
-        <w:tab/>
-        <w:t xml:space="preserve">Exclamatives contain an initial exclamative phrase, based on one or other of the two exclamative words </w:t>
+      <w:proofErr w:type="spellEnd"/>
+      <w:r>
+        <w:rPr>
+          <w:rFonts w:cs="CG Times"/>
+          <w:lang w:val="en-AU"/>
+        </w:rPr>
+        <w:tab/>
+      </w:r>
+      <w:r>
+        <w:rPr>
+          <w:rFonts w:cs="CG Times"/>
+          <w:lang w:val="en-AU"/>
+        </w:rPr>
+        <w:tab/>
+      </w:r>
+      <w:proofErr w:type="spellStart"/>
+      <w:r>
+        <w:rPr>
+          <w:rFonts w:cs="CG Times"/>
+          <w:lang w:val="en-AU"/>
+        </w:rPr>
+        <w:t>Exclamatives</w:t>
+      </w:r>
+      <w:proofErr w:type="spellEnd"/>
+      <w:r>
+        <w:rPr>
+          <w:rFonts w:cs="CG Times"/>
+          <w:lang w:val="en-AU"/>
+        </w:rPr>
+        <w:t xml:space="preserve"> contain an initial exclamative phrase, based on one or other of the two exclamative words </w:t>
       </w:r>
       <w:r>
         <w:rPr>
@@ -3438,7 +3505,23 @@
           <w:lang w:val="en-AU"/>
         </w:rPr>
         <w:tab/>
-        <w:t>They may be reduced to just a predicative exclamative phrase; otherwise they are always tensed.</w:t>
+        <w:t xml:space="preserve">They may be reduced to just a predicative exclamative phrase; </w:t>
+      </w:r>
+      <w:proofErr w:type="gramStart"/>
+      <w:r>
+        <w:rPr>
+          <w:rFonts w:cs="CG Times"/>
+          <w:lang w:val="en-AU"/>
+        </w:rPr>
+        <w:t>otherwise</w:t>
+      </w:r>
+      <w:proofErr w:type="gramEnd"/>
+      <w:r>
+        <w:rPr>
+          <w:rFonts w:cs="CG Times"/>
+          <w:lang w:val="en-AU"/>
+        </w:rPr>
+        <w:t xml:space="preserve"> they are always tensed.</w:t>
       </w:r>
     </w:p>
     <w:p>
@@ -3562,6 +3645,7 @@
         </w:rPr>
         <w:tab/>
       </w:r>
+      <w:proofErr w:type="spellStart"/>
       <w:r>
         <w:rPr>
           <w:rFonts w:cs="CG Times"/>
@@ -3569,6 +3653,7 @@
         </w:rPr>
         <w:t>i</w:t>
       </w:r>
+      <w:proofErr w:type="spellEnd"/>
       <w:r>
         <w:rPr>
           <w:rFonts w:cs="CG Times"/>
@@ -3827,6 +3912,7 @@
         </w:rPr>
         <w:tab/>
       </w:r>
+      <w:proofErr w:type="spellStart"/>
       <w:r>
         <w:rPr>
           <w:rFonts w:cs="CG Times"/>
@@ -3834,6 +3920,7 @@
         </w:rPr>
         <w:t>i</w:t>
       </w:r>
+      <w:proofErr w:type="spellEnd"/>
       <w:r>
         <w:rPr>
           <w:rFonts w:cs="CG Times"/>
@@ -3949,7 +4036,22 @@
           <w:lang w:val="en-AU"/>
         </w:rPr>
         <w:tab/>
-        <w:t>The verb is in the plain form.</w:t>
+      </w:r>
+      <w:proofErr w:type="gramStart"/>
+      <w:r>
+        <w:rPr>
+          <w:rFonts w:cs="CG Times"/>
+          <w:lang w:val="en-AU"/>
+        </w:rPr>
+        <w:t>The</w:t>
+      </w:r>
+      <w:proofErr w:type="gramEnd"/>
+      <w:r>
+        <w:rPr>
+          <w:rFonts w:cs="CG Times"/>
+          <w:lang w:val="en-AU"/>
+        </w:rPr>
+        <w:t xml:space="preserve"> verb is in the plain form.</w:t>
       </w:r>
     </w:p>
     <w:p>
@@ -4000,7 +4102,22 @@
           <w:lang w:val="en-AU"/>
         </w:rPr>
         <w:tab/>
-        <w:t xml:space="preserve">In verbal negation, emphatic polarity and code, supportive </w:t>
+      </w:r>
+      <w:proofErr w:type="gramStart"/>
+      <w:r>
+        <w:rPr>
+          <w:rFonts w:cs="CG Times"/>
+          <w:lang w:val="en-AU"/>
+        </w:rPr>
+        <w:t>In</w:t>
+      </w:r>
+      <w:proofErr w:type="gramEnd"/>
+      <w:r>
+        <w:rPr>
+          <w:rFonts w:cs="CG Times"/>
+          <w:lang w:val="en-AU"/>
+        </w:rPr>
+        <w:t xml:space="preserve"> verbal negation, emphatic polarity and code, supportive </w:t>
       </w:r>
       <w:r>
         <w:rPr>
@@ -4258,6 +4375,7 @@
         </w:rPr>
         <w:tab/>
       </w:r>
+      <w:proofErr w:type="spellStart"/>
       <w:r>
         <w:rPr>
           <w:rFonts w:cs="CG Times"/>
@@ -4265,6 +4383,7 @@
         </w:rPr>
         <w:t>i</w:t>
       </w:r>
+      <w:proofErr w:type="spellEnd"/>
       <w:r>
         <w:rPr>
           <w:rFonts w:cs="CG Times"/>
@@ -4328,7 +4447,27 @@
           <w:iCs/>
           <w:lang w:val="en-AU"/>
         </w:rPr>
-        <w:t xml:space="preserve"> look after yourself.</w:t>
+        <w:t xml:space="preserve"> </w:t>
+      </w:r>
+      <w:proofErr w:type="gramStart"/>
+      <w:r>
+        <w:rPr>
+          <w:rFonts w:cs="CG Times"/>
+          <w:i/>
+          <w:iCs/>
+          <w:lang w:val="en-AU"/>
+        </w:rPr>
+        <w:t>look</w:t>
+      </w:r>
+      <w:proofErr w:type="gramEnd"/>
+      <w:r>
+        <w:rPr>
+          <w:rFonts w:cs="CG Times"/>
+          <w:i/>
+          <w:iCs/>
+          <w:lang w:val="en-AU"/>
+        </w:rPr>
+        <w:t xml:space="preserve"> after yourself.</w:t>
       </w:r>
     </w:p>
     <w:p>
@@ -4527,6 +4666,7 @@
         </w:rPr>
         <w:tab/>
       </w:r>
+      <w:proofErr w:type="spellStart"/>
       <w:r>
         <w:rPr>
           <w:rFonts w:cs="CG Times"/>
@@ -4534,6 +4674,7 @@
         </w:rPr>
         <w:t>iv</w:t>
       </w:r>
+      <w:proofErr w:type="spellEnd"/>
       <w:r>
         <w:rPr>
           <w:rFonts w:cs="CG Times"/>
@@ -4798,6 +4939,7 @@
         </w:rPr>
         <w:tab/>
       </w:r>
+      <w:proofErr w:type="spellStart"/>
       <w:r>
         <w:rPr>
           <w:rFonts w:cs="CG Times"/>
@@ -4805,6 +4947,7 @@
         </w:rPr>
         <w:t>i</w:t>
       </w:r>
+      <w:proofErr w:type="spellEnd"/>
       <w:r>
         <w:rPr>
           <w:rFonts w:cs="CG Times"/>
@@ -5356,8 +5499,18 @@
           <w:lang w:val="en-AU"/>
         </w:rPr>
         <w:tab/>
+      </w:r>
+      <w:proofErr w:type="gramStart"/>
+      <w:r>
+        <w:rPr>
+          <w:rFonts w:cs="CG Times"/>
+          <w:i/>
+          <w:iCs/>
+          <w:lang w:val="en-AU"/>
+        </w:rPr>
         <w:t>repudiate</w:t>
       </w:r>
+      <w:proofErr w:type="gramEnd"/>
       <w:r>
         <w:rPr>
           <w:rFonts w:cs="CG Times"/>
@@ -5507,6 +5660,7 @@
         </w:rPr>
         <w:tab/>
       </w:r>
+      <w:proofErr w:type="spellStart"/>
       <w:r>
         <w:rPr>
           <w:rFonts w:cs="CG Times"/>
@@ -5514,6 +5668,7 @@
         </w:rPr>
         <w:t>i</w:t>
       </w:r>
+      <w:proofErr w:type="spellEnd"/>
       <w:r>
         <w:rPr>
           <w:rFonts w:cs="CG Times"/>
@@ -5670,6 +5825,7 @@
         </w:rPr>
         <w:tab/>
       </w:r>
+      <w:proofErr w:type="spellStart"/>
       <w:r>
         <w:rPr>
           <w:rFonts w:cs="CG Times"/>
@@ -5677,6 +5833,7 @@
         </w:rPr>
         <w:t>i</w:t>
       </w:r>
+      <w:proofErr w:type="spellEnd"/>
       <w:r>
         <w:rPr>
           <w:rFonts w:cs="CG Times"/>
@@ -5947,7 +6104,17 @@
           <w:iCs/>
           <w:lang w:val="en-AU"/>
         </w:rPr>
-        <w:t>Are you trying to annoy me or to amuse me?</w:t>
+        <w:t>Are you trying to annoy me or to amuse me</w:t>
+      </w:r>
+      <w:proofErr w:type="gramStart"/>
+      <w:r>
+        <w:rPr>
+          <w:rFonts w:cs="CG Times"/>
+          <w:i/>
+          <w:iCs/>
+          <w:lang w:val="en-AU"/>
+        </w:rPr>
+        <w:t>?</w:t>
       </w:r>
       <w:r>
         <w:rPr>
@@ -5962,6 +6129,13 @@
           <w:lang w:val="en-AU"/>
         </w:rPr>
         <w:tab/>
+      </w:r>
+      <w:proofErr w:type="gramEnd"/>
+      <w:r>
+        <w:rPr>
+          <w:rFonts w:cs="CG Times"/>
+          <w:lang w:val="en-AU"/>
+        </w:rPr>
         <w:t>)</w:t>
       </w:r>
     </w:p>
@@ -6089,6 +6263,7 @@
         </w:rPr>
         <w:tab/>
       </w:r>
+      <w:proofErr w:type="spellStart"/>
       <w:r>
         <w:rPr>
           <w:rFonts w:cs="CG Times"/>
@@ -6096,6 +6271,7 @@
         </w:rPr>
         <w:t>i</w:t>
       </w:r>
+      <w:proofErr w:type="spellEnd"/>
       <w:r>
         <w:rPr>
           <w:rFonts w:cs="CG Times"/>
@@ -6363,6 +6539,7 @@
         </w:rPr>
         <w:tab/>
       </w:r>
+      <w:proofErr w:type="spellStart"/>
       <w:r>
         <w:rPr>
           <w:rFonts w:cs="CG Times"/>
@@ -6370,6 +6547,7 @@
         </w:rPr>
         <w:t>i</w:t>
       </w:r>
+      <w:proofErr w:type="spellEnd"/>
       <w:r>
         <w:rPr>
           <w:rFonts w:cs="CG Times"/>
@@ -6509,6 +6687,7 @@
         </w:rPr>
         <w:tab/>
       </w:r>
+      <w:proofErr w:type="spellStart"/>
       <w:r>
         <w:rPr>
           <w:rFonts w:cs="CG Times"/>
@@ -6516,6 +6695,7 @@
         </w:rPr>
         <w:t>i</w:t>
       </w:r>
+      <w:proofErr w:type="spellEnd"/>
       <w:r>
         <w:rPr>
           <w:rFonts w:cs="CG Times"/>
@@ -7056,6 +7236,7 @@
         </w:rPr>
         <w:tab/>
       </w:r>
+      <w:proofErr w:type="spellStart"/>
       <w:r>
         <w:rPr>
           <w:rFonts w:cs="CG Times"/>
@@ -7063,6 +7244,7 @@
         </w:rPr>
         <w:t>i</w:t>
       </w:r>
+      <w:proofErr w:type="spellEnd"/>
       <w:r>
         <w:rPr>
           <w:rFonts w:cs="CG Times"/>
@@ -7627,8 +7809,16 @@
           <w:lang w:val="en-AU"/>
         </w:rPr>
         <w:tab/>
+      </w:r>
+      <w:proofErr w:type="gramStart"/>
+      <w:r>
+        <w:rPr>
+          <w:rFonts w:cs="CG Times"/>
+          <w:lang w:val="en-AU"/>
+        </w:rPr>
         <w:t>f.</w:t>
       </w:r>
+      <w:proofErr w:type="gramEnd"/>
       <w:r>
         <w:rPr>
           <w:rFonts w:cs="CG Times"/>
@@ -7848,7 +8038,22 @@
           <w:lang w:val="en-AU"/>
         </w:rPr>
         <w:tab/>
-        <w:t>i.</w:t>
+      </w:r>
+      <w:proofErr w:type="spellStart"/>
+      <w:r>
+        <w:rPr>
+          <w:rFonts w:cs="CG Times"/>
+          <w:lang w:val="en-AU"/>
+        </w:rPr>
+        <w:t>i</w:t>
+      </w:r>
+      <w:proofErr w:type="spellEnd"/>
+      <w:r>
+        <w:rPr>
+          <w:rFonts w:cs="CG Times"/>
+          <w:lang w:val="en-AU"/>
+        </w:rPr>
+        <w:t>.</w:t>
       </w:r>
       <w:r>
         <w:rPr>
@@ -7932,6 +8137,7 @@
         </w:rPr>
         <w:tab/>
       </w:r>
+      <w:proofErr w:type="spellStart"/>
       <w:r>
         <w:rPr>
           <w:rFonts w:cs="CG Times"/>
@@ -7939,6 +8145,7 @@
         </w:rPr>
         <w:t>i</w:t>
       </w:r>
+      <w:proofErr w:type="spellEnd"/>
       <w:r>
         <w:rPr>
           <w:rFonts w:cs="CG Times"/>
@@ -8356,6 +8563,7 @@
         </w:rPr>
         <w:tab/>
       </w:r>
+      <w:proofErr w:type="spellStart"/>
       <w:r>
         <w:rPr>
           <w:rFonts w:cs="CG Times"/>
@@ -8363,6 +8571,7 @@
         </w:rPr>
         <w:t>i</w:t>
       </w:r>
+      <w:proofErr w:type="spellEnd"/>
       <w:r>
         <w:rPr>
           <w:rFonts w:cs="CG Times"/>
@@ -8551,6 +8760,7 @@
         </w:rPr>
         <w:tab/>
       </w:r>
+      <w:proofErr w:type="spellStart"/>
       <w:r>
         <w:rPr>
           <w:rFonts w:cs="CG Times"/>
@@ -8558,6 +8768,7 @@
         </w:rPr>
         <w:t>i</w:t>
       </w:r>
+      <w:proofErr w:type="spellEnd"/>
       <w:r>
         <w:rPr>
           <w:rFonts w:cs="CG Times"/>
@@ -8776,6 +8987,7 @@
         </w:rPr>
         <w:tab/>
       </w:r>
+      <w:proofErr w:type="spellStart"/>
       <w:r>
         <w:rPr>
           <w:rFonts w:cs="CG Times"/>
@@ -8783,6 +8995,7 @@
         </w:rPr>
         <w:t>i</w:t>
       </w:r>
+      <w:proofErr w:type="spellEnd"/>
       <w:r>
         <w:rPr>
           <w:rFonts w:cs="CG Times"/>
@@ -9055,6 +9268,7 @@
         </w:rPr>
         <w:tab/>
       </w:r>
+      <w:proofErr w:type="spellStart"/>
       <w:r>
         <w:rPr>
           <w:rFonts w:cs="CG Times"/>
@@ -9062,6 +9276,7 @@
         </w:rPr>
         <w:t>i</w:t>
       </w:r>
+      <w:proofErr w:type="spellEnd"/>
       <w:r>
         <w:rPr>
           <w:rFonts w:cs="CG Times"/>
@@ -9818,6 +10033,7 @@
         </w:rPr>
         <w:tab/>
       </w:r>
+      <w:proofErr w:type="spellStart"/>
       <w:r>
         <w:rPr>
           <w:rFonts w:cs="CG Times"/>
@@ -9825,6 +10041,7 @@
         </w:rPr>
         <w:t>i</w:t>
       </w:r>
+      <w:proofErr w:type="spellEnd"/>
       <w:r>
         <w:rPr>
           <w:rFonts w:cs="CG Times"/>
@@ -10011,6 +10228,7 @@
         </w:rPr>
         <w:tab/>
       </w:r>
+      <w:proofErr w:type="spellStart"/>
       <w:r>
         <w:rPr>
           <w:rFonts w:cs="CG Times"/>
@@ -10018,6 +10236,7 @@
         </w:rPr>
         <w:t>i</w:t>
       </w:r>
+      <w:proofErr w:type="spellEnd"/>
       <w:r>
         <w:rPr>
           <w:rFonts w:cs="CG Times"/>
@@ -10355,7 +10574,7 @@
           <w:iCs/>
           <w:lang w:val="en-AU"/>
         </w:rPr>
-        <w:sym w:font="WP TypographicSymbols" w:char="0054"/>
+        <w:t>ff</w:t>
       </w:r>
       <w:r>
         <w:rPr>
@@ -10446,6 +10665,7 @@
         </w:rPr>
         <w:tab/>
       </w:r>
+      <w:proofErr w:type="spellStart"/>
       <w:r>
         <w:rPr>
           <w:rFonts w:cs="CG Times"/>
@@ -10453,6 +10673,7 @@
         </w:rPr>
         <w:t>i</w:t>
       </w:r>
+      <w:proofErr w:type="spellEnd"/>
       <w:r>
         <w:rPr>
           <w:rFonts w:cs="CG Times"/>
@@ -10733,6 +10954,7 @@
         </w:rPr>
         <w:tab/>
       </w:r>
+      <w:proofErr w:type="spellStart"/>
       <w:r>
         <w:rPr>
           <w:rFonts w:cs="CG Times"/>
@@ -10740,6 +10962,7 @@
         </w:rPr>
         <w:t>i</w:t>
       </w:r>
+      <w:proofErr w:type="spellEnd"/>
       <w:r>
         <w:rPr>
           <w:rFonts w:cs="CG Times"/>
@@ -10927,7 +11150,27 @@
           <w:iCs/>
           <w:lang w:val="en-AU"/>
         </w:rPr>
-        <w:t>Are you ready or aren't you?</w:t>
+        <w:t xml:space="preserve">Are you </w:t>
+      </w:r>
+      <w:proofErr w:type="gramStart"/>
+      <w:r>
+        <w:rPr>
+          <w:rFonts w:cs="CG Times"/>
+          <w:i/>
+          <w:iCs/>
+          <w:lang w:val="en-AU"/>
+        </w:rPr>
+        <w:t>ready</w:t>
+      </w:r>
+      <w:proofErr w:type="gramEnd"/>
+      <w:r>
+        <w:rPr>
+          <w:rFonts w:cs="CG Times"/>
+          <w:i/>
+          <w:iCs/>
+          <w:lang w:val="en-AU"/>
+        </w:rPr>
+        <w:t xml:space="preserve"> or aren't you?</w:t>
       </w:r>
       <w:r>
         <w:rPr>
@@ -11248,6 +11491,7 @@
         </w:rPr>
         <w:tab/>
       </w:r>
+      <w:proofErr w:type="spellStart"/>
       <w:r>
         <w:rPr>
           <w:rFonts w:cs="CG Times"/>
@@ -11255,6 +11499,7 @@
         </w:rPr>
         <w:t>i</w:t>
       </w:r>
+      <w:proofErr w:type="spellEnd"/>
       <w:r>
         <w:rPr>
           <w:rFonts w:cs="CG Times"/>
@@ -11939,6 +12184,7 @@
         </w:rPr>
         <w:tab/>
       </w:r>
+      <w:proofErr w:type="spellStart"/>
       <w:r>
         <w:rPr>
           <w:rFonts w:cs="CG Times"/>
@@ -11946,6 +12192,7 @@
         </w:rPr>
         <w:t>i</w:t>
       </w:r>
+      <w:proofErr w:type="spellEnd"/>
       <w:r>
         <w:rPr>
           <w:rFonts w:cs="CG Times"/>
@@ -12260,6 +12507,7 @@
         </w:rPr>
         <w:tab/>
       </w:r>
+      <w:proofErr w:type="spellStart"/>
       <w:r>
         <w:rPr>
           <w:rFonts w:cs="CG Times"/>
@@ -12267,6 +12515,7 @@
         </w:rPr>
         <w:t>i</w:t>
       </w:r>
+      <w:proofErr w:type="spellEnd"/>
       <w:r>
         <w:rPr>
           <w:rFonts w:cs="CG Times"/>
@@ -12560,6 +12809,7 @@
         </w:rPr>
         <w:tab/>
       </w:r>
+      <w:proofErr w:type="spellStart"/>
       <w:r>
         <w:rPr>
           <w:rFonts w:cs="CG Times"/>
@@ -12567,6 +12817,7 @@
         </w:rPr>
         <w:t>i</w:t>
       </w:r>
+      <w:proofErr w:type="spellEnd"/>
       <w:r>
         <w:rPr>
           <w:rFonts w:cs="CG Times"/>
@@ -12830,6 +13081,7 @@
         </w:rPr>
         <w:tab/>
       </w:r>
+      <w:proofErr w:type="spellStart"/>
       <w:r>
         <w:rPr>
           <w:rFonts w:cs="CG Times"/>
@@ -12837,6 +13089,7 @@
         </w:rPr>
         <w:t>i</w:t>
       </w:r>
+      <w:proofErr w:type="spellEnd"/>
       <w:r>
         <w:rPr>
           <w:rFonts w:cs="CG Times"/>
@@ -13107,6 +13360,7 @@
         </w:rPr>
         <w:tab/>
       </w:r>
+      <w:proofErr w:type="spellStart"/>
       <w:r>
         <w:rPr>
           <w:rFonts w:cs="CG Times"/>
@@ -13114,6 +13368,7 @@
         </w:rPr>
         <w:t>i</w:t>
       </w:r>
+      <w:proofErr w:type="spellEnd"/>
       <w:r>
         <w:rPr>
           <w:rFonts w:cs="CG Times"/>
@@ -13239,6 +13494,7 @@
         </w:rPr>
         <w:tab/>
       </w:r>
+      <w:proofErr w:type="spellStart"/>
       <w:r>
         <w:rPr>
           <w:rFonts w:cs="CG Times"/>
@@ -13246,6 +13502,7 @@
         </w:rPr>
         <w:t>i</w:t>
       </w:r>
+      <w:proofErr w:type="spellEnd"/>
       <w:r>
         <w:rPr>
           <w:rFonts w:cs="CG Times"/>
@@ -13435,6 +13692,7 @@
         </w:rPr>
         <w:tab/>
       </w:r>
+      <w:proofErr w:type="spellStart"/>
       <w:r>
         <w:rPr>
           <w:rFonts w:cs="CG Times"/>
@@ -13442,6 +13700,7 @@
         </w:rPr>
         <w:t>i</w:t>
       </w:r>
+      <w:proofErr w:type="spellEnd"/>
       <w:r>
         <w:rPr>
           <w:rFonts w:cs="CG Times"/>
@@ -13528,7 +13787,23 @@
           <w:lang w:val="en-AU"/>
         </w:rPr>
         <w:tab/>
-        <w:t>[singulary answer]</w:t>
+        <w:t>[</w:t>
+      </w:r>
+      <w:proofErr w:type="spellStart"/>
+      <w:r>
+        <w:rPr>
+          <w:rFonts w:cs="CG Times"/>
+          <w:lang w:val="en-AU"/>
+        </w:rPr>
+        <w:t>singulary</w:t>
+      </w:r>
+      <w:proofErr w:type="spellEnd"/>
+      <w:r>
+        <w:rPr>
+          <w:rFonts w:cs="CG Times"/>
+          <w:lang w:val="en-AU"/>
+        </w:rPr>
+        <w:t xml:space="preserve"> answer]</w:t>
       </w:r>
     </w:p>
     <w:p>
@@ -13651,6 +13926,7 @@
         </w:rPr>
         <w:tab/>
       </w:r>
+      <w:proofErr w:type="spellStart"/>
       <w:r>
         <w:rPr>
           <w:rFonts w:cs="CG Times"/>
@@ -13658,6 +13934,7 @@
         </w:rPr>
         <w:t>i</w:t>
       </w:r>
+      <w:proofErr w:type="spellEnd"/>
       <w:r>
         <w:rPr>
           <w:rFonts w:cs="CG Times"/>
@@ -13828,6 +14105,7 @@
         </w:rPr>
         <w:tab/>
       </w:r>
+      <w:proofErr w:type="spellStart"/>
       <w:r>
         <w:rPr>
           <w:rFonts w:cs="CG Times"/>
@@ -13835,6 +14113,7 @@
         </w:rPr>
         <w:t>i</w:t>
       </w:r>
+      <w:proofErr w:type="spellEnd"/>
       <w:r>
         <w:rPr>
           <w:rFonts w:cs="CG Times"/>
@@ -13935,14 +14214,25 @@
         </w:rPr>
         <w:sym w:font="WP TypographicSymbols" w:char="0054"/>
       </w:r>
-      <w:r>
-        <w:rPr>
-          <w:rFonts w:cs="CG Times"/>
-          <w:i/>
-          <w:iCs/>
-          <w:lang w:val="en-AU"/>
-        </w:rPr>
-        <w:t>er's.</w:t>
+      <w:proofErr w:type="spellStart"/>
+      <w:r>
+        <w:rPr>
+          <w:rFonts w:cs="CG Times"/>
+          <w:i/>
+          <w:iCs/>
+          <w:lang w:val="en-AU"/>
+        </w:rPr>
+        <w:t>er's</w:t>
+      </w:r>
+      <w:proofErr w:type="spellEnd"/>
+      <w:r>
+        <w:rPr>
+          <w:rFonts w:cs="CG Times"/>
+          <w:i/>
+          <w:iCs/>
+          <w:lang w:val="en-AU"/>
+        </w:rPr>
+        <w:t>.</w:t>
       </w:r>
       <w:r>
         <w:rPr>
@@ -13984,7 +14274,23 @@
           <w:lang w:val="en-AU"/>
         </w:rPr>
         <w:tab/>
-        <w:t>[singulary answers]</w:t>
+        <w:t>[</w:t>
+      </w:r>
+      <w:proofErr w:type="spellStart"/>
+      <w:r>
+        <w:rPr>
+          <w:rFonts w:cs="CG Times"/>
+          <w:lang w:val="en-AU"/>
+        </w:rPr>
+        <w:t>singulary</w:t>
+      </w:r>
+      <w:proofErr w:type="spellEnd"/>
+      <w:r>
+        <w:rPr>
+          <w:rFonts w:cs="CG Times"/>
+          <w:lang w:val="en-AU"/>
+        </w:rPr>
+        <w:t xml:space="preserve"> answers]</w:t>
       </w:r>
     </w:p>
     <w:p>
@@ -14056,14 +14362,25 @@
         </w:rPr>
         <w:sym w:font="WP TypographicSymbols" w:char="0054"/>
       </w:r>
-      <w:r>
-        <w:rPr>
-          <w:rFonts w:cs="CG Times"/>
-          <w:i/>
-          <w:iCs/>
-          <w:lang w:val="en-AU"/>
-        </w:rPr>
-        <w:t>er's and Dillon's.</w:t>
+      <w:proofErr w:type="spellStart"/>
+      <w:r>
+        <w:rPr>
+          <w:rFonts w:cs="CG Times"/>
+          <w:i/>
+          <w:iCs/>
+          <w:lang w:val="en-AU"/>
+        </w:rPr>
+        <w:t>er's</w:t>
+      </w:r>
+      <w:proofErr w:type="spellEnd"/>
+      <w:r>
+        <w:rPr>
+          <w:rFonts w:cs="CG Times"/>
+          <w:i/>
+          <w:iCs/>
+          <w:lang w:val="en-AU"/>
+        </w:rPr>
+        <w:t xml:space="preserve"> and Dillon's.</w:t>
       </w:r>
       <w:r>
         <w:rPr>
@@ -14115,6 +14432,7 @@
         </w:rPr>
         <w:tab/>
       </w:r>
+      <w:proofErr w:type="spellStart"/>
       <w:r>
         <w:rPr>
           <w:rFonts w:cs="CG Times"/>
@@ -14122,6 +14440,7 @@
         </w:rPr>
         <w:t>iv</w:t>
       </w:r>
+      <w:proofErr w:type="spellEnd"/>
       <w:r>
         <w:rPr>
           <w:rFonts w:cs="CG Times"/>
@@ -14154,14 +14473,25 @@
         </w:rPr>
         <w:sym w:font="WP TypographicSymbols" w:char="0054"/>
       </w:r>
-      <w:r>
-        <w:rPr>
-          <w:rFonts w:cs="CG Times"/>
-          <w:i/>
-          <w:iCs/>
-          <w:lang w:val="en-AU"/>
-        </w:rPr>
-        <w:t>er's and that one at Dillon's.</w:t>
+      <w:proofErr w:type="spellStart"/>
+      <w:r>
+        <w:rPr>
+          <w:rFonts w:cs="CG Times"/>
+          <w:i/>
+          <w:iCs/>
+          <w:lang w:val="en-AU"/>
+        </w:rPr>
+        <w:t>er's</w:t>
+      </w:r>
+      <w:proofErr w:type="spellEnd"/>
+      <w:r>
+        <w:rPr>
+          <w:rFonts w:cs="CG Times"/>
+          <w:i/>
+          <w:iCs/>
+          <w:lang w:val="en-AU"/>
+        </w:rPr>
+        <w:t xml:space="preserve"> and that one at Dillon's.</w:t>
       </w:r>
       <w:r>
         <w:rPr>
@@ -14227,6 +14557,7 @@
         </w:rPr>
         <w:tab/>
       </w:r>
+      <w:proofErr w:type="spellStart"/>
       <w:r>
         <w:rPr>
           <w:rFonts w:cs="CG Times"/>
@@ -14234,6 +14565,7 @@
         </w:rPr>
         <w:t>i</w:t>
       </w:r>
+      <w:proofErr w:type="spellEnd"/>
       <w:r>
         <w:rPr>
           <w:rFonts w:cs="CG Times"/>
@@ -14268,14 +14600,25 @@
         </w:rPr>
         <w:sym w:font="WP TypographicSymbols" w:char="0054"/>
       </w:r>
-      <w:r>
-        <w:rPr>
-          <w:rFonts w:cs="CG Times"/>
-          <w:i/>
-          <w:iCs/>
-          <w:lang w:val="en-AU"/>
-        </w:rPr>
-        <w:t>er's and Dillon's, but I don't know where she bought these books.</w:t>
+      <w:proofErr w:type="spellStart"/>
+      <w:r>
+        <w:rPr>
+          <w:rFonts w:cs="CG Times"/>
+          <w:i/>
+          <w:iCs/>
+          <w:lang w:val="en-AU"/>
+        </w:rPr>
+        <w:t>er's</w:t>
+      </w:r>
+      <w:proofErr w:type="spellEnd"/>
+      <w:r>
+        <w:rPr>
+          <w:rFonts w:cs="CG Times"/>
+          <w:i/>
+          <w:iCs/>
+          <w:lang w:val="en-AU"/>
+        </w:rPr>
+        <w:t xml:space="preserve"> and Dillon's, but I don't know where she bought these books.</w:t>
       </w:r>
     </w:p>
     <w:p>
@@ -14344,14 +14687,25 @@
         </w:rPr>
         <w:sym w:font="WP TypographicSymbols" w:char="0054"/>
       </w:r>
-      <w:r>
-        <w:rPr>
-          <w:rFonts w:cs="CG Times"/>
-          <w:i/>
-          <w:iCs/>
-          <w:lang w:val="en-AU"/>
-        </w:rPr>
-        <w:t>er's and Dillon's, but I don't know where she bought which.</w:t>
+      <w:proofErr w:type="spellStart"/>
+      <w:r>
+        <w:rPr>
+          <w:rFonts w:cs="CG Times"/>
+          <w:i/>
+          <w:iCs/>
+          <w:lang w:val="en-AU"/>
+        </w:rPr>
+        <w:t>er's</w:t>
+      </w:r>
+      <w:proofErr w:type="spellEnd"/>
+      <w:r>
+        <w:rPr>
+          <w:rFonts w:cs="CG Times"/>
+          <w:i/>
+          <w:iCs/>
+          <w:lang w:val="en-AU"/>
+        </w:rPr>
+        <w:t xml:space="preserve"> and Dillon's, but I don't know where she bought which.</w:t>
       </w:r>
     </w:p>
     <w:p>
@@ -14408,6 +14762,7 @@
         </w:rPr>
         <w:tab/>
       </w:r>
+      <w:proofErr w:type="spellStart"/>
       <w:r>
         <w:rPr>
           <w:rFonts w:cs="CG Times"/>
@@ -14415,6 +14770,7 @@
         </w:rPr>
         <w:t>i</w:t>
       </w:r>
+      <w:proofErr w:type="spellEnd"/>
       <w:r>
         <w:rPr>
           <w:rFonts w:cs="CG Times"/>
@@ -14646,6 +15002,7 @@
         </w:rPr>
         <w:tab/>
       </w:r>
+      <w:proofErr w:type="spellStart"/>
       <w:r>
         <w:rPr>
           <w:rFonts w:cs="CG Times"/>
@@ -14653,6 +15010,7 @@
         </w:rPr>
         <w:t>i</w:t>
       </w:r>
+      <w:proofErr w:type="spellEnd"/>
       <w:r>
         <w:rPr>
           <w:rFonts w:cs="CG Times"/>
@@ -14857,6 +15215,7 @@
         </w:rPr>
         <w:tab/>
       </w:r>
+      <w:proofErr w:type="spellStart"/>
       <w:r>
         <w:rPr>
           <w:rFonts w:cs="CG Times"/>
@@ -14864,6 +15223,7 @@
         </w:rPr>
         <w:t>i</w:t>
       </w:r>
+      <w:proofErr w:type="spellEnd"/>
       <w:r>
         <w:rPr>
           <w:rFonts w:cs="CG Times"/>
@@ -15162,6 +15522,7 @@
         </w:rPr>
         <w:tab/>
       </w:r>
+      <w:proofErr w:type="spellStart"/>
       <w:r>
         <w:rPr>
           <w:rFonts w:cs="CG Times"/>
@@ -15169,6 +15530,7 @@
         </w:rPr>
         <w:t>i</w:t>
       </w:r>
+      <w:proofErr w:type="spellEnd"/>
       <w:r>
         <w:rPr>
           <w:rFonts w:cs="CG Times"/>
@@ -15414,6 +15776,7 @@
         </w:rPr>
         <w:tab/>
       </w:r>
+      <w:proofErr w:type="spellStart"/>
       <w:r>
         <w:rPr>
           <w:rFonts w:cs="CG Times"/>
@@ -15421,6 +15784,7 @@
         </w:rPr>
         <w:t>iv</w:t>
       </w:r>
+      <w:proofErr w:type="spellEnd"/>
       <w:r>
         <w:rPr>
           <w:rFonts w:cs="CG Times"/>
@@ -15683,6 +16047,7 @@
         </w:rPr>
         <w:tab/>
       </w:r>
+      <w:proofErr w:type="spellStart"/>
       <w:r>
         <w:rPr>
           <w:rFonts w:cs="CG Times"/>
@@ -15690,6 +16055,7 @@
         </w:rPr>
         <w:t>i</w:t>
       </w:r>
+      <w:proofErr w:type="spellEnd"/>
       <w:r>
         <w:rPr>
           <w:rFonts w:cs="CG Times"/>
@@ -16199,6 +16565,7 @@
         </w:rPr>
         <w:tab/>
       </w:r>
+      <w:proofErr w:type="spellStart"/>
       <w:r>
         <w:rPr>
           <w:rFonts w:cs="CG Times"/>
@@ -16206,6 +16573,7 @@
         </w:rPr>
         <w:t>i</w:t>
       </w:r>
+      <w:proofErr w:type="spellEnd"/>
       <w:r>
         <w:rPr>
           <w:rFonts w:cs="CG Times"/>
@@ -16360,6 +16728,7 @@
         </w:rPr>
         <w:tab/>
       </w:r>
+      <w:proofErr w:type="spellStart"/>
       <w:r>
         <w:rPr>
           <w:rFonts w:cs="CG Times"/>
@@ -16367,6 +16736,7 @@
         </w:rPr>
         <w:t>i</w:t>
       </w:r>
+      <w:proofErr w:type="spellEnd"/>
       <w:r>
         <w:rPr>
           <w:rFonts w:cs="CG Times"/>
@@ -16662,6 +17032,7 @@
         </w:rPr>
         <w:tab/>
       </w:r>
+      <w:proofErr w:type="spellStart"/>
       <w:r>
         <w:rPr>
           <w:rFonts w:cs="CG Times"/>
@@ -16669,6 +17040,7 @@
         </w:rPr>
         <w:t>i</w:t>
       </w:r>
+      <w:proofErr w:type="spellEnd"/>
       <w:r>
         <w:rPr>
           <w:rFonts w:cs="CG Times"/>
@@ -17075,6 +17447,7 @@
         </w:rPr>
         <w:tab/>
       </w:r>
+      <w:proofErr w:type="spellStart"/>
       <w:r>
         <w:rPr>
           <w:rFonts w:cs="CG Times"/>
@@ -17082,6 +17455,7 @@
         </w:rPr>
         <w:t>i</w:t>
       </w:r>
+      <w:proofErr w:type="spellEnd"/>
       <w:r>
         <w:rPr>
           <w:rFonts w:cs="CG Times"/>
@@ -17252,14 +17626,25 @@
         </w:rPr>
         <w:tab/>
       </w:r>
-      <w:r>
-        <w:rPr>
-          <w:rFonts w:cs="CG Times"/>
-          <w:i/>
-          <w:iCs/>
-          <w:lang w:val="en-AU"/>
-        </w:rPr>
-        <w:t xml:space="preserve">And the manager has been informed, </w:t>
+      <w:proofErr w:type="gramStart"/>
+      <w:r>
+        <w:rPr>
+          <w:rFonts w:cs="CG Times"/>
+          <w:i/>
+          <w:iCs/>
+          <w:lang w:val="en-AU"/>
+        </w:rPr>
+        <w:t>And</w:t>
+      </w:r>
+      <w:proofErr w:type="gramEnd"/>
+      <w:r>
+        <w:rPr>
+          <w:rFonts w:cs="CG Times"/>
+          <w:i/>
+          <w:iCs/>
+          <w:lang w:val="en-AU"/>
+        </w:rPr>
+        <w:t xml:space="preserve"> the manager has been informed, </w:t>
       </w:r>
       <w:r>
         <w:rPr>
@@ -17309,6 +17694,7 @@
         </w:rPr>
         <w:tab/>
       </w:r>
+      <w:proofErr w:type="spellStart"/>
       <w:r>
         <w:rPr>
           <w:rFonts w:cs="CG Times"/>
@@ -17316,6 +17702,7 @@
         </w:rPr>
         <w:t>iv</w:t>
       </w:r>
+      <w:proofErr w:type="spellEnd"/>
       <w:r>
         <w:rPr>
           <w:rFonts w:cs="CG Times"/>
@@ -17415,6 +17802,7 @@
         </w:rPr>
         <w:tab/>
       </w:r>
+      <w:proofErr w:type="spellStart"/>
       <w:r>
         <w:rPr>
           <w:rFonts w:cs="CG Times"/>
@@ -17422,6 +17810,7 @@
         </w:rPr>
         <w:t>i</w:t>
       </w:r>
+      <w:proofErr w:type="spellEnd"/>
       <w:r>
         <w:rPr>
           <w:rFonts w:cs="CG Times"/>
@@ -17614,6 +18003,7 @@
         </w:rPr>
         <w:tab/>
       </w:r>
+      <w:proofErr w:type="spellStart"/>
       <w:r>
         <w:rPr>
           <w:rFonts w:cs="CG Times"/>
@@ -17621,6 +18011,7 @@
         </w:rPr>
         <w:t>i</w:t>
       </w:r>
+      <w:proofErr w:type="spellEnd"/>
       <w:r>
         <w:rPr>
           <w:rFonts w:cs="CG Times"/>
@@ -17897,6 +18288,7 @@
         </w:rPr>
         <w:tab/>
       </w:r>
+      <w:proofErr w:type="spellStart"/>
       <w:r>
         <w:rPr>
           <w:rFonts w:cs="CG Times"/>
@@ -17904,6 +18296,7 @@
         </w:rPr>
         <w:t>i</w:t>
       </w:r>
+      <w:proofErr w:type="spellEnd"/>
       <w:r>
         <w:rPr>
           <w:rFonts w:cs="CG Times"/>
@@ -18162,6 +18555,7 @@
         </w:rPr>
         <w:tab/>
       </w:r>
+      <w:proofErr w:type="spellStart"/>
       <w:r>
         <w:rPr>
           <w:rFonts w:cs="CG Times"/>
@@ -18169,6 +18563,7 @@
         </w:rPr>
         <w:t>i</w:t>
       </w:r>
+      <w:proofErr w:type="spellEnd"/>
       <w:r>
         <w:rPr>
           <w:rFonts w:cs="CG Times"/>
@@ -18579,6 +18974,7 @@
         </w:rPr>
         <w:tab/>
       </w:r>
+      <w:proofErr w:type="spellStart"/>
       <w:r>
         <w:rPr>
           <w:rFonts w:cs="CG Times"/>
@@ -18586,6 +18982,7 @@
         </w:rPr>
         <w:t>i</w:t>
       </w:r>
+      <w:proofErr w:type="spellEnd"/>
       <w:r>
         <w:rPr>
           <w:rFonts w:cs="CG Times"/>
@@ -18973,6 +19370,7 @@
         </w:rPr>
         <w:tab/>
       </w:r>
+      <w:proofErr w:type="spellStart"/>
       <w:r>
         <w:rPr>
           <w:rFonts w:cs="CG Times"/>
@@ -18980,6 +19378,7 @@
         </w:rPr>
         <w:t>i</w:t>
       </w:r>
+      <w:proofErr w:type="spellEnd"/>
       <w:r>
         <w:rPr>
           <w:rFonts w:cs="CG Times"/>
@@ -19308,6 +19707,7 @@
         </w:rPr>
         <w:tab/>
       </w:r>
+      <w:proofErr w:type="spellStart"/>
       <w:r>
         <w:rPr>
           <w:rFonts w:cs="CG Times"/>
@@ -19315,6 +19715,7 @@
         </w:rPr>
         <w:t>i</w:t>
       </w:r>
+      <w:proofErr w:type="spellEnd"/>
       <w:r>
         <w:rPr>
           <w:rFonts w:cs="CG Times"/>
@@ -19492,6 +19893,7 @@
         </w:rPr>
         <w:tab/>
       </w:r>
+      <w:proofErr w:type="spellStart"/>
       <w:r>
         <w:rPr>
           <w:rFonts w:cs="CG Times"/>
@@ -19499,6 +19901,7 @@
         </w:rPr>
         <w:t>i</w:t>
       </w:r>
+      <w:proofErr w:type="spellEnd"/>
       <w:r>
         <w:rPr>
           <w:rFonts w:cs="CG Times"/>
@@ -19683,7 +20086,27 @@
           <w:iCs/>
           <w:lang w:val="en-AU"/>
         </w:rPr>
-        <w:t xml:space="preserve">Shouldn't someone do </w:t>
+        <w:t xml:space="preserve">Shouldn't someone </w:t>
+      </w:r>
+      <w:proofErr w:type="gramStart"/>
+      <w:r>
+        <w:rPr>
+          <w:rFonts w:cs="CG Times"/>
+          <w:i/>
+          <w:iCs/>
+          <w:lang w:val="en-AU"/>
+        </w:rPr>
+        <w:t>do</w:t>
+      </w:r>
+      <w:proofErr w:type="gramEnd"/>
+      <w:r>
+        <w:rPr>
+          <w:rFonts w:cs="CG Times"/>
+          <w:i/>
+          <w:iCs/>
+          <w:lang w:val="en-AU"/>
+        </w:rPr>
+        <w:t xml:space="preserve"> </w:t>
       </w:r>
       <w:r>
         <w:rPr>
@@ -19910,6 +20333,7 @@
         </w:rPr>
         <w:tab/>
       </w:r>
+      <w:proofErr w:type="spellStart"/>
       <w:r>
         <w:rPr>
           <w:rFonts w:cs="CG Times"/>
@@ -19917,6 +20341,7 @@
         </w:rPr>
         <w:t>i</w:t>
       </w:r>
+      <w:proofErr w:type="spellEnd"/>
       <w:r>
         <w:rPr>
           <w:rFonts w:cs="CG Times"/>
@@ -20225,6 +20650,7 @@
         </w:rPr>
         <w:tab/>
       </w:r>
+      <w:proofErr w:type="spellStart"/>
       <w:r>
         <w:rPr>
           <w:rFonts w:cs="CG Times"/>
@@ -20232,28 +20658,40 @@
         </w:rPr>
         <w:t>i</w:t>
       </w:r>
-      <w:r>
-        <w:rPr>
-          <w:rFonts w:cs="CG Times"/>
-          <w:lang w:val="en-AU"/>
-        </w:rPr>
-        <w:tab/>
-      </w:r>
-      <w:r>
-        <w:rPr>
-          <w:rFonts w:cs="CG Times"/>
-          <w:lang w:val="en-AU"/>
-        </w:rPr>
-        <w:tab/>
-      </w:r>
-      <w:r>
-        <w:rPr>
-          <w:rFonts w:cs="CG Times"/>
-          <w:i/>
-          <w:iCs/>
-          <w:lang w:val="en-AU"/>
-        </w:rPr>
-        <w:t xml:space="preserve">To try and persuade him to buy a microwave </w:t>
+      <w:proofErr w:type="spellEnd"/>
+      <w:r>
+        <w:rPr>
+          <w:rFonts w:cs="CG Times"/>
+          <w:lang w:val="en-AU"/>
+        </w:rPr>
+        <w:tab/>
+      </w:r>
+      <w:r>
+        <w:rPr>
+          <w:rFonts w:cs="CG Times"/>
+          <w:lang w:val="en-AU"/>
+        </w:rPr>
+        <w:tab/>
+      </w:r>
+      <w:proofErr w:type="gramStart"/>
+      <w:r>
+        <w:rPr>
+          <w:rFonts w:cs="CG Times"/>
+          <w:i/>
+          <w:iCs/>
+          <w:lang w:val="en-AU"/>
+        </w:rPr>
+        <w:t>To</w:t>
+      </w:r>
+      <w:proofErr w:type="gramEnd"/>
+      <w:r>
+        <w:rPr>
+          <w:rFonts w:cs="CG Times"/>
+          <w:i/>
+          <w:iCs/>
+          <w:lang w:val="en-AU"/>
+        </w:rPr>
+        <w:t xml:space="preserve"> try and persuade him to buy a microwave </w:t>
       </w:r>
       <w:r>
         <w:rPr>
@@ -20337,14 +20775,25 @@
         </w:rPr>
         <w:tab/>
       </w:r>
-      <w:r>
-        <w:rPr>
-          <w:rFonts w:cs="CG Times"/>
-          <w:i/>
-          <w:iCs/>
-          <w:lang w:val="en-AU"/>
-        </w:rPr>
-        <w:t xml:space="preserve">To buy a microwave </w:t>
+      <w:proofErr w:type="gramStart"/>
+      <w:r>
+        <w:rPr>
+          <w:rFonts w:cs="CG Times"/>
+          <w:i/>
+          <w:iCs/>
+          <w:lang w:val="en-AU"/>
+        </w:rPr>
+        <w:t>To</w:t>
+      </w:r>
+      <w:proofErr w:type="gramEnd"/>
+      <w:r>
+        <w:rPr>
+          <w:rFonts w:cs="CG Times"/>
+          <w:i/>
+          <w:iCs/>
+          <w:lang w:val="en-AU"/>
+        </w:rPr>
+        <w:t xml:space="preserve"> buy a microwave </w:t>
       </w:r>
       <w:r>
         <w:rPr>
@@ -20677,6 +21126,7 @@
         </w:rPr>
         <w:tab/>
       </w:r>
+      <w:proofErr w:type="spellStart"/>
       <w:r>
         <w:rPr>
           <w:rFonts w:cs="CG Times"/>
@@ -20684,6 +21134,7 @@
         </w:rPr>
         <w:t>i</w:t>
       </w:r>
+      <w:proofErr w:type="spellEnd"/>
       <w:r>
         <w:rPr>
           <w:rFonts w:cs="CG Times"/>
@@ -20859,6 +21310,7 @@
         </w:rPr>
         <w:tab/>
       </w:r>
+      <w:proofErr w:type="spellStart"/>
       <w:r>
         <w:rPr>
           <w:rFonts w:cs="CG Times"/>
@@ -20866,6 +21318,7 @@
         </w:rPr>
         <w:t>i</w:t>
       </w:r>
+      <w:proofErr w:type="spellEnd"/>
       <w:r>
         <w:rPr>
           <w:rFonts w:cs="CG Times"/>
@@ -21063,6 +21516,7 @@
         </w:rPr>
         <w:tab/>
       </w:r>
+      <w:proofErr w:type="spellStart"/>
       <w:r>
         <w:rPr>
           <w:rFonts w:cs="CG Times"/>
@@ -21070,6 +21524,7 @@
         </w:rPr>
         <w:t>i</w:t>
       </w:r>
+      <w:proofErr w:type="spellEnd"/>
       <w:r>
         <w:rPr>
           <w:rFonts w:cs="CG Times"/>
@@ -21118,14 +21573,25 @@
         </w:rPr>
         <w:t xml:space="preserve"> </w:t>
       </w:r>
-      <w:r>
-        <w:rPr>
-          <w:rFonts w:cs="CG Times"/>
-          <w:i/>
-          <w:iCs/>
-          <w:lang w:val="en-AU"/>
-        </w:rPr>
-        <w:t>whatting about the film?</w:t>
+      <w:proofErr w:type="spellStart"/>
+      <w:r>
+        <w:rPr>
+          <w:rFonts w:cs="CG Times"/>
+          <w:i/>
+          <w:iCs/>
+          <w:lang w:val="en-AU"/>
+        </w:rPr>
+        <w:t>whatting</w:t>
+      </w:r>
+      <w:proofErr w:type="spellEnd"/>
+      <w:r>
+        <w:rPr>
+          <w:rFonts w:cs="CG Times"/>
+          <w:i/>
+          <w:iCs/>
+          <w:lang w:val="en-AU"/>
+        </w:rPr>
+        <w:t xml:space="preserve"> about the film?</w:t>
       </w:r>
     </w:p>
     <w:p>
@@ -21258,6 +21724,7 @@
         </w:rPr>
         <w:tab/>
       </w:r>
+      <w:proofErr w:type="spellStart"/>
       <w:r>
         <w:rPr>
           <w:rFonts w:cs="CG Times"/>
@@ -21265,6 +21732,7 @@
         </w:rPr>
         <w:t>i</w:t>
       </w:r>
+      <w:proofErr w:type="spellEnd"/>
       <w:r>
         <w:rPr>
           <w:rFonts w:cs="CG Times"/>
@@ -21355,7 +21823,26 @@
           <w:lang w:val="en-AU"/>
         </w:rPr>
         <w:tab/>
-        <w:t xml:space="preserve">And the purpose of that was </w:t>
+      </w:r>
+      <w:proofErr w:type="gramStart"/>
+      <w:r>
+        <w:rPr>
+          <w:rFonts w:cs="CG Times"/>
+          <w:i/>
+          <w:iCs/>
+          <w:lang w:val="en-AU"/>
+        </w:rPr>
+        <w:t>And</w:t>
+      </w:r>
+      <w:proofErr w:type="gramEnd"/>
+      <w:r>
+        <w:rPr>
+          <w:rFonts w:cs="CG Times"/>
+          <w:i/>
+          <w:iCs/>
+          <w:lang w:val="en-AU"/>
+        </w:rPr>
+        <w:t xml:space="preserve"> the purpose of that was </w:t>
       </w:r>
       <w:r>
         <w:rPr>
@@ -21509,6 +21996,7 @@
         </w:rPr>
         <w:tab/>
       </w:r>
+      <w:proofErr w:type="spellStart"/>
       <w:r>
         <w:rPr>
           <w:rFonts w:cs="CG Times"/>
@@ -21516,6 +22004,7 @@
         </w:rPr>
         <w:t>i</w:t>
       </w:r>
+      <w:proofErr w:type="spellEnd"/>
       <w:r>
         <w:rPr>
           <w:rFonts w:cs="CG Times"/>
@@ -22025,6 +22514,7 @@
         </w:rPr>
         <w:tab/>
       </w:r>
+      <w:proofErr w:type="spellStart"/>
       <w:r>
         <w:rPr>
           <w:rFonts w:cs="CG Times"/>
@@ -22032,6 +22522,7 @@
         </w:rPr>
         <w:t>i</w:t>
       </w:r>
+      <w:proofErr w:type="spellEnd"/>
       <w:r>
         <w:rPr>
           <w:rFonts w:cs="CG Times"/>
@@ -22312,6 +22803,7 @@
         </w:rPr>
         <w:tab/>
       </w:r>
+      <w:proofErr w:type="spellStart"/>
       <w:r>
         <w:rPr>
           <w:rFonts w:cs="CG Times"/>
@@ -22319,6 +22811,7 @@
         </w:rPr>
         <w:t>i</w:t>
       </w:r>
+      <w:proofErr w:type="spellEnd"/>
       <w:r>
         <w:rPr>
           <w:rFonts w:cs="CG Times"/>
@@ -22939,6 +23432,7 @@
         <w:lastRenderedPageBreak/>
         <w:tab/>
       </w:r>
+      <w:proofErr w:type="spellStart"/>
       <w:r>
         <w:rPr>
           <w:rFonts w:cs="CG Times"/>
@@ -22946,6 +23440,7 @@
         </w:rPr>
         <w:t>i</w:t>
       </w:r>
+      <w:proofErr w:type="spellEnd"/>
       <w:r>
         <w:rPr>
           <w:rFonts w:cs="CG Times"/>
@@ -22985,7 +23480,27 @@
           <w:iCs/>
           <w:lang w:val="en-AU"/>
         </w:rPr>
-        <w:t>Kim resign?</w:t>
+        <w:t xml:space="preserve">Kim </w:t>
+      </w:r>
+      <w:proofErr w:type="gramStart"/>
+      <w:r>
+        <w:rPr>
+          <w:rFonts w:cs="CG Times"/>
+          <w:i/>
+          <w:iCs/>
+          <w:lang w:val="en-AU"/>
+        </w:rPr>
+        <w:t>resign</w:t>
+      </w:r>
+      <w:proofErr w:type="gramEnd"/>
+      <w:r>
+        <w:rPr>
+          <w:rFonts w:cs="CG Times"/>
+          <w:i/>
+          <w:iCs/>
+          <w:lang w:val="en-AU"/>
+        </w:rPr>
+        <w:t>?</w:t>
       </w:r>
     </w:p>
     <w:p>
@@ -23123,6 +23638,7 @@
         </w:rPr>
         <w:tab/>
       </w:r>
+      <w:proofErr w:type="spellStart"/>
       <w:r>
         <w:rPr>
           <w:rFonts w:cs="CG Times"/>
@@ -23130,6 +23646,7 @@
         </w:rPr>
         <w:t>i</w:t>
       </w:r>
+      <w:proofErr w:type="spellEnd"/>
       <w:r>
         <w:rPr>
           <w:rFonts w:cs="CG Times"/>
@@ -23372,6 +23889,7 @@
         </w:rPr>
         <w:tab/>
       </w:r>
+      <w:proofErr w:type="spellStart"/>
       <w:r>
         <w:rPr>
           <w:rFonts w:cs="CG Times"/>
@@ -23379,6 +23897,7 @@
         </w:rPr>
         <w:t>i</w:t>
       </w:r>
+      <w:proofErr w:type="spellEnd"/>
       <w:r>
         <w:rPr>
           <w:rFonts w:cs="CG Times"/>
@@ -23595,6 +24114,7 @@
         </w:rPr>
         <w:tab/>
       </w:r>
+      <w:proofErr w:type="spellStart"/>
       <w:r>
         <w:rPr>
           <w:rFonts w:cs="CG Times"/>
@@ -23602,6 +24122,7 @@
         </w:rPr>
         <w:t>i</w:t>
       </w:r>
+      <w:proofErr w:type="spellEnd"/>
       <w:r>
         <w:rPr>
           <w:rFonts w:cs="CG Times"/>
@@ -23773,6 +24294,7 @@
         </w:rPr>
         <w:tab/>
       </w:r>
+      <w:proofErr w:type="spellStart"/>
       <w:r>
         <w:rPr>
           <w:rFonts w:cs="CG Times"/>
@@ -23780,6 +24302,7 @@
         </w:rPr>
         <w:t>i</w:t>
       </w:r>
+      <w:proofErr w:type="spellEnd"/>
       <w:r>
         <w:rPr>
           <w:rFonts w:cs="CG Times"/>
@@ -23951,6 +24474,7 @@
         </w:rPr>
         <w:tab/>
       </w:r>
+      <w:proofErr w:type="spellStart"/>
       <w:r>
         <w:rPr>
           <w:rFonts w:cs="CG Times"/>
@@ -23958,6 +24482,7 @@
         </w:rPr>
         <w:t>i</w:t>
       </w:r>
+      <w:proofErr w:type="spellEnd"/>
       <w:r>
         <w:rPr>
           <w:rFonts w:cs="CG Times"/>
@@ -24200,6 +24725,7 @@
         </w:rPr>
         <w:tab/>
       </w:r>
+      <w:proofErr w:type="spellStart"/>
       <w:r>
         <w:rPr>
           <w:rFonts w:cs="CG Times"/>
@@ -24207,6 +24733,7 @@
         </w:rPr>
         <w:t>i</w:t>
       </w:r>
+      <w:proofErr w:type="spellEnd"/>
       <w:r>
         <w:rPr>
           <w:rFonts w:cs="CG Times"/>
@@ -24412,6 +24939,7 @@
         </w:rPr>
         <w:tab/>
       </w:r>
+      <w:proofErr w:type="spellStart"/>
       <w:r>
         <w:rPr>
           <w:rFonts w:cs="CG Times"/>
@@ -24419,6 +24947,7 @@
         </w:rPr>
         <w:t>i</w:t>
       </w:r>
+      <w:proofErr w:type="spellEnd"/>
       <w:r>
         <w:rPr>
           <w:rFonts w:cs="CG Times"/>
@@ -24610,6 +25139,7 @@
         </w:rPr>
         <w:tab/>
       </w:r>
+      <w:proofErr w:type="gramStart"/>
       <w:r>
         <w:rPr>
           <w:rFonts w:cs="CG Times"/>
@@ -24617,6 +25147,7 @@
         </w:rPr>
         <w:t>iv</w:t>
       </w:r>
+      <w:proofErr w:type="gramEnd"/>
       <w:r>
         <w:rPr>
           <w:rFonts w:cs="CG Times"/>
@@ -24705,6 +25236,7 @@
         </w:rPr>
         <w:tab/>
       </w:r>
+      <w:proofErr w:type="spellStart"/>
       <w:r>
         <w:rPr>
           <w:rFonts w:cs="CG Times"/>
@@ -24712,6 +25244,7 @@
         </w:rPr>
         <w:t>i</w:t>
       </w:r>
+      <w:proofErr w:type="spellEnd"/>
       <w:r>
         <w:rPr>
           <w:rFonts w:cs="CG Times"/>
@@ -24939,6 +25472,7 @@
         </w:rPr>
         <w:tab/>
       </w:r>
+      <w:proofErr w:type="spellStart"/>
       <w:r>
         <w:rPr>
           <w:rFonts w:cs="CG Times"/>
@@ -24946,6 +25480,7 @@
         </w:rPr>
         <w:t>i</w:t>
       </w:r>
+      <w:proofErr w:type="spellEnd"/>
       <w:r>
         <w:rPr>
           <w:rFonts w:cs="CG Times"/>
@@ -25418,6 +25953,7 @@
         </w:rPr>
         <w:tab/>
       </w:r>
+      <w:proofErr w:type="spellStart"/>
       <w:r>
         <w:rPr>
           <w:rFonts w:cs="CG Times"/>
@@ -25425,20 +25961,36 @@
         </w:rPr>
         <w:t>i</w:t>
       </w:r>
-      <w:r>
-        <w:rPr>
-          <w:rFonts w:cs="CG Times"/>
-          <w:lang w:val="en-AU"/>
-        </w:rPr>
-        <w:tab/>
-      </w:r>
-      <w:r>
-        <w:rPr>
-          <w:rFonts w:cs="CG Times"/>
-          <w:lang w:val="en-AU"/>
-        </w:rPr>
-        <w:tab/>
-        <w:t xml:space="preserve">The non-prototypical auxiliary </w:t>
+      <w:proofErr w:type="spellEnd"/>
+      <w:r>
+        <w:rPr>
+          <w:rFonts w:cs="CG Times"/>
+          <w:lang w:val="en-AU"/>
+        </w:rPr>
+        <w:tab/>
+      </w:r>
+      <w:r>
+        <w:rPr>
+          <w:rFonts w:cs="CG Times"/>
+          <w:lang w:val="en-AU"/>
+        </w:rPr>
+        <w:tab/>
+      </w:r>
+      <w:proofErr w:type="gramStart"/>
+      <w:r>
+        <w:rPr>
+          <w:rFonts w:cs="CG Times"/>
+          <w:lang w:val="en-AU"/>
+        </w:rPr>
+        <w:t>The</w:t>
+      </w:r>
+      <w:proofErr w:type="gramEnd"/>
+      <w:r>
+        <w:rPr>
+          <w:rFonts w:cs="CG Times"/>
+          <w:lang w:val="en-AU"/>
+        </w:rPr>
+        <w:t xml:space="preserve"> non-prototypical auxiliary </w:t>
       </w:r>
       <w:r>
         <w:rPr>
@@ -25595,14 +26147,32 @@
           <w:iCs/>
           <w:lang w:val="en-AU"/>
         </w:rPr>
-        <w:t>mightn't it?</w:t>
-      </w:r>
-      <w:r>
-        <w:rPr>
-          <w:rFonts w:cs="CG Times"/>
-          <w:lang w:val="en-AU"/>
-        </w:rPr>
-        <w:t xml:space="preserve">, </w:t>
+        <w:t xml:space="preserve">mightn't </w:t>
+      </w:r>
+      <w:proofErr w:type="gramStart"/>
+      <w:r>
+        <w:rPr>
+          <w:rFonts w:cs="CG Times"/>
+          <w:i/>
+          <w:iCs/>
+          <w:lang w:val="en-AU"/>
+        </w:rPr>
+        <w:t>it?</w:t>
+      </w:r>
+      <w:r>
+        <w:rPr>
+          <w:rFonts w:cs="CG Times"/>
+          <w:lang w:val="en-AU"/>
+        </w:rPr>
+        <w:t>,</w:t>
+      </w:r>
+      <w:proofErr w:type="gramEnd"/>
+      <w:r>
+        <w:rPr>
+          <w:rFonts w:cs="CG Times"/>
+          <w:lang w:val="en-AU"/>
+        </w:rPr>
+        <w:t xml:space="preserve"> </w:t>
       </w:r>
       <w:r>
         <w:rPr>
@@ -25748,7 +26318,25 @@
           <w:rFonts w:cs="CG Times"/>
           <w:lang w:val="en-AU"/>
         </w:rPr>
-        <w:t xml:space="preserve"> in the tag to a anchor with </w:t>
+        <w:t xml:space="preserve"> in the tag to </w:t>
+      </w:r>
+      <w:proofErr w:type="spellStart"/>
+      <w:proofErr w:type="gramStart"/>
+      <w:r>
+        <w:rPr>
+          <w:rFonts w:cs="CG Times"/>
+          <w:lang w:val="en-AU"/>
+        </w:rPr>
+        <w:t>a</w:t>
+      </w:r>
+      <w:proofErr w:type="spellEnd"/>
+      <w:proofErr w:type="gramEnd"/>
+      <w:r>
+        <w:rPr>
+          <w:rFonts w:cs="CG Times"/>
+          <w:lang w:val="en-AU"/>
+        </w:rPr>
+        <w:t xml:space="preserve"> anchor with </w:t>
       </w:r>
       <w:r>
         <w:rPr>
@@ -25780,7 +26368,23 @@
           <w:rFonts w:cs="CG Times"/>
           <w:lang w:val="en-AU"/>
         </w:rPr>
-        <w:t xml:space="preserve"> (which may be regarded as a blend of </w:t>
+        <w:t xml:space="preserve"> (</w:t>
+      </w:r>
+      <w:proofErr w:type="gramStart"/>
+      <w:r>
+        <w:rPr>
+          <w:rFonts w:cs="CG Times"/>
+          <w:lang w:val="en-AU"/>
+        </w:rPr>
+        <w:t>which</w:t>
+      </w:r>
+      <w:proofErr w:type="gramEnd"/>
+      <w:r>
+        <w:rPr>
+          <w:rFonts w:cs="CG Times"/>
+          <w:lang w:val="en-AU"/>
+        </w:rPr>
+        <w:t xml:space="preserve"> may be regarded as a blend of </w:t>
       </w:r>
       <w:r>
         <w:rPr>
@@ -25887,14 +26491,32 @@
           <w:iCs/>
           <w:lang w:val="en-AU"/>
         </w:rPr>
-        <w:t>Lovely day, isn't it?</w:t>
-      </w:r>
-      <w:r>
-        <w:rPr>
-          <w:rFonts w:cs="CG Times"/>
-          <w:lang w:val="en-AU"/>
-        </w:rPr>
-        <w:t xml:space="preserve">; </w:t>
+        <w:t xml:space="preserve">Lovely day, isn't </w:t>
+      </w:r>
+      <w:proofErr w:type="gramStart"/>
+      <w:r>
+        <w:rPr>
+          <w:rFonts w:cs="CG Times"/>
+          <w:i/>
+          <w:iCs/>
+          <w:lang w:val="en-AU"/>
+        </w:rPr>
+        <w:t>it?</w:t>
+      </w:r>
+      <w:r>
+        <w:rPr>
+          <w:rFonts w:cs="CG Times"/>
+          <w:lang w:val="en-AU"/>
+        </w:rPr>
+        <w:t>;</w:t>
+      </w:r>
+      <w:proofErr w:type="gramEnd"/>
+      <w:r>
+        <w:rPr>
+          <w:rFonts w:cs="CG Times"/>
+          <w:lang w:val="en-AU"/>
+        </w:rPr>
+        <w:t xml:space="preserve"> </w:t>
       </w:r>
       <w:r>
         <w:rPr>
@@ -26038,6 +26660,7 @@
         </w:rPr>
         <w:tab/>
       </w:r>
+      <w:proofErr w:type="spellStart"/>
       <w:r>
         <w:rPr>
           <w:rFonts w:cs="CG Times"/>
@@ -26045,6 +26668,7 @@
         </w:rPr>
         <w:t>i</w:t>
       </w:r>
+      <w:proofErr w:type="spellEnd"/>
       <w:r>
         <w:rPr>
           <w:rFonts w:cs="CG Times"/>
@@ -26475,6 +27099,7 @@
         </w:rPr>
         <w:tab/>
       </w:r>
+      <w:proofErr w:type="spellStart"/>
       <w:r>
         <w:rPr>
           <w:rFonts w:cs="CG Times"/>
@@ -26482,6 +27107,7 @@
         </w:rPr>
         <w:t>i</w:t>
       </w:r>
+      <w:proofErr w:type="spellEnd"/>
       <w:r>
         <w:rPr>
           <w:rFonts w:cs="CG Times"/>
@@ -26826,6 +27452,7 @@
         </w:rPr>
         <w:tab/>
       </w:r>
+      <w:proofErr w:type="spellStart"/>
       <w:r>
         <w:rPr>
           <w:rFonts w:cs="CG Times"/>
@@ -26833,6 +27460,7 @@
         </w:rPr>
         <w:t>i</w:t>
       </w:r>
+      <w:proofErr w:type="spellEnd"/>
       <w:r>
         <w:rPr>
           <w:rFonts w:cs="CG Times"/>
@@ -27147,6 +27775,7 @@
         </w:rPr>
         <w:tab/>
       </w:r>
+      <w:proofErr w:type="spellStart"/>
       <w:r>
         <w:rPr>
           <w:rFonts w:cs="CG Times"/>
@@ -27154,6 +27783,7 @@
         </w:rPr>
         <w:t>iv</w:t>
       </w:r>
+      <w:proofErr w:type="spellEnd"/>
       <w:r>
         <w:rPr>
           <w:rFonts w:cs="CG Times"/>
@@ -27288,6 +27918,7 @@
         </w:rPr>
         <w:tab/>
       </w:r>
+      <w:proofErr w:type="spellStart"/>
       <w:r>
         <w:rPr>
           <w:rFonts w:cs="CG Times"/>
@@ -27295,6 +27926,7 @@
         </w:rPr>
         <w:t>i</w:t>
       </w:r>
+      <w:proofErr w:type="spellEnd"/>
       <w:r>
         <w:rPr>
           <w:rFonts w:cs="CG Times"/>
@@ -27433,6 +28065,7 @@
         </w:rPr>
         <w:tab/>
       </w:r>
+      <w:proofErr w:type="spellStart"/>
       <w:r>
         <w:rPr>
           <w:rFonts w:cs="CG Times"/>
@@ -27440,6 +28073,7 @@
         </w:rPr>
         <w:t>i</w:t>
       </w:r>
+      <w:proofErr w:type="spellEnd"/>
       <w:r>
         <w:rPr>
           <w:rFonts w:cs="CG Times"/>
@@ -27711,6 +28345,7 @@
         </w:rPr>
         <w:tab/>
       </w:r>
+      <w:proofErr w:type="spellStart"/>
       <w:r>
         <w:rPr>
           <w:rFonts w:cs="CG Times"/>
@@ -27718,6 +28353,7 @@
         </w:rPr>
         <w:t>i</w:t>
       </w:r>
+      <w:proofErr w:type="spellEnd"/>
       <w:r>
         <w:rPr>
           <w:rFonts w:cs="CG Times"/>
@@ -28007,6 +28643,7 @@
         </w:rPr>
         <w:tab/>
       </w:r>
+      <w:proofErr w:type="spellStart"/>
       <w:r>
         <w:rPr>
           <w:rFonts w:cs="CG Times"/>
@@ -28014,6 +28651,7 @@
         </w:rPr>
         <w:t>i</w:t>
       </w:r>
+      <w:proofErr w:type="spellEnd"/>
       <w:r>
         <w:rPr>
           <w:rFonts w:cs="CG Times"/>
@@ -28285,6 +28923,7 @@
         </w:rPr>
         <w:tab/>
       </w:r>
+      <w:proofErr w:type="spellStart"/>
       <w:r>
         <w:rPr>
           <w:rFonts w:cs="CG Times"/>
@@ -28292,6 +28931,7 @@
         </w:rPr>
         <w:t>i</w:t>
       </w:r>
+      <w:proofErr w:type="spellEnd"/>
       <w:r>
         <w:rPr>
           <w:rFonts w:cs="CG Times"/>
@@ -28563,6 +29203,7 @@
         </w:rPr>
         <w:tab/>
       </w:r>
+      <w:proofErr w:type="spellStart"/>
       <w:r>
         <w:rPr>
           <w:rFonts w:cs="CG Times"/>
@@ -28570,6 +29211,7 @@
         </w:rPr>
         <w:t>i</w:t>
       </w:r>
+      <w:proofErr w:type="spellEnd"/>
       <w:r>
         <w:rPr>
           <w:rFonts w:cs="CG Times"/>
@@ -28735,6 +29377,7 @@
         </w:rPr>
         <w:tab/>
       </w:r>
+      <w:proofErr w:type="spellStart"/>
       <w:r>
         <w:rPr>
           <w:rFonts w:cs="CG Times"/>
@@ -28742,6 +29385,7 @@
         </w:rPr>
         <w:t>i</w:t>
       </w:r>
+      <w:proofErr w:type="spellEnd"/>
       <w:r>
         <w:rPr>
           <w:rFonts w:cs="CG Times"/>
@@ -29002,6 +29646,7 @@
         </w:rPr>
         <w:tab/>
       </w:r>
+      <w:proofErr w:type="spellStart"/>
       <w:r>
         <w:rPr>
           <w:rFonts w:cs="CG Times"/>
@@ -29009,6 +29654,7 @@
         </w:rPr>
         <w:t>i</w:t>
       </w:r>
+      <w:proofErr w:type="spellEnd"/>
       <w:r>
         <w:rPr>
           <w:rFonts w:cs="CG Times"/>
@@ -29261,6 +29907,7 @@
         </w:rPr>
         <w:tab/>
       </w:r>
+      <w:proofErr w:type="spellStart"/>
       <w:r>
         <w:rPr>
           <w:rFonts w:cs="CG Times"/>
@@ -29268,6 +29915,7 @@
         </w:rPr>
         <w:t>i</w:t>
       </w:r>
+      <w:proofErr w:type="spellEnd"/>
       <w:r>
         <w:rPr>
           <w:rFonts w:cs="CG Times"/>
@@ -29557,6 +30205,7 @@
         </w:rPr>
         <w:tab/>
       </w:r>
+      <w:proofErr w:type="spellStart"/>
       <w:r>
         <w:rPr>
           <w:rFonts w:cs="CG Times"/>
@@ -29564,6 +30213,7 @@
         </w:rPr>
         <w:t>i</w:t>
       </w:r>
+      <w:proofErr w:type="spellEnd"/>
       <w:r>
         <w:rPr>
           <w:rFonts w:cs="CG Times"/>
@@ -29726,7 +30376,27 @@
           <w:iCs/>
           <w:lang w:val="en-AU"/>
         </w:rPr>
-        <w:t>Mikhail Gorbachov won the Nobel Peace Prize.</w:t>
+        <w:t xml:space="preserve">Mikhail </w:t>
+      </w:r>
+      <w:proofErr w:type="spellStart"/>
+      <w:r>
+        <w:rPr>
+          <w:rFonts w:cs="CG Times"/>
+          <w:i/>
+          <w:iCs/>
+          <w:lang w:val="en-AU"/>
+        </w:rPr>
+        <w:t>Gorbachov</w:t>
+      </w:r>
+      <w:proofErr w:type="spellEnd"/>
+      <w:r>
+        <w:rPr>
+          <w:rFonts w:cs="CG Times"/>
+          <w:i/>
+          <w:iCs/>
+          <w:lang w:val="en-AU"/>
+        </w:rPr>
+        <w:t xml:space="preserve"> won the Nobel Peace Prize.</w:t>
       </w:r>
     </w:p>
     <w:p>
@@ -29890,6 +30560,7 @@
         </w:rPr>
         <w:tab/>
       </w:r>
+      <w:proofErr w:type="spellStart"/>
       <w:r>
         <w:rPr>
           <w:rFonts w:cs="CG Times"/>
@@ -29897,6 +30568,7 @@
         </w:rPr>
         <w:t>i</w:t>
       </w:r>
+      <w:proofErr w:type="spellEnd"/>
       <w:r>
         <w:rPr>
           <w:rFonts w:cs="CG Times"/>
@@ -30088,6 +30760,7 @@
         </w:rPr>
         <w:tab/>
       </w:r>
+      <w:proofErr w:type="spellStart"/>
       <w:r>
         <w:rPr>
           <w:rFonts w:cs="CG Times"/>
@@ -30095,6 +30768,7 @@
         </w:rPr>
         <w:t>i</w:t>
       </w:r>
+      <w:proofErr w:type="spellEnd"/>
       <w:r>
         <w:rPr>
           <w:rFonts w:cs="CG Times"/>
@@ -30422,6 +31096,7 @@
         </w:rPr>
         <w:tab/>
       </w:r>
+      <w:proofErr w:type="spellStart"/>
       <w:r>
         <w:rPr>
           <w:rFonts w:cs="CG Times"/>
@@ -30429,6 +31104,7 @@
         </w:rPr>
         <w:t>i</w:t>
       </w:r>
+      <w:proofErr w:type="spellEnd"/>
       <w:r>
         <w:rPr>
           <w:rFonts w:cs="CG Times"/>
@@ -30575,6 +31251,7 @@
         </w:rPr>
         <w:tab/>
       </w:r>
+      <w:proofErr w:type="spellStart"/>
       <w:r>
         <w:rPr>
           <w:rFonts w:cs="CG Times"/>
@@ -30582,6 +31259,7 @@
         </w:rPr>
         <w:t>i</w:t>
       </w:r>
+      <w:proofErr w:type="spellEnd"/>
       <w:r>
         <w:rPr>
           <w:rFonts w:cs="CG Times"/>
@@ -30764,6 +31442,7 @@
         </w:rPr>
         <w:tab/>
       </w:r>
+      <w:proofErr w:type="spellStart"/>
       <w:r>
         <w:rPr>
           <w:rFonts w:cs="CG Times"/>
@@ -30771,6 +31450,7 @@
         </w:rPr>
         <w:t>i</w:t>
       </w:r>
+      <w:proofErr w:type="spellEnd"/>
       <w:r>
         <w:rPr>
           <w:rFonts w:cs="CG Times"/>
@@ -31032,6 +31712,7 @@
         </w:rPr>
         <w:tab/>
       </w:r>
+      <w:proofErr w:type="spellStart"/>
       <w:r>
         <w:rPr>
           <w:rFonts w:cs="CG Times"/>
@@ -31039,6 +31720,7 @@
         </w:rPr>
         <w:t>i</w:t>
       </w:r>
+      <w:proofErr w:type="spellEnd"/>
       <w:r>
         <w:rPr>
           <w:rFonts w:cs="CG Times"/>
@@ -31518,6 +32200,7 @@
         </w:rPr>
         <w:tab/>
       </w:r>
+      <w:proofErr w:type="spellStart"/>
       <w:r>
         <w:rPr>
           <w:rFonts w:cs="CG Times"/>
@@ -31525,6 +32208,7 @@
         </w:rPr>
         <w:t>i</w:t>
       </w:r>
+      <w:proofErr w:type="spellEnd"/>
       <w:r>
         <w:rPr>
           <w:rFonts w:cs="CG Times"/>
@@ -31770,6 +32454,7 @@
         </w:rPr>
         <w:tab/>
       </w:r>
+      <w:proofErr w:type="spellStart"/>
       <w:r>
         <w:rPr>
           <w:rFonts w:cs="CG Times"/>
@@ -31777,6 +32462,7 @@
         </w:rPr>
         <w:t>i</w:t>
       </w:r>
+      <w:proofErr w:type="spellEnd"/>
       <w:r>
         <w:rPr>
           <w:rFonts w:cs="CG Times"/>
@@ -31909,8 +32595,20 @@
           <w:u w:val="single"/>
           <w:lang w:val="en-AU"/>
         </w:rPr>
-        <w:t>of quiche, pizza and lasagna</w:t>
-      </w:r>
+        <w:t xml:space="preserve">of quiche, pizza and </w:t>
+      </w:r>
+      <w:proofErr w:type="spellStart"/>
+      <w:r>
+        <w:rPr>
+          <w:rFonts w:cs="CG Times"/>
+          <w:i/>
+          <w:iCs/>
+          <w:u w:val="single"/>
+          <w:lang w:val="en-AU"/>
+        </w:rPr>
+        <w:t>lasagna</w:t>
+      </w:r>
+      <w:proofErr w:type="spellEnd"/>
       <w:r>
         <w:rPr>
           <w:rFonts w:cs="CG Times"/>
@@ -31977,6 +32675,7 @@
         </w:rPr>
         <w:tab/>
       </w:r>
+      <w:proofErr w:type="spellStart"/>
       <w:r>
         <w:rPr>
           <w:rFonts w:cs="CG Times"/>
@@ -31984,6 +32683,7 @@
         </w:rPr>
         <w:t>i</w:t>
       </w:r>
+      <w:proofErr w:type="spellEnd"/>
       <w:r>
         <w:rPr>
           <w:rFonts w:cs="CG Times"/>
@@ -32214,6 +32914,7 @@
         </w:rPr>
         <w:tab/>
       </w:r>
+      <w:proofErr w:type="spellStart"/>
       <w:r>
         <w:rPr>
           <w:rFonts w:cs="CG Times"/>
@@ -32221,6 +32922,7 @@
         </w:rPr>
         <w:t>i</w:t>
       </w:r>
+      <w:proofErr w:type="spellEnd"/>
       <w:r>
         <w:rPr>
           <w:rFonts w:cs="CG Times"/>
@@ -32467,6 +33169,7 @@
         </w:rPr>
         <w:tab/>
       </w:r>
+      <w:proofErr w:type="spellStart"/>
       <w:r>
         <w:rPr>
           <w:rFonts w:cs="CG Times"/>
@@ -32474,6 +33177,7 @@
         </w:rPr>
         <w:t>i</w:t>
       </w:r>
+      <w:proofErr w:type="spellEnd"/>
       <w:r>
         <w:rPr>
           <w:rFonts w:cs="CG Times"/>
@@ -32782,6 +33486,7 @@
         </w:rPr>
         <w:tab/>
       </w:r>
+      <w:proofErr w:type="spellStart"/>
       <w:r>
         <w:rPr>
           <w:rFonts w:cs="CG Times"/>
@@ -32789,6 +33494,7 @@
         </w:rPr>
         <w:t>i</w:t>
       </w:r>
+      <w:proofErr w:type="spellEnd"/>
       <w:r>
         <w:rPr>
           <w:rFonts w:cs="CG Times"/>
@@ -33072,6 +33778,7 @@
         </w:rPr>
         <w:tab/>
       </w:r>
+      <w:proofErr w:type="spellStart"/>
       <w:r>
         <w:rPr>
           <w:rFonts w:cs="CG Times"/>
@@ -33079,6 +33786,7 @@
         </w:rPr>
         <w:t>i</w:t>
       </w:r>
+      <w:proofErr w:type="spellEnd"/>
       <w:r>
         <w:rPr>
           <w:rFonts w:cs="CG Times"/>
@@ -33111,14 +33819,25 @@
         <w:tab/>
         <w:t xml:space="preserve">B: </w:t>
       </w:r>
-      <w:r>
-        <w:rPr>
-          <w:rFonts w:cs="CG Times"/>
-          <w:i/>
-          <w:iCs/>
-          <w:lang w:val="en-AU"/>
-        </w:rPr>
-        <w:t>She's their solicitor.</w:t>
+      <w:proofErr w:type="gramStart"/>
+      <w:r>
+        <w:rPr>
+          <w:rFonts w:cs="CG Times"/>
+          <w:i/>
+          <w:iCs/>
+          <w:lang w:val="en-AU"/>
+        </w:rPr>
+        <w:t>She's</w:t>
+      </w:r>
+      <w:proofErr w:type="gramEnd"/>
+      <w:r>
+        <w:rPr>
+          <w:rFonts w:cs="CG Times"/>
+          <w:i/>
+          <w:iCs/>
+          <w:lang w:val="en-AU"/>
+        </w:rPr>
+        <w:t xml:space="preserve"> their solicitor.</w:t>
       </w:r>
       <w:r>
         <w:rPr>
@@ -33302,6 +34021,7 @@
         </w:rPr>
         <w:tab/>
       </w:r>
+      <w:proofErr w:type="spellStart"/>
       <w:r>
         <w:rPr>
           <w:rFonts w:cs="CG Times"/>
@@ -33309,6 +34029,7 @@
         </w:rPr>
         <w:t>i</w:t>
       </w:r>
+      <w:proofErr w:type="spellEnd"/>
       <w:r>
         <w:rPr>
           <w:rFonts w:cs="CG Times"/>
@@ -33480,6 +34201,7 @@
         </w:rPr>
         <w:tab/>
       </w:r>
+      <w:proofErr w:type="spellStart"/>
       <w:r>
         <w:rPr>
           <w:rFonts w:cs="CG Times"/>
@@ -33487,6 +34209,7 @@
         </w:rPr>
         <w:t>i</w:t>
       </w:r>
+      <w:proofErr w:type="spellEnd"/>
       <w:r>
         <w:rPr>
           <w:rFonts w:cs="CG Times"/>
@@ -33870,6 +34593,7 @@
         </w:rPr>
         <w:tab/>
       </w:r>
+      <w:proofErr w:type="spellStart"/>
       <w:r>
         <w:rPr>
           <w:rFonts w:cs="CG Times"/>
@@ -33877,6 +34601,7 @@
         </w:rPr>
         <w:t>i</w:t>
       </w:r>
+      <w:proofErr w:type="spellEnd"/>
       <w:r>
         <w:rPr>
           <w:rFonts w:cs="CG Times"/>
@@ -34276,6 +35001,7 @@
         </w:rPr>
         <w:tab/>
       </w:r>
+      <w:proofErr w:type="spellStart"/>
       <w:r>
         <w:rPr>
           <w:rFonts w:cs="CG Times"/>
@@ -34283,6 +35009,7 @@
         </w:rPr>
         <w:t>i</w:t>
       </w:r>
+      <w:proofErr w:type="spellEnd"/>
       <w:r>
         <w:rPr>
           <w:rFonts w:cs="CG Times"/>
@@ -34551,6 +35278,7 @@
         </w:rPr>
         <w:tab/>
       </w:r>
+      <w:proofErr w:type="spellStart"/>
       <w:r>
         <w:rPr>
           <w:rFonts w:cs="CG Times"/>
@@ -34558,6 +35286,7 @@
         </w:rPr>
         <w:t>i</w:t>
       </w:r>
+      <w:proofErr w:type="spellEnd"/>
       <w:r>
         <w:rPr>
           <w:rFonts w:cs="CG Times"/>
@@ -34831,6 +35560,7 @@
         </w:rPr>
         <w:tab/>
       </w:r>
+      <w:proofErr w:type="spellStart"/>
       <w:r>
         <w:rPr>
           <w:rFonts w:cs="CG Times"/>
@@ -34838,6 +35568,7 @@
         </w:rPr>
         <w:t>i</w:t>
       </w:r>
+      <w:proofErr w:type="spellEnd"/>
       <w:r>
         <w:rPr>
           <w:rFonts w:cs="CG Times"/>
@@ -34877,6 +35608,7 @@
         </w:rPr>
         <w:tab/>
       </w:r>
+      <w:proofErr w:type="gramStart"/>
       <w:r>
         <w:rPr>
           <w:rFonts w:cs="CG Times"/>
@@ -34893,6 +35625,7 @@
         </w:rPr>
         <w:t>/</w:t>
       </w:r>
+      <w:proofErr w:type="gramEnd"/>
       <w:r>
         <w:rPr>
           <w:rFonts w:cs="CG Times"/>
@@ -34977,6 +35710,7 @@
         </w:rPr>
         <w:tab/>
       </w:r>
+      <w:proofErr w:type="gramStart"/>
       <w:r>
         <w:rPr>
           <w:rFonts w:cs="CG Times"/>
@@ -34993,6 +35727,7 @@
         </w:rPr>
         <w:t>/</w:t>
       </w:r>
+      <w:proofErr w:type="gramEnd"/>
       <w:r>
         <w:rPr>
           <w:rFonts w:cs="CG Times"/>
@@ -35060,6 +35795,7 @@
         </w:rPr>
         <w:tab/>
       </w:r>
+      <w:proofErr w:type="spellStart"/>
       <w:r>
         <w:rPr>
           <w:rFonts w:cs="CG Times"/>
@@ -35067,6 +35803,7 @@
         </w:rPr>
         <w:t>i</w:t>
       </w:r>
+      <w:proofErr w:type="spellEnd"/>
       <w:r>
         <w:rPr>
           <w:rFonts w:cs="CG Times"/>
@@ -35261,7 +35998,15 @@
           <w:lang w:val="en-AU"/>
         </w:rPr>
         <w:tab/>
-        <w:t>[PC</w:t>
+        <w:t>[</w:t>
+      </w:r>
+      <w:proofErr w:type="spellStart"/>
+      <w:r>
+        <w:rPr>
+          <w:rFonts w:cs="CG Times"/>
+          <w:lang w:val="en-AU"/>
+        </w:rPr>
+        <w:t>PC</w:t>
       </w:r>
       <w:r>
         <w:rPr>
@@ -35271,6 +36016,7 @@
         </w:rPr>
         <w:t>o</w:t>
       </w:r>
+      <w:proofErr w:type="spellEnd"/>
       <w:r>
         <w:rPr>
           <w:rFonts w:cs="CG Times"/>
@@ -35334,6 +36080,7 @@
         </w:rPr>
         <w:tab/>
       </w:r>
+      <w:proofErr w:type="spellStart"/>
       <w:r>
         <w:rPr>
           <w:rFonts w:cs="CG Times"/>
@@ -35341,6 +36088,7 @@
         </w:rPr>
         <w:t>i</w:t>
       </w:r>
+      <w:proofErr w:type="spellEnd"/>
       <w:r>
         <w:rPr>
           <w:rFonts w:cs="CG Times"/>
@@ -35823,6 +36571,7 @@
         </w:rPr>
         <w:tab/>
       </w:r>
+      <w:proofErr w:type="spellStart"/>
       <w:r>
         <w:rPr>
           <w:rFonts w:cs="CG Times"/>
@@ -35830,6 +36579,7 @@
         </w:rPr>
         <w:t>i</w:t>
       </w:r>
+      <w:proofErr w:type="spellEnd"/>
       <w:r>
         <w:rPr>
           <w:rFonts w:cs="CG Times"/>
@@ -36099,6 +36849,7 @@
         </w:rPr>
         <w:tab/>
       </w:r>
+      <w:proofErr w:type="spellStart"/>
       <w:r>
         <w:rPr>
           <w:rFonts w:cs="CG Times"/>
@@ -36106,6 +36857,7 @@
         </w:rPr>
         <w:t>i</w:t>
       </w:r>
+      <w:proofErr w:type="spellEnd"/>
       <w:r>
         <w:rPr>
           <w:rFonts w:cs="CG Times"/>
@@ -36297,6 +37049,7 @@
         </w:rPr>
         <w:tab/>
       </w:r>
+      <w:proofErr w:type="spellStart"/>
       <w:r>
         <w:rPr>
           <w:rFonts w:cs="CG Times"/>
@@ -36304,6 +37057,7 @@
         </w:rPr>
         <w:t>i</w:t>
       </w:r>
+      <w:proofErr w:type="spellEnd"/>
       <w:r>
         <w:rPr>
           <w:rFonts w:cs="CG Times"/>
@@ -36443,6 +37197,7 @@
         </w:rPr>
         <w:tab/>
       </w:r>
+      <w:proofErr w:type="spellStart"/>
       <w:r>
         <w:rPr>
           <w:rFonts w:cs="CG Times"/>
@@ -36450,6 +37205,7 @@
         </w:rPr>
         <w:t>i</w:t>
       </w:r>
+      <w:proofErr w:type="spellEnd"/>
       <w:r>
         <w:rPr>
           <w:rFonts w:cs="CG Times"/>
@@ -36589,6 +37345,7 @@
         </w:rPr>
         <w:tab/>
       </w:r>
+      <w:proofErr w:type="spellStart"/>
       <w:r>
         <w:rPr>
           <w:rFonts w:cs="CG Times"/>
@@ -36596,6 +37353,7 @@
         </w:rPr>
         <w:t>i</w:t>
       </w:r>
+      <w:proofErr w:type="spellEnd"/>
       <w:r>
         <w:rPr>
           <w:rFonts w:cs="CG Times"/>
@@ -36853,6 +37611,7 @@
         </w:rPr>
         <w:tab/>
       </w:r>
+      <w:proofErr w:type="spellStart"/>
       <w:r>
         <w:rPr>
           <w:rFonts w:cs="CG Times"/>
@@ -36860,6 +37619,7 @@
         </w:rPr>
         <w:t>i</w:t>
       </w:r>
+      <w:proofErr w:type="spellEnd"/>
       <w:r>
         <w:rPr>
           <w:rFonts w:cs="CG Times"/>
@@ -36999,6 +37759,7 @@
         </w:rPr>
         <w:tab/>
       </w:r>
+      <w:proofErr w:type="spellStart"/>
       <w:r>
         <w:rPr>
           <w:rFonts w:cs="CG Times"/>
@@ -37006,6 +37767,7 @@
         </w:rPr>
         <w:t>i</w:t>
       </w:r>
+      <w:proofErr w:type="spellEnd"/>
       <w:r>
         <w:rPr>
           <w:rFonts w:cs="CG Times"/>
@@ -37226,6 +37988,7 @@
         </w:rPr>
         <w:tab/>
       </w:r>
+      <w:proofErr w:type="spellStart"/>
       <w:r>
         <w:rPr>
           <w:rFonts w:cs="CG Times"/>
@@ -37233,6 +37996,7 @@
         </w:rPr>
         <w:t>i</w:t>
       </w:r>
+      <w:proofErr w:type="spellEnd"/>
       <w:r>
         <w:rPr>
           <w:rFonts w:cs="CG Times"/>
@@ -37467,14 +38231,25 @@
         </w:rPr>
         <w:t xml:space="preserve">   B: </w:t>
       </w:r>
-      <w:r>
-        <w:rPr>
-          <w:rFonts w:cs="CG Times"/>
-          <w:i/>
-          <w:iCs/>
-          <w:lang w:val="en-AU"/>
-        </w:rPr>
-        <w:t>So what?</w:t>
+      <w:proofErr w:type="gramStart"/>
+      <w:r>
+        <w:rPr>
+          <w:rFonts w:cs="CG Times"/>
+          <w:i/>
+          <w:iCs/>
+          <w:lang w:val="en-AU"/>
+        </w:rPr>
+        <w:t>So</w:t>
+      </w:r>
+      <w:proofErr w:type="gramEnd"/>
+      <w:r>
+        <w:rPr>
+          <w:rFonts w:cs="CG Times"/>
+          <w:i/>
+          <w:iCs/>
+          <w:lang w:val="en-AU"/>
+        </w:rPr>
+        <w:t xml:space="preserve"> what?</w:t>
       </w:r>
     </w:p>
     <w:p>
@@ -37540,6 +38315,7 @@
         </w:rPr>
         <w:tab/>
       </w:r>
+      <w:proofErr w:type="spellStart"/>
       <w:r>
         <w:rPr>
           <w:rFonts w:cs="CG Times"/>
@@ -37547,6 +38323,7 @@
         </w:rPr>
         <w:t>i</w:t>
       </w:r>
+      <w:proofErr w:type="spellEnd"/>
       <w:r>
         <w:rPr>
           <w:rFonts w:cs="CG Times"/>
@@ -37994,6 +38771,7 @@
         </w:rPr>
         <w:tab/>
       </w:r>
+      <w:proofErr w:type="spellStart"/>
       <w:r>
         <w:rPr>
           <w:rFonts w:cs="CG Times"/>
@@ -38001,6 +38779,7 @@
         </w:rPr>
         <w:t>i</w:t>
       </w:r>
+      <w:proofErr w:type="spellEnd"/>
       <w:r>
         <w:rPr>
           <w:rFonts w:cs="CG Times"/>
@@ -38318,6 +39097,15 @@
           <w:lang w:val="en-AU"/>
         </w:rPr>
         <w:tab/>
+      </w:r>
+      <w:proofErr w:type="spellStart"/>
+      <w:r>
+        <w:rPr>
+          <w:rFonts w:cs="CG Times"/>
+          <w:sz w:val="20"/>
+          <w:szCs w:val="20"/>
+          <w:lang w:val="en-AU"/>
+        </w:rPr>
         <w:t>NP</w:t>
       </w:r>
       <w:r>
@@ -38331,6 +39119,7 @@
         </w:rPr>
         <w:t>interrog</w:t>
       </w:r>
+      <w:proofErr w:type="spellEnd"/>
       <w:r>
         <w:rPr>
           <w:rFonts w:cs="CG Times"/>
@@ -38385,6 +39174,15 @@
           <w:lang w:val="en-AU"/>
         </w:rPr>
         <w:tab/>
+      </w:r>
+      <w:proofErr w:type="spellStart"/>
+      <w:r>
+        <w:rPr>
+          <w:rFonts w:cs="CG Times"/>
+          <w:sz w:val="20"/>
+          <w:szCs w:val="20"/>
+          <w:lang w:val="en-AU"/>
+        </w:rPr>
         <w:t>NP</w:t>
       </w:r>
       <w:r>
@@ -38398,6 +39196,7 @@
         </w:rPr>
         <w:t>interrog</w:t>
       </w:r>
+      <w:proofErr w:type="spellEnd"/>
     </w:p>
     <w:p>
       <w:pPr>
@@ -38620,6 +39419,15 @@
           <w:lang w:val="en-AU"/>
         </w:rPr>
         <w:tab/>
+      </w:r>
+      <w:proofErr w:type="spellStart"/>
+      <w:r>
+        <w:rPr>
+          <w:rFonts w:cs="CG Times"/>
+          <w:sz w:val="20"/>
+          <w:szCs w:val="20"/>
+          <w:lang w:val="en-AU"/>
+        </w:rPr>
         <w:t>NP</w:t>
       </w:r>
       <w:r>
@@ -38633,6 +39441,7 @@
         </w:rPr>
         <w:t>interrog</w:t>
       </w:r>
+      <w:proofErr w:type="spellEnd"/>
       <w:r>
         <w:rPr>
           <w:rFonts w:cs="CG Times"/>
@@ -38678,6 +39487,15 @@
           <w:lang w:val="en-AU"/>
         </w:rPr>
         <w:tab/>
+      </w:r>
+      <w:proofErr w:type="spellStart"/>
+      <w:r>
+        <w:rPr>
+          <w:rFonts w:cs="CG Times"/>
+          <w:sz w:val="20"/>
+          <w:szCs w:val="20"/>
+          <w:lang w:val="en-AU"/>
+        </w:rPr>
         <w:t>AdjP</w:t>
       </w:r>
       <w:r>
@@ -38691,6 +39509,7 @@
         </w:rPr>
         <w:t>interrog</w:t>
       </w:r>
+      <w:proofErr w:type="spellEnd"/>
       <w:r>
         <w:rPr>
           <w:rFonts w:cs="CG Times"/>
@@ -38925,6 +39744,15 @@
           <w:lang w:val="en-AU"/>
         </w:rPr>
         <w:tab/>
+      </w:r>
+      <w:proofErr w:type="spellStart"/>
+      <w:r>
+        <w:rPr>
+          <w:rFonts w:cs="CG Times"/>
+          <w:sz w:val="20"/>
+          <w:szCs w:val="20"/>
+          <w:lang w:val="en-AU"/>
+        </w:rPr>
         <w:t>D</w:t>
       </w:r>
       <w:r>
@@ -38938,6 +39766,7 @@
         </w:rPr>
         <w:t>interrog</w:t>
       </w:r>
+      <w:proofErr w:type="spellEnd"/>
       <w:r>
         <w:rPr>
           <w:rFonts w:cs="CG Times"/>
@@ -38983,6 +39812,15 @@
           <w:lang w:val="en-AU"/>
         </w:rPr>
         <w:tab/>
+      </w:r>
+      <w:proofErr w:type="spellStart"/>
+      <w:r>
+        <w:rPr>
+          <w:rFonts w:cs="CG Times"/>
+          <w:sz w:val="20"/>
+          <w:szCs w:val="20"/>
+          <w:lang w:val="en-AU"/>
+        </w:rPr>
         <w:t>Adv</w:t>
       </w:r>
       <w:r>
@@ -38996,6 +39834,7 @@
         </w:rPr>
         <w:t>interrog</w:t>
       </w:r>
+      <w:proofErr w:type="spellEnd"/>
       <w:r>
         <w:rPr>
           <w:rFonts w:cs="CG Times"/>
@@ -39289,6 +40128,7 @@
         </w:rPr>
         <w:tab/>
       </w:r>
+      <w:proofErr w:type="spellStart"/>
       <w:r>
         <w:rPr>
           <w:rFonts w:cs="CG Times"/>
@@ -39296,20 +40136,36 @@
         </w:rPr>
         <w:t>i</w:t>
       </w:r>
-      <w:r>
-        <w:rPr>
-          <w:rFonts w:cs="CG Times"/>
-          <w:lang w:val="en-AU"/>
-        </w:rPr>
-        <w:tab/>
-      </w:r>
-      <w:r>
-        <w:rPr>
-          <w:rFonts w:cs="CG Times"/>
-          <w:lang w:val="en-AU"/>
-        </w:rPr>
-        <w:tab/>
-        <w:t>The maximal interrogative phrase is the highest phrase beginning with the interrogative word.</w:t>
+      <w:proofErr w:type="spellEnd"/>
+      <w:r>
+        <w:rPr>
+          <w:rFonts w:cs="CG Times"/>
+          <w:lang w:val="en-AU"/>
+        </w:rPr>
+        <w:tab/>
+      </w:r>
+      <w:r>
+        <w:rPr>
+          <w:rFonts w:cs="CG Times"/>
+          <w:lang w:val="en-AU"/>
+        </w:rPr>
+        <w:tab/>
+      </w:r>
+      <w:proofErr w:type="gramStart"/>
+      <w:r>
+        <w:rPr>
+          <w:rFonts w:cs="CG Times"/>
+          <w:lang w:val="en-AU"/>
+        </w:rPr>
+        <w:t>The</w:t>
+      </w:r>
+      <w:proofErr w:type="gramEnd"/>
+      <w:r>
+        <w:rPr>
+          <w:rFonts w:cs="CG Times"/>
+          <w:lang w:val="en-AU"/>
+        </w:rPr>
+        <w:t xml:space="preserve"> maximal interrogative phrase is the highest phrase beginning with the interrogative word.</w:t>
       </w:r>
     </w:p>
     <w:p>
@@ -39360,7 +40216,22 @@
           <w:lang w:val="en-AU"/>
         </w:rPr>
         <w:tab/>
-        <w:t>The maximal interrogative phrase is an element of clause structure.</w:t>
+      </w:r>
+      <w:proofErr w:type="gramStart"/>
+      <w:r>
+        <w:rPr>
+          <w:rFonts w:cs="CG Times"/>
+          <w:lang w:val="en-AU"/>
+        </w:rPr>
+        <w:t>The</w:t>
+      </w:r>
+      <w:proofErr w:type="gramEnd"/>
+      <w:r>
+        <w:rPr>
+          <w:rFonts w:cs="CG Times"/>
+          <w:lang w:val="en-AU"/>
+        </w:rPr>
+        <w:t xml:space="preserve"> maximal interrogative phrase is an element of clause structure.</w:t>
       </w:r>
     </w:p>
     <w:p>
@@ -39418,6 +40289,7 @@
         </w:rPr>
         <w:tab/>
       </w:r>
+      <w:proofErr w:type="spellStart"/>
       <w:r>
         <w:rPr>
           <w:rFonts w:cs="CG Times"/>
@@ -39425,20 +40297,22 @@
         </w:rPr>
         <w:t>i</w:t>
       </w:r>
-      <w:r>
-        <w:rPr>
-          <w:rFonts w:cs="CG Times"/>
-          <w:lang w:val="en-AU"/>
-        </w:rPr>
-        <w:tab/>
-      </w:r>
-      <w:r>
-        <w:rPr>
-          <w:rFonts w:cs="CG Times"/>
-          <w:lang w:val="en-AU"/>
-        </w:rPr>
-        <w:tab/>
-      </w:r>
+      <w:proofErr w:type="spellEnd"/>
+      <w:r>
+        <w:rPr>
+          <w:rFonts w:cs="CG Times"/>
+          <w:lang w:val="en-AU"/>
+        </w:rPr>
+        <w:tab/>
+      </w:r>
+      <w:r>
+        <w:rPr>
+          <w:rFonts w:cs="CG Times"/>
+          <w:lang w:val="en-AU"/>
+        </w:rPr>
+        <w:tab/>
+      </w:r>
+      <w:proofErr w:type="gramStart"/>
       <w:r>
         <w:rPr>
           <w:rFonts w:cs="CG Times"/>
@@ -39447,7 +40321,18 @@
           <w:u w:val="single"/>
           <w:lang w:val="en-AU"/>
         </w:rPr>
-        <w:t>In which drawer</w:t>
+        <w:t>In</w:t>
+      </w:r>
+      <w:proofErr w:type="gramEnd"/>
+      <w:r>
+        <w:rPr>
+          <w:rFonts w:cs="CG Times"/>
+          <w:i/>
+          <w:iCs/>
+          <w:u w:val="single"/>
+          <w:lang w:val="en-AU"/>
+        </w:rPr>
+        <w:t xml:space="preserve"> which drawer</w:t>
       </w:r>
       <w:r>
         <w:rPr>
@@ -39610,6 +40495,7 @@
         </w:rPr>
         <w:tab/>
       </w:r>
+      <w:proofErr w:type="spellStart"/>
       <w:r>
         <w:rPr>
           <w:rFonts w:cs="CG Times"/>
@@ -39617,6 +40503,7 @@
         </w:rPr>
         <w:t>i</w:t>
       </w:r>
+      <w:proofErr w:type="spellEnd"/>
       <w:r>
         <w:rPr>
           <w:rFonts w:cs="CG Times"/>
@@ -39979,7 +40866,27 @@
           <w:iCs/>
           <w:lang w:val="en-AU"/>
         </w:rPr>
-        <w:t xml:space="preserve"> are you </w:t>
+        <w:t xml:space="preserve"> </w:t>
+      </w:r>
+      <w:proofErr w:type="gramStart"/>
+      <w:r>
+        <w:rPr>
+          <w:rFonts w:cs="CG Times"/>
+          <w:i/>
+          <w:iCs/>
+          <w:lang w:val="en-AU"/>
+        </w:rPr>
+        <w:t>are</w:t>
+      </w:r>
+      <w:proofErr w:type="gramEnd"/>
+      <w:r>
+        <w:rPr>
+          <w:rFonts w:cs="CG Times"/>
+          <w:i/>
+          <w:iCs/>
+          <w:lang w:val="en-AU"/>
+        </w:rPr>
+        <w:t xml:space="preserve"> you </w:t>
       </w:r>
       <w:r>
         <w:rPr>
@@ -40673,6 +41580,7 @@
         </w:rPr>
         <w:tab/>
       </w:r>
+      <w:proofErr w:type="spellStart"/>
       <w:r>
         <w:rPr>
           <w:rFonts w:cs="CG Times"/>
@@ -40680,6 +41588,7 @@
         </w:rPr>
         <w:t>i</w:t>
       </w:r>
+      <w:proofErr w:type="spellEnd"/>
       <w:r>
         <w:rPr>
           <w:rFonts w:cs="CG Times"/>
@@ -41030,6 +41939,7 @@
         </w:rPr>
         <w:tab/>
       </w:r>
+      <w:proofErr w:type="spellStart"/>
       <w:r>
         <w:rPr>
           <w:rFonts w:cs="CG Times"/>
@@ -41037,6 +41947,7 @@
         </w:rPr>
         <w:t>i</w:t>
       </w:r>
+      <w:proofErr w:type="spellEnd"/>
       <w:r>
         <w:rPr>
           <w:rFonts w:cs="CG Times"/>
@@ -41295,6 +42206,7 @@
         </w:rPr>
         <w:tab/>
       </w:r>
+      <w:proofErr w:type="spellStart"/>
       <w:r>
         <w:rPr>
           <w:rFonts w:cs="CG Times"/>
@@ -41302,6 +42214,7 @@
         </w:rPr>
         <w:t>i</w:t>
       </w:r>
+      <w:proofErr w:type="spellEnd"/>
       <w:r>
         <w:rPr>
           <w:rFonts w:cs="CG Times"/>
@@ -41648,6 +42561,7 @@
         </w:rPr>
         <w:tab/>
       </w:r>
+      <w:proofErr w:type="spellStart"/>
       <w:r>
         <w:rPr>
           <w:rFonts w:cs="CG Times"/>
@@ -41655,20 +42569,22 @@
         </w:rPr>
         <w:t>i</w:t>
       </w:r>
-      <w:r>
-        <w:rPr>
-          <w:rFonts w:cs="CG Times"/>
-          <w:lang w:val="en-AU"/>
-        </w:rPr>
-        <w:tab/>
-      </w:r>
-      <w:r>
-        <w:rPr>
-          <w:rFonts w:cs="CG Times"/>
-          <w:lang w:val="en-AU"/>
-        </w:rPr>
-        <w:tab/>
-      </w:r>
+      <w:proofErr w:type="spellEnd"/>
+      <w:r>
+        <w:rPr>
+          <w:rFonts w:cs="CG Times"/>
+          <w:lang w:val="en-AU"/>
+        </w:rPr>
+        <w:tab/>
+      </w:r>
+      <w:r>
+        <w:rPr>
+          <w:rFonts w:cs="CG Times"/>
+          <w:lang w:val="en-AU"/>
+        </w:rPr>
+        <w:tab/>
+      </w:r>
+      <w:proofErr w:type="spellStart"/>
       <w:r>
         <w:rPr>
           <w:rFonts w:cs="CG Times"/>
@@ -41688,6 +42604,7 @@
         </w:rPr>
         <w:t>i</w:t>
       </w:r>
+      <w:proofErr w:type="spellEnd"/>
       <w:r>
         <w:rPr>
           <w:rFonts w:cs="CG Times"/>
@@ -41713,6 +42630,7 @@
         </w:rPr>
         <w:t>buy __</w:t>
       </w:r>
+      <w:proofErr w:type="spellStart"/>
       <w:r>
         <w:rPr>
           <w:rFonts w:cs="CG Times"/>
@@ -41723,6 +42641,7 @@
         </w:rPr>
         <w:t>i</w:t>
       </w:r>
+      <w:proofErr w:type="spellEnd"/>
       <w:r>
         <w:rPr>
           <w:rFonts w:cs="CG Times"/>
@@ -41790,6 +42709,7 @@
         </w:rPr>
         <w:tab/>
       </w:r>
+      <w:proofErr w:type="spellStart"/>
       <w:r>
         <w:rPr>
           <w:rFonts w:cs="CG Times"/>
@@ -41809,6 +42729,7 @@
         </w:rPr>
         <w:t>i</w:t>
       </w:r>
+      <w:proofErr w:type="spellEnd"/>
       <w:r>
         <w:rPr>
           <w:rFonts w:cs="CG Times"/>
@@ -41850,6 +42771,7 @@
         </w:rPr>
         <w:t>he bought __</w:t>
       </w:r>
+      <w:proofErr w:type="spellStart"/>
       <w:r>
         <w:rPr>
           <w:rFonts w:cs="CG Times"/>
@@ -41860,6 +42782,7 @@
         </w:rPr>
         <w:t>i</w:t>
       </w:r>
+      <w:proofErr w:type="spellEnd"/>
       <w:r>
         <w:rPr>
           <w:rFonts w:cs="CG Times"/>
@@ -41927,6 +42850,7 @@
         </w:rPr>
         <w:tab/>
       </w:r>
+      <w:proofErr w:type="spellStart"/>
       <w:r>
         <w:rPr>
           <w:rFonts w:cs="CG Times"/>
@@ -41946,6 +42870,7 @@
         </w:rPr>
         <w:t>i</w:t>
       </w:r>
+      <w:proofErr w:type="spellEnd"/>
       <w:r>
         <w:rPr>
           <w:rFonts w:cs="CG Times"/>
@@ -42003,6 +42928,7 @@
         </w:rPr>
         <w:t>he bought __</w:t>
       </w:r>
+      <w:proofErr w:type="spellStart"/>
       <w:r>
         <w:rPr>
           <w:rFonts w:cs="CG Times"/>
@@ -42013,6 +42939,7 @@
         </w:rPr>
         <w:t>i</w:t>
       </w:r>
+      <w:proofErr w:type="spellEnd"/>
       <w:r>
         <w:rPr>
           <w:rFonts w:cs="CG Times"/>
@@ -42080,6 +43007,7 @@
         </w:rPr>
         <w:tab/>
       </w:r>
+      <w:proofErr w:type="spellStart"/>
       <w:r>
         <w:rPr>
           <w:rFonts w:cs="CG Times"/>
@@ -42099,6 +43027,7 @@
         </w:rPr>
         <w:t>i</w:t>
       </w:r>
+      <w:proofErr w:type="spellEnd"/>
       <w:r>
         <w:rPr>
           <w:rFonts w:cs="CG Times"/>
@@ -42172,6 +43101,7 @@
         </w:rPr>
         <w:t>to buy __</w:t>
       </w:r>
+      <w:proofErr w:type="spellStart"/>
       <w:r>
         <w:rPr>
           <w:rFonts w:cs="CG Times"/>
@@ -42182,6 +43112,7 @@
         </w:rPr>
         <w:t>i</w:t>
       </w:r>
+      <w:proofErr w:type="spellEnd"/>
       <w:r>
         <w:rPr>
           <w:rFonts w:cs="CG Times"/>
@@ -42256,6 +43187,7 @@
         </w:rPr>
         <w:tab/>
       </w:r>
+      <w:proofErr w:type="spellStart"/>
       <w:r>
         <w:rPr>
           <w:rFonts w:cs="CG Times"/>
@@ -42263,6 +43195,7 @@
         </w:rPr>
         <w:t>i</w:t>
       </w:r>
+      <w:proofErr w:type="spellEnd"/>
       <w:r>
         <w:rPr>
           <w:rFonts w:cs="CG Times"/>
@@ -42330,6 +43263,7 @@
         </w:rPr>
         <w:tab/>
       </w:r>
+      <w:proofErr w:type="spellStart"/>
       <w:r>
         <w:rPr>
           <w:rFonts w:cs="CG Times"/>
@@ -42349,6 +43283,7 @@
         </w:rPr>
         <w:t>i</w:t>
       </w:r>
+      <w:proofErr w:type="spellEnd"/>
       <w:r>
         <w:rPr>
           <w:rFonts w:cs="CG Times"/>
@@ -42406,6 +43341,7 @@
         </w:rPr>
         <w:t>__</w:t>
       </w:r>
+      <w:proofErr w:type="spellStart"/>
       <w:r>
         <w:rPr>
           <w:rFonts w:cs="CG Times"/>
@@ -42416,6 +43352,7 @@
         </w:rPr>
         <w:t>i</w:t>
       </w:r>
+      <w:proofErr w:type="spellEnd"/>
       <w:r>
         <w:rPr>
           <w:rFonts w:cs="CG Times"/>
@@ -42499,6 +43436,7 @@
         </w:rPr>
         <w:tab/>
       </w:r>
+      <w:proofErr w:type="spellStart"/>
       <w:r>
         <w:rPr>
           <w:rFonts w:cs="CG Times"/>
@@ -42518,6 +43456,7 @@
         </w:rPr>
         <w:t>i</w:t>
       </w:r>
+      <w:proofErr w:type="spellEnd"/>
       <w:r>
         <w:rPr>
           <w:rFonts w:cs="CG Times"/>
@@ -42575,6 +43514,7 @@
         </w:rPr>
         <w:t>__</w:t>
       </w:r>
+      <w:proofErr w:type="spellStart"/>
       <w:r>
         <w:rPr>
           <w:rFonts w:cs="CG Times"/>
@@ -42585,6 +43525,7 @@
         </w:rPr>
         <w:t>i</w:t>
       </w:r>
+      <w:proofErr w:type="spellEnd"/>
       <w:r>
         <w:rPr>
           <w:rFonts w:cs="CG Times"/>
@@ -42729,6 +43670,7 @@
         </w:rPr>
         <w:tab/>
       </w:r>
+      <w:proofErr w:type="spellStart"/>
       <w:r>
         <w:rPr>
           <w:rFonts w:cs="CG Times"/>
@@ -42748,6 +43690,7 @@
         </w:rPr>
         <w:t>i</w:t>
       </w:r>
+      <w:proofErr w:type="spellEnd"/>
       <w:r>
         <w:rPr>
           <w:rFonts w:cs="CG Times"/>
@@ -42805,6 +43748,7 @@
         </w:rPr>
         <w:t>__</w:t>
       </w:r>
+      <w:proofErr w:type="spellStart"/>
       <w:r>
         <w:rPr>
           <w:rFonts w:cs="CG Times"/>
@@ -42815,6 +43759,7 @@
         </w:rPr>
         <w:t>i</w:t>
       </w:r>
+      <w:proofErr w:type="spellEnd"/>
       <w:r>
         <w:rPr>
           <w:rFonts w:cs="CG Times"/>
@@ -42898,6 +43843,7 @@
         </w:rPr>
         <w:tab/>
       </w:r>
+      <w:proofErr w:type="spellStart"/>
       <w:r>
         <w:rPr>
           <w:rFonts w:cs="CG Times"/>
@@ -42917,6 +43863,7 @@
         </w:rPr>
         <w:t>i</w:t>
       </w:r>
+      <w:proofErr w:type="spellEnd"/>
       <w:r>
         <w:rPr>
           <w:rFonts w:cs="CG Times"/>
@@ -42974,6 +43921,7 @@
         </w:rPr>
         <w:t>__</w:t>
       </w:r>
+      <w:proofErr w:type="spellStart"/>
       <w:r>
         <w:rPr>
           <w:rFonts w:cs="CG Times"/>
@@ -42984,6 +43932,7 @@
         </w:rPr>
         <w:t>i</w:t>
       </w:r>
+      <w:proofErr w:type="spellEnd"/>
       <w:r>
         <w:rPr>
           <w:rFonts w:cs="CG Times"/>
@@ -43082,6 +44031,7 @@
         </w:rPr>
         <w:tab/>
       </w:r>
+      <w:proofErr w:type="spellStart"/>
       <w:r>
         <w:rPr>
           <w:rFonts w:cs="CG Times"/>
@@ -43089,6 +44039,7 @@
         </w:rPr>
         <w:t>i</w:t>
       </w:r>
+      <w:proofErr w:type="spellEnd"/>
       <w:r>
         <w:rPr>
           <w:rFonts w:cs="CG Times"/>
@@ -43161,6 +44112,7 @@
         </w:rPr>
         <w:tab/>
       </w:r>
+      <w:proofErr w:type="spellStart"/>
       <w:r>
         <w:rPr>
           <w:rFonts w:cs="CG Times"/>
@@ -43180,6 +44132,7 @@
         </w:rPr>
         <w:t>i</w:t>
       </w:r>
+      <w:proofErr w:type="spellEnd"/>
       <w:r>
         <w:rPr>
           <w:rFonts w:cs="CG Times"/>
@@ -43205,6 +44158,7 @@
         </w:rPr>
         <w:t>expect __</w:t>
       </w:r>
+      <w:proofErr w:type="spellStart"/>
       <w:r>
         <w:rPr>
           <w:rFonts w:cs="CG Times"/>
@@ -43215,6 +44169,7 @@
         </w:rPr>
         <w:t>i</w:t>
       </w:r>
+      <w:proofErr w:type="spellEnd"/>
       <w:r>
         <w:rPr>
           <w:rFonts w:cs="CG Times"/>
@@ -43329,6 +44284,7 @@
         </w:rPr>
         <w:tab/>
       </w:r>
+      <w:proofErr w:type="spellStart"/>
       <w:r>
         <w:rPr>
           <w:rFonts w:cs="CG Times"/>
@@ -43348,6 +44304,7 @@
         </w:rPr>
         <w:t>i</w:t>
       </w:r>
+      <w:proofErr w:type="spellEnd"/>
       <w:r>
         <w:rPr>
           <w:rFonts w:cs="CG Times"/>
@@ -43389,6 +44346,7 @@
         </w:rPr>
         <w:t>to play __</w:t>
       </w:r>
+      <w:proofErr w:type="spellStart"/>
       <w:r>
         <w:rPr>
           <w:rFonts w:cs="CG Times"/>
@@ -43399,6 +44357,7 @@
         </w:rPr>
         <w:t>i</w:t>
       </w:r>
+      <w:proofErr w:type="spellEnd"/>
       <w:r>
         <w:rPr>
           <w:rFonts w:cs="CG Times"/>
@@ -43496,6 +44455,7 @@
         </w:rPr>
         <w:tab/>
       </w:r>
+      <w:proofErr w:type="spellStart"/>
       <w:r>
         <w:rPr>
           <w:rFonts w:cs="CG Times"/>
@@ -43503,6 +44463,7 @@
         </w:rPr>
         <w:t>i</w:t>
       </w:r>
+      <w:proofErr w:type="spellEnd"/>
       <w:r>
         <w:rPr>
           <w:rFonts w:cs="CG Times"/>
@@ -43902,6 +44863,7 @@
         </w:rPr>
         <w:tab/>
       </w:r>
+      <w:proofErr w:type="spellStart"/>
       <w:r>
         <w:rPr>
           <w:rFonts w:cs="CG Times"/>
@@ -43909,6 +44871,7 @@
         </w:rPr>
         <w:t>i</w:t>
       </w:r>
+      <w:proofErr w:type="spellEnd"/>
       <w:r>
         <w:rPr>
           <w:rFonts w:cs="CG Times"/>
@@ -44098,6 +45061,7 @@
         </w:rPr>
         <w:tab/>
       </w:r>
+      <w:proofErr w:type="spellStart"/>
       <w:r>
         <w:rPr>
           <w:rFonts w:cs="CG Times"/>
@@ -44105,6 +45069,7 @@
         </w:rPr>
         <w:t>i</w:t>
       </w:r>
+      <w:proofErr w:type="spellEnd"/>
       <w:r>
         <w:rPr>
           <w:rFonts w:cs="CG Times"/>
@@ -44128,6 +45093,7 @@
         </w:rPr>
         <w:t xml:space="preserve">She will say </w:t>
       </w:r>
+      <w:proofErr w:type="spellStart"/>
       <w:r>
         <w:rPr>
           <w:rFonts w:cs="CG Times"/>
@@ -44148,6 +45114,7 @@
         </w:rPr>
         <w:t>i</w:t>
       </w:r>
+      <w:proofErr w:type="spellEnd"/>
       <w:r>
         <w:rPr>
           <w:rFonts w:cs="CG Times"/>
@@ -44157,6 +45124,7 @@
         </w:rPr>
         <w:t xml:space="preserve"> she saw __</w:t>
       </w:r>
+      <w:proofErr w:type="spellStart"/>
       <w:r>
         <w:rPr>
           <w:rFonts w:cs="CG Times"/>
@@ -44167,6 +45135,7 @@
         </w:rPr>
         <w:t>i</w:t>
       </w:r>
+      <w:proofErr w:type="spellEnd"/>
       <w:r>
         <w:rPr>
           <w:rFonts w:cs="CG Times"/>
@@ -44249,6 +45218,7 @@
         </w:rPr>
         <w:tab/>
       </w:r>
+      <w:proofErr w:type="spellStart"/>
       <w:r>
         <w:rPr>
           <w:rFonts w:cs="CG Times"/>
@@ -44269,6 +45239,7 @@
         </w:rPr>
         <w:t>i</w:t>
       </w:r>
+      <w:proofErr w:type="spellEnd"/>
       <w:r>
         <w:rPr>
           <w:rFonts w:cs="CG Times"/>
@@ -44278,6 +45249,7 @@
         </w:rPr>
         <w:t xml:space="preserve"> will she say she saw __</w:t>
       </w:r>
+      <w:proofErr w:type="spellStart"/>
       <w:r>
         <w:rPr>
           <w:rFonts w:cs="CG Times"/>
@@ -44288,6 +45260,7 @@
         </w:rPr>
         <w:t>i</w:t>
       </w:r>
+      <w:proofErr w:type="spellEnd"/>
       <w:r>
         <w:rPr>
           <w:rFonts w:cs="CG Times"/>
@@ -44378,6 +45351,7 @@
         </w:rPr>
         <w:tab/>
       </w:r>
+      <w:proofErr w:type="spellStart"/>
       <w:r>
         <w:rPr>
           <w:rFonts w:cs="CG Times"/>
@@ -44385,6 +45359,7 @@
         </w:rPr>
         <w:t>i</w:t>
       </w:r>
+      <w:proofErr w:type="spellEnd"/>
       <w:r>
         <w:rPr>
           <w:rFonts w:cs="CG Times"/>
@@ -44401,6 +45376,7 @@
         <w:tab/>
         <w:t>[</w:t>
       </w:r>
+      <w:proofErr w:type="spellStart"/>
       <w:r>
         <w:rPr>
           <w:rFonts w:cs="CG Times"/>
@@ -44420,6 +45396,7 @@
         </w:rPr>
         <w:t>ever</w:t>
       </w:r>
+      <w:proofErr w:type="spellEnd"/>
       <w:r>
         <w:rPr>
           <w:rFonts w:cs="CG Times"/>
@@ -44761,8 +45738,19 @@
           <w:iCs/>
           <w:lang w:val="en-AU"/>
         </w:rPr>
-        <w:t xml:space="preserve"> do you mean?.</w:t>
-      </w:r>
+        <w:t xml:space="preserve"> do you </w:t>
+      </w:r>
+      <w:proofErr w:type="gramStart"/>
+      <w:r>
+        <w:rPr>
+          <w:rFonts w:cs="CG Times"/>
+          <w:i/>
+          <w:iCs/>
+          <w:lang w:val="en-AU"/>
+        </w:rPr>
+        <w:t>mean?.</w:t>
+      </w:r>
+      <w:proofErr w:type="gramEnd"/>
     </w:p>
     <w:p>
       <w:pPr>
@@ -44847,7 +45835,22 @@
           <w:lang w:val="en-AU"/>
         </w:rPr>
         <w:tab/>
-        <w:t>PC          P S</w:t>
+      </w:r>
+      <w:proofErr w:type="spellStart"/>
+      <w:r>
+        <w:rPr>
+          <w:rFonts w:cs="CG Times"/>
+          <w:lang w:val="en-AU"/>
+        </w:rPr>
+        <w:t>PC</w:t>
+      </w:r>
+      <w:proofErr w:type="spellEnd"/>
+      <w:r>
+        <w:rPr>
+          <w:rFonts w:cs="CG Times"/>
+          <w:lang w:val="en-AU"/>
+        </w:rPr>
+        <w:t xml:space="preserve">          P S</w:t>
       </w:r>
     </w:p>
     <w:p>
@@ -45059,6 +46062,7 @@
         </w:rPr>
         <w:tab/>
       </w:r>
+      <w:proofErr w:type="spellStart"/>
       <w:r>
         <w:rPr>
           <w:rFonts w:cs="CG Times"/>
@@ -45066,6 +46070,7 @@
         </w:rPr>
         <w:t>i</w:t>
       </w:r>
+      <w:proofErr w:type="spellEnd"/>
       <w:r>
         <w:rPr>
           <w:rFonts w:cs="CG Times"/>
@@ -45604,6 +46609,7 @@
         </w:rPr>
         <w:tab/>
       </w:r>
+      <w:proofErr w:type="spellStart"/>
       <w:r>
         <w:rPr>
           <w:rFonts w:cs="CG Times"/>
@@ -45611,6 +46617,7 @@
         </w:rPr>
         <w:t>i</w:t>
       </w:r>
+      <w:proofErr w:type="spellEnd"/>
       <w:r>
         <w:rPr>
           <w:rFonts w:cs="CG Times"/>
@@ -46047,6 +47054,7 @@
         </w:rPr>
         <w:tab/>
       </w:r>
+      <w:proofErr w:type="spellStart"/>
       <w:r>
         <w:rPr>
           <w:rFonts w:cs="CG Times"/>
@@ -46054,6 +47062,7 @@
         </w:rPr>
         <w:t>i</w:t>
       </w:r>
+      <w:proofErr w:type="spellEnd"/>
       <w:r>
         <w:rPr>
           <w:rFonts w:cs="CG Times"/>
@@ -46290,6 +47299,7 @@
         </w:rPr>
         <w:tab/>
       </w:r>
+      <w:proofErr w:type="spellStart"/>
       <w:r>
         <w:rPr>
           <w:rFonts w:cs="CG Times"/>
@@ -46297,6 +47307,7 @@
         </w:rPr>
         <w:t>i</w:t>
       </w:r>
+      <w:proofErr w:type="spellEnd"/>
       <w:r>
         <w:rPr>
           <w:rFonts w:cs="CG Times"/>
@@ -46319,7 +47330,18 @@
           <w:u w:val="single"/>
           <w:lang w:val="en-AU"/>
         </w:rPr>
-        <w:t>How impossibly polite</w:t>
+        <w:t xml:space="preserve">How impossibly </w:t>
+      </w:r>
+      <w:proofErr w:type="spellStart"/>
+      <w:r>
+        <w:rPr>
+          <w:rFonts w:cs="CG Times"/>
+          <w:i/>
+          <w:iCs/>
+          <w:u w:val="single"/>
+          <w:lang w:val="en-AU"/>
+        </w:rPr>
+        <w:t>polite</w:t>
       </w:r>
       <w:r>
         <w:rPr>
@@ -46331,6 +47353,7 @@
         </w:rPr>
         <w:t>i</w:t>
       </w:r>
+      <w:proofErr w:type="spellEnd"/>
       <w:r>
         <w:rPr>
           <w:rFonts w:cs="CG Times"/>
@@ -46356,6 +47379,7 @@
         </w:rPr>
         <w:t>to be __</w:t>
       </w:r>
+      <w:proofErr w:type="spellStart"/>
       <w:r>
         <w:rPr>
           <w:rFonts w:cs="CG Times"/>
@@ -46366,6 +47390,7 @@
         </w:rPr>
         <w:t>i</w:t>
       </w:r>
+      <w:proofErr w:type="spellEnd"/>
       <w:r>
         <w:rPr>
           <w:rFonts w:cs="CG Times"/>
@@ -46440,7 +47465,18 @@
           <w:u w:val="single"/>
           <w:lang w:val="en-AU"/>
         </w:rPr>
-        <w:t>What a waste of time</w:t>
+        <w:t xml:space="preserve">What a waste of </w:t>
+      </w:r>
+      <w:proofErr w:type="spellStart"/>
+      <w:r>
+        <w:rPr>
+          <w:rFonts w:cs="CG Times"/>
+          <w:i/>
+          <w:iCs/>
+          <w:u w:val="single"/>
+          <w:lang w:val="en-AU"/>
+        </w:rPr>
+        <w:t>time</w:t>
       </w:r>
       <w:r>
         <w:rPr>
@@ -46452,6 +47488,7 @@
         </w:rPr>
         <w:t>i</w:t>
       </w:r>
+      <w:proofErr w:type="spellEnd"/>
       <w:r>
         <w:rPr>
           <w:rFonts w:cs="CG Times"/>
@@ -46493,6 +47530,7 @@
         </w:rPr>
         <w:t>to be __</w:t>
       </w:r>
+      <w:proofErr w:type="spellStart"/>
       <w:r>
         <w:rPr>
           <w:rFonts w:cs="CG Times"/>
@@ -46503,6 +47541,7 @@
         </w:rPr>
         <w:t>i</w:t>
       </w:r>
+      <w:proofErr w:type="spellEnd"/>
       <w:r>
         <w:rPr>
           <w:rFonts w:cs="CG Times"/>
@@ -46575,6 +47614,7 @@
         </w:rPr>
         <w:tab/>
       </w:r>
+      <w:proofErr w:type="spellStart"/>
       <w:r>
         <w:rPr>
           <w:rFonts w:cs="CG Times"/>
@@ -46582,28 +47622,40 @@
         </w:rPr>
         <w:t>i</w:t>
       </w:r>
-      <w:r>
-        <w:rPr>
-          <w:rFonts w:cs="CG Times"/>
-          <w:lang w:val="en-AU"/>
-        </w:rPr>
-        <w:tab/>
-      </w:r>
-      <w:r>
-        <w:rPr>
-          <w:rFonts w:cs="CG Times"/>
-          <w:lang w:val="en-AU"/>
-        </w:rPr>
-        <w:tab/>
-      </w:r>
-      <w:r>
-        <w:rPr>
-          <w:rFonts w:cs="CG Times"/>
-          <w:i/>
-          <w:iCs/>
-          <w:lang w:val="en-AU"/>
-        </w:rPr>
-        <w:t>With what unedifying haste he accepted the offer!</w:t>
+      <w:proofErr w:type="spellEnd"/>
+      <w:r>
+        <w:rPr>
+          <w:rFonts w:cs="CG Times"/>
+          <w:lang w:val="en-AU"/>
+        </w:rPr>
+        <w:tab/>
+      </w:r>
+      <w:r>
+        <w:rPr>
+          <w:rFonts w:cs="CG Times"/>
+          <w:lang w:val="en-AU"/>
+        </w:rPr>
+        <w:tab/>
+      </w:r>
+      <w:proofErr w:type="gramStart"/>
+      <w:r>
+        <w:rPr>
+          <w:rFonts w:cs="CG Times"/>
+          <w:i/>
+          <w:iCs/>
+          <w:lang w:val="en-AU"/>
+        </w:rPr>
+        <w:t>With</w:t>
+      </w:r>
+      <w:proofErr w:type="gramEnd"/>
+      <w:r>
+        <w:rPr>
+          <w:rFonts w:cs="CG Times"/>
+          <w:i/>
+          <w:iCs/>
+          <w:lang w:val="en-AU"/>
+        </w:rPr>
+        <w:t xml:space="preserve"> what unedifying haste he accepted the offer!</w:t>
       </w:r>
       <w:r>
         <w:rPr>
@@ -46677,7 +47729,23 @@
           <w:lang w:val="en-AU"/>
         </w:rPr>
         <w:tab/>
-        <w:t>[stranding of prepostion]</w:t>
+        <w:t xml:space="preserve">[stranding of </w:t>
+      </w:r>
+      <w:proofErr w:type="spellStart"/>
+      <w:r>
+        <w:rPr>
+          <w:rFonts w:cs="CG Times"/>
+          <w:lang w:val="en-AU"/>
+        </w:rPr>
+        <w:t>prepostion</w:t>
+      </w:r>
+      <w:proofErr w:type="spellEnd"/>
+      <w:r>
+        <w:rPr>
+          <w:rFonts w:cs="CG Times"/>
+          <w:lang w:val="en-AU"/>
+        </w:rPr>
+        <w:t>]</w:t>
       </w:r>
     </w:p>
     <w:p>
@@ -46804,6 +47872,7 @@
         </w:rPr>
         <w:tab/>
       </w:r>
+      <w:proofErr w:type="spellStart"/>
       <w:r>
         <w:rPr>
           <w:rFonts w:cs="CG Times"/>
@@ -46811,6 +47880,7 @@
         </w:rPr>
         <w:t>i</w:t>
       </w:r>
+      <w:proofErr w:type="spellEnd"/>
       <w:r>
         <w:rPr>
           <w:rFonts w:cs="CG Times"/>
@@ -47123,6 +48193,7 @@
         </w:rPr>
         <w:tab/>
       </w:r>
+      <w:proofErr w:type="spellStart"/>
       <w:r>
         <w:rPr>
           <w:rFonts w:cs="CG Times"/>
@@ -47130,6 +48201,7 @@
         </w:rPr>
         <w:t>iv</w:t>
       </w:r>
+      <w:proofErr w:type="spellEnd"/>
       <w:r>
         <w:rPr>
           <w:rFonts w:cs="CG Times"/>
@@ -47248,6 +48320,7 @@
         </w:rPr>
         <w:tab/>
       </w:r>
+      <w:proofErr w:type="spellStart"/>
       <w:r>
         <w:rPr>
           <w:rFonts w:cs="CG Times"/>
@@ -47255,6 +48328,7 @@
         </w:rPr>
         <w:t>i</w:t>
       </w:r>
+      <w:proofErr w:type="spellEnd"/>
       <w:r>
         <w:rPr>
           <w:rFonts w:cs="CG Times"/>
@@ -47554,6 +48628,7 @@
         </w:rPr>
         <w:tab/>
       </w:r>
+      <w:proofErr w:type="spellStart"/>
       <w:r>
         <w:rPr>
           <w:rFonts w:cs="CG Times"/>
@@ -47561,6 +48636,7 @@
         </w:rPr>
         <w:t>i</w:t>
       </w:r>
+      <w:proofErr w:type="spellEnd"/>
       <w:r>
         <w:rPr>
           <w:rFonts w:cs="CG Times"/>
@@ -47922,6 +48998,7 @@
         </w:rPr>
         <w:tab/>
       </w:r>
+      <w:proofErr w:type="spellStart"/>
       <w:r>
         <w:rPr>
           <w:rFonts w:cs="CG Times"/>
@@ -47929,6 +49006,7 @@
         </w:rPr>
         <w:t>i</w:t>
       </w:r>
+      <w:proofErr w:type="spellEnd"/>
       <w:r>
         <w:rPr>
           <w:rFonts w:cs="CG Times"/>
@@ -48445,6 +49523,7 @@
         </w:rPr>
         <w:tab/>
       </w:r>
+      <w:proofErr w:type="spellStart"/>
       <w:r>
         <w:rPr>
           <w:rFonts w:cs="CG Times"/>
@@ -48452,6 +49531,7 @@
         </w:rPr>
         <w:t>i</w:t>
       </w:r>
+      <w:proofErr w:type="spellEnd"/>
       <w:r>
         <w:rPr>
           <w:rFonts w:cs="CG Times"/>
@@ -49162,6 +50242,7 @@
         </w:rPr>
         <w:tab/>
       </w:r>
+      <w:proofErr w:type="spellStart"/>
       <w:r>
         <w:rPr>
           <w:rFonts w:cs="CG Times"/>
@@ -49169,6 +50250,7 @@
         </w:rPr>
         <w:t>i</w:t>
       </w:r>
+      <w:proofErr w:type="spellEnd"/>
       <w:r>
         <w:rPr>
           <w:rFonts w:cs="CG Times"/>
@@ -49240,7 +50322,15 @@
           <w:lang w:val="en-AU"/>
         </w:rPr>
         <w:tab/>
-        <w:t xml:space="preserve">   </w:t>
+        <w:t xml:space="preserve"> </w:t>
+      </w:r>
+      <w:proofErr w:type="gramStart"/>
+      <w:r>
+        <w:rPr>
+          <w:rFonts w:cs="CG Times"/>
+          <w:lang w:val="en-AU"/>
+        </w:rPr>
+        <w:t xml:space="preserve">  </w:t>
       </w:r>
       <w:r>
         <w:rPr>
@@ -49257,7 +50347,17 @@
           <w:iCs/>
           <w:lang w:val="en-AU"/>
         </w:rPr>
-        <w:t>What a disaster it was, was it!</w:t>
+        <w:t>What</w:t>
+      </w:r>
+      <w:proofErr w:type="gramEnd"/>
+      <w:r>
+        <w:rPr>
+          <w:rFonts w:cs="CG Times"/>
+          <w:i/>
+          <w:iCs/>
+          <w:lang w:val="en-AU"/>
+        </w:rPr>
+        <w:t xml:space="preserve"> a disaster it was, was it!</w:t>
       </w:r>
       <w:r>
         <w:rPr>
@@ -49324,6 +50424,7 @@
         </w:rPr>
         <w:tab/>
       </w:r>
+      <w:proofErr w:type="spellStart"/>
       <w:r>
         <w:rPr>
           <w:rFonts w:cs="CG Times"/>
@@ -49331,6 +50432,7 @@
         </w:rPr>
         <w:t>i</w:t>
       </w:r>
+      <w:proofErr w:type="spellEnd"/>
       <w:r>
         <w:rPr>
           <w:rFonts w:cs="CG Times"/>
@@ -49578,6 +50680,7 @@
         </w:rPr>
         <w:tab/>
       </w:r>
+      <w:proofErr w:type="spellStart"/>
       <w:r>
         <w:rPr>
           <w:rFonts w:cs="CG Times"/>
@@ -49585,6 +50688,7 @@
         </w:rPr>
         <w:t>i</w:t>
       </w:r>
+      <w:proofErr w:type="spellEnd"/>
       <w:r>
         <w:rPr>
           <w:rFonts w:cs="CG Times"/>
@@ -49844,6 +50948,7 @@
         </w:rPr>
         <w:tab/>
       </w:r>
+      <w:proofErr w:type="spellStart"/>
       <w:r>
         <w:rPr>
           <w:rFonts w:cs="CG Times"/>
@@ -49851,28 +50956,40 @@
         </w:rPr>
         <w:t>i</w:t>
       </w:r>
-      <w:r>
-        <w:rPr>
-          <w:rFonts w:cs="CG Times"/>
-          <w:lang w:val="en-AU"/>
-        </w:rPr>
-        <w:tab/>
-      </w:r>
-      <w:r>
-        <w:rPr>
-          <w:rFonts w:cs="CG Times"/>
-          <w:lang w:val="en-AU"/>
-        </w:rPr>
-        <w:tab/>
-      </w:r>
-      <w:r>
-        <w:rPr>
-          <w:rFonts w:cs="CG Times"/>
-          <w:i/>
-          <w:iCs/>
-          <w:lang w:val="en-AU"/>
-        </w:rPr>
-        <w:t>The money he spends on clothes!</w:t>
+      <w:proofErr w:type="spellEnd"/>
+      <w:r>
+        <w:rPr>
+          <w:rFonts w:cs="CG Times"/>
+          <w:lang w:val="en-AU"/>
+        </w:rPr>
+        <w:tab/>
+      </w:r>
+      <w:r>
+        <w:rPr>
+          <w:rFonts w:cs="CG Times"/>
+          <w:lang w:val="en-AU"/>
+        </w:rPr>
+        <w:tab/>
+      </w:r>
+      <w:proofErr w:type="gramStart"/>
+      <w:r>
+        <w:rPr>
+          <w:rFonts w:cs="CG Times"/>
+          <w:i/>
+          <w:iCs/>
+          <w:lang w:val="en-AU"/>
+        </w:rPr>
+        <w:t>The</w:t>
+      </w:r>
+      <w:proofErr w:type="gramEnd"/>
+      <w:r>
+        <w:rPr>
+          <w:rFonts w:cs="CG Times"/>
+          <w:i/>
+          <w:iCs/>
+          <w:lang w:val="en-AU"/>
+        </w:rPr>
+        <w:t xml:space="preserve"> money he spends on clothes!</w:t>
       </w:r>
     </w:p>
     <w:p>
@@ -49925,14 +51042,25 @@
         </w:rPr>
         <w:tab/>
       </w:r>
-      <w:r>
-        <w:rPr>
-          <w:rFonts w:cs="CG Times"/>
-          <w:i/>
-          <w:iCs/>
-          <w:lang w:val="en-AU"/>
-        </w:rPr>
-        <w:t>The cost of these clothes!</w:t>
+      <w:proofErr w:type="gramStart"/>
+      <w:r>
+        <w:rPr>
+          <w:rFonts w:cs="CG Times"/>
+          <w:i/>
+          <w:iCs/>
+          <w:lang w:val="en-AU"/>
+        </w:rPr>
+        <w:t>The</w:t>
+      </w:r>
+      <w:proofErr w:type="gramEnd"/>
+      <w:r>
+        <w:rPr>
+          <w:rFonts w:cs="CG Times"/>
+          <w:i/>
+          <w:iCs/>
+          <w:lang w:val="en-AU"/>
+        </w:rPr>
+        <w:t xml:space="preserve"> cost of these clothes!</w:t>
       </w:r>
     </w:p>
     <w:p>
@@ -49984,14 +51112,25 @@
         </w:rPr>
         <w:tab/>
       </w:r>
-      <w:r>
-        <w:rPr>
-          <w:rFonts w:cs="CG Times"/>
-          <w:i/>
-          <w:iCs/>
-          <w:lang w:val="en-AU"/>
-        </w:rPr>
-        <w:t>The way he treats his wife!</w:t>
+      <w:proofErr w:type="gramStart"/>
+      <w:r>
+        <w:rPr>
+          <w:rFonts w:cs="CG Times"/>
+          <w:i/>
+          <w:iCs/>
+          <w:lang w:val="en-AU"/>
+        </w:rPr>
+        <w:t>The</w:t>
+      </w:r>
+      <w:proofErr w:type="gramEnd"/>
+      <w:r>
+        <w:rPr>
+          <w:rFonts w:cs="CG Times"/>
+          <w:i/>
+          <w:iCs/>
+          <w:lang w:val="en-AU"/>
+        </w:rPr>
+        <w:t xml:space="preserve"> way he treats his wife!</w:t>
       </w:r>
     </w:p>
     <w:p>
@@ -50148,6 +51287,7 @@
         </w:rPr>
         <w:tab/>
       </w:r>
+      <w:proofErr w:type="spellStart"/>
       <w:r>
         <w:rPr>
           <w:rFonts w:cs="CG Times"/>
@@ -50155,20 +51295,36 @@
         </w:rPr>
         <w:t>i</w:t>
       </w:r>
-      <w:r>
-        <w:rPr>
-          <w:rFonts w:cs="CG Times"/>
-          <w:lang w:val="en-AU"/>
-        </w:rPr>
-        <w:tab/>
-      </w:r>
-      <w:r>
-        <w:rPr>
-          <w:rFonts w:cs="CG Times"/>
-          <w:lang w:val="en-AU"/>
-        </w:rPr>
-        <w:tab/>
-        <w:t>The subject is an optional rather than obligatory element.</w:t>
+      <w:proofErr w:type="spellEnd"/>
+      <w:r>
+        <w:rPr>
+          <w:rFonts w:cs="CG Times"/>
+          <w:lang w:val="en-AU"/>
+        </w:rPr>
+        <w:tab/>
+      </w:r>
+      <w:r>
+        <w:rPr>
+          <w:rFonts w:cs="CG Times"/>
+          <w:lang w:val="en-AU"/>
+        </w:rPr>
+        <w:tab/>
+      </w:r>
+      <w:proofErr w:type="gramStart"/>
+      <w:r>
+        <w:rPr>
+          <w:rFonts w:cs="CG Times"/>
+          <w:lang w:val="en-AU"/>
+        </w:rPr>
+        <w:t>The</w:t>
+      </w:r>
+      <w:proofErr w:type="gramEnd"/>
+      <w:r>
+        <w:rPr>
+          <w:rFonts w:cs="CG Times"/>
+          <w:lang w:val="en-AU"/>
+        </w:rPr>
+        <w:t xml:space="preserve"> subject is an optional rather than obligatory element.</w:t>
       </w:r>
     </w:p>
     <w:p>
@@ -50219,7 +51375,22 @@
           <w:lang w:val="en-AU"/>
         </w:rPr>
         <w:tab/>
-        <w:t>The verb is in the plain form.</w:t>
+      </w:r>
+      <w:proofErr w:type="gramStart"/>
+      <w:r>
+        <w:rPr>
+          <w:rFonts w:cs="CG Times"/>
+          <w:lang w:val="en-AU"/>
+        </w:rPr>
+        <w:t>The</w:t>
+      </w:r>
+      <w:proofErr w:type="gramEnd"/>
+      <w:r>
+        <w:rPr>
+          <w:rFonts w:cs="CG Times"/>
+          <w:lang w:val="en-AU"/>
+        </w:rPr>
+        <w:t xml:space="preserve"> verb is in the plain form.</w:t>
       </w:r>
     </w:p>
     <w:p>
@@ -50445,6 +51616,7 @@
         </w:rPr>
         <w:tab/>
       </w:r>
+      <w:proofErr w:type="spellStart"/>
       <w:r>
         <w:rPr>
           <w:rFonts w:cs="CG Times"/>
@@ -50452,6 +51624,7 @@
         </w:rPr>
         <w:t>i</w:t>
       </w:r>
+      <w:proofErr w:type="spellEnd"/>
       <w:r>
         <w:rPr>
           <w:rFonts w:cs="CG Times"/>
@@ -50641,6 +51814,7 @@
         </w:rPr>
         <w:tab/>
       </w:r>
+      <w:proofErr w:type="spellStart"/>
       <w:r>
         <w:rPr>
           <w:rFonts w:cs="CG Times"/>
@@ -50648,6 +51822,7 @@
         </w:rPr>
         <w:t>i</w:t>
       </w:r>
+      <w:proofErr w:type="spellEnd"/>
       <w:r>
         <w:rPr>
           <w:rFonts w:cs="CG Times"/>
@@ -51046,6 +52221,7 @@
         </w:rPr>
         <w:tab/>
       </w:r>
+      <w:proofErr w:type="spellStart"/>
       <w:r>
         <w:rPr>
           <w:rFonts w:cs="CG Times"/>
@@ -51053,6 +52229,7 @@
         </w:rPr>
         <w:t>i</w:t>
       </w:r>
+      <w:proofErr w:type="spellEnd"/>
       <w:r>
         <w:rPr>
           <w:rFonts w:cs="CG Times"/>
@@ -51329,6 +52506,7 @@
         </w:rPr>
         <w:tab/>
       </w:r>
+      <w:proofErr w:type="spellStart"/>
       <w:r>
         <w:rPr>
           <w:rFonts w:cs="CG Times"/>
@@ -51336,6 +52514,7 @@
         </w:rPr>
         <w:t>i</w:t>
       </w:r>
+      <w:proofErr w:type="spellEnd"/>
       <w:r>
         <w:rPr>
           <w:rFonts w:cs="CG Times"/>
@@ -51492,7 +52671,27 @@
           <w:iCs/>
           <w:lang w:val="en-AU"/>
         </w:rPr>
-        <w:t>You sit down and have a nice cup of tea; everthing is going to be all right.</w:t>
+        <w:t xml:space="preserve">You sit down and have a nice cup of tea; </w:t>
+      </w:r>
+      <w:proofErr w:type="spellStart"/>
+      <w:r>
+        <w:rPr>
+          <w:rFonts w:cs="CG Times"/>
+          <w:i/>
+          <w:iCs/>
+          <w:lang w:val="en-AU"/>
+        </w:rPr>
+        <w:t>everthing</w:t>
+      </w:r>
+      <w:proofErr w:type="spellEnd"/>
+      <w:r>
+        <w:rPr>
+          <w:rFonts w:cs="CG Times"/>
+          <w:i/>
+          <w:iCs/>
+          <w:lang w:val="en-AU"/>
+        </w:rPr>
+        <w:t xml:space="preserve"> is going to be all right.</w:t>
       </w:r>
     </w:p>
     <w:p>
@@ -51523,6 +52722,7 @@
         </w:rPr>
         <w:tab/>
       </w:r>
+      <w:proofErr w:type="spellStart"/>
       <w:r>
         <w:rPr>
           <w:rFonts w:cs="CG Times"/>
@@ -51530,6 +52730,7 @@
         </w:rPr>
         <w:t>iv</w:t>
       </w:r>
+      <w:proofErr w:type="spellEnd"/>
       <w:r>
         <w:rPr>
           <w:rFonts w:cs="CG Times"/>
@@ -51609,6 +52810,7 @@
         </w:rPr>
         <w:tab/>
       </w:r>
+      <w:proofErr w:type="spellStart"/>
       <w:r>
         <w:rPr>
           <w:rFonts w:cs="CG Times"/>
@@ -51616,6 +52818,7 @@
         </w:rPr>
         <w:t>i</w:t>
       </w:r>
+      <w:proofErr w:type="spellEnd"/>
       <w:r>
         <w:rPr>
           <w:rFonts w:cs="CG Times"/>
@@ -51790,7 +52993,18 @@
           <w:u w:val="single"/>
           <w:lang w:val="en-AU"/>
         </w:rPr>
-        <w:t>Someone in the back row</w:t>
+        <w:t xml:space="preserve">Someone in the back </w:t>
+      </w:r>
+      <w:proofErr w:type="gramStart"/>
+      <w:r>
+        <w:rPr>
+          <w:rFonts w:cs="CG Times"/>
+          <w:i/>
+          <w:iCs/>
+          <w:u w:val="single"/>
+          <w:lang w:val="en-AU"/>
+        </w:rPr>
+        <w:t>row</w:t>
       </w:r>
       <w:r>
         <w:rPr>
@@ -51799,6 +53013,7 @@
         </w:rPr>
         <w:t>(</w:t>
       </w:r>
+      <w:proofErr w:type="gramEnd"/>
       <w:r>
         <w:rPr>
           <w:rFonts w:cs="CG Times"/>
@@ -51888,6 +53103,7 @@
         </w:rPr>
         <w:tab/>
       </w:r>
+      <w:proofErr w:type="spellStart"/>
       <w:r>
         <w:rPr>
           <w:rFonts w:cs="CG Times"/>
@@ -51895,6 +53111,7 @@
         </w:rPr>
         <w:t>i</w:t>
       </w:r>
+      <w:proofErr w:type="spellEnd"/>
       <w:r>
         <w:rPr>
           <w:rFonts w:cs="CG Times"/>
@@ -51917,7 +53134,18 @@
           <w:u w:val="single"/>
           <w:lang w:val="en-AU"/>
         </w:rPr>
-        <w:t>You at the back</w:t>
+        <w:t xml:space="preserve">You at the </w:t>
+      </w:r>
+      <w:proofErr w:type="gramStart"/>
+      <w:r>
+        <w:rPr>
+          <w:rFonts w:cs="CG Times"/>
+          <w:i/>
+          <w:iCs/>
+          <w:u w:val="single"/>
+          <w:lang w:val="en-AU"/>
+        </w:rPr>
+        <w:t>back</w:t>
       </w:r>
       <w:r>
         <w:rPr>
@@ -51926,6 +53154,7 @@
         </w:rPr>
         <w:t>(</w:t>
       </w:r>
+      <w:proofErr w:type="gramEnd"/>
       <w:r>
         <w:rPr>
           <w:rFonts w:cs="CG Times"/>
@@ -52110,6 +53339,7 @@
         </w:rPr>
         <w:tab/>
       </w:r>
+      <w:proofErr w:type="spellStart"/>
       <w:r>
         <w:rPr>
           <w:rFonts w:cs="CG Times"/>
@@ -52117,6 +53347,7 @@
         </w:rPr>
         <w:t>i</w:t>
       </w:r>
+      <w:proofErr w:type="spellEnd"/>
       <w:r>
         <w:rPr>
           <w:rFonts w:cs="CG Times"/>
@@ -52139,7 +53370,18 @@
           <w:u w:val="single"/>
           <w:lang w:val="en-AU"/>
         </w:rPr>
-        <w:t>Somebody at the front</w:t>
+        <w:t xml:space="preserve">Somebody at the </w:t>
+      </w:r>
+      <w:proofErr w:type="gramStart"/>
+      <w:r>
+        <w:rPr>
+          <w:rFonts w:cs="CG Times"/>
+          <w:i/>
+          <w:iCs/>
+          <w:u w:val="single"/>
+          <w:lang w:val="en-AU"/>
+        </w:rPr>
+        <w:t>front</w:t>
       </w:r>
       <w:r>
         <w:rPr>
@@ -52148,6 +53390,7 @@
         </w:rPr>
         <w:t>(</w:t>
       </w:r>
+      <w:proofErr w:type="gramEnd"/>
       <w:r>
         <w:rPr>
           <w:rFonts w:cs="CG Times"/>
@@ -52315,6 +53558,7 @@
         </w:rPr>
         <w:tab/>
       </w:r>
+      <w:proofErr w:type="spellStart"/>
       <w:r>
         <w:rPr>
           <w:rFonts w:cs="CG Times"/>
@@ -52322,6 +53566,7 @@
         </w:rPr>
         <w:t>i</w:t>
       </w:r>
+      <w:proofErr w:type="spellEnd"/>
       <w:r>
         <w:rPr>
           <w:rFonts w:cs="CG Times"/>
@@ -52460,6 +53705,7 @@
         </w:rPr>
         <w:tab/>
       </w:r>
+      <w:proofErr w:type="spellStart"/>
       <w:r>
         <w:rPr>
           <w:rFonts w:cs="CG Times"/>
@@ -52467,6 +53713,7 @@
         </w:rPr>
         <w:t>i</w:t>
       </w:r>
+      <w:proofErr w:type="spellEnd"/>
       <w:r>
         <w:rPr>
           <w:rFonts w:cs="CG Times"/>
@@ -52620,6 +53867,7 @@
         </w:rPr>
         <w:tab/>
       </w:r>
+      <w:proofErr w:type="spellStart"/>
       <w:r>
         <w:rPr>
           <w:rFonts w:cs="CG Times"/>
@@ -52627,6 +53875,7 @@
         </w:rPr>
         <w:t>i</w:t>
       </w:r>
+      <w:proofErr w:type="spellEnd"/>
       <w:r>
         <w:rPr>
           <w:rFonts w:cs="CG Times"/>
@@ -52861,7 +54110,28 @@
           <w:lang w:val="en-AU"/>
         </w:rPr>
         <w:tab/>
-        <w:t xml:space="preserve">don't </w:t>
+      </w:r>
+      <w:proofErr w:type="spellStart"/>
+      <w:r>
+        <w:rPr>
+          <w:rFonts w:cs="CG Times"/>
+          <w:i/>
+          <w:iCs/>
+          <w:smallCaps/>
+          <w:lang w:val="en-AU"/>
+        </w:rPr>
+        <w:t>don't</w:t>
+      </w:r>
+      <w:proofErr w:type="spellEnd"/>
+      <w:r>
+        <w:rPr>
+          <w:rFonts w:cs="CG Times"/>
+          <w:i/>
+          <w:iCs/>
+          <w:smallCaps/>
+          <w:lang w:val="en-AU"/>
+        </w:rPr>
+        <w:t xml:space="preserve"> </w:t>
       </w:r>
       <w:r>
         <w:rPr>
@@ -52900,6 +54170,7 @@
         </w:rPr>
         <w:tab/>
       </w:r>
+      <w:proofErr w:type="spellStart"/>
       <w:r>
         <w:rPr>
           <w:rFonts w:cs="CG Times"/>
@@ -52907,6 +54178,7 @@
         </w:rPr>
         <w:t>i</w:t>
       </w:r>
+      <w:proofErr w:type="spellEnd"/>
       <w:r>
         <w:rPr>
           <w:rFonts w:cs="CG Times"/>
@@ -53113,6 +54385,7 @@
         </w:rPr>
         <w:tab/>
       </w:r>
+      <w:proofErr w:type="gramStart"/>
       <w:r>
         <w:rPr>
           <w:rFonts w:cs="CG Times"/>
@@ -53138,6 +54411,7 @@
         </w:rPr>
         <w:t>Don't</w:t>
       </w:r>
+      <w:proofErr w:type="gramEnd"/>
       <w:r>
         <w:rPr>
           <w:rFonts w:cs="CG Times"/>
@@ -53263,6 +54537,7 @@
         </w:rPr>
         <w:tab/>
       </w:r>
+      <w:proofErr w:type="spellStart"/>
       <w:r>
         <w:rPr>
           <w:rFonts w:cs="CG Times"/>
@@ -53270,6 +54545,7 @@
         </w:rPr>
         <w:t>i</w:t>
       </w:r>
+      <w:proofErr w:type="spellEnd"/>
       <w:r>
         <w:rPr>
           <w:rFonts w:cs="CG Times"/>
@@ -53320,8 +54596,19 @@
           <w:iCs/>
           <w:lang w:val="en-AU"/>
         </w:rPr>
-        <w:t xml:space="preserve"> forget to turn o</w:t>
-      </w:r>
+        <w:t xml:space="preserve"> forget to turn </w:t>
+      </w:r>
+      <w:proofErr w:type="spellStart"/>
+      <w:r>
+        <w:rPr>
+          <w:rFonts w:cs="CG Times"/>
+          <w:i/>
+          <w:iCs/>
+          <w:lang w:val="en-AU"/>
+        </w:rPr>
+        <w:t>o</w:t>
+      </w:r>
+      <w:proofErr w:type="spellEnd"/>
       <w:r>
         <w:rPr>
           <w:rFonts w:cs="CG Times"/>
@@ -53499,6 +54786,7 @@
         </w:rPr>
         <w:tab/>
       </w:r>
+      <w:proofErr w:type="spellStart"/>
       <w:r>
         <w:rPr>
           <w:rFonts w:cs="CG Times"/>
@@ -53506,28 +54794,39 @@
         </w:rPr>
         <w:t>i</w:t>
       </w:r>
-      <w:r>
-        <w:rPr>
-          <w:rFonts w:cs="CG Times"/>
-          <w:lang w:val="en-AU"/>
-        </w:rPr>
-        <w:tab/>
-      </w:r>
-      <w:r>
-        <w:rPr>
-          <w:rFonts w:cs="CG Times"/>
-          <w:lang w:val="en-AU"/>
-        </w:rPr>
-        <w:tab/>
-      </w:r>
-      <w:r>
-        <w:rPr>
-          <w:rFonts w:cs="CG Times"/>
-          <w:i/>
-          <w:iCs/>
-          <w:lang w:val="en-AU"/>
-        </w:rPr>
-        <w:t>Don't you tell her!</w:t>
+      <w:proofErr w:type="spellEnd"/>
+      <w:r>
+        <w:rPr>
+          <w:rFonts w:cs="CG Times"/>
+          <w:lang w:val="en-AU"/>
+        </w:rPr>
+        <w:tab/>
+      </w:r>
+      <w:r>
+        <w:rPr>
+          <w:rFonts w:cs="CG Times"/>
+          <w:lang w:val="en-AU"/>
+        </w:rPr>
+        <w:tab/>
+      </w:r>
+      <w:r>
+        <w:rPr>
+          <w:rFonts w:cs="CG Times"/>
+          <w:i/>
+          <w:iCs/>
+          <w:lang w:val="en-AU"/>
+        </w:rPr>
+        <w:t xml:space="preserve">Don't you tell </w:t>
+      </w:r>
+      <w:proofErr w:type="gramStart"/>
+      <w:r>
+        <w:rPr>
+          <w:rFonts w:cs="CG Times"/>
+          <w:i/>
+          <w:iCs/>
+          <w:lang w:val="en-AU"/>
+        </w:rPr>
+        <w:t>her!</w:t>
       </w:r>
       <w:r>
         <w:rPr>
@@ -53536,6 +54835,7 @@
         </w:rPr>
         <w:t>/</w:t>
       </w:r>
+      <w:proofErr w:type="gramEnd"/>
       <w:r>
         <w:rPr>
           <w:rFonts w:cs="CG Times"/>
@@ -53781,6 +55081,7 @@
         </w:rPr>
         <w:tab/>
       </w:r>
+      <w:proofErr w:type="spellStart"/>
       <w:r>
         <w:rPr>
           <w:rFonts w:cs="CG Times"/>
@@ -53788,6 +55089,7 @@
         </w:rPr>
         <w:t>i</w:t>
       </w:r>
+      <w:proofErr w:type="spellEnd"/>
       <w:r>
         <w:rPr>
           <w:rFonts w:cs="CG Times"/>
@@ -53985,6 +55287,7 @@
         </w:rPr>
         <w:tab/>
       </w:r>
+      <w:proofErr w:type="spellStart"/>
       <w:r>
         <w:rPr>
           <w:rFonts w:cs="CG Times"/>
@@ -53992,6 +55295,7 @@
         </w:rPr>
         <w:t>i</w:t>
       </w:r>
+      <w:proofErr w:type="spellEnd"/>
       <w:r>
         <w:rPr>
           <w:rFonts w:cs="CG Times"/>
@@ -54275,6 +55579,7 @@
         </w:rPr>
         <w:tab/>
       </w:r>
+      <w:proofErr w:type="spellStart"/>
       <w:r>
         <w:rPr>
           <w:rFonts w:cs="CG Times"/>
@@ -54282,6 +55587,7 @@
         </w:rPr>
         <w:t>i</w:t>
       </w:r>
+      <w:proofErr w:type="spellEnd"/>
       <w:r>
         <w:rPr>
           <w:rFonts w:cs="CG Times"/>
@@ -54471,6 +55777,7 @@
         </w:rPr>
         <w:tab/>
       </w:r>
+      <w:proofErr w:type="spellStart"/>
       <w:r>
         <w:rPr>
           <w:rFonts w:cs="CG Times"/>
@@ -54478,6 +55785,7 @@
         </w:rPr>
         <w:t>i</w:t>
       </w:r>
+      <w:proofErr w:type="spellEnd"/>
       <w:r>
         <w:rPr>
           <w:rFonts w:cs="CG Times"/>
@@ -54752,6 +56060,7 @@
         </w:rPr>
         <w:tab/>
       </w:r>
+      <w:proofErr w:type="spellStart"/>
       <w:r>
         <w:rPr>
           <w:rFonts w:cs="CG Times"/>
@@ -54759,6 +56068,7 @@
         </w:rPr>
         <w:t>i</w:t>
       </w:r>
+      <w:proofErr w:type="spellEnd"/>
       <w:r>
         <w:rPr>
           <w:rFonts w:cs="CG Times"/>
@@ -55135,6 +56445,7 @@
         </w:rPr>
         <w:tab/>
       </w:r>
+      <w:proofErr w:type="spellStart"/>
       <w:r>
         <w:rPr>
           <w:rFonts w:cs="CG Times"/>
@@ -55142,6 +56453,7 @@
         </w:rPr>
         <w:t>i</w:t>
       </w:r>
+      <w:proofErr w:type="spellEnd"/>
       <w:r>
         <w:rPr>
           <w:rFonts w:cs="CG Times"/>
@@ -55172,6 +56484,14 @@
           <w:lang w:val="en-AU"/>
         </w:rPr>
         <w:tab/>
+      </w:r>
+      <w:proofErr w:type="spellStart"/>
+      <w:proofErr w:type="gramStart"/>
+      <w:r>
+        <w:rPr>
+          <w:rFonts w:cs="CG Times"/>
+          <w:lang w:val="en-AU"/>
+        </w:rPr>
         <w:t>b.</w:t>
       </w:r>
       <w:r>
@@ -55181,7 +56501,18 @@
           <w:iCs/>
           <w:lang w:val="en-AU"/>
         </w:rPr>
-        <w:t>Bring your family too if you like.</w:t>
+        <w:t>Bring</w:t>
+      </w:r>
+      <w:proofErr w:type="spellEnd"/>
+      <w:proofErr w:type="gramEnd"/>
+      <w:r>
+        <w:rPr>
+          <w:rFonts w:cs="CG Times"/>
+          <w:i/>
+          <w:iCs/>
+          <w:lang w:val="en-AU"/>
+        </w:rPr>
+        <w:t xml:space="preserve"> your family too if you like.</w:t>
       </w:r>
     </w:p>
     <w:p>
@@ -55324,6 +56655,7 @@
         </w:rPr>
         <w:tab/>
       </w:r>
+      <w:proofErr w:type="spellStart"/>
       <w:r>
         <w:rPr>
           <w:rFonts w:cs="CG Times"/>
@@ -55331,6 +56663,7 @@
         </w:rPr>
         <w:t>i</w:t>
       </w:r>
+      <w:proofErr w:type="spellEnd"/>
       <w:r>
         <w:rPr>
           <w:rFonts w:cs="CG Times"/>
@@ -55528,6 +56861,7 @@
         </w:rPr>
         <w:tab/>
       </w:r>
+      <w:proofErr w:type="spellStart"/>
       <w:r>
         <w:rPr>
           <w:rFonts w:cs="CG Times"/>
@@ -55535,6 +56869,7 @@
         </w:rPr>
         <w:t>i</w:t>
       </w:r>
+      <w:proofErr w:type="spellEnd"/>
       <w:r>
         <w:rPr>
           <w:rFonts w:cs="CG Times"/>
@@ -55787,6 +57122,7 @@
         </w:rPr>
         <w:tab/>
       </w:r>
+      <w:proofErr w:type="spellStart"/>
       <w:r>
         <w:rPr>
           <w:rFonts w:cs="CG Times"/>
@@ -55794,6 +57130,7 @@
         </w:rPr>
         <w:t>i</w:t>
       </w:r>
+      <w:proofErr w:type="spellEnd"/>
       <w:r>
         <w:rPr>
           <w:rFonts w:cs="CG Times"/>
@@ -55939,6 +57276,7 @@
         </w:rPr>
         <w:tab/>
       </w:r>
+      <w:proofErr w:type="spellStart"/>
       <w:r>
         <w:rPr>
           <w:rFonts w:cs="CG Times"/>
@@ -55946,6 +57284,7 @@
         </w:rPr>
         <w:t>i</w:t>
       </w:r>
+      <w:proofErr w:type="spellEnd"/>
       <w:r>
         <w:rPr>
           <w:rFonts w:cs="CG Times"/>
@@ -56214,6 +57553,7 @@
         </w:rPr>
         <w:tab/>
       </w:r>
+      <w:proofErr w:type="spellStart"/>
       <w:r>
         <w:rPr>
           <w:rFonts w:cs="CG Times"/>
@@ -56221,6 +57561,7 @@
         </w:rPr>
         <w:t>i</w:t>
       </w:r>
+      <w:proofErr w:type="spellEnd"/>
       <w:r>
         <w:rPr>
           <w:rFonts w:cs="CG Times"/>
@@ -56410,6 +57751,7 @@
         </w:rPr>
         <w:tab/>
       </w:r>
+      <w:proofErr w:type="spellStart"/>
       <w:r>
         <w:rPr>
           <w:rFonts w:cs="CG Times"/>
@@ -56417,6 +57759,7 @@
         </w:rPr>
         <w:t>i</w:t>
       </w:r>
+      <w:proofErr w:type="spellEnd"/>
       <w:r>
         <w:rPr>
           <w:rFonts w:cs="CG Times"/>
@@ -56720,6 +58063,7 @@
         </w:rPr>
         <w:tab/>
       </w:r>
+      <w:proofErr w:type="spellStart"/>
       <w:r>
         <w:rPr>
           <w:rFonts w:cs="CG Times"/>
@@ -56727,6 +58071,7 @@
         </w:rPr>
         <w:t>i</w:t>
       </w:r>
+      <w:proofErr w:type="spellEnd"/>
       <w:r>
         <w:rPr>
           <w:rFonts w:cs="CG Times"/>
@@ -56961,6 +58306,7 @@
         <w:lastRenderedPageBreak/>
         <w:tab/>
       </w:r>
+      <w:proofErr w:type="spellStart"/>
       <w:r>
         <w:rPr>
           <w:rFonts w:cs="CG Times"/>
@@ -56968,6 +58314,7 @@
         </w:rPr>
         <w:t>i</w:t>
       </w:r>
+      <w:proofErr w:type="spellEnd"/>
       <w:r>
         <w:rPr>
           <w:rFonts w:cs="CG Times"/>
@@ -57514,6 +58861,7 @@
         </w:rPr>
         <w:tab/>
       </w:r>
+      <w:proofErr w:type="spellStart"/>
       <w:r>
         <w:rPr>
           <w:rFonts w:cs="CG Times"/>
@@ -57521,6 +58869,7 @@
         </w:rPr>
         <w:t>i</w:t>
       </w:r>
+      <w:proofErr w:type="spellEnd"/>
       <w:r>
         <w:rPr>
           <w:rFonts w:cs="CG Times"/>
@@ -57834,6 +59183,7 @@
         </w:rPr>
         <w:tab/>
       </w:r>
+      <w:proofErr w:type="spellStart"/>
       <w:r>
         <w:rPr>
           <w:rFonts w:cs="CG Times"/>
@@ -57841,6 +59191,7 @@
         </w:rPr>
         <w:t>i</w:t>
       </w:r>
+      <w:proofErr w:type="spellEnd"/>
       <w:r>
         <w:rPr>
           <w:rFonts w:cs="CG Times"/>
@@ -58145,6 +59496,7 @@
         </w:rPr>
         <w:tab/>
       </w:r>
+      <w:proofErr w:type="spellStart"/>
       <w:r>
         <w:rPr>
           <w:rFonts w:cs="CG Times"/>
@@ -58152,6 +59504,7 @@
         </w:rPr>
         <w:t>i</w:t>
       </w:r>
+      <w:proofErr w:type="spellEnd"/>
       <w:r>
         <w:rPr>
           <w:rFonts w:cs="CG Times"/>
@@ -58322,6 +59675,7 @@
         </w:rPr>
         <w:tab/>
       </w:r>
+      <w:proofErr w:type="spellStart"/>
       <w:r>
         <w:rPr>
           <w:rFonts w:cs="CG Times"/>
@@ -58329,6 +59683,7 @@
         </w:rPr>
         <w:t>i</w:t>
       </w:r>
+      <w:proofErr w:type="spellEnd"/>
       <w:r>
         <w:rPr>
           <w:rFonts w:cs="CG Times"/>
@@ -58613,6 +59968,7 @@
         </w:rPr>
         <w:tab/>
       </w:r>
+      <w:proofErr w:type="spellStart"/>
       <w:r>
         <w:rPr>
           <w:rFonts w:cs="CG Times"/>
@@ -58620,6 +59976,7 @@
         </w:rPr>
         <w:t>i</w:t>
       </w:r>
+      <w:proofErr w:type="spellEnd"/>
       <w:r>
         <w:rPr>
           <w:rFonts w:cs="CG Times"/>
@@ -58877,6 +60234,7 @@
         </w:rPr>
         <w:tab/>
       </w:r>
+      <w:proofErr w:type="spellStart"/>
       <w:r>
         <w:rPr>
           <w:rFonts w:cs="CG Times"/>
@@ -58884,6 +60242,7 @@
         </w:rPr>
         <w:t>i</w:t>
       </w:r>
+      <w:proofErr w:type="spellEnd"/>
       <w:r>
         <w:rPr>
           <w:rFonts w:cs="CG Times"/>
@@ -59180,6 +60539,7 @@
         </w:rPr>
         <w:tab/>
       </w:r>
+      <w:proofErr w:type="spellStart"/>
       <w:r>
         <w:rPr>
           <w:rFonts w:cs="CG Times"/>
@@ -59187,6 +60547,7 @@
         </w:rPr>
         <w:t>i</w:t>
       </w:r>
+      <w:proofErr w:type="spellEnd"/>
       <w:r>
         <w:rPr>
           <w:rFonts w:cs="CG Times"/>
@@ -59536,6 +60897,7 @@
         </w:rPr>
         <w:tab/>
       </w:r>
+      <w:proofErr w:type="spellStart"/>
       <w:r>
         <w:rPr>
           <w:rFonts w:cs="CG Times"/>
@@ -59543,6 +60905,7 @@
         </w:rPr>
         <w:t>i</w:t>
       </w:r>
+      <w:proofErr w:type="spellEnd"/>
       <w:r>
         <w:rPr>
           <w:rFonts w:cs="CG Times"/>
@@ -59836,6 +61199,7 @@
         </w:rPr>
         <w:tab/>
       </w:r>
+      <w:proofErr w:type="spellStart"/>
       <w:r>
         <w:rPr>
           <w:rFonts w:cs="CG Times"/>
@@ -59843,6 +61207,7 @@
         </w:rPr>
         <w:t>i</w:t>
       </w:r>
+      <w:proofErr w:type="spellEnd"/>
       <w:r>
         <w:rPr>
           <w:rFonts w:cs="CG Times"/>
@@ -60082,7 +61447,27 @@
           <w:iCs/>
           <w:lang w:val="en-AU"/>
         </w:rPr>
-        <w:t>Must you talk so loud?</w:t>
+        <w:t xml:space="preserve">Must you talk so </w:t>
+      </w:r>
+      <w:proofErr w:type="gramStart"/>
+      <w:r>
+        <w:rPr>
+          <w:rFonts w:cs="CG Times"/>
+          <w:i/>
+          <w:iCs/>
+          <w:lang w:val="en-AU"/>
+        </w:rPr>
+        <w:t>loud</w:t>
+      </w:r>
+      <w:proofErr w:type="gramEnd"/>
+      <w:r>
+        <w:rPr>
+          <w:rFonts w:cs="CG Times"/>
+          <w:i/>
+          <w:iCs/>
+          <w:lang w:val="en-AU"/>
+        </w:rPr>
+        <w:t>?</w:t>
       </w:r>
       <w:r>
         <w:rPr>
@@ -60103,8 +61488,17 @@
           <w:rFonts w:cs="CG Times"/>
           <w:lang w:val="en-AU"/>
         </w:rPr>
-        <w:t>Don't talk so loud</w:t>
-      </w:r>
+        <w:t xml:space="preserve">Don't talk so </w:t>
+      </w:r>
+      <w:proofErr w:type="gramStart"/>
+      <w:r>
+        <w:rPr>
+          <w:rFonts w:cs="CG Times"/>
+          <w:lang w:val="en-AU"/>
+        </w:rPr>
+        <w:t>loud</w:t>
+      </w:r>
+      <w:proofErr w:type="gramEnd"/>
       <w:r>
         <w:rPr>
           <w:rFonts w:cs="CG Times"/>
@@ -60508,6 +61902,7 @@
         </w:rPr>
         <w:tab/>
       </w:r>
+      <w:proofErr w:type="spellStart"/>
       <w:r>
         <w:rPr>
           <w:rFonts w:cs="CG Times"/>
@@ -60515,6 +61910,7 @@
         </w:rPr>
         <w:t>i</w:t>
       </w:r>
+      <w:proofErr w:type="spellEnd"/>
       <w:r>
         <w:rPr>
           <w:rFonts w:cs="CG Times"/>
@@ -60755,6 +62151,7 @@
         </w:rPr>
         <w:tab/>
       </w:r>
+      <w:proofErr w:type="spellStart"/>
       <w:r>
         <w:rPr>
           <w:rFonts w:cs="CG Times"/>
@@ -60762,6 +62159,7 @@
         </w:rPr>
         <w:t>i</w:t>
       </w:r>
+      <w:proofErr w:type="spellEnd"/>
       <w:r>
         <w:rPr>
           <w:rFonts w:cs="CG Times"/>
@@ -61058,6 +62456,7 @@
         </w:rPr>
         <w:tab/>
       </w:r>
+      <w:proofErr w:type="spellStart"/>
       <w:r>
         <w:rPr>
           <w:rFonts w:cs="CG Times"/>
@@ -61065,6 +62464,7 @@
         </w:rPr>
         <w:t>i</w:t>
       </w:r>
+      <w:proofErr w:type="spellEnd"/>
       <w:r>
         <w:rPr>
           <w:rFonts w:cs="CG Times"/>
@@ -61227,6 +62627,7 @@
         </w:rPr>
         <w:tab/>
       </w:r>
+      <w:proofErr w:type="spellStart"/>
       <w:r>
         <w:rPr>
           <w:rFonts w:cs="CG Times"/>
@@ -61234,6 +62635,7 @@
         </w:rPr>
         <w:t>i</w:t>
       </w:r>
+      <w:proofErr w:type="spellEnd"/>
       <w:r>
         <w:rPr>
           <w:rFonts w:cs="CG Times"/>
@@ -61343,14 +62745,25 @@
         </w:rPr>
         <w:tab/>
       </w:r>
-      <w:r>
-        <w:rPr>
-          <w:rFonts w:cs="CG Times"/>
-          <w:i/>
-          <w:iCs/>
-          <w:lang w:val="en-AU"/>
-        </w:rPr>
-        <w:t xml:space="preserve">The riding of bicycles on the walkway is strictly </w:t>
+      <w:proofErr w:type="gramStart"/>
+      <w:r>
+        <w:rPr>
+          <w:rFonts w:cs="CG Times"/>
+          <w:i/>
+          <w:iCs/>
+          <w:lang w:val="en-AU"/>
+        </w:rPr>
+        <w:t>The</w:t>
+      </w:r>
+      <w:proofErr w:type="gramEnd"/>
+      <w:r>
+        <w:rPr>
+          <w:rFonts w:cs="CG Times"/>
+          <w:i/>
+          <w:iCs/>
+          <w:lang w:val="en-AU"/>
+        </w:rPr>
+        <w:t xml:space="preserve"> riding of bicycles on the walkway is strictly </w:t>
       </w:r>
       <w:r>
         <w:rPr>
@@ -61427,6 +62840,7 @@
         </w:rPr>
         <w:tab/>
       </w:r>
+      <w:proofErr w:type="spellStart"/>
       <w:r>
         <w:rPr>
           <w:rFonts w:cs="CG Times"/>
@@ -61434,6 +62848,7 @@
         </w:rPr>
         <w:t>i</w:t>
       </w:r>
+      <w:proofErr w:type="spellEnd"/>
       <w:r>
         <w:rPr>
           <w:rFonts w:cs="CG Times"/>
@@ -61892,6 +63307,7 @@
         </w:rPr>
         <w:tab/>
       </w:r>
+      <w:proofErr w:type="spellStart"/>
       <w:r>
         <w:rPr>
           <w:rFonts w:cs="CG Times"/>
@@ -61899,6 +63315,7 @@
         </w:rPr>
         <w:t>i</w:t>
       </w:r>
+      <w:proofErr w:type="spellEnd"/>
       <w:r>
         <w:rPr>
           <w:rFonts w:cs="CG Times"/>
@@ -62100,6 +63517,7 @@
         </w:rPr>
         <w:tab/>
       </w:r>
+      <w:proofErr w:type="spellStart"/>
       <w:r>
         <w:rPr>
           <w:rFonts w:cs="CG Times"/>
@@ -62107,6 +63525,7 @@
         </w:rPr>
         <w:t>i</w:t>
       </w:r>
+      <w:proofErr w:type="spellEnd"/>
       <w:r>
         <w:rPr>
           <w:rFonts w:cs="CG Times"/>
@@ -62406,6 +63825,7 @@
         </w:rPr>
         <w:tab/>
       </w:r>
+      <w:proofErr w:type="spellStart"/>
       <w:r>
         <w:rPr>
           <w:rFonts w:cs="CG Times"/>
@@ -62413,6 +63833,7 @@
         </w:rPr>
         <w:t>i</w:t>
       </w:r>
+      <w:proofErr w:type="spellEnd"/>
       <w:r>
         <w:rPr>
           <w:rFonts w:cs="CG Times"/>
@@ -62704,6 +64125,7 @@
         </w:rPr>
         <w:tab/>
       </w:r>
+      <w:proofErr w:type="spellStart"/>
       <w:r>
         <w:rPr>
           <w:rFonts w:cs="CG Times"/>
@@ -62711,6 +64133,7 @@
         </w:rPr>
         <w:t>i</w:t>
       </w:r>
+      <w:proofErr w:type="spellEnd"/>
       <w:r>
         <w:rPr>
           <w:rFonts w:cs="CG Times"/>
@@ -63016,6 +64439,7 @@
         </w:rPr>
         <w:tab/>
       </w:r>
+      <w:proofErr w:type="spellStart"/>
       <w:r>
         <w:rPr>
           <w:rFonts w:cs="CG Times"/>
@@ -63023,6 +64447,7 @@
         </w:rPr>
         <w:t>i</w:t>
       </w:r>
+      <w:proofErr w:type="spellEnd"/>
       <w:r>
         <w:rPr>
           <w:rFonts w:cs="CG Times"/>
@@ -63229,6 +64654,7 @@
         </w:rPr>
         <w:tab/>
       </w:r>
+      <w:proofErr w:type="spellStart"/>
       <w:r>
         <w:rPr>
           <w:rFonts w:cs="CG Times"/>
@@ -63236,6 +64662,7 @@
         </w:rPr>
         <w:t>i</w:t>
       </w:r>
+      <w:proofErr w:type="spellEnd"/>
       <w:r>
         <w:rPr>
           <w:rFonts w:cs="CG Times"/>
@@ -63748,7 +65175,7 @@
           <w:rFonts w:cs="CG Times"/>
           <w:lang w:val="en-AU"/>
         </w:rPr>
-        <w:t>56</w:t>
+        <w:t>1</w:t>
       </w:r>
       <w:r>
         <w:rPr>
@@ -63771,6 +65198,7 @@
         </w:rPr>
         <w:tab/>
       </w:r>
+      <w:proofErr w:type="spellStart"/>
       <w:r>
         <w:rPr>
           <w:rFonts w:cs="CG Times"/>
@@ -63778,28 +65206,49 @@
         </w:rPr>
         <w:t>i</w:t>
       </w:r>
-      <w:r>
-        <w:rPr>
-          <w:rFonts w:cs="CG Times"/>
-          <w:lang w:val="en-AU"/>
-        </w:rPr>
-        <w:tab/>
-      </w:r>
-      <w:r>
-        <w:rPr>
-          <w:rFonts w:cs="CG Times"/>
-          <w:lang w:val="en-AU"/>
-        </w:rPr>
-        <w:tab/>
-      </w:r>
-      <w:r>
-        <w:rPr>
-          <w:rFonts w:cs="CG Times"/>
-          <w:i/>
-          <w:iCs/>
-          <w:lang w:val="en-AU"/>
-        </w:rPr>
-        <w:t>Long live the Emperor.   God save the Queen!   God help you if you're not ready on time!   Far be it from me to complain.   So be it.</w:t>
+      <w:proofErr w:type="spellEnd"/>
+      <w:r>
+        <w:rPr>
+          <w:rFonts w:cs="CG Times"/>
+          <w:lang w:val="en-AU"/>
+        </w:rPr>
+        <w:tab/>
+      </w:r>
+      <w:r>
+        <w:rPr>
+          <w:rFonts w:cs="CG Times"/>
+          <w:lang w:val="en-AU"/>
+        </w:rPr>
+        <w:tab/>
+      </w:r>
+      <w:r>
+        <w:rPr>
+          <w:rFonts w:cs="CG Times"/>
+          <w:i/>
+          <w:iCs/>
+          <w:lang w:val="en-AU"/>
+        </w:rPr>
+        <w:t xml:space="preserve">Long live the </w:t>
+      </w:r>
+      <w:proofErr w:type="gramStart"/>
+      <w:r>
+        <w:rPr>
+          <w:rFonts w:cs="CG Times"/>
+          <w:i/>
+          <w:iCs/>
+          <w:lang w:val="en-AU"/>
+        </w:rPr>
+        <w:t>Emperor</w:t>
+      </w:r>
+      <w:proofErr w:type="gramEnd"/>
+      <w:r>
+        <w:rPr>
+          <w:rFonts w:cs="CG Times"/>
+          <w:i/>
+          <w:iCs/>
+          <w:lang w:val="en-AU"/>
+        </w:rPr>
+        <w:t>.   God save the Queen!   God help you if you're not ready on time!   Far be it from me to complain.   So be it.</w:t>
       </w:r>
     </w:p>
     <w:p>
@@ -63933,7 +65382,27 @@
           <w:iCs/>
           <w:lang w:val="en-AU"/>
         </w:rPr>
-        <w:t>Would that he were still alive!   Would to God I'd never set eyes on him!</w:t>
+        <w:t xml:space="preserve">Would that he </w:t>
+      </w:r>
+      <w:proofErr w:type="gramStart"/>
+      <w:r>
+        <w:rPr>
+          <w:rFonts w:cs="CG Times"/>
+          <w:i/>
+          <w:iCs/>
+          <w:lang w:val="en-AU"/>
+        </w:rPr>
+        <w:t>were</w:t>
+      </w:r>
+      <w:proofErr w:type="gramEnd"/>
+      <w:r>
+        <w:rPr>
+          <w:rFonts w:cs="CG Times"/>
+          <w:i/>
+          <w:iCs/>
+          <w:lang w:val="en-AU"/>
+        </w:rPr>
+        <w:t xml:space="preserve"> still alive!   Would to God I'd never set eyes on him!</w:t>
       </w:r>
     </w:p>
     <w:p>
@@ -63969,7 +65438,7 @@
           <w:rFonts w:cs="CG Times"/>
           <w:lang w:val="en-AU"/>
         </w:rPr>
-        <w:t>57</w:t>
+        <w:t>2</w:t>
       </w:r>
       <w:r>
         <w:rPr>
@@ -63992,6 +65461,7 @@
         </w:rPr>
         <w:tab/>
       </w:r>
+      <w:proofErr w:type="spellStart"/>
       <w:r>
         <w:rPr>
           <w:rFonts w:cs="CG Times"/>
@@ -63999,6 +65469,7 @@
         </w:rPr>
         <w:t>i</w:t>
       </w:r>
+      <w:proofErr w:type="spellEnd"/>
       <w:r>
         <w:rPr>
           <w:rFonts w:cs="CG Times"/>
@@ -64072,14 +65543,25 @@
         </w:rPr>
         <w:tab/>
       </w:r>
-      <w:r>
-        <w:rPr>
-          <w:rFonts w:cs="CG Times"/>
-          <w:i/>
-          <w:iCs/>
-          <w:lang w:val="en-AU"/>
-        </w:rPr>
-        <w:t>To think that he was once the most powerful man in the land!</w:t>
+      <w:proofErr w:type="gramStart"/>
+      <w:r>
+        <w:rPr>
+          <w:rFonts w:cs="CG Times"/>
+          <w:i/>
+          <w:iCs/>
+          <w:lang w:val="en-AU"/>
+        </w:rPr>
+        <w:t>To</w:t>
+      </w:r>
+      <w:proofErr w:type="gramEnd"/>
+      <w:r>
+        <w:rPr>
+          <w:rFonts w:cs="CG Times"/>
+          <w:i/>
+          <w:iCs/>
+          <w:lang w:val="en-AU"/>
+        </w:rPr>
+        <w:t xml:space="preserve"> think that he was once the most powerful man in the land!</w:t>
       </w:r>
     </w:p>
     <w:p>
@@ -64115,7 +65597,7 @@
           <w:rFonts w:cs="CG Times"/>
           <w:lang w:val="en-AU"/>
         </w:rPr>
-        <w:t>58</w:t>
+        <w:t>3</w:t>
       </w:r>
       <w:r>
         <w:rPr>
@@ -64138,6 +65620,7 @@
         </w:rPr>
         <w:tab/>
       </w:r>
+      <w:proofErr w:type="spellStart"/>
       <w:r>
         <w:rPr>
           <w:rFonts w:cs="CG Times"/>
@@ -64145,6 +65628,7 @@
         </w:rPr>
         <w:t>i</w:t>
       </w:r>
+      <w:proofErr w:type="spellEnd"/>
       <w:r>
         <w:rPr>
           <w:rFonts w:cs="CG Times"/>
@@ -64225,7 +65709,27 @@
           <w:iCs/>
           <w:lang w:val="en-AU"/>
         </w:rPr>
-        <w:t>Well, if it isn't my old friend Malcolm Duce!</w:t>
+        <w:t xml:space="preserve">Well, if it isn't my old friend Malcolm </w:t>
+      </w:r>
+      <w:proofErr w:type="spellStart"/>
+      <w:r>
+        <w:rPr>
+          <w:rFonts w:cs="CG Times"/>
+          <w:i/>
+          <w:iCs/>
+          <w:lang w:val="en-AU"/>
+        </w:rPr>
+        <w:t>Duce</w:t>
+      </w:r>
+      <w:proofErr w:type="spellEnd"/>
+      <w:r>
+        <w:rPr>
+          <w:rFonts w:cs="CG Times"/>
+          <w:i/>
+          <w:iCs/>
+          <w:lang w:val="en-AU"/>
+        </w:rPr>
+        <w:t>!</w:t>
       </w:r>
     </w:p>
     <w:p>
@@ -64380,7 +65884,7 @@
           <w:rFonts w:cs="CG Times"/>
           <w:lang w:val="en-AU"/>
         </w:rPr>
-        <w:t>59</w:t>
+        <w:t>4</w:t>
       </w:r>
       <w:r>
         <w:rPr>
@@ -64460,7 +65964,7 @@
           <w:rFonts w:cs="CG Times"/>
           <w:lang w:val="en-AU"/>
         </w:rPr>
-        <w:t>60</w:t>
+        <w:t>5</w:t>
       </w:r>
       <w:r>
         <w:rPr>

--- a/all-examples/cge10Ex.docx
+++ b/all-examples/cge10Ex.docx
@@ -2789,23 +2789,7 @@
           <w:lang w:val="en-AU"/>
         </w:rPr>
         <w:tab/>
-        <w:t xml:space="preserve">A non-subject interrogative phrase is usually fronted, and </w:t>
-      </w:r>
-      <w:proofErr w:type="gramStart"/>
-      <w:r>
-        <w:rPr>
-          <w:rFonts w:cs="CG Times"/>
-          <w:lang w:val="en-AU"/>
-        </w:rPr>
-        <w:t>this triggers</w:t>
-      </w:r>
-      <w:proofErr w:type="gramEnd"/>
-      <w:r>
-        <w:rPr>
-          <w:rFonts w:cs="CG Times"/>
-          <w:lang w:val="en-AU"/>
-        </w:rPr>
-        <w:t xml:space="preserve"> subject</w:t>
+        <w:t>A non-subject interrogative phrase is usually fronted, and this triggers subject</w:t>
       </w:r>
       <w:r>
         <w:rPr>
@@ -3505,23 +3489,7 @@
           <w:lang w:val="en-AU"/>
         </w:rPr>
         <w:tab/>
-        <w:t xml:space="preserve">They may be reduced to just a predicative exclamative phrase; </w:t>
-      </w:r>
-      <w:proofErr w:type="gramStart"/>
-      <w:r>
-        <w:rPr>
-          <w:rFonts w:cs="CG Times"/>
-          <w:lang w:val="en-AU"/>
-        </w:rPr>
-        <w:t>otherwise</w:t>
-      </w:r>
-      <w:proofErr w:type="gramEnd"/>
-      <w:r>
-        <w:rPr>
-          <w:rFonts w:cs="CG Times"/>
-          <w:lang w:val="en-AU"/>
-        </w:rPr>
-        <w:t xml:space="preserve"> they are always tensed.</w:t>
+        <w:t>They may be reduced to just a predicative exclamative phrase; otherwise they are always tensed.</w:t>
       </w:r>
     </w:p>
     <w:p>
@@ -4036,22 +4004,7 @@
           <w:lang w:val="en-AU"/>
         </w:rPr>
         <w:tab/>
-      </w:r>
-      <w:proofErr w:type="gramStart"/>
-      <w:r>
-        <w:rPr>
-          <w:rFonts w:cs="CG Times"/>
-          <w:lang w:val="en-AU"/>
-        </w:rPr>
-        <w:t>The</w:t>
-      </w:r>
-      <w:proofErr w:type="gramEnd"/>
-      <w:r>
-        <w:rPr>
-          <w:rFonts w:cs="CG Times"/>
-          <w:lang w:val="en-AU"/>
-        </w:rPr>
-        <w:t xml:space="preserve"> verb is in the plain form.</w:t>
+        <w:t>The verb is in the plain form.</w:t>
       </w:r>
     </w:p>
     <w:p>
@@ -4102,22 +4055,7 @@
           <w:lang w:val="en-AU"/>
         </w:rPr>
         <w:tab/>
-      </w:r>
-      <w:proofErr w:type="gramStart"/>
-      <w:r>
-        <w:rPr>
-          <w:rFonts w:cs="CG Times"/>
-          <w:lang w:val="en-AU"/>
-        </w:rPr>
-        <w:t>In</w:t>
-      </w:r>
-      <w:proofErr w:type="gramEnd"/>
-      <w:r>
-        <w:rPr>
-          <w:rFonts w:cs="CG Times"/>
-          <w:lang w:val="en-AU"/>
-        </w:rPr>
-        <w:t xml:space="preserve"> verbal negation, emphatic polarity and code, supportive </w:t>
+        <w:t xml:space="preserve">In verbal negation, emphatic polarity and code, supportive </w:t>
       </w:r>
       <w:r>
         <w:rPr>
@@ -4447,27 +4385,7 @@
           <w:iCs/>
           <w:lang w:val="en-AU"/>
         </w:rPr>
-        <w:t xml:space="preserve"> </w:t>
-      </w:r>
-      <w:proofErr w:type="gramStart"/>
-      <w:r>
-        <w:rPr>
-          <w:rFonts w:cs="CG Times"/>
-          <w:i/>
-          <w:iCs/>
-          <w:lang w:val="en-AU"/>
-        </w:rPr>
-        <w:t>look</w:t>
-      </w:r>
-      <w:proofErr w:type="gramEnd"/>
-      <w:r>
-        <w:rPr>
-          <w:rFonts w:cs="CG Times"/>
-          <w:i/>
-          <w:iCs/>
-          <w:lang w:val="en-AU"/>
-        </w:rPr>
-        <w:t xml:space="preserve"> after yourself.</w:t>
+        <w:t xml:space="preserve"> look after yourself.</w:t>
       </w:r>
     </w:p>
     <w:p>
@@ -5499,18 +5417,8 @@
           <w:lang w:val="en-AU"/>
         </w:rPr>
         <w:tab/>
-      </w:r>
-      <w:proofErr w:type="gramStart"/>
-      <w:r>
-        <w:rPr>
-          <w:rFonts w:cs="CG Times"/>
-          <w:i/>
-          <w:iCs/>
-          <w:lang w:val="en-AU"/>
-        </w:rPr>
         <w:t>repudiate</w:t>
       </w:r>
-      <w:proofErr w:type="gramEnd"/>
       <w:r>
         <w:rPr>
           <w:rFonts w:cs="CG Times"/>
@@ -6104,17 +6012,7 @@
           <w:iCs/>
           <w:lang w:val="en-AU"/>
         </w:rPr>
-        <w:t>Are you trying to annoy me or to amuse me</w:t>
-      </w:r>
-      <w:proofErr w:type="gramStart"/>
-      <w:r>
-        <w:rPr>
-          <w:rFonts w:cs="CG Times"/>
-          <w:i/>
-          <w:iCs/>
-          <w:lang w:val="en-AU"/>
-        </w:rPr>
-        <w:t>?</w:t>
+        <w:t>Are you trying to annoy me or to amuse me?</w:t>
       </w:r>
       <w:r>
         <w:rPr>
@@ -6129,13 +6027,6 @@
           <w:lang w:val="en-AU"/>
         </w:rPr>
         <w:tab/>
-      </w:r>
-      <w:proofErr w:type="gramEnd"/>
-      <w:r>
-        <w:rPr>
-          <w:rFonts w:cs="CG Times"/>
-          <w:lang w:val="en-AU"/>
-        </w:rPr>
         <w:t>)</w:t>
       </w:r>
     </w:p>
@@ -7809,16 +7700,8 @@
           <w:lang w:val="en-AU"/>
         </w:rPr>
         <w:tab/>
-      </w:r>
-      <w:proofErr w:type="gramStart"/>
-      <w:r>
-        <w:rPr>
-          <w:rFonts w:cs="CG Times"/>
-          <w:lang w:val="en-AU"/>
-        </w:rPr>
         <w:t>f.</w:t>
       </w:r>
-      <w:proofErr w:type="gramEnd"/>
       <w:r>
         <w:rPr>
           <w:rFonts w:cs="CG Times"/>
@@ -7921,7 +7804,7 @@
           <w:iCs/>
           <w:lang w:val="en-AU"/>
         </w:rPr>
-        <w:sym w:font="WP TypographicSymbols" w:char="0054"/>
+        <w:t>ff</w:t>
       </w:r>
       <w:r>
         <w:rPr>
@@ -11150,27 +11033,7 @@
           <w:iCs/>
           <w:lang w:val="en-AU"/>
         </w:rPr>
-        <w:t xml:space="preserve">Are you </w:t>
-      </w:r>
-      <w:proofErr w:type="gramStart"/>
-      <w:r>
-        <w:rPr>
-          <w:rFonts w:cs="CG Times"/>
-          <w:i/>
-          <w:iCs/>
-          <w:lang w:val="en-AU"/>
-        </w:rPr>
-        <w:t>ready</w:t>
-      </w:r>
-      <w:proofErr w:type="gramEnd"/>
-      <w:r>
-        <w:rPr>
-          <w:rFonts w:cs="CG Times"/>
-          <w:i/>
-          <w:iCs/>
-          <w:lang w:val="en-AU"/>
-        </w:rPr>
-        <w:t xml:space="preserve"> or aren't you?</w:t>
+        <w:t>Are you ready or aren't you?</w:t>
       </w:r>
       <w:r>
         <w:rPr>
@@ -12153,7 +12016,6 @@
           <w:rFonts w:cs="CG Times"/>
           <w:lang w:val="en-AU"/>
         </w:rPr>
-        <w:lastRenderedPageBreak/>
         <w:t>[</w:t>
       </w:r>
       <w:r>
@@ -12242,6 +12104,7 @@
           <w:rFonts w:cs="CG Times"/>
           <w:lang w:val="en-AU"/>
         </w:rPr>
+        <w:lastRenderedPageBreak/>
         <w:tab/>
       </w:r>
       <w:r>
@@ -14320,7 +14183,6 @@
           <w:rFonts w:cs="CG Times"/>
           <w:lang w:val="en-AU"/>
         </w:rPr>
-        <w:lastRenderedPageBreak/>
         <w:tab/>
       </w:r>
       <w:r>
@@ -14430,6 +14292,7 @@
           <w:rFonts w:cs="CG Times"/>
           <w:lang w:val="en-AU"/>
         </w:rPr>
+        <w:lastRenderedPageBreak/>
         <w:tab/>
       </w:r>
       <w:proofErr w:type="spellStart"/>
@@ -16534,7 +16397,6 @@
           <w:rFonts w:cs="CG Times"/>
           <w:lang w:val="en-AU"/>
         </w:rPr>
-        <w:lastRenderedPageBreak/>
         <w:t>[</w:t>
       </w:r>
       <w:r>
@@ -16698,6 +16560,7 @@
           <w:rFonts w:cs="CG Times"/>
           <w:lang w:val="en-AU"/>
         </w:rPr>
+        <w:lastRenderedPageBreak/>
         <w:t>[</w:t>
       </w:r>
       <w:r>
@@ -17626,25 +17489,14 @@
         </w:rPr>
         <w:tab/>
       </w:r>
-      <w:proofErr w:type="gramStart"/>
-      <w:r>
-        <w:rPr>
-          <w:rFonts w:cs="CG Times"/>
-          <w:i/>
-          <w:iCs/>
-          <w:lang w:val="en-AU"/>
-        </w:rPr>
-        <w:t>And</w:t>
-      </w:r>
-      <w:proofErr w:type="gramEnd"/>
-      <w:r>
-        <w:rPr>
-          <w:rFonts w:cs="CG Times"/>
-          <w:i/>
-          <w:iCs/>
-          <w:lang w:val="en-AU"/>
-        </w:rPr>
-        <w:t xml:space="preserve"> the manager has been informed, </w:t>
+      <w:r>
+        <w:rPr>
+          <w:rFonts w:cs="CG Times"/>
+          <w:i/>
+          <w:iCs/>
+          <w:lang w:val="en-AU"/>
+        </w:rPr>
+        <w:t xml:space="preserve">And the manager has been informed, </w:t>
       </w:r>
       <w:r>
         <w:rPr>
@@ -18524,7 +18376,6 @@
           <w:rFonts w:cs="CG Times"/>
           <w:lang w:val="en-AU"/>
         </w:rPr>
-        <w:lastRenderedPageBreak/>
         <w:t>[</w:t>
       </w:r>
       <w:r>
@@ -18673,6 +18524,7 @@
           <w:rFonts w:cs="CG Times"/>
           <w:lang w:val="en-AU"/>
         </w:rPr>
+        <w:lastRenderedPageBreak/>
         <w:tab/>
       </w:r>
       <w:r>
@@ -20086,27 +19938,7 @@
           <w:iCs/>
           <w:lang w:val="en-AU"/>
         </w:rPr>
-        <w:t xml:space="preserve">Shouldn't someone </w:t>
-      </w:r>
-      <w:proofErr w:type="gramStart"/>
-      <w:r>
-        <w:rPr>
-          <w:rFonts w:cs="CG Times"/>
-          <w:i/>
-          <w:iCs/>
-          <w:lang w:val="en-AU"/>
-        </w:rPr>
-        <w:t>do</w:t>
-      </w:r>
-      <w:proofErr w:type="gramEnd"/>
-      <w:r>
-        <w:rPr>
-          <w:rFonts w:cs="CG Times"/>
-          <w:i/>
-          <w:iCs/>
-          <w:lang w:val="en-AU"/>
-        </w:rPr>
-        <w:t xml:space="preserve"> </w:t>
+        <w:t xml:space="preserve">Shouldn't someone do </w:t>
       </w:r>
       <w:r>
         <w:rPr>
@@ -20673,25 +20505,14 @@
         </w:rPr>
         <w:tab/>
       </w:r>
-      <w:proofErr w:type="gramStart"/>
-      <w:r>
-        <w:rPr>
-          <w:rFonts w:cs="CG Times"/>
-          <w:i/>
-          <w:iCs/>
-          <w:lang w:val="en-AU"/>
-        </w:rPr>
-        <w:t>To</w:t>
-      </w:r>
-      <w:proofErr w:type="gramEnd"/>
-      <w:r>
-        <w:rPr>
-          <w:rFonts w:cs="CG Times"/>
-          <w:i/>
-          <w:iCs/>
-          <w:lang w:val="en-AU"/>
-        </w:rPr>
-        <w:t xml:space="preserve"> try and persuade him to buy a microwave </w:t>
+      <w:r>
+        <w:rPr>
+          <w:rFonts w:cs="CG Times"/>
+          <w:i/>
+          <w:iCs/>
+          <w:lang w:val="en-AU"/>
+        </w:rPr>
+        <w:t xml:space="preserve">To try and persuade him to buy a microwave </w:t>
       </w:r>
       <w:r>
         <w:rPr>
@@ -20775,25 +20596,14 @@
         </w:rPr>
         <w:tab/>
       </w:r>
-      <w:proofErr w:type="gramStart"/>
-      <w:r>
-        <w:rPr>
-          <w:rFonts w:cs="CG Times"/>
-          <w:i/>
-          <w:iCs/>
-          <w:lang w:val="en-AU"/>
-        </w:rPr>
-        <w:t>To</w:t>
-      </w:r>
-      <w:proofErr w:type="gramEnd"/>
-      <w:r>
-        <w:rPr>
-          <w:rFonts w:cs="CG Times"/>
-          <w:i/>
-          <w:iCs/>
-          <w:lang w:val="en-AU"/>
-        </w:rPr>
-        <w:t xml:space="preserve"> buy a microwave </w:t>
+      <w:r>
+        <w:rPr>
+          <w:rFonts w:cs="CG Times"/>
+          <w:i/>
+          <w:iCs/>
+          <w:lang w:val="en-AU"/>
+        </w:rPr>
+        <w:t xml:space="preserve">To buy a microwave </w:t>
       </w:r>
       <w:r>
         <w:rPr>
@@ -21026,7 +20836,6 @@
           <w:rFonts w:cs="CG Times"/>
           <w:lang w:val="en-AU"/>
         </w:rPr>
-        <w:lastRenderedPageBreak/>
         <w:t>[</w:t>
       </w:r>
       <w:r>
@@ -21203,6 +21012,7 @@
           <w:rFonts w:cs="CG Times"/>
           <w:lang w:val="en-AU"/>
         </w:rPr>
+        <w:lastRenderedPageBreak/>
         <w:tab/>
       </w:r>
       <w:r>
@@ -21823,26 +21633,7 @@
           <w:lang w:val="en-AU"/>
         </w:rPr>
         <w:tab/>
-      </w:r>
-      <w:proofErr w:type="gramStart"/>
-      <w:r>
-        <w:rPr>
-          <w:rFonts w:cs="CG Times"/>
-          <w:i/>
-          <w:iCs/>
-          <w:lang w:val="en-AU"/>
-        </w:rPr>
-        <w:t>And</w:t>
-      </w:r>
-      <w:proofErr w:type="gramEnd"/>
-      <w:r>
-        <w:rPr>
-          <w:rFonts w:cs="CG Times"/>
-          <w:i/>
-          <w:iCs/>
-          <w:lang w:val="en-AU"/>
-        </w:rPr>
-        <w:t xml:space="preserve"> the purpose of that was </w:t>
+        <w:t xml:space="preserve">And the purpose of that was </w:t>
       </w:r>
       <w:r>
         <w:rPr>
@@ -23429,7 +23220,6 @@
           <w:rFonts w:cs="CG Times"/>
           <w:lang w:val="en-AU"/>
         </w:rPr>
-        <w:lastRenderedPageBreak/>
         <w:tab/>
       </w:r>
       <w:proofErr w:type="spellStart"/>
@@ -23480,27 +23270,7 @@
           <w:iCs/>
           <w:lang w:val="en-AU"/>
         </w:rPr>
-        <w:t xml:space="preserve">Kim </w:t>
-      </w:r>
-      <w:proofErr w:type="gramStart"/>
-      <w:r>
-        <w:rPr>
-          <w:rFonts w:cs="CG Times"/>
-          <w:i/>
-          <w:iCs/>
-          <w:lang w:val="en-AU"/>
-        </w:rPr>
-        <w:t>resign</w:t>
-      </w:r>
-      <w:proofErr w:type="gramEnd"/>
-      <w:r>
-        <w:rPr>
-          <w:rFonts w:cs="CG Times"/>
-          <w:i/>
-          <w:iCs/>
-          <w:lang w:val="en-AU"/>
-        </w:rPr>
-        <w:t>?</w:t>
+        <w:t>Kim resign?</w:t>
       </w:r>
     </w:p>
     <w:p>
@@ -23608,6 +23378,7 @@
           <w:rFonts w:cs="CG Times"/>
           <w:lang w:val="en-AU"/>
         </w:rPr>
+        <w:lastRenderedPageBreak/>
         <w:t>[</w:t>
       </w:r>
       <w:r>
@@ -25139,7 +24910,6 @@
         </w:rPr>
         <w:tab/>
       </w:r>
-      <w:proofErr w:type="gramStart"/>
       <w:r>
         <w:rPr>
           <w:rFonts w:cs="CG Times"/>
@@ -25147,7 +24917,6 @@
         </w:rPr>
         <w:t>iv</w:t>
       </w:r>
-      <w:proofErr w:type="gramEnd"/>
       <w:r>
         <w:rPr>
           <w:rFonts w:cs="CG Times"/>
@@ -25523,7 +25292,6 @@
           <w:rFonts w:cs="CG Times"/>
           <w:lang w:val="en-AU"/>
         </w:rPr>
-        <w:lastRenderedPageBreak/>
         <w:tab/>
       </w:r>
       <w:r>
@@ -25584,6 +25352,7 @@
           <w:rFonts w:cs="CG Times"/>
           <w:lang w:val="en-AU"/>
         </w:rPr>
+        <w:lastRenderedPageBreak/>
         <w:tab/>
       </w:r>
       <w:r>
@@ -25975,22 +25744,7 @@
           <w:lang w:val="en-AU"/>
         </w:rPr>
         <w:tab/>
-      </w:r>
-      <w:proofErr w:type="gramStart"/>
-      <w:r>
-        <w:rPr>
-          <w:rFonts w:cs="CG Times"/>
-          <w:lang w:val="en-AU"/>
-        </w:rPr>
-        <w:t>The</w:t>
-      </w:r>
-      <w:proofErr w:type="gramEnd"/>
-      <w:r>
-        <w:rPr>
-          <w:rFonts w:cs="CG Times"/>
-          <w:lang w:val="en-AU"/>
-        </w:rPr>
-        <w:t xml:space="preserve"> non-prototypical auxiliary </w:t>
+        <w:t xml:space="preserve">The non-prototypical auxiliary </w:t>
       </w:r>
       <w:r>
         <w:rPr>
@@ -26147,32 +25901,14 @@
           <w:iCs/>
           <w:lang w:val="en-AU"/>
         </w:rPr>
-        <w:t xml:space="preserve">mightn't </w:t>
-      </w:r>
-      <w:proofErr w:type="gramStart"/>
-      <w:r>
-        <w:rPr>
-          <w:rFonts w:cs="CG Times"/>
-          <w:i/>
-          <w:iCs/>
-          <w:lang w:val="en-AU"/>
-        </w:rPr>
-        <w:t>it?</w:t>
-      </w:r>
-      <w:r>
-        <w:rPr>
-          <w:rFonts w:cs="CG Times"/>
-          <w:lang w:val="en-AU"/>
-        </w:rPr>
-        <w:t>,</w:t>
-      </w:r>
-      <w:proofErr w:type="gramEnd"/>
-      <w:r>
-        <w:rPr>
-          <w:rFonts w:cs="CG Times"/>
-          <w:lang w:val="en-AU"/>
-        </w:rPr>
-        <w:t xml:space="preserve"> </w:t>
+        <w:t>mightn't it?</w:t>
+      </w:r>
+      <w:r>
+        <w:rPr>
+          <w:rFonts w:cs="CG Times"/>
+          <w:lang w:val="en-AU"/>
+        </w:rPr>
+        <w:t xml:space="preserve">, </w:t>
       </w:r>
       <w:r>
         <w:rPr>
@@ -26321,7 +26057,6 @@
         <w:t xml:space="preserve"> in the tag to </w:t>
       </w:r>
       <w:proofErr w:type="spellStart"/>
-      <w:proofErr w:type="gramStart"/>
       <w:r>
         <w:rPr>
           <w:rFonts w:cs="CG Times"/>
@@ -26330,7 +26065,6 @@
         <w:t>a</w:t>
       </w:r>
       <w:proofErr w:type="spellEnd"/>
-      <w:proofErr w:type="gramEnd"/>
       <w:r>
         <w:rPr>
           <w:rFonts w:cs="CG Times"/>
@@ -26368,23 +26102,7 @@
           <w:rFonts w:cs="CG Times"/>
           <w:lang w:val="en-AU"/>
         </w:rPr>
-        <w:t xml:space="preserve"> (</w:t>
-      </w:r>
-      <w:proofErr w:type="gramStart"/>
-      <w:r>
-        <w:rPr>
-          <w:rFonts w:cs="CG Times"/>
-          <w:lang w:val="en-AU"/>
-        </w:rPr>
-        <w:t>which</w:t>
-      </w:r>
-      <w:proofErr w:type="gramEnd"/>
-      <w:r>
-        <w:rPr>
-          <w:rFonts w:cs="CG Times"/>
-          <w:lang w:val="en-AU"/>
-        </w:rPr>
-        <w:t xml:space="preserve"> may be regarded as a blend of </w:t>
+        <w:t xml:space="preserve"> (which may be regarded as a blend of </w:t>
       </w:r>
       <w:r>
         <w:rPr>
@@ -26491,32 +26209,14 @@
           <w:iCs/>
           <w:lang w:val="en-AU"/>
         </w:rPr>
-        <w:t xml:space="preserve">Lovely day, isn't </w:t>
-      </w:r>
-      <w:proofErr w:type="gramStart"/>
-      <w:r>
-        <w:rPr>
-          <w:rFonts w:cs="CG Times"/>
-          <w:i/>
-          <w:iCs/>
-          <w:lang w:val="en-AU"/>
-        </w:rPr>
-        <w:t>it?</w:t>
-      </w:r>
-      <w:r>
-        <w:rPr>
-          <w:rFonts w:cs="CG Times"/>
-          <w:lang w:val="en-AU"/>
-        </w:rPr>
-        <w:t>;</w:t>
-      </w:r>
-      <w:proofErr w:type="gramEnd"/>
-      <w:r>
-        <w:rPr>
-          <w:rFonts w:cs="CG Times"/>
-          <w:lang w:val="en-AU"/>
-        </w:rPr>
-        <w:t xml:space="preserve"> </w:t>
+        <w:t>Lovely day, isn't it?</w:t>
+      </w:r>
+      <w:r>
+        <w:rPr>
+          <w:rFonts w:cs="CG Times"/>
+          <w:lang w:val="en-AU"/>
+        </w:rPr>
+        <w:t xml:space="preserve">; </w:t>
       </w:r>
       <w:r>
         <w:rPr>
@@ -27158,7 +26858,6 @@
           <w:rFonts w:cs="CG Times"/>
           <w:lang w:val="en-AU"/>
         </w:rPr>
-        <w:lastRenderedPageBreak/>
         <w:tab/>
       </w:r>
       <w:r>
@@ -27301,6 +27000,7 @@
           <w:rFonts w:cs="CG Times"/>
           <w:lang w:val="en-AU"/>
         </w:rPr>
+        <w:lastRenderedPageBreak/>
         <w:tab/>
       </w:r>
       <w:r>
@@ -29537,7 +29237,6 @@
           <w:rFonts w:cs="CG Times"/>
           <w:lang w:val="en-AU"/>
         </w:rPr>
-        <w:lastRenderedPageBreak/>
         <w:tab/>
       </w:r>
       <w:r>
@@ -29616,6 +29315,7 @@
           <w:rFonts w:cs="CG Times"/>
           <w:lang w:val="en-AU"/>
         </w:rPr>
+        <w:lastRenderedPageBreak/>
         <w:t>[</w:t>
       </w:r>
       <w:r>
@@ -31674,7 +31374,6 @@
           <w:rFonts w:cs="CG Times"/>
           <w:lang w:val="en-AU"/>
         </w:rPr>
-        <w:lastRenderedPageBreak/>
         <w:t>[</w:t>
       </w:r>
       <w:r>
@@ -31778,6 +31477,7 @@
           <w:rFonts w:cs="CG Times"/>
           <w:lang w:val="en-AU"/>
         </w:rPr>
+        <w:lastRenderedPageBreak/>
         <w:tab/>
       </w:r>
       <w:r>
@@ -32595,20 +32295,8 @@
           <w:u w:val="single"/>
           <w:lang w:val="en-AU"/>
         </w:rPr>
-        <w:t xml:space="preserve">of quiche, pizza and </w:t>
-      </w:r>
-      <w:proofErr w:type="spellStart"/>
-      <w:r>
-        <w:rPr>
-          <w:rFonts w:cs="CG Times"/>
-          <w:i/>
-          <w:iCs/>
-          <w:u w:val="single"/>
-          <w:lang w:val="en-AU"/>
-        </w:rPr>
-        <w:t>lasagna</w:t>
-      </w:r>
-      <w:proofErr w:type="spellEnd"/>
+        <w:t>of quiche, pizza and lasagna</w:t>
+      </w:r>
       <w:r>
         <w:rPr>
           <w:rFonts w:cs="CG Times"/>
@@ -33819,25 +33507,14 @@
         <w:tab/>
         <w:t xml:space="preserve">B: </w:t>
       </w:r>
-      <w:proofErr w:type="gramStart"/>
-      <w:r>
-        <w:rPr>
-          <w:rFonts w:cs="CG Times"/>
-          <w:i/>
-          <w:iCs/>
-          <w:lang w:val="en-AU"/>
-        </w:rPr>
-        <w:t>She's</w:t>
-      </w:r>
-      <w:proofErr w:type="gramEnd"/>
-      <w:r>
-        <w:rPr>
-          <w:rFonts w:cs="CG Times"/>
-          <w:i/>
-          <w:iCs/>
-          <w:lang w:val="en-AU"/>
-        </w:rPr>
-        <w:t xml:space="preserve"> their solicitor.</w:t>
+      <w:r>
+        <w:rPr>
+          <w:rFonts w:cs="CG Times"/>
+          <w:i/>
+          <w:iCs/>
+          <w:lang w:val="en-AU"/>
+        </w:rPr>
+        <w:t>She's their solicitor.</w:t>
       </w:r>
       <w:r>
         <w:rPr>
@@ -34170,7 +33847,6 @@
           <w:rFonts w:cs="CG Times"/>
           <w:lang w:val="en-AU"/>
         </w:rPr>
-        <w:lastRenderedPageBreak/>
         <w:t>[</w:t>
       </w:r>
       <w:r>
@@ -34267,6 +33943,7 @@
           <w:rFonts w:cs="CG Times"/>
           <w:lang w:val="en-AU"/>
         </w:rPr>
+        <w:lastRenderedPageBreak/>
         <w:tab/>
       </w:r>
       <w:r>
@@ -35608,7 +35285,6 @@
         </w:rPr>
         <w:tab/>
       </w:r>
-      <w:proofErr w:type="gramStart"/>
       <w:r>
         <w:rPr>
           <w:rFonts w:cs="CG Times"/>
@@ -35625,7 +35301,6 @@
         </w:rPr>
         <w:t>/</w:t>
       </w:r>
-      <w:proofErr w:type="gramEnd"/>
       <w:r>
         <w:rPr>
           <w:rFonts w:cs="CG Times"/>
@@ -35710,7 +35385,6 @@
         </w:rPr>
         <w:tab/>
       </w:r>
-      <w:proofErr w:type="gramStart"/>
       <w:r>
         <w:rPr>
           <w:rFonts w:cs="CG Times"/>
@@ -35727,7 +35401,6 @@
         </w:rPr>
         <w:t>/</w:t>
       </w:r>
-      <w:proofErr w:type="gramEnd"/>
       <w:r>
         <w:rPr>
           <w:rFonts w:cs="CG Times"/>
@@ -36648,7 +36321,6 @@
           <w:rFonts w:cs="CG Times"/>
           <w:lang w:val="en-AU"/>
         </w:rPr>
-        <w:lastRenderedPageBreak/>
         <w:tab/>
       </w:r>
       <w:r>
@@ -36734,6 +36406,7 @@
           <w:rFonts w:cs="CG Times"/>
           <w:lang w:val="en-AU"/>
         </w:rPr>
+        <w:lastRenderedPageBreak/>
         <w:tab/>
       </w:r>
       <w:r>
@@ -38231,25 +37904,14 @@
         </w:rPr>
         <w:t xml:space="preserve">   B: </w:t>
       </w:r>
-      <w:proofErr w:type="gramStart"/>
-      <w:r>
-        <w:rPr>
-          <w:rFonts w:cs="CG Times"/>
-          <w:i/>
-          <w:iCs/>
-          <w:lang w:val="en-AU"/>
-        </w:rPr>
-        <w:t>So</w:t>
-      </w:r>
-      <w:proofErr w:type="gramEnd"/>
-      <w:r>
-        <w:rPr>
-          <w:rFonts w:cs="CG Times"/>
-          <w:i/>
-          <w:iCs/>
-          <w:lang w:val="en-AU"/>
-        </w:rPr>
-        <w:t xml:space="preserve"> what?</w:t>
+      <w:r>
+        <w:rPr>
+          <w:rFonts w:cs="CG Times"/>
+          <w:i/>
+          <w:iCs/>
+          <w:lang w:val="en-AU"/>
+        </w:rPr>
+        <w:t>So what?</w:t>
       </w:r>
     </w:p>
     <w:p>
@@ -39022,7 +38684,6 @@
           <w:szCs w:val="20"/>
           <w:lang w:val="en-AU"/>
         </w:rPr>
-        <w:lastRenderedPageBreak/>
         <w:t>[</w:t>
       </w:r>
       <w:r>
@@ -39391,6 +39052,7 @@
           <w:szCs w:val="20"/>
           <w:lang w:val="en-AU"/>
         </w:rPr>
+        <w:lastRenderedPageBreak/>
         <w:tab/>
       </w:r>
       <w:r>
@@ -40150,22 +39812,7 @@
           <w:lang w:val="en-AU"/>
         </w:rPr>
         <w:tab/>
-      </w:r>
-      <w:proofErr w:type="gramStart"/>
-      <w:r>
-        <w:rPr>
-          <w:rFonts w:cs="CG Times"/>
-          <w:lang w:val="en-AU"/>
-        </w:rPr>
-        <w:t>The</w:t>
-      </w:r>
-      <w:proofErr w:type="gramEnd"/>
-      <w:r>
-        <w:rPr>
-          <w:rFonts w:cs="CG Times"/>
-          <w:lang w:val="en-AU"/>
-        </w:rPr>
-        <w:t xml:space="preserve"> maximal interrogative phrase is the highest phrase beginning with the interrogative word.</w:t>
+        <w:t>The maximal interrogative phrase is the highest phrase beginning with the interrogative word.</w:t>
       </w:r>
     </w:p>
     <w:p>
@@ -40216,22 +39863,7 @@
           <w:lang w:val="en-AU"/>
         </w:rPr>
         <w:tab/>
-      </w:r>
-      <w:proofErr w:type="gramStart"/>
-      <w:r>
-        <w:rPr>
-          <w:rFonts w:cs="CG Times"/>
-          <w:lang w:val="en-AU"/>
-        </w:rPr>
-        <w:t>The</w:t>
-      </w:r>
-      <w:proofErr w:type="gramEnd"/>
-      <w:r>
-        <w:rPr>
-          <w:rFonts w:cs="CG Times"/>
-          <w:lang w:val="en-AU"/>
-        </w:rPr>
-        <w:t xml:space="preserve"> maximal interrogative phrase is an element of clause structure.</w:t>
+        <w:t>The maximal interrogative phrase is an element of clause structure.</w:t>
       </w:r>
     </w:p>
     <w:p>
@@ -40312,7 +39944,6 @@
         </w:rPr>
         <w:tab/>
       </w:r>
-      <w:proofErr w:type="gramStart"/>
       <w:r>
         <w:rPr>
           <w:rFonts w:cs="CG Times"/>
@@ -40321,18 +39952,7 @@
           <w:u w:val="single"/>
           <w:lang w:val="en-AU"/>
         </w:rPr>
-        <w:t>In</w:t>
-      </w:r>
-      <w:proofErr w:type="gramEnd"/>
-      <w:r>
-        <w:rPr>
-          <w:rFonts w:cs="CG Times"/>
-          <w:i/>
-          <w:iCs/>
-          <w:u w:val="single"/>
-          <w:lang w:val="en-AU"/>
-        </w:rPr>
-        <w:t xml:space="preserve"> which drawer</w:t>
+        <w:t>In which drawer</w:t>
       </w:r>
       <w:r>
         <w:rPr>
@@ -40866,27 +40486,7 @@
           <w:iCs/>
           <w:lang w:val="en-AU"/>
         </w:rPr>
-        <w:t xml:space="preserve"> </w:t>
-      </w:r>
-      <w:proofErr w:type="gramStart"/>
-      <w:r>
-        <w:rPr>
-          <w:rFonts w:cs="CG Times"/>
-          <w:i/>
-          <w:iCs/>
-          <w:lang w:val="en-AU"/>
-        </w:rPr>
-        <w:t>are</w:t>
-      </w:r>
-      <w:proofErr w:type="gramEnd"/>
-      <w:r>
-        <w:rPr>
-          <w:rFonts w:cs="CG Times"/>
-          <w:i/>
-          <w:iCs/>
-          <w:lang w:val="en-AU"/>
-        </w:rPr>
-        <w:t xml:space="preserve"> you </w:t>
+        <w:t xml:space="preserve"> are you </w:t>
       </w:r>
       <w:r>
         <w:rPr>
@@ -45738,19 +45338,8 @@
           <w:iCs/>
           <w:lang w:val="en-AU"/>
         </w:rPr>
-        <w:t xml:space="preserve"> do you </w:t>
-      </w:r>
-      <w:proofErr w:type="gramStart"/>
-      <w:r>
-        <w:rPr>
-          <w:rFonts w:cs="CG Times"/>
-          <w:i/>
-          <w:iCs/>
-          <w:lang w:val="en-AU"/>
-        </w:rPr>
-        <w:t>mean?.</w:t>
-      </w:r>
-      <w:proofErr w:type="gramEnd"/>
+        <w:t xml:space="preserve"> do you mean?.</w:t>
+      </w:r>
     </w:p>
     <w:p>
       <w:pPr>
@@ -47637,25 +47226,14 @@
         </w:rPr>
         <w:tab/>
       </w:r>
-      <w:proofErr w:type="gramStart"/>
-      <w:r>
-        <w:rPr>
-          <w:rFonts w:cs="CG Times"/>
-          <w:i/>
-          <w:iCs/>
-          <w:lang w:val="en-AU"/>
-        </w:rPr>
-        <w:t>With</w:t>
-      </w:r>
-      <w:proofErr w:type="gramEnd"/>
-      <w:r>
-        <w:rPr>
-          <w:rFonts w:cs="CG Times"/>
-          <w:i/>
-          <w:iCs/>
-          <w:lang w:val="en-AU"/>
-        </w:rPr>
-        <w:t xml:space="preserve"> what unedifying haste he accepted the offer!</w:t>
+      <w:r>
+        <w:rPr>
+          <w:rFonts w:cs="CG Times"/>
+          <w:i/>
+          <w:iCs/>
+          <w:lang w:val="en-AU"/>
+        </w:rPr>
+        <w:t>With what unedifying haste he accepted the offer!</w:t>
       </w:r>
       <w:r>
         <w:rPr>
@@ -50322,15 +49900,7 @@
           <w:lang w:val="en-AU"/>
         </w:rPr>
         <w:tab/>
-        <w:t xml:space="preserve"> </w:t>
-      </w:r>
-      <w:proofErr w:type="gramStart"/>
-      <w:r>
-        <w:rPr>
-          <w:rFonts w:cs="CG Times"/>
-          <w:lang w:val="en-AU"/>
-        </w:rPr>
-        <w:t xml:space="preserve">  </w:t>
+        <w:t xml:space="preserve">   </w:t>
       </w:r>
       <w:r>
         <w:rPr>
@@ -50347,17 +49917,7 @@
           <w:iCs/>
           <w:lang w:val="en-AU"/>
         </w:rPr>
-        <w:t>What</w:t>
-      </w:r>
-      <w:proofErr w:type="gramEnd"/>
-      <w:r>
-        <w:rPr>
-          <w:rFonts w:cs="CG Times"/>
-          <w:i/>
-          <w:iCs/>
-          <w:lang w:val="en-AU"/>
-        </w:rPr>
-        <w:t xml:space="preserve"> a disaster it was, was it!</w:t>
+        <w:t>What a disaster it was, was it!</w:t>
       </w:r>
       <w:r>
         <w:rPr>
@@ -50971,25 +50531,14 @@
         </w:rPr>
         <w:tab/>
       </w:r>
-      <w:proofErr w:type="gramStart"/>
-      <w:r>
-        <w:rPr>
-          <w:rFonts w:cs="CG Times"/>
-          <w:i/>
-          <w:iCs/>
-          <w:lang w:val="en-AU"/>
-        </w:rPr>
-        <w:t>The</w:t>
-      </w:r>
-      <w:proofErr w:type="gramEnd"/>
-      <w:r>
-        <w:rPr>
-          <w:rFonts w:cs="CG Times"/>
-          <w:i/>
-          <w:iCs/>
-          <w:lang w:val="en-AU"/>
-        </w:rPr>
-        <w:t xml:space="preserve"> money he spends on clothes!</w:t>
+      <w:r>
+        <w:rPr>
+          <w:rFonts w:cs="CG Times"/>
+          <w:i/>
+          <w:iCs/>
+          <w:lang w:val="en-AU"/>
+        </w:rPr>
+        <w:t>The money he spends on clothes!</w:t>
       </w:r>
     </w:p>
     <w:p>
@@ -51042,25 +50591,14 @@
         </w:rPr>
         <w:tab/>
       </w:r>
-      <w:proofErr w:type="gramStart"/>
-      <w:r>
-        <w:rPr>
-          <w:rFonts w:cs="CG Times"/>
-          <w:i/>
-          <w:iCs/>
-          <w:lang w:val="en-AU"/>
-        </w:rPr>
-        <w:t>The</w:t>
-      </w:r>
-      <w:proofErr w:type="gramEnd"/>
-      <w:r>
-        <w:rPr>
-          <w:rFonts w:cs="CG Times"/>
-          <w:i/>
-          <w:iCs/>
-          <w:lang w:val="en-AU"/>
-        </w:rPr>
-        <w:t xml:space="preserve"> cost of these clothes!</w:t>
+      <w:r>
+        <w:rPr>
+          <w:rFonts w:cs="CG Times"/>
+          <w:i/>
+          <w:iCs/>
+          <w:lang w:val="en-AU"/>
+        </w:rPr>
+        <w:t>The cost of these clothes!</w:t>
       </w:r>
     </w:p>
     <w:p>
@@ -51112,25 +50650,14 @@
         </w:rPr>
         <w:tab/>
       </w:r>
-      <w:proofErr w:type="gramStart"/>
-      <w:r>
-        <w:rPr>
-          <w:rFonts w:cs="CG Times"/>
-          <w:i/>
-          <w:iCs/>
-          <w:lang w:val="en-AU"/>
-        </w:rPr>
-        <w:t>The</w:t>
-      </w:r>
-      <w:proofErr w:type="gramEnd"/>
-      <w:r>
-        <w:rPr>
-          <w:rFonts w:cs="CG Times"/>
-          <w:i/>
-          <w:iCs/>
-          <w:lang w:val="en-AU"/>
-        </w:rPr>
-        <w:t xml:space="preserve"> way he treats his wife!</w:t>
+      <w:r>
+        <w:rPr>
+          <w:rFonts w:cs="CG Times"/>
+          <w:i/>
+          <w:iCs/>
+          <w:lang w:val="en-AU"/>
+        </w:rPr>
+        <w:t>The way he treats his wife!</w:t>
       </w:r>
     </w:p>
     <w:p>
@@ -51309,22 +50836,7 @@
           <w:lang w:val="en-AU"/>
         </w:rPr>
         <w:tab/>
-      </w:r>
-      <w:proofErr w:type="gramStart"/>
-      <w:r>
-        <w:rPr>
-          <w:rFonts w:cs="CG Times"/>
-          <w:lang w:val="en-AU"/>
-        </w:rPr>
-        <w:t>The</w:t>
-      </w:r>
-      <w:proofErr w:type="gramEnd"/>
-      <w:r>
-        <w:rPr>
-          <w:rFonts w:cs="CG Times"/>
-          <w:lang w:val="en-AU"/>
-        </w:rPr>
-        <w:t xml:space="preserve"> subject is an optional rather than obligatory element.</w:t>
+        <w:t>The subject is an optional rather than obligatory element.</w:t>
       </w:r>
     </w:p>
     <w:p>
@@ -51375,22 +50887,7 @@
           <w:lang w:val="en-AU"/>
         </w:rPr>
         <w:tab/>
-      </w:r>
-      <w:proofErr w:type="gramStart"/>
-      <w:r>
-        <w:rPr>
-          <w:rFonts w:cs="CG Times"/>
-          <w:lang w:val="en-AU"/>
-        </w:rPr>
-        <w:t>The</w:t>
-      </w:r>
-      <w:proofErr w:type="gramEnd"/>
-      <w:r>
-        <w:rPr>
-          <w:rFonts w:cs="CG Times"/>
-          <w:lang w:val="en-AU"/>
-        </w:rPr>
-        <w:t xml:space="preserve"> verb is in the plain form.</w:t>
+        <w:t>The verb is in the plain form.</w:t>
       </w:r>
     </w:p>
     <w:p>
@@ -52993,18 +52490,7 @@
           <w:u w:val="single"/>
           <w:lang w:val="en-AU"/>
         </w:rPr>
-        <w:t xml:space="preserve">Someone in the back </w:t>
-      </w:r>
-      <w:proofErr w:type="gramStart"/>
-      <w:r>
-        <w:rPr>
-          <w:rFonts w:cs="CG Times"/>
-          <w:i/>
-          <w:iCs/>
-          <w:u w:val="single"/>
-          <w:lang w:val="en-AU"/>
-        </w:rPr>
-        <w:t>row</w:t>
+        <w:t>Someone in the back row</w:t>
       </w:r>
       <w:r>
         <w:rPr>
@@ -53013,7 +52499,6 @@
         </w:rPr>
         <w:t>(</w:t>
       </w:r>
-      <w:proofErr w:type="gramEnd"/>
       <w:r>
         <w:rPr>
           <w:rFonts w:cs="CG Times"/>
@@ -53134,18 +52619,7 @@
           <w:u w:val="single"/>
           <w:lang w:val="en-AU"/>
         </w:rPr>
-        <w:t xml:space="preserve">You at the </w:t>
-      </w:r>
-      <w:proofErr w:type="gramStart"/>
-      <w:r>
-        <w:rPr>
-          <w:rFonts w:cs="CG Times"/>
-          <w:i/>
-          <w:iCs/>
-          <w:u w:val="single"/>
-          <w:lang w:val="en-AU"/>
-        </w:rPr>
-        <w:t>back</w:t>
+        <w:t>You at the back</w:t>
       </w:r>
       <w:r>
         <w:rPr>
@@ -53154,7 +52628,6 @@
         </w:rPr>
         <w:t>(</w:t>
       </w:r>
-      <w:proofErr w:type="gramEnd"/>
       <w:r>
         <w:rPr>
           <w:rFonts w:cs="CG Times"/>
@@ -53370,18 +52843,7 @@
           <w:u w:val="single"/>
           <w:lang w:val="en-AU"/>
         </w:rPr>
-        <w:t xml:space="preserve">Somebody at the </w:t>
-      </w:r>
-      <w:proofErr w:type="gramStart"/>
-      <w:r>
-        <w:rPr>
-          <w:rFonts w:cs="CG Times"/>
-          <w:i/>
-          <w:iCs/>
-          <w:u w:val="single"/>
-          <w:lang w:val="en-AU"/>
-        </w:rPr>
-        <w:t>front</w:t>
+        <w:t>Somebody at the front</w:t>
       </w:r>
       <w:r>
         <w:rPr>
@@ -53390,7 +52852,6 @@
         </w:rPr>
         <w:t>(</w:t>
       </w:r>
-      <w:proofErr w:type="gramEnd"/>
       <w:r>
         <w:rPr>
           <w:rFonts w:cs="CG Times"/>
@@ -53450,7 +52911,6 @@
           <w:rFonts w:cs="CG Times"/>
           <w:lang w:val="en-AU"/>
         </w:rPr>
-        <w:lastRenderedPageBreak/>
         <w:tab/>
       </w:r>
       <w:r>
@@ -54385,7 +53845,6 @@
         </w:rPr>
         <w:tab/>
       </w:r>
-      <w:proofErr w:type="gramStart"/>
       <w:r>
         <w:rPr>
           <w:rFonts w:cs="CG Times"/>
@@ -54411,7 +53870,6 @@
         </w:rPr>
         <w:t>Don't</w:t>
       </w:r>
-      <w:proofErr w:type="gramEnd"/>
       <w:r>
         <w:rPr>
           <w:rFonts w:cs="CG Times"/>
@@ -54816,17 +54274,7 @@
           <w:iCs/>
           <w:lang w:val="en-AU"/>
         </w:rPr>
-        <w:t xml:space="preserve">Don't you tell </w:t>
-      </w:r>
-      <w:proofErr w:type="gramStart"/>
-      <w:r>
-        <w:rPr>
-          <w:rFonts w:cs="CG Times"/>
-          <w:i/>
-          <w:iCs/>
-          <w:lang w:val="en-AU"/>
-        </w:rPr>
-        <w:t>her!</w:t>
+        <w:t>Don't you tell her!</w:t>
       </w:r>
       <w:r>
         <w:rPr>
@@ -54835,7 +54283,6 @@
         </w:rPr>
         <w:t>/</w:t>
       </w:r>
-      <w:proofErr w:type="gramEnd"/>
       <w:r>
         <w:rPr>
           <w:rFonts w:cs="CG Times"/>
@@ -56029,7 +55476,6 @@
           <w:rFonts w:cs="CG Times"/>
           <w:lang w:val="en-AU"/>
         </w:rPr>
-        <w:lastRenderedPageBreak/>
         <w:t>[</w:t>
       </w:r>
       <w:r>
@@ -56486,7 +55932,6 @@
         <w:tab/>
       </w:r>
       <w:proofErr w:type="spellStart"/>
-      <w:proofErr w:type="gramStart"/>
       <w:r>
         <w:rPr>
           <w:rFonts w:cs="CG Times"/>
@@ -56504,7 +55949,6 @@
         <w:t>Bring</w:t>
       </w:r>
       <w:proofErr w:type="spellEnd"/>
-      <w:proofErr w:type="gramEnd"/>
       <w:r>
         <w:rPr>
           <w:rFonts w:cs="CG Times"/>
@@ -58303,7 +57747,6 @@
           <w:rFonts w:cs="CG Times"/>
           <w:lang w:val="en-AU"/>
         </w:rPr>
-        <w:lastRenderedPageBreak/>
         <w:tab/>
       </w:r>
       <w:proofErr w:type="spellStart"/>
@@ -60707,7 +60150,6 @@
           <w:rFonts w:cs="CG Times"/>
           <w:lang w:val="en-AU"/>
         </w:rPr>
-        <w:lastRenderedPageBreak/>
         <w:tab/>
       </w:r>
       <w:r>
@@ -61447,27 +60889,7 @@
           <w:iCs/>
           <w:lang w:val="en-AU"/>
         </w:rPr>
-        <w:t xml:space="preserve">Must you talk so </w:t>
-      </w:r>
-      <w:proofErr w:type="gramStart"/>
-      <w:r>
-        <w:rPr>
-          <w:rFonts w:cs="CG Times"/>
-          <w:i/>
-          <w:iCs/>
-          <w:lang w:val="en-AU"/>
-        </w:rPr>
-        <w:t>loud</w:t>
-      </w:r>
-      <w:proofErr w:type="gramEnd"/>
-      <w:r>
-        <w:rPr>
-          <w:rFonts w:cs="CG Times"/>
-          <w:i/>
-          <w:iCs/>
-          <w:lang w:val="en-AU"/>
-        </w:rPr>
-        <w:t>?</w:t>
+        <w:t>Must you talk so loud?</w:t>
       </w:r>
       <w:r>
         <w:rPr>
@@ -61488,17 +60910,8 @@
           <w:rFonts w:cs="CG Times"/>
           <w:lang w:val="en-AU"/>
         </w:rPr>
-        <w:t xml:space="preserve">Don't talk so </w:t>
-      </w:r>
-      <w:proofErr w:type="gramStart"/>
-      <w:r>
-        <w:rPr>
-          <w:rFonts w:cs="CG Times"/>
-          <w:lang w:val="en-AU"/>
-        </w:rPr>
-        <w:t>loud</w:t>
-      </w:r>
-      <w:proofErr w:type="gramEnd"/>
+        <w:t>Don't talk so loud</w:t>
+      </w:r>
       <w:r>
         <w:rPr>
           <w:rFonts w:cs="CG Times"/>
@@ -62745,25 +62158,14 @@
         </w:rPr>
         <w:tab/>
       </w:r>
-      <w:proofErr w:type="gramStart"/>
-      <w:r>
-        <w:rPr>
-          <w:rFonts w:cs="CG Times"/>
-          <w:i/>
-          <w:iCs/>
-          <w:lang w:val="en-AU"/>
-        </w:rPr>
-        <w:t>The</w:t>
-      </w:r>
-      <w:proofErr w:type="gramEnd"/>
-      <w:r>
-        <w:rPr>
-          <w:rFonts w:cs="CG Times"/>
-          <w:i/>
-          <w:iCs/>
-          <w:lang w:val="en-AU"/>
-        </w:rPr>
-        <w:t xml:space="preserve"> riding of bicycles on the walkway is strictly </w:t>
+      <w:r>
+        <w:rPr>
+          <w:rFonts w:cs="CG Times"/>
+          <w:i/>
+          <w:iCs/>
+          <w:lang w:val="en-AU"/>
+        </w:rPr>
+        <w:t xml:space="preserve">The riding of bicycles on the walkway is strictly </w:t>
       </w:r>
       <w:r>
         <w:rPr>
@@ -63606,7 +63008,6 @@
           <w:rFonts w:cs="CG Times"/>
           <w:lang w:val="en-AU"/>
         </w:rPr>
-        <w:lastRenderedPageBreak/>
         <w:tab/>
       </w:r>
       <w:r>
@@ -65228,27 +64629,7 @@
           <w:iCs/>
           <w:lang w:val="en-AU"/>
         </w:rPr>
-        <w:t xml:space="preserve">Long live the </w:t>
-      </w:r>
-      <w:proofErr w:type="gramStart"/>
-      <w:r>
-        <w:rPr>
-          <w:rFonts w:cs="CG Times"/>
-          <w:i/>
-          <w:iCs/>
-          <w:lang w:val="en-AU"/>
-        </w:rPr>
-        <w:t>Emperor</w:t>
-      </w:r>
-      <w:proofErr w:type="gramEnd"/>
-      <w:r>
-        <w:rPr>
-          <w:rFonts w:cs="CG Times"/>
-          <w:i/>
-          <w:iCs/>
-          <w:lang w:val="en-AU"/>
-        </w:rPr>
-        <w:t>.   God save the Queen!   God help you if you're not ready on time!   Far be it from me to complain.   So be it.</w:t>
+        <w:t>Long live the Emperor.   God save the Queen!   God help you if you're not ready on time!   Far be it from me to complain.   So be it.</w:t>
       </w:r>
     </w:p>
     <w:p>
@@ -65382,27 +64763,7 @@
           <w:iCs/>
           <w:lang w:val="en-AU"/>
         </w:rPr>
-        <w:t xml:space="preserve">Would that he </w:t>
-      </w:r>
-      <w:proofErr w:type="gramStart"/>
-      <w:r>
-        <w:rPr>
-          <w:rFonts w:cs="CG Times"/>
-          <w:i/>
-          <w:iCs/>
-          <w:lang w:val="en-AU"/>
-        </w:rPr>
-        <w:t>were</w:t>
-      </w:r>
-      <w:proofErr w:type="gramEnd"/>
-      <w:r>
-        <w:rPr>
-          <w:rFonts w:cs="CG Times"/>
-          <w:i/>
-          <w:iCs/>
-          <w:lang w:val="en-AU"/>
-        </w:rPr>
-        <w:t xml:space="preserve"> still alive!   Would to God I'd never set eyes on him!</w:t>
+        <w:t>Would that he were still alive!   Would to God I'd never set eyes on him!</w:t>
       </w:r>
     </w:p>
     <w:p>
@@ -65543,25 +64904,14 @@
         </w:rPr>
         <w:tab/>
       </w:r>
-      <w:proofErr w:type="gramStart"/>
-      <w:r>
-        <w:rPr>
-          <w:rFonts w:cs="CG Times"/>
-          <w:i/>
-          <w:iCs/>
-          <w:lang w:val="en-AU"/>
-        </w:rPr>
-        <w:t>To</w:t>
-      </w:r>
-      <w:proofErr w:type="gramEnd"/>
-      <w:r>
-        <w:rPr>
-          <w:rFonts w:cs="CG Times"/>
-          <w:i/>
-          <w:iCs/>
-          <w:lang w:val="en-AU"/>
-        </w:rPr>
-        <w:t xml:space="preserve"> think that he was once the most powerful man in the land!</w:t>
+      <w:r>
+        <w:rPr>
+          <w:rFonts w:cs="CG Times"/>
+          <w:i/>
+          <w:iCs/>
+          <w:lang w:val="en-AU"/>
+        </w:rPr>
+        <w:t>To think that he was once the most powerful man in the land!</w:t>
       </w:r>
     </w:p>
     <w:p>
@@ -65709,27 +65059,7 @@
           <w:iCs/>
           <w:lang w:val="en-AU"/>
         </w:rPr>
-        <w:t xml:space="preserve">Well, if it isn't my old friend Malcolm </w:t>
-      </w:r>
-      <w:proofErr w:type="spellStart"/>
-      <w:r>
-        <w:rPr>
-          <w:rFonts w:cs="CG Times"/>
-          <w:i/>
-          <w:iCs/>
-          <w:lang w:val="en-AU"/>
-        </w:rPr>
-        <w:t>Duce</w:t>
-      </w:r>
-      <w:proofErr w:type="spellEnd"/>
-      <w:r>
-        <w:rPr>
-          <w:rFonts w:cs="CG Times"/>
-          <w:i/>
-          <w:iCs/>
-          <w:lang w:val="en-AU"/>
-        </w:rPr>
-        <w:t>!</w:t>
+        <w:t>Well, if it isn't my old friend Malcolm Duce!</w:t>
       </w:r>
     </w:p>
     <w:p>
@@ -65758,7 +65088,6 @@
           <w:rFonts w:cs="CG Times"/>
           <w:lang w:val="en-AU"/>
         </w:rPr>
-        <w:lastRenderedPageBreak/>
         <w:tab/>
       </w:r>
       <w:r>

--- a/all-examples/cge10Ex.docx
+++ b/all-examples/cge10Ex.docx
@@ -56,7 +56,6 @@
         </w:rPr>
         <w:tab/>
       </w:r>
-      <w:proofErr w:type="spellStart"/>
       <w:r>
         <w:rPr>
           <w:rFonts w:cs="CG Times"/>
@@ -64,7 +63,6 @@
         </w:rPr>
         <w:t>i</w:t>
       </w:r>
-      <w:proofErr w:type="spellEnd"/>
       <w:r>
         <w:rPr>
           <w:rFonts w:cs="CG Times"/>
@@ -496,7 +494,6 @@
         </w:rPr>
         <w:tab/>
       </w:r>
-      <w:proofErr w:type="spellStart"/>
       <w:r>
         <w:rPr>
           <w:rFonts w:cs="CG Times"/>
@@ -504,7 +501,6 @@
         </w:rPr>
         <w:t>i</w:t>
       </w:r>
-      <w:proofErr w:type="spellEnd"/>
       <w:r>
         <w:rPr>
           <w:rFonts w:cs="CG Times"/>
@@ -828,7 +824,6 @@
         </w:rPr>
         <w:tab/>
       </w:r>
-      <w:proofErr w:type="spellStart"/>
       <w:r>
         <w:rPr>
           <w:rFonts w:cs="CG Times"/>
@@ -836,7 +831,6 @@
         </w:rPr>
         <w:t>i</w:t>
       </w:r>
-      <w:proofErr w:type="spellEnd"/>
       <w:r>
         <w:rPr>
           <w:rFonts w:cs="CG Times"/>
@@ -1268,7 +1262,6 @@
         </w:rPr>
         <w:tab/>
       </w:r>
-      <w:proofErr w:type="spellStart"/>
       <w:r>
         <w:rPr>
           <w:rFonts w:cs="CG Times"/>
@@ -1276,7 +1269,6 @@
         </w:rPr>
         <w:t>i</w:t>
       </w:r>
-      <w:proofErr w:type="spellEnd"/>
       <w:r>
         <w:rPr>
           <w:rFonts w:cs="CG Times"/>
@@ -1306,23 +1298,7 @@
           <w:lang w:val="en-AU"/>
         </w:rPr>
         <w:tab/>
-        <w:t xml:space="preserve">[imperative + closed </w:t>
-      </w:r>
-      <w:proofErr w:type="spellStart"/>
-      <w:r>
-        <w:rPr>
-          <w:rFonts w:cs="CG Times"/>
-          <w:lang w:val="en-AU"/>
-        </w:rPr>
-        <w:t>interrog</w:t>
-      </w:r>
-      <w:proofErr w:type="spellEnd"/>
-      <w:r>
-        <w:rPr>
-          <w:rFonts w:cs="CG Times"/>
-          <w:lang w:val="en-AU"/>
-        </w:rPr>
-        <w:t>]</w:t>
+        <w:t>[imperative + closed interrog]</w:t>
       </w:r>
     </w:p>
     <w:p>
@@ -1579,7 +1555,6 @@
         </w:rPr>
         <w:tab/>
       </w:r>
-      <w:proofErr w:type="spellStart"/>
       <w:r>
         <w:rPr>
           <w:rFonts w:cs="CG Times"/>
@@ -1587,7 +1562,6 @@
         </w:rPr>
         <w:t>i</w:t>
       </w:r>
-      <w:proofErr w:type="spellEnd"/>
       <w:r>
         <w:rPr>
           <w:rFonts w:cs="CG Times"/>
@@ -1845,7 +1819,6 @@
         </w:rPr>
         <w:tab/>
       </w:r>
-      <w:proofErr w:type="spellStart"/>
       <w:r>
         <w:rPr>
           <w:rFonts w:cs="CG Times"/>
@@ -1853,7 +1826,6 @@
         </w:rPr>
         <w:t>i</w:t>
       </w:r>
-      <w:proofErr w:type="spellEnd"/>
       <w:r>
         <w:rPr>
           <w:rFonts w:cs="CG Times"/>
@@ -2050,7 +2022,6 @@
         </w:rPr>
         <w:tab/>
       </w:r>
-      <w:proofErr w:type="spellStart"/>
       <w:r>
         <w:rPr>
           <w:rFonts w:cs="CG Times"/>
@@ -2058,7 +2029,6 @@
         </w:rPr>
         <w:t>i</w:t>
       </w:r>
-      <w:proofErr w:type="spellEnd"/>
       <w:r>
         <w:rPr>
           <w:rFonts w:cs="CG Times"/>
@@ -2471,7 +2441,6 @@
         </w:rPr>
         <w:tab/>
       </w:r>
-      <w:proofErr w:type="spellStart"/>
       <w:r>
         <w:rPr>
           <w:rFonts w:cs="CG Times"/>
@@ -2479,7 +2448,6 @@
         </w:rPr>
         <w:t>i</w:t>
       </w:r>
-      <w:proofErr w:type="spellEnd"/>
       <w:r>
         <w:rPr>
           <w:rFonts w:cs="CG Times"/>
@@ -2805,7 +2773,6 @@
         </w:rPr>
         <w:tab/>
       </w:r>
-      <w:proofErr w:type="spellStart"/>
       <w:r>
         <w:rPr>
           <w:rFonts w:cs="CG Times"/>
@@ -2813,7 +2780,6 @@
         </w:rPr>
         <w:t>i</w:t>
       </w:r>
-      <w:proofErr w:type="spellEnd"/>
       <w:r>
         <w:rPr>
           <w:rFonts w:cs="CG Times"/>
@@ -2877,27 +2843,7 @@
           <w:iCs/>
           <w:lang w:val="en-AU"/>
         </w:rPr>
-        <w:t xml:space="preserve"> </w:t>
-      </w:r>
-      <w:proofErr w:type="gramStart"/>
-      <w:r>
-        <w:rPr>
-          <w:rFonts w:cs="CG Times"/>
-          <w:i/>
-          <w:iCs/>
-          <w:lang w:val="en-AU"/>
-        </w:rPr>
-        <w:t>look</w:t>
-      </w:r>
-      <w:proofErr w:type="gramEnd"/>
-      <w:r>
-        <w:rPr>
-          <w:rFonts w:cs="CG Times"/>
-          <w:i/>
-          <w:iCs/>
-          <w:lang w:val="en-AU"/>
-        </w:rPr>
-        <w:t xml:space="preserve"> after yourself.</w:t>
+        <w:t xml:space="preserve"> look after yourself.</w:t>
       </w:r>
     </w:p>
     <w:p>
@@ -3096,7 +3042,6 @@
         </w:rPr>
         <w:tab/>
       </w:r>
-      <w:proofErr w:type="spellStart"/>
       <w:r>
         <w:rPr>
           <w:rFonts w:cs="CG Times"/>
@@ -3104,7 +3049,6 @@
         </w:rPr>
         <w:t>iv</w:t>
       </w:r>
-      <w:proofErr w:type="spellEnd"/>
       <w:r>
         <w:rPr>
           <w:rFonts w:cs="CG Times"/>
@@ -3369,7 +3313,6 @@
         </w:rPr>
         <w:tab/>
       </w:r>
-      <w:proofErr w:type="spellStart"/>
       <w:r>
         <w:rPr>
           <w:rFonts w:cs="CG Times"/>
@@ -3377,7 +3320,6 @@
         </w:rPr>
         <w:t>i</w:t>
       </w:r>
-      <w:proofErr w:type="spellEnd"/>
       <w:r>
         <w:rPr>
           <w:rFonts w:cs="CG Times"/>
@@ -3929,18 +3871,8 @@
           <w:lang w:val="en-AU"/>
         </w:rPr>
         <w:tab/>
-      </w:r>
-      <w:proofErr w:type="gramStart"/>
-      <w:r>
-        <w:rPr>
-          <w:rFonts w:cs="CG Times"/>
-          <w:i/>
-          <w:iCs/>
-          <w:lang w:val="en-AU"/>
-        </w:rPr>
         <w:t>repudiate</w:t>
       </w:r>
-      <w:proofErr w:type="gramEnd"/>
       <w:r>
         <w:rPr>
           <w:rFonts w:cs="CG Times"/>
@@ -4090,7 +4022,6 @@
         </w:rPr>
         <w:tab/>
       </w:r>
-      <w:proofErr w:type="spellStart"/>
       <w:r>
         <w:rPr>
           <w:rFonts w:cs="CG Times"/>
@@ -4098,7 +4029,6 @@
         </w:rPr>
         <w:t>i</w:t>
       </w:r>
-      <w:proofErr w:type="spellEnd"/>
       <w:r>
         <w:rPr>
           <w:rFonts w:cs="CG Times"/>
@@ -4254,7 +4184,6 @@
         </w:rPr>
         <w:tab/>
       </w:r>
-      <w:proofErr w:type="spellStart"/>
       <w:r>
         <w:rPr>
           <w:rFonts w:cs="CG Times"/>
@@ -4262,7 +4191,6 @@
         </w:rPr>
         <w:t>i</w:t>
       </w:r>
-      <w:proofErr w:type="spellEnd"/>
       <w:r>
         <w:rPr>
           <w:rFonts w:cs="CG Times"/>
@@ -4534,17 +4462,7 @@
           <w:iCs/>
           <w:lang w:val="en-AU"/>
         </w:rPr>
-        <w:t>Are you trying to annoy me or to amuse me</w:t>
-      </w:r>
-      <w:proofErr w:type="gramStart"/>
-      <w:r>
-        <w:rPr>
-          <w:rFonts w:cs="CG Times"/>
-          <w:i/>
-          <w:iCs/>
-          <w:lang w:val="en-AU"/>
-        </w:rPr>
-        <w:t>?</w:t>
+        <w:t>Are you trying to annoy me or to amuse me?</w:t>
       </w:r>
       <w:r>
         <w:rPr>
@@ -4559,13 +4477,6 @@
           <w:lang w:val="en-AU"/>
         </w:rPr>
         <w:tab/>
-      </w:r>
-      <w:proofErr w:type="gramEnd"/>
-      <w:r>
-        <w:rPr>
-          <w:rFonts w:cs="CG Times"/>
-          <w:lang w:val="en-AU"/>
-        </w:rPr>
         <w:t>)</w:t>
       </w:r>
     </w:p>
@@ -4693,7 +4604,6 @@
         </w:rPr>
         <w:tab/>
       </w:r>
-      <w:proofErr w:type="spellStart"/>
       <w:r>
         <w:rPr>
           <w:rFonts w:cs="CG Times"/>
@@ -4701,7 +4611,6 @@
         </w:rPr>
         <w:t>i</w:t>
       </w:r>
-      <w:proofErr w:type="spellEnd"/>
       <w:r>
         <w:rPr>
           <w:rFonts w:cs="CG Times"/>
@@ -4969,7 +4878,6 @@
         </w:rPr>
         <w:tab/>
       </w:r>
-      <w:proofErr w:type="spellStart"/>
       <w:r>
         <w:rPr>
           <w:rFonts w:cs="CG Times"/>
@@ -4977,7 +4885,6 @@
         </w:rPr>
         <w:t>i</w:t>
       </w:r>
-      <w:proofErr w:type="spellEnd"/>
       <w:r>
         <w:rPr>
           <w:rFonts w:cs="CG Times"/>
@@ -5117,7 +5024,6 @@
         </w:rPr>
         <w:tab/>
       </w:r>
-      <w:proofErr w:type="spellStart"/>
       <w:r>
         <w:rPr>
           <w:rFonts w:cs="CG Times"/>
@@ -5125,7 +5031,6 @@
         </w:rPr>
         <w:t>i</w:t>
       </w:r>
-      <w:proofErr w:type="spellEnd"/>
       <w:r>
         <w:rPr>
           <w:rFonts w:cs="CG Times"/>
@@ -5666,7 +5571,6 @@
         </w:rPr>
         <w:tab/>
       </w:r>
-      <w:proofErr w:type="spellStart"/>
       <w:r>
         <w:rPr>
           <w:rFonts w:cs="CG Times"/>
@@ -5674,7 +5578,6 @@
         </w:rPr>
         <w:t>i</w:t>
       </w:r>
-      <w:proofErr w:type="spellEnd"/>
       <w:r>
         <w:rPr>
           <w:rFonts w:cs="CG Times"/>
@@ -6243,16 +6146,8 @@
           <w:lang w:val="en-AU"/>
         </w:rPr>
         <w:tab/>
-      </w:r>
-      <w:proofErr w:type="gramStart"/>
-      <w:r>
-        <w:rPr>
-          <w:rFonts w:cs="CG Times"/>
-          <w:lang w:val="en-AU"/>
-        </w:rPr>
         <w:t>f.</w:t>
       </w:r>
-      <w:proofErr w:type="gramEnd"/>
       <w:r>
         <w:rPr>
           <w:rFonts w:cs="CG Times"/>
@@ -6472,22 +6367,7 @@
           <w:lang w:val="en-AU"/>
         </w:rPr>
         <w:tab/>
-      </w:r>
-      <w:proofErr w:type="spellStart"/>
-      <w:r>
-        <w:rPr>
-          <w:rFonts w:cs="CG Times"/>
-          <w:lang w:val="en-AU"/>
-        </w:rPr>
-        <w:t>i</w:t>
-      </w:r>
-      <w:proofErr w:type="spellEnd"/>
-      <w:r>
-        <w:rPr>
-          <w:rFonts w:cs="CG Times"/>
-          <w:lang w:val="en-AU"/>
-        </w:rPr>
-        <w:t>.</w:t>
+        <w:t>i.</w:t>
       </w:r>
       <w:r>
         <w:rPr>
@@ -6571,7 +6451,6 @@
         </w:rPr>
         <w:tab/>
       </w:r>
-      <w:proofErr w:type="spellStart"/>
       <w:r>
         <w:rPr>
           <w:rFonts w:cs="CG Times"/>
@@ -6579,7 +6458,6 @@
         </w:rPr>
         <w:t>i</w:t>
       </w:r>
-      <w:proofErr w:type="spellEnd"/>
       <w:r>
         <w:rPr>
           <w:rFonts w:cs="CG Times"/>
@@ -6997,7 +6875,6 @@
         </w:rPr>
         <w:tab/>
       </w:r>
-      <w:proofErr w:type="spellStart"/>
       <w:r>
         <w:rPr>
           <w:rFonts w:cs="CG Times"/>
@@ -7005,7 +6882,6 @@
         </w:rPr>
         <w:t>i</w:t>
       </w:r>
-      <w:proofErr w:type="spellEnd"/>
       <w:r>
         <w:rPr>
           <w:rFonts w:cs="CG Times"/>
@@ -7221,7 +7097,6 @@
         </w:rPr>
         <w:tab/>
       </w:r>
-      <w:proofErr w:type="spellStart"/>
       <w:r>
         <w:rPr>
           <w:rFonts w:cs="CG Times"/>
@@ -7229,7 +7104,6 @@
         </w:rPr>
         <w:t>i</w:t>
       </w:r>
-      <w:proofErr w:type="spellEnd"/>
       <w:r>
         <w:rPr>
           <w:rFonts w:cs="CG Times"/>
@@ -7309,34 +7183,15 @@
           <w:iCs/>
           <w:lang w:val="en-AU"/>
         </w:rPr>
-        <w:t xml:space="preserve">I'm not sure.   I can't </w:t>
-      </w:r>
-      <w:proofErr w:type="spellStart"/>
-      <w:r>
-        <w:rPr>
-          <w:rFonts w:cs="CG Times"/>
-          <w:i/>
-          <w:iCs/>
-          <w:lang w:val="en-AU"/>
-        </w:rPr>
-        <w:t>remember.</w:t>
-      </w:r>
-      <w:r>
-        <w:rPr>
-          <w:rFonts w:cs="CG Times"/>
-          <w:lang w:val="en-AU"/>
-        </w:rPr>
-        <w:t xml:space="preserve"> </w:t>
-      </w:r>
-      <w:proofErr w:type="spellEnd"/>
-      <w:r>
-        <w:rPr>
-          <w:rFonts w:cs="CG Times"/>
-          <w:lang w:val="en-AU"/>
-        </w:rPr>
-        <w:t xml:space="preserve">  </w:t>
-      </w:r>
-      <w:proofErr w:type="spellStart"/>
+        <w:t>I'm not sure.   I can't remember.</w:t>
+      </w:r>
+      <w:r>
+        <w:rPr>
+          <w:rFonts w:cs="CG Times"/>
+          <w:lang w:val="en-AU"/>
+        </w:rPr>
+        <w:t xml:space="preserve">   </w:t>
+      </w:r>
       <w:r>
         <w:rPr>
           <w:rFonts w:cs="CG Times"/>
@@ -7351,15 +7206,7 @@
           <w:rFonts w:cs="CG Times"/>
           <w:lang w:val="en-AU"/>
         </w:rPr>
-        <w:t xml:space="preserve"> </w:t>
-      </w:r>
-      <w:proofErr w:type="spellEnd"/>
-      <w:r>
-        <w:rPr>
-          <w:rFonts w:cs="CG Times"/>
-          <w:lang w:val="en-AU"/>
-        </w:rPr>
-        <w:t xml:space="preserve">  </w:t>
+        <w:t xml:space="preserve">   </w:t>
       </w:r>
       <w:r>
         <w:rPr>
@@ -7507,7 +7354,6 @@
         </w:rPr>
         <w:tab/>
       </w:r>
-      <w:proofErr w:type="spellStart"/>
       <w:r>
         <w:rPr>
           <w:rFonts w:cs="CG Times"/>
@@ -7515,7 +7361,6 @@
         </w:rPr>
         <w:t>i</w:t>
       </w:r>
-      <w:proofErr w:type="spellEnd"/>
       <w:r>
         <w:rPr>
           <w:rFonts w:cs="CG Times"/>
@@ -7802,7 +7647,6 @@
         </w:rPr>
         <w:tab/>
       </w:r>
-      <w:proofErr w:type="spellStart"/>
       <w:r>
         <w:rPr>
           <w:rFonts w:cs="CG Times"/>
@@ -7810,7 +7654,6 @@
         </w:rPr>
         <w:t>i</w:t>
       </w:r>
-      <w:proofErr w:type="spellEnd"/>
       <w:r>
         <w:rPr>
           <w:rFonts w:cs="CG Times"/>
@@ -8567,7 +8410,6 @@
         </w:rPr>
         <w:tab/>
       </w:r>
-      <w:proofErr w:type="spellStart"/>
       <w:r>
         <w:rPr>
           <w:rFonts w:cs="CG Times"/>
@@ -8575,7 +8417,6 @@
         </w:rPr>
         <w:t>i</w:t>
       </w:r>
-      <w:proofErr w:type="spellEnd"/>
       <w:r>
         <w:rPr>
           <w:rFonts w:cs="CG Times"/>
@@ -8762,7 +8603,6 @@
         </w:rPr>
         <w:tab/>
       </w:r>
-      <w:proofErr w:type="spellStart"/>
       <w:r>
         <w:rPr>
           <w:rFonts w:cs="CG Times"/>
@@ -8770,7 +8610,6 @@
         </w:rPr>
         <w:t>i</w:t>
       </w:r>
-      <w:proofErr w:type="spellEnd"/>
       <w:r>
         <w:rPr>
           <w:rFonts w:cs="CG Times"/>
@@ -9199,7 +9038,6 @@
         </w:rPr>
         <w:tab/>
       </w:r>
-      <w:proofErr w:type="spellStart"/>
       <w:r>
         <w:rPr>
           <w:rFonts w:cs="CG Times"/>
@@ -9207,7 +9045,6 @@
         </w:rPr>
         <w:t>i</w:t>
       </w:r>
-      <w:proofErr w:type="spellEnd"/>
       <w:r>
         <w:rPr>
           <w:rFonts w:cs="CG Times"/>
@@ -9488,7 +9325,6 @@
         </w:rPr>
         <w:tab/>
       </w:r>
-      <w:proofErr w:type="spellStart"/>
       <w:r>
         <w:rPr>
           <w:rFonts w:cs="CG Times"/>
@@ -9496,7 +9332,6 @@
         </w:rPr>
         <w:t>i</w:t>
       </w:r>
-      <w:proofErr w:type="spellEnd"/>
       <w:r>
         <w:rPr>
           <w:rFonts w:cs="CG Times"/>
@@ -9684,27 +9519,7 @@
           <w:iCs/>
           <w:lang w:val="en-AU"/>
         </w:rPr>
-        <w:t xml:space="preserve">Are you </w:t>
-      </w:r>
-      <w:proofErr w:type="gramStart"/>
-      <w:r>
-        <w:rPr>
-          <w:rFonts w:cs="CG Times"/>
-          <w:i/>
-          <w:iCs/>
-          <w:lang w:val="en-AU"/>
-        </w:rPr>
-        <w:t>ready</w:t>
-      </w:r>
-      <w:proofErr w:type="gramEnd"/>
-      <w:r>
-        <w:rPr>
-          <w:rFonts w:cs="CG Times"/>
-          <w:i/>
-          <w:iCs/>
-          <w:lang w:val="en-AU"/>
-        </w:rPr>
-        <w:t xml:space="preserve"> or aren't you?</w:t>
+        <w:t>Are you ready or aren't you?</w:t>
       </w:r>
       <w:r>
         <w:rPr>
@@ -10025,7 +9840,6 @@
         </w:rPr>
         <w:tab/>
       </w:r>
-      <w:proofErr w:type="spellStart"/>
       <w:r>
         <w:rPr>
           <w:rFonts w:cs="CG Times"/>
@@ -10033,7 +9847,6 @@
         </w:rPr>
         <w:t>i</w:t>
       </w:r>
-      <w:proofErr w:type="spellEnd"/>
       <w:r>
         <w:rPr>
           <w:rFonts w:cs="CG Times"/>
@@ -10717,7 +10530,6 @@
         </w:rPr>
         <w:tab/>
       </w:r>
-      <w:proofErr w:type="spellStart"/>
       <w:r>
         <w:rPr>
           <w:rFonts w:cs="CG Times"/>
@@ -10725,7 +10537,6 @@
         </w:rPr>
         <w:t>i</w:t>
       </w:r>
-      <w:proofErr w:type="spellEnd"/>
       <w:r>
         <w:rPr>
           <w:rFonts w:cs="CG Times"/>
@@ -11041,7 +10852,6 @@
         </w:rPr>
         <w:tab/>
       </w:r>
-      <w:proofErr w:type="spellStart"/>
       <w:r>
         <w:rPr>
           <w:rFonts w:cs="CG Times"/>
@@ -11049,7 +10859,6 @@
         </w:rPr>
         <w:t>i</w:t>
       </w:r>
-      <w:proofErr w:type="spellEnd"/>
       <w:r>
         <w:rPr>
           <w:rFonts w:cs="CG Times"/>
@@ -11343,7 +11152,6 @@
         </w:rPr>
         <w:tab/>
       </w:r>
-      <w:proofErr w:type="spellStart"/>
       <w:r>
         <w:rPr>
           <w:rFonts w:cs="CG Times"/>
@@ -11351,7 +11159,6 @@
         </w:rPr>
         <w:t>i</w:t>
       </w:r>
-      <w:proofErr w:type="spellEnd"/>
       <w:r>
         <w:rPr>
           <w:rFonts w:cs="CG Times"/>
@@ -11615,7 +11422,6 @@
         </w:rPr>
         <w:tab/>
       </w:r>
-      <w:proofErr w:type="spellStart"/>
       <w:r>
         <w:rPr>
           <w:rFonts w:cs="CG Times"/>
@@ -11623,7 +11429,6 @@
         </w:rPr>
         <w:t>i</w:t>
       </w:r>
-      <w:proofErr w:type="spellEnd"/>
       <w:r>
         <w:rPr>
           <w:rFonts w:cs="CG Times"/>
@@ -11894,7 +11699,6 @@
         </w:rPr>
         <w:tab/>
       </w:r>
-      <w:proofErr w:type="spellStart"/>
       <w:r>
         <w:rPr>
           <w:rFonts w:cs="CG Times"/>
@@ -11902,7 +11706,6 @@
         </w:rPr>
         <w:t>i</w:t>
       </w:r>
-      <w:proofErr w:type="spellEnd"/>
       <w:r>
         <w:rPr>
           <w:rFonts w:cs="CG Times"/>
@@ -12028,7 +11831,6 @@
         </w:rPr>
         <w:tab/>
       </w:r>
-      <w:proofErr w:type="spellStart"/>
       <w:r>
         <w:rPr>
           <w:rFonts w:cs="CG Times"/>
@@ -12036,7 +11838,6 @@
         </w:rPr>
         <w:t>i</w:t>
       </w:r>
-      <w:proofErr w:type="spellEnd"/>
       <w:r>
         <w:rPr>
           <w:rFonts w:cs="CG Times"/>
@@ -12226,7 +12027,6 @@
         </w:rPr>
         <w:tab/>
       </w:r>
-      <w:proofErr w:type="spellStart"/>
       <w:r>
         <w:rPr>
           <w:rFonts w:cs="CG Times"/>
@@ -12234,7 +12034,6 @@
         </w:rPr>
         <w:t>i</w:t>
       </w:r>
-      <w:proofErr w:type="spellEnd"/>
       <w:r>
         <w:rPr>
           <w:rFonts w:cs="CG Times"/>
@@ -12321,23 +12120,7 @@
           <w:lang w:val="en-AU"/>
         </w:rPr>
         <w:tab/>
-        <w:t>[</w:t>
-      </w:r>
-      <w:proofErr w:type="spellStart"/>
-      <w:r>
-        <w:rPr>
-          <w:rFonts w:cs="CG Times"/>
-          <w:lang w:val="en-AU"/>
-        </w:rPr>
-        <w:t>singulary</w:t>
-      </w:r>
-      <w:proofErr w:type="spellEnd"/>
-      <w:r>
-        <w:rPr>
-          <w:rFonts w:cs="CG Times"/>
-          <w:lang w:val="en-AU"/>
-        </w:rPr>
-        <w:t xml:space="preserve"> answer]</w:t>
+        <w:t>[singulary answer]</w:t>
       </w:r>
     </w:p>
     <w:p>
@@ -12459,7 +12242,6 @@
         </w:rPr>
         <w:tab/>
       </w:r>
-      <w:proofErr w:type="spellStart"/>
       <w:r>
         <w:rPr>
           <w:rFonts w:cs="CG Times"/>
@@ -12467,7 +12249,6 @@
         </w:rPr>
         <w:t>i</w:t>
       </w:r>
-      <w:proofErr w:type="spellEnd"/>
       <w:r>
         <w:rPr>
           <w:rFonts w:cs="CG Times"/>
@@ -12568,25 +12349,14 @@
         </w:rPr>
         <w:sym w:font="WP TypographicSymbols" w:char="0054"/>
       </w:r>
-      <w:proofErr w:type="spellStart"/>
-      <w:r>
-        <w:rPr>
-          <w:rFonts w:cs="CG Times"/>
-          <w:i/>
-          <w:iCs/>
-          <w:lang w:val="en-AU"/>
-        </w:rPr>
-        <w:t>er's</w:t>
-      </w:r>
-      <w:proofErr w:type="spellEnd"/>
-      <w:r>
-        <w:rPr>
-          <w:rFonts w:cs="CG Times"/>
-          <w:i/>
-          <w:iCs/>
-          <w:lang w:val="en-AU"/>
-        </w:rPr>
-        <w:t>.</w:t>
+      <w:r>
+        <w:rPr>
+          <w:rFonts w:cs="CG Times"/>
+          <w:i/>
+          <w:iCs/>
+          <w:lang w:val="en-AU"/>
+        </w:rPr>
+        <w:t>er's.</w:t>
       </w:r>
       <w:r>
         <w:rPr>
@@ -12628,23 +12398,7 @@
           <w:lang w:val="en-AU"/>
         </w:rPr>
         <w:tab/>
-        <w:t>[</w:t>
-      </w:r>
-      <w:proofErr w:type="spellStart"/>
-      <w:r>
-        <w:rPr>
-          <w:rFonts w:cs="CG Times"/>
-          <w:lang w:val="en-AU"/>
-        </w:rPr>
-        <w:t>singulary</w:t>
-      </w:r>
-      <w:proofErr w:type="spellEnd"/>
-      <w:r>
-        <w:rPr>
-          <w:rFonts w:cs="CG Times"/>
-          <w:lang w:val="en-AU"/>
-        </w:rPr>
-        <w:t xml:space="preserve"> answers]</w:t>
+        <w:t>[singulary answers]</w:t>
       </w:r>
     </w:p>
     <w:p>
@@ -12715,25 +12469,14 @@
         </w:rPr>
         <w:sym w:font="WP TypographicSymbols" w:char="0054"/>
       </w:r>
-      <w:proofErr w:type="spellStart"/>
-      <w:r>
-        <w:rPr>
-          <w:rFonts w:cs="CG Times"/>
-          <w:i/>
-          <w:iCs/>
-          <w:lang w:val="en-AU"/>
-        </w:rPr>
-        <w:t>er's</w:t>
-      </w:r>
-      <w:proofErr w:type="spellEnd"/>
-      <w:r>
-        <w:rPr>
-          <w:rFonts w:cs="CG Times"/>
-          <w:i/>
-          <w:iCs/>
-          <w:lang w:val="en-AU"/>
-        </w:rPr>
-        <w:t xml:space="preserve"> and Dillon's.</w:t>
+      <w:r>
+        <w:rPr>
+          <w:rFonts w:cs="CG Times"/>
+          <w:i/>
+          <w:iCs/>
+          <w:lang w:val="en-AU"/>
+        </w:rPr>
+        <w:t>er's and Dillon's.</w:t>
       </w:r>
       <w:r>
         <w:rPr>
@@ -12785,7 +12528,6 @@
         </w:rPr>
         <w:tab/>
       </w:r>
-      <w:proofErr w:type="spellStart"/>
       <w:r>
         <w:rPr>
           <w:rFonts w:cs="CG Times"/>
@@ -12793,7 +12535,6 @@
         </w:rPr>
         <w:t>iv</w:t>
       </w:r>
-      <w:proofErr w:type="spellEnd"/>
       <w:r>
         <w:rPr>
           <w:rFonts w:cs="CG Times"/>
@@ -12826,25 +12567,14 @@
         </w:rPr>
         <w:sym w:font="WP TypographicSymbols" w:char="0054"/>
       </w:r>
-      <w:proofErr w:type="spellStart"/>
-      <w:r>
-        <w:rPr>
-          <w:rFonts w:cs="CG Times"/>
-          <w:i/>
-          <w:iCs/>
-          <w:lang w:val="en-AU"/>
-        </w:rPr>
-        <w:t>er's</w:t>
-      </w:r>
-      <w:proofErr w:type="spellEnd"/>
-      <w:r>
-        <w:rPr>
-          <w:rFonts w:cs="CG Times"/>
-          <w:i/>
-          <w:iCs/>
-          <w:lang w:val="en-AU"/>
-        </w:rPr>
-        <w:t xml:space="preserve"> and that one at Dillon's.</w:t>
+      <w:r>
+        <w:rPr>
+          <w:rFonts w:cs="CG Times"/>
+          <w:i/>
+          <w:iCs/>
+          <w:lang w:val="en-AU"/>
+        </w:rPr>
+        <w:t>er's and that one at Dillon's.</w:t>
       </w:r>
       <w:r>
         <w:rPr>
@@ -12910,7 +12640,6 @@
         </w:rPr>
         <w:tab/>
       </w:r>
-      <w:proofErr w:type="spellStart"/>
       <w:r>
         <w:rPr>
           <w:rFonts w:cs="CG Times"/>
@@ -12918,7 +12647,6 @@
         </w:rPr>
         <w:t>i</w:t>
       </w:r>
-      <w:proofErr w:type="spellEnd"/>
       <w:r>
         <w:rPr>
           <w:rFonts w:cs="CG Times"/>
@@ -12953,25 +12681,14 @@
         </w:rPr>
         <w:sym w:font="WP TypographicSymbols" w:char="0054"/>
       </w:r>
-      <w:proofErr w:type="spellStart"/>
-      <w:r>
-        <w:rPr>
-          <w:rFonts w:cs="CG Times"/>
-          <w:i/>
-          <w:iCs/>
-          <w:lang w:val="en-AU"/>
-        </w:rPr>
-        <w:t>er's</w:t>
-      </w:r>
-      <w:proofErr w:type="spellEnd"/>
-      <w:r>
-        <w:rPr>
-          <w:rFonts w:cs="CG Times"/>
-          <w:i/>
-          <w:iCs/>
-          <w:lang w:val="en-AU"/>
-        </w:rPr>
-        <w:t xml:space="preserve"> and Dillon's, but I don't know where she bought these books.</w:t>
+      <w:r>
+        <w:rPr>
+          <w:rFonts w:cs="CG Times"/>
+          <w:i/>
+          <w:iCs/>
+          <w:lang w:val="en-AU"/>
+        </w:rPr>
+        <w:t>er's and Dillon's, but I don't know where she bought these books.</w:t>
       </w:r>
     </w:p>
     <w:p>
@@ -13040,25 +12757,14 @@
         </w:rPr>
         <w:sym w:font="WP TypographicSymbols" w:char="0054"/>
       </w:r>
-      <w:proofErr w:type="spellStart"/>
-      <w:r>
-        <w:rPr>
-          <w:rFonts w:cs="CG Times"/>
-          <w:i/>
-          <w:iCs/>
-          <w:lang w:val="en-AU"/>
-        </w:rPr>
-        <w:t>er's</w:t>
-      </w:r>
-      <w:proofErr w:type="spellEnd"/>
-      <w:r>
-        <w:rPr>
-          <w:rFonts w:cs="CG Times"/>
-          <w:i/>
-          <w:iCs/>
-          <w:lang w:val="en-AU"/>
-        </w:rPr>
-        <w:t xml:space="preserve"> and Dillon's, but I don't know where she </w:t>
+      <w:r>
+        <w:rPr>
+          <w:rFonts w:cs="CG Times"/>
+          <w:i/>
+          <w:iCs/>
+          <w:lang w:val="en-AU"/>
+        </w:rPr>
+        <w:t xml:space="preserve">er's and Dillon's, but I don't know where she </w:t>
       </w:r>
       <w:r>
         <w:rPr>
@@ -13125,7 +12831,6 @@
         </w:rPr>
         <w:tab/>
       </w:r>
-      <w:proofErr w:type="spellStart"/>
       <w:r>
         <w:rPr>
           <w:rFonts w:cs="CG Times"/>
@@ -13133,7 +12838,6 @@
         </w:rPr>
         <w:t>i</w:t>
       </w:r>
-      <w:proofErr w:type="spellEnd"/>
       <w:r>
         <w:rPr>
           <w:rFonts w:cs="CG Times"/>
@@ -13369,7 +13073,6 @@
         </w:rPr>
         <w:tab/>
       </w:r>
-      <w:proofErr w:type="spellStart"/>
       <w:r>
         <w:rPr>
           <w:rFonts w:cs="CG Times"/>
@@ -13377,7 +13080,6 @@
         </w:rPr>
         <w:t>i</w:t>
       </w:r>
-      <w:proofErr w:type="spellEnd"/>
       <w:r>
         <w:rPr>
           <w:rFonts w:cs="CG Times"/>
@@ -13582,7 +13284,6 @@
         </w:rPr>
         <w:tab/>
       </w:r>
-      <w:proofErr w:type="spellStart"/>
       <w:r>
         <w:rPr>
           <w:rFonts w:cs="CG Times"/>
@@ -13590,7 +13291,6 @@
         </w:rPr>
         <w:t>i</w:t>
       </w:r>
-      <w:proofErr w:type="spellEnd"/>
       <w:r>
         <w:rPr>
           <w:rFonts w:cs="CG Times"/>
@@ -13889,7 +13589,6 @@
         </w:rPr>
         <w:tab/>
       </w:r>
-      <w:proofErr w:type="spellStart"/>
       <w:r>
         <w:rPr>
           <w:rFonts w:cs="CG Times"/>
@@ -13897,7 +13596,6 @@
         </w:rPr>
         <w:t>i</w:t>
       </w:r>
-      <w:proofErr w:type="spellEnd"/>
       <w:r>
         <w:rPr>
           <w:rFonts w:cs="CG Times"/>
@@ -14143,7 +13841,6 @@
         </w:rPr>
         <w:tab/>
       </w:r>
-      <w:proofErr w:type="spellStart"/>
       <w:r>
         <w:rPr>
           <w:rFonts w:cs="CG Times"/>
@@ -14151,7 +13848,6 @@
         </w:rPr>
         <w:t>iv</w:t>
       </w:r>
-      <w:proofErr w:type="spellEnd"/>
       <w:r>
         <w:rPr>
           <w:rFonts w:cs="CG Times"/>
@@ -14414,7 +14110,6 @@
         </w:rPr>
         <w:tab/>
       </w:r>
-      <w:proofErr w:type="spellStart"/>
       <w:r>
         <w:rPr>
           <w:rFonts w:cs="CG Times"/>
@@ -14422,7 +14117,6 @@
         </w:rPr>
         <w:t>i</w:t>
       </w:r>
-      <w:proofErr w:type="spellEnd"/>
       <w:r>
         <w:rPr>
           <w:rFonts w:cs="CG Times"/>
@@ -14931,7 +14625,6 @@
         </w:rPr>
         <w:tab/>
       </w:r>
-      <w:proofErr w:type="spellStart"/>
       <w:r>
         <w:rPr>
           <w:rFonts w:cs="CG Times"/>
@@ -14939,7 +14632,6 @@
         </w:rPr>
         <w:t>i</w:t>
       </w:r>
-      <w:proofErr w:type="spellEnd"/>
       <w:r>
         <w:rPr>
           <w:rFonts w:cs="CG Times"/>
@@ -15094,7 +14786,6 @@
         </w:rPr>
         <w:tab/>
       </w:r>
-      <w:proofErr w:type="spellStart"/>
       <w:r>
         <w:rPr>
           <w:rFonts w:cs="CG Times"/>
@@ -15102,7 +14793,6 @@
         </w:rPr>
         <w:t>i</w:t>
       </w:r>
-      <w:proofErr w:type="spellEnd"/>
       <w:r>
         <w:rPr>
           <w:rFonts w:cs="CG Times"/>
@@ -15399,7 +15089,6 @@
         </w:rPr>
         <w:tab/>
       </w:r>
-      <w:proofErr w:type="spellStart"/>
       <w:r>
         <w:rPr>
           <w:rFonts w:cs="CG Times"/>
@@ -15407,7 +15096,6 @@
         </w:rPr>
         <w:t>i</w:t>
       </w:r>
-      <w:proofErr w:type="spellEnd"/>
       <w:r>
         <w:rPr>
           <w:rFonts w:cs="CG Times"/>
@@ -15813,7 +15501,6 @@
         </w:rPr>
         <w:tab/>
       </w:r>
-      <w:proofErr w:type="spellStart"/>
       <w:r>
         <w:rPr>
           <w:rFonts w:cs="CG Times"/>
@@ -15821,7 +15508,6 @@
         </w:rPr>
         <w:t>i</w:t>
       </w:r>
-      <w:proofErr w:type="spellEnd"/>
       <w:r>
         <w:rPr>
           <w:rFonts w:cs="CG Times"/>
@@ -15992,25 +15678,14 @@
         </w:rPr>
         <w:tab/>
       </w:r>
-      <w:proofErr w:type="gramStart"/>
-      <w:r>
-        <w:rPr>
-          <w:rFonts w:cs="CG Times"/>
-          <w:i/>
-          <w:iCs/>
-          <w:lang w:val="en-AU"/>
-        </w:rPr>
-        <w:t>And</w:t>
-      </w:r>
-      <w:proofErr w:type="gramEnd"/>
-      <w:r>
-        <w:rPr>
-          <w:rFonts w:cs="CG Times"/>
-          <w:i/>
-          <w:iCs/>
-          <w:lang w:val="en-AU"/>
-        </w:rPr>
-        <w:t xml:space="preserve"> the manager has been informed, </w:t>
+      <w:r>
+        <w:rPr>
+          <w:rFonts w:cs="CG Times"/>
+          <w:i/>
+          <w:iCs/>
+          <w:lang w:val="en-AU"/>
+        </w:rPr>
+        <w:t xml:space="preserve">And the manager has been informed, </w:t>
       </w:r>
       <w:r>
         <w:rPr>
@@ -16060,7 +15735,6 @@
         </w:rPr>
         <w:tab/>
       </w:r>
-      <w:proofErr w:type="spellStart"/>
       <w:r>
         <w:rPr>
           <w:rFonts w:cs="CG Times"/>
@@ -16068,7 +15742,6 @@
         </w:rPr>
         <w:t>iv</w:t>
       </w:r>
-      <w:proofErr w:type="spellEnd"/>
       <w:r>
         <w:rPr>
           <w:rFonts w:cs="CG Times"/>
@@ -16168,7 +15841,6 @@
         </w:rPr>
         <w:tab/>
       </w:r>
-      <w:proofErr w:type="spellStart"/>
       <w:r>
         <w:rPr>
           <w:rFonts w:cs="CG Times"/>
@@ -16176,7 +15848,6 @@
         </w:rPr>
         <w:t>i</w:t>
       </w:r>
-      <w:proofErr w:type="spellEnd"/>
       <w:r>
         <w:rPr>
           <w:rFonts w:cs="CG Times"/>
@@ -16361,7 +16032,6 @@
         </w:rPr>
         <w:tab/>
       </w:r>
-      <w:proofErr w:type="spellStart"/>
       <w:r>
         <w:rPr>
           <w:rFonts w:cs="CG Times"/>
@@ -16369,7 +16039,6 @@
         </w:rPr>
         <w:t>i</w:t>
       </w:r>
-      <w:proofErr w:type="spellEnd"/>
       <w:r>
         <w:rPr>
           <w:rFonts w:cs="CG Times"/>
@@ -16646,7 +16315,6 @@
         </w:rPr>
         <w:tab/>
       </w:r>
-      <w:proofErr w:type="spellStart"/>
       <w:r>
         <w:rPr>
           <w:rFonts w:cs="CG Times"/>
@@ -16654,7 +16322,6 @@
         </w:rPr>
         <w:t>i</w:t>
       </w:r>
-      <w:proofErr w:type="spellEnd"/>
       <w:r>
         <w:rPr>
           <w:rFonts w:cs="CG Times"/>
@@ -16912,7 +16579,6 @@
         </w:rPr>
         <w:tab/>
       </w:r>
-      <w:proofErr w:type="spellStart"/>
       <w:r>
         <w:rPr>
           <w:rFonts w:cs="CG Times"/>
@@ -16920,7 +16586,6 @@
         </w:rPr>
         <w:t>i</w:t>
       </w:r>
-      <w:proofErr w:type="spellEnd"/>
       <w:r>
         <w:rPr>
           <w:rFonts w:cs="CG Times"/>
@@ -17332,7 +16997,6 @@
         <w:lastRenderedPageBreak/>
         <w:tab/>
       </w:r>
-      <w:proofErr w:type="spellStart"/>
       <w:r>
         <w:rPr>
           <w:rFonts w:cs="CG Times"/>
@@ -17340,7 +17004,6 @@
         </w:rPr>
         <w:t>i</w:t>
       </w:r>
-      <w:proofErr w:type="spellEnd"/>
       <w:r>
         <w:rPr>
           <w:rFonts w:cs="CG Times"/>
@@ -17728,7 +17391,6 @@
         </w:rPr>
         <w:tab/>
       </w:r>
-      <w:proofErr w:type="spellStart"/>
       <w:r>
         <w:rPr>
           <w:rFonts w:cs="CG Times"/>
@@ -17736,7 +17398,6 @@
         </w:rPr>
         <w:t>i</w:t>
       </w:r>
-      <w:proofErr w:type="spellEnd"/>
       <w:r>
         <w:rPr>
           <w:rFonts w:cs="CG Times"/>
@@ -18065,7 +17726,6 @@
         </w:rPr>
         <w:tab/>
       </w:r>
-      <w:proofErr w:type="spellStart"/>
       <w:r>
         <w:rPr>
           <w:rFonts w:cs="CG Times"/>
@@ -18073,7 +17733,6 @@
         </w:rPr>
         <w:t>i</w:t>
       </w:r>
-      <w:proofErr w:type="spellEnd"/>
       <w:r>
         <w:rPr>
           <w:rFonts w:cs="CG Times"/>
@@ -18251,7 +17910,6 @@
         </w:rPr>
         <w:tab/>
       </w:r>
-      <w:proofErr w:type="spellStart"/>
       <w:r>
         <w:rPr>
           <w:rFonts w:cs="CG Times"/>
@@ -18259,7 +17917,6 @@
         </w:rPr>
         <w:t>i</w:t>
       </w:r>
-      <w:proofErr w:type="spellEnd"/>
       <w:r>
         <w:rPr>
           <w:rFonts w:cs="CG Times"/>
@@ -18444,27 +18101,7 @@
           <w:iCs/>
           <w:lang w:val="en-AU"/>
         </w:rPr>
-        <w:t xml:space="preserve">Shouldn't someone </w:t>
-      </w:r>
-      <w:proofErr w:type="gramStart"/>
-      <w:r>
-        <w:rPr>
-          <w:rFonts w:cs="CG Times"/>
-          <w:i/>
-          <w:iCs/>
-          <w:lang w:val="en-AU"/>
-        </w:rPr>
-        <w:t>do</w:t>
-      </w:r>
-      <w:proofErr w:type="gramEnd"/>
-      <w:r>
-        <w:rPr>
-          <w:rFonts w:cs="CG Times"/>
-          <w:i/>
-          <w:iCs/>
-          <w:lang w:val="en-AU"/>
-        </w:rPr>
-        <w:t xml:space="preserve"> </w:t>
+        <w:t xml:space="preserve">Shouldn't someone do </w:t>
       </w:r>
       <w:r>
         <w:rPr>
@@ -18691,7 +18328,6 @@
         </w:rPr>
         <w:tab/>
       </w:r>
-      <w:proofErr w:type="spellStart"/>
       <w:r>
         <w:rPr>
           <w:rFonts w:cs="CG Times"/>
@@ -18699,7 +18335,6 @@
         </w:rPr>
         <w:t>i</w:t>
       </w:r>
-      <w:proofErr w:type="spellEnd"/>
       <w:r>
         <w:rPr>
           <w:rFonts w:cs="CG Times"/>
@@ -18999,7 +18634,6 @@
         </w:rPr>
         <w:tab/>
       </w:r>
-      <w:proofErr w:type="spellStart"/>
       <w:r>
         <w:rPr>
           <w:rFonts w:cs="CG Times"/>
@@ -19007,40 +18641,28 @@
         </w:rPr>
         <w:t>i</w:t>
       </w:r>
-      <w:proofErr w:type="spellEnd"/>
-      <w:r>
-        <w:rPr>
-          <w:rFonts w:cs="CG Times"/>
-          <w:lang w:val="en-AU"/>
-        </w:rPr>
-        <w:tab/>
-      </w:r>
-      <w:r>
-        <w:rPr>
-          <w:rFonts w:cs="CG Times"/>
-          <w:lang w:val="en-AU"/>
-        </w:rPr>
-        <w:tab/>
-      </w:r>
-      <w:proofErr w:type="gramStart"/>
-      <w:r>
-        <w:rPr>
-          <w:rFonts w:cs="CG Times"/>
-          <w:i/>
-          <w:iCs/>
-          <w:lang w:val="en-AU"/>
-        </w:rPr>
-        <w:t>To</w:t>
-      </w:r>
-      <w:proofErr w:type="gramEnd"/>
-      <w:r>
-        <w:rPr>
-          <w:rFonts w:cs="CG Times"/>
-          <w:i/>
-          <w:iCs/>
-          <w:lang w:val="en-AU"/>
-        </w:rPr>
-        <w:t xml:space="preserve"> try and persuade him to buy a microwave </w:t>
+      <w:r>
+        <w:rPr>
+          <w:rFonts w:cs="CG Times"/>
+          <w:lang w:val="en-AU"/>
+        </w:rPr>
+        <w:tab/>
+      </w:r>
+      <w:r>
+        <w:rPr>
+          <w:rFonts w:cs="CG Times"/>
+          <w:lang w:val="en-AU"/>
+        </w:rPr>
+        <w:tab/>
+      </w:r>
+      <w:r>
+        <w:rPr>
+          <w:rFonts w:cs="CG Times"/>
+          <w:i/>
+          <w:iCs/>
+          <w:lang w:val="en-AU"/>
+        </w:rPr>
+        <w:t xml:space="preserve">To try and persuade him to buy a microwave </w:t>
       </w:r>
       <w:r>
         <w:rPr>
@@ -19124,25 +18746,14 @@
         </w:rPr>
         <w:tab/>
       </w:r>
-      <w:proofErr w:type="gramStart"/>
-      <w:r>
-        <w:rPr>
-          <w:rFonts w:cs="CG Times"/>
-          <w:i/>
-          <w:iCs/>
-          <w:lang w:val="en-AU"/>
-        </w:rPr>
-        <w:t>To</w:t>
-      </w:r>
-      <w:proofErr w:type="gramEnd"/>
-      <w:r>
-        <w:rPr>
-          <w:rFonts w:cs="CG Times"/>
-          <w:i/>
-          <w:iCs/>
-          <w:lang w:val="en-AU"/>
-        </w:rPr>
-        <w:t xml:space="preserve"> buy a microwave </w:t>
+      <w:r>
+        <w:rPr>
+          <w:rFonts w:cs="CG Times"/>
+          <w:i/>
+          <w:iCs/>
+          <w:lang w:val="en-AU"/>
+        </w:rPr>
+        <w:t xml:space="preserve">To buy a microwave </w:t>
       </w:r>
       <w:r>
         <w:rPr>
@@ -19474,7 +19085,6 @@
         </w:rPr>
         <w:tab/>
       </w:r>
-      <w:proofErr w:type="spellStart"/>
       <w:r>
         <w:rPr>
           <w:rFonts w:cs="CG Times"/>
@@ -19482,7 +19092,6 @@
         </w:rPr>
         <w:t>i</w:t>
       </w:r>
-      <w:proofErr w:type="spellEnd"/>
       <w:r>
         <w:rPr>
           <w:rFonts w:cs="CG Times"/>
@@ -19658,7 +19267,6 @@
         </w:rPr>
         <w:tab/>
       </w:r>
-      <w:proofErr w:type="spellStart"/>
       <w:r>
         <w:rPr>
           <w:rFonts w:cs="CG Times"/>
@@ -19666,7 +19274,6 @@
         </w:rPr>
         <w:t>i</w:t>
       </w:r>
-      <w:proofErr w:type="spellEnd"/>
       <w:r>
         <w:rPr>
           <w:rFonts w:cs="CG Times"/>
@@ -19864,7 +19471,6 @@
         </w:rPr>
         <w:tab/>
       </w:r>
-      <w:proofErr w:type="spellStart"/>
       <w:r>
         <w:rPr>
           <w:rFonts w:cs="CG Times"/>
@@ -19872,7 +19478,6 @@
         </w:rPr>
         <w:t>i</w:t>
       </w:r>
-      <w:proofErr w:type="spellEnd"/>
       <w:r>
         <w:rPr>
           <w:rFonts w:cs="CG Times"/>
@@ -19921,25 +19526,14 @@
         </w:rPr>
         <w:t xml:space="preserve"> </w:t>
       </w:r>
-      <w:proofErr w:type="spellStart"/>
-      <w:r>
-        <w:rPr>
-          <w:rFonts w:cs="CG Times"/>
-          <w:i/>
-          <w:iCs/>
-          <w:lang w:val="en-AU"/>
-        </w:rPr>
-        <w:t>whatting</w:t>
-      </w:r>
-      <w:proofErr w:type="spellEnd"/>
-      <w:r>
-        <w:rPr>
-          <w:rFonts w:cs="CG Times"/>
-          <w:i/>
-          <w:iCs/>
-          <w:lang w:val="en-AU"/>
-        </w:rPr>
-        <w:t xml:space="preserve"> about the film?</w:t>
+      <w:r>
+        <w:rPr>
+          <w:rFonts w:cs="CG Times"/>
+          <w:i/>
+          <w:iCs/>
+          <w:lang w:val="en-AU"/>
+        </w:rPr>
+        <w:t>whatting about the film?</w:t>
       </w:r>
     </w:p>
     <w:p>
@@ -20073,7 +19667,6 @@
         </w:rPr>
         <w:tab/>
       </w:r>
-      <w:proofErr w:type="spellStart"/>
       <w:r>
         <w:rPr>
           <w:rFonts w:cs="CG Times"/>
@@ -20081,7 +19674,6 @@
         </w:rPr>
         <w:t>i</w:t>
       </w:r>
-      <w:proofErr w:type="spellEnd"/>
       <w:r>
         <w:rPr>
           <w:rFonts w:cs="CG Times"/>
@@ -20172,26 +19764,7 @@
           <w:lang w:val="en-AU"/>
         </w:rPr>
         <w:tab/>
-      </w:r>
-      <w:proofErr w:type="gramStart"/>
-      <w:r>
-        <w:rPr>
-          <w:rFonts w:cs="CG Times"/>
-          <w:i/>
-          <w:iCs/>
-          <w:lang w:val="en-AU"/>
-        </w:rPr>
-        <w:t>And</w:t>
-      </w:r>
-      <w:proofErr w:type="gramEnd"/>
-      <w:r>
-        <w:rPr>
-          <w:rFonts w:cs="CG Times"/>
-          <w:i/>
-          <w:iCs/>
-          <w:lang w:val="en-AU"/>
-        </w:rPr>
-        <w:t xml:space="preserve"> the purpose of that was </w:t>
+        <w:t xml:space="preserve">And the purpose of that was </w:t>
       </w:r>
       <w:r>
         <w:rPr>
@@ -20345,7 +19918,6 @@
         </w:rPr>
         <w:tab/>
       </w:r>
-      <w:proofErr w:type="spellStart"/>
       <w:r>
         <w:rPr>
           <w:rFonts w:cs="CG Times"/>
@@ -20353,7 +19925,6 @@
         </w:rPr>
         <w:t>i</w:t>
       </w:r>
-      <w:proofErr w:type="spellEnd"/>
       <w:r>
         <w:rPr>
           <w:rFonts w:cs="CG Times"/>
@@ -20863,7 +20434,6 @@
         </w:rPr>
         <w:tab/>
       </w:r>
-      <w:proofErr w:type="spellStart"/>
       <w:r>
         <w:rPr>
           <w:rFonts w:cs="CG Times"/>
@@ -20871,7 +20441,6 @@
         </w:rPr>
         <w:t>i</w:t>
       </w:r>
-      <w:proofErr w:type="spellEnd"/>
       <w:r>
         <w:rPr>
           <w:rFonts w:cs="CG Times"/>
@@ -21152,7 +20721,6 @@
         </w:rPr>
         <w:tab/>
       </w:r>
-      <w:proofErr w:type="spellStart"/>
       <w:r>
         <w:rPr>
           <w:rFonts w:cs="CG Times"/>
@@ -21160,7 +20728,6 @@
         </w:rPr>
         <w:t>i</w:t>
       </w:r>
-      <w:proofErr w:type="spellEnd"/>
       <w:r>
         <w:rPr>
           <w:rFonts w:cs="CG Times"/>
@@ -21780,7 +21347,6 @@
         </w:rPr>
         <w:tab/>
       </w:r>
-      <w:proofErr w:type="spellStart"/>
       <w:r>
         <w:rPr>
           <w:rFonts w:cs="CG Times"/>
@@ -21788,7 +21354,6 @@
         </w:rPr>
         <w:t>i</w:t>
       </w:r>
-      <w:proofErr w:type="spellEnd"/>
       <w:r>
         <w:rPr>
           <w:rFonts w:cs="CG Times"/>
@@ -21828,27 +21393,7 @@
           <w:iCs/>
           <w:lang w:val="en-AU"/>
         </w:rPr>
-        <w:t xml:space="preserve">Kim </w:t>
-      </w:r>
-      <w:proofErr w:type="gramStart"/>
-      <w:r>
-        <w:rPr>
-          <w:rFonts w:cs="CG Times"/>
-          <w:i/>
-          <w:iCs/>
-          <w:lang w:val="en-AU"/>
-        </w:rPr>
-        <w:t>resign</w:t>
-      </w:r>
-      <w:proofErr w:type="gramEnd"/>
-      <w:r>
-        <w:rPr>
-          <w:rFonts w:cs="CG Times"/>
-          <w:i/>
-          <w:iCs/>
-          <w:lang w:val="en-AU"/>
-        </w:rPr>
-        <w:t>?</w:t>
+        <w:t>Kim resign?</w:t>
       </w:r>
     </w:p>
     <w:p>
@@ -21986,7 +21531,6 @@
         </w:rPr>
         <w:tab/>
       </w:r>
-      <w:proofErr w:type="spellStart"/>
       <w:r>
         <w:rPr>
           <w:rFonts w:cs="CG Times"/>
@@ -21994,7 +21538,6 @@
         </w:rPr>
         <w:t>i</w:t>
       </w:r>
-      <w:proofErr w:type="spellEnd"/>
       <w:r>
         <w:rPr>
           <w:rFonts w:cs="CG Times"/>
@@ -22237,7 +21780,6 @@
         </w:rPr>
         <w:tab/>
       </w:r>
-      <w:proofErr w:type="spellStart"/>
       <w:r>
         <w:rPr>
           <w:rFonts w:cs="CG Times"/>
@@ -22245,7 +21787,6 @@
         </w:rPr>
         <w:t>i</w:t>
       </w:r>
-      <w:proofErr w:type="spellEnd"/>
       <w:r>
         <w:rPr>
           <w:rFonts w:cs="CG Times"/>
@@ -22463,7 +22004,6 @@
         </w:rPr>
         <w:tab/>
       </w:r>
-      <w:proofErr w:type="spellStart"/>
       <w:r>
         <w:rPr>
           <w:rFonts w:cs="CG Times"/>
@@ -22471,7 +22011,6 @@
         </w:rPr>
         <w:t>i</w:t>
       </w:r>
-      <w:proofErr w:type="spellEnd"/>
       <w:r>
         <w:rPr>
           <w:rFonts w:cs="CG Times"/>
@@ -22643,7 +22182,6 @@
         </w:rPr>
         <w:tab/>
       </w:r>
-      <w:proofErr w:type="spellStart"/>
       <w:r>
         <w:rPr>
           <w:rFonts w:cs="CG Times"/>
@@ -22651,7 +22189,6 @@
         </w:rPr>
         <w:t>i</w:t>
       </w:r>
-      <w:proofErr w:type="spellEnd"/>
       <w:r>
         <w:rPr>
           <w:rFonts w:cs="CG Times"/>
@@ -22823,7 +22360,6 @@
         </w:rPr>
         <w:tab/>
       </w:r>
-      <w:proofErr w:type="spellStart"/>
       <w:r>
         <w:rPr>
           <w:rFonts w:cs="CG Times"/>
@@ -22831,7 +22367,6 @@
         </w:rPr>
         <w:t>i</w:t>
       </w:r>
-      <w:proofErr w:type="spellEnd"/>
       <w:r>
         <w:rPr>
           <w:rFonts w:cs="CG Times"/>
@@ -23074,7 +22609,6 @@
         </w:rPr>
         <w:tab/>
       </w:r>
-      <w:proofErr w:type="spellStart"/>
       <w:r>
         <w:rPr>
           <w:rFonts w:cs="CG Times"/>
@@ -23082,7 +22616,6 @@
         </w:rPr>
         <w:t>i</w:t>
       </w:r>
-      <w:proofErr w:type="spellEnd"/>
       <w:r>
         <w:rPr>
           <w:rFonts w:cs="CG Times"/>
@@ -23227,10 +22760,17 @@
       <w:r>
         <w:rPr>
           <w:rFonts w:cs="CG Times"/>
+          <w:lang w:val="en-AU"/>
+        </w:rPr>
+        <w:tab/>
+      </w:r>
+      <w:r>
+        <w:rPr>
+          <w:rFonts w:cs="CG Times"/>
           <w:vertAlign w:val="superscript"/>
           <w:lang w:val="en-AU"/>
         </w:rPr>
-        <w:t xml:space="preserve"> %</w:t>
+        <w:t>%</w:t>
       </w:r>
       <w:r>
         <w:rPr>
@@ -23305,7 +22845,6 @@
         </w:rPr>
         <w:tab/>
       </w:r>
-      <w:proofErr w:type="spellStart"/>
       <w:r>
         <w:rPr>
           <w:rFonts w:cs="CG Times"/>
@@ -23313,7 +22852,6 @@
         </w:rPr>
         <w:t>i</w:t>
       </w:r>
-      <w:proofErr w:type="spellEnd"/>
       <w:r>
         <w:rPr>
           <w:rFonts w:cs="CG Times"/>
@@ -23505,7 +23043,6 @@
         </w:rPr>
         <w:tab/>
       </w:r>
-      <w:proofErr w:type="gramStart"/>
       <w:r>
         <w:rPr>
           <w:rFonts w:cs="CG Times"/>
@@ -23513,7 +23050,6 @@
         </w:rPr>
         <w:t>iv</w:t>
       </w:r>
-      <w:proofErr w:type="gramEnd"/>
       <w:r>
         <w:rPr>
           <w:rFonts w:cs="CG Times"/>
@@ -23602,7 +23138,6 @@
         </w:rPr>
         <w:tab/>
       </w:r>
-      <w:proofErr w:type="spellStart"/>
       <w:r>
         <w:rPr>
           <w:rFonts w:cs="CG Times"/>
@@ -23610,7 +23145,6 @@
         </w:rPr>
         <w:t>i</w:t>
       </w:r>
-      <w:proofErr w:type="spellEnd"/>
       <w:r>
         <w:rPr>
           <w:rFonts w:cs="CG Times"/>
@@ -23924,7 +23458,6 @@
         </w:rPr>
         <w:tab/>
       </w:r>
-      <w:proofErr w:type="spellStart"/>
       <w:r>
         <w:rPr>
           <w:rFonts w:cs="CG Times"/>
@@ -23932,7 +23465,6 @@
         </w:rPr>
         <w:t>i</w:t>
       </w:r>
-      <w:proofErr w:type="spellEnd"/>
       <w:r>
         <w:rPr>
           <w:rFonts w:cs="CG Times"/>
@@ -24366,7 +23898,6 @@
         </w:rPr>
         <w:tab/>
       </w:r>
-      <w:proofErr w:type="spellStart"/>
       <w:r>
         <w:rPr>
           <w:rFonts w:cs="CG Times"/>
@@ -24374,7 +23905,6 @@
         </w:rPr>
         <w:t>i</w:t>
       </w:r>
-      <w:proofErr w:type="spellEnd"/>
       <w:r>
         <w:rPr>
           <w:rFonts w:cs="CG Times"/>
@@ -24567,6 +24097,7 @@
           <w:rFonts w:cs="CG Times"/>
           <w:lang w:val="en-AU"/>
         </w:rPr>
+        <w:lastRenderedPageBreak/>
         <w:tab/>
       </w:r>
       <w:r>
@@ -24620,7 +24151,6 @@
           <w:rFonts w:cs="CG Times"/>
           <w:lang w:val="en-AU"/>
         </w:rPr>
-        <w:lastRenderedPageBreak/>
         <w:t>[</w:t>
       </w:r>
       <w:r>
@@ -24719,7 +24249,6 @@
         </w:rPr>
         <w:tab/>
       </w:r>
-      <w:proofErr w:type="spellStart"/>
       <w:r>
         <w:rPr>
           <w:rFonts w:cs="CG Times"/>
@@ -24727,7 +24256,6 @@
         </w:rPr>
         <w:t>i</w:t>
       </w:r>
-      <w:proofErr w:type="spellEnd"/>
       <w:r>
         <w:rPr>
           <w:rFonts w:cs="CG Times"/>
@@ -25042,7 +24570,6 @@
         </w:rPr>
         <w:tab/>
       </w:r>
-      <w:proofErr w:type="spellStart"/>
       <w:r>
         <w:rPr>
           <w:rFonts w:cs="CG Times"/>
@@ -25050,7 +24577,6 @@
         </w:rPr>
         <w:t>iv</w:t>
       </w:r>
-      <w:proofErr w:type="spellEnd"/>
       <w:r>
         <w:rPr>
           <w:rFonts w:cs="CG Times"/>
@@ -25185,7 +24711,6 @@
         </w:rPr>
         <w:tab/>
       </w:r>
-      <w:proofErr w:type="spellStart"/>
       <w:r>
         <w:rPr>
           <w:rFonts w:cs="CG Times"/>
@@ -25193,7 +24718,6 @@
         </w:rPr>
         <w:t>i</w:t>
       </w:r>
-      <w:proofErr w:type="spellEnd"/>
       <w:r>
         <w:rPr>
           <w:rFonts w:cs="CG Times"/>
@@ -25332,7 +24856,6 @@
         </w:rPr>
         <w:tab/>
       </w:r>
-      <w:proofErr w:type="spellStart"/>
       <w:r>
         <w:rPr>
           <w:rFonts w:cs="CG Times"/>
@@ -25340,7 +24863,6 @@
         </w:rPr>
         <w:t>i</w:t>
       </w:r>
-      <w:proofErr w:type="spellEnd"/>
       <w:r>
         <w:rPr>
           <w:rFonts w:cs="CG Times"/>
@@ -25428,7 +24950,6 @@
         </w:rPr>
         <w:tab/>
       </w:r>
-      <w:proofErr w:type="spellStart"/>
       <w:r>
         <w:rPr>
           <w:rFonts w:cs="CG Times"/>
@@ -25436,7 +24957,6 @@
         </w:rPr>
         <w:t>i</w:t>
       </w:r>
-      <w:proofErr w:type="spellEnd"/>
       <w:r>
         <w:rPr>
           <w:rFonts w:cs="CG Times"/>
@@ -25524,7 +25044,6 @@
         </w:rPr>
         <w:tab/>
       </w:r>
-      <w:proofErr w:type="spellStart"/>
       <w:r>
         <w:rPr>
           <w:rFonts w:cs="CG Times"/>
@@ -25532,7 +25051,6 @@
         </w:rPr>
         <w:t>i</w:t>
       </w:r>
-      <w:proofErr w:type="spellEnd"/>
       <w:r>
         <w:rPr>
           <w:rFonts w:cs="CG Times"/>
@@ -25620,7 +25138,6 @@
         </w:rPr>
         <w:tab/>
       </w:r>
-      <w:proofErr w:type="spellStart"/>
       <w:r>
         <w:rPr>
           <w:rFonts w:cs="CG Times"/>
@@ -25628,7 +25145,6 @@
         </w:rPr>
         <w:t>i</w:t>
       </w:r>
-      <w:proofErr w:type="spellEnd"/>
       <w:r>
         <w:rPr>
           <w:rFonts w:cs="CG Times"/>
@@ -25716,7 +25232,6 @@
         </w:rPr>
         <w:tab/>
       </w:r>
-      <w:proofErr w:type="spellStart"/>
       <w:r>
         <w:rPr>
           <w:rFonts w:cs="CG Times"/>
@@ -25724,7 +25239,6 @@
         </w:rPr>
         <w:t>i</w:t>
       </w:r>
-      <w:proofErr w:type="spellEnd"/>
       <w:r>
         <w:rPr>
           <w:rFonts w:cs="CG Times"/>
@@ -25812,7 +25326,6 @@
         </w:rPr>
         <w:tab/>
       </w:r>
-      <w:proofErr w:type="spellStart"/>
       <w:r>
         <w:rPr>
           <w:rFonts w:cs="CG Times"/>
@@ -25820,7 +25333,6 @@
         </w:rPr>
         <w:t>i</w:t>
       </w:r>
-      <w:proofErr w:type="spellEnd"/>
       <w:r>
         <w:rPr>
           <w:rFonts w:cs="CG Times"/>
@@ -25908,7 +25420,6 @@
         </w:rPr>
         <w:tab/>
       </w:r>
-      <w:proofErr w:type="spellStart"/>
       <w:r>
         <w:rPr>
           <w:rFonts w:cs="CG Times"/>
@@ -25916,7 +25427,6 @@
         </w:rPr>
         <w:t>i</w:t>
       </w:r>
-      <w:proofErr w:type="spellEnd"/>
       <w:r>
         <w:rPr>
           <w:rFonts w:cs="CG Times"/>
@@ -26004,7 +25514,6 @@
         </w:rPr>
         <w:tab/>
       </w:r>
-      <w:proofErr w:type="spellStart"/>
       <w:r>
         <w:rPr>
           <w:rFonts w:cs="CG Times"/>
@@ -26012,7 +25521,6 @@
         </w:rPr>
         <w:t>i</w:t>
       </w:r>
-      <w:proofErr w:type="spellEnd"/>
       <w:r>
         <w:rPr>
           <w:rFonts w:cs="CG Times"/>
@@ -26100,7 +25608,6 @@
         </w:rPr>
         <w:tab/>
       </w:r>
-      <w:proofErr w:type="spellStart"/>
       <w:r>
         <w:rPr>
           <w:rFonts w:cs="CG Times"/>
@@ -26108,7 +25615,6 @@
         </w:rPr>
         <w:t>i</w:t>
       </w:r>
-      <w:proofErr w:type="spellEnd"/>
       <w:r>
         <w:rPr>
           <w:rFonts w:cs="CG Times"/>
@@ -26199,27 +25705,7 @@
           <w:iCs/>
           <w:lang w:val="en-AU"/>
         </w:rPr>
-        <w:t xml:space="preserve">Mikhail </w:t>
-      </w:r>
-      <w:proofErr w:type="spellStart"/>
-      <w:r>
-        <w:rPr>
-          <w:rFonts w:cs="CG Times"/>
-          <w:i/>
-          <w:iCs/>
-          <w:lang w:val="en-AU"/>
-        </w:rPr>
-        <w:t>Gorbachov</w:t>
-      </w:r>
-      <w:proofErr w:type="spellEnd"/>
-      <w:r>
-        <w:rPr>
-          <w:rFonts w:cs="CG Times"/>
-          <w:i/>
-          <w:iCs/>
-          <w:lang w:val="en-AU"/>
-        </w:rPr>
-        <w:t xml:space="preserve"> won the Nobel Peace Prize.</w:t>
+        <w:t>Mikhail Gorbachov won the Nobel Peace Prize.</w:t>
       </w:r>
     </w:p>
     <w:p>
@@ -26383,7 +25869,6 @@
         </w:rPr>
         <w:tab/>
       </w:r>
-      <w:proofErr w:type="spellStart"/>
       <w:r>
         <w:rPr>
           <w:rFonts w:cs="CG Times"/>
@@ -26391,7 +25876,6 @@
         </w:rPr>
         <w:t>i</w:t>
       </w:r>
-      <w:proofErr w:type="spellEnd"/>
       <w:r>
         <w:rPr>
           <w:rFonts w:cs="CG Times"/>
@@ -26583,7 +26067,6 @@
         </w:rPr>
         <w:tab/>
       </w:r>
-      <w:proofErr w:type="spellStart"/>
       <w:r>
         <w:rPr>
           <w:rFonts w:cs="CG Times"/>
@@ -26591,7 +26074,6 @@
         </w:rPr>
         <w:t>i</w:t>
       </w:r>
-      <w:proofErr w:type="spellEnd"/>
       <w:r>
         <w:rPr>
           <w:rFonts w:cs="CG Times"/>
@@ -26831,6 +26313,7 @@
           <w:rFonts w:cs="CG Times"/>
           <w:lang w:val="en-AU"/>
         </w:rPr>
+        <w:lastRenderedPageBreak/>
         <w:tab/>
       </w:r>
       <w:r>
@@ -26889,7 +26372,6 @@
           <w:rFonts w:cs="CG Times"/>
           <w:lang w:val="en-AU"/>
         </w:rPr>
-        <w:lastRenderedPageBreak/>
         <w:t>[</w:t>
       </w:r>
       <w:r>
@@ -26920,7 +26402,6 @@
         </w:rPr>
         <w:tab/>
       </w:r>
-      <w:proofErr w:type="spellStart"/>
       <w:r>
         <w:rPr>
           <w:rFonts w:cs="CG Times"/>
@@ -26928,7 +26409,6 @@
         </w:rPr>
         <w:t>i</w:t>
       </w:r>
-      <w:proofErr w:type="spellEnd"/>
       <w:r>
         <w:rPr>
           <w:rFonts w:cs="CG Times"/>
@@ -27089,7 +26569,6 @@
         </w:rPr>
         <w:tab/>
       </w:r>
-      <w:proofErr w:type="spellStart"/>
       <w:r>
         <w:rPr>
           <w:rFonts w:cs="CG Times"/>
@@ -27097,7 +26576,6 @@
         </w:rPr>
         <w:t>i</w:t>
       </w:r>
-      <w:proofErr w:type="spellEnd"/>
       <w:r>
         <w:rPr>
           <w:rFonts w:cs="CG Times"/>
@@ -27280,7 +26758,6 @@
         </w:rPr>
         <w:tab/>
       </w:r>
-      <w:proofErr w:type="spellStart"/>
       <w:r>
         <w:rPr>
           <w:rFonts w:cs="CG Times"/>
@@ -27288,7 +26765,6 @@
         </w:rPr>
         <w:t>i</w:t>
       </w:r>
-      <w:proofErr w:type="spellEnd"/>
       <w:r>
         <w:rPr>
           <w:rFonts w:cs="CG Times"/>
@@ -27383,7 +26859,6 @@
         </w:rPr>
         <w:tab/>
       </w:r>
-      <w:proofErr w:type="spellStart"/>
       <w:r>
         <w:rPr>
           <w:rFonts w:cs="CG Times"/>
@@ -27391,7 +26866,6 @@
         </w:rPr>
         <w:t>i</w:t>
       </w:r>
-      <w:proofErr w:type="spellEnd"/>
       <w:r>
         <w:rPr>
           <w:rFonts w:cs="CG Times"/>
@@ -27673,7 +27147,6 @@
         </w:rPr>
         <w:tab/>
       </w:r>
-      <w:proofErr w:type="spellStart"/>
       <w:r>
         <w:rPr>
           <w:rFonts w:cs="CG Times"/>
@@ -27681,7 +27154,6 @@
         </w:rPr>
         <w:t>i</w:t>
       </w:r>
-      <w:proofErr w:type="spellEnd"/>
       <w:r>
         <w:rPr>
           <w:rFonts w:cs="CG Times"/>
@@ -27927,7 +27399,6 @@
         </w:rPr>
         <w:tab/>
       </w:r>
-      <w:proofErr w:type="spellStart"/>
       <w:r>
         <w:rPr>
           <w:rFonts w:cs="CG Times"/>
@@ -27935,7 +27406,6 @@
         </w:rPr>
         <w:t>i</w:t>
       </w:r>
-      <w:proofErr w:type="spellEnd"/>
       <w:r>
         <w:rPr>
           <w:rFonts w:cs="CG Times"/>
@@ -28136,7 +27606,6 @@
         </w:rPr>
         <w:tab/>
       </w:r>
-      <w:proofErr w:type="spellStart"/>
       <w:r>
         <w:rPr>
           <w:rFonts w:cs="CG Times"/>
@@ -28144,7 +27613,6 @@
         </w:rPr>
         <w:t>i</w:t>
       </w:r>
-      <w:proofErr w:type="spellEnd"/>
       <w:r>
         <w:rPr>
           <w:rFonts w:cs="CG Times"/>
@@ -28375,7 +27843,6 @@
         </w:rPr>
         <w:tab/>
       </w:r>
-      <w:proofErr w:type="spellStart"/>
       <w:r>
         <w:rPr>
           <w:rFonts w:cs="CG Times"/>
@@ -28383,7 +27850,6 @@
         </w:rPr>
         <w:t>i</w:t>
       </w:r>
-      <w:proofErr w:type="spellEnd"/>
       <w:r>
         <w:rPr>
           <w:rFonts w:cs="CG Times"/>
@@ -28630,7 +28096,6 @@
         </w:rPr>
         <w:tab/>
       </w:r>
-      <w:proofErr w:type="spellStart"/>
       <w:r>
         <w:rPr>
           <w:rFonts w:cs="CG Times"/>
@@ -28638,7 +28103,6 @@
         </w:rPr>
         <w:t>i</w:t>
       </w:r>
-      <w:proofErr w:type="spellEnd"/>
       <w:r>
         <w:rPr>
           <w:rFonts w:cs="CG Times"/>
@@ -28839,7 +28303,6 @@
         </w:rPr>
         <w:tab/>
       </w:r>
-      <w:proofErr w:type="spellStart"/>
       <w:r>
         <w:rPr>
           <w:rFonts w:cs="CG Times"/>
@@ -28847,7 +28310,6 @@
         </w:rPr>
         <w:t>i</w:t>
       </w:r>
-      <w:proofErr w:type="spellEnd"/>
       <w:r>
         <w:rPr>
           <w:rFonts w:cs="CG Times"/>
@@ -29101,6 +28563,7 @@
           <w:rFonts w:cs="CG Times"/>
           <w:lang w:val="en-AU"/>
         </w:rPr>
+        <w:lastRenderedPageBreak/>
         <w:t>[</w:t>
       </w:r>
       <w:r>
@@ -29131,7 +28594,6 @@
         </w:rPr>
         <w:tab/>
       </w:r>
-      <w:proofErr w:type="spellStart"/>
       <w:r>
         <w:rPr>
           <w:rFonts w:cs="CG Times"/>
@@ -29139,7 +28601,6 @@
         </w:rPr>
         <w:t>i</w:t>
       </w:r>
-      <w:proofErr w:type="spellEnd"/>
       <w:r>
         <w:rPr>
           <w:rFonts w:cs="CG Times"/>
@@ -29172,25 +28633,14 @@
         <w:tab/>
         <w:t xml:space="preserve">B: </w:t>
       </w:r>
-      <w:proofErr w:type="gramStart"/>
-      <w:r>
-        <w:rPr>
-          <w:rFonts w:cs="CG Times"/>
-          <w:i/>
-          <w:iCs/>
-          <w:lang w:val="en-AU"/>
-        </w:rPr>
-        <w:t>She's</w:t>
-      </w:r>
-      <w:proofErr w:type="gramEnd"/>
-      <w:r>
-        <w:rPr>
-          <w:rFonts w:cs="CG Times"/>
-          <w:i/>
-          <w:iCs/>
-          <w:lang w:val="en-AU"/>
-        </w:rPr>
-        <w:t xml:space="preserve"> their solicitor.</w:t>
+      <w:r>
+        <w:rPr>
+          <w:rFonts w:cs="CG Times"/>
+          <w:i/>
+          <w:iCs/>
+          <w:lang w:val="en-AU"/>
+        </w:rPr>
+        <w:t>She's their solicitor.</w:t>
       </w:r>
       <w:r>
         <w:rPr>
@@ -29243,7 +28693,6 @@
           <w:rFonts w:cs="CG Times"/>
           <w:lang w:val="en-AU"/>
         </w:rPr>
-        <w:lastRenderedPageBreak/>
         <w:tab/>
       </w:r>
       <w:r>
@@ -29375,7 +28824,6 @@
         </w:rPr>
         <w:tab/>
       </w:r>
-      <w:proofErr w:type="spellStart"/>
       <w:r>
         <w:rPr>
           <w:rFonts w:cs="CG Times"/>
@@ -29383,7 +28831,6 @@
         </w:rPr>
         <w:t>i</w:t>
       </w:r>
-      <w:proofErr w:type="spellEnd"/>
       <w:r>
         <w:rPr>
           <w:rFonts w:cs="CG Times"/>
@@ -29554,7 +29001,6 @@
         </w:rPr>
         <w:tab/>
       </w:r>
-      <w:proofErr w:type="spellStart"/>
       <w:r>
         <w:rPr>
           <w:rFonts w:cs="CG Times"/>
@@ -29562,7 +29008,6 @@
         </w:rPr>
         <w:t>i</w:t>
       </w:r>
-      <w:proofErr w:type="spellEnd"/>
       <w:r>
         <w:rPr>
           <w:rFonts w:cs="CG Times"/>
@@ -29946,7 +29391,6 @@
         </w:rPr>
         <w:tab/>
       </w:r>
-      <w:proofErr w:type="spellStart"/>
       <w:r>
         <w:rPr>
           <w:rFonts w:cs="CG Times"/>
@@ -29954,7 +29398,6 @@
         </w:rPr>
         <w:t>i</w:t>
       </w:r>
-      <w:proofErr w:type="spellEnd"/>
       <w:r>
         <w:rPr>
           <w:rFonts w:cs="CG Times"/>
@@ -30354,7 +29797,6 @@
         </w:rPr>
         <w:tab/>
       </w:r>
-      <w:proofErr w:type="spellStart"/>
       <w:r>
         <w:rPr>
           <w:rFonts w:cs="CG Times"/>
@@ -30362,7 +29804,6 @@
         </w:rPr>
         <w:t>i</w:t>
       </w:r>
-      <w:proofErr w:type="spellEnd"/>
       <w:r>
         <w:rPr>
           <w:rFonts w:cs="CG Times"/>
@@ -30631,7 +30072,6 @@
         </w:rPr>
         <w:tab/>
       </w:r>
-      <w:proofErr w:type="spellStart"/>
       <w:r>
         <w:rPr>
           <w:rFonts w:cs="CG Times"/>
@@ -30639,7 +30079,6 @@
         </w:rPr>
         <w:t>i</w:t>
       </w:r>
-      <w:proofErr w:type="spellEnd"/>
       <w:r>
         <w:rPr>
           <w:rFonts w:cs="CG Times"/>
@@ -30913,7 +30352,6 @@
         </w:rPr>
         <w:tab/>
       </w:r>
-      <w:proofErr w:type="spellStart"/>
       <w:r>
         <w:rPr>
           <w:rFonts w:cs="CG Times"/>
@@ -30921,7 +30359,6 @@
         </w:rPr>
         <w:t>i</w:t>
       </w:r>
-      <w:proofErr w:type="spellEnd"/>
       <w:r>
         <w:rPr>
           <w:rFonts w:cs="CG Times"/>
@@ -30961,7 +30398,6 @@
         </w:rPr>
         <w:tab/>
       </w:r>
-      <w:proofErr w:type="gramStart"/>
       <w:r>
         <w:rPr>
           <w:rFonts w:cs="CG Times"/>
@@ -30978,7 +30414,6 @@
         </w:rPr>
         <w:t>/</w:t>
       </w:r>
-      <w:proofErr w:type="gramEnd"/>
       <w:r>
         <w:rPr>
           <w:rFonts w:cs="CG Times"/>
@@ -31063,7 +30498,6 @@
         </w:rPr>
         <w:tab/>
       </w:r>
-      <w:proofErr w:type="gramStart"/>
       <w:r>
         <w:rPr>
           <w:rFonts w:cs="CG Times"/>
@@ -31080,7 +30514,6 @@
         </w:rPr>
         <w:t>/</w:t>
       </w:r>
-      <w:proofErr w:type="gramEnd"/>
       <w:r>
         <w:rPr>
           <w:rFonts w:cs="CG Times"/>
@@ -31148,7 +30581,6 @@
         </w:rPr>
         <w:tab/>
       </w:r>
-      <w:proofErr w:type="spellStart"/>
       <w:r>
         <w:rPr>
           <w:rFonts w:cs="CG Times"/>
@@ -31156,7 +30588,6 @@
         </w:rPr>
         <w:t>i</w:t>
       </w:r>
-      <w:proofErr w:type="spellEnd"/>
       <w:r>
         <w:rPr>
           <w:rFonts w:cs="CG Times"/>
@@ -31351,15 +30782,7 @@
           <w:lang w:val="en-AU"/>
         </w:rPr>
         <w:tab/>
-        <w:t>[</w:t>
-      </w:r>
-      <w:proofErr w:type="spellStart"/>
-      <w:r>
-        <w:rPr>
-          <w:rFonts w:cs="CG Times"/>
-          <w:lang w:val="en-AU"/>
-        </w:rPr>
-        <w:t>PC</w:t>
+        <w:t>[PC</w:t>
       </w:r>
       <w:r>
         <w:rPr>
@@ -31369,7 +30792,6 @@
         </w:rPr>
         <w:t>o</w:t>
       </w:r>
-      <w:proofErr w:type="spellEnd"/>
       <w:r>
         <w:rPr>
           <w:rFonts w:cs="CG Times"/>
@@ -31433,7 +30855,6 @@
         </w:rPr>
         <w:tab/>
       </w:r>
-      <w:proofErr w:type="spellStart"/>
       <w:r>
         <w:rPr>
           <w:rFonts w:cs="CG Times"/>
@@ -31441,7 +30862,6 @@
         </w:rPr>
         <w:t>i</w:t>
       </w:r>
-      <w:proofErr w:type="spellEnd"/>
       <w:r>
         <w:rPr>
           <w:rFonts w:cs="CG Times"/>
@@ -31619,6 +31039,7 @@
           <w:rFonts w:cs="CG Times"/>
           <w:lang w:val="en-AU"/>
         </w:rPr>
+        <w:lastRenderedPageBreak/>
         <w:tab/>
       </w:r>
       <w:r>
@@ -31712,7 +31133,6 @@
           <w:rFonts w:cs="CG Times"/>
           <w:lang w:val="en-AU"/>
         </w:rPr>
-        <w:lastRenderedPageBreak/>
         <w:tab/>
       </w:r>
       <w:r>
@@ -31925,7 +31345,6 @@
         </w:rPr>
         <w:tab/>
       </w:r>
-      <w:proofErr w:type="spellStart"/>
       <w:r>
         <w:rPr>
           <w:rFonts w:cs="CG Times"/>
@@ -31933,7 +31352,6 @@
         </w:rPr>
         <w:t>i</w:t>
       </w:r>
-      <w:proofErr w:type="spellEnd"/>
       <w:r>
         <w:rPr>
           <w:rFonts w:cs="CG Times"/>
@@ -32202,7 +31620,6 @@
         </w:rPr>
         <w:tab/>
       </w:r>
-      <w:proofErr w:type="spellStart"/>
       <w:r>
         <w:rPr>
           <w:rFonts w:cs="CG Times"/>
@@ -32210,7 +31627,6 @@
         </w:rPr>
         <w:t>i</w:t>
       </w:r>
-      <w:proofErr w:type="spellEnd"/>
       <w:r>
         <w:rPr>
           <w:rFonts w:cs="CG Times"/>
@@ -32402,7 +31818,6 @@
         </w:rPr>
         <w:tab/>
       </w:r>
-      <w:proofErr w:type="spellStart"/>
       <w:r>
         <w:rPr>
           <w:rFonts w:cs="CG Times"/>
@@ -32410,7 +31825,6 @@
         </w:rPr>
         <w:t>i</w:t>
       </w:r>
-      <w:proofErr w:type="spellEnd"/>
       <w:r>
         <w:rPr>
           <w:rFonts w:cs="CG Times"/>
@@ -32550,7 +31964,6 @@
         </w:rPr>
         <w:tab/>
       </w:r>
-      <w:proofErr w:type="spellStart"/>
       <w:r>
         <w:rPr>
           <w:rFonts w:cs="CG Times"/>
@@ -32558,7 +31971,6 @@
         </w:rPr>
         <w:t>i</w:t>
       </w:r>
-      <w:proofErr w:type="spellEnd"/>
       <w:r>
         <w:rPr>
           <w:rFonts w:cs="CG Times"/>
@@ -32698,7 +32110,6 @@
         </w:rPr>
         <w:tab/>
       </w:r>
-      <w:proofErr w:type="spellStart"/>
       <w:r>
         <w:rPr>
           <w:rFonts w:cs="CG Times"/>
@@ -32706,7 +32117,6 @@
         </w:rPr>
         <w:t>i</w:t>
       </w:r>
-      <w:proofErr w:type="spellEnd"/>
       <w:r>
         <w:rPr>
           <w:rFonts w:cs="CG Times"/>
@@ -32964,7 +32374,6 @@
         </w:rPr>
         <w:tab/>
       </w:r>
-      <w:proofErr w:type="spellStart"/>
       <w:r>
         <w:rPr>
           <w:rFonts w:cs="CG Times"/>
@@ -32972,7 +32381,6 @@
         </w:rPr>
         <w:t>i</w:t>
       </w:r>
-      <w:proofErr w:type="spellEnd"/>
       <w:r>
         <w:rPr>
           <w:rFonts w:cs="CG Times"/>
@@ -33112,7 +32520,6 @@
         </w:rPr>
         <w:tab/>
       </w:r>
-      <w:proofErr w:type="spellStart"/>
       <w:r>
         <w:rPr>
           <w:rFonts w:cs="CG Times"/>
@@ -33120,7 +32527,6 @@
         </w:rPr>
         <w:t>i</w:t>
       </w:r>
-      <w:proofErr w:type="spellEnd"/>
       <w:r>
         <w:rPr>
           <w:rFonts w:cs="CG Times"/>
@@ -33269,7 +32675,6 @@
         </w:rPr>
         <w:tab/>
       </w:r>
-      <w:proofErr w:type="spellStart"/>
       <w:r>
         <w:rPr>
           <w:rFonts w:cs="CG Times"/>
@@ -33277,7 +32682,6 @@
         </w:rPr>
         <w:t>i</w:t>
       </w:r>
-      <w:proofErr w:type="spellEnd"/>
       <w:r>
         <w:rPr>
           <w:rFonts w:cs="CG Times"/>
@@ -33512,25 +32916,14 @@
         </w:rPr>
         <w:t xml:space="preserve">   B: </w:t>
       </w:r>
-      <w:proofErr w:type="gramStart"/>
-      <w:r>
-        <w:rPr>
-          <w:rFonts w:cs="CG Times"/>
-          <w:i/>
-          <w:iCs/>
-          <w:lang w:val="en-AU"/>
-        </w:rPr>
-        <w:t>So</w:t>
-      </w:r>
-      <w:proofErr w:type="gramEnd"/>
-      <w:r>
-        <w:rPr>
-          <w:rFonts w:cs="CG Times"/>
-          <w:i/>
-          <w:iCs/>
-          <w:lang w:val="en-AU"/>
-        </w:rPr>
-        <w:t xml:space="preserve"> what?</w:t>
+      <w:r>
+        <w:rPr>
+          <w:rFonts w:cs="CG Times"/>
+          <w:i/>
+          <w:iCs/>
+          <w:lang w:val="en-AU"/>
+        </w:rPr>
+        <w:t>So what?</w:t>
       </w:r>
     </w:p>
     <w:p>
@@ -33596,7 +32989,6 @@
         </w:rPr>
         <w:tab/>
       </w:r>
-      <w:proofErr w:type="spellStart"/>
       <w:r>
         <w:rPr>
           <w:rFonts w:cs="CG Times"/>
@@ -33604,7 +32996,6 @@
         </w:rPr>
         <w:t>i</w:t>
       </w:r>
-      <w:proofErr w:type="spellEnd"/>
       <w:r>
         <w:rPr>
           <w:rFonts w:cs="CG Times"/>
@@ -33883,6 +33274,7 @@
           <w:rFonts w:cs="CG Times"/>
           <w:lang w:val="en-AU"/>
         </w:rPr>
+        <w:lastRenderedPageBreak/>
         <w:tab/>
       </w:r>
       <w:r>
@@ -33956,7 +33348,6 @@
           <w:rFonts w:cs="CG Times"/>
           <w:lang w:val="en-AU"/>
         </w:rPr>
-        <w:lastRenderedPageBreak/>
         <w:tab/>
       </w:r>
       <w:r>
@@ -34053,7 +33444,6 @@
         </w:rPr>
         <w:tab/>
       </w:r>
-      <w:proofErr w:type="spellStart"/>
       <w:r>
         <w:rPr>
           <w:rFonts w:cs="CG Times"/>
@@ -34061,7 +33451,6 @@
         </w:rPr>
         <w:t>i</w:t>
       </w:r>
-      <w:proofErr w:type="spellEnd"/>
       <w:r>
         <w:rPr>
           <w:rFonts w:cs="CG Times"/>
@@ -34378,15 +33767,6 @@
           <w:lang w:val="en-AU"/>
         </w:rPr>
         <w:tab/>
-      </w:r>
-      <w:proofErr w:type="spellStart"/>
-      <w:r>
-        <w:rPr>
-          <w:rFonts w:cs="CG Times"/>
-          <w:sz w:val="20"/>
-          <w:szCs w:val="20"/>
-          <w:lang w:val="en-AU"/>
-        </w:rPr>
         <w:t>NP</w:t>
       </w:r>
       <w:r>
@@ -34400,7 +33780,6 @@
         </w:rPr>
         <w:t>interrog</w:t>
       </w:r>
-      <w:proofErr w:type="spellEnd"/>
       <w:r>
         <w:rPr>
           <w:rFonts w:cs="CG Times"/>
@@ -34455,15 +33834,6 @@
           <w:lang w:val="en-AU"/>
         </w:rPr>
         <w:tab/>
-      </w:r>
-      <w:proofErr w:type="spellStart"/>
-      <w:r>
-        <w:rPr>
-          <w:rFonts w:cs="CG Times"/>
-          <w:sz w:val="20"/>
-          <w:szCs w:val="20"/>
-          <w:lang w:val="en-AU"/>
-        </w:rPr>
         <w:t>NP</w:t>
       </w:r>
       <w:r>
@@ -34477,7 +33847,6 @@
         </w:rPr>
         <w:t>interrog</w:t>
       </w:r>
-      <w:proofErr w:type="spellEnd"/>
     </w:p>
     <w:p>
       <w:pPr>
@@ -34700,15 +34069,6 @@
           <w:lang w:val="en-AU"/>
         </w:rPr>
         <w:tab/>
-      </w:r>
-      <w:proofErr w:type="spellStart"/>
-      <w:r>
-        <w:rPr>
-          <w:rFonts w:cs="CG Times"/>
-          <w:sz w:val="20"/>
-          <w:szCs w:val="20"/>
-          <w:lang w:val="en-AU"/>
-        </w:rPr>
         <w:t>NP</w:t>
       </w:r>
       <w:r>
@@ -34722,7 +34082,6 @@
         </w:rPr>
         <w:t>interrog</w:t>
       </w:r>
-      <w:proofErr w:type="spellEnd"/>
       <w:r>
         <w:rPr>
           <w:rFonts w:cs="CG Times"/>
@@ -34768,15 +34127,6 @@
           <w:lang w:val="en-AU"/>
         </w:rPr>
         <w:tab/>
-      </w:r>
-      <w:proofErr w:type="spellStart"/>
-      <w:r>
-        <w:rPr>
-          <w:rFonts w:cs="CG Times"/>
-          <w:sz w:val="20"/>
-          <w:szCs w:val="20"/>
-          <w:lang w:val="en-AU"/>
-        </w:rPr>
         <w:t>AdjP</w:t>
       </w:r>
       <w:r>
@@ -34790,7 +34140,6 @@
         </w:rPr>
         <w:t>interrog</w:t>
       </w:r>
-      <w:proofErr w:type="spellEnd"/>
       <w:r>
         <w:rPr>
           <w:rFonts w:cs="CG Times"/>
@@ -35025,15 +34374,6 @@
           <w:lang w:val="en-AU"/>
         </w:rPr>
         <w:tab/>
-      </w:r>
-      <w:proofErr w:type="spellStart"/>
-      <w:r>
-        <w:rPr>
-          <w:rFonts w:cs="CG Times"/>
-          <w:sz w:val="20"/>
-          <w:szCs w:val="20"/>
-          <w:lang w:val="en-AU"/>
-        </w:rPr>
         <w:t>D</w:t>
       </w:r>
       <w:r>
@@ -35047,7 +34387,6 @@
         </w:rPr>
         <w:t>interrog</w:t>
       </w:r>
-      <w:proofErr w:type="spellEnd"/>
       <w:r>
         <w:rPr>
           <w:rFonts w:cs="CG Times"/>
@@ -35093,15 +34432,6 @@
           <w:lang w:val="en-AU"/>
         </w:rPr>
         <w:tab/>
-      </w:r>
-      <w:proofErr w:type="spellStart"/>
-      <w:r>
-        <w:rPr>
-          <w:rFonts w:cs="CG Times"/>
-          <w:sz w:val="20"/>
-          <w:szCs w:val="20"/>
-          <w:lang w:val="en-AU"/>
-        </w:rPr>
         <w:t>Adv</w:t>
       </w:r>
       <w:r>
@@ -35115,7 +34445,6 @@
         </w:rPr>
         <w:t>interrog</w:t>
       </w:r>
-      <w:proofErr w:type="spellEnd"/>
       <w:r>
         <w:rPr>
           <w:rFonts w:cs="CG Times"/>
@@ -35408,7 +34737,6 @@
         </w:rPr>
         <w:tab/>
       </w:r>
-      <w:proofErr w:type="spellStart"/>
       <w:r>
         <w:rPr>
           <w:rFonts w:cs="CG Times"/>
@@ -35416,22 +34744,20 @@
         </w:rPr>
         <w:t>i</w:t>
       </w:r>
-      <w:proofErr w:type="spellEnd"/>
-      <w:r>
-        <w:rPr>
-          <w:rFonts w:cs="CG Times"/>
-          <w:lang w:val="en-AU"/>
-        </w:rPr>
-        <w:tab/>
-      </w:r>
-      <w:r>
-        <w:rPr>
-          <w:rFonts w:cs="CG Times"/>
-          <w:lang w:val="en-AU"/>
-        </w:rPr>
-        <w:tab/>
-      </w:r>
-      <w:proofErr w:type="gramStart"/>
+      <w:r>
+        <w:rPr>
+          <w:rFonts w:cs="CG Times"/>
+          <w:lang w:val="en-AU"/>
+        </w:rPr>
+        <w:tab/>
+      </w:r>
+      <w:r>
+        <w:rPr>
+          <w:rFonts w:cs="CG Times"/>
+          <w:lang w:val="en-AU"/>
+        </w:rPr>
+        <w:tab/>
+      </w:r>
       <w:r>
         <w:rPr>
           <w:rFonts w:cs="CG Times"/>
@@ -35440,18 +34766,7 @@
           <w:u w:val="single"/>
           <w:lang w:val="en-AU"/>
         </w:rPr>
-        <w:t>In</w:t>
-      </w:r>
-      <w:proofErr w:type="gramEnd"/>
-      <w:r>
-        <w:rPr>
-          <w:rFonts w:cs="CG Times"/>
-          <w:i/>
-          <w:iCs/>
-          <w:u w:val="single"/>
-          <w:lang w:val="en-AU"/>
-        </w:rPr>
-        <w:t xml:space="preserve"> which drawer</w:t>
+        <w:t>In which drawer</w:t>
       </w:r>
       <w:r>
         <w:rPr>
@@ -35628,7 +34943,6 @@
         </w:rPr>
         <w:tab/>
       </w:r>
-      <w:proofErr w:type="spellStart"/>
       <w:r>
         <w:rPr>
           <w:rFonts w:cs="CG Times"/>
@@ -35636,7 +34950,6 @@
         </w:rPr>
         <w:t>i</w:t>
       </w:r>
-      <w:proofErr w:type="spellEnd"/>
       <w:r>
         <w:rPr>
           <w:rFonts w:cs="CG Times"/>
@@ -35999,27 +35312,7 @@
           <w:iCs/>
           <w:lang w:val="en-AU"/>
         </w:rPr>
-        <w:t xml:space="preserve"> </w:t>
-      </w:r>
-      <w:proofErr w:type="gramStart"/>
-      <w:r>
-        <w:rPr>
-          <w:rFonts w:cs="CG Times"/>
-          <w:i/>
-          <w:iCs/>
-          <w:lang w:val="en-AU"/>
-        </w:rPr>
-        <w:t>are</w:t>
-      </w:r>
-      <w:proofErr w:type="gramEnd"/>
-      <w:r>
-        <w:rPr>
-          <w:rFonts w:cs="CG Times"/>
-          <w:i/>
-          <w:iCs/>
-          <w:lang w:val="en-AU"/>
-        </w:rPr>
-        <w:t xml:space="preserve"> you </w:t>
+        <w:t xml:space="preserve"> are you </w:t>
       </w:r>
       <w:r>
         <w:rPr>
@@ -36713,7 +36006,6 @@
         </w:rPr>
         <w:tab/>
       </w:r>
-      <w:proofErr w:type="spellStart"/>
       <w:r>
         <w:rPr>
           <w:rFonts w:cs="CG Times"/>
@@ -36721,7 +36013,6 @@
         </w:rPr>
         <w:t>i</w:t>
       </w:r>
-      <w:proofErr w:type="spellEnd"/>
       <w:r>
         <w:rPr>
           <w:rFonts w:cs="CG Times"/>
@@ -37072,7 +36363,6 @@
         </w:rPr>
         <w:tab/>
       </w:r>
-      <w:proofErr w:type="spellStart"/>
       <w:r>
         <w:rPr>
           <w:rFonts w:cs="CG Times"/>
@@ -37080,7 +36370,6 @@
         </w:rPr>
         <w:t>i</w:t>
       </w:r>
-      <w:proofErr w:type="spellEnd"/>
       <w:r>
         <w:rPr>
           <w:rFonts w:cs="CG Times"/>
@@ -37339,7 +36628,6 @@
         </w:rPr>
         <w:tab/>
       </w:r>
-      <w:proofErr w:type="spellStart"/>
       <w:r>
         <w:rPr>
           <w:rFonts w:cs="CG Times"/>
@@ -37347,7 +36635,6 @@
         </w:rPr>
         <w:t>i</w:t>
       </w:r>
-      <w:proofErr w:type="spellEnd"/>
       <w:r>
         <w:rPr>
           <w:rFonts w:cs="CG Times"/>
@@ -37556,6 +36843,7 @@
           <w:rFonts w:cs="CG Times"/>
           <w:lang w:val="en-AU"/>
         </w:rPr>
+        <w:lastRenderedPageBreak/>
         <w:tab/>
       </w:r>
       <w:r>
@@ -37663,7 +36951,6 @@
           <w:rFonts w:cs="CG Times"/>
           <w:lang w:val="en-AU"/>
         </w:rPr>
-        <w:lastRenderedPageBreak/>
         <w:t>[</w:t>
       </w:r>
       <w:r>
@@ -37694,7 +36981,6 @@
         </w:rPr>
         <w:tab/>
       </w:r>
-      <w:proofErr w:type="spellStart"/>
       <w:r>
         <w:rPr>
           <w:rFonts w:cs="CG Times"/>
@@ -37702,22 +36988,20 @@
         </w:rPr>
         <w:t>i</w:t>
       </w:r>
-      <w:proofErr w:type="spellEnd"/>
-      <w:r>
-        <w:rPr>
-          <w:rFonts w:cs="CG Times"/>
-          <w:lang w:val="en-AU"/>
-        </w:rPr>
-        <w:tab/>
-      </w:r>
-      <w:r>
-        <w:rPr>
-          <w:rFonts w:cs="CG Times"/>
-          <w:lang w:val="en-AU"/>
-        </w:rPr>
-        <w:tab/>
-      </w:r>
-      <w:proofErr w:type="spellStart"/>
+      <w:r>
+        <w:rPr>
+          <w:rFonts w:cs="CG Times"/>
+          <w:lang w:val="en-AU"/>
+        </w:rPr>
+        <w:tab/>
+      </w:r>
+      <w:r>
+        <w:rPr>
+          <w:rFonts w:cs="CG Times"/>
+          <w:lang w:val="en-AU"/>
+        </w:rPr>
+        <w:tab/>
+      </w:r>
       <w:r>
         <w:rPr>
           <w:rFonts w:cs="CG Times"/>
@@ -37737,7 +37021,6 @@
         </w:rPr>
         <w:t>i</w:t>
       </w:r>
-      <w:proofErr w:type="spellEnd"/>
       <w:r>
         <w:rPr>
           <w:rFonts w:cs="CG Times"/>
@@ -37763,7 +37046,6 @@
         </w:rPr>
         <w:t>buy __</w:t>
       </w:r>
-      <w:proofErr w:type="spellStart"/>
       <w:r>
         <w:rPr>
           <w:rFonts w:cs="CG Times"/>
@@ -37774,7 +37056,6 @@
         </w:rPr>
         <w:t>i</w:t>
       </w:r>
-      <w:proofErr w:type="spellEnd"/>
       <w:r>
         <w:rPr>
           <w:rFonts w:cs="CG Times"/>
@@ -37842,7 +37123,6 @@
         </w:rPr>
         <w:tab/>
       </w:r>
-      <w:proofErr w:type="spellStart"/>
       <w:r>
         <w:rPr>
           <w:rFonts w:cs="CG Times"/>
@@ -37862,7 +37142,6 @@
         </w:rPr>
         <w:t>i</w:t>
       </w:r>
-      <w:proofErr w:type="spellEnd"/>
       <w:r>
         <w:rPr>
           <w:rFonts w:cs="CG Times"/>
@@ -37904,7 +37183,6 @@
         </w:rPr>
         <w:t>he bought __</w:t>
       </w:r>
-      <w:proofErr w:type="spellStart"/>
       <w:r>
         <w:rPr>
           <w:rFonts w:cs="CG Times"/>
@@ -37915,7 +37193,6 @@
         </w:rPr>
         <w:t>i</w:t>
       </w:r>
-      <w:proofErr w:type="spellEnd"/>
       <w:r>
         <w:rPr>
           <w:rFonts w:cs="CG Times"/>
@@ -37983,7 +37260,6 @@
         </w:rPr>
         <w:tab/>
       </w:r>
-      <w:proofErr w:type="spellStart"/>
       <w:r>
         <w:rPr>
           <w:rFonts w:cs="CG Times"/>
@@ -38003,7 +37279,6 @@
         </w:rPr>
         <w:t>i</w:t>
       </w:r>
-      <w:proofErr w:type="spellEnd"/>
       <w:r>
         <w:rPr>
           <w:rFonts w:cs="CG Times"/>
@@ -38061,7 +37336,6 @@
         </w:rPr>
         <w:t>he bought __</w:t>
       </w:r>
-      <w:proofErr w:type="spellStart"/>
       <w:r>
         <w:rPr>
           <w:rFonts w:cs="CG Times"/>
@@ -38072,7 +37346,6 @@
         </w:rPr>
         <w:t>i</w:t>
       </w:r>
-      <w:proofErr w:type="spellEnd"/>
       <w:r>
         <w:rPr>
           <w:rFonts w:cs="CG Times"/>
@@ -38140,7 +37413,6 @@
         </w:rPr>
         <w:tab/>
       </w:r>
-      <w:proofErr w:type="spellStart"/>
       <w:r>
         <w:rPr>
           <w:rFonts w:cs="CG Times"/>
@@ -38160,7 +37432,6 @@
         </w:rPr>
         <w:t>i</w:t>
       </w:r>
-      <w:proofErr w:type="spellEnd"/>
       <w:r>
         <w:rPr>
           <w:rFonts w:cs="CG Times"/>
@@ -38234,7 +37505,6 @@
         </w:rPr>
         <w:t>to buy __</w:t>
       </w:r>
-      <w:proofErr w:type="spellStart"/>
       <w:r>
         <w:rPr>
           <w:rFonts w:cs="CG Times"/>
@@ -38245,7 +37515,6 @@
         </w:rPr>
         <w:t>i</w:t>
       </w:r>
-      <w:proofErr w:type="spellEnd"/>
       <w:r>
         <w:rPr>
           <w:rFonts w:cs="CG Times"/>
@@ -38320,7 +37589,6 @@
         </w:rPr>
         <w:tab/>
       </w:r>
-      <w:proofErr w:type="spellStart"/>
       <w:r>
         <w:rPr>
           <w:rFonts w:cs="CG Times"/>
@@ -38328,7 +37596,6 @@
         </w:rPr>
         <w:t>i</w:t>
       </w:r>
-      <w:proofErr w:type="spellEnd"/>
       <w:r>
         <w:rPr>
           <w:rFonts w:cs="CG Times"/>
@@ -38396,7 +37663,6 @@
         </w:rPr>
         <w:tab/>
       </w:r>
-      <w:proofErr w:type="spellStart"/>
       <w:r>
         <w:rPr>
           <w:rFonts w:cs="CG Times"/>
@@ -38416,7 +37682,6 @@
         </w:rPr>
         <w:t>i</w:t>
       </w:r>
-      <w:proofErr w:type="spellEnd"/>
       <w:r>
         <w:rPr>
           <w:rFonts w:cs="CG Times"/>
@@ -38474,7 +37739,6 @@
         </w:rPr>
         <w:t>__</w:t>
       </w:r>
-      <w:proofErr w:type="spellStart"/>
       <w:r>
         <w:rPr>
           <w:rFonts w:cs="CG Times"/>
@@ -38485,7 +37749,6 @@
         </w:rPr>
         <w:t>i</w:t>
       </w:r>
-      <w:proofErr w:type="spellEnd"/>
       <w:r>
         <w:rPr>
           <w:rFonts w:cs="CG Times"/>
@@ -38569,7 +37832,6 @@
         </w:rPr>
         <w:tab/>
       </w:r>
-      <w:proofErr w:type="spellStart"/>
       <w:r>
         <w:rPr>
           <w:rFonts w:cs="CG Times"/>
@@ -38589,7 +37851,6 @@
         </w:rPr>
         <w:t>i</w:t>
       </w:r>
-      <w:proofErr w:type="spellEnd"/>
       <w:r>
         <w:rPr>
           <w:rFonts w:cs="CG Times"/>
@@ -38647,7 +37908,6 @@
         </w:rPr>
         <w:t>__</w:t>
       </w:r>
-      <w:proofErr w:type="spellStart"/>
       <w:r>
         <w:rPr>
           <w:rFonts w:cs="CG Times"/>
@@ -38658,7 +37918,6 @@
         </w:rPr>
         <w:t>i</w:t>
       </w:r>
-      <w:proofErr w:type="spellEnd"/>
       <w:r>
         <w:rPr>
           <w:rFonts w:cs="CG Times"/>
@@ -38803,7 +38062,6 @@
         </w:rPr>
         <w:tab/>
       </w:r>
-      <w:proofErr w:type="spellStart"/>
       <w:r>
         <w:rPr>
           <w:rFonts w:cs="CG Times"/>
@@ -38823,7 +38081,6 @@
         </w:rPr>
         <w:t>i</w:t>
       </w:r>
-      <w:proofErr w:type="spellEnd"/>
       <w:r>
         <w:rPr>
           <w:rFonts w:cs="CG Times"/>
@@ -38881,7 +38138,6 @@
         </w:rPr>
         <w:t>__</w:t>
       </w:r>
-      <w:proofErr w:type="spellStart"/>
       <w:r>
         <w:rPr>
           <w:rFonts w:cs="CG Times"/>
@@ -38892,7 +38148,6 @@
         </w:rPr>
         <w:t>i</w:t>
       </w:r>
-      <w:proofErr w:type="spellEnd"/>
       <w:r>
         <w:rPr>
           <w:rFonts w:cs="CG Times"/>
@@ -38976,7 +38231,6 @@
         </w:rPr>
         <w:tab/>
       </w:r>
-      <w:proofErr w:type="spellStart"/>
       <w:r>
         <w:rPr>
           <w:rFonts w:cs="CG Times"/>
@@ -38996,7 +38250,6 @@
         </w:rPr>
         <w:t>i</w:t>
       </w:r>
-      <w:proofErr w:type="spellEnd"/>
       <w:r>
         <w:rPr>
           <w:rFonts w:cs="CG Times"/>
@@ -39054,7 +38307,6 @@
         </w:rPr>
         <w:t>__</w:t>
       </w:r>
-      <w:proofErr w:type="spellStart"/>
       <w:r>
         <w:rPr>
           <w:rFonts w:cs="CG Times"/>
@@ -39065,7 +38317,6 @@
         </w:rPr>
         <w:t>i</w:t>
       </w:r>
-      <w:proofErr w:type="spellEnd"/>
       <w:r>
         <w:rPr>
           <w:rFonts w:cs="CG Times"/>
@@ -39164,7 +38415,6 @@
         </w:rPr>
         <w:tab/>
       </w:r>
-      <w:proofErr w:type="spellStart"/>
       <w:r>
         <w:rPr>
           <w:rFonts w:cs="CG Times"/>
@@ -39172,7 +38422,6 @@
         </w:rPr>
         <w:t>i</w:t>
       </w:r>
-      <w:proofErr w:type="spellEnd"/>
       <w:r>
         <w:rPr>
           <w:rFonts w:cs="CG Times"/>
@@ -39245,7 +38494,6 @@
         </w:rPr>
         <w:tab/>
       </w:r>
-      <w:proofErr w:type="spellStart"/>
       <w:r>
         <w:rPr>
           <w:rFonts w:cs="CG Times"/>
@@ -39265,7 +38513,6 @@
         </w:rPr>
         <w:t>i</w:t>
       </w:r>
-      <w:proofErr w:type="spellEnd"/>
       <w:r>
         <w:rPr>
           <w:rFonts w:cs="CG Times"/>
@@ -39291,7 +38538,6 @@
         </w:rPr>
         <w:t>expect __</w:t>
       </w:r>
-      <w:proofErr w:type="spellStart"/>
       <w:r>
         <w:rPr>
           <w:rFonts w:cs="CG Times"/>
@@ -39302,7 +38548,6 @@
         </w:rPr>
         <w:t>i</w:t>
       </w:r>
-      <w:proofErr w:type="spellEnd"/>
       <w:r>
         <w:rPr>
           <w:rFonts w:cs="CG Times"/>
@@ -39417,7 +38662,6 @@
         </w:rPr>
         <w:tab/>
       </w:r>
-      <w:proofErr w:type="spellStart"/>
       <w:r>
         <w:rPr>
           <w:rFonts w:cs="CG Times"/>
@@ -39437,7 +38681,6 @@
         </w:rPr>
         <w:t>i</w:t>
       </w:r>
-      <w:proofErr w:type="spellEnd"/>
       <w:r>
         <w:rPr>
           <w:rFonts w:cs="CG Times"/>
@@ -39479,7 +38722,6 @@
         </w:rPr>
         <w:t>to play __</w:t>
       </w:r>
-      <w:proofErr w:type="spellStart"/>
       <w:r>
         <w:rPr>
           <w:rFonts w:cs="CG Times"/>
@@ -39490,7 +38732,6 @@
         </w:rPr>
         <w:t>i</w:t>
       </w:r>
-      <w:proofErr w:type="spellEnd"/>
       <w:r>
         <w:rPr>
           <w:rFonts w:cs="CG Times"/>
@@ -39588,7 +38829,6 @@
         </w:rPr>
         <w:tab/>
       </w:r>
-      <w:proofErr w:type="spellStart"/>
       <w:r>
         <w:rPr>
           <w:rFonts w:cs="CG Times"/>
@@ -39596,7 +38836,6 @@
         </w:rPr>
         <w:t>i</w:t>
       </w:r>
-      <w:proofErr w:type="spellEnd"/>
       <w:r>
         <w:rPr>
           <w:rFonts w:cs="CG Times"/>
@@ -39995,7 +39234,6 @@
         </w:rPr>
         <w:tab/>
       </w:r>
-      <w:proofErr w:type="spellStart"/>
       <w:r>
         <w:rPr>
           <w:rFonts w:cs="CG Times"/>
@@ -40003,7 +39241,6 @@
         </w:rPr>
         <w:t>i</w:t>
       </w:r>
-      <w:proofErr w:type="spellEnd"/>
       <w:r>
         <w:rPr>
           <w:rFonts w:cs="CG Times"/>
@@ -40027,7 +39264,6 @@
         </w:rPr>
         <w:t xml:space="preserve">She will say </w:t>
       </w:r>
-      <w:proofErr w:type="spellStart"/>
       <w:r>
         <w:rPr>
           <w:rFonts w:cs="CG Times"/>
@@ -40048,7 +39284,6 @@
         </w:rPr>
         <w:t>i</w:t>
       </w:r>
-      <w:proofErr w:type="spellEnd"/>
       <w:r>
         <w:rPr>
           <w:rFonts w:cs="CG Times"/>
@@ -40058,7 +39293,6 @@
         </w:rPr>
         <w:t xml:space="preserve"> she saw __</w:t>
       </w:r>
-      <w:proofErr w:type="spellStart"/>
       <w:r>
         <w:rPr>
           <w:rFonts w:cs="CG Times"/>
@@ -40069,7 +39303,6 @@
         </w:rPr>
         <w:t>i</w:t>
       </w:r>
-      <w:proofErr w:type="spellEnd"/>
       <w:r>
         <w:rPr>
           <w:rFonts w:cs="CG Times"/>
@@ -40152,7 +39385,6 @@
         </w:rPr>
         <w:tab/>
       </w:r>
-      <w:proofErr w:type="spellStart"/>
       <w:r>
         <w:rPr>
           <w:rFonts w:cs="CG Times"/>
@@ -40173,7 +39405,6 @@
         </w:rPr>
         <w:t>i</w:t>
       </w:r>
-      <w:proofErr w:type="spellEnd"/>
       <w:r>
         <w:rPr>
           <w:rFonts w:cs="CG Times"/>
@@ -40183,7 +39414,6 @@
         </w:rPr>
         <w:t xml:space="preserve"> will she say she saw __</w:t>
       </w:r>
-      <w:proofErr w:type="spellStart"/>
       <w:r>
         <w:rPr>
           <w:rFonts w:cs="CG Times"/>
@@ -40194,7 +39424,6 @@
         </w:rPr>
         <w:t>i</w:t>
       </w:r>
-      <w:proofErr w:type="spellEnd"/>
       <w:r>
         <w:rPr>
           <w:rFonts w:cs="CG Times"/>
@@ -40285,7 +39514,6 @@
         </w:rPr>
         <w:tab/>
       </w:r>
-      <w:proofErr w:type="spellStart"/>
       <w:r>
         <w:rPr>
           <w:rFonts w:cs="CG Times"/>
@@ -40293,7 +39521,6 @@
         </w:rPr>
         <w:t>i</w:t>
       </w:r>
-      <w:proofErr w:type="spellEnd"/>
       <w:r>
         <w:rPr>
           <w:rFonts w:cs="CG Times"/>
@@ -40310,7 +39537,6 @@
         <w:tab/>
         <w:t>[</w:t>
       </w:r>
-      <w:proofErr w:type="spellStart"/>
       <w:r>
         <w:rPr>
           <w:rFonts w:cs="CG Times"/>
@@ -40330,7 +39556,6 @@
         </w:rPr>
         <w:t>ever</w:t>
       </w:r>
-      <w:proofErr w:type="spellEnd"/>
       <w:r>
         <w:rPr>
           <w:rFonts w:cs="CG Times"/>
@@ -40672,19 +39897,8 @@
           <w:iCs/>
           <w:lang w:val="en-AU"/>
         </w:rPr>
-        <w:t xml:space="preserve"> do you </w:t>
-      </w:r>
-      <w:proofErr w:type="gramStart"/>
-      <w:r>
-        <w:rPr>
-          <w:rFonts w:cs="CG Times"/>
-          <w:i/>
-          <w:iCs/>
-          <w:lang w:val="en-AU"/>
-        </w:rPr>
-        <w:t>mean?.</w:t>
-      </w:r>
-      <w:proofErr w:type="gramEnd"/>
+        <w:t xml:space="preserve"> do you mean?.</w:t>
+      </w:r>
     </w:p>
     <w:p>
       <w:pPr>
@@ -40769,22 +39983,7 @@
           <w:lang w:val="en-AU"/>
         </w:rPr>
         <w:tab/>
-      </w:r>
-      <w:proofErr w:type="spellStart"/>
-      <w:r>
-        <w:rPr>
-          <w:rFonts w:cs="CG Times"/>
-          <w:lang w:val="en-AU"/>
-        </w:rPr>
-        <w:t>PC</w:t>
-      </w:r>
-      <w:proofErr w:type="spellEnd"/>
-      <w:r>
-        <w:rPr>
-          <w:rFonts w:cs="CG Times"/>
-          <w:lang w:val="en-AU"/>
-        </w:rPr>
-        <w:t xml:space="preserve">          P S</w:t>
+        <w:t>PC          P S</w:t>
       </w:r>
     </w:p>
     <w:p>
@@ -40993,9 +40192,9 @@
           <w:rFonts w:cs="CG Times"/>
           <w:lang w:val="en-AU"/>
         </w:rPr>
-        <w:tab/>
-      </w:r>
-      <w:proofErr w:type="spellStart"/>
+        <w:lastRenderedPageBreak/>
+        <w:tab/>
+      </w:r>
       <w:r>
         <w:rPr>
           <w:rFonts w:cs="CG Times"/>
@@ -41003,7 +40202,6 @@
         </w:rPr>
         <w:t>i</w:t>
       </w:r>
-      <w:proofErr w:type="spellEnd"/>
       <w:r>
         <w:rPr>
           <w:rFonts w:cs="CG Times"/>
@@ -41099,7 +40297,6 @@
           <w:rFonts w:cs="CG Times"/>
           <w:lang w:val="en-AU"/>
         </w:rPr>
-        <w:lastRenderedPageBreak/>
         <w:tab/>
       </w:r>
       <w:r>
@@ -41543,7 +40740,6 @@
         </w:rPr>
         <w:tab/>
       </w:r>
-      <w:proofErr w:type="spellStart"/>
       <w:r>
         <w:rPr>
           <w:rFonts w:cs="CG Times"/>
@@ -41551,7 +40747,6 @@
         </w:rPr>
         <w:t>i</w:t>
       </w:r>
-      <w:proofErr w:type="spellEnd"/>
       <w:r>
         <w:rPr>
           <w:rFonts w:cs="CG Times"/>
@@ -41988,7 +41183,6 @@
         </w:rPr>
         <w:tab/>
       </w:r>
-      <w:proofErr w:type="spellStart"/>
       <w:r>
         <w:rPr>
           <w:rFonts w:cs="CG Times"/>
@@ -41996,7 +41190,6 @@
         </w:rPr>
         <w:t>i</w:t>
       </w:r>
-      <w:proofErr w:type="spellEnd"/>
       <w:r>
         <w:rPr>
           <w:rFonts w:cs="CG Times"/>
@@ -42233,7 +41426,6 @@
         </w:rPr>
         <w:tab/>
       </w:r>
-      <w:proofErr w:type="spellStart"/>
       <w:r>
         <w:rPr>
           <w:rFonts w:cs="CG Times"/>
@@ -42241,7 +41433,6 @@
         </w:rPr>
         <w:t>i</w:t>
       </w:r>
-      <w:proofErr w:type="spellEnd"/>
       <w:r>
         <w:rPr>
           <w:rFonts w:cs="CG Times"/>
@@ -42264,18 +41455,7 @@
           <w:u w:val="single"/>
           <w:lang w:val="en-AU"/>
         </w:rPr>
-        <w:t xml:space="preserve">How impossibly </w:t>
-      </w:r>
-      <w:proofErr w:type="spellStart"/>
-      <w:r>
-        <w:rPr>
-          <w:rFonts w:cs="CG Times"/>
-          <w:i/>
-          <w:iCs/>
-          <w:u w:val="single"/>
-          <w:lang w:val="en-AU"/>
-        </w:rPr>
-        <w:t>polite</w:t>
+        <w:t>How impossibly polite</w:t>
       </w:r>
       <w:r>
         <w:rPr>
@@ -42287,7 +41467,6 @@
         </w:rPr>
         <w:t>i</w:t>
       </w:r>
-      <w:proofErr w:type="spellEnd"/>
       <w:r>
         <w:rPr>
           <w:rFonts w:cs="CG Times"/>
@@ -42313,7 +41492,6 @@
         </w:rPr>
         <w:t>to be __</w:t>
       </w:r>
-      <w:proofErr w:type="spellStart"/>
       <w:r>
         <w:rPr>
           <w:rFonts w:cs="CG Times"/>
@@ -42324,7 +41502,6 @@
         </w:rPr>
         <w:t>i</w:t>
       </w:r>
-      <w:proofErr w:type="spellEnd"/>
       <w:r>
         <w:rPr>
           <w:rFonts w:cs="CG Times"/>
@@ -42399,18 +41576,7 @@
           <w:u w:val="single"/>
           <w:lang w:val="en-AU"/>
         </w:rPr>
-        <w:t xml:space="preserve">What a waste of </w:t>
-      </w:r>
-      <w:proofErr w:type="spellStart"/>
-      <w:r>
-        <w:rPr>
-          <w:rFonts w:cs="CG Times"/>
-          <w:i/>
-          <w:iCs/>
-          <w:u w:val="single"/>
-          <w:lang w:val="en-AU"/>
-        </w:rPr>
-        <w:t>time</w:t>
+        <w:t>What a waste of time</w:t>
       </w:r>
       <w:r>
         <w:rPr>
@@ -42422,7 +41588,6 @@
         </w:rPr>
         <w:t>i</w:t>
       </w:r>
-      <w:proofErr w:type="spellEnd"/>
       <w:r>
         <w:rPr>
           <w:rFonts w:cs="CG Times"/>
@@ -42464,7 +41629,6 @@
         </w:rPr>
         <w:t>to be __</w:t>
       </w:r>
-      <w:proofErr w:type="spellStart"/>
       <w:r>
         <w:rPr>
           <w:rFonts w:cs="CG Times"/>
@@ -42475,7 +41639,6 @@
         </w:rPr>
         <w:t>i</w:t>
       </w:r>
-      <w:proofErr w:type="spellEnd"/>
       <w:r>
         <w:rPr>
           <w:rFonts w:cs="CG Times"/>
@@ -42548,7 +41711,6 @@
         </w:rPr>
         <w:tab/>
       </w:r>
-      <w:proofErr w:type="spellStart"/>
       <w:r>
         <w:rPr>
           <w:rFonts w:cs="CG Times"/>
@@ -42556,40 +41718,28 @@
         </w:rPr>
         <w:t>i</w:t>
       </w:r>
-      <w:proofErr w:type="spellEnd"/>
-      <w:r>
-        <w:rPr>
-          <w:rFonts w:cs="CG Times"/>
-          <w:lang w:val="en-AU"/>
-        </w:rPr>
-        <w:tab/>
-      </w:r>
-      <w:r>
-        <w:rPr>
-          <w:rFonts w:cs="CG Times"/>
-          <w:lang w:val="en-AU"/>
-        </w:rPr>
-        <w:tab/>
-      </w:r>
-      <w:proofErr w:type="gramStart"/>
-      <w:r>
-        <w:rPr>
-          <w:rFonts w:cs="CG Times"/>
-          <w:i/>
-          <w:iCs/>
-          <w:lang w:val="en-AU"/>
-        </w:rPr>
-        <w:t>With</w:t>
-      </w:r>
-      <w:proofErr w:type="gramEnd"/>
-      <w:r>
-        <w:rPr>
-          <w:rFonts w:cs="CG Times"/>
-          <w:i/>
-          <w:iCs/>
-          <w:lang w:val="en-AU"/>
-        </w:rPr>
-        <w:t xml:space="preserve"> what unedifying haste he accepted the offer!</w:t>
+      <w:r>
+        <w:rPr>
+          <w:rFonts w:cs="CG Times"/>
+          <w:lang w:val="en-AU"/>
+        </w:rPr>
+        <w:tab/>
+      </w:r>
+      <w:r>
+        <w:rPr>
+          <w:rFonts w:cs="CG Times"/>
+          <w:lang w:val="en-AU"/>
+        </w:rPr>
+        <w:tab/>
+      </w:r>
+      <w:r>
+        <w:rPr>
+          <w:rFonts w:cs="CG Times"/>
+          <w:i/>
+          <w:iCs/>
+          <w:lang w:val="en-AU"/>
+        </w:rPr>
+        <w:t>With what unedifying haste he accepted the offer!</w:t>
       </w:r>
       <w:r>
         <w:rPr>
@@ -42663,23 +41813,7 @@
           <w:lang w:val="en-AU"/>
         </w:rPr>
         <w:tab/>
-        <w:t xml:space="preserve">[stranding of </w:t>
-      </w:r>
-      <w:proofErr w:type="spellStart"/>
-      <w:r>
-        <w:rPr>
-          <w:rFonts w:cs="CG Times"/>
-          <w:lang w:val="en-AU"/>
-        </w:rPr>
-        <w:t>prepostion</w:t>
-      </w:r>
-      <w:proofErr w:type="spellEnd"/>
-      <w:r>
-        <w:rPr>
-          <w:rFonts w:cs="CG Times"/>
-          <w:lang w:val="en-AU"/>
-        </w:rPr>
-        <w:t>]</w:t>
+        <w:t>[stranding of prepostion]</w:t>
       </w:r>
     </w:p>
     <w:p>
@@ -42806,7 +41940,6 @@
         </w:rPr>
         <w:tab/>
       </w:r>
-      <w:proofErr w:type="spellStart"/>
       <w:r>
         <w:rPr>
           <w:rFonts w:cs="CG Times"/>
@@ -42814,7 +41947,6 @@
         </w:rPr>
         <w:t>i</w:t>
       </w:r>
-      <w:proofErr w:type="spellEnd"/>
       <w:r>
         <w:rPr>
           <w:rFonts w:cs="CG Times"/>
@@ -43127,7 +42259,6 @@
         </w:rPr>
         <w:tab/>
       </w:r>
-      <w:proofErr w:type="spellStart"/>
       <w:r>
         <w:rPr>
           <w:rFonts w:cs="CG Times"/>
@@ -43135,7 +42266,6 @@
         </w:rPr>
         <w:t>iv</w:t>
       </w:r>
-      <w:proofErr w:type="spellEnd"/>
       <w:r>
         <w:rPr>
           <w:rFonts w:cs="CG Times"/>
@@ -43254,7 +42384,6 @@
         </w:rPr>
         <w:tab/>
       </w:r>
-      <w:proofErr w:type="spellStart"/>
       <w:r>
         <w:rPr>
           <w:rFonts w:cs="CG Times"/>
@@ -43262,7 +42391,6 @@
         </w:rPr>
         <w:t>i</w:t>
       </w:r>
-      <w:proofErr w:type="spellEnd"/>
       <w:r>
         <w:rPr>
           <w:rFonts w:cs="CG Times"/>
@@ -43562,7 +42690,6 @@
         </w:rPr>
         <w:tab/>
       </w:r>
-      <w:proofErr w:type="spellStart"/>
       <w:r>
         <w:rPr>
           <w:rFonts w:cs="CG Times"/>
@@ -43570,7 +42697,6 @@
         </w:rPr>
         <w:t>i</w:t>
       </w:r>
-      <w:proofErr w:type="spellEnd"/>
       <w:r>
         <w:rPr>
           <w:rFonts w:cs="CG Times"/>
@@ -43901,6 +43027,7 @@
           <w:rFonts w:cs="CG Times"/>
           <w:lang w:val="en-AU"/>
         </w:rPr>
+        <w:lastRenderedPageBreak/>
         <w:t>[</w:t>
       </w:r>
       <w:r>
@@ -43931,7 +43058,6 @@
         </w:rPr>
         <w:tab/>
       </w:r>
-      <w:proofErr w:type="spellStart"/>
       <w:r>
         <w:rPr>
           <w:rFonts w:cs="CG Times"/>
@@ -43939,7 +43065,6 @@
         </w:rPr>
         <w:t>i</w:t>
       </w:r>
-      <w:proofErr w:type="spellEnd"/>
       <w:r>
         <w:rPr>
           <w:rFonts w:cs="CG Times"/>
@@ -44043,7 +43168,6 @@
           <w:rFonts w:cs="CG Times"/>
           <w:lang w:val="en-AU"/>
         </w:rPr>
-        <w:lastRenderedPageBreak/>
         <w:tab/>
       </w:r>
       <w:r>
@@ -44457,7 +43581,6 @@
         </w:rPr>
         <w:tab/>
       </w:r>
-      <w:proofErr w:type="spellStart"/>
       <w:r>
         <w:rPr>
           <w:rFonts w:cs="CG Times"/>
@@ -44465,7 +43588,6 @@
         </w:rPr>
         <w:t>i</w:t>
       </w:r>
-      <w:proofErr w:type="spellEnd"/>
       <w:r>
         <w:rPr>
           <w:rFonts w:cs="CG Times"/>
@@ -45176,7 +44298,6 @@
         </w:rPr>
         <w:tab/>
       </w:r>
-      <w:proofErr w:type="spellStart"/>
       <w:r>
         <w:rPr>
           <w:rFonts w:cs="CG Times"/>
@@ -45184,7 +44305,6 @@
         </w:rPr>
         <w:t>i</w:t>
       </w:r>
-      <w:proofErr w:type="spellEnd"/>
       <w:r>
         <w:rPr>
           <w:rFonts w:cs="CG Times"/>
@@ -45256,15 +44376,7 @@
           <w:lang w:val="en-AU"/>
         </w:rPr>
         <w:tab/>
-        <w:t xml:space="preserve"> </w:t>
-      </w:r>
-      <w:proofErr w:type="gramStart"/>
-      <w:r>
-        <w:rPr>
-          <w:rFonts w:cs="CG Times"/>
-          <w:lang w:val="en-AU"/>
-        </w:rPr>
-        <w:t xml:space="preserve">  </w:t>
+        <w:t xml:space="preserve">   </w:t>
       </w:r>
       <w:r>
         <w:rPr>
@@ -45281,17 +44393,7 @@
           <w:iCs/>
           <w:lang w:val="en-AU"/>
         </w:rPr>
-        <w:t>What</w:t>
-      </w:r>
-      <w:proofErr w:type="gramEnd"/>
-      <w:r>
-        <w:rPr>
-          <w:rFonts w:cs="CG Times"/>
-          <w:i/>
-          <w:iCs/>
-          <w:lang w:val="en-AU"/>
-        </w:rPr>
-        <w:t xml:space="preserve"> a disaster it was, was it!</w:t>
+        <w:t>What a disaster it was, was it!</w:t>
       </w:r>
       <w:r>
         <w:rPr>
@@ -45358,7 +44460,6 @@
         </w:rPr>
         <w:tab/>
       </w:r>
-      <w:proofErr w:type="spellStart"/>
       <w:r>
         <w:rPr>
           <w:rFonts w:cs="CG Times"/>
@@ -45366,7 +44467,6 @@
         </w:rPr>
         <w:t>i</w:t>
       </w:r>
-      <w:proofErr w:type="spellEnd"/>
       <w:r>
         <w:rPr>
           <w:rFonts w:cs="CG Times"/>
@@ -45614,7 +44714,6 @@
         </w:rPr>
         <w:tab/>
       </w:r>
-      <w:proofErr w:type="spellStart"/>
       <w:r>
         <w:rPr>
           <w:rFonts w:cs="CG Times"/>
@@ -45622,7 +44721,6 @@
         </w:rPr>
         <w:t>i</w:t>
       </w:r>
-      <w:proofErr w:type="spellEnd"/>
       <w:r>
         <w:rPr>
           <w:rFonts w:cs="CG Times"/>
@@ -45882,7 +44980,6 @@
         </w:rPr>
         <w:tab/>
       </w:r>
-      <w:proofErr w:type="spellStart"/>
       <w:r>
         <w:rPr>
           <w:rFonts w:cs="CG Times"/>
@@ -45890,40 +44987,28 @@
         </w:rPr>
         <w:t>i</w:t>
       </w:r>
-      <w:proofErr w:type="spellEnd"/>
-      <w:r>
-        <w:rPr>
-          <w:rFonts w:cs="CG Times"/>
-          <w:lang w:val="en-AU"/>
-        </w:rPr>
-        <w:tab/>
-      </w:r>
-      <w:r>
-        <w:rPr>
-          <w:rFonts w:cs="CG Times"/>
-          <w:lang w:val="en-AU"/>
-        </w:rPr>
-        <w:tab/>
-      </w:r>
-      <w:proofErr w:type="gramStart"/>
-      <w:r>
-        <w:rPr>
-          <w:rFonts w:cs="CG Times"/>
-          <w:i/>
-          <w:iCs/>
-          <w:lang w:val="en-AU"/>
-        </w:rPr>
-        <w:t>The</w:t>
-      </w:r>
-      <w:proofErr w:type="gramEnd"/>
-      <w:r>
-        <w:rPr>
-          <w:rFonts w:cs="CG Times"/>
-          <w:i/>
-          <w:iCs/>
-          <w:lang w:val="en-AU"/>
-        </w:rPr>
-        <w:t xml:space="preserve"> money he spends on clothes!</w:t>
+      <w:r>
+        <w:rPr>
+          <w:rFonts w:cs="CG Times"/>
+          <w:lang w:val="en-AU"/>
+        </w:rPr>
+        <w:tab/>
+      </w:r>
+      <w:r>
+        <w:rPr>
+          <w:rFonts w:cs="CG Times"/>
+          <w:lang w:val="en-AU"/>
+        </w:rPr>
+        <w:tab/>
+      </w:r>
+      <w:r>
+        <w:rPr>
+          <w:rFonts w:cs="CG Times"/>
+          <w:i/>
+          <w:iCs/>
+          <w:lang w:val="en-AU"/>
+        </w:rPr>
+        <w:t>The money he spends on clothes!</w:t>
       </w:r>
     </w:p>
     <w:p>
@@ -45975,25 +45060,14 @@
         </w:rPr>
         <w:tab/>
       </w:r>
-      <w:proofErr w:type="gramStart"/>
-      <w:r>
-        <w:rPr>
-          <w:rFonts w:cs="CG Times"/>
-          <w:i/>
-          <w:iCs/>
-          <w:lang w:val="en-AU"/>
-        </w:rPr>
-        <w:t>The</w:t>
-      </w:r>
-      <w:proofErr w:type="gramEnd"/>
-      <w:r>
-        <w:rPr>
-          <w:rFonts w:cs="CG Times"/>
-          <w:i/>
-          <w:iCs/>
-          <w:lang w:val="en-AU"/>
-        </w:rPr>
-        <w:t xml:space="preserve"> cost of these clothes!</w:t>
+      <w:r>
+        <w:rPr>
+          <w:rFonts w:cs="CG Times"/>
+          <w:i/>
+          <w:iCs/>
+          <w:lang w:val="en-AU"/>
+        </w:rPr>
+        <w:t>The cost of these clothes!</w:t>
       </w:r>
     </w:p>
     <w:p>
@@ -46022,6 +45096,7 @@
           <w:rFonts w:cs="CG Times"/>
           <w:lang w:val="en-AU"/>
         </w:rPr>
+        <w:lastRenderedPageBreak/>
         <w:tab/>
       </w:r>
       <w:r>
@@ -46045,25 +45120,14 @@
         </w:rPr>
         <w:tab/>
       </w:r>
-      <w:proofErr w:type="gramStart"/>
-      <w:r>
-        <w:rPr>
-          <w:rFonts w:cs="CG Times"/>
-          <w:i/>
-          <w:iCs/>
-          <w:lang w:val="en-AU"/>
-        </w:rPr>
-        <w:t>The</w:t>
-      </w:r>
-      <w:proofErr w:type="gramEnd"/>
-      <w:r>
-        <w:rPr>
-          <w:rFonts w:cs="CG Times"/>
-          <w:i/>
-          <w:iCs/>
-          <w:lang w:val="en-AU"/>
-        </w:rPr>
-        <w:t xml:space="preserve"> way he treats his wife!</w:t>
+      <w:r>
+        <w:rPr>
+          <w:rFonts w:cs="CG Times"/>
+          <w:i/>
+          <w:iCs/>
+          <w:lang w:val="en-AU"/>
+        </w:rPr>
+        <w:t>The way he treats his wife!</w:t>
       </w:r>
     </w:p>
     <w:p>
@@ -46092,7 +45156,6 @@
           <w:rFonts w:cs="CG Times"/>
           <w:lang w:val="en-AU"/>
         </w:rPr>
-        <w:lastRenderedPageBreak/>
         <w:t>[</w:t>
       </w:r>
       <w:r>
@@ -46312,7 +45375,6 @@
         </w:rPr>
         <w:tab/>
       </w:r>
-      <w:proofErr w:type="spellStart"/>
       <w:r>
         <w:rPr>
           <w:rFonts w:cs="CG Times"/>
@@ -46320,7 +45382,6 @@
         </w:rPr>
         <w:t>i</w:t>
       </w:r>
-      <w:proofErr w:type="spellEnd"/>
       <w:r>
         <w:rPr>
           <w:rFonts w:cs="CG Times"/>
@@ -46510,7 +45571,6 @@
         </w:rPr>
         <w:tab/>
       </w:r>
-      <w:proofErr w:type="spellStart"/>
       <w:r>
         <w:rPr>
           <w:rFonts w:cs="CG Times"/>
@@ -46518,7 +45578,6 @@
         </w:rPr>
         <w:t>i</w:t>
       </w:r>
-      <w:proofErr w:type="spellEnd"/>
       <w:r>
         <w:rPr>
           <w:rFonts w:cs="CG Times"/>
@@ -46917,7 +45976,6 @@
         </w:rPr>
         <w:tab/>
       </w:r>
-      <w:proofErr w:type="spellStart"/>
       <w:r>
         <w:rPr>
           <w:rFonts w:cs="CG Times"/>
@@ -46925,7 +45983,6 @@
         </w:rPr>
         <w:t>i</w:t>
       </w:r>
-      <w:proofErr w:type="spellEnd"/>
       <w:r>
         <w:rPr>
           <w:rFonts w:cs="CG Times"/>
@@ -47202,7 +46259,6 @@
         </w:rPr>
         <w:tab/>
       </w:r>
-      <w:proofErr w:type="spellStart"/>
       <w:r>
         <w:rPr>
           <w:rFonts w:cs="CG Times"/>
@@ -47210,7 +46266,6 @@
         </w:rPr>
         <w:t>i</w:t>
       </w:r>
-      <w:proofErr w:type="spellEnd"/>
       <w:r>
         <w:rPr>
           <w:rFonts w:cs="CG Times"/>
@@ -47367,27 +46422,7 @@
           <w:iCs/>
           <w:lang w:val="en-AU"/>
         </w:rPr>
-        <w:t xml:space="preserve">You sit down and have a nice cup of tea; </w:t>
-      </w:r>
-      <w:proofErr w:type="spellStart"/>
-      <w:r>
-        <w:rPr>
-          <w:rFonts w:cs="CG Times"/>
-          <w:i/>
-          <w:iCs/>
-          <w:lang w:val="en-AU"/>
-        </w:rPr>
-        <w:t>everthing</w:t>
-      </w:r>
-      <w:proofErr w:type="spellEnd"/>
-      <w:r>
-        <w:rPr>
-          <w:rFonts w:cs="CG Times"/>
-          <w:i/>
-          <w:iCs/>
-          <w:lang w:val="en-AU"/>
-        </w:rPr>
-        <w:t xml:space="preserve"> is going to be all right.</w:t>
+        <w:t>You sit down and have a nice cup of tea; everthing is going to be all right.</w:t>
       </w:r>
     </w:p>
     <w:p>
@@ -47418,7 +46453,6 @@
         </w:rPr>
         <w:tab/>
       </w:r>
-      <w:proofErr w:type="spellStart"/>
       <w:r>
         <w:rPr>
           <w:rFonts w:cs="CG Times"/>
@@ -47426,7 +46460,6 @@
         </w:rPr>
         <w:t>iv</w:t>
       </w:r>
-      <w:proofErr w:type="spellEnd"/>
       <w:r>
         <w:rPr>
           <w:rFonts w:cs="CG Times"/>
@@ -47506,7 +46539,6 @@
         </w:rPr>
         <w:tab/>
       </w:r>
-      <w:proofErr w:type="spellStart"/>
       <w:r>
         <w:rPr>
           <w:rFonts w:cs="CG Times"/>
@@ -47514,7 +46546,6 @@
         </w:rPr>
         <w:t>i</w:t>
       </w:r>
-      <w:proofErr w:type="spellEnd"/>
       <w:r>
         <w:rPr>
           <w:rFonts w:cs="CG Times"/>
@@ -47689,18 +46720,7 @@
           <w:u w:val="single"/>
           <w:lang w:val="en-AU"/>
         </w:rPr>
-        <w:t xml:space="preserve">Someone in the back </w:t>
-      </w:r>
-      <w:proofErr w:type="gramStart"/>
-      <w:r>
-        <w:rPr>
-          <w:rFonts w:cs="CG Times"/>
-          <w:i/>
-          <w:iCs/>
-          <w:u w:val="single"/>
-          <w:lang w:val="en-AU"/>
-        </w:rPr>
-        <w:t>row</w:t>
+        <w:t>Someone in the back row</w:t>
       </w:r>
       <w:r>
         <w:rPr>
@@ -47709,7 +46729,6 @@
         </w:rPr>
         <w:t>(</w:t>
       </w:r>
-      <w:proofErr w:type="gramEnd"/>
       <w:r>
         <w:rPr>
           <w:rFonts w:cs="CG Times"/>
@@ -47799,7 +46818,6 @@
         </w:rPr>
         <w:tab/>
       </w:r>
-      <w:proofErr w:type="spellStart"/>
       <w:r>
         <w:rPr>
           <w:rFonts w:cs="CG Times"/>
@@ -47807,7 +46825,6 @@
         </w:rPr>
         <w:t>i</w:t>
       </w:r>
-      <w:proofErr w:type="spellEnd"/>
       <w:r>
         <w:rPr>
           <w:rFonts w:cs="CG Times"/>
@@ -47830,18 +46847,7 @@
           <w:u w:val="single"/>
           <w:lang w:val="en-AU"/>
         </w:rPr>
-        <w:t xml:space="preserve">You at the </w:t>
-      </w:r>
-      <w:proofErr w:type="gramStart"/>
-      <w:r>
-        <w:rPr>
-          <w:rFonts w:cs="CG Times"/>
-          <w:i/>
-          <w:iCs/>
-          <w:u w:val="single"/>
-          <w:lang w:val="en-AU"/>
-        </w:rPr>
-        <w:t>back</w:t>
+        <w:t>You at the back</w:t>
       </w:r>
       <w:r>
         <w:rPr>
@@ -47850,7 +46856,6 @@
         </w:rPr>
         <w:t>(</w:t>
       </w:r>
-      <w:proofErr w:type="gramEnd"/>
       <w:r>
         <w:rPr>
           <w:rFonts w:cs="CG Times"/>
@@ -48035,7 +47040,6 @@
         </w:rPr>
         <w:tab/>
       </w:r>
-      <w:proofErr w:type="spellStart"/>
       <w:r>
         <w:rPr>
           <w:rFonts w:cs="CG Times"/>
@@ -48043,7 +47047,6 @@
         </w:rPr>
         <w:t>i</w:t>
       </w:r>
-      <w:proofErr w:type="spellEnd"/>
       <w:r>
         <w:rPr>
           <w:rFonts w:cs="CG Times"/>
@@ -48066,18 +47069,7 @@
           <w:u w:val="single"/>
           <w:lang w:val="en-AU"/>
         </w:rPr>
-        <w:t xml:space="preserve">Somebody at the </w:t>
-      </w:r>
-      <w:proofErr w:type="gramStart"/>
-      <w:r>
-        <w:rPr>
-          <w:rFonts w:cs="CG Times"/>
-          <w:i/>
-          <w:iCs/>
-          <w:u w:val="single"/>
-          <w:lang w:val="en-AU"/>
-        </w:rPr>
-        <w:t>front</w:t>
+        <w:t>Somebody at the front</w:t>
       </w:r>
       <w:r>
         <w:rPr>
@@ -48086,7 +47078,6 @@
         </w:rPr>
         <w:t>(</w:t>
       </w:r>
-      <w:proofErr w:type="gramEnd"/>
       <w:r>
         <w:rPr>
           <w:rFonts w:cs="CG Times"/>
@@ -48253,7 +47244,6 @@
         </w:rPr>
         <w:tab/>
       </w:r>
-      <w:proofErr w:type="spellStart"/>
       <w:r>
         <w:rPr>
           <w:rFonts w:cs="CG Times"/>
@@ -48261,7 +47251,6 @@
         </w:rPr>
         <w:t>i</w:t>
       </w:r>
-      <w:proofErr w:type="spellEnd"/>
       <w:r>
         <w:rPr>
           <w:rFonts w:cs="CG Times"/>
@@ -48400,7 +47389,6 @@
         </w:rPr>
         <w:tab/>
       </w:r>
-      <w:proofErr w:type="spellStart"/>
       <w:r>
         <w:rPr>
           <w:rFonts w:cs="CG Times"/>
@@ -48408,7 +47396,6 @@
         </w:rPr>
         <w:t>i</w:t>
       </w:r>
-      <w:proofErr w:type="spellEnd"/>
       <w:r>
         <w:rPr>
           <w:rFonts w:cs="CG Times"/>
@@ -48466,6 +47453,7 @@
           <w:rFonts w:cs="CG Times"/>
           <w:lang w:val="en-AU"/>
         </w:rPr>
+        <w:lastRenderedPageBreak/>
         <w:tab/>
       </w:r>
       <w:r>
@@ -48532,7 +47520,6 @@
           <w:rFonts w:cs="CG Times"/>
           <w:lang w:val="en-AU"/>
         </w:rPr>
-        <w:lastRenderedPageBreak/>
         <w:t>[</w:t>
       </w:r>
       <w:r>
@@ -48563,7 +47550,6 @@
         </w:rPr>
         <w:tab/>
       </w:r>
-      <w:proofErr w:type="spellStart"/>
       <w:r>
         <w:rPr>
           <w:rFonts w:cs="CG Times"/>
@@ -48571,7 +47557,6 @@
         </w:rPr>
         <w:t>i</w:t>
       </w:r>
-      <w:proofErr w:type="spellEnd"/>
       <w:r>
         <w:rPr>
           <w:rFonts w:cs="CG Times"/>
@@ -48815,28 +47800,7 @@
           <w:lang w:val="en-AU"/>
         </w:rPr>
         <w:tab/>
-      </w:r>
-      <w:proofErr w:type="spellStart"/>
-      <w:r>
-        <w:rPr>
-          <w:rFonts w:cs="CG Times"/>
-          <w:i/>
-          <w:iCs/>
-          <w:smallCaps/>
-          <w:lang w:val="en-AU"/>
-        </w:rPr>
-        <w:t>don't</w:t>
-      </w:r>
-      <w:proofErr w:type="spellEnd"/>
-      <w:r>
-        <w:rPr>
-          <w:rFonts w:cs="CG Times"/>
-          <w:i/>
-          <w:iCs/>
-          <w:smallCaps/>
-          <w:lang w:val="en-AU"/>
-        </w:rPr>
-        <w:t xml:space="preserve"> </w:t>
+        <w:t xml:space="preserve">don't </w:t>
       </w:r>
       <w:r>
         <w:rPr>
@@ -48875,7 +47839,6 @@
         </w:rPr>
         <w:tab/>
       </w:r>
-      <w:proofErr w:type="spellStart"/>
       <w:r>
         <w:rPr>
           <w:rFonts w:cs="CG Times"/>
@@ -48883,7 +47846,6 @@
         </w:rPr>
         <w:t>i</w:t>
       </w:r>
-      <w:proofErr w:type="spellEnd"/>
       <w:r>
         <w:rPr>
           <w:rFonts w:cs="CG Times"/>
@@ -49101,7 +48063,6 @@
         </w:rPr>
         <w:tab/>
       </w:r>
-      <w:proofErr w:type="gramStart"/>
       <w:r>
         <w:rPr>
           <w:rFonts w:cs="CG Times"/>
@@ -49120,7 +48081,6 @@
         </w:rPr>
         <w:t>Don't</w:t>
       </w:r>
-      <w:proofErr w:type="gramEnd"/>
       <w:r>
         <w:rPr>
           <w:rFonts w:cs="CG Times"/>
@@ -49245,7 +48205,6 @@
         </w:rPr>
         <w:tab/>
       </w:r>
-      <w:proofErr w:type="spellStart"/>
       <w:r>
         <w:rPr>
           <w:rFonts w:cs="CG Times"/>
@@ -49253,7 +48212,6 @@
         </w:rPr>
         <w:t>i</w:t>
       </w:r>
-      <w:proofErr w:type="spellEnd"/>
       <w:r>
         <w:rPr>
           <w:rFonts w:cs="CG Times"/>
@@ -49304,19 +48262,8 @@
           <w:iCs/>
           <w:lang w:val="en-AU"/>
         </w:rPr>
-        <w:t xml:space="preserve"> forget to turn </w:t>
-      </w:r>
-      <w:proofErr w:type="spellStart"/>
-      <w:r>
-        <w:rPr>
-          <w:rFonts w:cs="CG Times"/>
-          <w:i/>
-          <w:iCs/>
-          <w:lang w:val="en-AU"/>
-        </w:rPr>
-        <w:t>o</w:t>
-      </w:r>
-      <w:proofErr w:type="spellEnd"/>
+        <w:t xml:space="preserve"> forget to turn o</w:t>
+      </w:r>
       <w:r>
         <w:rPr>
           <w:rFonts w:cs="CG Times"/>
@@ -49494,7 +48441,6 @@
         </w:rPr>
         <w:tab/>
       </w:r>
-      <w:proofErr w:type="spellStart"/>
       <w:r>
         <w:rPr>
           <w:rFonts w:cs="CG Times"/>
@@ -49502,39 +48448,28 @@
         </w:rPr>
         <w:t>i</w:t>
       </w:r>
-      <w:proofErr w:type="spellEnd"/>
-      <w:r>
-        <w:rPr>
-          <w:rFonts w:cs="CG Times"/>
-          <w:lang w:val="en-AU"/>
-        </w:rPr>
-        <w:tab/>
-      </w:r>
-      <w:r>
-        <w:rPr>
-          <w:rFonts w:cs="CG Times"/>
-          <w:lang w:val="en-AU"/>
-        </w:rPr>
-        <w:tab/>
-      </w:r>
-      <w:r>
-        <w:rPr>
-          <w:rFonts w:cs="CG Times"/>
-          <w:i/>
-          <w:iCs/>
-          <w:lang w:val="en-AU"/>
-        </w:rPr>
-        <w:t xml:space="preserve">Don't you tell </w:t>
-      </w:r>
-      <w:proofErr w:type="gramStart"/>
-      <w:r>
-        <w:rPr>
-          <w:rFonts w:cs="CG Times"/>
-          <w:i/>
-          <w:iCs/>
-          <w:lang w:val="en-AU"/>
-        </w:rPr>
-        <w:t>her!</w:t>
+      <w:r>
+        <w:rPr>
+          <w:rFonts w:cs="CG Times"/>
+          <w:lang w:val="en-AU"/>
+        </w:rPr>
+        <w:tab/>
+      </w:r>
+      <w:r>
+        <w:rPr>
+          <w:rFonts w:cs="CG Times"/>
+          <w:lang w:val="en-AU"/>
+        </w:rPr>
+        <w:tab/>
+      </w:r>
+      <w:r>
+        <w:rPr>
+          <w:rFonts w:cs="CG Times"/>
+          <w:i/>
+          <w:iCs/>
+          <w:lang w:val="en-AU"/>
+        </w:rPr>
+        <w:t>Don't you tell her!</w:t>
       </w:r>
       <w:r>
         <w:rPr>
@@ -49543,7 +48478,6 @@
         </w:rPr>
         <w:t>/</w:t>
       </w:r>
-      <w:proofErr w:type="gramEnd"/>
       <w:r>
         <w:rPr>
           <w:rFonts w:cs="CG Times"/>
@@ -49789,7 +48723,6 @@
         </w:rPr>
         <w:tab/>
       </w:r>
-      <w:proofErr w:type="spellStart"/>
       <w:r>
         <w:rPr>
           <w:rFonts w:cs="CG Times"/>
@@ -49797,7 +48730,6 @@
         </w:rPr>
         <w:t>i</w:t>
       </w:r>
-      <w:proofErr w:type="spellEnd"/>
       <w:r>
         <w:rPr>
           <w:rFonts w:cs="CG Times"/>
@@ -49995,7 +48927,6 @@
         </w:rPr>
         <w:tab/>
       </w:r>
-      <w:proofErr w:type="spellStart"/>
       <w:r>
         <w:rPr>
           <w:rFonts w:cs="CG Times"/>
@@ -50003,7 +48934,6 @@
         </w:rPr>
         <w:t>i</w:t>
       </w:r>
-      <w:proofErr w:type="spellEnd"/>
       <w:r>
         <w:rPr>
           <w:rFonts w:cs="CG Times"/>
@@ -50287,7 +49217,6 @@
         </w:rPr>
         <w:tab/>
       </w:r>
-      <w:proofErr w:type="spellStart"/>
       <w:r>
         <w:rPr>
           <w:rFonts w:cs="CG Times"/>
@@ -50295,7 +49224,6 @@
         </w:rPr>
         <w:t>i</w:t>
       </w:r>
-      <w:proofErr w:type="spellEnd"/>
       <w:r>
         <w:rPr>
           <w:rFonts w:cs="CG Times"/>
@@ -50485,7 +49413,6 @@
         </w:rPr>
         <w:tab/>
       </w:r>
-      <w:proofErr w:type="spellStart"/>
       <w:r>
         <w:rPr>
           <w:rFonts w:cs="CG Times"/>
@@ -50493,7 +49420,6 @@
         </w:rPr>
         <w:t>i</w:t>
       </w:r>
-      <w:proofErr w:type="spellEnd"/>
       <w:r>
         <w:rPr>
           <w:rFonts w:cs="CG Times"/>
@@ -50767,7 +49693,6 @@
         </w:rPr>
         <w:tab/>
       </w:r>
-      <w:proofErr w:type="spellStart"/>
       <w:r>
         <w:rPr>
           <w:rFonts w:cs="CG Times"/>
@@ -50775,7 +49700,6 @@
         </w:rPr>
         <w:t>i</w:t>
       </w:r>
-      <w:proofErr w:type="spellEnd"/>
       <w:r>
         <w:rPr>
           <w:rFonts w:cs="CG Times"/>
@@ -50997,6 +49921,7 @@
           <w:rFonts w:cs="CG Times"/>
           <w:lang w:val="en-AU"/>
         </w:rPr>
+        <w:lastRenderedPageBreak/>
         <w:tab/>
       </w:r>
       <w:r>
@@ -51056,7 +49981,6 @@
           <w:rFonts w:cs="CG Times"/>
           <w:lang w:val="en-AU"/>
         </w:rPr>
-        <w:lastRenderedPageBreak/>
         <w:tab/>
       </w:r>
       <w:r>
@@ -51153,7 +50077,6 @@
         </w:rPr>
         <w:tab/>
       </w:r>
-      <w:proofErr w:type="spellStart"/>
       <w:r>
         <w:rPr>
           <w:rFonts w:cs="CG Times"/>
@@ -51161,7 +50084,6 @@
         </w:rPr>
         <w:t>i</w:t>
       </w:r>
-      <w:proofErr w:type="spellEnd"/>
       <w:r>
         <w:rPr>
           <w:rFonts w:cs="CG Times"/>
@@ -51351,7 +50273,6 @@
         </w:rPr>
         <w:tab/>
       </w:r>
-      <w:proofErr w:type="spellStart"/>
       <w:r>
         <w:rPr>
           <w:rFonts w:cs="CG Times"/>
@@ -51359,7 +50280,6 @@
         </w:rPr>
         <w:t>i</w:t>
       </w:r>
-      <w:proofErr w:type="spellEnd"/>
       <w:r>
         <w:rPr>
           <w:rFonts w:cs="CG Times"/>
@@ -51557,7 +50477,6 @@
         </w:rPr>
         <w:tab/>
       </w:r>
-      <w:proofErr w:type="spellStart"/>
       <w:r>
         <w:rPr>
           <w:rFonts w:cs="CG Times"/>
@@ -51565,7 +50484,6 @@
         </w:rPr>
         <w:t>i</w:t>
       </w:r>
-      <w:proofErr w:type="spellEnd"/>
       <w:r>
         <w:rPr>
           <w:rFonts w:cs="CG Times"/>
@@ -51818,7 +50736,6 @@
         </w:rPr>
         <w:tab/>
       </w:r>
-      <w:proofErr w:type="spellStart"/>
       <w:r>
         <w:rPr>
           <w:rFonts w:cs="CG Times"/>
@@ -51826,7 +50743,6 @@
         </w:rPr>
         <w:t>i</w:t>
       </w:r>
-      <w:proofErr w:type="spellEnd"/>
       <w:r>
         <w:rPr>
           <w:rFonts w:cs="CG Times"/>
@@ -51972,7 +50888,6 @@
         </w:rPr>
         <w:tab/>
       </w:r>
-      <w:proofErr w:type="spellStart"/>
       <w:r>
         <w:rPr>
           <w:rFonts w:cs="CG Times"/>
@@ -51980,7 +50895,6 @@
         </w:rPr>
         <w:t>i</w:t>
       </w:r>
-      <w:proofErr w:type="spellEnd"/>
       <w:r>
         <w:rPr>
           <w:rFonts w:cs="CG Times"/>
@@ -52249,7 +51163,6 @@
         </w:rPr>
         <w:tab/>
       </w:r>
-      <w:proofErr w:type="spellStart"/>
       <w:r>
         <w:rPr>
           <w:rFonts w:cs="CG Times"/>
@@ -52257,7 +51170,6 @@
         </w:rPr>
         <w:t>i</w:t>
       </w:r>
-      <w:proofErr w:type="spellEnd"/>
       <w:r>
         <w:rPr>
           <w:rFonts w:cs="CG Times"/>
@@ -52447,7 +51359,6 @@
         </w:rPr>
         <w:tab/>
       </w:r>
-      <w:proofErr w:type="spellStart"/>
       <w:r>
         <w:rPr>
           <w:rFonts w:cs="CG Times"/>
@@ -52455,7 +51366,6 @@
         </w:rPr>
         <w:t>i</w:t>
       </w:r>
-      <w:proofErr w:type="spellEnd"/>
       <w:r>
         <w:rPr>
           <w:rFonts w:cs="CG Times"/>
@@ -52759,7 +51669,6 @@
         </w:rPr>
         <w:tab/>
       </w:r>
-      <w:proofErr w:type="spellStart"/>
       <w:r>
         <w:rPr>
           <w:rFonts w:cs="CG Times"/>
@@ -52767,7 +51676,6 @@
         </w:rPr>
         <w:t>i</w:t>
       </w:r>
-      <w:proofErr w:type="spellEnd"/>
       <w:r>
         <w:rPr>
           <w:rFonts w:cs="CG Times"/>
@@ -53001,7 +51909,6 @@
         </w:rPr>
         <w:tab/>
       </w:r>
-      <w:proofErr w:type="spellStart"/>
       <w:r>
         <w:rPr>
           <w:rFonts w:cs="CG Times"/>
@@ -53009,7 +51916,6 @@
         </w:rPr>
         <w:t>i</w:t>
       </w:r>
-      <w:proofErr w:type="spellEnd"/>
       <w:r>
         <w:rPr>
           <w:rFonts w:cs="CG Times"/>
@@ -53427,6 +52333,7 @@
           <w:rFonts w:cs="CG Times"/>
           <w:lang w:val="en-AU"/>
         </w:rPr>
+        <w:lastRenderedPageBreak/>
         <w:t>[</w:t>
       </w:r>
       <w:r>
@@ -53532,7 +52439,6 @@
           <w:rFonts w:cs="CG Times"/>
           <w:lang w:val="en-AU"/>
         </w:rPr>
-        <w:lastRenderedPageBreak/>
         <w:t>[</w:t>
       </w:r>
       <w:r>
@@ -53563,7 +52469,6 @@
         </w:rPr>
         <w:tab/>
       </w:r>
-      <w:proofErr w:type="spellStart"/>
       <w:r>
         <w:rPr>
           <w:rFonts w:cs="CG Times"/>
@@ -53571,7 +52476,6 @@
         </w:rPr>
         <w:t>i</w:t>
       </w:r>
-      <w:proofErr w:type="spellEnd"/>
       <w:r>
         <w:rPr>
           <w:rFonts w:cs="CG Times"/>
@@ -53885,7 +52789,6 @@
         </w:rPr>
         <w:tab/>
       </w:r>
-      <w:proofErr w:type="spellStart"/>
       <w:r>
         <w:rPr>
           <w:rFonts w:cs="CG Times"/>
@@ -53893,7 +52796,6 @@
         </w:rPr>
         <w:t>i</w:t>
       </w:r>
-      <w:proofErr w:type="spellEnd"/>
       <w:r>
         <w:rPr>
           <w:rFonts w:cs="CG Times"/>
@@ -54198,7 +53100,6 @@
         </w:rPr>
         <w:tab/>
       </w:r>
-      <w:proofErr w:type="spellStart"/>
       <w:r>
         <w:rPr>
           <w:rFonts w:cs="CG Times"/>
@@ -54206,7 +53107,6 @@
         </w:rPr>
         <w:t>i</w:t>
       </w:r>
-      <w:proofErr w:type="spellEnd"/>
       <w:r>
         <w:rPr>
           <w:rFonts w:cs="CG Times"/>
@@ -54377,7 +53277,6 @@
         </w:rPr>
         <w:tab/>
       </w:r>
-      <w:proofErr w:type="spellStart"/>
       <w:r>
         <w:rPr>
           <w:rFonts w:cs="CG Times"/>
@@ -54385,7 +53284,6 @@
         </w:rPr>
         <w:t>i</w:t>
       </w:r>
-      <w:proofErr w:type="spellEnd"/>
       <w:r>
         <w:rPr>
           <w:rFonts w:cs="CG Times"/>
@@ -54670,7 +53568,6 @@
         </w:rPr>
         <w:tab/>
       </w:r>
-      <w:proofErr w:type="spellStart"/>
       <w:r>
         <w:rPr>
           <w:rFonts w:cs="CG Times"/>
@@ -54678,7 +53575,6 @@
         </w:rPr>
         <w:t>i</w:t>
       </w:r>
-      <w:proofErr w:type="spellEnd"/>
       <w:r>
         <w:rPr>
           <w:rFonts w:cs="CG Times"/>
@@ -54936,7 +53832,6 @@
         </w:rPr>
         <w:tab/>
       </w:r>
-      <w:proofErr w:type="spellStart"/>
       <w:r>
         <w:rPr>
           <w:rFonts w:cs="CG Times"/>
@@ -54944,7 +53839,6 @@
         </w:rPr>
         <w:t>i</w:t>
       </w:r>
-      <w:proofErr w:type="spellEnd"/>
       <w:r>
         <w:rPr>
           <w:rFonts w:cs="CG Times"/>
@@ -55241,7 +54135,6 @@
         </w:rPr>
         <w:tab/>
       </w:r>
-      <w:proofErr w:type="spellStart"/>
       <w:r>
         <w:rPr>
           <w:rFonts w:cs="CG Times"/>
@@ -55249,7 +54142,6 @@
         </w:rPr>
         <w:t>i</w:t>
       </w:r>
-      <w:proofErr w:type="spellEnd"/>
       <w:r>
         <w:rPr>
           <w:rFonts w:cs="CG Times"/>
@@ -55598,7 +54490,6 @@
         </w:rPr>
         <w:tab/>
       </w:r>
-      <w:proofErr w:type="spellStart"/>
       <w:r>
         <w:rPr>
           <w:rFonts w:cs="CG Times"/>
@@ -55606,7 +54497,6 @@
         </w:rPr>
         <w:t>i</w:t>
       </w:r>
-      <w:proofErr w:type="spellEnd"/>
       <w:r>
         <w:rPr>
           <w:rFonts w:cs="CG Times"/>
@@ -55785,6 +54675,7 @@
           <w:rFonts w:cs="CG Times"/>
           <w:lang w:val="en-AU"/>
         </w:rPr>
+        <w:lastRenderedPageBreak/>
         <w:tab/>
       </w:r>
       <w:r>
@@ -55870,7 +54761,6 @@
           <w:rFonts w:cs="CG Times"/>
           <w:lang w:val="en-AU"/>
         </w:rPr>
-        <w:lastRenderedPageBreak/>
         <w:t>[</w:t>
       </w:r>
       <w:r>
@@ -55901,7 +54791,6 @@
         </w:rPr>
         <w:tab/>
       </w:r>
-      <w:proofErr w:type="spellStart"/>
       <w:r>
         <w:rPr>
           <w:rFonts w:cs="CG Times"/>
@@ -55909,7 +54798,6 @@
         </w:rPr>
         <w:t>i</w:t>
       </w:r>
-      <w:proofErr w:type="spellEnd"/>
       <w:r>
         <w:rPr>
           <w:rFonts w:cs="CG Times"/>
@@ -56149,27 +55037,7 @@
           <w:iCs/>
           <w:lang w:val="en-AU"/>
         </w:rPr>
-        <w:t xml:space="preserve">Must you talk so </w:t>
-      </w:r>
-      <w:proofErr w:type="gramStart"/>
-      <w:r>
-        <w:rPr>
-          <w:rFonts w:cs="CG Times"/>
-          <w:i/>
-          <w:iCs/>
-          <w:lang w:val="en-AU"/>
-        </w:rPr>
-        <w:t>loud</w:t>
-      </w:r>
-      <w:proofErr w:type="gramEnd"/>
-      <w:r>
-        <w:rPr>
-          <w:rFonts w:cs="CG Times"/>
-          <w:i/>
-          <w:iCs/>
-          <w:lang w:val="en-AU"/>
-        </w:rPr>
-        <w:t>?</w:t>
+        <w:t>Must you talk so loud?</w:t>
       </w:r>
       <w:r>
         <w:rPr>
@@ -56595,7 +55463,6 @@
         </w:rPr>
         <w:tab/>
       </w:r>
-      <w:proofErr w:type="spellStart"/>
       <w:r>
         <w:rPr>
           <w:rFonts w:cs="CG Times"/>
@@ -56603,7 +55470,6 @@
         </w:rPr>
         <w:t>i</w:t>
       </w:r>
-      <w:proofErr w:type="spellEnd"/>
       <w:r>
         <w:rPr>
           <w:rFonts w:cs="CG Times"/>
@@ -56844,7 +55710,6 @@
         </w:rPr>
         <w:tab/>
       </w:r>
-      <w:proofErr w:type="spellStart"/>
       <w:r>
         <w:rPr>
           <w:rFonts w:cs="CG Times"/>
@@ -56852,7 +55717,6 @@
         </w:rPr>
         <w:t>i</w:t>
       </w:r>
-      <w:proofErr w:type="spellEnd"/>
       <w:r>
         <w:rPr>
           <w:rFonts w:cs="CG Times"/>
@@ -57149,7 +56013,6 @@
         </w:rPr>
         <w:tab/>
       </w:r>
-      <w:proofErr w:type="spellStart"/>
       <w:r>
         <w:rPr>
           <w:rFonts w:cs="CG Times"/>
@@ -57157,7 +56020,6 @@
         </w:rPr>
         <w:t>i</w:t>
       </w:r>
-      <w:proofErr w:type="spellEnd"/>
       <w:r>
         <w:rPr>
           <w:rFonts w:cs="CG Times"/>
@@ -57320,7 +56182,6 @@
         </w:rPr>
         <w:tab/>
       </w:r>
-      <w:proofErr w:type="spellStart"/>
       <w:r>
         <w:rPr>
           <w:rFonts w:cs="CG Times"/>
@@ -57328,7 +56189,6 @@
         </w:rPr>
         <w:t>i</w:t>
       </w:r>
-      <w:proofErr w:type="spellEnd"/>
       <w:r>
         <w:rPr>
           <w:rFonts w:cs="CG Times"/>
@@ -57438,25 +56298,14 @@
         </w:rPr>
         <w:tab/>
       </w:r>
-      <w:proofErr w:type="gramStart"/>
-      <w:r>
-        <w:rPr>
-          <w:rFonts w:cs="CG Times"/>
-          <w:i/>
-          <w:iCs/>
-          <w:lang w:val="en-AU"/>
-        </w:rPr>
-        <w:t>The</w:t>
-      </w:r>
-      <w:proofErr w:type="gramEnd"/>
-      <w:r>
-        <w:rPr>
-          <w:rFonts w:cs="CG Times"/>
-          <w:i/>
-          <w:iCs/>
-          <w:lang w:val="en-AU"/>
-        </w:rPr>
-        <w:t xml:space="preserve"> riding of bicycles on the walkway is strictly </w:t>
+      <w:r>
+        <w:rPr>
+          <w:rFonts w:cs="CG Times"/>
+          <w:i/>
+          <w:iCs/>
+          <w:lang w:val="en-AU"/>
+        </w:rPr>
+        <w:t xml:space="preserve">The riding of bicycles on the walkway is strictly </w:t>
       </w:r>
       <w:r>
         <w:rPr>
@@ -57533,7 +56382,6 @@
         </w:rPr>
         <w:tab/>
       </w:r>
-      <w:proofErr w:type="spellStart"/>
       <w:r>
         <w:rPr>
           <w:rFonts w:cs="CG Times"/>
@@ -57541,7 +56389,6 @@
         </w:rPr>
         <w:t>i</w:t>
       </w:r>
-      <w:proofErr w:type="spellEnd"/>
       <w:r>
         <w:rPr>
           <w:rFonts w:cs="CG Times"/>
@@ -58000,7 +56847,6 @@
         </w:rPr>
         <w:tab/>
       </w:r>
-      <w:proofErr w:type="spellStart"/>
       <w:r>
         <w:rPr>
           <w:rFonts w:cs="CG Times"/>
@@ -58008,7 +56854,6 @@
         </w:rPr>
         <w:t>i</w:t>
       </w:r>
-      <w:proofErr w:type="spellEnd"/>
       <w:r>
         <w:rPr>
           <w:rFonts w:cs="CG Times"/>
@@ -58210,7 +57055,6 @@
         </w:rPr>
         <w:tab/>
       </w:r>
-      <w:proofErr w:type="spellStart"/>
       <w:r>
         <w:rPr>
           <w:rFonts w:cs="CG Times"/>
@@ -58218,7 +57062,6 @@
         </w:rPr>
         <w:t>i</w:t>
       </w:r>
-      <w:proofErr w:type="spellEnd"/>
       <w:r>
         <w:rPr>
           <w:rFonts w:cs="CG Times"/>
@@ -58517,7 +57360,6 @@
         </w:rPr>
         <w:tab/>
       </w:r>
-      <w:proofErr w:type="spellStart"/>
       <w:r>
         <w:rPr>
           <w:rFonts w:cs="CG Times"/>
@@ -58525,7 +57367,6 @@
         </w:rPr>
         <w:t>i</w:t>
       </w:r>
-      <w:proofErr w:type="spellEnd"/>
       <w:r>
         <w:rPr>
           <w:rFonts w:cs="CG Times"/>
@@ -58710,6 +57551,7 @@
           <w:rFonts w:cs="CG Times"/>
           <w:lang w:val="en-AU"/>
         </w:rPr>
+        <w:lastRenderedPageBreak/>
         <w:tab/>
       </w:r>
       <w:r>
@@ -58787,7 +57629,6 @@
           <w:rFonts w:cs="CG Times"/>
           <w:lang w:val="en-AU"/>
         </w:rPr>
-        <w:lastRenderedPageBreak/>
         <w:t>[</w:t>
       </w:r>
       <w:r>
@@ -58818,7 +57659,6 @@
         </w:rPr>
         <w:tab/>
       </w:r>
-      <w:proofErr w:type="spellStart"/>
       <w:r>
         <w:rPr>
           <w:rFonts w:cs="CG Times"/>
@@ -58826,7 +57666,6 @@
         </w:rPr>
         <w:t>i</w:t>
       </w:r>
-      <w:proofErr w:type="spellEnd"/>
       <w:r>
         <w:rPr>
           <w:rFonts w:cs="CG Times"/>
@@ -59132,7 +57971,6 @@
         </w:rPr>
         <w:tab/>
       </w:r>
-      <w:proofErr w:type="spellStart"/>
       <w:r>
         <w:rPr>
           <w:rFonts w:cs="CG Times"/>
@@ -59140,7 +57978,6 @@
         </w:rPr>
         <w:t>i</w:t>
       </w:r>
-      <w:proofErr w:type="spellEnd"/>
       <w:r>
         <w:rPr>
           <w:rFonts w:cs="CG Times"/>
@@ -59347,7 +58184,6 @@
         </w:rPr>
         <w:tab/>
       </w:r>
-      <w:proofErr w:type="spellStart"/>
       <w:r>
         <w:rPr>
           <w:rFonts w:cs="CG Times"/>
@@ -59355,7 +58191,6 @@
         </w:rPr>
         <w:t>i</w:t>
       </w:r>
-      <w:proofErr w:type="spellEnd"/>
       <w:r>
         <w:rPr>
           <w:rFonts w:cs="CG Times"/>
@@ -59891,7 +58726,6 @@
         </w:rPr>
         <w:tab/>
       </w:r>
-      <w:proofErr w:type="spellStart"/>
       <w:r>
         <w:rPr>
           <w:rFonts w:cs="CG Times"/>
@@ -59899,49 +58733,28 @@
         </w:rPr>
         <w:t>i</w:t>
       </w:r>
-      <w:proofErr w:type="spellEnd"/>
-      <w:r>
-        <w:rPr>
-          <w:rFonts w:cs="CG Times"/>
-          <w:lang w:val="en-AU"/>
-        </w:rPr>
-        <w:tab/>
-      </w:r>
-      <w:r>
-        <w:rPr>
-          <w:rFonts w:cs="CG Times"/>
-          <w:lang w:val="en-AU"/>
-        </w:rPr>
-        <w:tab/>
-      </w:r>
-      <w:r>
-        <w:rPr>
-          <w:rFonts w:cs="CG Times"/>
-          <w:i/>
-          <w:iCs/>
-          <w:lang w:val="en-AU"/>
-        </w:rPr>
-        <w:t xml:space="preserve">Long live the </w:t>
-      </w:r>
-      <w:proofErr w:type="gramStart"/>
-      <w:r>
-        <w:rPr>
-          <w:rFonts w:cs="CG Times"/>
-          <w:i/>
-          <w:iCs/>
-          <w:lang w:val="en-AU"/>
-        </w:rPr>
-        <w:t>Emperor</w:t>
-      </w:r>
-      <w:proofErr w:type="gramEnd"/>
-      <w:r>
-        <w:rPr>
-          <w:rFonts w:cs="CG Times"/>
-          <w:i/>
-          <w:iCs/>
-          <w:lang w:val="en-AU"/>
-        </w:rPr>
-        <w:t>.   God save the Queen!   God help you if you're not ready on time!   Far be it from me to complain.   So be it.</w:t>
+      <w:r>
+        <w:rPr>
+          <w:rFonts w:cs="CG Times"/>
+          <w:lang w:val="en-AU"/>
+        </w:rPr>
+        <w:tab/>
+      </w:r>
+      <w:r>
+        <w:rPr>
+          <w:rFonts w:cs="CG Times"/>
+          <w:lang w:val="en-AU"/>
+        </w:rPr>
+        <w:tab/>
+      </w:r>
+      <w:r>
+        <w:rPr>
+          <w:rFonts w:cs="CG Times"/>
+          <w:i/>
+          <w:iCs/>
+          <w:lang w:val="en-AU"/>
+        </w:rPr>
+        <w:t>Long live the Emperor.   God save the Queen!   God help you if you're not ready on time!   Far be it from me to complain.   So be it.</w:t>
       </w:r>
     </w:p>
     <w:p>
@@ -60075,27 +58888,7 @@
           <w:iCs/>
           <w:lang w:val="en-AU"/>
         </w:rPr>
-        <w:t xml:space="preserve">Would that he </w:t>
-      </w:r>
-      <w:proofErr w:type="gramStart"/>
-      <w:r>
-        <w:rPr>
-          <w:rFonts w:cs="CG Times"/>
-          <w:i/>
-          <w:iCs/>
-          <w:lang w:val="en-AU"/>
-        </w:rPr>
-        <w:t>were</w:t>
-      </w:r>
-      <w:proofErr w:type="gramEnd"/>
-      <w:r>
-        <w:rPr>
-          <w:rFonts w:cs="CG Times"/>
-          <w:i/>
-          <w:iCs/>
-          <w:lang w:val="en-AU"/>
-        </w:rPr>
-        <w:t xml:space="preserve"> still alive!   Would to God I'd never set eyes on him!</w:t>
+        <w:t>Would that he were still alive!   Would to God I'd never set eyes on him!</w:t>
       </w:r>
     </w:p>
     <w:p>
@@ -60154,7 +58947,6 @@
         </w:rPr>
         <w:tab/>
       </w:r>
-      <w:proofErr w:type="spellStart"/>
       <w:r>
         <w:rPr>
           <w:rFonts w:cs="CG Times"/>
@@ -60162,7 +58954,6 @@
         </w:rPr>
         <w:t>i</w:t>
       </w:r>
-      <w:proofErr w:type="spellEnd"/>
       <w:r>
         <w:rPr>
           <w:rFonts w:cs="CG Times"/>
@@ -60236,25 +59027,14 @@
         </w:rPr>
         <w:tab/>
       </w:r>
-      <w:proofErr w:type="gramStart"/>
-      <w:r>
-        <w:rPr>
-          <w:rFonts w:cs="CG Times"/>
-          <w:i/>
-          <w:iCs/>
-          <w:lang w:val="en-AU"/>
-        </w:rPr>
-        <w:t>To</w:t>
-      </w:r>
-      <w:proofErr w:type="gramEnd"/>
-      <w:r>
-        <w:rPr>
-          <w:rFonts w:cs="CG Times"/>
-          <w:i/>
-          <w:iCs/>
-          <w:lang w:val="en-AU"/>
-        </w:rPr>
-        <w:t xml:space="preserve"> think that he was once the most powerful man in the land!</w:t>
+      <w:r>
+        <w:rPr>
+          <w:rFonts w:cs="CG Times"/>
+          <w:i/>
+          <w:iCs/>
+          <w:lang w:val="en-AU"/>
+        </w:rPr>
+        <w:t>To think that he was once the most powerful man in the land!</w:t>
       </w:r>
     </w:p>
     <w:p>
@@ -60313,7 +59093,6 @@
         </w:rPr>
         <w:tab/>
       </w:r>
-      <w:proofErr w:type="spellStart"/>
       <w:r>
         <w:rPr>
           <w:rFonts w:cs="CG Times"/>
@@ -60321,7 +59100,6 @@
         </w:rPr>
         <w:t>i</w:t>
       </w:r>
-      <w:proofErr w:type="spellEnd"/>
       <w:r>
         <w:rPr>
           <w:rFonts w:cs="CG Times"/>
@@ -60600,32 +59378,14 @@
           <w:iCs/>
           <w:lang w:val="en-AU"/>
         </w:rPr>
-        <w:t xml:space="preserve">Out of my way!   On your feet!   This way!   Everybody outside!   All aboard!   Head up!   Shoulders </w:t>
-      </w:r>
-      <w:proofErr w:type="spellStart"/>
-      <w:r>
-        <w:rPr>
-          <w:rFonts w:cs="CG Times"/>
-          <w:i/>
-          <w:iCs/>
-          <w:lang w:val="en-AU"/>
-        </w:rPr>
-        <w:t>back!</w:t>
-      </w:r>
-      <w:r>
-        <w:rPr>
-          <w:rFonts w:cs="CG Times"/>
-          <w:lang w:val="en-AU"/>
-        </w:rPr>
-        <w:t xml:space="preserve"> </w:t>
-      </w:r>
-      <w:proofErr w:type="spellEnd"/>
-      <w:r>
-        <w:rPr>
-          <w:rFonts w:cs="CG Times"/>
-          <w:lang w:val="en-AU"/>
-        </w:rPr>
-        <w:t xml:space="preserve">  </w:t>
+        <w:t>Out of my way!   On your feet!   This way!   Everybody outside!   All aboard!   Head up!   Shoulders back!</w:t>
+      </w:r>
+      <w:r>
+        <w:rPr>
+          <w:rFonts w:cs="CG Times"/>
+          <w:lang w:val="en-AU"/>
+        </w:rPr>
+        <w:t xml:space="preserve">   </w:t>
       </w:r>
       <w:r>
         <w:rPr>
@@ -60663,6 +59423,7 @@
           <w:rFonts w:cs="CG Times"/>
           <w:lang w:val="en-AU"/>
         </w:rPr>
+        <w:lastRenderedPageBreak/>
         <w:t>[</w:t>
       </w:r>
       <w:r>
@@ -60714,17 +59475,7 @@
           <w:iCs/>
           <w:lang w:val="en-AU"/>
         </w:rPr>
-        <w:t xml:space="preserve">The sooner, the better.   More haste, less speed.   Out of sight, out of mind.   No work, </w:t>
-      </w:r>
-      <w:r>
-        <w:rPr>
-          <w:rFonts w:cs="CG Times"/>
-          <w:i/>
-          <w:iCs/>
-          <w:lang w:val="en-AU"/>
-        </w:rPr>
-        <w:lastRenderedPageBreak/>
-        <w:t xml:space="preserve">no pay.   Once bitten, twice shy.  </w:t>
+        <w:t xml:space="preserve">The sooner, the better.   More haste, less speed.   Out of sight, out of mind.   No work, no pay.   Once bitten, twice shy.  </w:t>
       </w:r>
       <w:r>
         <w:rPr>

--- a/all-examples/cge10Ex.docx
+++ b/all-examples/cge10Ex.docx
@@ -36852,16 +36852,7 @@
           <w:iCs/>
           <w:lang w:val="en-AU"/>
         </w:rPr>
-        <w:t xml:space="preserve">I'm </w:t>
-      </w:r>
-      <w:r>
-        <w:rPr>
-          <w:rFonts w:cs="CG Times"/>
-          <w:i/>
-          <w:iCs/>
-          <w:lang w:val="en-AU"/>
-        </w:rPr>
-        <w:t>closing the window</w:t>
+        <w:t>I'm closing the window</w:t>
       </w:r>
       <w:r>
         <w:rPr>
@@ -37183,34 +37174,7 @@
           <w:iCs/>
           <w:lang w:val="en-AU"/>
         </w:rPr>
-        <w:t>I'</w:t>
-      </w:r>
-      <w:r>
-        <w:rPr>
-          <w:rFonts w:cs="CG Times"/>
-          <w:i/>
-          <w:iCs/>
-          <w:lang w:val="en-AU"/>
-        </w:rPr>
-        <w:t>d</w:t>
-      </w:r>
-      <w:r>
-        <w:rPr>
-          <w:rFonts w:cs="CG Times"/>
-          <w:i/>
-          <w:iCs/>
-          <w:lang w:val="en-AU"/>
-        </w:rPr>
-        <w:t xml:space="preserve"> </w:t>
-      </w:r>
-      <w:r>
-        <w:rPr>
-          <w:rFonts w:cs="CG Times"/>
-          <w:i/>
-          <w:iCs/>
-          <w:lang w:val="en-AU"/>
-        </w:rPr>
-        <w:t>take on the job</w:t>
+        <w:t>I'd take on the job</w:t>
       </w:r>
       <w:r>
         <w:rPr>
@@ -41953,7 +41917,7 @@
           <w:rFonts w:cs="CG Times"/>
           <w:lang w:val="en-AU"/>
         </w:rPr>
-        <w:sym w:font="WP TypographicSymbols" w:char="0042"/>
+        <w:t>–</w:t>
       </w:r>
       <w:r>
         <w:rPr>
@@ -41967,7 +41931,7 @@
           <w:rFonts w:cs="CG Times"/>
           <w:lang w:val="en-AU"/>
         </w:rPr>
-        <w:sym w:font="WP TypographicSymbols" w:char="0042"/>
+        <w:t>–</w:t>
       </w:r>
       <w:r>
         <w:rPr>
@@ -42055,7 +42019,7 @@
           <w:rFonts w:cs="CG Times"/>
           <w:lang w:val="en-AU"/>
         </w:rPr>
-        <w:sym w:font="WP TypographicSymbols" w:char="0042"/>
+        <w:t>–</w:t>
       </w:r>
       <w:r>
         <w:rPr>
@@ -42069,7 +42033,7 @@
           <w:rFonts w:cs="CG Times"/>
           <w:lang w:val="en-AU"/>
         </w:rPr>
-        <w:sym w:font="WP TypographicSymbols" w:char="0042"/>
+        <w:t>–</w:t>
       </w:r>
       <w:r>
         <w:rPr>
@@ -42170,7 +42134,7 @@
           <w:rFonts w:cs="CG Times"/>
           <w:lang w:val="en-AU"/>
         </w:rPr>
-        <w:sym w:font="WP TypographicSymbols" w:char="0042"/>
+        <w:t>–</w:t>
       </w:r>
       <w:r>
         <w:rPr>
@@ -42184,7 +42148,7 @@
           <w:rFonts w:cs="CG Times"/>
           <w:lang w:val="en-AU"/>
         </w:rPr>
-        <w:sym w:font="WP TypographicSymbols" w:char="0042"/>
+        <w:t>–</w:t>
       </w:r>
       <w:r>
         <w:rPr>
@@ -42198,7 +42162,7 @@
           <w:rFonts w:cs="CG Times"/>
           <w:lang w:val="en-AU"/>
         </w:rPr>
-        <w:sym w:font="WP TypographicSymbols" w:char="0042"/>
+        <w:t>–</w:t>
       </w:r>
       <w:r>
         <w:rPr>
@@ -42212,7 +42176,7 @@
           <w:rFonts w:cs="CG Times"/>
           <w:lang w:val="en-AU"/>
         </w:rPr>
-        <w:sym w:font="WP TypographicSymbols" w:char="0042"/>
+        <w:t>–</w:t>
       </w:r>
       <w:r>
         <w:rPr>
@@ -43021,23 +42985,21 @@
           <w:lang w:val="en-AU"/>
         </w:rPr>
         <w:tab/>
-        <w:t xml:space="preserve">[stranding of </w:t>
-      </w:r>
-      <w:proofErr w:type="spellStart"/>
-      <w:r>
-        <w:rPr>
-          <w:rFonts w:cs="CG Times"/>
-          <w:lang w:val="en-AU"/>
-        </w:rPr>
-        <w:t>prepostion</w:t>
-      </w:r>
-      <w:proofErr w:type="spellEnd"/>
-      <w:r>
-        <w:rPr>
-          <w:rFonts w:cs="CG Times"/>
-          <w:lang w:val="en-AU"/>
-        </w:rPr>
-        <w:t>]</w:t>
+        <w:t>[stranding of prepos</w:t>
+      </w:r>
+      <w:r>
+        <w:rPr>
+          <w:rFonts w:cs="CG Times"/>
+          <w:lang w:val="en-AU"/>
+        </w:rPr>
+        <w:t>i</w:t>
+      </w:r>
+      <w:r>
+        <w:rPr>
+          <w:rFonts w:cs="CG Times"/>
+          <w:lang w:val="en-AU"/>
+        </w:rPr>
+        <w:t>tion]</w:t>
       </w:r>
     </w:p>
     <w:p>

--- a/all-examples/cge10Ex.docx
+++ b/all-examples/cge10Ex.docx
@@ -56,7 +56,6 @@
         </w:rPr>
         <w:tab/>
       </w:r>
-      <w:proofErr w:type="spellStart"/>
       <w:r>
         <w:rPr>
           <w:rFonts w:cs="CG Times"/>
@@ -64,7 +63,6 @@
         </w:rPr>
         <w:t>i</w:t>
       </w:r>
-      <w:proofErr w:type="spellEnd"/>
       <w:r>
         <w:rPr>
           <w:rFonts w:cs="CG Times"/>
@@ -496,7 +494,6 @@
         </w:rPr>
         <w:tab/>
       </w:r>
-      <w:proofErr w:type="spellStart"/>
       <w:r>
         <w:rPr>
           <w:rFonts w:cs="CG Times"/>
@@ -504,7 +501,6 @@
         </w:rPr>
         <w:t>i</w:t>
       </w:r>
-      <w:proofErr w:type="spellEnd"/>
       <w:r>
         <w:rPr>
           <w:rFonts w:cs="CG Times"/>
@@ -828,7 +824,6 @@
         </w:rPr>
         <w:tab/>
       </w:r>
-      <w:proofErr w:type="spellStart"/>
       <w:r>
         <w:rPr>
           <w:rFonts w:cs="CG Times"/>
@@ -836,7 +831,6 @@
         </w:rPr>
         <w:t>i</w:t>
       </w:r>
-      <w:proofErr w:type="spellEnd"/>
       <w:r>
         <w:rPr>
           <w:rFonts w:cs="CG Times"/>
@@ -1268,7 +1262,6 @@
         </w:rPr>
         <w:tab/>
       </w:r>
-      <w:proofErr w:type="spellStart"/>
       <w:r>
         <w:rPr>
           <w:rFonts w:cs="CG Times"/>
@@ -1276,7 +1269,6 @@
         </w:rPr>
         <w:t>i</w:t>
       </w:r>
-      <w:proofErr w:type="spellEnd"/>
       <w:r>
         <w:rPr>
           <w:rFonts w:cs="CG Times"/>
@@ -1306,23 +1298,7 @@
           <w:lang w:val="en-AU"/>
         </w:rPr>
         <w:tab/>
-        <w:t xml:space="preserve">[imperative + closed </w:t>
-      </w:r>
-      <w:proofErr w:type="spellStart"/>
-      <w:r>
-        <w:rPr>
-          <w:rFonts w:cs="CG Times"/>
-          <w:lang w:val="en-AU"/>
-        </w:rPr>
-        <w:t>interrog</w:t>
-      </w:r>
-      <w:proofErr w:type="spellEnd"/>
-      <w:r>
-        <w:rPr>
-          <w:rFonts w:cs="CG Times"/>
-          <w:lang w:val="en-AU"/>
-        </w:rPr>
-        <w:t>]</w:t>
+        <w:t>[imperative + closed interrog]</w:t>
       </w:r>
     </w:p>
     <w:p>
@@ -1579,7 +1555,6 @@
         </w:rPr>
         <w:tab/>
       </w:r>
-      <w:proofErr w:type="spellStart"/>
       <w:r>
         <w:rPr>
           <w:rFonts w:cs="CG Times"/>
@@ -1587,7 +1562,6 @@
         </w:rPr>
         <w:t>i</w:t>
       </w:r>
-      <w:proofErr w:type="spellEnd"/>
       <w:r>
         <w:rPr>
           <w:rFonts w:cs="CG Times"/>
@@ -1845,7 +1819,6 @@
         </w:rPr>
         <w:tab/>
       </w:r>
-      <w:proofErr w:type="spellStart"/>
       <w:r>
         <w:rPr>
           <w:rFonts w:cs="CG Times"/>
@@ -1853,7 +1826,6 @@
         </w:rPr>
         <w:t>i</w:t>
       </w:r>
-      <w:proofErr w:type="spellEnd"/>
       <w:r>
         <w:rPr>
           <w:rFonts w:cs="CG Times"/>
@@ -2050,7 +2022,6 @@
         </w:rPr>
         <w:tab/>
       </w:r>
-      <w:proofErr w:type="spellStart"/>
       <w:r>
         <w:rPr>
           <w:rFonts w:cs="CG Times"/>
@@ -2058,7 +2029,6 @@
         </w:rPr>
         <w:t>i</w:t>
       </w:r>
-      <w:proofErr w:type="spellEnd"/>
       <w:r>
         <w:rPr>
           <w:rFonts w:cs="CG Times"/>
@@ -2471,7 +2441,6 @@
         </w:rPr>
         <w:tab/>
       </w:r>
-      <w:proofErr w:type="spellStart"/>
       <w:r>
         <w:rPr>
           <w:rFonts w:cs="CG Times"/>
@@ -2479,7 +2448,6 @@
         </w:rPr>
         <w:t>i</w:t>
       </w:r>
-      <w:proofErr w:type="spellEnd"/>
       <w:r>
         <w:rPr>
           <w:rFonts w:cs="CG Times"/>
@@ -2805,7 +2773,6 @@
         </w:rPr>
         <w:tab/>
       </w:r>
-      <w:proofErr w:type="spellStart"/>
       <w:r>
         <w:rPr>
           <w:rFonts w:cs="CG Times"/>
@@ -2813,7 +2780,6 @@
         </w:rPr>
         <w:t>i</w:t>
       </w:r>
-      <w:proofErr w:type="spellEnd"/>
       <w:r>
         <w:rPr>
           <w:rFonts w:cs="CG Times"/>
@@ -2877,27 +2843,7 @@
           <w:iCs/>
           <w:lang w:val="en-AU"/>
         </w:rPr>
-        <w:t xml:space="preserve"> </w:t>
-      </w:r>
-      <w:proofErr w:type="gramStart"/>
-      <w:r>
-        <w:rPr>
-          <w:rFonts w:cs="CG Times"/>
-          <w:i/>
-          <w:iCs/>
-          <w:lang w:val="en-AU"/>
-        </w:rPr>
-        <w:t>look</w:t>
-      </w:r>
-      <w:proofErr w:type="gramEnd"/>
-      <w:r>
-        <w:rPr>
-          <w:rFonts w:cs="CG Times"/>
-          <w:i/>
-          <w:iCs/>
-          <w:lang w:val="en-AU"/>
-        </w:rPr>
-        <w:t xml:space="preserve"> after yourself.</w:t>
+        <w:t xml:space="preserve"> look after yourself.</w:t>
       </w:r>
     </w:p>
     <w:p>
@@ -3096,7 +3042,6 @@
         </w:rPr>
         <w:tab/>
       </w:r>
-      <w:proofErr w:type="spellStart"/>
       <w:r>
         <w:rPr>
           <w:rFonts w:cs="CG Times"/>
@@ -3104,7 +3049,6 @@
         </w:rPr>
         <w:t>iv</w:t>
       </w:r>
-      <w:proofErr w:type="spellEnd"/>
       <w:r>
         <w:rPr>
           <w:rFonts w:cs="CG Times"/>
@@ -3369,7 +3313,6 @@
         </w:rPr>
         <w:tab/>
       </w:r>
-      <w:proofErr w:type="spellStart"/>
       <w:r>
         <w:rPr>
           <w:rFonts w:cs="CG Times"/>
@@ -3377,7 +3320,6 @@
         </w:rPr>
         <w:t>i</w:t>
       </w:r>
-      <w:proofErr w:type="spellEnd"/>
       <w:r>
         <w:rPr>
           <w:rFonts w:cs="CG Times"/>
@@ -3929,18 +3871,8 @@
           <w:lang w:val="en-AU"/>
         </w:rPr>
         <w:tab/>
-      </w:r>
-      <w:proofErr w:type="gramStart"/>
-      <w:r>
-        <w:rPr>
-          <w:rFonts w:cs="CG Times"/>
-          <w:i/>
-          <w:iCs/>
-          <w:lang w:val="en-AU"/>
-        </w:rPr>
         <w:t>repudiate</w:t>
       </w:r>
-      <w:proofErr w:type="gramEnd"/>
       <w:r>
         <w:rPr>
           <w:rFonts w:cs="CG Times"/>
@@ -4090,7 +4022,6 @@
         </w:rPr>
         <w:tab/>
       </w:r>
-      <w:proofErr w:type="spellStart"/>
       <w:r>
         <w:rPr>
           <w:rFonts w:cs="CG Times"/>
@@ -4098,7 +4029,6 @@
         </w:rPr>
         <w:t>i</w:t>
       </w:r>
-      <w:proofErr w:type="spellEnd"/>
       <w:r>
         <w:rPr>
           <w:rFonts w:cs="CG Times"/>
@@ -4254,7 +4184,6 @@
         </w:rPr>
         <w:tab/>
       </w:r>
-      <w:proofErr w:type="spellStart"/>
       <w:r>
         <w:rPr>
           <w:rFonts w:cs="CG Times"/>
@@ -4262,7 +4191,6 @@
         </w:rPr>
         <w:t>i</w:t>
       </w:r>
-      <w:proofErr w:type="spellEnd"/>
       <w:r>
         <w:rPr>
           <w:rFonts w:cs="CG Times"/>
@@ -4534,17 +4462,7 @@
           <w:iCs/>
           <w:lang w:val="en-AU"/>
         </w:rPr>
-        <w:t>Are you trying to annoy me or to amuse me</w:t>
-      </w:r>
-      <w:proofErr w:type="gramStart"/>
-      <w:r>
-        <w:rPr>
-          <w:rFonts w:cs="CG Times"/>
-          <w:i/>
-          <w:iCs/>
-          <w:lang w:val="en-AU"/>
-        </w:rPr>
-        <w:t>?</w:t>
+        <w:t>Are you trying to annoy me or to amuse me?</w:t>
       </w:r>
       <w:r>
         <w:rPr>
@@ -4559,13 +4477,6 @@
           <w:lang w:val="en-AU"/>
         </w:rPr>
         <w:tab/>
-      </w:r>
-      <w:proofErr w:type="gramEnd"/>
-      <w:r>
-        <w:rPr>
-          <w:rFonts w:cs="CG Times"/>
-          <w:lang w:val="en-AU"/>
-        </w:rPr>
         <w:t>)</w:t>
       </w:r>
     </w:p>
@@ -4693,7 +4604,6 @@
         </w:rPr>
         <w:tab/>
       </w:r>
-      <w:proofErr w:type="spellStart"/>
       <w:r>
         <w:rPr>
           <w:rFonts w:cs="CG Times"/>
@@ -4701,7 +4611,6 @@
         </w:rPr>
         <w:t>i</w:t>
       </w:r>
-      <w:proofErr w:type="spellEnd"/>
       <w:r>
         <w:rPr>
           <w:rFonts w:cs="CG Times"/>
@@ -4969,7 +4878,6 @@
         </w:rPr>
         <w:tab/>
       </w:r>
-      <w:proofErr w:type="spellStart"/>
       <w:r>
         <w:rPr>
           <w:rFonts w:cs="CG Times"/>
@@ -4977,7 +4885,6 @@
         </w:rPr>
         <w:t>i</w:t>
       </w:r>
-      <w:proofErr w:type="spellEnd"/>
       <w:r>
         <w:rPr>
           <w:rFonts w:cs="CG Times"/>
@@ -5117,7 +5024,6 @@
         </w:rPr>
         <w:tab/>
       </w:r>
-      <w:proofErr w:type="spellStart"/>
       <w:r>
         <w:rPr>
           <w:rFonts w:cs="CG Times"/>
@@ -5125,7 +5031,6 @@
         </w:rPr>
         <w:t>i</w:t>
       </w:r>
-      <w:proofErr w:type="spellEnd"/>
       <w:r>
         <w:rPr>
           <w:rFonts w:cs="CG Times"/>
@@ -5666,7 +5571,6 @@
         </w:rPr>
         <w:tab/>
       </w:r>
-      <w:proofErr w:type="spellStart"/>
       <w:r>
         <w:rPr>
           <w:rFonts w:cs="CG Times"/>
@@ -5674,7 +5578,6 @@
         </w:rPr>
         <w:t>i</w:t>
       </w:r>
-      <w:proofErr w:type="spellEnd"/>
       <w:r>
         <w:rPr>
           <w:rFonts w:cs="CG Times"/>
@@ -6243,16 +6146,8 @@
           <w:lang w:val="en-AU"/>
         </w:rPr>
         <w:tab/>
-      </w:r>
-      <w:proofErr w:type="gramStart"/>
-      <w:r>
-        <w:rPr>
-          <w:rFonts w:cs="CG Times"/>
-          <w:lang w:val="en-AU"/>
-        </w:rPr>
         <w:t>f.</w:t>
       </w:r>
-      <w:proofErr w:type="gramEnd"/>
       <w:r>
         <w:rPr>
           <w:rFonts w:cs="CG Times"/>
@@ -6472,22 +6367,7 @@
           <w:lang w:val="en-AU"/>
         </w:rPr>
         <w:tab/>
-      </w:r>
-      <w:proofErr w:type="spellStart"/>
-      <w:r>
-        <w:rPr>
-          <w:rFonts w:cs="CG Times"/>
-          <w:lang w:val="en-AU"/>
-        </w:rPr>
-        <w:t>i</w:t>
-      </w:r>
-      <w:proofErr w:type="spellEnd"/>
-      <w:r>
-        <w:rPr>
-          <w:rFonts w:cs="CG Times"/>
-          <w:lang w:val="en-AU"/>
-        </w:rPr>
-        <w:t>.</w:t>
+        <w:t>i.</w:t>
       </w:r>
       <w:r>
         <w:rPr>
@@ -6571,7 +6451,6 @@
         </w:rPr>
         <w:tab/>
       </w:r>
-      <w:proofErr w:type="spellStart"/>
       <w:r>
         <w:rPr>
           <w:rFonts w:cs="CG Times"/>
@@ -6579,7 +6458,6 @@
         </w:rPr>
         <w:t>i</w:t>
       </w:r>
-      <w:proofErr w:type="spellEnd"/>
       <w:r>
         <w:rPr>
           <w:rFonts w:cs="CG Times"/>
@@ -6997,7 +6875,6 @@
         </w:rPr>
         <w:tab/>
       </w:r>
-      <w:proofErr w:type="spellStart"/>
       <w:r>
         <w:rPr>
           <w:rFonts w:cs="CG Times"/>
@@ -7005,7 +6882,6 @@
         </w:rPr>
         <w:t>i</w:t>
       </w:r>
-      <w:proofErr w:type="spellEnd"/>
       <w:r>
         <w:rPr>
           <w:rFonts w:cs="CG Times"/>
@@ -7221,7 +7097,6 @@
         </w:rPr>
         <w:tab/>
       </w:r>
-      <w:proofErr w:type="spellStart"/>
       <w:r>
         <w:rPr>
           <w:rFonts w:cs="CG Times"/>
@@ -7229,7 +7104,6 @@
         </w:rPr>
         <w:t>i</w:t>
       </w:r>
-      <w:proofErr w:type="spellEnd"/>
       <w:r>
         <w:rPr>
           <w:rFonts w:cs="CG Times"/>
@@ -7480,7 +7354,6 @@
         </w:rPr>
         <w:tab/>
       </w:r>
-      <w:proofErr w:type="spellStart"/>
       <w:r>
         <w:rPr>
           <w:rFonts w:cs="CG Times"/>
@@ -7488,7 +7361,6 @@
         </w:rPr>
         <w:t>i</w:t>
       </w:r>
-      <w:proofErr w:type="spellEnd"/>
       <w:r>
         <w:rPr>
           <w:rFonts w:cs="CG Times"/>
@@ -7775,7 +7647,6 @@
         </w:rPr>
         <w:tab/>
       </w:r>
-      <w:proofErr w:type="spellStart"/>
       <w:r>
         <w:rPr>
           <w:rFonts w:cs="CG Times"/>
@@ -7783,7 +7654,6 @@
         </w:rPr>
         <w:t>i</w:t>
       </w:r>
-      <w:proofErr w:type="spellEnd"/>
       <w:r>
         <w:rPr>
           <w:rFonts w:cs="CG Times"/>
@@ -8540,7 +8410,6 @@
         </w:rPr>
         <w:tab/>
       </w:r>
-      <w:proofErr w:type="spellStart"/>
       <w:r>
         <w:rPr>
           <w:rFonts w:cs="CG Times"/>
@@ -8548,7 +8417,6 @@
         </w:rPr>
         <w:t>i</w:t>
       </w:r>
-      <w:proofErr w:type="spellEnd"/>
       <w:r>
         <w:rPr>
           <w:rFonts w:cs="CG Times"/>
@@ -8735,7 +8603,6 @@
         </w:rPr>
         <w:tab/>
       </w:r>
-      <w:proofErr w:type="spellStart"/>
       <w:r>
         <w:rPr>
           <w:rFonts w:cs="CG Times"/>
@@ -8743,7 +8610,6 @@
         </w:rPr>
         <w:t>i</w:t>
       </w:r>
-      <w:proofErr w:type="spellEnd"/>
       <w:r>
         <w:rPr>
           <w:rFonts w:cs="CG Times"/>
@@ -9172,7 +9038,6 @@
         </w:rPr>
         <w:tab/>
       </w:r>
-      <w:proofErr w:type="spellStart"/>
       <w:r>
         <w:rPr>
           <w:rFonts w:cs="CG Times"/>
@@ -9180,7 +9045,6 @@
         </w:rPr>
         <w:t>i</w:t>
       </w:r>
-      <w:proofErr w:type="spellEnd"/>
       <w:r>
         <w:rPr>
           <w:rFonts w:cs="CG Times"/>
@@ -9461,7 +9325,6 @@
         </w:rPr>
         <w:tab/>
       </w:r>
-      <w:proofErr w:type="spellStart"/>
       <w:r>
         <w:rPr>
           <w:rFonts w:cs="CG Times"/>
@@ -9469,7 +9332,6 @@
         </w:rPr>
         <w:t>i</w:t>
       </w:r>
-      <w:proofErr w:type="spellEnd"/>
       <w:r>
         <w:rPr>
           <w:rFonts w:cs="CG Times"/>
@@ -9657,27 +9519,7 @@
           <w:iCs/>
           <w:lang w:val="en-AU"/>
         </w:rPr>
-        <w:t xml:space="preserve">Are you </w:t>
-      </w:r>
-      <w:proofErr w:type="gramStart"/>
-      <w:r>
-        <w:rPr>
-          <w:rFonts w:cs="CG Times"/>
-          <w:i/>
-          <w:iCs/>
-          <w:lang w:val="en-AU"/>
-        </w:rPr>
-        <w:t>ready</w:t>
-      </w:r>
-      <w:proofErr w:type="gramEnd"/>
-      <w:r>
-        <w:rPr>
-          <w:rFonts w:cs="CG Times"/>
-          <w:i/>
-          <w:iCs/>
-          <w:lang w:val="en-AU"/>
-        </w:rPr>
-        <w:t xml:space="preserve"> or aren't you?</w:t>
+        <w:t>Are you ready or aren't you?</w:t>
       </w:r>
       <w:r>
         <w:rPr>
@@ -9998,7 +9840,6 @@
         </w:rPr>
         <w:tab/>
       </w:r>
-      <w:proofErr w:type="spellStart"/>
       <w:r>
         <w:rPr>
           <w:rFonts w:cs="CG Times"/>
@@ -10006,7 +9847,6 @@
         </w:rPr>
         <w:t>i</w:t>
       </w:r>
-      <w:proofErr w:type="spellEnd"/>
       <w:r>
         <w:rPr>
           <w:rFonts w:cs="CG Times"/>
@@ -10690,7 +10530,6 @@
         </w:rPr>
         <w:tab/>
       </w:r>
-      <w:proofErr w:type="spellStart"/>
       <w:r>
         <w:rPr>
           <w:rFonts w:cs="CG Times"/>
@@ -10698,7 +10537,6 @@
         </w:rPr>
         <w:t>i</w:t>
       </w:r>
-      <w:proofErr w:type="spellEnd"/>
       <w:r>
         <w:rPr>
           <w:rFonts w:cs="CG Times"/>
@@ -11014,7 +10852,6 @@
         </w:rPr>
         <w:tab/>
       </w:r>
-      <w:proofErr w:type="spellStart"/>
       <w:r>
         <w:rPr>
           <w:rFonts w:cs="CG Times"/>
@@ -11022,7 +10859,6 @@
         </w:rPr>
         <w:t>i</w:t>
       </w:r>
-      <w:proofErr w:type="spellEnd"/>
       <w:r>
         <w:rPr>
           <w:rFonts w:cs="CG Times"/>
@@ -11316,7 +11152,6 @@
         </w:rPr>
         <w:tab/>
       </w:r>
-      <w:proofErr w:type="spellStart"/>
       <w:r>
         <w:rPr>
           <w:rFonts w:cs="CG Times"/>
@@ -11324,7 +11159,6 @@
         </w:rPr>
         <w:t>i</w:t>
       </w:r>
-      <w:proofErr w:type="spellEnd"/>
       <w:r>
         <w:rPr>
           <w:rFonts w:cs="CG Times"/>
@@ -11588,7 +11422,6 @@
         </w:rPr>
         <w:tab/>
       </w:r>
-      <w:proofErr w:type="spellStart"/>
       <w:r>
         <w:rPr>
           <w:rFonts w:cs="CG Times"/>
@@ -11596,7 +11429,6 @@
         </w:rPr>
         <w:t>i</w:t>
       </w:r>
-      <w:proofErr w:type="spellEnd"/>
       <w:r>
         <w:rPr>
           <w:rFonts w:cs="CG Times"/>
@@ -11867,7 +11699,6 @@
         </w:rPr>
         <w:tab/>
       </w:r>
-      <w:proofErr w:type="spellStart"/>
       <w:r>
         <w:rPr>
           <w:rFonts w:cs="CG Times"/>
@@ -11875,7 +11706,6 @@
         </w:rPr>
         <w:t>i</w:t>
       </w:r>
-      <w:proofErr w:type="spellEnd"/>
       <w:r>
         <w:rPr>
           <w:rFonts w:cs="CG Times"/>
@@ -12001,7 +11831,6 @@
         </w:rPr>
         <w:tab/>
       </w:r>
-      <w:proofErr w:type="spellStart"/>
       <w:r>
         <w:rPr>
           <w:rFonts w:cs="CG Times"/>
@@ -12009,7 +11838,6 @@
         </w:rPr>
         <w:t>i</w:t>
       </w:r>
-      <w:proofErr w:type="spellEnd"/>
       <w:r>
         <w:rPr>
           <w:rFonts w:cs="CG Times"/>
@@ -12199,7 +12027,6 @@
         </w:rPr>
         <w:tab/>
       </w:r>
-      <w:proofErr w:type="spellStart"/>
       <w:r>
         <w:rPr>
           <w:rFonts w:cs="CG Times"/>
@@ -12207,7 +12034,6 @@
         </w:rPr>
         <w:t>i</w:t>
       </w:r>
-      <w:proofErr w:type="spellEnd"/>
       <w:r>
         <w:rPr>
           <w:rFonts w:cs="CG Times"/>
@@ -12294,23 +12120,7 @@
           <w:lang w:val="en-AU"/>
         </w:rPr>
         <w:tab/>
-        <w:t>[</w:t>
-      </w:r>
-      <w:proofErr w:type="spellStart"/>
-      <w:r>
-        <w:rPr>
-          <w:rFonts w:cs="CG Times"/>
-          <w:lang w:val="en-AU"/>
-        </w:rPr>
-        <w:t>singulary</w:t>
-      </w:r>
-      <w:proofErr w:type="spellEnd"/>
-      <w:r>
-        <w:rPr>
-          <w:rFonts w:cs="CG Times"/>
-          <w:lang w:val="en-AU"/>
-        </w:rPr>
-        <w:t xml:space="preserve"> answer]</w:t>
+        <w:t>[singulary answer]</w:t>
       </w:r>
     </w:p>
     <w:p>
@@ -12432,7 +12242,6 @@
         </w:rPr>
         <w:tab/>
       </w:r>
-      <w:proofErr w:type="spellStart"/>
       <w:r>
         <w:rPr>
           <w:rFonts w:cs="CG Times"/>
@@ -12440,7 +12249,6 @@
         </w:rPr>
         <w:t>i</w:t>
       </w:r>
-      <w:proofErr w:type="spellEnd"/>
       <w:r>
         <w:rPr>
           <w:rFonts w:cs="CG Times"/>
@@ -12541,25 +12349,14 @@
         </w:rPr>
         <w:sym w:font="WP TypographicSymbols" w:char="0054"/>
       </w:r>
-      <w:proofErr w:type="spellStart"/>
-      <w:r>
-        <w:rPr>
-          <w:rFonts w:cs="CG Times"/>
-          <w:i/>
-          <w:iCs/>
-          <w:lang w:val="en-AU"/>
-        </w:rPr>
-        <w:t>er's</w:t>
-      </w:r>
-      <w:proofErr w:type="spellEnd"/>
-      <w:r>
-        <w:rPr>
-          <w:rFonts w:cs="CG Times"/>
-          <w:i/>
-          <w:iCs/>
-          <w:lang w:val="en-AU"/>
-        </w:rPr>
-        <w:t>.</w:t>
+      <w:r>
+        <w:rPr>
+          <w:rFonts w:cs="CG Times"/>
+          <w:i/>
+          <w:iCs/>
+          <w:lang w:val="en-AU"/>
+        </w:rPr>
+        <w:t>er's.</w:t>
       </w:r>
       <w:r>
         <w:rPr>
@@ -12601,23 +12398,7 @@
           <w:lang w:val="en-AU"/>
         </w:rPr>
         <w:tab/>
-        <w:t>[</w:t>
-      </w:r>
-      <w:proofErr w:type="spellStart"/>
-      <w:r>
-        <w:rPr>
-          <w:rFonts w:cs="CG Times"/>
-          <w:lang w:val="en-AU"/>
-        </w:rPr>
-        <w:t>singulary</w:t>
-      </w:r>
-      <w:proofErr w:type="spellEnd"/>
-      <w:r>
-        <w:rPr>
-          <w:rFonts w:cs="CG Times"/>
-          <w:lang w:val="en-AU"/>
-        </w:rPr>
-        <w:t xml:space="preserve"> answers]</w:t>
+        <w:t>[singulary answers]</w:t>
       </w:r>
     </w:p>
     <w:p>
@@ -12688,25 +12469,14 @@
         </w:rPr>
         <w:sym w:font="WP TypographicSymbols" w:char="0054"/>
       </w:r>
-      <w:proofErr w:type="spellStart"/>
-      <w:r>
-        <w:rPr>
-          <w:rFonts w:cs="CG Times"/>
-          <w:i/>
-          <w:iCs/>
-          <w:lang w:val="en-AU"/>
-        </w:rPr>
-        <w:t>er's</w:t>
-      </w:r>
-      <w:proofErr w:type="spellEnd"/>
-      <w:r>
-        <w:rPr>
-          <w:rFonts w:cs="CG Times"/>
-          <w:i/>
-          <w:iCs/>
-          <w:lang w:val="en-AU"/>
-        </w:rPr>
-        <w:t xml:space="preserve"> and Dillon's.</w:t>
+      <w:r>
+        <w:rPr>
+          <w:rFonts w:cs="CG Times"/>
+          <w:i/>
+          <w:iCs/>
+          <w:lang w:val="en-AU"/>
+        </w:rPr>
+        <w:t>er's and Dillon's.</w:t>
       </w:r>
       <w:r>
         <w:rPr>
@@ -12758,7 +12528,6 @@
         </w:rPr>
         <w:tab/>
       </w:r>
-      <w:proofErr w:type="spellStart"/>
       <w:r>
         <w:rPr>
           <w:rFonts w:cs="CG Times"/>
@@ -12766,7 +12535,6 @@
         </w:rPr>
         <w:t>iv</w:t>
       </w:r>
-      <w:proofErr w:type="spellEnd"/>
       <w:r>
         <w:rPr>
           <w:rFonts w:cs="CG Times"/>
@@ -12799,25 +12567,14 @@
         </w:rPr>
         <w:sym w:font="WP TypographicSymbols" w:char="0054"/>
       </w:r>
-      <w:proofErr w:type="spellStart"/>
-      <w:r>
-        <w:rPr>
-          <w:rFonts w:cs="CG Times"/>
-          <w:i/>
-          <w:iCs/>
-          <w:lang w:val="en-AU"/>
-        </w:rPr>
-        <w:t>er's</w:t>
-      </w:r>
-      <w:proofErr w:type="spellEnd"/>
-      <w:r>
-        <w:rPr>
-          <w:rFonts w:cs="CG Times"/>
-          <w:i/>
-          <w:iCs/>
-          <w:lang w:val="en-AU"/>
-        </w:rPr>
-        <w:t xml:space="preserve"> and that one at Dillon's.</w:t>
+      <w:r>
+        <w:rPr>
+          <w:rFonts w:cs="CG Times"/>
+          <w:i/>
+          <w:iCs/>
+          <w:lang w:val="en-AU"/>
+        </w:rPr>
+        <w:t>er's and that one at Dillon's.</w:t>
       </w:r>
       <w:r>
         <w:rPr>
@@ -12883,7 +12640,6 @@
         </w:rPr>
         <w:tab/>
       </w:r>
-      <w:proofErr w:type="spellStart"/>
       <w:r>
         <w:rPr>
           <w:rFonts w:cs="CG Times"/>
@@ -12891,7 +12647,6 @@
         </w:rPr>
         <w:t>i</w:t>
       </w:r>
-      <w:proofErr w:type="spellEnd"/>
       <w:r>
         <w:rPr>
           <w:rFonts w:cs="CG Times"/>
@@ -12926,25 +12681,14 @@
         </w:rPr>
         <w:sym w:font="WP TypographicSymbols" w:char="0054"/>
       </w:r>
-      <w:proofErr w:type="spellStart"/>
-      <w:r>
-        <w:rPr>
-          <w:rFonts w:cs="CG Times"/>
-          <w:i/>
-          <w:iCs/>
-          <w:lang w:val="en-AU"/>
-        </w:rPr>
-        <w:t>er's</w:t>
-      </w:r>
-      <w:proofErr w:type="spellEnd"/>
-      <w:r>
-        <w:rPr>
-          <w:rFonts w:cs="CG Times"/>
-          <w:i/>
-          <w:iCs/>
-          <w:lang w:val="en-AU"/>
-        </w:rPr>
-        <w:t xml:space="preserve"> and Dillon's, but I don't know where she bought these books.</w:t>
+      <w:r>
+        <w:rPr>
+          <w:rFonts w:cs="CG Times"/>
+          <w:i/>
+          <w:iCs/>
+          <w:lang w:val="en-AU"/>
+        </w:rPr>
+        <w:t>er's and Dillon's, but I don't know where she bought these books.</w:t>
       </w:r>
     </w:p>
     <w:p>
@@ -13013,25 +12757,14 @@
         </w:rPr>
         <w:sym w:font="WP TypographicSymbols" w:char="0054"/>
       </w:r>
-      <w:proofErr w:type="spellStart"/>
-      <w:r>
-        <w:rPr>
-          <w:rFonts w:cs="CG Times"/>
-          <w:i/>
-          <w:iCs/>
-          <w:lang w:val="en-AU"/>
-        </w:rPr>
-        <w:t>er's</w:t>
-      </w:r>
-      <w:proofErr w:type="spellEnd"/>
-      <w:r>
-        <w:rPr>
-          <w:rFonts w:cs="CG Times"/>
-          <w:i/>
-          <w:iCs/>
-          <w:lang w:val="en-AU"/>
-        </w:rPr>
-        <w:t xml:space="preserve"> and Dillon's, but I don't know where she </w:t>
+      <w:r>
+        <w:rPr>
+          <w:rFonts w:cs="CG Times"/>
+          <w:i/>
+          <w:iCs/>
+          <w:lang w:val="en-AU"/>
+        </w:rPr>
+        <w:t xml:space="preserve">er's and Dillon's, but I don't know where she </w:t>
       </w:r>
       <w:r>
         <w:rPr>
@@ -13098,7 +12831,6 @@
         </w:rPr>
         <w:tab/>
       </w:r>
-      <w:proofErr w:type="spellStart"/>
       <w:r>
         <w:rPr>
           <w:rFonts w:cs="CG Times"/>
@@ -13106,7 +12838,6 @@
         </w:rPr>
         <w:t>i</w:t>
       </w:r>
-      <w:proofErr w:type="spellEnd"/>
       <w:r>
         <w:rPr>
           <w:rFonts w:cs="CG Times"/>
@@ -13342,7 +13073,6 @@
         </w:rPr>
         <w:tab/>
       </w:r>
-      <w:proofErr w:type="spellStart"/>
       <w:r>
         <w:rPr>
           <w:rFonts w:cs="CG Times"/>
@@ -13350,7 +13080,6 @@
         </w:rPr>
         <w:t>i</w:t>
       </w:r>
-      <w:proofErr w:type="spellEnd"/>
       <w:r>
         <w:rPr>
           <w:rFonts w:cs="CG Times"/>
@@ -13555,7 +13284,6 @@
         </w:rPr>
         <w:tab/>
       </w:r>
-      <w:proofErr w:type="spellStart"/>
       <w:r>
         <w:rPr>
           <w:rFonts w:cs="CG Times"/>
@@ -13563,7 +13291,6 @@
         </w:rPr>
         <w:t>i</w:t>
       </w:r>
-      <w:proofErr w:type="spellEnd"/>
       <w:r>
         <w:rPr>
           <w:rFonts w:cs="CG Times"/>
@@ -13862,7 +13589,6 @@
         </w:rPr>
         <w:tab/>
       </w:r>
-      <w:proofErr w:type="spellStart"/>
       <w:r>
         <w:rPr>
           <w:rFonts w:cs="CG Times"/>
@@ -13870,7 +13596,6 @@
         </w:rPr>
         <w:t>i</w:t>
       </w:r>
-      <w:proofErr w:type="spellEnd"/>
       <w:r>
         <w:rPr>
           <w:rFonts w:cs="CG Times"/>
@@ -14116,7 +13841,6 @@
         </w:rPr>
         <w:tab/>
       </w:r>
-      <w:proofErr w:type="spellStart"/>
       <w:r>
         <w:rPr>
           <w:rFonts w:cs="CG Times"/>
@@ -14124,7 +13848,6 @@
         </w:rPr>
         <w:t>iv</w:t>
       </w:r>
-      <w:proofErr w:type="spellEnd"/>
       <w:r>
         <w:rPr>
           <w:rFonts w:cs="CG Times"/>
@@ -14387,7 +14110,6 @@
         </w:rPr>
         <w:tab/>
       </w:r>
-      <w:proofErr w:type="spellStart"/>
       <w:r>
         <w:rPr>
           <w:rFonts w:cs="CG Times"/>
@@ -14395,7 +14117,6 @@
         </w:rPr>
         <w:t>i</w:t>
       </w:r>
-      <w:proofErr w:type="spellEnd"/>
       <w:r>
         <w:rPr>
           <w:rFonts w:cs="CG Times"/>
@@ -14904,7 +14625,6 @@
         </w:rPr>
         <w:tab/>
       </w:r>
-      <w:proofErr w:type="spellStart"/>
       <w:r>
         <w:rPr>
           <w:rFonts w:cs="CG Times"/>
@@ -14912,7 +14632,6 @@
         </w:rPr>
         <w:t>i</w:t>
       </w:r>
-      <w:proofErr w:type="spellEnd"/>
       <w:r>
         <w:rPr>
           <w:rFonts w:cs="CG Times"/>
@@ -15067,7 +14786,6 @@
         </w:rPr>
         <w:tab/>
       </w:r>
-      <w:proofErr w:type="spellStart"/>
       <w:r>
         <w:rPr>
           <w:rFonts w:cs="CG Times"/>
@@ -15075,7 +14793,6 @@
         </w:rPr>
         <w:t>i</w:t>
       </w:r>
-      <w:proofErr w:type="spellEnd"/>
       <w:r>
         <w:rPr>
           <w:rFonts w:cs="CG Times"/>
@@ -15372,7 +15089,6 @@
         </w:rPr>
         <w:tab/>
       </w:r>
-      <w:proofErr w:type="spellStart"/>
       <w:r>
         <w:rPr>
           <w:rFonts w:cs="CG Times"/>
@@ -15380,7 +15096,6 @@
         </w:rPr>
         <w:t>i</w:t>
       </w:r>
-      <w:proofErr w:type="spellEnd"/>
       <w:r>
         <w:rPr>
           <w:rFonts w:cs="CG Times"/>
@@ -15786,7 +15501,6 @@
         </w:rPr>
         <w:tab/>
       </w:r>
-      <w:proofErr w:type="spellStart"/>
       <w:r>
         <w:rPr>
           <w:rFonts w:cs="CG Times"/>
@@ -15794,7 +15508,6 @@
         </w:rPr>
         <w:t>i</w:t>
       </w:r>
-      <w:proofErr w:type="spellEnd"/>
       <w:r>
         <w:rPr>
           <w:rFonts w:cs="CG Times"/>
@@ -15965,25 +15678,14 @@
         </w:rPr>
         <w:tab/>
       </w:r>
-      <w:proofErr w:type="gramStart"/>
-      <w:r>
-        <w:rPr>
-          <w:rFonts w:cs="CG Times"/>
-          <w:i/>
-          <w:iCs/>
-          <w:lang w:val="en-AU"/>
-        </w:rPr>
-        <w:t>And</w:t>
-      </w:r>
-      <w:proofErr w:type="gramEnd"/>
-      <w:r>
-        <w:rPr>
-          <w:rFonts w:cs="CG Times"/>
-          <w:i/>
-          <w:iCs/>
-          <w:lang w:val="en-AU"/>
-        </w:rPr>
-        <w:t xml:space="preserve"> the manager has been informed, </w:t>
+      <w:r>
+        <w:rPr>
+          <w:rFonts w:cs="CG Times"/>
+          <w:i/>
+          <w:iCs/>
+          <w:lang w:val="en-AU"/>
+        </w:rPr>
+        <w:t xml:space="preserve">And the manager has been informed, </w:t>
       </w:r>
       <w:r>
         <w:rPr>
@@ -16033,7 +15735,6 @@
         </w:rPr>
         <w:tab/>
       </w:r>
-      <w:proofErr w:type="spellStart"/>
       <w:r>
         <w:rPr>
           <w:rFonts w:cs="CG Times"/>
@@ -16041,7 +15742,6 @@
         </w:rPr>
         <w:t>iv</w:t>
       </w:r>
-      <w:proofErr w:type="spellEnd"/>
       <w:r>
         <w:rPr>
           <w:rFonts w:cs="CG Times"/>
@@ -16141,7 +15841,6 @@
         </w:rPr>
         <w:tab/>
       </w:r>
-      <w:proofErr w:type="spellStart"/>
       <w:r>
         <w:rPr>
           <w:rFonts w:cs="CG Times"/>
@@ -16149,7 +15848,6 @@
         </w:rPr>
         <w:t>i</w:t>
       </w:r>
-      <w:proofErr w:type="spellEnd"/>
       <w:r>
         <w:rPr>
           <w:rFonts w:cs="CG Times"/>
@@ -16334,7 +16032,6 @@
         </w:rPr>
         <w:tab/>
       </w:r>
-      <w:proofErr w:type="spellStart"/>
       <w:r>
         <w:rPr>
           <w:rFonts w:cs="CG Times"/>
@@ -16342,7 +16039,6 @@
         </w:rPr>
         <w:t>i</w:t>
       </w:r>
-      <w:proofErr w:type="spellEnd"/>
       <w:r>
         <w:rPr>
           <w:rFonts w:cs="CG Times"/>
@@ -16619,7 +16315,6 @@
         </w:rPr>
         <w:tab/>
       </w:r>
-      <w:proofErr w:type="spellStart"/>
       <w:r>
         <w:rPr>
           <w:rFonts w:cs="CG Times"/>
@@ -16627,7 +16322,6 @@
         </w:rPr>
         <w:t>i</w:t>
       </w:r>
-      <w:proofErr w:type="spellEnd"/>
       <w:r>
         <w:rPr>
           <w:rFonts w:cs="CG Times"/>
@@ -16885,7 +16579,6 @@
         </w:rPr>
         <w:tab/>
       </w:r>
-      <w:proofErr w:type="spellStart"/>
       <w:r>
         <w:rPr>
           <w:rFonts w:cs="CG Times"/>
@@ -16893,7 +16586,6 @@
         </w:rPr>
         <w:t>i</w:t>
       </w:r>
-      <w:proofErr w:type="spellEnd"/>
       <w:r>
         <w:rPr>
           <w:rFonts w:cs="CG Times"/>
@@ -17305,7 +16997,6 @@
         <w:lastRenderedPageBreak/>
         <w:tab/>
       </w:r>
-      <w:proofErr w:type="spellStart"/>
       <w:r>
         <w:rPr>
           <w:rFonts w:cs="CG Times"/>
@@ -17313,7 +17004,6 @@
         </w:rPr>
         <w:t>i</w:t>
       </w:r>
-      <w:proofErr w:type="spellEnd"/>
       <w:r>
         <w:rPr>
           <w:rFonts w:cs="CG Times"/>
@@ -17701,7 +17391,6 @@
         </w:rPr>
         <w:tab/>
       </w:r>
-      <w:proofErr w:type="spellStart"/>
       <w:r>
         <w:rPr>
           <w:rFonts w:cs="CG Times"/>
@@ -17709,7 +17398,6 @@
         </w:rPr>
         <w:t>i</w:t>
       </w:r>
-      <w:proofErr w:type="spellEnd"/>
       <w:r>
         <w:rPr>
           <w:rFonts w:cs="CG Times"/>
@@ -18038,7 +17726,6 @@
         </w:rPr>
         <w:tab/>
       </w:r>
-      <w:proofErr w:type="spellStart"/>
       <w:r>
         <w:rPr>
           <w:rFonts w:cs="CG Times"/>
@@ -18046,7 +17733,6 @@
         </w:rPr>
         <w:t>i</w:t>
       </w:r>
-      <w:proofErr w:type="spellEnd"/>
       <w:r>
         <w:rPr>
           <w:rFonts w:cs="CG Times"/>
@@ -18224,7 +17910,6 @@
         </w:rPr>
         <w:tab/>
       </w:r>
-      <w:proofErr w:type="spellStart"/>
       <w:r>
         <w:rPr>
           <w:rFonts w:cs="CG Times"/>
@@ -18232,7 +17917,6 @@
         </w:rPr>
         <w:t>i</w:t>
       </w:r>
-      <w:proofErr w:type="spellEnd"/>
       <w:r>
         <w:rPr>
           <w:rFonts w:cs="CG Times"/>
@@ -18417,27 +18101,7 @@
           <w:iCs/>
           <w:lang w:val="en-AU"/>
         </w:rPr>
-        <w:t xml:space="preserve">Shouldn't someone </w:t>
-      </w:r>
-      <w:proofErr w:type="gramStart"/>
-      <w:r>
-        <w:rPr>
-          <w:rFonts w:cs="CG Times"/>
-          <w:i/>
-          <w:iCs/>
-          <w:lang w:val="en-AU"/>
-        </w:rPr>
-        <w:t>do</w:t>
-      </w:r>
-      <w:proofErr w:type="gramEnd"/>
-      <w:r>
-        <w:rPr>
-          <w:rFonts w:cs="CG Times"/>
-          <w:i/>
-          <w:iCs/>
-          <w:lang w:val="en-AU"/>
-        </w:rPr>
-        <w:t xml:space="preserve"> </w:t>
+        <w:t xml:space="preserve">Shouldn't someone do </w:t>
       </w:r>
       <w:r>
         <w:rPr>
@@ -18664,7 +18328,6 @@
         </w:rPr>
         <w:tab/>
       </w:r>
-      <w:proofErr w:type="spellStart"/>
       <w:r>
         <w:rPr>
           <w:rFonts w:cs="CG Times"/>
@@ -18672,7 +18335,6 @@
         </w:rPr>
         <w:t>i</w:t>
       </w:r>
-      <w:proofErr w:type="spellEnd"/>
       <w:r>
         <w:rPr>
           <w:rFonts w:cs="CG Times"/>
@@ -18972,7 +18634,6 @@
         </w:rPr>
         <w:tab/>
       </w:r>
-      <w:proofErr w:type="spellStart"/>
       <w:r>
         <w:rPr>
           <w:rFonts w:cs="CG Times"/>
@@ -18980,40 +18641,28 @@
         </w:rPr>
         <w:t>i</w:t>
       </w:r>
-      <w:proofErr w:type="spellEnd"/>
-      <w:r>
-        <w:rPr>
-          <w:rFonts w:cs="CG Times"/>
-          <w:lang w:val="en-AU"/>
-        </w:rPr>
-        <w:tab/>
-      </w:r>
-      <w:r>
-        <w:rPr>
-          <w:rFonts w:cs="CG Times"/>
-          <w:lang w:val="en-AU"/>
-        </w:rPr>
-        <w:tab/>
-      </w:r>
-      <w:proofErr w:type="gramStart"/>
-      <w:r>
-        <w:rPr>
-          <w:rFonts w:cs="CG Times"/>
-          <w:i/>
-          <w:iCs/>
-          <w:lang w:val="en-AU"/>
-        </w:rPr>
-        <w:t>To</w:t>
-      </w:r>
-      <w:proofErr w:type="gramEnd"/>
-      <w:r>
-        <w:rPr>
-          <w:rFonts w:cs="CG Times"/>
-          <w:i/>
-          <w:iCs/>
-          <w:lang w:val="en-AU"/>
-        </w:rPr>
-        <w:t xml:space="preserve"> try and persuade him to buy a microwave </w:t>
+      <w:r>
+        <w:rPr>
+          <w:rFonts w:cs="CG Times"/>
+          <w:lang w:val="en-AU"/>
+        </w:rPr>
+        <w:tab/>
+      </w:r>
+      <w:r>
+        <w:rPr>
+          <w:rFonts w:cs="CG Times"/>
+          <w:lang w:val="en-AU"/>
+        </w:rPr>
+        <w:tab/>
+      </w:r>
+      <w:r>
+        <w:rPr>
+          <w:rFonts w:cs="CG Times"/>
+          <w:i/>
+          <w:iCs/>
+          <w:lang w:val="en-AU"/>
+        </w:rPr>
+        <w:t xml:space="preserve">To try and persuade him to buy a microwave </w:t>
       </w:r>
       <w:r>
         <w:rPr>
@@ -19097,25 +18746,14 @@
         </w:rPr>
         <w:tab/>
       </w:r>
-      <w:proofErr w:type="gramStart"/>
-      <w:r>
-        <w:rPr>
-          <w:rFonts w:cs="CG Times"/>
-          <w:i/>
-          <w:iCs/>
-          <w:lang w:val="en-AU"/>
-        </w:rPr>
-        <w:t>To</w:t>
-      </w:r>
-      <w:proofErr w:type="gramEnd"/>
-      <w:r>
-        <w:rPr>
-          <w:rFonts w:cs="CG Times"/>
-          <w:i/>
-          <w:iCs/>
-          <w:lang w:val="en-AU"/>
-        </w:rPr>
-        <w:t xml:space="preserve"> buy a microwave </w:t>
+      <w:r>
+        <w:rPr>
+          <w:rFonts w:cs="CG Times"/>
+          <w:i/>
+          <w:iCs/>
+          <w:lang w:val="en-AU"/>
+        </w:rPr>
+        <w:t xml:space="preserve">To buy a microwave </w:t>
       </w:r>
       <w:r>
         <w:rPr>
@@ -19447,7 +19085,6 @@
         </w:rPr>
         <w:tab/>
       </w:r>
-      <w:proofErr w:type="spellStart"/>
       <w:r>
         <w:rPr>
           <w:rFonts w:cs="CG Times"/>
@@ -19455,7 +19092,6 @@
         </w:rPr>
         <w:t>i</w:t>
       </w:r>
-      <w:proofErr w:type="spellEnd"/>
       <w:r>
         <w:rPr>
           <w:rFonts w:cs="CG Times"/>
@@ -19631,7 +19267,6 @@
         </w:rPr>
         <w:tab/>
       </w:r>
-      <w:proofErr w:type="spellStart"/>
       <w:r>
         <w:rPr>
           <w:rFonts w:cs="CG Times"/>
@@ -19639,7 +19274,6 @@
         </w:rPr>
         <w:t>i</w:t>
       </w:r>
-      <w:proofErr w:type="spellEnd"/>
       <w:r>
         <w:rPr>
           <w:rFonts w:cs="CG Times"/>
@@ -19837,7 +19471,6 @@
         </w:rPr>
         <w:tab/>
       </w:r>
-      <w:proofErr w:type="spellStart"/>
       <w:r>
         <w:rPr>
           <w:rFonts w:cs="CG Times"/>
@@ -19845,7 +19478,6 @@
         </w:rPr>
         <w:t>i</w:t>
       </w:r>
-      <w:proofErr w:type="spellEnd"/>
       <w:r>
         <w:rPr>
           <w:rFonts w:cs="CG Times"/>
@@ -19894,25 +19526,14 @@
         </w:rPr>
         <w:t xml:space="preserve"> </w:t>
       </w:r>
-      <w:proofErr w:type="spellStart"/>
-      <w:r>
-        <w:rPr>
-          <w:rFonts w:cs="CG Times"/>
-          <w:i/>
-          <w:iCs/>
-          <w:lang w:val="en-AU"/>
-        </w:rPr>
-        <w:t>whatting</w:t>
-      </w:r>
-      <w:proofErr w:type="spellEnd"/>
-      <w:r>
-        <w:rPr>
-          <w:rFonts w:cs="CG Times"/>
-          <w:i/>
-          <w:iCs/>
-          <w:lang w:val="en-AU"/>
-        </w:rPr>
-        <w:t xml:space="preserve"> about the film?</w:t>
+      <w:r>
+        <w:rPr>
+          <w:rFonts w:cs="CG Times"/>
+          <w:i/>
+          <w:iCs/>
+          <w:lang w:val="en-AU"/>
+        </w:rPr>
+        <w:t>whatting about the film?</w:t>
       </w:r>
     </w:p>
     <w:p>
@@ -20046,7 +19667,6 @@
         </w:rPr>
         <w:tab/>
       </w:r>
-      <w:proofErr w:type="spellStart"/>
       <w:r>
         <w:rPr>
           <w:rFonts w:cs="CG Times"/>
@@ -20054,7 +19674,6 @@
         </w:rPr>
         <w:t>i</w:t>
       </w:r>
-      <w:proofErr w:type="spellEnd"/>
       <w:r>
         <w:rPr>
           <w:rFonts w:cs="CG Times"/>
@@ -20145,26 +19764,7 @@
           <w:lang w:val="en-AU"/>
         </w:rPr>
         <w:tab/>
-      </w:r>
-      <w:proofErr w:type="gramStart"/>
-      <w:r>
-        <w:rPr>
-          <w:rFonts w:cs="CG Times"/>
-          <w:i/>
-          <w:iCs/>
-          <w:lang w:val="en-AU"/>
-        </w:rPr>
-        <w:t>And</w:t>
-      </w:r>
-      <w:proofErr w:type="gramEnd"/>
-      <w:r>
-        <w:rPr>
-          <w:rFonts w:cs="CG Times"/>
-          <w:i/>
-          <w:iCs/>
-          <w:lang w:val="en-AU"/>
-        </w:rPr>
-        <w:t xml:space="preserve"> the purpose of that was </w:t>
+        <w:t xml:space="preserve">And the purpose of that was </w:t>
       </w:r>
       <w:r>
         <w:rPr>
@@ -20318,7 +19918,6 @@
         </w:rPr>
         <w:tab/>
       </w:r>
-      <w:proofErr w:type="spellStart"/>
       <w:r>
         <w:rPr>
           <w:rFonts w:cs="CG Times"/>
@@ -20326,7 +19925,6 @@
         </w:rPr>
         <w:t>i</w:t>
       </w:r>
-      <w:proofErr w:type="spellEnd"/>
       <w:r>
         <w:rPr>
           <w:rFonts w:cs="CG Times"/>
@@ -20836,7 +20434,6 @@
         </w:rPr>
         <w:tab/>
       </w:r>
-      <w:proofErr w:type="spellStart"/>
       <w:r>
         <w:rPr>
           <w:rFonts w:cs="CG Times"/>
@@ -20844,7 +20441,6 @@
         </w:rPr>
         <w:t>i</w:t>
       </w:r>
-      <w:proofErr w:type="spellEnd"/>
       <w:r>
         <w:rPr>
           <w:rFonts w:cs="CG Times"/>
@@ -21125,7 +20721,6 @@
         </w:rPr>
         <w:tab/>
       </w:r>
-      <w:proofErr w:type="spellStart"/>
       <w:r>
         <w:rPr>
           <w:rFonts w:cs="CG Times"/>
@@ -21133,7 +20728,6 @@
         </w:rPr>
         <w:t>i</w:t>
       </w:r>
-      <w:proofErr w:type="spellEnd"/>
       <w:r>
         <w:rPr>
           <w:rFonts w:cs="CG Times"/>
@@ -21753,7 +21347,6 @@
         </w:rPr>
         <w:tab/>
       </w:r>
-      <w:proofErr w:type="spellStart"/>
       <w:r>
         <w:rPr>
           <w:rFonts w:cs="CG Times"/>
@@ -21761,7 +21354,6 @@
         </w:rPr>
         <w:t>i</w:t>
       </w:r>
-      <w:proofErr w:type="spellEnd"/>
       <w:r>
         <w:rPr>
           <w:rFonts w:cs="CG Times"/>
@@ -21801,27 +21393,7 @@
           <w:iCs/>
           <w:lang w:val="en-AU"/>
         </w:rPr>
-        <w:t xml:space="preserve">Kim </w:t>
-      </w:r>
-      <w:proofErr w:type="gramStart"/>
-      <w:r>
-        <w:rPr>
-          <w:rFonts w:cs="CG Times"/>
-          <w:i/>
-          <w:iCs/>
-          <w:lang w:val="en-AU"/>
-        </w:rPr>
-        <w:t>resign</w:t>
-      </w:r>
-      <w:proofErr w:type="gramEnd"/>
-      <w:r>
-        <w:rPr>
-          <w:rFonts w:cs="CG Times"/>
-          <w:i/>
-          <w:iCs/>
-          <w:lang w:val="en-AU"/>
-        </w:rPr>
-        <w:t>?</w:t>
+        <w:t>Kim resign?</w:t>
       </w:r>
     </w:p>
     <w:p>
@@ -21959,7 +21531,6 @@
         </w:rPr>
         <w:tab/>
       </w:r>
-      <w:proofErr w:type="spellStart"/>
       <w:r>
         <w:rPr>
           <w:rFonts w:cs="CG Times"/>
@@ -21967,7 +21538,6 @@
         </w:rPr>
         <w:t>i</w:t>
       </w:r>
-      <w:proofErr w:type="spellEnd"/>
       <w:r>
         <w:rPr>
           <w:rFonts w:cs="CG Times"/>
@@ -22250,7 +21820,6 @@
         </w:rPr>
         <w:tab/>
       </w:r>
-      <w:proofErr w:type="spellStart"/>
       <w:r>
         <w:rPr>
           <w:rFonts w:cs="CG Times"/>
@@ -22258,7 +21827,6 @@
         </w:rPr>
         <w:t>i</w:t>
       </w:r>
-      <w:proofErr w:type="spellEnd"/>
       <w:r>
         <w:rPr>
           <w:rFonts w:cs="CG Times"/>
@@ -22476,7 +22044,6 @@
         </w:rPr>
         <w:tab/>
       </w:r>
-      <w:proofErr w:type="spellStart"/>
       <w:r>
         <w:rPr>
           <w:rFonts w:cs="CG Times"/>
@@ -22484,7 +22051,6 @@
         </w:rPr>
         <w:t>i</w:t>
       </w:r>
-      <w:proofErr w:type="spellEnd"/>
       <w:r>
         <w:rPr>
           <w:rFonts w:cs="CG Times"/>
@@ -22656,7 +22222,6 @@
         </w:rPr>
         <w:tab/>
       </w:r>
-      <w:proofErr w:type="spellStart"/>
       <w:r>
         <w:rPr>
           <w:rFonts w:cs="CG Times"/>
@@ -22664,7 +22229,6 @@
         </w:rPr>
         <w:t>i</w:t>
       </w:r>
-      <w:proofErr w:type="spellEnd"/>
       <w:r>
         <w:rPr>
           <w:rFonts w:cs="CG Times"/>
@@ -22836,7 +22400,6 @@
         </w:rPr>
         <w:tab/>
       </w:r>
-      <w:proofErr w:type="spellStart"/>
       <w:r>
         <w:rPr>
           <w:rFonts w:cs="CG Times"/>
@@ -22844,7 +22407,6 @@
         </w:rPr>
         <w:t>i</w:t>
       </w:r>
-      <w:proofErr w:type="spellEnd"/>
       <w:r>
         <w:rPr>
           <w:rFonts w:cs="CG Times"/>
@@ -23087,7 +22649,6 @@
         </w:rPr>
         <w:tab/>
       </w:r>
-      <w:proofErr w:type="spellStart"/>
       <w:r>
         <w:rPr>
           <w:rFonts w:cs="CG Times"/>
@@ -23095,7 +22656,6 @@
         </w:rPr>
         <w:t>i</w:t>
       </w:r>
-      <w:proofErr w:type="spellEnd"/>
       <w:r>
         <w:rPr>
           <w:rFonts w:cs="CG Times"/>
@@ -23325,7 +22885,6 @@
         </w:rPr>
         <w:tab/>
       </w:r>
-      <w:proofErr w:type="spellStart"/>
       <w:r>
         <w:rPr>
           <w:rFonts w:cs="CG Times"/>
@@ -23333,7 +22892,6 @@
         </w:rPr>
         <w:t>i</w:t>
       </w:r>
-      <w:proofErr w:type="spellEnd"/>
       <w:r>
         <w:rPr>
           <w:rFonts w:cs="CG Times"/>
@@ -23525,7 +23083,6 @@
         </w:rPr>
         <w:tab/>
       </w:r>
-      <w:proofErr w:type="gramStart"/>
       <w:r>
         <w:rPr>
           <w:rFonts w:cs="CG Times"/>
@@ -23533,7 +23090,6 @@
         </w:rPr>
         <w:t>iv</w:t>
       </w:r>
-      <w:proofErr w:type="gramEnd"/>
       <w:r>
         <w:rPr>
           <w:rFonts w:cs="CG Times"/>
@@ -23622,7 +23178,6 @@
         </w:rPr>
         <w:tab/>
       </w:r>
-      <w:proofErr w:type="spellStart"/>
       <w:r>
         <w:rPr>
           <w:rFonts w:cs="CG Times"/>
@@ -23630,7 +23185,6 @@
         </w:rPr>
         <w:t>i</w:t>
       </w:r>
-      <w:proofErr w:type="spellEnd"/>
       <w:r>
         <w:rPr>
           <w:rFonts w:cs="CG Times"/>
@@ -23944,7 +23498,6 @@
         </w:rPr>
         <w:tab/>
       </w:r>
-      <w:proofErr w:type="spellStart"/>
       <w:r>
         <w:rPr>
           <w:rFonts w:cs="CG Times"/>
@@ -23952,7 +23505,6 @@
         </w:rPr>
         <w:t>i</w:t>
       </w:r>
-      <w:proofErr w:type="spellEnd"/>
       <w:r>
         <w:rPr>
           <w:rFonts w:cs="CG Times"/>
@@ -24386,7 +23938,6 @@
         </w:rPr>
         <w:tab/>
       </w:r>
-      <w:proofErr w:type="spellStart"/>
       <w:r>
         <w:rPr>
           <w:rFonts w:cs="CG Times"/>
@@ -24394,7 +23945,6 @@
         </w:rPr>
         <w:t>i</w:t>
       </w:r>
-      <w:proofErr w:type="spellEnd"/>
       <w:r>
         <w:rPr>
           <w:rFonts w:cs="CG Times"/>
@@ -24731,7 +24281,6 @@
         </w:rPr>
         <w:tab/>
       </w:r>
-      <w:proofErr w:type="spellStart"/>
       <w:r>
         <w:rPr>
           <w:rFonts w:cs="CG Times"/>
@@ -24739,7 +24288,6 @@
         </w:rPr>
         <w:t>i</w:t>
       </w:r>
-      <w:proofErr w:type="spellEnd"/>
       <w:r>
         <w:rPr>
           <w:rFonts w:cs="CG Times"/>
@@ -25054,7 +24602,6 @@
         </w:rPr>
         <w:tab/>
       </w:r>
-      <w:proofErr w:type="spellStart"/>
       <w:r>
         <w:rPr>
           <w:rFonts w:cs="CG Times"/>
@@ -25062,7 +24609,6 @@
         </w:rPr>
         <w:t>iv</w:t>
       </w:r>
-      <w:proofErr w:type="spellEnd"/>
       <w:r>
         <w:rPr>
           <w:rFonts w:cs="CG Times"/>
@@ -25197,7 +24743,6 @@
         </w:rPr>
         <w:tab/>
       </w:r>
-      <w:proofErr w:type="spellStart"/>
       <w:r>
         <w:rPr>
           <w:rFonts w:cs="CG Times"/>
@@ -25205,7 +24750,6 @@
         </w:rPr>
         <w:t>i</w:t>
       </w:r>
-      <w:proofErr w:type="spellEnd"/>
       <w:r>
         <w:rPr>
           <w:rFonts w:cs="CG Times"/>
@@ -25344,7 +24888,6 @@
         </w:rPr>
         <w:tab/>
       </w:r>
-      <w:proofErr w:type="spellStart"/>
       <w:r>
         <w:rPr>
           <w:rFonts w:cs="CG Times"/>
@@ -25352,7 +24895,6 @@
         </w:rPr>
         <w:t>i</w:t>
       </w:r>
-      <w:proofErr w:type="spellEnd"/>
       <w:r>
         <w:rPr>
           <w:rFonts w:cs="CG Times"/>
@@ -25440,7 +24982,6 @@
         </w:rPr>
         <w:tab/>
       </w:r>
-      <w:proofErr w:type="spellStart"/>
       <w:r>
         <w:rPr>
           <w:rFonts w:cs="CG Times"/>
@@ -25448,7 +24989,6 @@
         </w:rPr>
         <w:t>i</w:t>
       </w:r>
-      <w:proofErr w:type="spellEnd"/>
       <w:r>
         <w:rPr>
           <w:rFonts w:cs="CG Times"/>
@@ -25536,7 +25076,6 @@
         </w:rPr>
         <w:tab/>
       </w:r>
-      <w:proofErr w:type="spellStart"/>
       <w:r>
         <w:rPr>
           <w:rFonts w:cs="CG Times"/>
@@ -25544,7 +25083,6 @@
         </w:rPr>
         <w:t>i</w:t>
       </w:r>
-      <w:proofErr w:type="spellEnd"/>
       <w:r>
         <w:rPr>
           <w:rFonts w:cs="CG Times"/>
@@ -25632,7 +25170,6 @@
         </w:rPr>
         <w:tab/>
       </w:r>
-      <w:proofErr w:type="spellStart"/>
       <w:r>
         <w:rPr>
           <w:rFonts w:cs="CG Times"/>
@@ -25640,7 +25177,6 @@
         </w:rPr>
         <w:t>i</w:t>
       </w:r>
-      <w:proofErr w:type="spellEnd"/>
       <w:r>
         <w:rPr>
           <w:rFonts w:cs="CG Times"/>
@@ -25728,7 +25264,6 @@
         </w:rPr>
         <w:tab/>
       </w:r>
-      <w:proofErr w:type="spellStart"/>
       <w:r>
         <w:rPr>
           <w:rFonts w:cs="CG Times"/>
@@ -25736,7 +25271,6 @@
         </w:rPr>
         <w:t>i</w:t>
       </w:r>
-      <w:proofErr w:type="spellEnd"/>
       <w:r>
         <w:rPr>
           <w:rFonts w:cs="CG Times"/>
@@ -25824,7 +25358,6 @@
         </w:rPr>
         <w:tab/>
       </w:r>
-      <w:proofErr w:type="spellStart"/>
       <w:r>
         <w:rPr>
           <w:rFonts w:cs="CG Times"/>
@@ -25832,7 +25365,6 @@
         </w:rPr>
         <w:t>i</w:t>
       </w:r>
-      <w:proofErr w:type="spellEnd"/>
       <w:r>
         <w:rPr>
           <w:rFonts w:cs="CG Times"/>
@@ -25920,7 +25452,6 @@
         </w:rPr>
         <w:tab/>
       </w:r>
-      <w:proofErr w:type="spellStart"/>
       <w:r>
         <w:rPr>
           <w:rFonts w:cs="CG Times"/>
@@ -25928,7 +25459,6 @@
         </w:rPr>
         <w:t>i</w:t>
       </w:r>
-      <w:proofErr w:type="spellEnd"/>
       <w:r>
         <w:rPr>
           <w:rFonts w:cs="CG Times"/>
@@ -26016,7 +25546,6 @@
         </w:rPr>
         <w:tab/>
       </w:r>
-      <w:proofErr w:type="spellStart"/>
       <w:r>
         <w:rPr>
           <w:rFonts w:cs="CG Times"/>
@@ -26024,7 +25553,6 @@
         </w:rPr>
         <w:t>i</w:t>
       </w:r>
-      <w:proofErr w:type="spellEnd"/>
       <w:r>
         <w:rPr>
           <w:rFonts w:cs="CG Times"/>
@@ -26112,7 +25640,6 @@
         </w:rPr>
         <w:tab/>
       </w:r>
-      <w:proofErr w:type="spellStart"/>
       <w:r>
         <w:rPr>
           <w:rFonts w:cs="CG Times"/>
@@ -26120,7 +25647,6 @@
         </w:rPr>
         <w:t>i</w:t>
       </w:r>
-      <w:proofErr w:type="spellEnd"/>
       <w:r>
         <w:rPr>
           <w:rFonts w:cs="CG Times"/>
@@ -26211,27 +25737,7 @@
           <w:iCs/>
           <w:lang w:val="en-AU"/>
         </w:rPr>
-        <w:t xml:space="preserve">Mikhail </w:t>
-      </w:r>
-      <w:proofErr w:type="spellStart"/>
-      <w:r>
-        <w:rPr>
-          <w:rFonts w:cs="CG Times"/>
-          <w:i/>
-          <w:iCs/>
-          <w:lang w:val="en-AU"/>
-        </w:rPr>
-        <w:t>Gorbachov</w:t>
-      </w:r>
-      <w:proofErr w:type="spellEnd"/>
-      <w:r>
-        <w:rPr>
-          <w:rFonts w:cs="CG Times"/>
-          <w:i/>
-          <w:iCs/>
-          <w:lang w:val="en-AU"/>
-        </w:rPr>
-        <w:t xml:space="preserve"> won the Nobel Peace Prize.</w:t>
+        <w:t>Mikhail Gorbachov won the Nobel Peace Prize.</w:t>
       </w:r>
     </w:p>
     <w:p>
@@ -26395,7 +25901,6 @@
         </w:rPr>
         <w:tab/>
       </w:r>
-      <w:proofErr w:type="spellStart"/>
       <w:r>
         <w:rPr>
           <w:rFonts w:cs="CG Times"/>
@@ -26403,7 +25908,6 @@
         </w:rPr>
         <w:t>i</w:t>
       </w:r>
-      <w:proofErr w:type="spellEnd"/>
       <w:r>
         <w:rPr>
           <w:rFonts w:cs="CG Times"/>
@@ -26595,7 +26099,6 @@
         </w:rPr>
         <w:tab/>
       </w:r>
-      <w:proofErr w:type="spellStart"/>
       <w:r>
         <w:rPr>
           <w:rFonts w:cs="CG Times"/>
@@ -26603,7 +26106,6 @@
         </w:rPr>
         <w:t>i</w:t>
       </w:r>
-      <w:proofErr w:type="spellEnd"/>
       <w:r>
         <w:rPr>
           <w:rFonts w:cs="CG Times"/>
@@ -26932,7 +26434,6 @@
         </w:rPr>
         <w:tab/>
       </w:r>
-      <w:proofErr w:type="spellStart"/>
       <w:r>
         <w:rPr>
           <w:rFonts w:cs="CG Times"/>
@@ -26940,7 +26441,6 @@
         </w:rPr>
         <w:t>i</w:t>
       </w:r>
-      <w:proofErr w:type="spellEnd"/>
       <w:r>
         <w:rPr>
           <w:rFonts w:cs="CG Times"/>
@@ -27101,7 +26601,6 @@
         </w:rPr>
         <w:tab/>
       </w:r>
-      <w:proofErr w:type="spellStart"/>
       <w:r>
         <w:rPr>
           <w:rFonts w:cs="CG Times"/>
@@ -27109,7 +26608,6 @@
         </w:rPr>
         <w:t>i</w:t>
       </w:r>
-      <w:proofErr w:type="spellEnd"/>
       <w:r>
         <w:rPr>
           <w:rFonts w:cs="CG Times"/>
@@ -27292,7 +26790,6 @@
         </w:rPr>
         <w:tab/>
       </w:r>
-      <w:proofErr w:type="spellStart"/>
       <w:r>
         <w:rPr>
           <w:rFonts w:cs="CG Times"/>
@@ -27300,7 +26797,6 @@
         </w:rPr>
         <w:t>i</w:t>
       </w:r>
-      <w:proofErr w:type="spellEnd"/>
       <w:r>
         <w:rPr>
           <w:rFonts w:cs="CG Times"/>
@@ -27395,7 +26891,6 @@
         </w:rPr>
         <w:tab/>
       </w:r>
-      <w:proofErr w:type="spellStart"/>
       <w:r>
         <w:rPr>
           <w:rFonts w:cs="CG Times"/>
@@ -27403,7 +26898,6 @@
         </w:rPr>
         <w:t>i</w:t>
       </w:r>
-      <w:proofErr w:type="spellEnd"/>
       <w:r>
         <w:rPr>
           <w:rFonts w:cs="CG Times"/>
@@ -27685,7 +27179,6 @@
         </w:rPr>
         <w:tab/>
       </w:r>
-      <w:proofErr w:type="spellStart"/>
       <w:r>
         <w:rPr>
           <w:rFonts w:cs="CG Times"/>
@@ -27693,7 +27186,6 @@
         </w:rPr>
         <w:t>i</w:t>
       </w:r>
-      <w:proofErr w:type="spellEnd"/>
       <w:r>
         <w:rPr>
           <w:rFonts w:cs="CG Times"/>
@@ -27939,7 +27431,6 @@
         </w:rPr>
         <w:tab/>
       </w:r>
-      <w:proofErr w:type="spellStart"/>
       <w:r>
         <w:rPr>
           <w:rFonts w:cs="CG Times"/>
@@ -27947,7 +27438,6 @@
         </w:rPr>
         <w:t>i</w:t>
       </w:r>
-      <w:proofErr w:type="spellEnd"/>
       <w:r>
         <w:rPr>
           <w:rFonts w:cs="CG Times"/>
@@ -28080,20 +27570,8 @@
           <w:u w:val="single"/>
           <w:lang w:val="en-AU"/>
         </w:rPr>
-        <w:t xml:space="preserve">of quiche, pizza and </w:t>
-      </w:r>
-      <w:proofErr w:type="spellStart"/>
-      <w:r>
-        <w:rPr>
-          <w:rFonts w:cs="CG Times"/>
-          <w:i/>
-          <w:iCs/>
-          <w:u w:val="single"/>
-          <w:lang w:val="en-AU"/>
-        </w:rPr>
-        <w:t>lasagna</w:t>
-      </w:r>
-      <w:proofErr w:type="spellEnd"/>
+        <w:t>of quiche, pizza and lasagna</w:t>
+      </w:r>
       <w:r>
         <w:rPr>
           <w:rFonts w:cs="CG Times"/>
@@ -28160,7 +27638,6 @@
         </w:rPr>
         <w:tab/>
       </w:r>
-      <w:proofErr w:type="spellStart"/>
       <w:r>
         <w:rPr>
           <w:rFonts w:cs="CG Times"/>
@@ -28168,7 +27645,6 @@
         </w:rPr>
         <w:t>i</w:t>
       </w:r>
-      <w:proofErr w:type="spellEnd"/>
       <w:r>
         <w:rPr>
           <w:rFonts w:cs="CG Times"/>
@@ -28399,7 +27875,6 @@
         </w:rPr>
         <w:tab/>
       </w:r>
-      <w:proofErr w:type="spellStart"/>
       <w:r>
         <w:rPr>
           <w:rFonts w:cs="CG Times"/>
@@ -28407,7 +27882,6 @@
         </w:rPr>
         <w:t>i</w:t>
       </w:r>
-      <w:proofErr w:type="spellEnd"/>
       <w:r>
         <w:rPr>
           <w:rFonts w:cs="CG Times"/>
@@ -28654,7 +28128,6 @@
         </w:rPr>
         <w:tab/>
       </w:r>
-      <w:proofErr w:type="spellStart"/>
       <w:r>
         <w:rPr>
           <w:rFonts w:cs="CG Times"/>
@@ -28662,7 +28135,6 @@
         </w:rPr>
         <w:t>i</w:t>
       </w:r>
-      <w:proofErr w:type="spellEnd"/>
       <w:r>
         <w:rPr>
           <w:rFonts w:cs="CG Times"/>
@@ -28863,7 +28335,6 @@
         </w:rPr>
         <w:tab/>
       </w:r>
-      <w:proofErr w:type="spellStart"/>
       <w:r>
         <w:rPr>
           <w:rFonts w:cs="CG Times"/>
@@ -28871,7 +28342,6 @@
         </w:rPr>
         <w:t>i</w:t>
       </w:r>
-      <w:proofErr w:type="spellEnd"/>
       <w:r>
         <w:rPr>
           <w:rFonts w:cs="CG Times"/>
@@ -29156,7 +28626,6 @@
         </w:rPr>
         <w:tab/>
       </w:r>
-      <w:proofErr w:type="spellStart"/>
       <w:r>
         <w:rPr>
           <w:rFonts w:cs="CG Times"/>
@@ -29164,7 +28633,6 @@
         </w:rPr>
         <w:t>i</w:t>
       </w:r>
-      <w:proofErr w:type="spellEnd"/>
       <w:r>
         <w:rPr>
           <w:rFonts w:cs="CG Times"/>
@@ -29197,25 +28665,14 @@
         <w:tab/>
         <w:t xml:space="preserve">B: </w:t>
       </w:r>
-      <w:proofErr w:type="gramStart"/>
-      <w:r>
-        <w:rPr>
-          <w:rFonts w:cs="CG Times"/>
-          <w:i/>
-          <w:iCs/>
-          <w:lang w:val="en-AU"/>
-        </w:rPr>
-        <w:t>She's</w:t>
-      </w:r>
-      <w:proofErr w:type="gramEnd"/>
-      <w:r>
-        <w:rPr>
-          <w:rFonts w:cs="CG Times"/>
-          <w:i/>
-          <w:iCs/>
-          <w:lang w:val="en-AU"/>
-        </w:rPr>
-        <w:t xml:space="preserve"> their solicitor.</w:t>
+      <w:r>
+        <w:rPr>
+          <w:rFonts w:cs="CG Times"/>
+          <w:i/>
+          <w:iCs/>
+          <w:lang w:val="en-AU"/>
+        </w:rPr>
+        <w:t>She's their solicitor.</w:t>
       </w:r>
       <w:r>
         <w:rPr>
@@ -29399,7 +28856,6 @@
         </w:rPr>
         <w:tab/>
       </w:r>
-      <w:proofErr w:type="spellStart"/>
       <w:r>
         <w:rPr>
           <w:rFonts w:cs="CG Times"/>
@@ -29407,7 +28863,6 @@
         </w:rPr>
         <w:t>i</w:t>
       </w:r>
-      <w:proofErr w:type="spellEnd"/>
       <w:r>
         <w:rPr>
           <w:rFonts w:cs="CG Times"/>
@@ -29578,7 +29033,6 @@
         </w:rPr>
         <w:tab/>
       </w:r>
-      <w:proofErr w:type="spellStart"/>
       <w:r>
         <w:rPr>
           <w:rFonts w:cs="CG Times"/>
@@ -29586,7 +29040,6 @@
         </w:rPr>
         <w:t>i</w:t>
       </w:r>
-      <w:proofErr w:type="spellEnd"/>
       <w:r>
         <w:rPr>
           <w:rFonts w:cs="CG Times"/>
@@ -29970,7 +29423,6 @@
         </w:rPr>
         <w:tab/>
       </w:r>
-      <w:proofErr w:type="spellStart"/>
       <w:r>
         <w:rPr>
           <w:rFonts w:cs="CG Times"/>
@@ -29978,7 +29430,6 @@
         </w:rPr>
         <w:t>i</w:t>
       </w:r>
-      <w:proofErr w:type="spellEnd"/>
       <w:r>
         <w:rPr>
           <w:rFonts w:cs="CG Times"/>
@@ -30378,7 +29829,6 @@
         </w:rPr>
         <w:tab/>
       </w:r>
-      <w:proofErr w:type="spellStart"/>
       <w:r>
         <w:rPr>
           <w:rFonts w:cs="CG Times"/>
@@ -30386,7 +29836,6 @@
         </w:rPr>
         <w:t>i</w:t>
       </w:r>
-      <w:proofErr w:type="spellEnd"/>
       <w:r>
         <w:rPr>
           <w:rFonts w:cs="CG Times"/>
@@ -30655,7 +30104,6 @@
         </w:rPr>
         <w:tab/>
       </w:r>
-      <w:proofErr w:type="spellStart"/>
       <w:r>
         <w:rPr>
           <w:rFonts w:cs="CG Times"/>
@@ -30663,7 +30111,6 @@
         </w:rPr>
         <w:t>i</w:t>
       </w:r>
-      <w:proofErr w:type="spellEnd"/>
       <w:r>
         <w:rPr>
           <w:rFonts w:cs="CG Times"/>
@@ -30937,7 +30384,6 @@
         </w:rPr>
         <w:tab/>
       </w:r>
-      <w:proofErr w:type="spellStart"/>
       <w:r>
         <w:rPr>
           <w:rFonts w:cs="CG Times"/>
@@ -30945,7 +30391,6 @@
         </w:rPr>
         <w:t>i</w:t>
       </w:r>
-      <w:proofErr w:type="spellEnd"/>
       <w:r>
         <w:rPr>
           <w:rFonts w:cs="CG Times"/>
@@ -30985,7 +30430,6 @@
         </w:rPr>
         <w:tab/>
       </w:r>
-      <w:proofErr w:type="gramStart"/>
       <w:r>
         <w:rPr>
           <w:rFonts w:cs="CG Times"/>
@@ -31002,7 +30446,6 @@
         </w:rPr>
         <w:t>/</w:t>
       </w:r>
-      <w:proofErr w:type="gramEnd"/>
       <w:r>
         <w:rPr>
           <w:rFonts w:cs="CG Times"/>
@@ -31087,7 +30530,6 @@
         </w:rPr>
         <w:tab/>
       </w:r>
-      <w:proofErr w:type="gramStart"/>
       <w:r>
         <w:rPr>
           <w:rFonts w:cs="CG Times"/>
@@ -31104,7 +30546,6 @@
         </w:rPr>
         <w:t>/</w:t>
       </w:r>
-      <w:proofErr w:type="gramEnd"/>
       <w:r>
         <w:rPr>
           <w:rFonts w:cs="CG Times"/>
@@ -31172,7 +30613,6 @@
         </w:rPr>
         <w:tab/>
       </w:r>
-      <w:proofErr w:type="spellStart"/>
       <w:r>
         <w:rPr>
           <w:rFonts w:cs="CG Times"/>
@@ -31180,7 +30620,6 @@
         </w:rPr>
         <w:t>i</w:t>
       </w:r>
-      <w:proofErr w:type="spellEnd"/>
       <w:r>
         <w:rPr>
           <w:rFonts w:cs="CG Times"/>
@@ -31375,15 +30814,7 @@
           <w:lang w:val="en-AU"/>
         </w:rPr>
         <w:tab/>
-        <w:t>[</w:t>
-      </w:r>
-      <w:proofErr w:type="spellStart"/>
-      <w:r>
-        <w:rPr>
-          <w:rFonts w:cs="CG Times"/>
-          <w:lang w:val="en-AU"/>
-        </w:rPr>
-        <w:t>PC</w:t>
+        <w:t>[PC</w:t>
       </w:r>
       <w:r>
         <w:rPr>
@@ -31393,7 +30824,6 @@
         </w:rPr>
         <w:t>o</w:t>
       </w:r>
-      <w:proofErr w:type="spellEnd"/>
       <w:r>
         <w:rPr>
           <w:rFonts w:cs="CG Times"/>
@@ -31457,7 +30887,6 @@
         </w:rPr>
         <w:tab/>
       </w:r>
-      <w:proofErr w:type="spellStart"/>
       <w:r>
         <w:rPr>
           <w:rFonts w:cs="CG Times"/>
@@ -31465,7 +30894,6 @@
         </w:rPr>
         <w:t>i</w:t>
       </w:r>
-      <w:proofErr w:type="spellEnd"/>
       <w:r>
         <w:rPr>
           <w:rFonts w:cs="CG Times"/>
@@ -31949,7 +31377,6 @@
         </w:rPr>
         <w:tab/>
       </w:r>
-      <w:proofErr w:type="spellStart"/>
       <w:r>
         <w:rPr>
           <w:rFonts w:cs="CG Times"/>
@@ -31957,7 +31384,6 @@
         </w:rPr>
         <w:t>i</w:t>
       </w:r>
-      <w:proofErr w:type="spellEnd"/>
       <w:r>
         <w:rPr>
           <w:rFonts w:cs="CG Times"/>
@@ -32226,7 +31652,6 @@
         </w:rPr>
         <w:tab/>
       </w:r>
-      <w:proofErr w:type="spellStart"/>
       <w:r>
         <w:rPr>
           <w:rFonts w:cs="CG Times"/>
@@ -32234,7 +31659,6 @@
         </w:rPr>
         <w:t>i</w:t>
       </w:r>
-      <w:proofErr w:type="spellEnd"/>
       <w:r>
         <w:rPr>
           <w:rFonts w:cs="CG Times"/>
@@ -32426,7 +31850,6 @@
         </w:rPr>
         <w:tab/>
       </w:r>
-      <w:proofErr w:type="spellStart"/>
       <w:r>
         <w:rPr>
           <w:rFonts w:cs="CG Times"/>
@@ -32434,7 +31857,6 @@
         </w:rPr>
         <w:t>i</w:t>
       </w:r>
-      <w:proofErr w:type="spellEnd"/>
       <w:r>
         <w:rPr>
           <w:rFonts w:cs="CG Times"/>
@@ -32574,7 +31996,6 @@
         </w:rPr>
         <w:tab/>
       </w:r>
-      <w:proofErr w:type="spellStart"/>
       <w:r>
         <w:rPr>
           <w:rFonts w:cs="CG Times"/>
@@ -32582,7 +32003,6 @@
         </w:rPr>
         <w:t>i</w:t>
       </w:r>
-      <w:proofErr w:type="spellEnd"/>
       <w:r>
         <w:rPr>
           <w:rFonts w:cs="CG Times"/>
@@ -32722,7 +32142,6 @@
         </w:rPr>
         <w:tab/>
       </w:r>
-      <w:proofErr w:type="spellStart"/>
       <w:r>
         <w:rPr>
           <w:rFonts w:cs="CG Times"/>
@@ -32730,7 +32149,6 @@
         </w:rPr>
         <w:t>i</w:t>
       </w:r>
-      <w:proofErr w:type="spellEnd"/>
       <w:r>
         <w:rPr>
           <w:rFonts w:cs="CG Times"/>
@@ -32988,7 +32406,6 @@
         </w:rPr>
         <w:tab/>
       </w:r>
-      <w:proofErr w:type="spellStart"/>
       <w:r>
         <w:rPr>
           <w:rFonts w:cs="CG Times"/>
@@ -32996,7 +32413,6 @@
         </w:rPr>
         <w:t>i</w:t>
       </w:r>
-      <w:proofErr w:type="spellEnd"/>
       <w:r>
         <w:rPr>
           <w:rFonts w:cs="CG Times"/>
@@ -33136,7 +32552,6 @@
         </w:rPr>
         <w:tab/>
       </w:r>
-      <w:proofErr w:type="spellStart"/>
       <w:r>
         <w:rPr>
           <w:rFonts w:cs="CG Times"/>
@@ -33144,7 +32559,6 @@
         </w:rPr>
         <w:t>i</w:t>
       </w:r>
-      <w:proofErr w:type="spellEnd"/>
       <w:r>
         <w:rPr>
           <w:rFonts w:cs="CG Times"/>
@@ -33293,7 +32707,6 @@
         </w:rPr>
         <w:tab/>
       </w:r>
-      <w:proofErr w:type="spellStart"/>
       <w:r>
         <w:rPr>
           <w:rFonts w:cs="CG Times"/>
@@ -33301,7 +32714,6 @@
         </w:rPr>
         <w:t>i</w:t>
       </w:r>
-      <w:proofErr w:type="spellEnd"/>
       <w:r>
         <w:rPr>
           <w:rFonts w:cs="CG Times"/>
@@ -33536,25 +32948,14 @@
         </w:rPr>
         <w:t xml:space="preserve">   B: </w:t>
       </w:r>
-      <w:proofErr w:type="gramStart"/>
-      <w:r>
-        <w:rPr>
-          <w:rFonts w:cs="CG Times"/>
-          <w:i/>
-          <w:iCs/>
-          <w:lang w:val="en-AU"/>
-        </w:rPr>
-        <w:t>So</w:t>
-      </w:r>
-      <w:proofErr w:type="gramEnd"/>
-      <w:r>
-        <w:rPr>
-          <w:rFonts w:cs="CG Times"/>
-          <w:i/>
-          <w:iCs/>
-          <w:lang w:val="en-AU"/>
-        </w:rPr>
-        <w:t xml:space="preserve"> what?</w:t>
+      <w:r>
+        <w:rPr>
+          <w:rFonts w:cs="CG Times"/>
+          <w:i/>
+          <w:iCs/>
+          <w:lang w:val="en-AU"/>
+        </w:rPr>
+        <w:t>So what?</w:t>
       </w:r>
     </w:p>
     <w:p>
@@ -33620,7 +33021,6 @@
         </w:rPr>
         <w:tab/>
       </w:r>
-      <w:proofErr w:type="spellStart"/>
       <w:r>
         <w:rPr>
           <w:rFonts w:cs="CG Times"/>
@@ -33628,7 +33028,6 @@
         </w:rPr>
         <w:t>i</w:t>
       </w:r>
-      <w:proofErr w:type="spellEnd"/>
       <w:r>
         <w:rPr>
           <w:rFonts w:cs="CG Times"/>
@@ -34077,7 +33476,6 @@
         </w:rPr>
         <w:tab/>
       </w:r>
-      <w:proofErr w:type="spellStart"/>
       <w:r>
         <w:rPr>
           <w:rFonts w:cs="CG Times"/>
@@ -34085,7 +33483,6 @@
         </w:rPr>
         <w:t>i</w:t>
       </w:r>
-      <w:proofErr w:type="spellEnd"/>
       <w:r>
         <w:rPr>
           <w:rFonts w:cs="CG Times"/>
@@ -34402,15 +33799,6 @@
           <w:lang w:val="en-AU"/>
         </w:rPr>
         <w:tab/>
-      </w:r>
-      <w:proofErr w:type="spellStart"/>
-      <w:r>
-        <w:rPr>
-          <w:rFonts w:cs="CG Times"/>
-          <w:sz w:val="20"/>
-          <w:szCs w:val="20"/>
-          <w:lang w:val="en-AU"/>
-        </w:rPr>
         <w:t>NP</w:t>
       </w:r>
       <w:r>
@@ -34424,7 +33812,6 @@
         </w:rPr>
         <w:t>interrog</w:t>
       </w:r>
-      <w:proofErr w:type="spellEnd"/>
       <w:r>
         <w:rPr>
           <w:rFonts w:cs="CG Times"/>
@@ -34479,15 +33866,6 @@
           <w:lang w:val="en-AU"/>
         </w:rPr>
         <w:tab/>
-      </w:r>
-      <w:proofErr w:type="spellStart"/>
-      <w:r>
-        <w:rPr>
-          <w:rFonts w:cs="CG Times"/>
-          <w:sz w:val="20"/>
-          <w:szCs w:val="20"/>
-          <w:lang w:val="en-AU"/>
-        </w:rPr>
         <w:t>NP</w:t>
       </w:r>
       <w:r>
@@ -34501,7 +33879,6 @@
         </w:rPr>
         <w:t>interrog</w:t>
       </w:r>
-      <w:proofErr w:type="spellEnd"/>
     </w:p>
     <w:p>
       <w:pPr>
@@ -34724,15 +34101,6 @@
           <w:lang w:val="en-AU"/>
         </w:rPr>
         <w:tab/>
-      </w:r>
-      <w:proofErr w:type="spellStart"/>
-      <w:r>
-        <w:rPr>
-          <w:rFonts w:cs="CG Times"/>
-          <w:sz w:val="20"/>
-          <w:szCs w:val="20"/>
-          <w:lang w:val="en-AU"/>
-        </w:rPr>
         <w:t>NP</w:t>
       </w:r>
       <w:r>
@@ -34746,7 +34114,6 @@
         </w:rPr>
         <w:t>interrog</w:t>
       </w:r>
-      <w:proofErr w:type="spellEnd"/>
       <w:r>
         <w:rPr>
           <w:rFonts w:cs="CG Times"/>
@@ -34792,15 +34159,6 @@
           <w:lang w:val="en-AU"/>
         </w:rPr>
         <w:tab/>
-      </w:r>
-      <w:proofErr w:type="spellStart"/>
-      <w:r>
-        <w:rPr>
-          <w:rFonts w:cs="CG Times"/>
-          <w:sz w:val="20"/>
-          <w:szCs w:val="20"/>
-          <w:lang w:val="en-AU"/>
-        </w:rPr>
         <w:t>AdjP</w:t>
       </w:r>
       <w:r>
@@ -34814,7 +34172,6 @@
         </w:rPr>
         <w:t>interrog</w:t>
       </w:r>
-      <w:proofErr w:type="spellEnd"/>
       <w:r>
         <w:rPr>
           <w:rFonts w:cs="CG Times"/>
@@ -35049,15 +34406,6 @@
           <w:lang w:val="en-AU"/>
         </w:rPr>
         <w:tab/>
-      </w:r>
-      <w:proofErr w:type="spellStart"/>
-      <w:r>
-        <w:rPr>
-          <w:rFonts w:cs="CG Times"/>
-          <w:sz w:val="20"/>
-          <w:szCs w:val="20"/>
-          <w:lang w:val="en-AU"/>
-        </w:rPr>
         <w:t>D</w:t>
       </w:r>
       <w:r>
@@ -35071,7 +34419,6 @@
         </w:rPr>
         <w:t>interrog</w:t>
       </w:r>
-      <w:proofErr w:type="spellEnd"/>
       <w:r>
         <w:rPr>
           <w:rFonts w:cs="CG Times"/>
@@ -35117,15 +34464,6 @@
           <w:lang w:val="en-AU"/>
         </w:rPr>
         <w:tab/>
-      </w:r>
-      <w:proofErr w:type="spellStart"/>
-      <w:r>
-        <w:rPr>
-          <w:rFonts w:cs="CG Times"/>
-          <w:sz w:val="20"/>
-          <w:szCs w:val="20"/>
-          <w:lang w:val="en-AU"/>
-        </w:rPr>
         <w:t>Adv</w:t>
       </w:r>
       <w:r>
@@ -35139,7 +34477,6 @@
         </w:rPr>
         <w:t>interrog</w:t>
       </w:r>
-      <w:proofErr w:type="spellEnd"/>
       <w:r>
         <w:rPr>
           <w:rFonts w:cs="CG Times"/>
@@ -35432,7 +34769,6 @@
         </w:rPr>
         <w:tab/>
       </w:r>
-      <w:proofErr w:type="spellStart"/>
       <w:r>
         <w:rPr>
           <w:rFonts w:cs="CG Times"/>
@@ -35440,22 +34776,20 @@
         </w:rPr>
         <w:t>i</w:t>
       </w:r>
-      <w:proofErr w:type="spellEnd"/>
-      <w:r>
-        <w:rPr>
-          <w:rFonts w:cs="CG Times"/>
-          <w:lang w:val="en-AU"/>
-        </w:rPr>
-        <w:tab/>
-      </w:r>
-      <w:r>
-        <w:rPr>
-          <w:rFonts w:cs="CG Times"/>
-          <w:lang w:val="en-AU"/>
-        </w:rPr>
-        <w:tab/>
-      </w:r>
-      <w:proofErr w:type="gramStart"/>
+      <w:r>
+        <w:rPr>
+          <w:rFonts w:cs="CG Times"/>
+          <w:lang w:val="en-AU"/>
+        </w:rPr>
+        <w:tab/>
+      </w:r>
+      <w:r>
+        <w:rPr>
+          <w:rFonts w:cs="CG Times"/>
+          <w:lang w:val="en-AU"/>
+        </w:rPr>
+        <w:tab/>
+      </w:r>
       <w:r>
         <w:rPr>
           <w:rFonts w:cs="CG Times"/>
@@ -35464,18 +34798,7 @@
           <w:u w:val="single"/>
           <w:lang w:val="en-AU"/>
         </w:rPr>
-        <w:t>In</w:t>
-      </w:r>
-      <w:proofErr w:type="gramEnd"/>
-      <w:r>
-        <w:rPr>
-          <w:rFonts w:cs="CG Times"/>
-          <w:i/>
-          <w:iCs/>
-          <w:u w:val="single"/>
-          <w:lang w:val="en-AU"/>
-        </w:rPr>
-        <w:t xml:space="preserve"> which drawer</w:t>
+        <w:t>In which drawer</w:t>
       </w:r>
       <w:r>
         <w:rPr>
@@ -35652,7 +34975,6 @@
         </w:rPr>
         <w:tab/>
       </w:r>
-      <w:proofErr w:type="spellStart"/>
       <w:r>
         <w:rPr>
           <w:rFonts w:cs="CG Times"/>
@@ -35660,7 +34982,6 @@
         </w:rPr>
         <w:t>i</w:t>
       </w:r>
-      <w:proofErr w:type="spellEnd"/>
       <w:r>
         <w:rPr>
           <w:rFonts w:cs="CG Times"/>
@@ -36023,27 +35344,7 @@
           <w:iCs/>
           <w:lang w:val="en-AU"/>
         </w:rPr>
-        <w:t xml:space="preserve"> </w:t>
-      </w:r>
-      <w:proofErr w:type="gramStart"/>
-      <w:r>
-        <w:rPr>
-          <w:rFonts w:cs="CG Times"/>
-          <w:i/>
-          <w:iCs/>
-          <w:lang w:val="en-AU"/>
-        </w:rPr>
-        <w:t>are</w:t>
-      </w:r>
-      <w:proofErr w:type="gramEnd"/>
-      <w:r>
-        <w:rPr>
-          <w:rFonts w:cs="CG Times"/>
-          <w:i/>
-          <w:iCs/>
-          <w:lang w:val="en-AU"/>
-        </w:rPr>
-        <w:t xml:space="preserve"> you </w:t>
+        <w:t xml:space="preserve"> are you </w:t>
       </w:r>
       <w:r>
         <w:rPr>
@@ -36746,7 +36047,6 @@
         </w:rPr>
         <w:tab/>
       </w:r>
-      <w:proofErr w:type="spellStart"/>
       <w:r>
         <w:rPr>
           <w:rFonts w:cs="CG Times"/>
@@ -36754,7 +36054,6 @@
         </w:rPr>
         <w:t>i</w:t>
       </w:r>
-      <w:proofErr w:type="spellEnd"/>
       <w:r>
         <w:rPr>
           <w:rFonts w:cs="CG Times"/>
@@ -37395,7 +36694,6 @@
         </w:rPr>
         <w:tab/>
       </w:r>
-      <w:proofErr w:type="spellStart"/>
       <w:r>
         <w:rPr>
           <w:rFonts w:cs="CG Times"/>
@@ -37403,7 +36701,6 @@
         </w:rPr>
         <w:t>i</w:t>
       </w:r>
-      <w:proofErr w:type="spellEnd"/>
       <w:r>
         <w:rPr>
           <w:rFonts w:cs="CG Times"/>
@@ -37662,7 +36959,6 @@
         </w:rPr>
         <w:tab/>
       </w:r>
-      <w:proofErr w:type="spellStart"/>
       <w:r>
         <w:rPr>
           <w:rFonts w:cs="CG Times"/>
@@ -37670,7 +36966,6 @@
         </w:rPr>
         <w:t>i</w:t>
       </w:r>
-      <w:proofErr w:type="spellEnd"/>
       <w:r>
         <w:rPr>
           <w:rFonts w:cs="CG Times"/>
@@ -38016,7 +37311,6 @@
         </w:rPr>
         <w:tab/>
       </w:r>
-      <w:proofErr w:type="spellStart"/>
       <w:r>
         <w:rPr>
           <w:rFonts w:cs="CG Times"/>
@@ -38024,22 +37318,20 @@
         </w:rPr>
         <w:t>i</w:t>
       </w:r>
-      <w:proofErr w:type="spellEnd"/>
-      <w:r>
-        <w:rPr>
-          <w:rFonts w:cs="CG Times"/>
-          <w:lang w:val="en-AU"/>
-        </w:rPr>
-        <w:tab/>
-      </w:r>
-      <w:r>
-        <w:rPr>
-          <w:rFonts w:cs="CG Times"/>
-          <w:lang w:val="en-AU"/>
-        </w:rPr>
-        <w:tab/>
-      </w:r>
-      <w:proofErr w:type="spellStart"/>
+      <w:r>
+        <w:rPr>
+          <w:rFonts w:cs="CG Times"/>
+          <w:lang w:val="en-AU"/>
+        </w:rPr>
+        <w:tab/>
+      </w:r>
+      <w:r>
+        <w:rPr>
+          <w:rFonts w:cs="CG Times"/>
+          <w:lang w:val="en-AU"/>
+        </w:rPr>
+        <w:tab/>
+      </w:r>
       <w:r>
         <w:rPr>
           <w:rFonts w:cs="CG Times"/>
@@ -38059,7 +37351,6 @@
         </w:rPr>
         <w:t>i</w:t>
       </w:r>
-      <w:proofErr w:type="spellEnd"/>
       <w:r>
         <w:rPr>
           <w:rFonts w:cs="CG Times"/>
@@ -38085,7 +37376,6 @@
         </w:rPr>
         <w:t>buy __</w:t>
       </w:r>
-      <w:proofErr w:type="spellStart"/>
       <w:r>
         <w:rPr>
           <w:rFonts w:cs="CG Times"/>
@@ -38096,7 +37386,6 @@
         </w:rPr>
         <w:t>i</w:t>
       </w:r>
-      <w:proofErr w:type="spellEnd"/>
       <w:r>
         <w:rPr>
           <w:rFonts w:cs="CG Times"/>
@@ -38164,7 +37453,6 @@
         </w:rPr>
         <w:tab/>
       </w:r>
-      <w:proofErr w:type="spellStart"/>
       <w:r>
         <w:rPr>
           <w:rFonts w:cs="CG Times"/>
@@ -38184,7 +37472,6 @@
         </w:rPr>
         <w:t>i</w:t>
       </w:r>
-      <w:proofErr w:type="spellEnd"/>
       <w:r>
         <w:rPr>
           <w:rFonts w:cs="CG Times"/>
@@ -38226,7 +37513,6 @@
         </w:rPr>
         <w:t>he bought __</w:t>
       </w:r>
-      <w:proofErr w:type="spellStart"/>
       <w:r>
         <w:rPr>
           <w:rFonts w:cs="CG Times"/>
@@ -38237,7 +37523,6 @@
         </w:rPr>
         <w:t>i</w:t>
       </w:r>
-      <w:proofErr w:type="spellEnd"/>
       <w:r>
         <w:rPr>
           <w:rFonts w:cs="CG Times"/>
@@ -38305,7 +37590,6 @@
         </w:rPr>
         <w:tab/>
       </w:r>
-      <w:proofErr w:type="spellStart"/>
       <w:r>
         <w:rPr>
           <w:rFonts w:cs="CG Times"/>
@@ -38325,7 +37609,6 @@
         </w:rPr>
         <w:t>i</w:t>
       </w:r>
-      <w:proofErr w:type="spellEnd"/>
       <w:r>
         <w:rPr>
           <w:rFonts w:cs="CG Times"/>
@@ -38383,7 +37666,6 @@
         </w:rPr>
         <w:t>he bought __</w:t>
       </w:r>
-      <w:proofErr w:type="spellStart"/>
       <w:r>
         <w:rPr>
           <w:rFonts w:cs="CG Times"/>
@@ -38394,7 +37676,6 @@
         </w:rPr>
         <w:t>i</w:t>
       </w:r>
-      <w:proofErr w:type="spellEnd"/>
       <w:r>
         <w:rPr>
           <w:rFonts w:cs="CG Times"/>
@@ -38462,7 +37743,6 @@
         </w:rPr>
         <w:tab/>
       </w:r>
-      <w:proofErr w:type="spellStart"/>
       <w:r>
         <w:rPr>
           <w:rFonts w:cs="CG Times"/>
@@ -38482,7 +37762,6 @@
         </w:rPr>
         <w:t>i</w:t>
       </w:r>
-      <w:proofErr w:type="spellEnd"/>
       <w:r>
         <w:rPr>
           <w:rFonts w:cs="CG Times"/>
@@ -38556,7 +37835,6 @@
         </w:rPr>
         <w:t>to buy __</w:t>
       </w:r>
-      <w:proofErr w:type="spellStart"/>
       <w:r>
         <w:rPr>
           <w:rFonts w:cs="CG Times"/>
@@ -38567,7 +37845,6 @@
         </w:rPr>
         <w:t>i</w:t>
       </w:r>
-      <w:proofErr w:type="spellEnd"/>
       <w:r>
         <w:rPr>
           <w:rFonts w:cs="CG Times"/>
@@ -38642,7 +37919,6 @@
         </w:rPr>
         <w:tab/>
       </w:r>
-      <w:proofErr w:type="spellStart"/>
       <w:r>
         <w:rPr>
           <w:rFonts w:cs="CG Times"/>
@@ -38650,7 +37926,6 @@
         </w:rPr>
         <w:t>i</w:t>
       </w:r>
-      <w:proofErr w:type="spellEnd"/>
       <w:r>
         <w:rPr>
           <w:rFonts w:cs="CG Times"/>
@@ -38718,7 +37993,6 @@
         </w:rPr>
         <w:tab/>
       </w:r>
-      <w:proofErr w:type="spellStart"/>
       <w:r>
         <w:rPr>
           <w:rFonts w:cs="CG Times"/>
@@ -38738,7 +38012,6 @@
         </w:rPr>
         <w:t>i</w:t>
       </w:r>
-      <w:proofErr w:type="spellEnd"/>
       <w:r>
         <w:rPr>
           <w:rFonts w:cs="CG Times"/>
@@ -38796,7 +38069,6 @@
         </w:rPr>
         <w:t>__</w:t>
       </w:r>
-      <w:proofErr w:type="spellStart"/>
       <w:r>
         <w:rPr>
           <w:rFonts w:cs="CG Times"/>
@@ -38807,7 +38079,6 @@
         </w:rPr>
         <w:t>i</w:t>
       </w:r>
-      <w:proofErr w:type="spellEnd"/>
       <w:r>
         <w:rPr>
           <w:rFonts w:cs="CG Times"/>
@@ -38891,7 +38162,6 @@
         </w:rPr>
         <w:tab/>
       </w:r>
-      <w:proofErr w:type="spellStart"/>
       <w:r>
         <w:rPr>
           <w:rFonts w:cs="CG Times"/>
@@ -38911,7 +38181,6 @@
         </w:rPr>
         <w:t>i</w:t>
       </w:r>
-      <w:proofErr w:type="spellEnd"/>
       <w:r>
         <w:rPr>
           <w:rFonts w:cs="CG Times"/>
@@ -38969,7 +38238,6 @@
         </w:rPr>
         <w:t>__</w:t>
       </w:r>
-      <w:proofErr w:type="spellStart"/>
       <w:r>
         <w:rPr>
           <w:rFonts w:cs="CG Times"/>
@@ -38980,7 +38248,6 @@
         </w:rPr>
         <w:t>i</w:t>
       </w:r>
-      <w:proofErr w:type="spellEnd"/>
       <w:r>
         <w:rPr>
           <w:rFonts w:cs="CG Times"/>
@@ -39125,7 +38392,6 @@
         </w:rPr>
         <w:tab/>
       </w:r>
-      <w:proofErr w:type="spellStart"/>
       <w:r>
         <w:rPr>
           <w:rFonts w:cs="CG Times"/>
@@ -39145,7 +38411,6 @@
         </w:rPr>
         <w:t>i</w:t>
       </w:r>
-      <w:proofErr w:type="spellEnd"/>
       <w:r>
         <w:rPr>
           <w:rFonts w:cs="CG Times"/>
@@ -39203,7 +38468,6 @@
         </w:rPr>
         <w:t>__</w:t>
       </w:r>
-      <w:proofErr w:type="spellStart"/>
       <w:r>
         <w:rPr>
           <w:rFonts w:cs="CG Times"/>
@@ -39214,7 +38478,6 @@
         </w:rPr>
         <w:t>i</w:t>
       </w:r>
-      <w:proofErr w:type="spellEnd"/>
       <w:r>
         <w:rPr>
           <w:rFonts w:cs="CG Times"/>
@@ -39298,7 +38561,6 @@
         </w:rPr>
         <w:tab/>
       </w:r>
-      <w:proofErr w:type="spellStart"/>
       <w:r>
         <w:rPr>
           <w:rFonts w:cs="CG Times"/>
@@ -39318,7 +38580,6 @@
         </w:rPr>
         <w:t>i</w:t>
       </w:r>
-      <w:proofErr w:type="spellEnd"/>
       <w:r>
         <w:rPr>
           <w:rFonts w:cs="CG Times"/>
@@ -39376,7 +38637,6 @@
         </w:rPr>
         <w:t>__</w:t>
       </w:r>
-      <w:proofErr w:type="spellStart"/>
       <w:r>
         <w:rPr>
           <w:rFonts w:cs="CG Times"/>
@@ -39387,7 +38647,6 @@
         </w:rPr>
         <w:t>i</w:t>
       </w:r>
-      <w:proofErr w:type="spellEnd"/>
       <w:r>
         <w:rPr>
           <w:rFonts w:cs="CG Times"/>
@@ -39486,7 +38745,6 @@
         </w:rPr>
         <w:tab/>
       </w:r>
-      <w:proofErr w:type="spellStart"/>
       <w:r>
         <w:rPr>
           <w:rFonts w:cs="CG Times"/>
@@ -39494,7 +38752,6 @@
         </w:rPr>
         <w:t>i</w:t>
       </w:r>
-      <w:proofErr w:type="spellEnd"/>
       <w:r>
         <w:rPr>
           <w:rFonts w:cs="CG Times"/>
@@ -39567,7 +38824,6 @@
         </w:rPr>
         <w:tab/>
       </w:r>
-      <w:proofErr w:type="spellStart"/>
       <w:r>
         <w:rPr>
           <w:rFonts w:cs="CG Times"/>
@@ -39587,7 +38843,6 @@
         </w:rPr>
         <w:t>i</w:t>
       </w:r>
-      <w:proofErr w:type="spellEnd"/>
       <w:r>
         <w:rPr>
           <w:rFonts w:cs="CG Times"/>
@@ -39613,7 +38868,6 @@
         </w:rPr>
         <w:t>expect __</w:t>
       </w:r>
-      <w:proofErr w:type="spellStart"/>
       <w:r>
         <w:rPr>
           <w:rFonts w:cs="CG Times"/>
@@ -39624,7 +38878,6 @@
         </w:rPr>
         <w:t>i</w:t>
       </w:r>
-      <w:proofErr w:type="spellEnd"/>
       <w:r>
         <w:rPr>
           <w:rFonts w:cs="CG Times"/>
@@ -39739,7 +38992,6 @@
         </w:rPr>
         <w:tab/>
       </w:r>
-      <w:proofErr w:type="spellStart"/>
       <w:r>
         <w:rPr>
           <w:rFonts w:cs="CG Times"/>
@@ -39759,7 +39011,6 @@
         </w:rPr>
         <w:t>i</w:t>
       </w:r>
-      <w:proofErr w:type="spellEnd"/>
       <w:r>
         <w:rPr>
           <w:rFonts w:cs="CG Times"/>
@@ -39801,7 +39052,6 @@
         </w:rPr>
         <w:t>to play __</w:t>
       </w:r>
-      <w:proofErr w:type="spellStart"/>
       <w:r>
         <w:rPr>
           <w:rFonts w:cs="CG Times"/>
@@ -39812,7 +39062,6 @@
         </w:rPr>
         <w:t>i</w:t>
       </w:r>
-      <w:proofErr w:type="spellEnd"/>
       <w:r>
         <w:rPr>
           <w:rFonts w:cs="CG Times"/>
@@ -39910,7 +39159,6 @@
         </w:rPr>
         <w:tab/>
       </w:r>
-      <w:proofErr w:type="spellStart"/>
       <w:r>
         <w:rPr>
           <w:rFonts w:cs="CG Times"/>
@@ -39918,7 +39166,6 @@
         </w:rPr>
         <w:t>i</w:t>
       </w:r>
-      <w:proofErr w:type="spellEnd"/>
       <w:r>
         <w:rPr>
           <w:rFonts w:cs="CG Times"/>
@@ -40317,7 +39564,6 @@
         </w:rPr>
         <w:tab/>
       </w:r>
-      <w:proofErr w:type="spellStart"/>
       <w:r>
         <w:rPr>
           <w:rFonts w:cs="CG Times"/>
@@ -40325,7 +39571,6 @@
         </w:rPr>
         <w:t>i</w:t>
       </w:r>
-      <w:proofErr w:type="spellEnd"/>
       <w:r>
         <w:rPr>
           <w:rFonts w:cs="CG Times"/>
@@ -40349,7 +39594,6 @@
         </w:rPr>
         <w:t xml:space="preserve">She will say </w:t>
       </w:r>
-      <w:proofErr w:type="spellStart"/>
       <w:r>
         <w:rPr>
           <w:rFonts w:cs="CG Times"/>
@@ -40370,7 +39614,6 @@
         </w:rPr>
         <w:t>i</w:t>
       </w:r>
-      <w:proofErr w:type="spellEnd"/>
       <w:r>
         <w:rPr>
           <w:rFonts w:cs="CG Times"/>
@@ -40380,7 +39623,6 @@
         </w:rPr>
         <w:t xml:space="preserve"> she saw __</w:t>
       </w:r>
-      <w:proofErr w:type="spellStart"/>
       <w:r>
         <w:rPr>
           <w:rFonts w:cs="CG Times"/>
@@ -40391,7 +39633,6 @@
         </w:rPr>
         <w:t>i</w:t>
       </w:r>
-      <w:proofErr w:type="spellEnd"/>
       <w:r>
         <w:rPr>
           <w:rFonts w:cs="CG Times"/>
@@ -40474,7 +39715,6 @@
         </w:rPr>
         <w:tab/>
       </w:r>
-      <w:proofErr w:type="spellStart"/>
       <w:r>
         <w:rPr>
           <w:rFonts w:cs="CG Times"/>
@@ -40495,7 +39735,6 @@
         </w:rPr>
         <w:t>i</w:t>
       </w:r>
-      <w:proofErr w:type="spellEnd"/>
       <w:r>
         <w:rPr>
           <w:rFonts w:cs="CG Times"/>
@@ -40505,7 +39744,6 @@
         </w:rPr>
         <w:t xml:space="preserve"> will she say she saw __</w:t>
       </w:r>
-      <w:proofErr w:type="spellStart"/>
       <w:r>
         <w:rPr>
           <w:rFonts w:cs="CG Times"/>
@@ -40516,7 +39754,6 @@
         </w:rPr>
         <w:t>i</w:t>
       </w:r>
-      <w:proofErr w:type="spellEnd"/>
       <w:r>
         <w:rPr>
           <w:rFonts w:cs="CG Times"/>
@@ -40607,7 +39844,6 @@
         </w:rPr>
         <w:tab/>
       </w:r>
-      <w:proofErr w:type="spellStart"/>
       <w:r>
         <w:rPr>
           <w:rFonts w:cs="CG Times"/>
@@ -40615,7 +39851,6 @@
         </w:rPr>
         <w:t>i</w:t>
       </w:r>
-      <w:proofErr w:type="spellEnd"/>
       <w:r>
         <w:rPr>
           <w:rFonts w:cs="CG Times"/>
@@ -40632,7 +39867,6 @@
         <w:tab/>
         <w:t>[</w:t>
       </w:r>
-      <w:proofErr w:type="spellStart"/>
       <w:r>
         <w:rPr>
           <w:rFonts w:cs="CG Times"/>
@@ -40652,7 +39886,6 @@
         </w:rPr>
         <w:t>ever</w:t>
       </w:r>
-      <w:proofErr w:type="spellEnd"/>
       <w:r>
         <w:rPr>
           <w:rFonts w:cs="CG Times"/>
@@ -40995,19 +40228,8 @@
           <w:iCs/>
           <w:lang w:val="en-AU"/>
         </w:rPr>
-        <w:t xml:space="preserve"> do you </w:t>
-      </w:r>
-      <w:proofErr w:type="gramStart"/>
-      <w:r>
-        <w:rPr>
-          <w:rFonts w:cs="CG Times"/>
-          <w:i/>
-          <w:iCs/>
-          <w:lang w:val="en-AU"/>
-        </w:rPr>
-        <w:t>mean?.</w:t>
-      </w:r>
-      <w:proofErr w:type="gramEnd"/>
+        <w:t xml:space="preserve"> do you mean?</w:t>
+      </w:r>
     </w:p>
     <w:p>
       <w:pPr>
@@ -41092,22 +40314,7 @@
           <w:lang w:val="en-AU"/>
         </w:rPr>
         <w:tab/>
-      </w:r>
-      <w:proofErr w:type="spellStart"/>
-      <w:r>
-        <w:rPr>
-          <w:rFonts w:cs="CG Times"/>
-          <w:lang w:val="en-AU"/>
-        </w:rPr>
-        <w:t>PC</w:t>
-      </w:r>
-      <w:proofErr w:type="spellEnd"/>
-      <w:r>
-        <w:rPr>
-          <w:rFonts w:cs="CG Times"/>
-          <w:lang w:val="en-AU"/>
-        </w:rPr>
-        <w:t xml:space="preserve">          P S</w:t>
+        <w:t>PC          P S</w:t>
       </w:r>
     </w:p>
     <w:p>
@@ -41318,7 +40525,6 @@
         </w:rPr>
         <w:tab/>
       </w:r>
-      <w:proofErr w:type="spellStart"/>
       <w:r>
         <w:rPr>
           <w:rFonts w:cs="CG Times"/>
@@ -41326,7 +40532,6 @@
         </w:rPr>
         <w:t>i</w:t>
       </w:r>
-      <w:proofErr w:type="spellEnd"/>
       <w:r>
         <w:rPr>
           <w:rFonts w:cs="CG Times"/>
@@ -41865,7 +41070,6 @@
         </w:rPr>
         <w:tab/>
       </w:r>
-      <w:proofErr w:type="spellStart"/>
       <w:r>
         <w:rPr>
           <w:rFonts w:cs="CG Times"/>
@@ -41873,7 +41077,6 @@
         </w:rPr>
         <w:t>i</w:t>
       </w:r>
-      <w:proofErr w:type="spellEnd"/>
       <w:r>
         <w:rPr>
           <w:rFonts w:cs="CG Times"/>
@@ -42310,7 +41513,6 @@
         </w:rPr>
         <w:tab/>
       </w:r>
-      <w:proofErr w:type="spellStart"/>
       <w:r>
         <w:rPr>
           <w:rFonts w:cs="CG Times"/>
@@ -42318,7 +41520,6 @@
         </w:rPr>
         <w:t>i</w:t>
       </w:r>
-      <w:proofErr w:type="spellEnd"/>
       <w:r>
         <w:rPr>
           <w:rFonts w:cs="CG Times"/>
@@ -42555,7 +41756,6 @@
         </w:rPr>
         <w:tab/>
       </w:r>
-      <w:proofErr w:type="spellStart"/>
       <w:r>
         <w:rPr>
           <w:rFonts w:cs="CG Times"/>
@@ -42563,7 +41763,6 @@
         </w:rPr>
         <w:t>i</w:t>
       </w:r>
-      <w:proofErr w:type="spellEnd"/>
       <w:r>
         <w:rPr>
           <w:rFonts w:cs="CG Times"/>
@@ -42586,18 +41785,7 @@
           <w:u w:val="single"/>
           <w:lang w:val="en-AU"/>
         </w:rPr>
-        <w:t xml:space="preserve">How impossibly </w:t>
-      </w:r>
-      <w:proofErr w:type="spellStart"/>
-      <w:r>
-        <w:rPr>
-          <w:rFonts w:cs="CG Times"/>
-          <w:i/>
-          <w:iCs/>
-          <w:u w:val="single"/>
-          <w:lang w:val="en-AU"/>
-        </w:rPr>
-        <w:t>polite</w:t>
+        <w:t>How impossibly polite</w:t>
       </w:r>
       <w:r>
         <w:rPr>
@@ -42609,7 +41797,6 @@
         </w:rPr>
         <w:t>i</w:t>
       </w:r>
-      <w:proofErr w:type="spellEnd"/>
       <w:r>
         <w:rPr>
           <w:rFonts w:cs="CG Times"/>
@@ -42635,7 +41822,6 @@
         </w:rPr>
         <w:t>to be __</w:t>
       </w:r>
-      <w:proofErr w:type="spellStart"/>
       <w:r>
         <w:rPr>
           <w:rFonts w:cs="CG Times"/>
@@ -42646,7 +41832,6 @@
         </w:rPr>
         <w:t>i</w:t>
       </w:r>
-      <w:proofErr w:type="spellEnd"/>
       <w:r>
         <w:rPr>
           <w:rFonts w:cs="CG Times"/>
@@ -42721,18 +41906,7 @@
           <w:u w:val="single"/>
           <w:lang w:val="en-AU"/>
         </w:rPr>
-        <w:t xml:space="preserve">What a waste of </w:t>
-      </w:r>
-      <w:proofErr w:type="spellStart"/>
-      <w:r>
-        <w:rPr>
-          <w:rFonts w:cs="CG Times"/>
-          <w:i/>
-          <w:iCs/>
-          <w:u w:val="single"/>
-          <w:lang w:val="en-AU"/>
-        </w:rPr>
-        <w:t>time</w:t>
+        <w:t>What a waste of time</w:t>
       </w:r>
       <w:r>
         <w:rPr>
@@ -42744,7 +41918,6 @@
         </w:rPr>
         <w:t>i</w:t>
       </w:r>
-      <w:proofErr w:type="spellEnd"/>
       <w:r>
         <w:rPr>
           <w:rFonts w:cs="CG Times"/>
@@ -42786,7 +41959,6 @@
         </w:rPr>
         <w:t>to be __</w:t>
       </w:r>
-      <w:proofErr w:type="spellStart"/>
       <w:r>
         <w:rPr>
           <w:rFonts w:cs="CG Times"/>
@@ -42797,7 +41969,6 @@
         </w:rPr>
         <w:t>i</w:t>
       </w:r>
-      <w:proofErr w:type="spellEnd"/>
       <w:r>
         <w:rPr>
           <w:rFonts w:cs="CG Times"/>
@@ -42870,7 +42041,6 @@
         </w:rPr>
         <w:tab/>
       </w:r>
-      <w:proofErr w:type="spellStart"/>
       <w:r>
         <w:rPr>
           <w:rFonts w:cs="CG Times"/>
@@ -42878,40 +42048,28 @@
         </w:rPr>
         <w:t>i</w:t>
       </w:r>
-      <w:proofErr w:type="spellEnd"/>
-      <w:r>
-        <w:rPr>
-          <w:rFonts w:cs="CG Times"/>
-          <w:lang w:val="en-AU"/>
-        </w:rPr>
-        <w:tab/>
-      </w:r>
-      <w:r>
-        <w:rPr>
-          <w:rFonts w:cs="CG Times"/>
-          <w:lang w:val="en-AU"/>
-        </w:rPr>
-        <w:tab/>
-      </w:r>
-      <w:proofErr w:type="gramStart"/>
-      <w:r>
-        <w:rPr>
-          <w:rFonts w:cs="CG Times"/>
-          <w:i/>
-          <w:iCs/>
-          <w:lang w:val="en-AU"/>
-        </w:rPr>
-        <w:t>With</w:t>
-      </w:r>
-      <w:proofErr w:type="gramEnd"/>
-      <w:r>
-        <w:rPr>
-          <w:rFonts w:cs="CG Times"/>
-          <w:i/>
-          <w:iCs/>
-          <w:lang w:val="en-AU"/>
-        </w:rPr>
-        <w:t xml:space="preserve"> what unedifying haste he accepted the offer!</w:t>
+      <w:r>
+        <w:rPr>
+          <w:rFonts w:cs="CG Times"/>
+          <w:lang w:val="en-AU"/>
+        </w:rPr>
+        <w:tab/>
+      </w:r>
+      <w:r>
+        <w:rPr>
+          <w:rFonts w:cs="CG Times"/>
+          <w:lang w:val="en-AU"/>
+        </w:rPr>
+        <w:tab/>
+      </w:r>
+      <w:r>
+        <w:rPr>
+          <w:rFonts w:cs="CG Times"/>
+          <w:i/>
+          <w:iCs/>
+          <w:lang w:val="en-AU"/>
+        </w:rPr>
+        <w:t>With what unedifying haste he accepted the offer!</w:t>
       </w:r>
       <w:r>
         <w:rPr>
@@ -43126,7 +42284,6 @@
         </w:rPr>
         <w:tab/>
       </w:r>
-      <w:proofErr w:type="spellStart"/>
       <w:r>
         <w:rPr>
           <w:rFonts w:cs="CG Times"/>
@@ -43134,7 +42291,6 @@
         </w:rPr>
         <w:t>i</w:t>
       </w:r>
-      <w:proofErr w:type="spellEnd"/>
       <w:r>
         <w:rPr>
           <w:rFonts w:cs="CG Times"/>
@@ -43447,7 +42603,6 @@
         </w:rPr>
         <w:tab/>
       </w:r>
-      <w:proofErr w:type="spellStart"/>
       <w:r>
         <w:rPr>
           <w:rFonts w:cs="CG Times"/>
@@ -43455,7 +42610,6 @@
         </w:rPr>
         <w:t>iv</w:t>
       </w:r>
-      <w:proofErr w:type="spellEnd"/>
       <w:r>
         <w:rPr>
           <w:rFonts w:cs="CG Times"/>
@@ -43574,7 +42728,6 @@
         </w:rPr>
         <w:tab/>
       </w:r>
-      <w:proofErr w:type="spellStart"/>
       <w:r>
         <w:rPr>
           <w:rFonts w:cs="CG Times"/>
@@ -43582,7 +42735,6 @@
         </w:rPr>
         <w:t>i</w:t>
       </w:r>
-      <w:proofErr w:type="spellEnd"/>
       <w:r>
         <w:rPr>
           <w:rFonts w:cs="CG Times"/>
@@ -43883,7 +43035,6 @@
         </w:rPr>
         <w:tab/>
       </w:r>
-      <w:proofErr w:type="spellStart"/>
       <w:r>
         <w:rPr>
           <w:rFonts w:cs="CG Times"/>
@@ -43891,7 +43042,6 @@
         </w:rPr>
         <w:t>i</w:t>
       </w:r>
-      <w:proofErr w:type="spellEnd"/>
       <w:r>
         <w:rPr>
           <w:rFonts w:cs="CG Times"/>
@@ -44252,7 +43402,6 @@
         </w:rPr>
         <w:tab/>
       </w:r>
-      <w:proofErr w:type="spellStart"/>
       <w:r>
         <w:rPr>
           <w:rFonts w:cs="CG Times"/>
@@ -44260,7 +43409,6 @@
         </w:rPr>
         <w:t>i</w:t>
       </w:r>
-      <w:proofErr w:type="spellEnd"/>
       <w:r>
         <w:rPr>
           <w:rFonts w:cs="CG Times"/>
@@ -44777,7 +43925,6 @@
         </w:rPr>
         <w:tab/>
       </w:r>
-      <w:proofErr w:type="spellStart"/>
       <w:r>
         <w:rPr>
           <w:rFonts w:cs="CG Times"/>
@@ -44785,7 +43932,6 @@
         </w:rPr>
         <w:t>i</w:t>
       </w:r>
-      <w:proofErr w:type="spellEnd"/>
       <w:r>
         <w:rPr>
           <w:rFonts w:cs="CG Times"/>
@@ -45496,7 +44642,6 @@
         </w:rPr>
         <w:tab/>
       </w:r>
-      <w:proofErr w:type="spellStart"/>
       <w:r>
         <w:rPr>
           <w:rFonts w:cs="CG Times"/>
@@ -45504,7 +44649,6 @@
         </w:rPr>
         <w:t>i</w:t>
       </w:r>
-      <w:proofErr w:type="spellEnd"/>
       <w:r>
         <w:rPr>
           <w:rFonts w:cs="CG Times"/>
@@ -45576,15 +44720,7 @@
           <w:lang w:val="en-AU"/>
         </w:rPr>
         <w:tab/>
-        <w:t xml:space="preserve"> </w:t>
-      </w:r>
-      <w:proofErr w:type="gramStart"/>
-      <w:r>
-        <w:rPr>
-          <w:rFonts w:cs="CG Times"/>
-          <w:lang w:val="en-AU"/>
-        </w:rPr>
-        <w:t xml:space="preserve">  </w:t>
+        <w:t xml:space="preserve">   </w:t>
       </w:r>
       <w:r>
         <w:rPr>
@@ -45601,17 +44737,7 @@
           <w:iCs/>
           <w:lang w:val="en-AU"/>
         </w:rPr>
-        <w:t>What</w:t>
-      </w:r>
-      <w:proofErr w:type="gramEnd"/>
-      <w:r>
-        <w:rPr>
-          <w:rFonts w:cs="CG Times"/>
-          <w:i/>
-          <w:iCs/>
-          <w:lang w:val="en-AU"/>
-        </w:rPr>
-        <w:t xml:space="preserve"> a disaster it was, was it!</w:t>
+        <w:t>What a disaster it was, was it!</w:t>
       </w:r>
       <w:r>
         <w:rPr>
@@ -45678,7 +44804,6 @@
         </w:rPr>
         <w:tab/>
       </w:r>
-      <w:proofErr w:type="spellStart"/>
       <w:r>
         <w:rPr>
           <w:rFonts w:cs="CG Times"/>
@@ -45686,7 +44811,6 @@
         </w:rPr>
         <w:t>i</w:t>
       </w:r>
-      <w:proofErr w:type="spellEnd"/>
       <w:r>
         <w:rPr>
           <w:rFonts w:cs="CG Times"/>
@@ -45934,7 +45058,6 @@
         </w:rPr>
         <w:tab/>
       </w:r>
-      <w:proofErr w:type="spellStart"/>
       <w:r>
         <w:rPr>
           <w:rFonts w:cs="CG Times"/>
@@ -45942,7 +45065,6 @@
         </w:rPr>
         <w:t>i</w:t>
       </w:r>
-      <w:proofErr w:type="spellEnd"/>
       <w:r>
         <w:rPr>
           <w:rFonts w:cs="CG Times"/>
@@ -46203,7 +45325,6 @@
         </w:rPr>
         <w:tab/>
       </w:r>
-      <w:proofErr w:type="spellStart"/>
       <w:r>
         <w:rPr>
           <w:rFonts w:cs="CG Times"/>
@@ -46211,40 +45332,28 @@
         </w:rPr>
         <w:t>i</w:t>
       </w:r>
-      <w:proofErr w:type="spellEnd"/>
-      <w:r>
-        <w:rPr>
-          <w:rFonts w:cs="CG Times"/>
-          <w:lang w:val="en-AU"/>
-        </w:rPr>
-        <w:tab/>
-      </w:r>
-      <w:r>
-        <w:rPr>
-          <w:rFonts w:cs="CG Times"/>
-          <w:lang w:val="en-AU"/>
-        </w:rPr>
-        <w:tab/>
-      </w:r>
-      <w:proofErr w:type="gramStart"/>
-      <w:r>
-        <w:rPr>
-          <w:rFonts w:cs="CG Times"/>
-          <w:i/>
-          <w:iCs/>
-          <w:lang w:val="en-AU"/>
-        </w:rPr>
-        <w:t>The</w:t>
-      </w:r>
-      <w:proofErr w:type="gramEnd"/>
-      <w:r>
-        <w:rPr>
-          <w:rFonts w:cs="CG Times"/>
-          <w:i/>
-          <w:iCs/>
-          <w:lang w:val="en-AU"/>
-        </w:rPr>
-        <w:t xml:space="preserve"> money he spends on clothes!</w:t>
+      <w:r>
+        <w:rPr>
+          <w:rFonts w:cs="CG Times"/>
+          <w:lang w:val="en-AU"/>
+        </w:rPr>
+        <w:tab/>
+      </w:r>
+      <w:r>
+        <w:rPr>
+          <w:rFonts w:cs="CG Times"/>
+          <w:lang w:val="en-AU"/>
+        </w:rPr>
+        <w:tab/>
+      </w:r>
+      <w:r>
+        <w:rPr>
+          <w:rFonts w:cs="CG Times"/>
+          <w:i/>
+          <w:iCs/>
+          <w:lang w:val="en-AU"/>
+        </w:rPr>
+        <w:t>The money he spends on clothes!</w:t>
       </w:r>
     </w:p>
     <w:p>
@@ -46296,25 +45405,14 @@
         </w:rPr>
         <w:tab/>
       </w:r>
-      <w:proofErr w:type="gramStart"/>
-      <w:r>
-        <w:rPr>
-          <w:rFonts w:cs="CG Times"/>
-          <w:i/>
-          <w:iCs/>
-          <w:lang w:val="en-AU"/>
-        </w:rPr>
-        <w:t>The</w:t>
-      </w:r>
-      <w:proofErr w:type="gramEnd"/>
-      <w:r>
-        <w:rPr>
-          <w:rFonts w:cs="CG Times"/>
-          <w:i/>
-          <w:iCs/>
-          <w:lang w:val="en-AU"/>
-        </w:rPr>
-        <w:t xml:space="preserve"> cost of these clothes!</w:t>
+      <w:r>
+        <w:rPr>
+          <w:rFonts w:cs="CG Times"/>
+          <w:i/>
+          <w:iCs/>
+          <w:lang w:val="en-AU"/>
+        </w:rPr>
+        <w:t>The cost of these clothes!</w:t>
       </w:r>
     </w:p>
     <w:p>
@@ -46366,25 +45464,14 @@
         </w:rPr>
         <w:tab/>
       </w:r>
-      <w:proofErr w:type="gramStart"/>
-      <w:r>
-        <w:rPr>
-          <w:rFonts w:cs="CG Times"/>
-          <w:i/>
-          <w:iCs/>
-          <w:lang w:val="en-AU"/>
-        </w:rPr>
-        <w:t>The</w:t>
-      </w:r>
-      <w:proofErr w:type="gramEnd"/>
-      <w:r>
-        <w:rPr>
-          <w:rFonts w:cs="CG Times"/>
-          <w:i/>
-          <w:iCs/>
-          <w:lang w:val="en-AU"/>
-        </w:rPr>
-        <w:t xml:space="preserve"> way he treats his wife!</w:t>
+      <w:r>
+        <w:rPr>
+          <w:rFonts w:cs="CG Times"/>
+          <w:i/>
+          <w:iCs/>
+          <w:lang w:val="en-AU"/>
+        </w:rPr>
+        <w:t>The way he treats his wife!</w:t>
       </w:r>
     </w:p>
     <w:p>
@@ -46632,7 +45719,6 @@
         </w:rPr>
         <w:tab/>
       </w:r>
-      <w:proofErr w:type="spellStart"/>
       <w:r>
         <w:rPr>
           <w:rFonts w:cs="CG Times"/>
@@ -46640,7 +45726,6 @@
         </w:rPr>
         <w:t>i</w:t>
       </w:r>
-      <w:proofErr w:type="spellEnd"/>
       <w:r>
         <w:rPr>
           <w:rFonts w:cs="CG Times"/>
@@ -46830,7 +45915,6 @@
         </w:rPr>
         <w:tab/>
       </w:r>
-      <w:proofErr w:type="spellStart"/>
       <w:r>
         <w:rPr>
           <w:rFonts w:cs="CG Times"/>
@@ -46838,7 +45922,6 @@
         </w:rPr>
         <w:t>i</w:t>
       </w:r>
-      <w:proofErr w:type="spellEnd"/>
       <w:r>
         <w:rPr>
           <w:rFonts w:cs="CG Times"/>
@@ -47237,7 +46320,6 @@
         </w:rPr>
         <w:tab/>
       </w:r>
-      <w:proofErr w:type="spellStart"/>
       <w:r>
         <w:rPr>
           <w:rFonts w:cs="CG Times"/>
@@ -47245,7 +46327,6 @@
         </w:rPr>
         <w:t>i</w:t>
       </w:r>
-      <w:proofErr w:type="spellEnd"/>
       <w:r>
         <w:rPr>
           <w:rFonts w:cs="CG Times"/>
@@ -47522,7 +46603,6 @@
         </w:rPr>
         <w:tab/>
       </w:r>
-      <w:proofErr w:type="spellStart"/>
       <w:r>
         <w:rPr>
           <w:rFonts w:cs="CG Times"/>
@@ -47530,7 +46610,6 @@
         </w:rPr>
         <w:t>i</w:t>
       </w:r>
-      <w:proofErr w:type="spellEnd"/>
       <w:r>
         <w:rPr>
           <w:rFonts w:cs="CG Times"/>
@@ -47687,27 +46766,7 @@
           <w:iCs/>
           <w:lang w:val="en-AU"/>
         </w:rPr>
-        <w:t xml:space="preserve">You sit down and have a nice cup of tea; </w:t>
-      </w:r>
-      <w:proofErr w:type="spellStart"/>
-      <w:r>
-        <w:rPr>
-          <w:rFonts w:cs="CG Times"/>
-          <w:i/>
-          <w:iCs/>
-          <w:lang w:val="en-AU"/>
-        </w:rPr>
-        <w:t>everthing</w:t>
-      </w:r>
-      <w:proofErr w:type="spellEnd"/>
-      <w:r>
-        <w:rPr>
-          <w:rFonts w:cs="CG Times"/>
-          <w:i/>
-          <w:iCs/>
-          <w:lang w:val="en-AU"/>
-        </w:rPr>
-        <w:t xml:space="preserve"> is going to be all right.</w:t>
+        <w:t>You sit down and have a nice cup of tea; everthing is going to be all right.</w:t>
       </w:r>
     </w:p>
     <w:p>
@@ -47738,7 +46797,6 @@
         </w:rPr>
         <w:tab/>
       </w:r>
-      <w:proofErr w:type="spellStart"/>
       <w:r>
         <w:rPr>
           <w:rFonts w:cs="CG Times"/>
@@ -47746,7 +46804,6 @@
         </w:rPr>
         <w:t>iv</w:t>
       </w:r>
-      <w:proofErr w:type="spellEnd"/>
       <w:r>
         <w:rPr>
           <w:rFonts w:cs="CG Times"/>
@@ -47826,7 +46883,6 @@
         </w:rPr>
         <w:tab/>
       </w:r>
-      <w:proofErr w:type="spellStart"/>
       <w:r>
         <w:rPr>
           <w:rFonts w:cs="CG Times"/>
@@ -47834,7 +46890,6 @@
         </w:rPr>
         <w:t>i</w:t>
       </w:r>
-      <w:proofErr w:type="spellEnd"/>
       <w:r>
         <w:rPr>
           <w:rFonts w:cs="CG Times"/>
@@ -48009,18 +47064,7 @@
           <w:u w:val="single"/>
           <w:lang w:val="en-AU"/>
         </w:rPr>
-        <w:t xml:space="preserve">Someone in the back </w:t>
-      </w:r>
-      <w:proofErr w:type="gramStart"/>
-      <w:r>
-        <w:rPr>
-          <w:rFonts w:cs="CG Times"/>
-          <w:i/>
-          <w:iCs/>
-          <w:u w:val="single"/>
-          <w:lang w:val="en-AU"/>
-        </w:rPr>
-        <w:t>row</w:t>
+        <w:t>Someone in the back row</w:t>
       </w:r>
       <w:r>
         <w:rPr>
@@ -48029,7 +47073,6 @@
         </w:rPr>
         <w:t>(</w:t>
       </w:r>
-      <w:proofErr w:type="gramEnd"/>
       <w:r>
         <w:rPr>
           <w:rFonts w:cs="CG Times"/>
@@ -48119,7 +47162,6 @@
         </w:rPr>
         <w:tab/>
       </w:r>
-      <w:proofErr w:type="spellStart"/>
       <w:r>
         <w:rPr>
           <w:rFonts w:cs="CG Times"/>
@@ -48127,7 +47169,6 @@
         </w:rPr>
         <w:t>i</w:t>
       </w:r>
-      <w:proofErr w:type="spellEnd"/>
       <w:r>
         <w:rPr>
           <w:rFonts w:cs="CG Times"/>
@@ -48150,18 +47191,7 @@
           <w:u w:val="single"/>
           <w:lang w:val="en-AU"/>
         </w:rPr>
-        <w:t xml:space="preserve">You at the </w:t>
-      </w:r>
-      <w:proofErr w:type="gramStart"/>
-      <w:r>
-        <w:rPr>
-          <w:rFonts w:cs="CG Times"/>
-          <w:i/>
-          <w:iCs/>
-          <w:u w:val="single"/>
-          <w:lang w:val="en-AU"/>
-        </w:rPr>
-        <w:t>back</w:t>
+        <w:t>You at the back</w:t>
       </w:r>
       <w:r>
         <w:rPr>
@@ -48170,7 +47200,6 @@
         </w:rPr>
         <w:t>(</w:t>
       </w:r>
-      <w:proofErr w:type="gramEnd"/>
       <w:r>
         <w:rPr>
           <w:rFonts w:cs="CG Times"/>
@@ -48355,7 +47384,6 @@
         </w:rPr>
         <w:tab/>
       </w:r>
-      <w:proofErr w:type="spellStart"/>
       <w:r>
         <w:rPr>
           <w:rFonts w:cs="CG Times"/>
@@ -48363,7 +47391,6 @@
         </w:rPr>
         <w:t>i</w:t>
       </w:r>
-      <w:proofErr w:type="spellEnd"/>
       <w:r>
         <w:rPr>
           <w:rFonts w:cs="CG Times"/>
@@ -48386,18 +47413,7 @@
           <w:u w:val="single"/>
           <w:lang w:val="en-AU"/>
         </w:rPr>
-        <w:t xml:space="preserve">Somebody at the </w:t>
-      </w:r>
-      <w:proofErr w:type="gramStart"/>
-      <w:r>
-        <w:rPr>
-          <w:rFonts w:cs="CG Times"/>
-          <w:i/>
-          <w:iCs/>
-          <w:u w:val="single"/>
-          <w:lang w:val="en-AU"/>
-        </w:rPr>
-        <w:t>front</w:t>
+        <w:t>Somebody at the front</w:t>
       </w:r>
       <w:r>
         <w:rPr>
@@ -48406,7 +47422,6 @@
         </w:rPr>
         <w:t>(</w:t>
       </w:r>
-      <w:proofErr w:type="gramEnd"/>
       <w:r>
         <w:rPr>
           <w:rFonts w:cs="CG Times"/>
@@ -48574,7 +47589,6 @@
         </w:rPr>
         <w:tab/>
       </w:r>
-      <w:proofErr w:type="spellStart"/>
       <w:r>
         <w:rPr>
           <w:rFonts w:cs="CG Times"/>
@@ -48582,7 +47596,6 @@
         </w:rPr>
         <w:t>i</w:t>
       </w:r>
-      <w:proofErr w:type="spellEnd"/>
       <w:r>
         <w:rPr>
           <w:rFonts w:cs="CG Times"/>
@@ -48721,7 +47734,6 @@
         </w:rPr>
         <w:tab/>
       </w:r>
-      <w:proofErr w:type="spellStart"/>
       <w:r>
         <w:rPr>
           <w:rFonts w:cs="CG Times"/>
@@ -48729,7 +47741,6 @@
         </w:rPr>
         <w:t>i</w:t>
       </w:r>
-      <w:proofErr w:type="spellEnd"/>
       <w:r>
         <w:rPr>
           <w:rFonts w:cs="CG Times"/>
@@ -48883,7 +47894,6 @@
         </w:rPr>
         <w:tab/>
       </w:r>
-      <w:proofErr w:type="spellStart"/>
       <w:r>
         <w:rPr>
           <w:rFonts w:cs="CG Times"/>
@@ -48891,7 +47901,6 @@
         </w:rPr>
         <w:t>i</w:t>
       </w:r>
-      <w:proofErr w:type="spellEnd"/>
       <w:r>
         <w:rPr>
           <w:rFonts w:cs="CG Times"/>
@@ -49135,28 +48144,7 @@
           <w:lang w:val="en-AU"/>
         </w:rPr>
         <w:tab/>
-      </w:r>
-      <w:proofErr w:type="spellStart"/>
-      <w:r>
-        <w:rPr>
-          <w:rFonts w:cs="CG Times"/>
-          <w:i/>
-          <w:iCs/>
-          <w:smallCaps/>
-          <w:lang w:val="en-AU"/>
-        </w:rPr>
-        <w:t>don't</w:t>
-      </w:r>
-      <w:proofErr w:type="spellEnd"/>
-      <w:r>
-        <w:rPr>
-          <w:rFonts w:cs="CG Times"/>
-          <w:i/>
-          <w:iCs/>
-          <w:smallCaps/>
-          <w:lang w:val="en-AU"/>
-        </w:rPr>
-        <w:t xml:space="preserve"> </w:t>
+        <w:t xml:space="preserve">don't </w:t>
       </w:r>
       <w:r>
         <w:rPr>
@@ -49195,7 +48183,6 @@
         </w:rPr>
         <w:tab/>
       </w:r>
-      <w:proofErr w:type="spellStart"/>
       <w:r>
         <w:rPr>
           <w:rFonts w:cs="CG Times"/>
@@ -49203,7 +48190,6 @@
         </w:rPr>
         <w:t>i</w:t>
       </w:r>
-      <w:proofErr w:type="spellEnd"/>
       <w:r>
         <w:rPr>
           <w:rFonts w:cs="CG Times"/>
@@ -49421,7 +48407,6 @@
         </w:rPr>
         <w:tab/>
       </w:r>
-      <w:proofErr w:type="gramStart"/>
       <w:r>
         <w:rPr>
           <w:rFonts w:cs="CG Times"/>
@@ -49440,7 +48425,6 @@
         </w:rPr>
         <w:t>Don't</w:t>
       </w:r>
-      <w:proofErr w:type="gramEnd"/>
       <w:r>
         <w:rPr>
           <w:rFonts w:cs="CG Times"/>
@@ -49565,7 +48549,6 @@
         </w:rPr>
         <w:tab/>
       </w:r>
-      <w:proofErr w:type="spellStart"/>
       <w:r>
         <w:rPr>
           <w:rFonts w:cs="CG Times"/>
@@ -49573,7 +48556,6 @@
         </w:rPr>
         <w:t>i</w:t>
       </w:r>
-      <w:proofErr w:type="spellEnd"/>
       <w:r>
         <w:rPr>
           <w:rFonts w:cs="CG Times"/>
@@ -49624,19 +48606,8 @@
           <w:iCs/>
           <w:lang w:val="en-AU"/>
         </w:rPr>
-        <w:t xml:space="preserve"> forget to turn </w:t>
-      </w:r>
-      <w:proofErr w:type="spellStart"/>
-      <w:r>
-        <w:rPr>
-          <w:rFonts w:cs="CG Times"/>
-          <w:i/>
-          <w:iCs/>
-          <w:lang w:val="en-AU"/>
-        </w:rPr>
-        <w:t>o</w:t>
-      </w:r>
-      <w:proofErr w:type="spellEnd"/>
+        <w:t xml:space="preserve"> forget to turn o</w:t>
+      </w:r>
       <w:r>
         <w:rPr>
           <w:rFonts w:cs="CG Times"/>
@@ -49814,7 +48785,6 @@
         </w:rPr>
         <w:tab/>
       </w:r>
-      <w:proofErr w:type="spellStart"/>
       <w:r>
         <w:rPr>
           <w:rFonts w:cs="CG Times"/>
@@ -49822,39 +48792,28 @@
         </w:rPr>
         <w:t>i</w:t>
       </w:r>
-      <w:proofErr w:type="spellEnd"/>
-      <w:r>
-        <w:rPr>
-          <w:rFonts w:cs="CG Times"/>
-          <w:lang w:val="en-AU"/>
-        </w:rPr>
-        <w:tab/>
-      </w:r>
-      <w:r>
-        <w:rPr>
-          <w:rFonts w:cs="CG Times"/>
-          <w:lang w:val="en-AU"/>
-        </w:rPr>
-        <w:tab/>
-      </w:r>
-      <w:r>
-        <w:rPr>
-          <w:rFonts w:cs="CG Times"/>
-          <w:i/>
-          <w:iCs/>
-          <w:lang w:val="en-AU"/>
-        </w:rPr>
-        <w:t xml:space="preserve">Don't you tell </w:t>
-      </w:r>
-      <w:proofErr w:type="gramStart"/>
-      <w:r>
-        <w:rPr>
-          <w:rFonts w:cs="CG Times"/>
-          <w:i/>
-          <w:iCs/>
-          <w:lang w:val="en-AU"/>
-        </w:rPr>
-        <w:t>her!</w:t>
+      <w:r>
+        <w:rPr>
+          <w:rFonts w:cs="CG Times"/>
+          <w:lang w:val="en-AU"/>
+        </w:rPr>
+        <w:tab/>
+      </w:r>
+      <w:r>
+        <w:rPr>
+          <w:rFonts w:cs="CG Times"/>
+          <w:lang w:val="en-AU"/>
+        </w:rPr>
+        <w:tab/>
+      </w:r>
+      <w:r>
+        <w:rPr>
+          <w:rFonts w:cs="CG Times"/>
+          <w:i/>
+          <w:iCs/>
+          <w:lang w:val="en-AU"/>
+        </w:rPr>
+        <w:t>Don't you tell her!</w:t>
       </w:r>
       <w:r>
         <w:rPr>
@@ -49863,7 +48822,6 @@
         </w:rPr>
         <w:t>/</w:t>
       </w:r>
-      <w:proofErr w:type="gramEnd"/>
       <w:r>
         <w:rPr>
           <w:rFonts w:cs="CG Times"/>
@@ -50109,7 +49067,6 @@
         </w:rPr>
         <w:tab/>
       </w:r>
-      <w:proofErr w:type="spellStart"/>
       <w:r>
         <w:rPr>
           <w:rFonts w:cs="CG Times"/>
@@ -50117,7 +49074,6 @@
         </w:rPr>
         <w:t>i</w:t>
       </w:r>
-      <w:proofErr w:type="spellEnd"/>
       <w:r>
         <w:rPr>
           <w:rFonts w:cs="CG Times"/>
@@ -50315,7 +49271,6 @@
         </w:rPr>
         <w:tab/>
       </w:r>
-      <w:proofErr w:type="spellStart"/>
       <w:r>
         <w:rPr>
           <w:rFonts w:cs="CG Times"/>
@@ -50323,7 +49278,6 @@
         </w:rPr>
         <w:t>i</w:t>
       </w:r>
-      <w:proofErr w:type="spellEnd"/>
       <w:r>
         <w:rPr>
           <w:rFonts w:cs="CG Times"/>
@@ -50607,7 +49561,6 @@
         </w:rPr>
         <w:tab/>
       </w:r>
-      <w:proofErr w:type="spellStart"/>
       <w:r>
         <w:rPr>
           <w:rFonts w:cs="CG Times"/>
@@ -50615,7 +49568,6 @@
         </w:rPr>
         <w:t>i</w:t>
       </w:r>
-      <w:proofErr w:type="spellEnd"/>
       <w:r>
         <w:rPr>
           <w:rFonts w:cs="CG Times"/>
@@ -50805,7 +49757,6 @@
         </w:rPr>
         <w:tab/>
       </w:r>
-      <w:proofErr w:type="spellStart"/>
       <w:r>
         <w:rPr>
           <w:rFonts w:cs="CG Times"/>
@@ -50813,7 +49764,6 @@
         </w:rPr>
         <w:t>i</w:t>
       </w:r>
-      <w:proofErr w:type="spellEnd"/>
       <w:r>
         <w:rPr>
           <w:rFonts w:cs="CG Times"/>
@@ -51088,7 +50038,6 @@
         </w:rPr>
         <w:tab/>
       </w:r>
-      <w:proofErr w:type="spellStart"/>
       <w:r>
         <w:rPr>
           <w:rFonts w:cs="CG Times"/>
@@ -51096,7 +50045,6 @@
         </w:rPr>
         <w:t>i</w:t>
       </w:r>
-      <w:proofErr w:type="spellEnd"/>
       <w:r>
         <w:rPr>
           <w:rFonts w:cs="CG Times"/>
@@ -51473,7 +50421,6 @@
         </w:rPr>
         <w:tab/>
       </w:r>
-      <w:proofErr w:type="spellStart"/>
       <w:r>
         <w:rPr>
           <w:rFonts w:cs="CG Times"/>
@@ -51481,7 +50428,6 @@
         </w:rPr>
         <w:t>i</w:t>
       </w:r>
-      <w:proofErr w:type="spellEnd"/>
       <w:r>
         <w:rPr>
           <w:rFonts w:cs="CG Times"/>
@@ -51671,7 +50617,6 @@
         </w:rPr>
         <w:tab/>
       </w:r>
-      <w:proofErr w:type="spellStart"/>
       <w:r>
         <w:rPr>
           <w:rFonts w:cs="CG Times"/>
@@ -51679,7 +50624,6 @@
         </w:rPr>
         <w:t>i</w:t>
       </w:r>
-      <w:proofErr w:type="spellEnd"/>
       <w:r>
         <w:rPr>
           <w:rFonts w:cs="CG Times"/>
@@ -51877,7 +50821,6 @@
         </w:rPr>
         <w:tab/>
       </w:r>
-      <w:proofErr w:type="spellStart"/>
       <w:r>
         <w:rPr>
           <w:rFonts w:cs="CG Times"/>
@@ -51885,7 +50828,6 @@
         </w:rPr>
         <w:t>i</w:t>
       </w:r>
-      <w:proofErr w:type="spellEnd"/>
       <w:r>
         <w:rPr>
           <w:rFonts w:cs="CG Times"/>
@@ -52138,7 +51080,6 @@
         </w:rPr>
         <w:tab/>
       </w:r>
-      <w:proofErr w:type="spellStart"/>
       <w:r>
         <w:rPr>
           <w:rFonts w:cs="CG Times"/>
@@ -52146,7 +51087,6 @@
         </w:rPr>
         <w:t>i</w:t>
       </w:r>
-      <w:proofErr w:type="spellEnd"/>
       <w:r>
         <w:rPr>
           <w:rFonts w:cs="CG Times"/>
@@ -52292,7 +51232,6 @@
         </w:rPr>
         <w:tab/>
       </w:r>
-      <w:proofErr w:type="spellStart"/>
       <w:r>
         <w:rPr>
           <w:rFonts w:cs="CG Times"/>
@@ -52300,7 +51239,6 @@
         </w:rPr>
         <w:t>i</w:t>
       </w:r>
-      <w:proofErr w:type="spellEnd"/>
       <w:r>
         <w:rPr>
           <w:rFonts w:cs="CG Times"/>
@@ -52569,7 +51507,6 @@
         </w:rPr>
         <w:tab/>
       </w:r>
-      <w:proofErr w:type="spellStart"/>
       <w:r>
         <w:rPr>
           <w:rFonts w:cs="CG Times"/>
@@ -52577,7 +51514,6 @@
         </w:rPr>
         <w:t>i</w:t>
       </w:r>
-      <w:proofErr w:type="spellEnd"/>
       <w:r>
         <w:rPr>
           <w:rFonts w:cs="CG Times"/>
@@ -52767,7 +51703,6 @@
         </w:rPr>
         <w:tab/>
       </w:r>
-      <w:proofErr w:type="spellStart"/>
       <w:r>
         <w:rPr>
           <w:rFonts w:cs="CG Times"/>
@@ -52775,7 +51710,6 @@
         </w:rPr>
         <w:t>i</w:t>
       </w:r>
-      <w:proofErr w:type="spellEnd"/>
       <w:r>
         <w:rPr>
           <w:rFonts w:cs="CG Times"/>
@@ -53079,7 +52013,6 @@
         </w:rPr>
         <w:tab/>
       </w:r>
-      <w:proofErr w:type="spellStart"/>
       <w:r>
         <w:rPr>
           <w:rFonts w:cs="CG Times"/>
@@ -53087,7 +52020,6 @@
         </w:rPr>
         <w:t>i</w:t>
       </w:r>
-      <w:proofErr w:type="spellEnd"/>
       <w:r>
         <w:rPr>
           <w:rFonts w:cs="CG Times"/>
@@ -53322,7 +52254,6 @@
         <w:lastRenderedPageBreak/>
         <w:tab/>
       </w:r>
-      <w:proofErr w:type="spellStart"/>
       <w:r>
         <w:rPr>
           <w:rFonts w:cs="CG Times"/>
@@ -53330,7 +52261,6 @@
         </w:rPr>
         <w:t>i</w:t>
       </w:r>
-      <w:proofErr w:type="spellEnd"/>
       <w:r>
         <w:rPr>
           <w:rFonts w:cs="CG Times"/>
@@ -53883,7 +52813,6 @@
         </w:rPr>
         <w:tab/>
       </w:r>
-      <w:proofErr w:type="spellStart"/>
       <w:r>
         <w:rPr>
           <w:rFonts w:cs="CG Times"/>
@@ -53891,7 +52820,6 @@
         </w:rPr>
         <w:t>i</w:t>
       </w:r>
-      <w:proofErr w:type="spellEnd"/>
       <w:r>
         <w:rPr>
           <w:rFonts w:cs="CG Times"/>
@@ -54205,7 +53133,6 @@
         </w:rPr>
         <w:tab/>
       </w:r>
-      <w:proofErr w:type="spellStart"/>
       <w:r>
         <w:rPr>
           <w:rFonts w:cs="CG Times"/>
@@ -54213,7 +53140,6 @@
         </w:rPr>
         <w:t>i</w:t>
       </w:r>
-      <w:proofErr w:type="spellEnd"/>
       <w:r>
         <w:rPr>
           <w:rFonts w:cs="CG Times"/>
@@ -54580,7 +53506,6 @@
         </w:rPr>
         <w:tab/>
       </w:r>
-      <w:proofErr w:type="spellStart"/>
       <w:r>
         <w:rPr>
           <w:rFonts w:cs="CG Times"/>
@@ -54588,7 +53513,6 @@
         </w:rPr>
         <w:t>i</w:t>
       </w:r>
-      <w:proofErr w:type="spellEnd"/>
       <w:r>
         <w:rPr>
           <w:rFonts w:cs="CG Times"/>
@@ -54759,7 +53683,6 @@
         </w:rPr>
         <w:tab/>
       </w:r>
-      <w:proofErr w:type="spellStart"/>
       <w:r>
         <w:rPr>
           <w:rFonts w:cs="CG Times"/>
@@ -54767,7 +53690,6 @@
         </w:rPr>
         <w:t>i</w:t>
       </w:r>
-      <w:proofErr w:type="spellEnd"/>
       <w:r>
         <w:rPr>
           <w:rFonts w:cs="CG Times"/>
@@ -55052,7 +53974,6 @@
         </w:rPr>
         <w:tab/>
       </w:r>
-      <w:proofErr w:type="spellStart"/>
       <w:r>
         <w:rPr>
           <w:rFonts w:cs="CG Times"/>
@@ -55060,7 +53981,6 @@
         </w:rPr>
         <w:t>i</w:t>
       </w:r>
-      <w:proofErr w:type="spellEnd"/>
       <w:r>
         <w:rPr>
           <w:rFonts w:cs="CG Times"/>
@@ -55318,7 +54238,6 @@
         </w:rPr>
         <w:tab/>
       </w:r>
-      <w:proofErr w:type="spellStart"/>
       <w:r>
         <w:rPr>
           <w:rFonts w:cs="CG Times"/>
@@ -55326,7 +54245,6 @@
         </w:rPr>
         <w:t>i</w:t>
       </w:r>
-      <w:proofErr w:type="spellEnd"/>
       <w:r>
         <w:rPr>
           <w:rFonts w:cs="CG Times"/>
@@ -55623,7 +54541,6 @@
         </w:rPr>
         <w:tab/>
       </w:r>
-      <w:proofErr w:type="spellStart"/>
       <w:r>
         <w:rPr>
           <w:rFonts w:cs="CG Times"/>
@@ -55631,7 +54548,6 @@
         </w:rPr>
         <w:t>i</w:t>
       </w:r>
-      <w:proofErr w:type="spellEnd"/>
       <w:r>
         <w:rPr>
           <w:rFonts w:cs="CG Times"/>
@@ -55981,7 +54897,6 @@
         </w:rPr>
         <w:tab/>
       </w:r>
-      <w:proofErr w:type="spellStart"/>
       <w:r>
         <w:rPr>
           <w:rFonts w:cs="CG Times"/>
@@ -55989,7 +54904,6 @@
         </w:rPr>
         <w:t>i</w:t>
       </w:r>
-      <w:proofErr w:type="spellEnd"/>
       <w:r>
         <w:rPr>
           <w:rFonts w:cs="CG Times"/>
@@ -56283,7 +55197,6 @@
         </w:rPr>
         <w:tab/>
       </w:r>
-      <w:proofErr w:type="spellStart"/>
       <w:r>
         <w:rPr>
           <w:rFonts w:cs="CG Times"/>
@@ -56291,7 +55204,6 @@
         </w:rPr>
         <w:t>i</w:t>
       </w:r>
-      <w:proofErr w:type="spellEnd"/>
       <w:r>
         <w:rPr>
           <w:rFonts w:cs="CG Times"/>
@@ -56531,27 +55443,7 @@
           <w:iCs/>
           <w:lang w:val="en-AU"/>
         </w:rPr>
-        <w:t xml:space="preserve">Must you talk so </w:t>
-      </w:r>
-      <w:proofErr w:type="gramStart"/>
-      <w:r>
-        <w:rPr>
-          <w:rFonts w:cs="CG Times"/>
-          <w:i/>
-          <w:iCs/>
-          <w:lang w:val="en-AU"/>
-        </w:rPr>
-        <w:t>loud</w:t>
-      </w:r>
-      <w:proofErr w:type="gramEnd"/>
-      <w:r>
-        <w:rPr>
-          <w:rFonts w:cs="CG Times"/>
-          <w:i/>
-          <w:iCs/>
-          <w:lang w:val="en-AU"/>
-        </w:rPr>
-        <w:t>?</w:t>
+        <w:t>Must you talk so loud?</w:t>
       </w:r>
       <w:r>
         <w:rPr>
@@ -56977,7 +55869,6 @@
         </w:rPr>
         <w:tab/>
       </w:r>
-      <w:proofErr w:type="spellStart"/>
       <w:r>
         <w:rPr>
           <w:rFonts w:cs="CG Times"/>
@@ -56985,7 +55876,6 @@
         </w:rPr>
         <w:t>i</w:t>
       </w:r>
-      <w:proofErr w:type="spellEnd"/>
       <w:r>
         <w:rPr>
           <w:rFonts w:cs="CG Times"/>
@@ -57226,7 +56116,6 @@
         </w:rPr>
         <w:tab/>
       </w:r>
-      <w:proofErr w:type="spellStart"/>
       <w:r>
         <w:rPr>
           <w:rFonts w:cs="CG Times"/>
@@ -57234,7 +56123,6 @@
         </w:rPr>
         <w:t>i</w:t>
       </w:r>
-      <w:proofErr w:type="spellEnd"/>
       <w:r>
         <w:rPr>
           <w:rFonts w:cs="CG Times"/>
@@ -57531,7 +56419,6 @@
         </w:rPr>
         <w:tab/>
       </w:r>
-      <w:proofErr w:type="spellStart"/>
       <w:r>
         <w:rPr>
           <w:rFonts w:cs="CG Times"/>
@@ -57539,7 +56426,6 @@
         </w:rPr>
         <w:t>i</w:t>
       </w:r>
-      <w:proofErr w:type="spellEnd"/>
       <w:r>
         <w:rPr>
           <w:rFonts w:cs="CG Times"/>
@@ -57702,7 +56588,6 @@
         </w:rPr>
         <w:tab/>
       </w:r>
-      <w:proofErr w:type="spellStart"/>
       <w:r>
         <w:rPr>
           <w:rFonts w:cs="CG Times"/>
@@ -57710,7 +56595,6 @@
         </w:rPr>
         <w:t>i</w:t>
       </w:r>
-      <w:proofErr w:type="spellEnd"/>
       <w:r>
         <w:rPr>
           <w:rFonts w:cs="CG Times"/>
@@ -57820,25 +56704,14 @@
         </w:rPr>
         <w:tab/>
       </w:r>
-      <w:proofErr w:type="gramStart"/>
-      <w:r>
-        <w:rPr>
-          <w:rFonts w:cs="CG Times"/>
-          <w:i/>
-          <w:iCs/>
-          <w:lang w:val="en-AU"/>
-        </w:rPr>
-        <w:t>The</w:t>
-      </w:r>
-      <w:proofErr w:type="gramEnd"/>
-      <w:r>
-        <w:rPr>
-          <w:rFonts w:cs="CG Times"/>
-          <w:i/>
-          <w:iCs/>
-          <w:lang w:val="en-AU"/>
-        </w:rPr>
-        <w:t xml:space="preserve"> riding of bicycles on the walkway is strictly </w:t>
+      <w:r>
+        <w:rPr>
+          <w:rFonts w:cs="CG Times"/>
+          <w:i/>
+          <w:iCs/>
+          <w:lang w:val="en-AU"/>
+        </w:rPr>
+        <w:t xml:space="preserve">The riding of bicycles on the walkway is strictly </w:t>
       </w:r>
       <w:r>
         <w:rPr>
@@ -57915,7 +56788,6 @@
         </w:rPr>
         <w:tab/>
       </w:r>
-      <w:proofErr w:type="spellStart"/>
       <w:r>
         <w:rPr>
           <w:rFonts w:cs="CG Times"/>
@@ -57923,7 +56795,6 @@
         </w:rPr>
         <w:t>i</w:t>
       </w:r>
-      <w:proofErr w:type="spellEnd"/>
       <w:r>
         <w:rPr>
           <w:rFonts w:cs="CG Times"/>
@@ -58382,7 +57253,6 @@
         </w:rPr>
         <w:tab/>
       </w:r>
-      <w:proofErr w:type="spellStart"/>
       <w:r>
         <w:rPr>
           <w:rFonts w:cs="CG Times"/>
@@ -58390,7 +57260,6 @@
         </w:rPr>
         <w:t>i</w:t>
       </w:r>
-      <w:proofErr w:type="spellEnd"/>
       <w:r>
         <w:rPr>
           <w:rFonts w:cs="CG Times"/>
@@ -58593,7 +57462,6 @@
         </w:rPr>
         <w:tab/>
       </w:r>
-      <w:proofErr w:type="spellStart"/>
       <w:r>
         <w:rPr>
           <w:rFonts w:cs="CG Times"/>
@@ -58601,7 +57469,6 @@
         </w:rPr>
         <w:t>i</w:t>
       </w:r>
-      <w:proofErr w:type="spellEnd"/>
       <w:r>
         <w:rPr>
           <w:rFonts w:cs="CG Times"/>
@@ -58900,7 +57767,6 @@
         </w:rPr>
         <w:tab/>
       </w:r>
-      <w:proofErr w:type="spellStart"/>
       <w:r>
         <w:rPr>
           <w:rFonts w:cs="CG Times"/>
@@ -58908,7 +57774,6 @@
         </w:rPr>
         <w:t>i</w:t>
       </w:r>
-      <w:proofErr w:type="spellEnd"/>
       <w:r>
         <w:rPr>
           <w:rFonts w:cs="CG Times"/>
@@ -59200,7 +58065,6 @@
         </w:rPr>
         <w:tab/>
       </w:r>
-      <w:proofErr w:type="spellStart"/>
       <w:r>
         <w:rPr>
           <w:rFonts w:cs="CG Times"/>
@@ -59208,7 +58072,6 @@
         </w:rPr>
         <w:t>i</w:t>
       </w:r>
-      <w:proofErr w:type="spellEnd"/>
       <w:r>
         <w:rPr>
           <w:rFonts w:cs="CG Times"/>
@@ -59514,7 +58377,6 @@
         </w:rPr>
         <w:tab/>
       </w:r>
-      <w:proofErr w:type="spellStart"/>
       <w:r>
         <w:rPr>
           <w:rFonts w:cs="CG Times"/>
@@ -59522,7 +58384,6 @@
         </w:rPr>
         <w:t>i</w:t>
       </w:r>
-      <w:proofErr w:type="spellEnd"/>
       <w:r>
         <w:rPr>
           <w:rFonts w:cs="CG Times"/>
@@ -59729,7 +58590,6 @@
         </w:rPr>
         <w:tab/>
       </w:r>
-      <w:proofErr w:type="spellStart"/>
       <w:r>
         <w:rPr>
           <w:rFonts w:cs="CG Times"/>
@@ -59737,7 +58597,6 @@
         </w:rPr>
         <w:t>i</w:t>
       </w:r>
-      <w:proofErr w:type="spellEnd"/>
       <w:r>
         <w:rPr>
           <w:rFonts w:cs="CG Times"/>
@@ -60273,7 +59132,6 @@
         </w:rPr>
         <w:tab/>
       </w:r>
-      <w:proofErr w:type="spellStart"/>
       <w:r>
         <w:rPr>
           <w:rFonts w:cs="CG Times"/>
@@ -60281,49 +59139,28 @@
         </w:rPr>
         <w:t>i</w:t>
       </w:r>
-      <w:proofErr w:type="spellEnd"/>
-      <w:r>
-        <w:rPr>
-          <w:rFonts w:cs="CG Times"/>
-          <w:lang w:val="en-AU"/>
-        </w:rPr>
-        <w:tab/>
-      </w:r>
-      <w:r>
-        <w:rPr>
-          <w:rFonts w:cs="CG Times"/>
-          <w:lang w:val="en-AU"/>
-        </w:rPr>
-        <w:tab/>
-      </w:r>
-      <w:r>
-        <w:rPr>
-          <w:rFonts w:cs="CG Times"/>
-          <w:i/>
-          <w:iCs/>
-          <w:lang w:val="en-AU"/>
-        </w:rPr>
-        <w:t xml:space="preserve">Long live the </w:t>
-      </w:r>
-      <w:proofErr w:type="gramStart"/>
-      <w:r>
-        <w:rPr>
-          <w:rFonts w:cs="CG Times"/>
-          <w:i/>
-          <w:iCs/>
-          <w:lang w:val="en-AU"/>
-        </w:rPr>
-        <w:t>Emperor</w:t>
-      </w:r>
-      <w:proofErr w:type="gramEnd"/>
-      <w:r>
-        <w:rPr>
-          <w:rFonts w:cs="CG Times"/>
-          <w:i/>
-          <w:iCs/>
-          <w:lang w:val="en-AU"/>
-        </w:rPr>
-        <w:t>.   God save the Queen!   God help you if you're not ready on time!   Far be it from me to complain.   So be it.</w:t>
+      <w:r>
+        <w:rPr>
+          <w:rFonts w:cs="CG Times"/>
+          <w:lang w:val="en-AU"/>
+        </w:rPr>
+        <w:tab/>
+      </w:r>
+      <w:r>
+        <w:rPr>
+          <w:rFonts w:cs="CG Times"/>
+          <w:lang w:val="en-AU"/>
+        </w:rPr>
+        <w:tab/>
+      </w:r>
+      <w:r>
+        <w:rPr>
+          <w:rFonts w:cs="CG Times"/>
+          <w:i/>
+          <w:iCs/>
+          <w:lang w:val="en-AU"/>
+        </w:rPr>
+        <w:t>Long live the Emperor.   God save the Queen!   God help you if you're not ready on time!   Far be it from me to complain.   So be it.</w:t>
       </w:r>
     </w:p>
     <w:p>
@@ -60457,27 +59294,7 @@
           <w:iCs/>
           <w:lang w:val="en-AU"/>
         </w:rPr>
-        <w:t xml:space="preserve">Would that he </w:t>
-      </w:r>
-      <w:proofErr w:type="gramStart"/>
-      <w:r>
-        <w:rPr>
-          <w:rFonts w:cs="CG Times"/>
-          <w:i/>
-          <w:iCs/>
-          <w:lang w:val="en-AU"/>
-        </w:rPr>
-        <w:t>were</w:t>
-      </w:r>
-      <w:proofErr w:type="gramEnd"/>
-      <w:r>
-        <w:rPr>
-          <w:rFonts w:cs="CG Times"/>
-          <w:i/>
-          <w:iCs/>
-          <w:lang w:val="en-AU"/>
-        </w:rPr>
-        <w:t xml:space="preserve"> still alive!   Would to God I'd never set eyes on him!</w:t>
+        <w:t>Would that he were still alive!   Would to God I'd never set eyes on him!</w:t>
       </w:r>
     </w:p>
     <w:p>
@@ -60536,7 +59353,6 @@
         </w:rPr>
         <w:tab/>
       </w:r>
-      <w:proofErr w:type="spellStart"/>
       <w:r>
         <w:rPr>
           <w:rFonts w:cs="CG Times"/>
@@ -60544,7 +59360,6 @@
         </w:rPr>
         <w:t>i</w:t>
       </w:r>
-      <w:proofErr w:type="spellEnd"/>
       <w:r>
         <w:rPr>
           <w:rFonts w:cs="CG Times"/>
@@ -60618,25 +59433,14 @@
         </w:rPr>
         <w:tab/>
       </w:r>
-      <w:proofErr w:type="gramStart"/>
-      <w:r>
-        <w:rPr>
-          <w:rFonts w:cs="CG Times"/>
-          <w:i/>
-          <w:iCs/>
-          <w:lang w:val="en-AU"/>
-        </w:rPr>
-        <w:t>To</w:t>
-      </w:r>
-      <w:proofErr w:type="gramEnd"/>
-      <w:r>
-        <w:rPr>
-          <w:rFonts w:cs="CG Times"/>
-          <w:i/>
-          <w:iCs/>
-          <w:lang w:val="en-AU"/>
-        </w:rPr>
-        <w:t xml:space="preserve"> think that he was once the most powerful man in the land!</w:t>
+      <w:r>
+        <w:rPr>
+          <w:rFonts w:cs="CG Times"/>
+          <w:i/>
+          <w:iCs/>
+          <w:lang w:val="en-AU"/>
+        </w:rPr>
+        <w:t>To think that he was once the most powerful man in the land!</w:t>
       </w:r>
     </w:p>
     <w:p>
@@ -60695,7 +59499,6 @@
         </w:rPr>
         <w:tab/>
       </w:r>
-      <w:proofErr w:type="spellStart"/>
       <w:r>
         <w:rPr>
           <w:rFonts w:cs="CG Times"/>
@@ -60703,7 +59506,6 @@
         </w:rPr>
         <w:t>i</w:t>
       </w:r>
-      <w:proofErr w:type="spellEnd"/>
       <w:r>
         <w:rPr>
           <w:rFonts w:cs="CG Times"/>
@@ -60785,27 +59587,7 @@
           <w:iCs/>
           <w:lang w:val="en-AU"/>
         </w:rPr>
-        <w:t xml:space="preserve">Well, if it isn't my old friend Malcolm </w:t>
-      </w:r>
-      <w:proofErr w:type="spellStart"/>
-      <w:r>
-        <w:rPr>
-          <w:rFonts w:cs="CG Times"/>
-          <w:i/>
-          <w:iCs/>
-          <w:lang w:val="en-AU"/>
-        </w:rPr>
-        <w:t>Duce</w:t>
-      </w:r>
-      <w:proofErr w:type="spellEnd"/>
-      <w:r>
-        <w:rPr>
-          <w:rFonts w:cs="CG Times"/>
-          <w:i/>
-          <w:iCs/>
-          <w:lang w:val="en-AU"/>
-        </w:rPr>
-        <w:t>!</w:t>
+        <w:t>Well, if it isn't my old friend Malcolm Duce!</w:t>
       </w:r>
     </w:p>
     <w:p>

--- a/all-examples/cge10Ex.docx
+++ b/all-examples/cge10Ex.docx
@@ -56,6 +56,7 @@
         </w:rPr>
         <w:tab/>
       </w:r>
+      <w:proofErr w:type="spellStart"/>
       <w:r>
         <w:rPr>
           <w:rFonts w:cs="CG Times"/>
@@ -63,6 +64,7 @@
         </w:rPr>
         <w:t>i</w:t>
       </w:r>
+      <w:proofErr w:type="spellEnd"/>
       <w:r>
         <w:rPr>
           <w:rFonts w:cs="CG Times"/>
@@ -494,6 +496,7 @@
         </w:rPr>
         <w:tab/>
       </w:r>
+      <w:proofErr w:type="spellStart"/>
       <w:r>
         <w:rPr>
           <w:rFonts w:cs="CG Times"/>
@@ -501,6 +504,7 @@
         </w:rPr>
         <w:t>i</w:t>
       </w:r>
+      <w:proofErr w:type="spellEnd"/>
       <w:r>
         <w:rPr>
           <w:rFonts w:cs="CG Times"/>
@@ -824,6 +828,7 @@
         </w:rPr>
         <w:tab/>
       </w:r>
+      <w:proofErr w:type="spellStart"/>
       <w:r>
         <w:rPr>
           <w:rFonts w:cs="CG Times"/>
@@ -831,6 +836,7 @@
         </w:rPr>
         <w:t>i</w:t>
       </w:r>
+      <w:proofErr w:type="spellEnd"/>
       <w:r>
         <w:rPr>
           <w:rFonts w:cs="CG Times"/>
@@ -1262,6 +1268,7 @@
         </w:rPr>
         <w:tab/>
       </w:r>
+      <w:proofErr w:type="spellStart"/>
       <w:r>
         <w:rPr>
           <w:rFonts w:cs="CG Times"/>
@@ -1269,6 +1276,7 @@
         </w:rPr>
         <w:t>i</w:t>
       </w:r>
+      <w:proofErr w:type="spellEnd"/>
       <w:r>
         <w:rPr>
           <w:rFonts w:cs="CG Times"/>
@@ -1298,7 +1306,23 @@
           <w:lang w:val="en-AU"/>
         </w:rPr>
         <w:tab/>
-        <w:t>[imperative + closed interrog]</w:t>
+        <w:t xml:space="preserve">[imperative + closed </w:t>
+      </w:r>
+      <w:proofErr w:type="spellStart"/>
+      <w:r>
+        <w:rPr>
+          <w:rFonts w:cs="CG Times"/>
+          <w:lang w:val="en-AU"/>
+        </w:rPr>
+        <w:t>interrog</w:t>
+      </w:r>
+      <w:proofErr w:type="spellEnd"/>
+      <w:r>
+        <w:rPr>
+          <w:rFonts w:cs="CG Times"/>
+          <w:lang w:val="en-AU"/>
+        </w:rPr>
+        <w:t>]</w:t>
       </w:r>
     </w:p>
     <w:p>
@@ -1555,6 +1579,7 @@
         </w:rPr>
         <w:tab/>
       </w:r>
+      <w:proofErr w:type="spellStart"/>
       <w:r>
         <w:rPr>
           <w:rFonts w:cs="CG Times"/>
@@ -1562,6 +1587,7 @@
         </w:rPr>
         <w:t>i</w:t>
       </w:r>
+      <w:proofErr w:type="spellEnd"/>
       <w:r>
         <w:rPr>
           <w:rFonts w:cs="CG Times"/>
@@ -1819,6 +1845,7 @@
         </w:rPr>
         <w:tab/>
       </w:r>
+      <w:proofErr w:type="spellStart"/>
       <w:r>
         <w:rPr>
           <w:rFonts w:cs="CG Times"/>
@@ -1826,6 +1853,7 @@
         </w:rPr>
         <w:t>i</w:t>
       </w:r>
+      <w:proofErr w:type="spellEnd"/>
       <w:r>
         <w:rPr>
           <w:rFonts w:cs="CG Times"/>
@@ -2022,6 +2050,7 @@
         </w:rPr>
         <w:tab/>
       </w:r>
+      <w:proofErr w:type="spellStart"/>
       <w:r>
         <w:rPr>
           <w:rFonts w:cs="CG Times"/>
@@ -2029,6 +2058,7 @@
         </w:rPr>
         <w:t>i</w:t>
       </w:r>
+      <w:proofErr w:type="spellEnd"/>
       <w:r>
         <w:rPr>
           <w:rFonts w:cs="CG Times"/>
@@ -2441,6 +2471,7 @@
         </w:rPr>
         <w:tab/>
       </w:r>
+      <w:proofErr w:type="spellStart"/>
       <w:r>
         <w:rPr>
           <w:rFonts w:cs="CG Times"/>
@@ -2448,6 +2479,7 @@
         </w:rPr>
         <w:t>i</w:t>
       </w:r>
+      <w:proofErr w:type="spellEnd"/>
       <w:r>
         <w:rPr>
           <w:rFonts w:cs="CG Times"/>
@@ -2773,6 +2805,7 @@
         </w:rPr>
         <w:tab/>
       </w:r>
+      <w:proofErr w:type="spellStart"/>
       <w:r>
         <w:rPr>
           <w:rFonts w:cs="CG Times"/>
@@ -2780,6 +2813,7 @@
         </w:rPr>
         <w:t>i</w:t>
       </w:r>
+      <w:proofErr w:type="spellEnd"/>
       <w:r>
         <w:rPr>
           <w:rFonts w:cs="CG Times"/>
@@ -2843,7 +2877,27 @@
           <w:iCs/>
           <w:lang w:val="en-AU"/>
         </w:rPr>
-        <w:t xml:space="preserve"> look after yourself.</w:t>
+        <w:t xml:space="preserve"> </w:t>
+      </w:r>
+      <w:proofErr w:type="gramStart"/>
+      <w:r>
+        <w:rPr>
+          <w:rFonts w:cs="CG Times"/>
+          <w:i/>
+          <w:iCs/>
+          <w:lang w:val="en-AU"/>
+        </w:rPr>
+        <w:t>look</w:t>
+      </w:r>
+      <w:proofErr w:type="gramEnd"/>
+      <w:r>
+        <w:rPr>
+          <w:rFonts w:cs="CG Times"/>
+          <w:i/>
+          <w:iCs/>
+          <w:lang w:val="en-AU"/>
+        </w:rPr>
+        <w:t xml:space="preserve"> after yourself.</w:t>
       </w:r>
     </w:p>
     <w:p>
@@ -3042,6 +3096,7 @@
         </w:rPr>
         <w:tab/>
       </w:r>
+      <w:proofErr w:type="spellStart"/>
       <w:r>
         <w:rPr>
           <w:rFonts w:cs="CG Times"/>
@@ -3049,6 +3104,7 @@
         </w:rPr>
         <w:t>iv</w:t>
       </w:r>
+      <w:proofErr w:type="spellEnd"/>
       <w:r>
         <w:rPr>
           <w:rFonts w:cs="CG Times"/>
@@ -3313,6 +3369,7 @@
         </w:rPr>
         <w:tab/>
       </w:r>
+      <w:proofErr w:type="spellStart"/>
       <w:r>
         <w:rPr>
           <w:rFonts w:cs="CG Times"/>
@@ -3320,6 +3377,7 @@
         </w:rPr>
         <w:t>i</w:t>
       </w:r>
+      <w:proofErr w:type="spellEnd"/>
       <w:r>
         <w:rPr>
           <w:rFonts w:cs="CG Times"/>
@@ -3871,8 +3929,18 @@
           <w:lang w:val="en-AU"/>
         </w:rPr>
         <w:tab/>
+      </w:r>
+      <w:proofErr w:type="gramStart"/>
+      <w:r>
+        <w:rPr>
+          <w:rFonts w:cs="CG Times"/>
+          <w:i/>
+          <w:iCs/>
+          <w:lang w:val="en-AU"/>
+        </w:rPr>
         <w:t>repudiate</w:t>
       </w:r>
+      <w:proofErr w:type="gramEnd"/>
       <w:r>
         <w:rPr>
           <w:rFonts w:cs="CG Times"/>
@@ -4022,6 +4090,7 @@
         </w:rPr>
         <w:tab/>
       </w:r>
+      <w:proofErr w:type="spellStart"/>
       <w:r>
         <w:rPr>
           <w:rFonts w:cs="CG Times"/>
@@ -4029,6 +4098,7 @@
         </w:rPr>
         <w:t>i</w:t>
       </w:r>
+      <w:proofErr w:type="spellEnd"/>
       <w:r>
         <w:rPr>
           <w:rFonts w:cs="CG Times"/>
@@ -4184,6 +4254,7 @@
         </w:rPr>
         <w:tab/>
       </w:r>
+      <w:proofErr w:type="spellStart"/>
       <w:r>
         <w:rPr>
           <w:rFonts w:cs="CG Times"/>
@@ -4191,6 +4262,7 @@
         </w:rPr>
         <w:t>i</w:t>
       </w:r>
+      <w:proofErr w:type="spellEnd"/>
       <w:r>
         <w:rPr>
           <w:rFonts w:cs="CG Times"/>
@@ -4462,7 +4534,17 @@
           <w:iCs/>
           <w:lang w:val="en-AU"/>
         </w:rPr>
-        <w:t>Are you trying to annoy me or to amuse me?</w:t>
+        <w:t>Are you trying to annoy me or to amuse me</w:t>
+      </w:r>
+      <w:proofErr w:type="gramStart"/>
+      <w:r>
+        <w:rPr>
+          <w:rFonts w:cs="CG Times"/>
+          <w:i/>
+          <w:iCs/>
+          <w:lang w:val="en-AU"/>
+        </w:rPr>
+        <w:t>?</w:t>
       </w:r>
       <w:r>
         <w:rPr>
@@ -4477,6 +4559,13 @@
           <w:lang w:val="en-AU"/>
         </w:rPr>
         <w:tab/>
+      </w:r>
+      <w:proofErr w:type="gramEnd"/>
+      <w:r>
+        <w:rPr>
+          <w:rFonts w:cs="CG Times"/>
+          <w:lang w:val="en-AU"/>
+        </w:rPr>
         <w:t>)</w:t>
       </w:r>
     </w:p>
@@ -4604,6 +4693,7 @@
         </w:rPr>
         <w:tab/>
       </w:r>
+      <w:proofErr w:type="spellStart"/>
       <w:r>
         <w:rPr>
           <w:rFonts w:cs="CG Times"/>
@@ -4611,6 +4701,7 @@
         </w:rPr>
         <w:t>i</w:t>
       </w:r>
+      <w:proofErr w:type="spellEnd"/>
       <w:r>
         <w:rPr>
           <w:rFonts w:cs="CG Times"/>
@@ -4878,6 +4969,7 @@
         </w:rPr>
         <w:tab/>
       </w:r>
+      <w:proofErr w:type="spellStart"/>
       <w:r>
         <w:rPr>
           <w:rFonts w:cs="CG Times"/>
@@ -4885,6 +4977,7 @@
         </w:rPr>
         <w:t>i</w:t>
       </w:r>
+      <w:proofErr w:type="spellEnd"/>
       <w:r>
         <w:rPr>
           <w:rFonts w:cs="CG Times"/>
@@ -5024,6 +5117,7 @@
         </w:rPr>
         <w:tab/>
       </w:r>
+      <w:proofErr w:type="spellStart"/>
       <w:r>
         <w:rPr>
           <w:rFonts w:cs="CG Times"/>
@@ -5031,6 +5125,7 @@
         </w:rPr>
         <w:t>i</w:t>
       </w:r>
+      <w:proofErr w:type="spellEnd"/>
       <w:r>
         <w:rPr>
           <w:rFonts w:cs="CG Times"/>
@@ -5571,6 +5666,7 @@
         </w:rPr>
         <w:tab/>
       </w:r>
+      <w:proofErr w:type="spellStart"/>
       <w:r>
         <w:rPr>
           <w:rFonts w:cs="CG Times"/>
@@ -5578,6 +5674,7 @@
         </w:rPr>
         <w:t>i</w:t>
       </w:r>
+      <w:proofErr w:type="spellEnd"/>
       <w:r>
         <w:rPr>
           <w:rFonts w:cs="CG Times"/>
@@ -6146,8 +6243,16 @@
           <w:lang w:val="en-AU"/>
         </w:rPr>
         <w:tab/>
+      </w:r>
+      <w:proofErr w:type="gramStart"/>
+      <w:r>
+        <w:rPr>
+          <w:rFonts w:cs="CG Times"/>
+          <w:lang w:val="en-AU"/>
+        </w:rPr>
         <w:t>f.</w:t>
       </w:r>
+      <w:proofErr w:type="gramEnd"/>
       <w:r>
         <w:rPr>
           <w:rFonts w:cs="CG Times"/>
@@ -6367,7 +6472,22 @@
           <w:lang w:val="en-AU"/>
         </w:rPr>
         <w:tab/>
-        <w:t>i.</w:t>
+      </w:r>
+      <w:proofErr w:type="spellStart"/>
+      <w:r>
+        <w:rPr>
+          <w:rFonts w:cs="CG Times"/>
+          <w:lang w:val="en-AU"/>
+        </w:rPr>
+        <w:t>i</w:t>
+      </w:r>
+      <w:proofErr w:type="spellEnd"/>
+      <w:r>
+        <w:rPr>
+          <w:rFonts w:cs="CG Times"/>
+          <w:lang w:val="en-AU"/>
+        </w:rPr>
+        <w:t>.</w:t>
       </w:r>
       <w:r>
         <w:rPr>
@@ -6451,6 +6571,7 @@
         </w:rPr>
         <w:tab/>
       </w:r>
+      <w:proofErr w:type="spellStart"/>
       <w:r>
         <w:rPr>
           <w:rFonts w:cs="CG Times"/>
@@ -6458,6 +6579,7 @@
         </w:rPr>
         <w:t>i</w:t>
       </w:r>
+      <w:proofErr w:type="spellEnd"/>
       <w:r>
         <w:rPr>
           <w:rFonts w:cs="CG Times"/>
@@ -6875,6 +6997,7 @@
         </w:rPr>
         <w:tab/>
       </w:r>
+      <w:proofErr w:type="spellStart"/>
       <w:r>
         <w:rPr>
           <w:rFonts w:cs="CG Times"/>
@@ -6882,6 +7005,7 @@
         </w:rPr>
         <w:t>i</w:t>
       </w:r>
+      <w:proofErr w:type="spellEnd"/>
       <w:r>
         <w:rPr>
           <w:rFonts w:cs="CG Times"/>
@@ -7097,6 +7221,7 @@
         </w:rPr>
         <w:tab/>
       </w:r>
+      <w:proofErr w:type="spellStart"/>
       <w:r>
         <w:rPr>
           <w:rFonts w:cs="CG Times"/>
@@ -7104,6 +7229,7 @@
         </w:rPr>
         <w:t>i</w:t>
       </w:r>
+      <w:proofErr w:type="spellEnd"/>
       <w:r>
         <w:rPr>
           <w:rFonts w:cs="CG Times"/>
@@ -7354,6 +7480,7 @@
         </w:rPr>
         <w:tab/>
       </w:r>
+      <w:proofErr w:type="spellStart"/>
       <w:r>
         <w:rPr>
           <w:rFonts w:cs="CG Times"/>
@@ -7361,6 +7488,7 @@
         </w:rPr>
         <w:t>i</w:t>
       </w:r>
+      <w:proofErr w:type="spellEnd"/>
       <w:r>
         <w:rPr>
           <w:rFonts w:cs="CG Times"/>
@@ -7647,6 +7775,7 @@
         </w:rPr>
         <w:tab/>
       </w:r>
+      <w:proofErr w:type="spellStart"/>
       <w:r>
         <w:rPr>
           <w:rFonts w:cs="CG Times"/>
@@ -7654,6 +7783,7 @@
         </w:rPr>
         <w:t>i</w:t>
       </w:r>
+      <w:proofErr w:type="spellEnd"/>
       <w:r>
         <w:rPr>
           <w:rFonts w:cs="CG Times"/>
@@ -8410,6 +8540,7 @@
         </w:rPr>
         <w:tab/>
       </w:r>
+      <w:proofErr w:type="spellStart"/>
       <w:r>
         <w:rPr>
           <w:rFonts w:cs="CG Times"/>
@@ -8417,6 +8548,7 @@
         </w:rPr>
         <w:t>i</w:t>
       </w:r>
+      <w:proofErr w:type="spellEnd"/>
       <w:r>
         <w:rPr>
           <w:rFonts w:cs="CG Times"/>
@@ -8603,6 +8735,7 @@
         </w:rPr>
         <w:tab/>
       </w:r>
+      <w:proofErr w:type="spellStart"/>
       <w:r>
         <w:rPr>
           <w:rFonts w:cs="CG Times"/>
@@ -8610,6 +8743,7 @@
         </w:rPr>
         <w:t>i</w:t>
       </w:r>
+      <w:proofErr w:type="spellEnd"/>
       <w:r>
         <w:rPr>
           <w:rFonts w:cs="CG Times"/>
@@ -9038,6 +9172,7 @@
         </w:rPr>
         <w:tab/>
       </w:r>
+      <w:proofErr w:type="spellStart"/>
       <w:r>
         <w:rPr>
           <w:rFonts w:cs="CG Times"/>
@@ -9045,6 +9180,7 @@
         </w:rPr>
         <w:t>i</w:t>
       </w:r>
+      <w:proofErr w:type="spellEnd"/>
       <w:r>
         <w:rPr>
           <w:rFonts w:cs="CG Times"/>
@@ -9325,6 +9461,7 @@
         </w:rPr>
         <w:tab/>
       </w:r>
+      <w:proofErr w:type="spellStart"/>
       <w:r>
         <w:rPr>
           <w:rFonts w:cs="CG Times"/>
@@ -9332,6 +9469,7 @@
         </w:rPr>
         <w:t>i</w:t>
       </w:r>
+      <w:proofErr w:type="spellEnd"/>
       <w:r>
         <w:rPr>
           <w:rFonts w:cs="CG Times"/>
@@ -9519,7 +9657,27 @@
           <w:iCs/>
           <w:lang w:val="en-AU"/>
         </w:rPr>
-        <w:t>Are you ready or aren't you?</w:t>
+        <w:t xml:space="preserve">Are you </w:t>
+      </w:r>
+      <w:proofErr w:type="gramStart"/>
+      <w:r>
+        <w:rPr>
+          <w:rFonts w:cs="CG Times"/>
+          <w:i/>
+          <w:iCs/>
+          <w:lang w:val="en-AU"/>
+        </w:rPr>
+        <w:t>ready</w:t>
+      </w:r>
+      <w:proofErr w:type="gramEnd"/>
+      <w:r>
+        <w:rPr>
+          <w:rFonts w:cs="CG Times"/>
+          <w:i/>
+          <w:iCs/>
+          <w:lang w:val="en-AU"/>
+        </w:rPr>
+        <w:t xml:space="preserve"> or aren't you?</w:t>
       </w:r>
       <w:r>
         <w:rPr>
@@ -9840,6 +9998,7 @@
         </w:rPr>
         <w:tab/>
       </w:r>
+      <w:proofErr w:type="spellStart"/>
       <w:r>
         <w:rPr>
           <w:rFonts w:cs="CG Times"/>
@@ -9847,6 +10006,7 @@
         </w:rPr>
         <w:t>i</w:t>
       </w:r>
+      <w:proofErr w:type="spellEnd"/>
       <w:r>
         <w:rPr>
           <w:rFonts w:cs="CG Times"/>
@@ -10530,6 +10690,7 @@
         </w:rPr>
         <w:tab/>
       </w:r>
+      <w:proofErr w:type="spellStart"/>
       <w:r>
         <w:rPr>
           <w:rFonts w:cs="CG Times"/>
@@ -10537,6 +10698,7 @@
         </w:rPr>
         <w:t>i</w:t>
       </w:r>
+      <w:proofErr w:type="spellEnd"/>
       <w:r>
         <w:rPr>
           <w:rFonts w:cs="CG Times"/>
@@ -10852,6 +11014,7 @@
         </w:rPr>
         <w:tab/>
       </w:r>
+      <w:proofErr w:type="spellStart"/>
       <w:r>
         <w:rPr>
           <w:rFonts w:cs="CG Times"/>
@@ -10859,6 +11022,7 @@
         </w:rPr>
         <w:t>i</w:t>
       </w:r>
+      <w:proofErr w:type="spellEnd"/>
       <w:r>
         <w:rPr>
           <w:rFonts w:cs="CG Times"/>
@@ -11152,6 +11316,7 @@
         </w:rPr>
         <w:tab/>
       </w:r>
+      <w:proofErr w:type="spellStart"/>
       <w:r>
         <w:rPr>
           <w:rFonts w:cs="CG Times"/>
@@ -11159,6 +11324,7 @@
         </w:rPr>
         <w:t>i</w:t>
       </w:r>
+      <w:proofErr w:type="spellEnd"/>
       <w:r>
         <w:rPr>
           <w:rFonts w:cs="CG Times"/>
@@ -11422,6 +11588,7 @@
         </w:rPr>
         <w:tab/>
       </w:r>
+      <w:proofErr w:type="spellStart"/>
       <w:r>
         <w:rPr>
           <w:rFonts w:cs="CG Times"/>
@@ -11429,6 +11596,7 @@
         </w:rPr>
         <w:t>i</w:t>
       </w:r>
+      <w:proofErr w:type="spellEnd"/>
       <w:r>
         <w:rPr>
           <w:rFonts w:cs="CG Times"/>
@@ -11699,6 +11867,7 @@
         </w:rPr>
         <w:tab/>
       </w:r>
+      <w:proofErr w:type="spellStart"/>
       <w:r>
         <w:rPr>
           <w:rFonts w:cs="CG Times"/>
@@ -11706,6 +11875,7 @@
         </w:rPr>
         <w:t>i</w:t>
       </w:r>
+      <w:proofErr w:type="spellEnd"/>
       <w:r>
         <w:rPr>
           <w:rFonts w:cs="CG Times"/>
@@ -11831,6 +12001,7 @@
         </w:rPr>
         <w:tab/>
       </w:r>
+      <w:proofErr w:type="spellStart"/>
       <w:r>
         <w:rPr>
           <w:rFonts w:cs="CG Times"/>
@@ -11838,6 +12009,7 @@
         </w:rPr>
         <w:t>i</w:t>
       </w:r>
+      <w:proofErr w:type="spellEnd"/>
       <w:r>
         <w:rPr>
           <w:rFonts w:cs="CG Times"/>
@@ -12027,6 +12199,7 @@
         </w:rPr>
         <w:tab/>
       </w:r>
+      <w:proofErr w:type="spellStart"/>
       <w:r>
         <w:rPr>
           <w:rFonts w:cs="CG Times"/>
@@ -12034,6 +12207,7 @@
         </w:rPr>
         <w:t>i</w:t>
       </w:r>
+      <w:proofErr w:type="spellEnd"/>
       <w:r>
         <w:rPr>
           <w:rFonts w:cs="CG Times"/>
@@ -12120,7 +12294,23 @@
           <w:lang w:val="en-AU"/>
         </w:rPr>
         <w:tab/>
-        <w:t>[singulary answer]</w:t>
+        <w:t>[</w:t>
+      </w:r>
+      <w:proofErr w:type="spellStart"/>
+      <w:r>
+        <w:rPr>
+          <w:rFonts w:cs="CG Times"/>
+          <w:lang w:val="en-AU"/>
+        </w:rPr>
+        <w:t>singulary</w:t>
+      </w:r>
+      <w:proofErr w:type="spellEnd"/>
+      <w:r>
+        <w:rPr>
+          <w:rFonts w:cs="CG Times"/>
+          <w:lang w:val="en-AU"/>
+        </w:rPr>
+        <w:t xml:space="preserve"> answer]</w:t>
       </w:r>
     </w:p>
     <w:p>
@@ -12242,6 +12432,7 @@
         </w:rPr>
         <w:tab/>
       </w:r>
+      <w:proofErr w:type="spellStart"/>
       <w:r>
         <w:rPr>
           <w:rFonts w:cs="CG Times"/>
@@ -12249,6 +12440,7 @@
         </w:rPr>
         <w:t>i</w:t>
       </w:r>
+      <w:proofErr w:type="spellEnd"/>
       <w:r>
         <w:rPr>
           <w:rFonts w:cs="CG Times"/>
@@ -12349,14 +12541,25 @@
         </w:rPr>
         <w:sym w:font="WP TypographicSymbols" w:char="0054"/>
       </w:r>
-      <w:r>
-        <w:rPr>
-          <w:rFonts w:cs="CG Times"/>
-          <w:i/>
-          <w:iCs/>
-          <w:lang w:val="en-AU"/>
-        </w:rPr>
-        <w:t>er's.</w:t>
+      <w:proofErr w:type="spellStart"/>
+      <w:r>
+        <w:rPr>
+          <w:rFonts w:cs="CG Times"/>
+          <w:i/>
+          <w:iCs/>
+          <w:lang w:val="en-AU"/>
+        </w:rPr>
+        <w:t>er's</w:t>
+      </w:r>
+      <w:proofErr w:type="spellEnd"/>
+      <w:r>
+        <w:rPr>
+          <w:rFonts w:cs="CG Times"/>
+          <w:i/>
+          <w:iCs/>
+          <w:lang w:val="en-AU"/>
+        </w:rPr>
+        <w:t>.</w:t>
       </w:r>
       <w:r>
         <w:rPr>
@@ -12398,7 +12601,23 @@
           <w:lang w:val="en-AU"/>
         </w:rPr>
         <w:tab/>
-        <w:t>[singulary answers]</w:t>
+        <w:t>[</w:t>
+      </w:r>
+      <w:proofErr w:type="spellStart"/>
+      <w:r>
+        <w:rPr>
+          <w:rFonts w:cs="CG Times"/>
+          <w:lang w:val="en-AU"/>
+        </w:rPr>
+        <w:t>singulary</w:t>
+      </w:r>
+      <w:proofErr w:type="spellEnd"/>
+      <w:r>
+        <w:rPr>
+          <w:rFonts w:cs="CG Times"/>
+          <w:lang w:val="en-AU"/>
+        </w:rPr>
+        <w:t xml:space="preserve"> answers]</w:t>
       </w:r>
     </w:p>
     <w:p>
@@ -12469,14 +12688,25 @@
         </w:rPr>
         <w:sym w:font="WP TypographicSymbols" w:char="0054"/>
       </w:r>
-      <w:r>
-        <w:rPr>
-          <w:rFonts w:cs="CG Times"/>
-          <w:i/>
-          <w:iCs/>
-          <w:lang w:val="en-AU"/>
-        </w:rPr>
-        <w:t>er's and Dillon's.</w:t>
+      <w:proofErr w:type="spellStart"/>
+      <w:r>
+        <w:rPr>
+          <w:rFonts w:cs="CG Times"/>
+          <w:i/>
+          <w:iCs/>
+          <w:lang w:val="en-AU"/>
+        </w:rPr>
+        <w:t>er's</w:t>
+      </w:r>
+      <w:proofErr w:type="spellEnd"/>
+      <w:r>
+        <w:rPr>
+          <w:rFonts w:cs="CG Times"/>
+          <w:i/>
+          <w:iCs/>
+          <w:lang w:val="en-AU"/>
+        </w:rPr>
+        <w:t xml:space="preserve"> and Dillon's.</w:t>
       </w:r>
       <w:r>
         <w:rPr>
@@ -12528,6 +12758,7 @@
         </w:rPr>
         <w:tab/>
       </w:r>
+      <w:proofErr w:type="spellStart"/>
       <w:r>
         <w:rPr>
           <w:rFonts w:cs="CG Times"/>
@@ -12535,6 +12766,7 @@
         </w:rPr>
         <w:t>iv</w:t>
       </w:r>
+      <w:proofErr w:type="spellEnd"/>
       <w:r>
         <w:rPr>
           <w:rFonts w:cs="CG Times"/>
@@ -12567,14 +12799,25 @@
         </w:rPr>
         <w:sym w:font="WP TypographicSymbols" w:char="0054"/>
       </w:r>
-      <w:r>
-        <w:rPr>
-          <w:rFonts w:cs="CG Times"/>
-          <w:i/>
-          <w:iCs/>
-          <w:lang w:val="en-AU"/>
-        </w:rPr>
-        <w:t>er's and that one at Dillon's.</w:t>
+      <w:proofErr w:type="spellStart"/>
+      <w:r>
+        <w:rPr>
+          <w:rFonts w:cs="CG Times"/>
+          <w:i/>
+          <w:iCs/>
+          <w:lang w:val="en-AU"/>
+        </w:rPr>
+        <w:t>er's</w:t>
+      </w:r>
+      <w:proofErr w:type="spellEnd"/>
+      <w:r>
+        <w:rPr>
+          <w:rFonts w:cs="CG Times"/>
+          <w:i/>
+          <w:iCs/>
+          <w:lang w:val="en-AU"/>
+        </w:rPr>
+        <w:t xml:space="preserve"> and that one at Dillon's.</w:t>
       </w:r>
       <w:r>
         <w:rPr>
@@ -12640,6 +12883,7 @@
         </w:rPr>
         <w:tab/>
       </w:r>
+      <w:proofErr w:type="spellStart"/>
       <w:r>
         <w:rPr>
           <w:rFonts w:cs="CG Times"/>
@@ -12647,6 +12891,7 @@
         </w:rPr>
         <w:t>i</w:t>
       </w:r>
+      <w:proofErr w:type="spellEnd"/>
       <w:r>
         <w:rPr>
           <w:rFonts w:cs="CG Times"/>
@@ -12681,14 +12926,25 @@
         </w:rPr>
         <w:sym w:font="WP TypographicSymbols" w:char="0054"/>
       </w:r>
-      <w:r>
-        <w:rPr>
-          <w:rFonts w:cs="CG Times"/>
-          <w:i/>
-          <w:iCs/>
-          <w:lang w:val="en-AU"/>
-        </w:rPr>
-        <w:t>er's and Dillon's, but I don't know where she bought these books.</w:t>
+      <w:proofErr w:type="spellStart"/>
+      <w:r>
+        <w:rPr>
+          <w:rFonts w:cs="CG Times"/>
+          <w:i/>
+          <w:iCs/>
+          <w:lang w:val="en-AU"/>
+        </w:rPr>
+        <w:t>er's</w:t>
+      </w:r>
+      <w:proofErr w:type="spellEnd"/>
+      <w:r>
+        <w:rPr>
+          <w:rFonts w:cs="CG Times"/>
+          <w:i/>
+          <w:iCs/>
+          <w:lang w:val="en-AU"/>
+        </w:rPr>
+        <w:t xml:space="preserve"> and Dillon's, but I don't know where she bought these books.</w:t>
       </w:r>
     </w:p>
     <w:p>
@@ -12757,14 +13013,25 @@
         </w:rPr>
         <w:sym w:font="WP TypographicSymbols" w:char="0054"/>
       </w:r>
-      <w:r>
-        <w:rPr>
-          <w:rFonts w:cs="CG Times"/>
-          <w:i/>
-          <w:iCs/>
-          <w:lang w:val="en-AU"/>
-        </w:rPr>
-        <w:t xml:space="preserve">er's and Dillon's, but I don't know where she </w:t>
+      <w:proofErr w:type="spellStart"/>
+      <w:r>
+        <w:rPr>
+          <w:rFonts w:cs="CG Times"/>
+          <w:i/>
+          <w:iCs/>
+          <w:lang w:val="en-AU"/>
+        </w:rPr>
+        <w:t>er's</w:t>
+      </w:r>
+      <w:proofErr w:type="spellEnd"/>
+      <w:r>
+        <w:rPr>
+          <w:rFonts w:cs="CG Times"/>
+          <w:i/>
+          <w:iCs/>
+          <w:lang w:val="en-AU"/>
+        </w:rPr>
+        <w:t xml:space="preserve"> and Dillon's, but I don't know where she </w:t>
       </w:r>
       <w:r>
         <w:rPr>
@@ -12831,6 +13098,7 @@
         </w:rPr>
         <w:tab/>
       </w:r>
+      <w:proofErr w:type="spellStart"/>
       <w:r>
         <w:rPr>
           <w:rFonts w:cs="CG Times"/>
@@ -12838,6 +13106,7 @@
         </w:rPr>
         <w:t>i</w:t>
       </w:r>
+      <w:proofErr w:type="spellEnd"/>
       <w:r>
         <w:rPr>
           <w:rFonts w:cs="CG Times"/>
@@ -13073,6 +13342,7 @@
         </w:rPr>
         <w:tab/>
       </w:r>
+      <w:proofErr w:type="spellStart"/>
       <w:r>
         <w:rPr>
           <w:rFonts w:cs="CG Times"/>
@@ -13080,6 +13350,7 @@
         </w:rPr>
         <w:t>i</w:t>
       </w:r>
+      <w:proofErr w:type="spellEnd"/>
       <w:r>
         <w:rPr>
           <w:rFonts w:cs="CG Times"/>
@@ -13284,6 +13555,7 @@
         </w:rPr>
         <w:tab/>
       </w:r>
+      <w:proofErr w:type="spellStart"/>
       <w:r>
         <w:rPr>
           <w:rFonts w:cs="CG Times"/>
@@ -13291,6 +13563,7 @@
         </w:rPr>
         <w:t>i</w:t>
       </w:r>
+      <w:proofErr w:type="spellEnd"/>
       <w:r>
         <w:rPr>
           <w:rFonts w:cs="CG Times"/>
@@ -13589,6 +13862,7 @@
         </w:rPr>
         <w:tab/>
       </w:r>
+      <w:proofErr w:type="spellStart"/>
       <w:r>
         <w:rPr>
           <w:rFonts w:cs="CG Times"/>
@@ -13596,6 +13870,7 @@
         </w:rPr>
         <w:t>i</w:t>
       </w:r>
+      <w:proofErr w:type="spellEnd"/>
       <w:r>
         <w:rPr>
           <w:rFonts w:cs="CG Times"/>
@@ -13841,6 +14116,7 @@
         </w:rPr>
         <w:tab/>
       </w:r>
+      <w:proofErr w:type="spellStart"/>
       <w:r>
         <w:rPr>
           <w:rFonts w:cs="CG Times"/>
@@ -13848,6 +14124,7 @@
         </w:rPr>
         <w:t>iv</w:t>
       </w:r>
+      <w:proofErr w:type="spellEnd"/>
       <w:r>
         <w:rPr>
           <w:rFonts w:cs="CG Times"/>
@@ -14110,6 +14387,7 @@
         </w:rPr>
         <w:tab/>
       </w:r>
+      <w:proofErr w:type="spellStart"/>
       <w:r>
         <w:rPr>
           <w:rFonts w:cs="CG Times"/>
@@ -14117,6 +14395,7 @@
         </w:rPr>
         <w:t>i</w:t>
       </w:r>
+      <w:proofErr w:type="spellEnd"/>
       <w:r>
         <w:rPr>
           <w:rFonts w:cs="CG Times"/>
@@ -14625,6 +14904,7 @@
         </w:rPr>
         <w:tab/>
       </w:r>
+      <w:proofErr w:type="spellStart"/>
       <w:r>
         <w:rPr>
           <w:rFonts w:cs="CG Times"/>
@@ -14632,6 +14912,7 @@
         </w:rPr>
         <w:t>i</w:t>
       </w:r>
+      <w:proofErr w:type="spellEnd"/>
       <w:r>
         <w:rPr>
           <w:rFonts w:cs="CG Times"/>
@@ -14786,6 +15067,7 @@
         </w:rPr>
         <w:tab/>
       </w:r>
+      <w:proofErr w:type="spellStart"/>
       <w:r>
         <w:rPr>
           <w:rFonts w:cs="CG Times"/>
@@ -14793,6 +15075,7 @@
         </w:rPr>
         <w:t>i</w:t>
       </w:r>
+      <w:proofErr w:type="spellEnd"/>
       <w:r>
         <w:rPr>
           <w:rFonts w:cs="CG Times"/>
@@ -15089,6 +15372,7 @@
         </w:rPr>
         <w:tab/>
       </w:r>
+      <w:proofErr w:type="spellStart"/>
       <w:r>
         <w:rPr>
           <w:rFonts w:cs="CG Times"/>
@@ -15096,6 +15380,7 @@
         </w:rPr>
         <w:t>i</w:t>
       </w:r>
+      <w:proofErr w:type="spellEnd"/>
       <w:r>
         <w:rPr>
           <w:rFonts w:cs="CG Times"/>
@@ -15501,6 +15786,7 @@
         </w:rPr>
         <w:tab/>
       </w:r>
+      <w:proofErr w:type="spellStart"/>
       <w:r>
         <w:rPr>
           <w:rFonts w:cs="CG Times"/>
@@ -15508,6 +15794,7 @@
         </w:rPr>
         <w:t>i</w:t>
       </w:r>
+      <w:proofErr w:type="spellEnd"/>
       <w:r>
         <w:rPr>
           <w:rFonts w:cs="CG Times"/>
@@ -15678,14 +15965,25 @@
         </w:rPr>
         <w:tab/>
       </w:r>
-      <w:r>
-        <w:rPr>
-          <w:rFonts w:cs="CG Times"/>
-          <w:i/>
-          <w:iCs/>
-          <w:lang w:val="en-AU"/>
-        </w:rPr>
-        <w:t xml:space="preserve">And the manager has been informed, </w:t>
+      <w:proofErr w:type="gramStart"/>
+      <w:r>
+        <w:rPr>
+          <w:rFonts w:cs="CG Times"/>
+          <w:i/>
+          <w:iCs/>
+          <w:lang w:val="en-AU"/>
+        </w:rPr>
+        <w:t>And</w:t>
+      </w:r>
+      <w:proofErr w:type="gramEnd"/>
+      <w:r>
+        <w:rPr>
+          <w:rFonts w:cs="CG Times"/>
+          <w:i/>
+          <w:iCs/>
+          <w:lang w:val="en-AU"/>
+        </w:rPr>
+        <w:t xml:space="preserve"> the manager has been informed, </w:t>
       </w:r>
       <w:r>
         <w:rPr>
@@ -15735,6 +16033,7 @@
         </w:rPr>
         <w:tab/>
       </w:r>
+      <w:proofErr w:type="spellStart"/>
       <w:r>
         <w:rPr>
           <w:rFonts w:cs="CG Times"/>
@@ -15742,6 +16041,7 @@
         </w:rPr>
         <w:t>iv</w:t>
       </w:r>
+      <w:proofErr w:type="spellEnd"/>
       <w:r>
         <w:rPr>
           <w:rFonts w:cs="CG Times"/>
@@ -15841,6 +16141,7 @@
         </w:rPr>
         <w:tab/>
       </w:r>
+      <w:proofErr w:type="spellStart"/>
       <w:r>
         <w:rPr>
           <w:rFonts w:cs="CG Times"/>
@@ -15848,6 +16149,7 @@
         </w:rPr>
         <w:t>i</w:t>
       </w:r>
+      <w:proofErr w:type="spellEnd"/>
       <w:r>
         <w:rPr>
           <w:rFonts w:cs="CG Times"/>
@@ -16032,6 +16334,7 @@
         </w:rPr>
         <w:tab/>
       </w:r>
+      <w:proofErr w:type="spellStart"/>
       <w:r>
         <w:rPr>
           <w:rFonts w:cs="CG Times"/>
@@ -16039,6 +16342,7 @@
         </w:rPr>
         <w:t>i</w:t>
       </w:r>
+      <w:proofErr w:type="spellEnd"/>
       <w:r>
         <w:rPr>
           <w:rFonts w:cs="CG Times"/>
@@ -16315,6 +16619,7 @@
         </w:rPr>
         <w:tab/>
       </w:r>
+      <w:proofErr w:type="spellStart"/>
       <w:r>
         <w:rPr>
           <w:rFonts w:cs="CG Times"/>
@@ -16322,6 +16627,7 @@
         </w:rPr>
         <w:t>i</w:t>
       </w:r>
+      <w:proofErr w:type="spellEnd"/>
       <w:r>
         <w:rPr>
           <w:rFonts w:cs="CG Times"/>
@@ -16579,6 +16885,7 @@
         </w:rPr>
         <w:tab/>
       </w:r>
+      <w:proofErr w:type="spellStart"/>
       <w:r>
         <w:rPr>
           <w:rFonts w:cs="CG Times"/>
@@ -16586,6 +16893,7 @@
         </w:rPr>
         <w:t>i</w:t>
       </w:r>
+      <w:proofErr w:type="spellEnd"/>
       <w:r>
         <w:rPr>
           <w:rFonts w:cs="CG Times"/>
@@ -16997,6 +17305,7 @@
         <w:lastRenderedPageBreak/>
         <w:tab/>
       </w:r>
+      <w:proofErr w:type="spellStart"/>
       <w:r>
         <w:rPr>
           <w:rFonts w:cs="CG Times"/>
@@ -17004,6 +17313,7 @@
         </w:rPr>
         <w:t>i</w:t>
       </w:r>
+      <w:proofErr w:type="spellEnd"/>
       <w:r>
         <w:rPr>
           <w:rFonts w:cs="CG Times"/>
@@ -17391,6 +17701,7 @@
         </w:rPr>
         <w:tab/>
       </w:r>
+      <w:proofErr w:type="spellStart"/>
       <w:r>
         <w:rPr>
           <w:rFonts w:cs="CG Times"/>
@@ -17398,6 +17709,7 @@
         </w:rPr>
         <w:t>i</w:t>
       </w:r>
+      <w:proofErr w:type="spellEnd"/>
       <w:r>
         <w:rPr>
           <w:rFonts w:cs="CG Times"/>
@@ -17726,6 +18038,7 @@
         </w:rPr>
         <w:tab/>
       </w:r>
+      <w:proofErr w:type="spellStart"/>
       <w:r>
         <w:rPr>
           <w:rFonts w:cs="CG Times"/>
@@ -17733,6 +18046,7 @@
         </w:rPr>
         <w:t>i</w:t>
       </w:r>
+      <w:proofErr w:type="spellEnd"/>
       <w:r>
         <w:rPr>
           <w:rFonts w:cs="CG Times"/>
@@ -17910,6 +18224,7 @@
         </w:rPr>
         <w:tab/>
       </w:r>
+      <w:proofErr w:type="spellStart"/>
       <w:r>
         <w:rPr>
           <w:rFonts w:cs="CG Times"/>
@@ -17917,6 +18232,7 @@
         </w:rPr>
         <w:t>i</w:t>
       </w:r>
+      <w:proofErr w:type="spellEnd"/>
       <w:r>
         <w:rPr>
           <w:rFonts w:cs="CG Times"/>
@@ -18328,6 +18644,7 @@
         </w:rPr>
         <w:tab/>
       </w:r>
+      <w:proofErr w:type="spellStart"/>
       <w:r>
         <w:rPr>
           <w:rFonts w:cs="CG Times"/>
@@ -18335,6 +18652,7 @@
         </w:rPr>
         <w:t>i</w:t>
       </w:r>
+      <w:proofErr w:type="spellEnd"/>
       <w:r>
         <w:rPr>
           <w:rFonts w:cs="CG Times"/>
@@ -18634,6 +18952,7 @@
         </w:rPr>
         <w:tab/>
       </w:r>
+      <w:proofErr w:type="spellStart"/>
       <w:r>
         <w:rPr>
           <w:rFonts w:cs="CG Times"/>
@@ -18641,28 +18960,40 @@
         </w:rPr>
         <w:t>i</w:t>
       </w:r>
-      <w:r>
-        <w:rPr>
-          <w:rFonts w:cs="CG Times"/>
-          <w:lang w:val="en-AU"/>
-        </w:rPr>
-        <w:tab/>
-      </w:r>
-      <w:r>
-        <w:rPr>
-          <w:rFonts w:cs="CG Times"/>
-          <w:lang w:val="en-AU"/>
-        </w:rPr>
-        <w:tab/>
-      </w:r>
-      <w:r>
-        <w:rPr>
-          <w:rFonts w:cs="CG Times"/>
-          <w:i/>
-          <w:iCs/>
-          <w:lang w:val="en-AU"/>
-        </w:rPr>
-        <w:t xml:space="preserve">To try and persuade him to buy a microwave </w:t>
+      <w:proofErr w:type="spellEnd"/>
+      <w:r>
+        <w:rPr>
+          <w:rFonts w:cs="CG Times"/>
+          <w:lang w:val="en-AU"/>
+        </w:rPr>
+        <w:tab/>
+      </w:r>
+      <w:r>
+        <w:rPr>
+          <w:rFonts w:cs="CG Times"/>
+          <w:lang w:val="en-AU"/>
+        </w:rPr>
+        <w:tab/>
+      </w:r>
+      <w:proofErr w:type="gramStart"/>
+      <w:r>
+        <w:rPr>
+          <w:rFonts w:cs="CG Times"/>
+          <w:i/>
+          <w:iCs/>
+          <w:lang w:val="en-AU"/>
+        </w:rPr>
+        <w:t>To</w:t>
+      </w:r>
+      <w:proofErr w:type="gramEnd"/>
+      <w:r>
+        <w:rPr>
+          <w:rFonts w:cs="CG Times"/>
+          <w:i/>
+          <w:iCs/>
+          <w:lang w:val="en-AU"/>
+        </w:rPr>
+        <w:t xml:space="preserve"> try and persuade him to buy a microwave </w:t>
       </w:r>
       <w:r>
         <w:rPr>
@@ -18746,14 +19077,25 @@
         </w:rPr>
         <w:tab/>
       </w:r>
-      <w:r>
-        <w:rPr>
-          <w:rFonts w:cs="CG Times"/>
-          <w:i/>
-          <w:iCs/>
-          <w:lang w:val="en-AU"/>
-        </w:rPr>
-        <w:t xml:space="preserve">To buy a microwave </w:t>
+      <w:proofErr w:type="gramStart"/>
+      <w:r>
+        <w:rPr>
+          <w:rFonts w:cs="CG Times"/>
+          <w:i/>
+          <w:iCs/>
+          <w:lang w:val="en-AU"/>
+        </w:rPr>
+        <w:t>To</w:t>
+      </w:r>
+      <w:proofErr w:type="gramEnd"/>
+      <w:r>
+        <w:rPr>
+          <w:rFonts w:cs="CG Times"/>
+          <w:i/>
+          <w:iCs/>
+          <w:lang w:val="en-AU"/>
+        </w:rPr>
+        <w:t xml:space="preserve"> buy a microwave </w:t>
       </w:r>
       <w:r>
         <w:rPr>
@@ -19085,6 +19427,7 @@
         </w:rPr>
         <w:tab/>
       </w:r>
+      <w:proofErr w:type="spellStart"/>
       <w:r>
         <w:rPr>
           <w:rFonts w:cs="CG Times"/>
@@ -19092,6 +19435,7 @@
         </w:rPr>
         <w:t>i</w:t>
       </w:r>
+      <w:proofErr w:type="spellEnd"/>
       <w:r>
         <w:rPr>
           <w:rFonts w:cs="CG Times"/>
@@ -19267,6 +19611,7 @@
         </w:rPr>
         <w:tab/>
       </w:r>
+      <w:proofErr w:type="spellStart"/>
       <w:r>
         <w:rPr>
           <w:rFonts w:cs="CG Times"/>
@@ -19274,6 +19619,7 @@
         </w:rPr>
         <w:t>i</w:t>
       </w:r>
+      <w:proofErr w:type="spellEnd"/>
       <w:r>
         <w:rPr>
           <w:rFonts w:cs="CG Times"/>
@@ -19471,6 +19817,7 @@
         </w:rPr>
         <w:tab/>
       </w:r>
+      <w:proofErr w:type="spellStart"/>
       <w:r>
         <w:rPr>
           <w:rFonts w:cs="CG Times"/>
@@ -19478,6 +19825,7 @@
         </w:rPr>
         <w:t>i</w:t>
       </w:r>
+      <w:proofErr w:type="spellEnd"/>
       <w:r>
         <w:rPr>
           <w:rFonts w:cs="CG Times"/>
@@ -19526,14 +19874,25 @@
         </w:rPr>
         <w:t xml:space="preserve"> </w:t>
       </w:r>
-      <w:r>
-        <w:rPr>
-          <w:rFonts w:cs="CG Times"/>
-          <w:i/>
-          <w:iCs/>
-          <w:lang w:val="en-AU"/>
-        </w:rPr>
-        <w:t>whatting about the film?</w:t>
+      <w:proofErr w:type="spellStart"/>
+      <w:r>
+        <w:rPr>
+          <w:rFonts w:cs="CG Times"/>
+          <w:i/>
+          <w:iCs/>
+          <w:lang w:val="en-AU"/>
+        </w:rPr>
+        <w:t>whatting</w:t>
+      </w:r>
+      <w:proofErr w:type="spellEnd"/>
+      <w:r>
+        <w:rPr>
+          <w:rFonts w:cs="CG Times"/>
+          <w:i/>
+          <w:iCs/>
+          <w:lang w:val="en-AU"/>
+        </w:rPr>
+        <w:t xml:space="preserve"> about the film?</w:t>
       </w:r>
     </w:p>
     <w:p>
@@ -19667,6 +20026,7 @@
         </w:rPr>
         <w:tab/>
       </w:r>
+      <w:proofErr w:type="spellStart"/>
       <w:r>
         <w:rPr>
           <w:rFonts w:cs="CG Times"/>
@@ -19674,6 +20034,7 @@
         </w:rPr>
         <w:t>i</w:t>
       </w:r>
+      <w:proofErr w:type="spellEnd"/>
       <w:r>
         <w:rPr>
           <w:rFonts w:cs="CG Times"/>
@@ -19764,7 +20125,26 @@
           <w:lang w:val="en-AU"/>
         </w:rPr>
         <w:tab/>
-        <w:t xml:space="preserve">And the purpose of that was </w:t>
+      </w:r>
+      <w:proofErr w:type="gramStart"/>
+      <w:r>
+        <w:rPr>
+          <w:rFonts w:cs="CG Times"/>
+          <w:i/>
+          <w:iCs/>
+          <w:lang w:val="en-AU"/>
+        </w:rPr>
+        <w:t>And</w:t>
+      </w:r>
+      <w:proofErr w:type="gramEnd"/>
+      <w:r>
+        <w:rPr>
+          <w:rFonts w:cs="CG Times"/>
+          <w:i/>
+          <w:iCs/>
+          <w:lang w:val="en-AU"/>
+        </w:rPr>
+        <w:t xml:space="preserve"> the purpose of that was </w:t>
       </w:r>
       <w:r>
         <w:rPr>
@@ -19918,6 +20298,7 @@
         </w:rPr>
         <w:tab/>
       </w:r>
+      <w:proofErr w:type="spellStart"/>
       <w:r>
         <w:rPr>
           <w:rFonts w:cs="CG Times"/>
@@ -19925,6 +20306,7 @@
         </w:rPr>
         <w:t>i</w:t>
       </w:r>
+      <w:proofErr w:type="spellEnd"/>
       <w:r>
         <w:rPr>
           <w:rFonts w:cs="CG Times"/>
@@ -20434,6 +20816,7 @@
         </w:rPr>
         <w:tab/>
       </w:r>
+      <w:proofErr w:type="spellStart"/>
       <w:r>
         <w:rPr>
           <w:rFonts w:cs="CG Times"/>
@@ -20441,6 +20824,7 @@
         </w:rPr>
         <w:t>i</w:t>
       </w:r>
+      <w:proofErr w:type="spellEnd"/>
       <w:r>
         <w:rPr>
           <w:rFonts w:cs="CG Times"/>
@@ -20721,6 +21105,7 @@
         </w:rPr>
         <w:tab/>
       </w:r>
+      <w:proofErr w:type="spellStart"/>
       <w:r>
         <w:rPr>
           <w:rFonts w:cs="CG Times"/>
@@ -20728,6 +21113,7 @@
         </w:rPr>
         <w:t>i</w:t>
       </w:r>
+      <w:proofErr w:type="spellEnd"/>
       <w:r>
         <w:rPr>
           <w:rFonts w:cs="CG Times"/>
@@ -21347,6 +21733,7 @@
         </w:rPr>
         <w:tab/>
       </w:r>
+      <w:proofErr w:type="spellStart"/>
       <w:r>
         <w:rPr>
           <w:rFonts w:cs="CG Times"/>
@@ -21354,6 +21741,7 @@
         </w:rPr>
         <w:t>i</w:t>
       </w:r>
+      <w:proofErr w:type="spellEnd"/>
       <w:r>
         <w:rPr>
           <w:rFonts w:cs="CG Times"/>
@@ -21393,7 +21781,27 @@
           <w:iCs/>
           <w:lang w:val="en-AU"/>
         </w:rPr>
-        <w:t>Kim resign?</w:t>
+        <w:t xml:space="preserve">Kim </w:t>
+      </w:r>
+      <w:proofErr w:type="gramStart"/>
+      <w:r>
+        <w:rPr>
+          <w:rFonts w:cs="CG Times"/>
+          <w:i/>
+          <w:iCs/>
+          <w:lang w:val="en-AU"/>
+        </w:rPr>
+        <w:t>resign</w:t>
+      </w:r>
+      <w:proofErr w:type="gramEnd"/>
+      <w:r>
+        <w:rPr>
+          <w:rFonts w:cs="CG Times"/>
+          <w:i/>
+          <w:iCs/>
+          <w:lang w:val="en-AU"/>
+        </w:rPr>
+        <w:t>?</w:t>
       </w:r>
     </w:p>
     <w:p>
@@ -21531,6 +21939,7 @@
         </w:rPr>
         <w:tab/>
       </w:r>
+      <w:proofErr w:type="spellStart"/>
       <w:r>
         <w:rPr>
           <w:rFonts w:cs="CG Times"/>
@@ -21538,6 +21947,7 @@
         </w:rPr>
         <w:t>i</w:t>
       </w:r>
+      <w:proofErr w:type="spellEnd"/>
       <w:r>
         <w:rPr>
           <w:rFonts w:cs="CG Times"/>
@@ -21586,6 +21996,79 @@
           <w:lang w:val="en-AU"/>
         </w:rPr>
         <w:t>solved the problem</w:t>
+      </w:r>
+      <w:r>
+        <w:rPr>
+          <w:rFonts w:cs="CG Times"/>
+          <w:i/>
+          <w:iCs/>
+          <w:lang w:val="en-AU"/>
+        </w:rPr>
+        <w:t xml:space="preserve"> </w:t>
+      </w:r>
+      <w:r>
+        <w:rPr>
+          <w:rFonts w:cs="CG Times"/>
+          <w:i/>
+          <w:iCs/>
+          <w:lang w:val="en-AU"/>
+        </w:rPr>
+        <w:t>of the missing cents</w:t>
+      </w:r>
+      <w:r>
+        <w:rPr>
+          <w:rFonts w:cs="CG Times"/>
+          <w:i/>
+          <w:iCs/>
+          <w:lang w:val="en-AU"/>
+        </w:rPr>
+        <w:t>.</w:t>
+      </w:r>
+      <w:r>
+        <w:rPr>
+          <w:rFonts w:cs="CG Times"/>
+          <w:lang w:val="en-AU"/>
+        </w:rPr>
+        <w:tab/>
+      </w:r>
+      <w:r>
+        <w:rPr>
+          <w:rFonts w:cs="CG Times"/>
+          <w:lang w:val="en-AU"/>
+        </w:rPr>
+        <w:t>B</w:t>
+      </w:r>
+      <w:r>
+        <w:rPr>
+          <w:rFonts w:cs="CG Times"/>
+          <w:lang w:val="en-AU"/>
+        </w:rPr>
+        <w:t xml:space="preserve">: </w:t>
+      </w:r>
+      <w:r>
+        <w:rPr>
+          <w:rFonts w:cs="CG Times"/>
+          <w:i/>
+          <w:iCs/>
+          <w:lang w:val="en-AU"/>
+        </w:rPr>
+        <w:t>You've finally solved what?</w:t>
+      </w:r>
+      <w:r>
+        <w:rPr>
+          <w:rFonts w:cs="CG Times"/>
+          <w:i/>
+          <w:iCs/>
+          <w:lang w:val="en-AU"/>
+        </w:rPr>
+        <w:tab/>
+      </w:r>
+      <w:r>
+        <w:rPr>
+          <w:rFonts w:cs="CG Times"/>
+          <w:lang w:val="en-AU"/>
+        </w:rPr>
+        <w:t>[repetition]</w:t>
       </w:r>
     </w:p>
     <w:p>
@@ -21602,92 +22085,6 @@
           <w:tab w:val="right" w:pos="9266"/>
         </w:tabs>
         <w:spacing w:line="480" w:lineRule="auto"/>
-        <w:ind w:left="1238" w:firstLine="346"/>
-        <w:jc w:val="both"/>
-        <w:rPr>
-          <w:rFonts w:cs="CG Times"/>
-          <w:lang w:val="en-AU"/>
-        </w:rPr>
-      </w:pPr>
-      <w:r>
-        <w:rPr>
-          <w:rFonts w:cs="CG Times"/>
-          <w:i/>
-          <w:iCs/>
-          <w:lang w:val="en-AU"/>
-        </w:rPr>
-        <w:t>of the missing cents</w:t>
-      </w:r>
-      <w:r>
-        <w:rPr>
-          <w:rFonts w:cs="CG Times"/>
-          <w:i/>
-          <w:iCs/>
-          <w:lang w:val="en-AU"/>
-        </w:rPr>
-        <w:t>.</w:t>
-      </w:r>
-      <w:r>
-        <w:rPr>
-          <w:rFonts w:cs="CG Times"/>
-          <w:lang w:val="en-AU"/>
-        </w:rPr>
-        <w:t xml:space="preserve"> </w:t>
-      </w:r>
-      <w:r>
-        <w:rPr>
-          <w:rFonts w:cs="CG Times"/>
-          <w:lang w:val="en-AU"/>
-        </w:rPr>
-        <w:t>B</w:t>
-      </w:r>
-      <w:r>
-        <w:rPr>
-          <w:rFonts w:cs="CG Times"/>
-          <w:lang w:val="en-AU"/>
-        </w:rPr>
-        <w:t xml:space="preserve">: </w:t>
-      </w:r>
-      <w:r>
-        <w:rPr>
-          <w:rFonts w:cs="CG Times"/>
-          <w:i/>
-          <w:iCs/>
-          <w:lang w:val="en-AU"/>
-        </w:rPr>
-        <w:t>You've finally solved what?</w:t>
-      </w:r>
-      <w:r>
-        <w:rPr>
-          <w:rFonts w:cs="CG Times"/>
-          <w:i/>
-          <w:iCs/>
-          <w:lang w:val="en-AU"/>
-        </w:rPr>
-        <w:tab/>
-      </w:r>
-      <w:r>
-        <w:rPr>
-          <w:rFonts w:cs="CG Times"/>
-          <w:lang w:val="en-AU"/>
-        </w:rPr>
-        <w:t>[repetition]</w:t>
-      </w:r>
-    </w:p>
-    <w:p>
-      <w:pPr>
-        <w:tabs>
-          <w:tab w:val="left" w:pos="-360"/>
-          <w:tab w:val="left" w:pos="0"/>
-          <w:tab w:val="left" w:pos="532"/>
-          <w:tab w:val="right" w:pos="676"/>
-          <w:tab w:val="left" w:pos="835"/>
-          <w:tab w:val="left" w:pos="1238"/>
-          <w:tab w:val="left" w:pos="1584"/>
-          <w:tab w:val="left" w:pos="4764"/>
-          <w:tab w:val="right" w:pos="9266"/>
-        </w:tabs>
-        <w:spacing w:line="480" w:lineRule="auto"/>
         <w:ind w:left="1238" w:hanging="706"/>
         <w:jc w:val="both"/>
         <w:rPr>
@@ -21820,6 +22217,7 @@
         </w:rPr>
         <w:tab/>
       </w:r>
+      <w:proofErr w:type="spellStart"/>
       <w:r>
         <w:rPr>
           <w:rFonts w:cs="CG Times"/>
@@ -21827,6 +22225,7 @@
         </w:rPr>
         <w:t>i</w:t>
       </w:r>
+      <w:proofErr w:type="spellEnd"/>
       <w:r>
         <w:rPr>
           <w:rFonts w:cs="CG Times"/>
@@ -22044,6 +22443,7 @@
         </w:rPr>
         <w:tab/>
       </w:r>
+      <w:proofErr w:type="spellStart"/>
       <w:r>
         <w:rPr>
           <w:rFonts w:cs="CG Times"/>
@@ -22051,6 +22451,7 @@
         </w:rPr>
         <w:t>i</w:t>
       </w:r>
+      <w:proofErr w:type="spellEnd"/>
       <w:r>
         <w:rPr>
           <w:rFonts w:cs="CG Times"/>
@@ -22222,6 +22623,7 @@
         </w:rPr>
         <w:tab/>
       </w:r>
+      <w:proofErr w:type="spellStart"/>
       <w:r>
         <w:rPr>
           <w:rFonts w:cs="CG Times"/>
@@ -22229,6 +22631,7 @@
         </w:rPr>
         <w:t>i</w:t>
       </w:r>
+      <w:proofErr w:type="spellEnd"/>
       <w:r>
         <w:rPr>
           <w:rFonts w:cs="CG Times"/>
@@ -22400,6 +22803,7 @@
         </w:rPr>
         <w:tab/>
       </w:r>
+      <w:proofErr w:type="spellStart"/>
       <w:r>
         <w:rPr>
           <w:rFonts w:cs="CG Times"/>
@@ -22407,6 +22811,7 @@
         </w:rPr>
         <w:t>i</w:t>
       </w:r>
+      <w:proofErr w:type="spellEnd"/>
       <w:r>
         <w:rPr>
           <w:rFonts w:cs="CG Times"/>
@@ -22649,6 +23054,7 @@
         </w:rPr>
         <w:tab/>
       </w:r>
+      <w:proofErr w:type="spellStart"/>
       <w:r>
         <w:rPr>
           <w:rFonts w:cs="CG Times"/>
@@ -22656,6 +23062,7 @@
         </w:rPr>
         <w:t>i</w:t>
       </w:r>
+      <w:proofErr w:type="spellEnd"/>
       <w:r>
         <w:rPr>
           <w:rFonts w:cs="CG Times"/>
@@ -22885,6 +23292,7 @@
         </w:rPr>
         <w:tab/>
       </w:r>
+      <w:proofErr w:type="spellStart"/>
       <w:r>
         <w:rPr>
           <w:rFonts w:cs="CG Times"/>
@@ -22892,6 +23300,7 @@
         </w:rPr>
         <w:t>i</w:t>
       </w:r>
+      <w:proofErr w:type="spellEnd"/>
       <w:r>
         <w:rPr>
           <w:rFonts w:cs="CG Times"/>
@@ -23083,6 +23492,7 @@
         </w:rPr>
         <w:tab/>
       </w:r>
+      <w:proofErr w:type="gramStart"/>
       <w:r>
         <w:rPr>
           <w:rFonts w:cs="CG Times"/>
@@ -23090,6 +23500,7 @@
         </w:rPr>
         <w:t>iv</w:t>
       </w:r>
+      <w:proofErr w:type="gramEnd"/>
       <w:r>
         <w:rPr>
           <w:rFonts w:cs="CG Times"/>
@@ -23178,6 +23589,7 @@
         </w:rPr>
         <w:tab/>
       </w:r>
+      <w:proofErr w:type="spellStart"/>
       <w:r>
         <w:rPr>
           <w:rFonts w:cs="CG Times"/>
@@ -23185,6 +23597,7 @@
         </w:rPr>
         <w:t>i</w:t>
       </w:r>
+      <w:proofErr w:type="spellEnd"/>
       <w:r>
         <w:rPr>
           <w:rFonts w:cs="CG Times"/>
@@ -23498,6 +23911,7 @@
         </w:rPr>
         <w:tab/>
       </w:r>
+      <w:proofErr w:type="spellStart"/>
       <w:r>
         <w:rPr>
           <w:rFonts w:cs="CG Times"/>
@@ -23505,6 +23919,7 @@
         </w:rPr>
         <w:t>i</w:t>
       </w:r>
+      <w:proofErr w:type="spellEnd"/>
       <w:r>
         <w:rPr>
           <w:rFonts w:cs="CG Times"/>
@@ -23938,6 +24353,7 @@
         </w:rPr>
         <w:tab/>
       </w:r>
+      <w:proofErr w:type="spellStart"/>
       <w:r>
         <w:rPr>
           <w:rFonts w:cs="CG Times"/>
@@ -23945,6 +24361,7 @@
         </w:rPr>
         <w:t>i</w:t>
       </w:r>
+      <w:proofErr w:type="spellEnd"/>
       <w:r>
         <w:rPr>
           <w:rFonts w:cs="CG Times"/>
@@ -24281,6 +24698,7 @@
         </w:rPr>
         <w:tab/>
       </w:r>
+      <w:proofErr w:type="spellStart"/>
       <w:r>
         <w:rPr>
           <w:rFonts w:cs="CG Times"/>
@@ -24288,6 +24706,7 @@
         </w:rPr>
         <w:t>i</w:t>
       </w:r>
+      <w:proofErr w:type="spellEnd"/>
       <w:r>
         <w:rPr>
           <w:rFonts w:cs="CG Times"/>
@@ -24602,6 +25021,7 @@
         </w:rPr>
         <w:tab/>
       </w:r>
+      <w:proofErr w:type="spellStart"/>
       <w:r>
         <w:rPr>
           <w:rFonts w:cs="CG Times"/>
@@ -24609,6 +25029,7 @@
         </w:rPr>
         <w:t>iv</w:t>
       </w:r>
+      <w:proofErr w:type="spellEnd"/>
       <w:r>
         <w:rPr>
           <w:rFonts w:cs="CG Times"/>
@@ -24743,6 +25164,7 @@
         </w:rPr>
         <w:tab/>
       </w:r>
+      <w:proofErr w:type="spellStart"/>
       <w:r>
         <w:rPr>
           <w:rFonts w:cs="CG Times"/>
@@ -24750,6 +25172,7 @@
         </w:rPr>
         <w:t>i</w:t>
       </w:r>
+      <w:proofErr w:type="spellEnd"/>
       <w:r>
         <w:rPr>
           <w:rFonts w:cs="CG Times"/>
@@ -24888,6 +25311,7 @@
         </w:rPr>
         <w:tab/>
       </w:r>
+      <w:proofErr w:type="spellStart"/>
       <w:r>
         <w:rPr>
           <w:rFonts w:cs="CG Times"/>
@@ -24895,6 +25319,7 @@
         </w:rPr>
         <w:t>i</w:t>
       </w:r>
+      <w:proofErr w:type="spellEnd"/>
       <w:r>
         <w:rPr>
           <w:rFonts w:cs="CG Times"/>
@@ -24982,6 +25407,7 @@
         </w:rPr>
         <w:tab/>
       </w:r>
+      <w:proofErr w:type="spellStart"/>
       <w:r>
         <w:rPr>
           <w:rFonts w:cs="CG Times"/>
@@ -24989,6 +25415,7 @@
         </w:rPr>
         <w:t>i</w:t>
       </w:r>
+      <w:proofErr w:type="spellEnd"/>
       <w:r>
         <w:rPr>
           <w:rFonts w:cs="CG Times"/>
@@ -25076,6 +25503,7 @@
         </w:rPr>
         <w:tab/>
       </w:r>
+      <w:proofErr w:type="spellStart"/>
       <w:r>
         <w:rPr>
           <w:rFonts w:cs="CG Times"/>
@@ -25083,6 +25511,7 @@
         </w:rPr>
         <w:t>i</w:t>
       </w:r>
+      <w:proofErr w:type="spellEnd"/>
       <w:r>
         <w:rPr>
           <w:rFonts w:cs="CG Times"/>
@@ -25170,6 +25599,7 @@
         </w:rPr>
         <w:tab/>
       </w:r>
+      <w:proofErr w:type="spellStart"/>
       <w:r>
         <w:rPr>
           <w:rFonts w:cs="CG Times"/>
@@ -25177,6 +25607,7 @@
         </w:rPr>
         <w:t>i</w:t>
       </w:r>
+      <w:proofErr w:type="spellEnd"/>
       <w:r>
         <w:rPr>
           <w:rFonts w:cs="CG Times"/>
@@ -25264,6 +25695,7 @@
         </w:rPr>
         <w:tab/>
       </w:r>
+      <w:proofErr w:type="spellStart"/>
       <w:r>
         <w:rPr>
           <w:rFonts w:cs="CG Times"/>
@@ -25271,6 +25703,7 @@
         </w:rPr>
         <w:t>i</w:t>
       </w:r>
+      <w:proofErr w:type="spellEnd"/>
       <w:r>
         <w:rPr>
           <w:rFonts w:cs="CG Times"/>
@@ -25358,6 +25791,7 @@
         </w:rPr>
         <w:tab/>
       </w:r>
+      <w:proofErr w:type="spellStart"/>
       <w:r>
         <w:rPr>
           <w:rFonts w:cs="CG Times"/>
@@ -25365,6 +25799,7 @@
         </w:rPr>
         <w:t>i</w:t>
       </w:r>
+      <w:proofErr w:type="spellEnd"/>
       <w:r>
         <w:rPr>
           <w:rFonts w:cs="CG Times"/>
@@ -25452,6 +25887,7 @@
         </w:rPr>
         <w:tab/>
       </w:r>
+      <w:proofErr w:type="spellStart"/>
       <w:r>
         <w:rPr>
           <w:rFonts w:cs="CG Times"/>
@@ -25459,6 +25895,7 @@
         </w:rPr>
         <w:t>i</w:t>
       </w:r>
+      <w:proofErr w:type="spellEnd"/>
       <w:r>
         <w:rPr>
           <w:rFonts w:cs="CG Times"/>
@@ -25546,6 +25983,7 @@
         </w:rPr>
         <w:tab/>
       </w:r>
+      <w:proofErr w:type="spellStart"/>
       <w:r>
         <w:rPr>
           <w:rFonts w:cs="CG Times"/>
@@ -25553,6 +25991,7 @@
         </w:rPr>
         <w:t>i</w:t>
       </w:r>
+      <w:proofErr w:type="spellEnd"/>
       <w:r>
         <w:rPr>
           <w:rFonts w:cs="CG Times"/>
@@ -25640,6 +26079,7 @@
         </w:rPr>
         <w:tab/>
       </w:r>
+      <w:proofErr w:type="spellStart"/>
       <w:r>
         <w:rPr>
           <w:rFonts w:cs="CG Times"/>
@@ -25647,6 +26087,7 @@
         </w:rPr>
         <w:t>i</w:t>
       </w:r>
+      <w:proofErr w:type="spellEnd"/>
       <w:r>
         <w:rPr>
           <w:rFonts w:cs="CG Times"/>
@@ -25737,7 +26178,27 @@
           <w:iCs/>
           <w:lang w:val="en-AU"/>
         </w:rPr>
-        <w:t>Mikhail Gorbachov won the Nobel Peace Prize.</w:t>
+        <w:t xml:space="preserve">Mikhail </w:t>
+      </w:r>
+      <w:proofErr w:type="spellStart"/>
+      <w:r>
+        <w:rPr>
+          <w:rFonts w:cs="CG Times"/>
+          <w:i/>
+          <w:iCs/>
+          <w:lang w:val="en-AU"/>
+        </w:rPr>
+        <w:t>Gorbachov</w:t>
+      </w:r>
+      <w:proofErr w:type="spellEnd"/>
+      <w:r>
+        <w:rPr>
+          <w:rFonts w:cs="CG Times"/>
+          <w:i/>
+          <w:iCs/>
+          <w:lang w:val="en-AU"/>
+        </w:rPr>
+        <w:t xml:space="preserve"> won the Nobel Peace Prize.</w:t>
       </w:r>
     </w:p>
     <w:p>
@@ -25901,6 +26362,7 @@
         </w:rPr>
         <w:tab/>
       </w:r>
+      <w:proofErr w:type="spellStart"/>
       <w:r>
         <w:rPr>
           <w:rFonts w:cs="CG Times"/>
@@ -25908,6 +26370,7 @@
         </w:rPr>
         <w:t>i</w:t>
       </w:r>
+      <w:proofErr w:type="spellEnd"/>
       <w:r>
         <w:rPr>
           <w:rFonts w:cs="CG Times"/>
@@ -26099,6 +26562,7 @@
         </w:rPr>
         <w:tab/>
       </w:r>
+      <w:proofErr w:type="spellStart"/>
       <w:r>
         <w:rPr>
           <w:rFonts w:cs="CG Times"/>
@@ -26106,6 +26570,7 @@
         </w:rPr>
         <w:t>i</w:t>
       </w:r>
+      <w:proofErr w:type="spellEnd"/>
       <w:r>
         <w:rPr>
           <w:rFonts w:cs="CG Times"/>
@@ -26434,6 +26899,7 @@
         </w:rPr>
         <w:tab/>
       </w:r>
+      <w:proofErr w:type="spellStart"/>
       <w:r>
         <w:rPr>
           <w:rFonts w:cs="CG Times"/>
@@ -26441,6 +26907,7 @@
         </w:rPr>
         <w:t>i</w:t>
       </w:r>
+      <w:proofErr w:type="spellEnd"/>
       <w:r>
         <w:rPr>
           <w:rFonts w:cs="CG Times"/>
@@ -26601,6 +27068,7 @@
         </w:rPr>
         <w:tab/>
       </w:r>
+      <w:proofErr w:type="spellStart"/>
       <w:r>
         <w:rPr>
           <w:rFonts w:cs="CG Times"/>
@@ -26608,6 +27076,7 @@
         </w:rPr>
         <w:t>i</w:t>
       </w:r>
+      <w:proofErr w:type="spellEnd"/>
       <w:r>
         <w:rPr>
           <w:rFonts w:cs="CG Times"/>
@@ -26790,6 +27259,7 @@
         </w:rPr>
         <w:tab/>
       </w:r>
+      <w:proofErr w:type="spellStart"/>
       <w:r>
         <w:rPr>
           <w:rFonts w:cs="CG Times"/>
@@ -26797,6 +27267,7 @@
         </w:rPr>
         <w:t>i</w:t>
       </w:r>
+      <w:proofErr w:type="spellEnd"/>
       <w:r>
         <w:rPr>
           <w:rFonts w:cs="CG Times"/>
@@ -26891,6 +27362,7 @@
         </w:rPr>
         <w:tab/>
       </w:r>
+      <w:proofErr w:type="spellStart"/>
       <w:r>
         <w:rPr>
           <w:rFonts w:cs="CG Times"/>
@@ -26898,6 +27370,7 @@
         </w:rPr>
         <w:t>i</w:t>
       </w:r>
+      <w:proofErr w:type="spellEnd"/>
       <w:r>
         <w:rPr>
           <w:rFonts w:cs="CG Times"/>
@@ -27179,6 +27652,7 @@
         </w:rPr>
         <w:tab/>
       </w:r>
+      <w:proofErr w:type="spellStart"/>
       <w:r>
         <w:rPr>
           <w:rFonts w:cs="CG Times"/>
@@ -27186,6 +27660,7 @@
         </w:rPr>
         <w:t>i</w:t>
       </w:r>
+      <w:proofErr w:type="spellEnd"/>
       <w:r>
         <w:rPr>
           <w:rFonts w:cs="CG Times"/>
@@ -27431,6 +27906,7 @@
         </w:rPr>
         <w:tab/>
       </w:r>
+      <w:proofErr w:type="spellStart"/>
       <w:r>
         <w:rPr>
           <w:rFonts w:cs="CG Times"/>
@@ -27438,6 +27914,7 @@
         </w:rPr>
         <w:t>i</w:t>
       </w:r>
+      <w:proofErr w:type="spellEnd"/>
       <w:r>
         <w:rPr>
           <w:rFonts w:cs="CG Times"/>
@@ -27638,6 +28115,7 @@
         </w:rPr>
         <w:tab/>
       </w:r>
+      <w:proofErr w:type="spellStart"/>
       <w:r>
         <w:rPr>
           <w:rFonts w:cs="CG Times"/>
@@ -27645,6 +28123,7 @@
         </w:rPr>
         <w:t>i</w:t>
       </w:r>
+      <w:proofErr w:type="spellEnd"/>
       <w:r>
         <w:rPr>
           <w:rFonts w:cs="CG Times"/>
@@ -27875,6 +28354,7 @@
         </w:rPr>
         <w:tab/>
       </w:r>
+      <w:proofErr w:type="spellStart"/>
       <w:r>
         <w:rPr>
           <w:rFonts w:cs="CG Times"/>
@@ -27882,6 +28362,7 @@
         </w:rPr>
         <w:t>i</w:t>
       </w:r>
+      <w:proofErr w:type="spellEnd"/>
       <w:r>
         <w:rPr>
           <w:rFonts w:cs="CG Times"/>
@@ -28128,6 +28609,7 @@
         </w:rPr>
         <w:tab/>
       </w:r>
+      <w:proofErr w:type="spellStart"/>
       <w:r>
         <w:rPr>
           <w:rFonts w:cs="CG Times"/>
@@ -28135,6 +28617,7 @@
         </w:rPr>
         <w:t>i</w:t>
       </w:r>
+      <w:proofErr w:type="spellEnd"/>
       <w:r>
         <w:rPr>
           <w:rFonts w:cs="CG Times"/>
@@ -28335,6 +28818,7 @@
         </w:rPr>
         <w:tab/>
       </w:r>
+      <w:proofErr w:type="spellStart"/>
       <w:r>
         <w:rPr>
           <w:rFonts w:cs="CG Times"/>
@@ -28342,6 +28826,7 @@
         </w:rPr>
         <w:t>i</w:t>
       </w:r>
+      <w:proofErr w:type="spellEnd"/>
       <w:r>
         <w:rPr>
           <w:rFonts w:cs="CG Times"/>
@@ -28626,6 +29111,7 @@
         </w:rPr>
         <w:tab/>
       </w:r>
+      <w:proofErr w:type="spellStart"/>
       <w:r>
         <w:rPr>
           <w:rFonts w:cs="CG Times"/>
@@ -28633,6 +29119,7 @@
         </w:rPr>
         <w:t>i</w:t>
       </w:r>
+      <w:proofErr w:type="spellEnd"/>
       <w:r>
         <w:rPr>
           <w:rFonts w:cs="CG Times"/>
@@ -28665,14 +29152,25 @@
         <w:tab/>
         <w:t xml:space="preserve">B: </w:t>
       </w:r>
-      <w:r>
-        <w:rPr>
-          <w:rFonts w:cs="CG Times"/>
-          <w:i/>
-          <w:iCs/>
-          <w:lang w:val="en-AU"/>
-        </w:rPr>
-        <w:t>She's their solicitor.</w:t>
+      <w:proofErr w:type="gramStart"/>
+      <w:r>
+        <w:rPr>
+          <w:rFonts w:cs="CG Times"/>
+          <w:i/>
+          <w:iCs/>
+          <w:lang w:val="en-AU"/>
+        </w:rPr>
+        <w:t>She's</w:t>
+      </w:r>
+      <w:proofErr w:type="gramEnd"/>
+      <w:r>
+        <w:rPr>
+          <w:rFonts w:cs="CG Times"/>
+          <w:i/>
+          <w:iCs/>
+          <w:lang w:val="en-AU"/>
+        </w:rPr>
+        <w:t xml:space="preserve"> their solicitor.</w:t>
       </w:r>
       <w:r>
         <w:rPr>
@@ -28856,6 +29354,7 @@
         </w:rPr>
         <w:tab/>
       </w:r>
+      <w:proofErr w:type="spellStart"/>
       <w:r>
         <w:rPr>
           <w:rFonts w:cs="CG Times"/>
@@ -28863,6 +29362,7 @@
         </w:rPr>
         <w:t>i</w:t>
       </w:r>
+      <w:proofErr w:type="spellEnd"/>
       <w:r>
         <w:rPr>
           <w:rFonts w:cs="CG Times"/>
@@ -29033,6 +29533,7 @@
         </w:rPr>
         <w:tab/>
       </w:r>
+      <w:proofErr w:type="spellStart"/>
       <w:r>
         <w:rPr>
           <w:rFonts w:cs="CG Times"/>
@@ -29040,6 +29541,7 @@
         </w:rPr>
         <w:t>i</w:t>
       </w:r>
+      <w:proofErr w:type="spellEnd"/>
       <w:r>
         <w:rPr>
           <w:rFonts w:cs="CG Times"/>
@@ -29423,6 +29925,7 @@
         </w:rPr>
         <w:tab/>
       </w:r>
+      <w:proofErr w:type="spellStart"/>
       <w:r>
         <w:rPr>
           <w:rFonts w:cs="CG Times"/>
@@ -29430,6 +29933,7 @@
         </w:rPr>
         <w:t>i</w:t>
       </w:r>
+      <w:proofErr w:type="spellEnd"/>
       <w:r>
         <w:rPr>
           <w:rFonts w:cs="CG Times"/>
@@ -29829,6 +30333,7 @@
         </w:rPr>
         <w:tab/>
       </w:r>
+      <w:proofErr w:type="spellStart"/>
       <w:r>
         <w:rPr>
           <w:rFonts w:cs="CG Times"/>
@@ -29836,6 +30341,7 @@
         </w:rPr>
         <w:t>i</w:t>
       </w:r>
+      <w:proofErr w:type="spellEnd"/>
       <w:r>
         <w:rPr>
           <w:rFonts w:cs="CG Times"/>
@@ -30104,6 +30610,7 @@
         </w:rPr>
         <w:tab/>
       </w:r>
+      <w:proofErr w:type="spellStart"/>
       <w:r>
         <w:rPr>
           <w:rFonts w:cs="CG Times"/>
@@ -30111,6 +30618,7 @@
         </w:rPr>
         <w:t>i</w:t>
       </w:r>
+      <w:proofErr w:type="spellEnd"/>
       <w:r>
         <w:rPr>
           <w:rFonts w:cs="CG Times"/>
@@ -30384,6 +30892,7 @@
         </w:rPr>
         <w:tab/>
       </w:r>
+      <w:proofErr w:type="spellStart"/>
       <w:r>
         <w:rPr>
           <w:rFonts w:cs="CG Times"/>
@@ -30391,6 +30900,7 @@
         </w:rPr>
         <w:t>i</w:t>
       </w:r>
+      <w:proofErr w:type="spellEnd"/>
       <w:r>
         <w:rPr>
           <w:rFonts w:cs="CG Times"/>
@@ -30430,6 +30940,7 @@
         </w:rPr>
         <w:tab/>
       </w:r>
+      <w:proofErr w:type="gramStart"/>
       <w:r>
         <w:rPr>
           <w:rFonts w:cs="CG Times"/>
@@ -30446,6 +30957,7 @@
         </w:rPr>
         <w:t>/</w:t>
       </w:r>
+      <w:proofErr w:type="gramEnd"/>
       <w:r>
         <w:rPr>
           <w:rFonts w:cs="CG Times"/>
@@ -30530,6 +31042,7 @@
         </w:rPr>
         <w:tab/>
       </w:r>
+      <w:proofErr w:type="gramStart"/>
       <w:r>
         <w:rPr>
           <w:rFonts w:cs="CG Times"/>
@@ -30546,6 +31059,7 @@
         </w:rPr>
         <w:t>/</w:t>
       </w:r>
+      <w:proofErr w:type="gramEnd"/>
       <w:r>
         <w:rPr>
           <w:rFonts w:cs="CG Times"/>
@@ -30613,6 +31127,7 @@
         </w:rPr>
         <w:tab/>
       </w:r>
+      <w:proofErr w:type="spellStart"/>
       <w:r>
         <w:rPr>
           <w:rFonts w:cs="CG Times"/>
@@ -30620,6 +31135,7 @@
         </w:rPr>
         <w:t>i</w:t>
       </w:r>
+      <w:proofErr w:type="spellEnd"/>
       <w:r>
         <w:rPr>
           <w:rFonts w:cs="CG Times"/>
@@ -30814,7 +31330,15 @@
           <w:lang w:val="en-AU"/>
         </w:rPr>
         <w:tab/>
-        <w:t>[PC</w:t>
+        <w:t>[</w:t>
+      </w:r>
+      <w:proofErr w:type="spellStart"/>
+      <w:r>
+        <w:rPr>
+          <w:rFonts w:cs="CG Times"/>
+          <w:lang w:val="en-AU"/>
+        </w:rPr>
+        <w:t>PC</w:t>
       </w:r>
       <w:r>
         <w:rPr>
@@ -30824,6 +31348,7 @@
         </w:rPr>
         <w:t>o</w:t>
       </w:r>
+      <w:proofErr w:type="spellEnd"/>
       <w:r>
         <w:rPr>
           <w:rFonts w:cs="CG Times"/>
@@ -30887,6 +31412,7 @@
         </w:rPr>
         <w:tab/>
       </w:r>
+      <w:proofErr w:type="spellStart"/>
       <w:r>
         <w:rPr>
           <w:rFonts w:cs="CG Times"/>
@@ -30894,6 +31420,7 @@
         </w:rPr>
         <w:t>i</w:t>
       </w:r>
+      <w:proofErr w:type="spellEnd"/>
       <w:r>
         <w:rPr>
           <w:rFonts w:cs="CG Times"/>
@@ -31377,6 +31904,7 @@
         </w:rPr>
         <w:tab/>
       </w:r>
+      <w:proofErr w:type="spellStart"/>
       <w:r>
         <w:rPr>
           <w:rFonts w:cs="CG Times"/>
@@ -31384,6 +31912,7 @@
         </w:rPr>
         <w:t>i</w:t>
       </w:r>
+      <w:proofErr w:type="spellEnd"/>
       <w:r>
         <w:rPr>
           <w:rFonts w:cs="CG Times"/>
@@ -31652,6 +32181,7 @@
         </w:rPr>
         <w:tab/>
       </w:r>
+      <w:proofErr w:type="spellStart"/>
       <w:r>
         <w:rPr>
           <w:rFonts w:cs="CG Times"/>
@@ -31659,6 +32189,7 @@
         </w:rPr>
         <w:t>i</w:t>
       </w:r>
+      <w:proofErr w:type="spellEnd"/>
       <w:r>
         <w:rPr>
           <w:rFonts w:cs="CG Times"/>
@@ -31850,6 +32381,7 @@
         </w:rPr>
         <w:tab/>
       </w:r>
+      <w:proofErr w:type="spellStart"/>
       <w:r>
         <w:rPr>
           <w:rFonts w:cs="CG Times"/>
@@ -31857,6 +32389,7 @@
         </w:rPr>
         <w:t>i</w:t>
       </w:r>
+      <w:proofErr w:type="spellEnd"/>
       <w:r>
         <w:rPr>
           <w:rFonts w:cs="CG Times"/>
@@ -31996,6 +32529,7 @@
         </w:rPr>
         <w:tab/>
       </w:r>
+      <w:proofErr w:type="spellStart"/>
       <w:r>
         <w:rPr>
           <w:rFonts w:cs="CG Times"/>
@@ -32003,6 +32537,7 @@
         </w:rPr>
         <w:t>i</w:t>
       </w:r>
+      <w:proofErr w:type="spellEnd"/>
       <w:r>
         <w:rPr>
           <w:rFonts w:cs="CG Times"/>
@@ -32142,6 +32677,7 @@
         </w:rPr>
         <w:tab/>
       </w:r>
+      <w:proofErr w:type="spellStart"/>
       <w:r>
         <w:rPr>
           <w:rFonts w:cs="CG Times"/>
@@ -32149,6 +32685,7 @@
         </w:rPr>
         <w:t>i</w:t>
       </w:r>
+      <w:proofErr w:type="spellEnd"/>
       <w:r>
         <w:rPr>
           <w:rFonts w:cs="CG Times"/>
@@ -32406,6 +32943,7 @@
         </w:rPr>
         <w:tab/>
       </w:r>
+      <w:proofErr w:type="spellStart"/>
       <w:r>
         <w:rPr>
           <w:rFonts w:cs="CG Times"/>
@@ -32413,6 +32951,7 @@
         </w:rPr>
         <w:t>i</w:t>
       </w:r>
+      <w:proofErr w:type="spellEnd"/>
       <w:r>
         <w:rPr>
           <w:rFonts w:cs="CG Times"/>
@@ -32552,6 +33091,7 @@
         </w:rPr>
         <w:tab/>
       </w:r>
+      <w:proofErr w:type="spellStart"/>
       <w:r>
         <w:rPr>
           <w:rFonts w:cs="CG Times"/>
@@ -32559,6 +33099,7 @@
         </w:rPr>
         <w:t>i</w:t>
       </w:r>
+      <w:proofErr w:type="spellEnd"/>
       <w:r>
         <w:rPr>
           <w:rFonts w:cs="CG Times"/>
@@ -32707,6 +33248,7 @@
         </w:rPr>
         <w:tab/>
       </w:r>
+      <w:proofErr w:type="spellStart"/>
       <w:r>
         <w:rPr>
           <w:rFonts w:cs="CG Times"/>
@@ -32714,6 +33256,7 @@
         </w:rPr>
         <w:t>i</w:t>
       </w:r>
+      <w:proofErr w:type="spellEnd"/>
       <w:r>
         <w:rPr>
           <w:rFonts w:cs="CG Times"/>
@@ -32948,14 +33491,25 @@
         </w:rPr>
         <w:t xml:space="preserve">   B: </w:t>
       </w:r>
-      <w:r>
-        <w:rPr>
-          <w:rFonts w:cs="CG Times"/>
-          <w:i/>
-          <w:iCs/>
-          <w:lang w:val="en-AU"/>
-        </w:rPr>
-        <w:t>So what?</w:t>
+      <w:proofErr w:type="gramStart"/>
+      <w:r>
+        <w:rPr>
+          <w:rFonts w:cs="CG Times"/>
+          <w:i/>
+          <w:iCs/>
+          <w:lang w:val="en-AU"/>
+        </w:rPr>
+        <w:t>So</w:t>
+      </w:r>
+      <w:proofErr w:type="gramEnd"/>
+      <w:r>
+        <w:rPr>
+          <w:rFonts w:cs="CG Times"/>
+          <w:i/>
+          <w:iCs/>
+          <w:lang w:val="en-AU"/>
+        </w:rPr>
+        <w:t xml:space="preserve"> what?</w:t>
       </w:r>
     </w:p>
     <w:p>
@@ -33021,6 +33575,7 @@
         </w:rPr>
         <w:tab/>
       </w:r>
+      <w:proofErr w:type="spellStart"/>
       <w:r>
         <w:rPr>
           <w:rFonts w:cs="CG Times"/>
@@ -33028,6 +33583,7 @@
         </w:rPr>
         <w:t>i</w:t>
       </w:r>
+      <w:proofErr w:type="spellEnd"/>
       <w:r>
         <w:rPr>
           <w:rFonts w:cs="CG Times"/>
@@ -33476,6 +34032,7 @@
         </w:rPr>
         <w:tab/>
       </w:r>
+      <w:proofErr w:type="spellStart"/>
       <w:r>
         <w:rPr>
           <w:rFonts w:cs="CG Times"/>
@@ -33483,6 +34040,7 @@
         </w:rPr>
         <w:t>i</w:t>
       </w:r>
+      <w:proofErr w:type="spellEnd"/>
       <w:r>
         <w:rPr>
           <w:rFonts w:cs="CG Times"/>
@@ -33799,6 +34357,15 @@
           <w:lang w:val="en-AU"/>
         </w:rPr>
         <w:tab/>
+      </w:r>
+      <w:proofErr w:type="spellStart"/>
+      <w:r>
+        <w:rPr>
+          <w:rFonts w:cs="CG Times"/>
+          <w:sz w:val="20"/>
+          <w:szCs w:val="20"/>
+          <w:lang w:val="en-AU"/>
+        </w:rPr>
         <w:t>NP</w:t>
       </w:r>
       <w:r>
@@ -33812,6 +34379,7 @@
         </w:rPr>
         <w:t>interrog</w:t>
       </w:r>
+      <w:proofErr w:type="spellEnd"/>
       <w:r>
         <w:rPr>
           <w:rFonts w:cs="CG Times"/>
@@ -33866,6 +34434,15 @@
           <w:lang w:val="en-AU"/>
         </w:rPr>
         <w:tab/>
+      </w:r>
+      <w:proofErr w:type="spellStart"/>
+      <w:r>
+        <w:rPr>
+          <w:rFonts w:cs="CG Times"/>
+          <w:sz w:val="20"/>
+          <w:szCs w:val="20"/>
+          <w:lang w:val="en-AU"/>
+        </w:rPr>
         <w:t>NP</w:t>
       </w:r>
       <w:r>
@@ -33879,6 +34456,7 @@
         </w:rPr>
         <w:t>interrog</w:t>
       </w:r>
+      <w:proofErr w:type="spellEnd"/>
     </w:p>
     <w:p>
       <w:pPr>
@@ -34101,6 +34679,15 @@
           <w:lang w:val="en-AU"/>
         </w:rPr>
         <w:tab/>
+      </w:r>
+      <w:proofErr w:type="spellStart"/>
+      <w:r>
+        <w:rPr>
+          <w:rFonts w:cs="CG Times"/>
+          <w:sz w:val="20"/>
+          <w:szCs w:val="20"/>
+          <w:lang w:val="en-AU"/>
+        </w:rPr>
         <w:t>NP</w:t>
       </w:r>
       <w:r>
@@ -34114,6 +34701,7 @@
         </w:rPr>
         <w:t>interrog</w:t>
       </w:r>
+      <w:proofErr w:type="spellEnd"/>
       <w:r>
         <w:rPr>
           <w:rFonts w:cs="CG Times"/>
@@ -34159,6 +34747,15 @@
           <w:lang w:val="en-AU"/>
         </w:rPr>
         <w:tab/>
+      </w:r>
+      <w:proofErr w:type="spellStart"/>
+      <w:r>
+        <w:rPr>
+          <w:rFonts w:cs="CG Times"/>
+          <w:sz w:val="20"/>
+          <w:szCs w:val="20"/>
+          <w:lang w:val="en-AU"/>
+        </w:rPr>
         <w:t>AdjP</w:t>
       </w:r>
       <w:r>
@@ -34172,6 +34769,7 @@
         </w:rPr>
         <w:t>interrog</w:t>
       </w:r>
+      <w:proofErr w:type="spellEnd"/>
       <w:r>
         <w:rPr>
           <w:rFonts w:cs="CG Times"/>
@@ -34406,6 +35004,15 @@
           <w:lang w:val="en-AU"/>
         </w:rPr>
         <w:tab/>
+      </w:r>
+      <w:proofErr w:type="spellStart"/>
+      <w:r>
+        <w:rPr>
+          <w:rFonts w:cs="CG Times"/>
+          <w:sz w:val="20"/>
+          <w:szCs w:val="20"/>
+          <w:lang w:val="en-AU"/>
+        </w:rPr>
         <w:t>D</w:t>
       </w:r>
       <w:r>
@@ -34419,6 +35026,7 @@
         </w:rPr>
         <w:t>interrog</w:t>
       </w:r>
+      <w:proofErr w:type="spellEnd"/>
       <w:r>
         <w:rPr>
           <w:rFonts w:cs="CG Times"/>
@@ -34464,6 +35072,15 @@
           <w:lang w:val="en-AU"/>
         </w:rPr>
         <w:tab/>
+      </w:r>
+      <w:proofErr w:type="spellStart"/>
+      <w:r>
+        <w:rPr>
+          <w:rFonts w:cs="CG Times"/>
+          <w:sz w:val="20"/>
+          <w:szCs w:val="20"/>
+          <w:lang w:val="en-AU"/>
+        </w:rPr>
         <w:t>Adv</w:t>
       </w:r>
       <w:r>
@@ -34477,6 +35094,7 @@
         </w:rPr>
         <w:t>interrog</w:t>
       </w:r>
+      <w:proofErr w:type="spellEnd"/>
       <w:r>
         <w:rPr>
           <w:rFonts w:cs="CG Times"/>
@@ -34769,6 +35387,7 @@
         </w:rPr>
         <w:tab/>
       </w:r>
+      <w:proofErr w:type="spellStart"/>
       <w:r>
         <w:rPr>
           <w:rFonts w:cs="CG Times"/>
@@ -34776,20 +35395,22 @@
         </w:rPr>
         <w:t>i</w:t>
       </w:r>
-      <w:r>
-        <w:rPr>
-          <w:rFonts w:cs="CG Times"/>
-          <w:lang w:val="en-AU"/>
-        </w:rPr>
-        <w:tab/>
-      </w:r>
-      <w:r>
-        <w:rPr>
-          <w:rFonts w:cs="CG Times"/>
-          <w:lang w:val="en-AU"/>
-        </w:rPr>
-        <w:tab/>
-      </w:r>
+      <w:proofErr w:type="spellEnd"/>
+      <w:r>
+        <w:rPr>
+          <w:rFonts w:cs="CG Times"/>
+          <w:lang w:val="en-AU"/>
+        </w:rPr>
+        <w:tab/>
+      </w:r>
+      <w:r>
+        <w:rPr>
+          <w:rFonts w:cs="CG Times"/>
+          <w:lang w:val="en-AU"/>
+        </w:rPr>
+        <w:tab/>
+      </w:r>
+      <w:proofErr w:type="gramStart"/>
       <w:r>
         <w:rPr>
           <w:rFonts w:cs="CG Times"/>
@@ -34798,7 +35419,18 @@
           <w:u w:val="single"/>
           <w:lang w:val="en-AU"/>
         </w:rPr>
-        <w:t>In which drawer</w:t>
+        <w:t>In</w:t>
+      </w:r>
+      <w:proofErr w:type="gramEnd"/>
+      <w:r>
+        <w:rPr>
+          <w:rFonts w:cs="CG Times"/>
+          <w:i/>
+          <w:iCs/>
+          <w:u w:val="single"/>
+          <w:lang w:val="en-AU"/>
+        </w:rPr>
+        <w:t xml:space="preserve"> which drawer</w:t>
       </w:r>
       <w:r>
         <w:rPr>
@@ -34975,6 +35607,7 @@
         </w:rPr>
         <w:tab/>
       </w:r>
+      <w:proofErr w:type="spellStart"/>
       <w:r>
         <w:rPr>
           <w:rFonts w:cs="CG Times"/>
@@ -34982,6 +35615,7 @@
         </w:rPr>
         <w:t>i</w:t>
       </w:r>
+      <w:proofErr w:type="spellEnd"/>
       <w:r>
         <w:rPr>
           <w:rFonts w:cs="CG Times"/>
@@ -35344,7 +35978,27 @@
           <w:iCs/>
           <w:lang w:val="en-AU"/>
         </w:rPr>
-        <w:t xml:space="preserve"> are you </w:t>
+        <w:t xml:space="preserve"> </w:t>
+      </w:r>
+      <w:proofErr w:type="gramStart"/>
+      <w:r>
+        <w:rPr>
+          <w:rFonts w:cs="CG Times"/>
+          <w:i/>
+          <w:iCs/>
+          <w:lang w:val="en-AU"/>
+        </w:rPr>
+        <w:t>are</w:t>
+      </w:r>
+      <w:proofErr w:type="gramEnd"/>
+      <w:r>
+        <w:rPr>
+          <w:rFonts w:cs="CG Times"/>
+          <w:i/>
+          <w:iCs/>
+          <w:lang w:val="en-AU"/>
+        </w:rPr>
+        <w:t xml:space="preserve"> you </w:t>
       </w:r>
       <w:r>
         <w:rPr>
@@ -36047,6 +36701,7 @@
         </w:rPr>
         <w:tab/>
       </w:r>
+      <w:proofErr w:type="spellStart"/>
       <w:r>
         <w:rPr>
           <w:rFonts w:cs="CG Times"/>
@@ -36054,6 +36709,7 @@
         </w:rPr>
         <w:t>i</w:t>
       </w:r>
+      <w:proofErr w:type="spellEnd"/>
       <w:r>
         <w:rPr>
           <w:rFonts w:cs="CG Times"/>
@@ -36694,6 +37350,7 @@
         </w:rPr>
         <w:tab/>
       </w:r>
+      <w:proofErr w:type="spellStart"/>
       <w:r>
         <w:rPr>
           <w:rFonts w:cs="CG Times"/>
@@ -36701,6 +37358,7 @@
         </w:rPr>
         <w:t>i</w:t>
       </w:r>
+      <w:proofErr w:type="spellEnd"/>
       <w:r>
         <w:rPr>
           <w:rFonts w:cs="CG Times"/>
@@ -36959,6 +37617,7 @@
         </w:rPr>
         <w:tab/>
       </w:r>
+      <w:proofErr w:type="spellStart"/>
       <w:r>
         <w:rPr>
           <w:rFonts w:cs="CG Times"/>
@@ -36966,6 +37625,7 @@
         </w:rPr>
         <w:t>i</w:t>
       </w:r>
+      <w:proofErr w:type="spellEnd"/>
       <w:r>
         <w:rPr>
           <w:rFonts w:cs="CG Times"/>
@@ -37311,6 +37971,7 @@
         </w:rPr>
         <w:tab/>
       </w:r>
+      <w:proofErr w:type="spellStart"/>
       <w:r>
         <w:rPr>
           <w:rFonts w:cs="CG Times"/>
@@ -37318,20 +37979,22 @@
         </w:rPr>
         <w:t>i</w:t>
       </w:r>
-      <w:r>
-        <w:rPr>
-          <w:rFonts w:cs="CG Times"/>
-          <w:lang w:val="en-AU"/>
-        </w:rPr>
-        <w:tab/>
-      </w:r>
-      <w:r>
-        <w:rPr>
-          <w:rFonts w:cs="CG Times"/>
-          <w:lang w:val="en-AU"/>
-        </w:rPr>
-        <w:tab/>
-      </w:r>
+      <w:proofErr w:type="spellEnd"/>
+      <w:r>
+        <w:rPr>
+          <w:rFonts w:cs="CG Times"/>
+          <w:lang w:val="en-AU"/>
+        </w:rPr>
+        <w:tab/>
+      </w:r>
+      <w:r>
+        <w:rPr>
+          <w:rFonts w:cs="CG Times"/>
+          <w:lang w:val="en-AU"/>
+        </w:rPr>
+        <w:tab/>
+      </w:r>
+      <w:proofErr w:type="spellStart"/>
       <w:r>
         <w:rPr>
           <w:rFonts w:cs="CG Times"/>
@@ -37351,6 +38014,7 @@
         </w:rPr>
         <w:t>i</w:t>
       </w:r>
+      <w:proofErr w:type="spellEnd"/>
       <w:r>
         <w:rPr>
           <w:rFonts w:cs="CG Times"/>
@@ -37376,6 +38040,7 @@
         </w:rPr>
         <w:t>buy __</w:t>
       </w:r>
+      <w:proofErr w:type="spellStart"/>
       <w:r>
         <w:rPr>
           <w:rFonts w:cs="CG Times"/>
@@ -37386,6 +38051,7 @@
         </w:rPr>
         <w:t>i</w:t>
       </w:r>
+      <w:proofErr w:type="spellEnd"/>
       <w:r>
         <w:rPr>
           <w:rFonts w:cs="CG Times"/>
@@ -37453,6 +38119,7 @@
         </w:rPr>
         <w:tab/>
       </w:r>
+      <w:proofErr w:type="spellStart"/>
       <w:r>
         <w:rPr>
           <w:rFonts w:cs="CG Times"/>
@@ -37472,6 +38139,7 @@
         </w:rPr>
         <w:t>i</w:t>
       </w:r>
+      <w:proofErr w:type="spellEnd"/>
       <w:r>
         <w:rPr>
           <w:rFonts w:cs="CG Times"/>
@@ -37513,6 +38181,7 @@
         </w:rPr>
         <w:t>he bought __</w:t>
       </w:r>
+      <w:proofErr w:type="spellStart"/>
       <w:r>
         <w:rPr>
           <w:rFonts w:cs="CG Times"/>
@@ -37523,6 +38192,7 @@
         </w:rPr>
         <w:t>i</w:t>
       </w:r>
+      <w:proofErr w:type="spellEnd"/>
       <w:r>
         <w:rPr>
           <w:rFonts w:cs="CG Times"/>
@@ -37590,6 +38260,7 @@
         </w:rPr>
         <w:tab/>
       </w:r>
+      <w:proofErr w:type="spellStart"/>
       <w:r>
         <w:rPr>
           <w:rFonts w:cs="CG Times"/>
@@ -37609,6 +38280,7 @@
         </w:rPr>
         <w:t>i</w:t>
       </w:r>
+      <w:proofErr w:type="spellEnd"/>
       <w:r>
         <w:rPr>
           <w:rFonts w:cs="CG Times"/>
@@ -37666,6 +38338,7 @@
         </w:rPr>
         <w:t>he bought __</w:t>
       </w:r>
+      <w:proofErr w:type="spellStart"/>
       <w:r>
         <w:rPr>
           <w:rFonts w:cs="CG Times"/>
@@ -37676,6 +38349,7 @@
         </w:rPr>
         <w:t>i</w:t>
       </w:r>
+      <w:proofErr w:type="spellEnd"/>
       <w:r>
         <w:rPr>
           <w:rFonts w:cs="CG Times"/>
@@ -37743,6 +38417,7 @@
         </w:rPr>
         <w:tab/>
       </w:r>
+      <w:proofErr w:type="spellStart"/>
       <w:r>
         <w:rPr>
           <w:rFonts w:cs="CG Times"/>
@@ -37762,6 +38437,7 @@
         </w:rPr>
         <w:t>i</w:t>
       </w:r>
+      <w:proofErr w:type="spellEnd"/>
       <w:r>
         <w:rPr>
           <w:rFonts w:cs="CG Times"/>
@@ -37835,6 +38511,7 @@
         </w:rPr>
         <w:t>to buy __</w:t>
       </w:r>
+      <w:proofErr w:type="spellStart"/>
       <w:r>
         <w:rPr>
           <w:rFonts w:cs="CG Times"/>
@@ -37845,6 +38522,7 @@
         </w:rPr>
         <w:t>i</w:t>
       </w:r>
+      <w:proofErr w:type="spellEnd"/>
       <w:r>
         <w:rPr>
           <w:rFonts w:cs="CG Times"/>
@@ -37919,6 +38597,7 @@
         </w:rPr>
         <w:tab/>
       </w:r>
+      <w:proofErr w:type="spellStart"/>
       <w:r>
         <w:rPr>
           <w:rFonts w:cs="CG Times"/>
@@ -37926,6 +38605,7 @@
         </w:rPr>
         <w:t>i</w:t>
       </w:r>
+      <w:proofErr w:type="spellEnd"/>
       <w:r>
         <w:rPr>
           <w:rFonts w:cs="CG Times"/>
@@ -37993,6 +38673,7 @@
         </w:rPr>
         <w:tab/>
       </w:r>
+      <w:proofErr w:type="spellStart"/>
       <w:r>
         <w:rPr>
           <w:rFonts w:cs="CG Times"/>
@@ -38012,6 +38693,7 @@
         </w:rPr>
         <w:t>i</w:t>
       </w:r>
+      <w:proofErr w:type="spellEnd"/>
       <w:r>
         <w:rPr>
           <w:rFonts w:cs="CG Times"/>
@@ -38069,6 +38751,7 @@
         </w:rPr>
         <w:t>__</w:t>
       </w:r>
+      <w:proofErr w:type="spellStart"/>
       <w:r>
         <w:rPr>
           <w:rFonts w:cs="CG Times"/>
@@ -38079,6 +38762,7 @@
         </w:rPr>
         <w:t>i</w:t>
       </w:r>
+      <w:proofErr w:type="spellEnd"/>
       <w:r>
         <w:rPr>
           <w:rFonts w:cs="CG Times"/>
@@ -38162,6 +38846,7 @@
         </w:rPr>
         <w:tab/>
       </w:r>
+      <w:proofErr w:type="spellStart"/>
       <w:r>
         <w:rPr>
           <w:rFonts w:cs="CG Times"/>
@@ -38181,6 +38866,7 @@
         </w:rPr>
         <w:t>i</w:t>
       </w:r>
+      <w:proofErr w:type="spellEnd"/>
       <w:r>
         <w:rPr>
           <w:rFonts w:cs="CG Times"/>
@@ -38238,6 +38924,7 @@
         </w:rPr>
         <w:t>__</w:t>
       </w:r>
+      <w:proofErr w:type="spellStart"/>
       <w:r>
         <w:rPr>
           <w:rFonts w:cs="CG Times"/>
@@ -38248,6 +38935,7 @@
         </w:rPr>
         <w:t>i</w:t>
       </w:r>
+      <w:proofErr w:type="spellEnd"/>
       <w:r>
         <w:rPr>
           <w:rFonts w:cs="CG Times"/>
@@ -38392,6 +39080,7 @@
         </w:rPr>
         <w:tab/>
       </w:r>
+      <w:proofErr w:type="spellStart"/>
       <w:r>
         <w:rPr>
           <w:rFonts w:cs="CG Times"/>
@@ -38411,6 +39100,7 @@
         </w:rPr>
         <w:t>i</w:t>
       </w:r>
+      <w:proofErr w:type="spellEnd"/>
       <w:r>
         <w:rPr>
           <w:rFonts w:cs="CG Times"/>
@@ -38468,6 +39158,7 @@
         </w:rPr>
         <w:t>__</w:t>
       </w:r>
+      <w:proofErr w:type="spellStart"/>
       <w:r>
         <w:rPr>
           <w:rFonts w:cs="CG Times"/>
@@ -38478,6 +39169,7 @@
         </w:rPr>
         <w:t>i</w:t>
       </w:r>
+      <w:proofErr w:type="spellEnd"/>
       <w:r>
         <w:rPr>
           <w:rFonts w:cs="CG Times"/>
@@ -38561,6 +39253,7 @@
         </w:rPr>
         <w:tab/>
       </w:r>
+      <w:proofErr w:type="spellStart"/>
       <w:r>
         <w:rPr>
           <w:rFonts w:cs="CG Times"/>
@@ -38580,6 +39273,7 @@
         </w:rPr>
         <w:t>i</w:t>
       </w:r>
+      <w:proofErr w:type="spellEnd"/>
       <w:r>
         <w:rPr>
           <w:rFonts w:cs="CG Times"/>
@@ -38637,6 +39331,7 @@
         </w:rPr>
         <w:t>__</w:t>
       </w:r>
+      <w:proofErr w:type="spellStart"/>
       <w:r>
         <w:rPr>
           <w:rFonts w:cs="CG Times"/>
@@ -38647,6 +39342,7 @@
         </w:rPr>
         <w:t>i</w:t>
       </w:r>
+      <w:proofErr w:type="spellEnd"/>
       <w:r>
         <w:rPr>
           <w:rFonts w:cs="CG Times"/>
@@ -38745,6 +39441,7 @@
         </w:rPr>
         <w:tab/>
       </w:r>
+      <w:proofErr w:type="spellStart"/>
       <w:r>
         <w:rPr>
           <w:rFonts w:cs="CG Times"/>
@@ -38752,6 +39449,7 @@
         </w:rPr>
         <w:t>i</w:t>
       </w:r>
+      <w:proofErr w:type="spellEnd"/>
       <w:r>
         <w:rPr>
           <w:rFonts w:cs="CG Times"/>
@@ -38824,6 +39522,7 @@
         </w:rPr>
         <w:tab/>
       </w:r>
+      <w:proofErr w:type="spellStart"/>
       <w:r>
         <w:rPr>
           <w:rFonts w:cs="CG Times"/>
@@ -38843,6 +39542,7 @@
         </w:rPr>
         <w:t>i</w:t>
       </w:r>
+      <w:proofErr w:type="spellEnd"/>
       <w:r>
         <w:rPr>
           <w:rFonts w:cs="CG Times"/>
@@ -38868,6 +39568,7 @@
         </w:rPr>
         <w:t>expect __</w:t>
       </w:r>
+      <w:proofErr w:type="spellStart"/>
       <w:r>
         <w:rPr>
           <w:rFonts w:cs="CG Times"/>
@@ -38878,6 +39579,7 @@
         </w:rPr>
         <w:t>i</w:t>
       </w:r>
+      <w:proofErr w:type="spellEnd"/>
       <w:r>
         <w:rPr>
           <w:rFonts w:cs="CG Times"/>
@@ -38992,6 +39694,7 @@
         </w:rPr>
         <w:tab/>
       </w:r>
+      <w:proofErr w:type="spellStart"/>
       <w:r>
         <w:rPr>
           <w:rFonts w:cs="CG Times"/>
@@ -39011,6 +39714,7 @@
         </w:rPr>
         <w:t>i</w:t>
       </w:r>
+      <w:proofErr w:type="spellEnd"/>
       <w:r>
         <w:rPr>
           <w:rFonts w:cs="CG Times"/>
@@ -39052,6 +39756,7 @@
         </w:rPr>
         <w:t>to play __</w:t>
       </w:r>
+      <w:proofErr w:type="spellStart"/>
       <w:r>
         <w:rPr>
           <w:rFonts w:cs="CG Times"/>
@@ -39062,6 +39767,7 @@
         </w:rPr>
         <w:t>i</w:t>
       </w:r>
+      <w:proofErr w:type="spellEnd"/>
       <w:r>
         <w:rPr>
           <w:rFonts w:cs="CG Times"/>
@@ -39159,6 +39865,7 @@
         </w:rPr>
         <w:tab/>
       </w:r>
+      <w:proofErr w:type="spellStart"/>
       <w:r>
         <w:rPr>
           <w:rFonts w:cs="CG Times"/>
@@ -39166,6 +39873,7 @@
         </w:rPr>
         <w:t>i</w:t>
       </w:r>
+      <w:proofErr w:type="spellEnd"/>
       <w:r>
         <w:rPr>
           <w:rFonts w:cs="CG Times"/>
@@ -39564,6 +40272,7 @@
         </w:rPr>
         <w:tab/>
       </w:r>
+      <w:proofErr w:type="spellStart"/>
       <w:r>
         <w:rPr>
           <w:rFonts w:cs="CG Times"/>
@@ -39571,6 +40280,7 @@
         </w:rPr>
         <w:t>i</w:t>
       </w:r>
+      <w:proofErr w:type="spellEnd"/>
       <w:r>
         <w:rPr>
           <w:rFonts w:cs="CG Times"/>
@@ -39594,6 +40304,7 @@
         </w:rPr>
         <w:t xml:space="preserve">She will say </w:t>
       </w:r>
+      <w:proofErr w:type="spellStart"/>
       <w:r>
         <w:rPr>
           <w:rFonts w:cs="CG Times"/>
@@ -39614,6 +40325,7 @@
         </w:rPr>
         <w:t>i</w:t>
       </w:r>
+      <w:proofErr w:type="spellEnd"/>
       <w:r>
         <w:rPr>
           <w:rFonts w:cs="CG Times"/>
@@ -39623,6 +40335,7 @@
         </w:rPr>
         <w:t xml:space="preserve"> she saw __</w:t>
       </w:r>
+      <w:proofErr w:type="spellStart"/>
       <w:r>
         <w:rPr>
           <w:rFonts w:cs="CG Times"/>
@@ -39633,6 +40346,7 @@
         </w:rPr>
         <w:t>i</w:t>
       </w:r>
+      <w:proofErr w:type="spellEnd"/>
       <w:r>
         <w:rPr>
           <w:rFonts w:cs="CG Times"/>
@@ -39715,6 +40429,7 @@
         </w:rPr>
         <w:tab/>
       </w:r>
+      <w:proofErr w:type="spellStart"/>
       <w:r>
         <w:rPr>
           <w:rFonts w:cs="CG Times"/>
@@ -39735,6 +40450,7 @@
         </w:rPr>
         <w:t>i</w:t>
       </w:r>
+      <w:proofErr w:type="spellEnd"/>
       <w:r>
         <w:rPr>
           <w:rFonts w:cs="CG Times"/>
@@ -39744,6 +40460,7 @@
         </w:rPr>
         <w:t xml:space="preserve"> will she say she saw __</w:t>
       </w:r>
+      <w:proofErr w:type="spellStart"/>
       <w:r>
         <w:rPr>
           <w:rFonts w:cs="CG Times"/>
@@ -39754,6 +40471,7 @@
         </w:rPr>
         <w:t>i</w:t>
       </w:r>
+      <w:proofErr w:type="spellEnd"/>
       <w:r>
         <w:rPr>
           <w:rFonts w:cs="CG Times"/>
@@ -39844,6 +40562,7 @@
         </w:rPr>
         <w:tab/>
       </w:r>
+      <w:proofErr w:type="spellStart"/>
       <w:r>
         <w:rPr>
           <w:rFonts w:cs="CG Times"/>
@@ -39851,6 +40570,7 @@
         </w:rPr>
         <w:t>i</w:t>
       </w:r>
+      <w:proofErr w:type="spellEnd"/>
       <w:r>
         <w:rPr>
           <w:rFonts w:cs="CG Times"/>
@@ -39867,6 +40587,7 @@
         <w:tab/>
         <w:t>[</w:t>
       </w:r>
+      <w:proofErr w:type="spellStart"/>
       <w:r>
         <w:rPr>
           <w:rFonts w:cs="CG Times"/>
@@ -39886,6 +40607,7 @@
         </w:rPr>
         <w:t>ever</w:t>
       </w:r>
+      <w:proofErr w:type="spellEnd"/>
       <w:r>
         <w:rPr>
           <w:rFonts w:cs="CG Times"/>
@@ -40314,7 +41036,22 @@
           <w:lang w:val="en-AU"/>
         </w:rPr>
         <w:tab/>
-        <w:t>PC          P S</w:t>
+      </w:r>
+      <w:proofErr w:type="spellStart"/>
+      <w:r>
+        <w:rPr>
+          <w:rFonts w:cs="CG Times"/>
+          <w:lang w:val="en-AU"/>
+        </w:rPr>
+        <w:t>PC</w:t>
+      </w:r>
+      <w:proofErr w:type="spellEnd"/>
+      <w:r>
+        <w:rPr>
+          <w:rFonts w:cs="CG Times"/>
+          <w:lang w:val="en-AU"/>
+        </w:rPr>
+        <w:t xml:space="preserve">          P S</w:t>
       </w:r>
     </w:p>
     <w:p>
@@ -40525,6 +41262,7 @@
         </w:rPr>
         <w:tab/>
       </w:r>
+      <w:proofErr w:type="spellStart"/>
       <w:r>
         <w:rPr>
           <w:rFonts w:cs="CG Times"/>
@@ -40532,6 +41270,7 @@
         </w:rPr>
         <w:t>i</w:t>
       </w:r>
+      <w:proofErr w:type="spellEnd"/>
       <w:r>
         <w:rPr>
           <w:rFonts w:cs="CG Times"/>
@@ -41070,6 +41809,7 @@
         </w:rPr>
         <w:tab/>
       </w:r>
+      <w:proofErr w:type="spellStart"/>
       <w:r>
         <w:rPr>
           <w:rFonts w:cs="CG Times"/>
@@ -41077,6 +41817,7 @@
         </w:rPr>
         <w:t>i</w:t>
       </w:r>
+      <w:proofErr w:type="spellEnd"/>
       <w:r>
         <w:rPr>
           <w:rFonts w:cs="CG Times"/>
@@ -41513,6 +42254,7 @@
         </w:rPr>
         <w:tab/>
       </w:r>
+      <w:proofErr w:type="spellStart"/>
       <w:r>
         <w:rPr>
           <w:rFonts w:cs="CG Times"/>
@@ -41520,6 +42262,7 @@
         </w:rPr>
         <w:t>i</w:t>
       </w:r>
+      <w:proofErr w:type="spellEnd"/>
       <w:r>
         <w:rPr>
           <w:rFonts w:cs="CG Times"/>
@@ -41756,6 +42499,7 @@
         </w:rPr>
         <w:tab/>
       </w:r>
+      <w:proofErr w:type="spellStart"/>
       <w:r>
         <w:rPr>
           <w:rFonts w:cs="CG Times"/>
@@ -41763,6 +42507,7 @@
         </w:rPr>
         <w:t>i</w:t>
       </w:r>
+      <w:proofErr w:type="spellEnd"/>
       <w:r>
         <w:rPr>
           <w:rFonts w:cs="CG Times"/>
@@ -41785,7 +42530,18 @@
           <w:u w:val="single"/>
           <w:lang w:val="en-AU"/>
         </w:rPr>
-        <w:t>How impossibly polite</w:t>
+        <w:t xml:space="preserve">How impossibly </w:t>
+      </w:r>
+      <w:proofErr w:type="spellStart"/>
+      <w:r>
+        <w:rPr>
+          <w:rFonts w:cs="CG Times"/>
+          <w:i/>
+          <w:iCs/>
+          <w:u w:val="single"/>
+          <w:lang w:val="en-AU"/>
+        </w:rPr>
+        <w:t>polite</w:t>
       </w:r>
       <w:r>
         <w:rPr>
@@ -41797,6 +42553,7 @@
         </w:rPr>
         <w:t>i</w:t>
       </w:r>
+      <w:proofErr w:type="spellEnd"/>
       <w:r>
         <w:rPr>
           <w:rFonts w:cs="CG Times"/>
@@ -41822,6 +42579,7 @@
         </w:rPr>
         <w:t>to be __</w:t>
       </w:r>
+      <w:proofErr w:type="spellStart"/>
       <w:r>
         <w:rPr>
           <w:rFonts w:cs="CG Times"/>
@@ -41832,6 +42590,7 @@
         </w:rPr>
         <w:t>i</w:t>
       </w:r>
+      <w:proofErr w:type="spellEnd"/>
       <w:r>
         <w:rPr>
           <w:rFonts w:cs="CG Times"/>
@@ -41906,7 +42665,18 @@
           <w:u w:val="single"/>
           <w:lang w:val="en-AU"/>
         </w:rPr>
-        <w:t>What a waste of time</w:t>
+        <w:t xml:space="preserve">What a waste of </w:t>
+      </w:r>
+      <w:proofErr w:type="spellStart"/>
+      <w:r>
+        <w:rPr>
+          <w:rFonts w:cs="CG Times"/>
+          <w:i/>
+          <w:iCs/>
+          <w:u w:val="single"/>
+          <w:lang w:val="en-AU"/>
+        </w:rPr>
+        <w:t>time</w:t>
       </w:r>
       <w:r>
         <w:rPr>
@@ -41918,6 +42688,7 @@
         </w:rPr>
         <w:t>i</w:t>
       </w:r>
+      <w:proofErr w:type="spellEnd"/>
       <w:r>
         <w:rPr>
           <w:rFonts w:cs="CG Times"/>
@@ -41959,6 +42730,7 @@
         </w:rPr>
         <w:t>to be __</w:t>
       </w:r>
+      <w:proofErr w:type="spellStart"/>
       <w:r>
         <w:rPr>
           <w:rFonts w:cs="CG Times"/>
@@ -41969,6 +42741,7 @@
         </w:rPr>
         <w:t>i</w:t>
       </w:r>
+      <w:proofErr w:type="spellEnd"/>
       <w:r>
         <w:rPr>
           <w:rFonts w:cs="CG Times"/>
@@ -42041,6 +42814,7 @@
         </w:rPr>
         <w:tab/>
       </w:r>
+      <w:proofErr w:type="spellStart"/>
       <w:r>
         <w:rPr>
           <w:rFonts w:cs="CG Times"/>
@@ -42048,28 +42822,40 @@
         </w:rPr>
         <w:t>i</w:t>
       </w:r>
-      <w:r>
-        <w:rPr>
-          <w:rFonts w:cs="CG Times"/>
-          <w:lang w:val="en-AU"/>
-        </w:rPr>
-        <w:tab/>
-      </w:r>
-      <w:r>
-        <w:rPr>
-          <w:rFonts w:cs="CG Times"/>
-          <w:lang w:val="en-AU"/>
-        </w:rPr>
-        <w:tab/>
-      </w:r>
-      <w:r>
-        <w:rPr>
-          <w:rFonts w:cs="CG Times"/>
-          <w:i/>
-          <w:iCs/>
-          <w:lang w:val="en-AU"/>
-        </w:rPr>
-        <w:t>With what unedifying haste he accepted the offer!</w:t>
+      <w:proofErr w:type="spellEnd"/>
+      <w:r>
+        <w:rPr>
+          <w:rFonts w:cs="CG Times"/>
+          <w:lang w:val="en-AU"/>
+        </w:rPr>
+        <w:tab/>
+      </w:r>
+      <w:r>
+        <w:rPr>
+          <w:rFonts w:cs="CG Times"/>
+          <w:lang w:val="en-AU"/>
+        </w:rPr>
+        <w:tab/>
+      </w:r>
+      <w:proofErr w:type="gramStart"/>
+      <w:r>
+        <w:rPr>
+          <w:rFonts w:cs="CG Times"/>
+          <w:i/>
+          <w:iCs/>
+          <w:lang w:val="en-AU"/>
+        </w:rPr>
+        <w:t>With</w:t>
+      </w:r>
+      <w:proofErr w:type="gramEnd"/>
+      <w:r>
+        <w:rPr>
+          <w:rFonts w:cs="CG Times"/>
+          <w:i/>
+          <w:iCs/>
+          <w:lang w:val="en-AU"/>
+        </w:rPr>
+        <w:t xml:space="preserve"> what unedifying haste he accepted the offer!</w:t>
       </w:r>
       <w:r>
         <w:rPr>
@@ -42284,6 +43070,7 @@
         </w:rPr>
         <w:tab/>
       </w:r>
+      <w:proofErr w:type="spellStart"/>
       <w:r>
         <w:rPr>
           <w:rFonts w:cs="CG Times"/>
@@ -42291,6 +43078,7 @@
         </w:rPr>
         <w:t>i</w:t>
       </w:r>
+      <w:proofErr w:type="spellEnd"/>
       <w:r>
         <w:rPr>
           <w:rFonts w:cs="CG Times"/>
@@ -42603,6 +43391,7 @@
         </w:rPr>
         <w:tab/>
       </w:r>
+      <w:proofErr w:type="spellStart"/>
       <w:r>
         <w:rPr>
           <w:rFonts w:cs="CG Times"/>
@@ -42610,6 +43399,7 @@
         </w:rPr>
         <w:t>iv</w:t>
       </w:r>
+      <w:proofErr w:type="spellEnd"/>
       <w:r>
         <w:rPr>
           <w:rFonts w:cs="CG Times"/>
@@ -42728,6 +43518,7 @@
         </w:rPr>
         <w:tab/>
       </w:r>
+      <w:proofErr w:type="spellStart"/>
       <w:r>
         <w:rPr>
           <w:rFonts w:cs="CG Times"/>
@@ -42735,6 +43526,7 @@
         </w:rPr>
         <w:t>i</w:t>
       </w:r>
+      <w:proofErr w:type="spellEnd"/>
       <w:r>
         <w:rPr>
           <w:rFonts w:cs="CG Times"/>
@@ -43035,6 +43827,7 @@
         </w:rPr>
         <w:tab/>
       </w:r>
+      <w:proofErr w:type="spellStart"/>
       <w:r>
         <w:rPr>
           <w:rFonts w:cs="CG Times"/>
@@ -43042,6 +43835,7 @@
         </w:rPr>
         <w:t>i</w:t>
       </w:r>
+      <w:proofErr w:type="spellEnd"/>
       <w:r>
         <w:rPr>
           <w:rFonts w:cs="CG Times"/>
@@ -43402,6 +44196,7 @@
         </w:rPr>
         <w:tab/>
       </w:r>
+      <w:proofErr w:type="spellStart"/>
       <w:r>
         <w:rPr>
           <w:rFonts w:cs="CG Times"/>
@@ -43409,6 +44204,7 @@
         </w:rPr>
         <w:t>i</w:t>
       </w:r>
+      <w:proofErr w:type="spellEnd"/>
       <w:r>
         <w:rPr>
           <w:rFonts w:cs="CG Times"/>
@@ -43925,6 +44721,7 @@
         </w:rPr>
         <w:tab/>
       </w:r>
+      <w:proofErr w:type="spellStart"/>
       <w:r>
         <w:rPr>
           <w:rFonts w:cs="CG Times"/>
@@ -43932,6 +44729,7 @@
         </w:rPr>
         <w:t>i</w:t>
       </w:r>
+      <w:proofErr w:type="spellEnd"/>
       <w:r>
         <w:rPr>
           <w:rFonts w:cs="CG Times"/>
@@ -44642,6 +45440,7 @@
         </w:rPr>
         <w:tab/>
       </w:r>
+      <w:proofErr w:type="spellStart"/>
       <w:r>
         <w:rPr>
           <w:rFonts w:cs="CG Times"/>
@@ -44649,6 +45448,7 @@
         </w:rPr>
         <w:t>i</w:t>
       </w:r>
+      <w:proofErr w:type="spellEnd"/>
       <w:r>
         <w:rPr>
           <w:rFonts w:cs="CG Times"/>
@@ -44720,7 +45520,15 @@
           <w:lang w:val="en-AU"/>
         </w:rPr>
         <w:tab/>
-        <w:t xml:space="preserve">   </w:t>
+        <w:t xml:space="preserve"> </w:t>
+      </w:r>
+      <w:proofErr w:type="gramStart"/>
+      <w:r>
+        <w:rPr>
+          <w:rFonts w:cs="CG Times"/>
+          <w:lang w:val="en-AU"/>
+        </w:rPr>
+        <w:t xml:space="preserve">  </w:t>
       </w:r>
       <w:r>
         <w:rPr>
@@ -44737,7 +45545,17 @@
           <w:iCs/>
           <w:lang w:val="en-AU"/>
         </w:rPr>
-        <w:t>What a disaster it was, was it!</w:t>
+        <w:t>What</w:t>
+      </w:r>
+      <w:proofErr w:type="gramEnd"/>
+      <w:r>
+        <w:rPr>
+          <w:rFonts w:cs="CG Times"/>
+          <w:i/>
+          <w:iCs/>
+          <w:lang w:val="en-AU"/>
+        </w:rPr>
+        <w:t xml:space="preserve"> a disaster it was, was it!</w:t>
       </w:r>
       <w:r>
         <w:rPr>
@@ -44804,6 +45622,7 @@
         </w:rPr>
         <w:tab/>
       </w:r>
+      <w:proofErr w:type="spellStart"/>
       <w:r>
         <w:rPr>
           <w:rFonts w:cs="CG Times"/>
@@ -44811,6 +45630,7 @@
         </w:rPr>
         <w:t>i</w:t>
       </w:r>
+      <w:proofErr w:type="spellEnd"/>
       <w:r>
         <w:rPr>
           <w:rFonts w:cs="CG Times"/>
@@ -45058,6 +45878,7 @@
         </w:rPr>
         <w:tab/>
       </w:r>
+      <w:proofErr w:type="spellStart"/>
       <w:r>
         <w:rPr>
           <w:rFonts w:cs="CG Times"/>
@@ -45065,6 +45886,7 @@
         </w:rPr>
         <w:t>i</w:t>
       </w:r>
+      <w:proofErr w:type="spellEnd"/>
       <w:r>
         <w:rPr>
           <w:rFonts w:cs="CG Times"/>
@@ -45325,6 +46147,7 @@
         </w:rPr>
         <w:tab/>
       </w:r>
+      <w:proofErr w:type="spellStart"/>
       <w:r>
         <w:rPr>
           <w:rFonts w:cs="CG Times"/>
@@ -45332,28 +46155,40 @@
         </w:rPr>
         <w:t>i</w:t>
       </w:r>
-      <w:r>
-        <w:rPr>
-          <w:rFonts w:cs="CG Times"/>
-          <w:lang w:val="en-AU"/>
-        </w:rPr>
-        <w:tab/>
-      </w:r>
-      <w:r>
-        <w:rPr>
-          <w:rFonts w:cs="CG Times"/>
-          <w:lang w:val="en-AU"/>
-        </w:rPr>
-        <w:tab/>
-      </w:r>
-      <w:r>
-        <w:rPr>
-          <w:rFonts w:cs="CG Times"/>
-          <w:i/>
-          <w:iCs/>
-          <w:lang w:val="en-AU"/>
-        </w:rPr>
-        <w:t>The money he spends on clothes!</w:t>
+      <w:proofErr w:type="spellEnd"/>
+      <w:r>
+        <w:rPr>
+          <w:rFonts w:cs="CG Times"/>
+          <w:lang w:val="en-AU"/>
+        </w:rPr>
+        <w:tab/>
+      </w:r>
+      <w:r>
+        <w:rPr>
+          <w:rFonts w:cs="CG Times"/>
+          <w:lang w:val="en-AU"/>
+        </w:rPr>
+        <w:tab/>
+      </w:r>
+      <w:proofErr w:type="gramStart"/>
+      <w:r>
+        <w:rPr>
+          <w:rFonts w:cs="CG Times"/>
+          <w:i/>
+          <w:iCs/>
+          <w:lang w:val="en-AU"/>
+        </w:rPr>
+        <w:t>The</w:t>
+      </w:r>
+      <w:proofErr w:type="gramEnd"/>
+      <w:r>
+        <w:rPr>
+          <w:rFonts w:cs="CG Times"/>
+          <w:i/>
+          <w:iCs/>
+          <w:lang w:val="en-AU"/>
+        </w:rPr>
+        <w:t xml:space="preserve"> money he spends on clothes!</w:t>
       </w:r>
     </w:p>
     <w:p>
@@ -45405,14 +46240,25 @@
         </w:rPr>
         <w:tab/>
       </w:r>
-      <w:r>
-        <w:rPr>
-          <w:rFonts w:cs="CG Times"/>
-          <w:i/>
-          <w:iCs/>
-          <w:lang w:val="en-AU"/>
-        </w:rPr>
-        <w:t>The cost of these clothes!</w:t>
+      <w:proofErr w:type="gramStart"/>
+      <w:r>
+        <w:rPr>
+          <w:rFonts w:cs="CG Times"/>
+          <w:i/>
+          <w:iCs/>
+          <w:lang w:val="en-AU"/>
+        </w:rPr>
+        <w:t>The</w:t>
+      </w:r>
+      <w:proofErr w:type="gramEnd"/>
+      <w:r>
+        <w:rPr>
+          <w:rFonts w:cs="CG Times"/>
+          <w:i/>
+          <w:iCs/>
+          <w:lang w:val="en-AU"/>
+        </w:rPr>
+        <w:t xml:space="preserve"> cost of these clothes!</w:t>
       </w:r>
     </w:p>
     <w:p>
@@ -45464,14 +46310,25 @@
         </w:rPr>
         <w:tab/>
       </w:r>
-      <w:r>
-        <w:rPr>
-          <w:rFonts w:cs="CG Times"/>
-          <w:i/>
-          <w:iCs/>
-          <w:lang w:val="en-AU"/>
-        </w:rPr>
-        <w:t>The way he treats his wife!</w:t>
+      <w:proofErr w:type="gramStart"/>
+      <w:r>
+        <w:rPr>
+          <w:rFonts w:cs="CG Times"/>
+          <w:i/>
+          <w:iCs/>
+          <w:lang w:val="en-AU"/>
+        </w:rPr>
+        <w:t>The</w:t>
+      </w:r>
+      <w:proofErr w:type="gramEnd"/>
+      <w:r>
+        <w:rPr>
+          <w:rFonts w:cs="CG Times"/>
+          <w:i/>
+          <w:iCs/>
+          <w:lang w:val="en-AU"/>
+        </w:rPr>
+        <w:t xml:space="preserve"> way he treats his wife!</w:t>
       </w:r>
     </w:p>
     <w:p>
@@ -45719,6 +46576,7 @@
         </w:rPr>
         <w:tab/>
       </w:r>
+      <w:proofErr w:type="spellStart"/>
       <w:r>
         <w:rPr>
           <w:rFonts w:cs="CG Times"/>
@@ -45726,6 +46584,7 @@
         </w:rPr>
         <w:t>i</w:t>
       </w:r>
+      <w:proofErr w:type="spellEnd"/>
       <w:r>
         <w:rPr>
           <w:rFonts w:cs="CG Times"/>
@@ -45915,6 +46774,7 @@
         </w:rPr>
         <w:tab/>
       </w:r>
+      <w:proofErr w:type="spellStart"/>
       <w:r>
         <w:rPr>
           <w:rFonts w:cs="CG Times"/>
@@ -45922,6 +46782,7 @@
         </w:rPr>
         <w:t>i</w:t>
       </w:r>
+      <w:proofErr w:type="spellEnd"/>
       <w:r>
         <w:rPr>
           <w:rFonts w:cs="CG Times"/>
@@ -46320,6 +47181,7 @@
         </w:rPr>
         <w:tab/>
       </w:r>
+      <w:proofErr w:type="spellStart"/>
       <w:r>
         <w:rPr>
           <w:rFonts w:cs="CG Times"/>
@@ -46327,6 +47189,7 @@
         </w:rPr>
         <w:t>i</w:t>
       </w:r>
+      <w:proofErr w:type="spellEnd"/>
       <w:r>
         <w:rPr>
           <w:rFonts w:cs="CG Times"/>
@@ -46603,6 +47466,7 @@
         </w:rPr>
         <w:tab/>
       </w:r>
+      <w:proofErr w:type="spellStart"/>
       <w:r>
         <w:rPr>
           <w:rFonts w:cs="CG Times"/>
@@ -46610,6 +47474,7 @@
         </w:rPr>
         <w:t>i</w:t>
       </w:r>
+      <w:proofErr w:type="spellEnd"/>
       <w:r>
         <w:rPr>
           <w:rFonts w:cs="CG Times"/>
@@ -46766,7 +47631,27 @@
           <w:iCs/>
           <w:lang w:val="en-AU"/>
         </w:rPr>
-        <w:t>You sit down and have a nice cup of tea; everthing is going to be all right.</w:t>
+        <w:t xml:space="preserve">You sit down and have a nice cup of tea; </w:t>
+      </w:r>
+      <w:proofErr w:type="spellStart"/>
+      <w:r>
+        <w:rPr>
+          <w:rFonts w:cs="CG Times"/>
+          <w:i/>
+          <w:iCs/>
+          <w:lang w:val="en-AU"/>
+        </w:rPr>
+        <w:t>everthing</w:t>
+      </w:r>
+      <w:proofErr w:type="spellEnd"/>
+      <w:r>
+        <w:rPr>
+          <w:rFonts w:cs="CG Times"/>
+          <w:i/>
+          <w:iCs/>
+          <w:lang w:val="en-AU"/>
+        </w:rPr>
+        <w:t xml:space="preserve"> is going to be all right.</w:t>
       </w:r>
     </w:p>
     <w:p>
@@ -46797,6 +47682,7 @@
         </w:rPr>
         <w:tab/>
       </w:r>
+      <w:proofErr w:type="spellStart"/>
       <w:r>
         <w:rPr>
           <w:rFonts w:cs="CG Times"/>
@@ -46804,6 +47690,7 @@
         </w:rPr>
         <w:t>iv</w:t>
       </w:r>
+      <w:proofErr w:type="spellEnd"/>
       <w:r>
         <w:rPr>
           <w:rFonts w:cs="CG Times"/>
@@ -46883,6 +47770,7 @@
         </w:rPr>
         <w:tab/>
       </w:r>
+      <w:proofErr w:type="spellStart"/>
       <w:r>
         <w:rPr>
           <w:rFonts w:cs="CG Times"/>
@@ -46890,6 +47778,7 @@
         </w:rPr>
         <w:t>i</w:t>
       </w:r>
+      <w:proofErr w:type="spellEnd"/>
       <w:r>
         <w:rPr>
           <w:rFonts w:cs="CG Times"/>
@@ -47064,7 +47953,18 @@
           <w:u w:val="single"/>
           <w:lang w:val="en-AU"/>
         </w:rPr>
-        <w:t>Someone in the back row</w:t>
+        <w:t xml:space="preserve">Someone in the back </w:t>
+      </w:r>
+      <w:proofErr w:type="gramStart"/>
+      <w:r>
+        <w:rPr>
+          <w:rFonts w:cs="CG Times"/>
+          <w:i/>
+          <w:iCs/>
+          <w:u w:val="single"/>
+          <w:lang w:val="en-AU"/>
+        </w:rPr>
+        <w:t>row</w:t>
       </w:r>
       <w:r>
         <w:rPr>
@@ -47073,6 +47973,7 @@
         </w:rPr>
         <w:t>(</w:t>
       </w:r>
+      <w:proofErr w:type="gramEnd"/>
       <w:r>
         <w:rPr>
           <w:rFonts w:cs="CG Times"/>
@@ -47162,6 +48063,7 @@
         </w:rPr>
         <w:tab/>
       </w:r>
+      <w:proofErr w:type="spellStart"/>
       <w:r>
         <w:rPr>
           <w:rFonts w:cs="CG Times"/>
@@ -47169,6 +48071,7 @@
         </w:rPr>
         <w:t>i</w:t>
       </w:r>
+      <w:proofErr w:type="spellEnd"/>
       <w:r>
         <w:rPr>
           <w:rFonts w:cs="CG Times"/>
@@ -47191,7 +48094,18 @@
           <w:u w:val="single"/>
           <w:lang w:val="en-AU"/>
         </w:rPr>
-        <w:t>You at the back</w:t>
+        <w:t xml:space="preserve">You at the </w:t>
+      </w:r>
+      <w:proofErr w:type="gramStart"/>
+      <w:r>
+        <w:rPr>
+          <w:rFonts w:cs="CG Times"/>
+          <w:i/>
+          <w:iCs/>
+          <w:u w:val="single"/>
+          <w:lang w:val="en-AU"/>
+        </w:rPr>
+        <w:t>back</w:t>
       </w:r>
       <w:r>
         <w:rPr>
@@ -47200,6 +48114,7 @@
         </w:rPr>
         <w:t>(</w:t>
       </w:r>
+      <w:proofErr w:type="gramEnd"/>
       <w:r>
         <w:rPr>
           <w:rFonts w:cs="CG Times"/>
@@ -47384,6 +48299,7 @@
         </w:rPr>
         <w:tab/>
       </w:r>
+      <w:proofErr w:type="spellStart"/>
       <w:r>
         <w:rPr>
           <w:rFonts w:cs="CG Times"/>
@@ -47391,6 +48307,7 @@
         </w:rPr>
         <w:t>i</w:t>
       </w:r>
+      <w:proofErr w:type="spellEnd"/>
       <w:r>
         <w:rPr>
           <w:rFonts w:cs="CG Times"/>
@@ -47413,7 +48330,18 @@
           <w:u w:val="single"/>
           <w:lang w:val="en-AU"/>
         </w:rPr>
-        <w:t>Somebody at the front</w:t>
+        <w:t xml:space="preserve">Somebody at the </w:t>
+      </w:r>
+      <w:proofErr w:type="gramStart"/>
+      <w:r>
+        <w:rPr>
+          <w:rFonts w:cs="CG Times"/>
+          <w:i/>
+          <w:iCs/>
+          <w:u w:val="single"/>
+          <w:lang w:val="en-AU"/>
+        </w:rPr>
+        <w:t>front</w:t>
       </w:r>
       <w:r>
         <w:rPr>
@@ -47422,6 +48350,7 @@
         </w:rPr>
         <w:t>(</w:t>
       </w:r>
+      <w:proofErr w:type="gramEnd"/>
       <w:r>
         <w:rPr>
           <w:rFonts w:cs="CG Times"/>
@@ -47589,6 +48518,7 @@
         </w:rPr>
         <w:tab/>
       </w:r>
+      <w:proofErr w:type="spellStart"/>
       <w:r>
         <w:rPr>
           <w:rFonts w:cs="CG Times"/>
@@ -47596,6 +48526,7 @@
         </w:rPr>
         <w:t>i</w:t>
       </w:r>
+      <w:proofErr w:type="spellEnd"/>
       <w:r>
         <w:rPr>
           <w:rFonts w:cs="CG Times"/>
@@ -47734,6 +48665,7 @@
         </w:rPr>
         <w:tab/>
       </w:r>
+      <w:proofErr w:type="spellStart"/>
       <w:r>
         <w:rPr>
           <w:rFonts w:cs="CG Times"/>
@@ -47741,6 +48673,7 @@
         </w:rPr>
         <w:t>i</w:t>
       </w:r>
+      <w:proofErr w:type="spellEnd"/>
       <w:r>
         <w:rPr>
           <w:rFonts w:cs="CG Times"/>
@@ -47894,6 +48827,7 @@
         </w:rPr>
         <w:tab/>
       </w:r>
+      <w:proofErr w:type="spellStart"/>
       <w:r>
         <w:rPr>
           <w:rFonts w:cs="CG Times"/>
@@ -47901,6 +48835,7 @@
         </w:rPr>
         <w:t>i</w:t>
       </w:r>
+      <w:proofErr w:type="spellEnd"/>
       <w:r>
         <w:rPr>
           <w:rFonts w:cs="CG Times"/>
@@ -48144,7 +49079,28 @@
           <w:lang w:val="en-AU"/>
         </w:rPr>
         <w:tab/>
-        <w:t xml:space="preserve">don't </w:t>
+      </w:r>
+      <w:proofErr w:type="spellStart"/>
+      <w:r>
+        <w:rPr>
+          <w:rFonts w:cs="CG Times"/>
+          <w:i/>
+          <w:iCs/>
+          <w:smallCaps/>
+          <w:lang w:val="en-AU"/>
+        </w:rPr>
+        <w:t>don't</w:t>
+      </w:r>
+      <w:proofErr w:type="spellEnd"/>
+      <w:r>
+        <w:rPr>
+          <w:rFonts w:cs="CG Times"/>
+          <w:i/>
+          <w:iCs/>
+          <w:smallCaps/>
+          <w:lang w:val="en-AU"/>
+        </w:rPr>
+        <w:t xml:space="preserve"> </w:t>
       </w:r>
       <w:r>
         <w:rPr>
@@ -48183,6 +49139,7 @@
         </w:rPr>
         <w:tab/>
       </w:r>
+      <w:proofErr w:type="spellStart"/>
       <w:r>
         <w:rPr>
           <w:rFonts w:cs="CG Times"/>
@@ -48190,6 +49147,7 @@
         </w:rPr>
         <w:t>i</w:t>
       </w:r>
+      <w:proofErr w:type="spellEnd"/>
       <w:r>
         <w:rPr>
           <w:rFonts w:cs="CG Times"/>
@@ -48407,6 +49365,7 @@
         </w:rPr>
         <w:tab/>
       </w:r>
+      <w:proofErr w:type="gramStart"/>
       <w:r>
         <w:rPr>
           <w:rFonts w:cs="CG Times"/>
@@ -48425,6 +49384,7 @@
         </w:rPr>
         <w:t>Don't</w:t>
       </w:r>
+      <w:proofErr w:type="gramEnd"/>
       <w:r>
         <w:rPr>
           <w:rFonts w:cs="CG Times"/>
@@ -48549,6 +49509,7 @@
         </w:rPr>
         <w:tab/>
       </w:r>
+      <w:proofErr w:type="spellStart"/>
       <w:r>
         <w:rPr>
           <w:rFonts w:cs="CG Times"/>
@@ -48556,6 +49517,7 @@
         </w:rPr>
         <w:t>i</w:t>
       </w:r>
+      <w:proofErr w:type="spellEnd"/>
       <w:r>
         <w:rPr>
           <w:rFonts w:cs="CG Times"/>
@@ -48606,8 +49568,19 @@
           <w:iCs/>
           <w:lang w:val="en-AU"/>
         </w:rPr>
-        <w:t xml:space="preserve"> forget to turn o</w:t>
-      </w:r>
+        <w:t xml:space="preserve"> forget to turn </w:t>
+      </w:r>
+      <w:proofErr w:type="spellStart"/>
+      <w:r>
+        <w:rPr>
+          <w:rFonts w:cs="CG Times"/>
+          <w:i/>
+          <w:iCs/>
+          <w:lang w:val="en-AU"/>
+        </w:rPr>
+        <w:t>o</w:t>
+      </w:r>
+      <w:proofErr w:type="spellEnd"/>
       <w:r>
         <w:rPr>
           <w:rFonts w:cs="CG Times"/>
@@ -48785,6 +49758,7 @@
         </w:rPr>
         <w:tab/>
       </w:r>
+      <w:proofErr w:type="spellStart"/>
       <w:r>
         <w:rPr>
           <w:rFonts w:cs="CG Times"/>
@@ -48792,28 +49766,39 @@
         </w:rPr>
         <w:t>i</w:t>
       </w:r>
-      <w:r>
-        <w:rPr>
-          <w:rFonts w:cs="CG Times"/>
-          <w:lang w:val="en-AU"/>
-        </w:rPr>
-        <w:tab/>
-      </w:r>
-      <w:r>
-        <w:rPr>
-          <w:rFonts w:cs="CG Times"/>
-          <w:lang w:val="en-AU"/>
-        </w:rPr>
-        <w:tab/>
-      </w:r>
-      <w:r>
-        <w:rPr>
-          <w:rFonts w:cs="CG Times"/>
-          <w:i/>
-          <w:iCs/>
-          <w:lang w:val="en-AU"/>
-        </w:rPr>
-        <w:t>Don't you tell her!</w:t>
+      <w:proofErr w:type="spellEnd"/>
+      <w:r>
+        <w:rPr>
+          <w:rFonts w:cs="CG Times"/>
+          <w:lang w:val="en-AU"/>
+        </w:rPr>
+        <w:tab/>
+      </w:r>
+      <w:r>
+        <w:rPr>
+          <w:rFonts w:cs="CG Times"/>
+          <w:lang w:val="en-AU"/>
+        </w:rPr>
+        <w:tab/>
+      </w:r>
+      <w:r>
+        <w:rPr>
+          <w:rFonts w:cs="CG Times"/>
+          <w:i/>
+          <w:iCs/>
+          <w:lang w:val="en-AU"/>
+        </w:rPr>
+        <w:t xml:space="preserve">Don't you tell </w:t>
+      </w:r>
+      <w:proofErr w:type="gramStart"/>
+      <w:r>
+        <w:rPr>
+          <w:rFonts w:cs="CG Times"/>
+          <w:i/>
+          <w:iCs/>
+          <w:lang w:val="en-AU"/>
+        </w:rPr>
+        <w:t>her!</w:t>
       </w:r>
       <w:r>
         <w:rPr>
@@ -48822,6 +49807,7 @@
         </w:rPr>
         <w:t>/</w:t>
       </w:r>
+      <w:proofErr w:type="gramEnd"/>
       <w:r>
         <w:rPr>
           <w:rFonts w:cs="CG Times"/>
@@ -49067,6 +50053,7 @@
         </w:rPr>
         <w:tab/>
       </w:r>
+      <w:proofErr w:type="spellStart"/>
       <w:r>
         <w:rPr>
           <w:rFonts w:cs="CG Times"/>
@@ -49074,6 +50061,7 @@
         </w:rPr>
         <w:t>i</w:t>
       </w:r>
+      <w:proofErr w:type="spellEnd"/>
       <w:r>
         <w:rPr>
           <w:rFonts w:cs="CG Times"/>
@@ -49271,6 +50259,7 @@
         </w:rPr>
         <w:tab/>
       </w:r>
+      <w:proofErr w:type="spellStart"/>
       <w:r>
         <w:rPr>
           <w:rFonts w:cs="CG Times"/>
@@ -49278,6 +50267,7 @@
         </w:rPr>
         <w:t>i</w:t>
       </w:r>
+      <w:proofErr w:type="spellEnd"/>
       <w:r>
         <w:rPr>
           <w:rFonts w:cs="CG Times"/>
@@ -49561,6 +50551,7 @@
         </w:rPr>
         <w:tab/>
       </w:r>
+      <w:proofErr w:type="spellStart"/>
       <w:r>
         <w:rPr>
           <w:rFonts w:cs="CG Times"/>
@@ -49568,6 +50559,7 @@
         </w:rPr>
         <w:t>i</w:t>
       </w:r>
+      <w:proofErr w:type="spellEnd"/>
       <w:r>
         <w:rPr>
           <w:rFonts w:cs="CG Times"/>
@@ -49757,6 +50749,7 @@
         </w:rPr>
         <w:tab/>
       </w:r>
+      <w:proofErr w:type="spellStart"/>
       <w:r>
         <w:rPr>
           <w:rFonts w:cs="CG Times"/>
@@ -49764,6 +50757,7 @@
         </w:rPr>
         <w:t>i</w:t>
       </w:r>
+      <w:proofErr w:type="spellEnd"/>
       <w:r>
         <w:rPr>
           <w:rFonts w:cs="CG Times"/>
@@ -50038,6 +51032,7 @@
         </w:rPr>
         <w:tab/>
       </w:r>
+      <w:proofErr w:type="spellStart"/>
       <w:r>
         <w:rPr>
           <w:rFonts w:cs="CG Times"/>
@@ -50045,6 +51040,7 @@
         </w:rPr>
         <w:t>i</w:t>
       </w:r>
+      <w:proofErr w:type="spellEnd"/>
       <w:r>
         <w:rPr>
           <w:rFonts w:cs="CG Times"/>
@@ -50421,6 +51417,7 @@
         </w:rPr>
         <w:tab/>
       </w:r>
+      <w:proofErr w:type="spellStart"/>
       <w:r>
         <w:rPr>
           <w:rFonts w:cs="CG Times"/>
@@ -50428,6 +51425,7 @@
         </w:rPr>
         <w:t>i</w:t>
       </w:r>
+      <w:proofErr w:type="spellEnd"/>
       <w:r>
         <w:rPr>
           <w:rFonts w:cs="CG Times"/>
@@ -50617,6 +51615,7 @@
         </w:rPr>
         <w:tab/>
       </w:r>
+      <w:proofErr w:type="spellStart"/>
       <w:r>
         <w:rPr>
           <w:rFonts w:cs="CG Times"/>
@@ -50624,6 +51623,7 @@
         </w:rPr>
         <w:t>i</w:t>
       </w:r>
+      <w:proofErr w:type="spellEnd"/>
       <w:r>
         <w:rPr>
           <w:rFonts w:cs="CG Times"/>
@@ -50821,6 +51821,7 @@
         </w:rPr>
         <w:tab/>
       </w:r>
+      <w:proofErr w:type="spellStart"/>
       <w:r>
         <w:rPr>
           <w:rFonts w:cs="CG Times"/>
@@ -50828,6 +51829,7 @@
         </w:rPr>
         <w:t>i</w:t>
       </w:r>
+      <w:proofErr w:type="spellEnd"/>
       <w:r>
         <w:rPr>
           <w:rFonts w:cs="CG Times"/>
@@ -51080,6 +52082,7 @@
         </w:rPr>
         <w:tab/>
       </w:r>
+      <w:proofErr w:type="spellStart"/>
       <w:r>
         <w:rPr>
           <w:rFonts w:cs="CG Times"/>
@@ -51087,6 +52090,7 @@
         </w:rPr>
         <w:t>i</w:t>
       </w:r>
+      <w:proofErr w:type="spellEnd"/>
       <w:r>
         <w:rPr>
           <w:rFonts w:cs="CG Times"/>
@@ -51232,6 +52236,7 @@
         </w:rPr>
         <w:tab/>
       </w:r>
+      <w:proofErr w:type="spellStart"/>
       <w:r>
         <w:rPr>
           <w:rFonts w:cs="CG Times"/>
@@ -51239,6 +52244,7 @@
         </w:rPr>
         <w:t>i</w:t>
       </w:r>
+      <w:proofErr w:type="spellEnd"/>
       <w:r>
         <w:rPr>
           <w:rFonts w:cs="CG Times"/>
@@ -51507,6 +52513,7 @@
         </w:rPr>
         <w:tab/>
       </w:r>
+      <w:proofErr w:type="spellStart"/>
       <w:r>
         <w:rPr>
           <w:rFonts w:cs="CG Times"/>
@@ -51514,6 +52521,7 @@
         </w:rPr>
         <w:t>i</w:t>
       </w:r>
+      <w:proofErr w:type="spellEnd"/>
       <w:r>
         <w:rPr>
           <w:rFonts w:cs="CG Times"/>
@@ -51703,6 +52711,7 @@
         </w:rPr>
         <w:tab/>
       </w:r>
+      <w:proofErr w:type="spellStart"/>
       <w:r>
         <w:rPr>
           <w:rFonts w:cs="CG Times"/>
@@ -51710,6 +52719,7 @@
         </w:rPr>
         <w:t>i</w:t>
       </w:r>
+      <w:proofErr w:type="spellEnd"/>
       <w:r>
         <w:rPr>
           <w:rFonts w:cs="CG Times"/>
@@ -52013,6 +53023,7 @@
         </w:rPr>
         <w:tab/>
       </w:r>
+      <w:proofErr w:type="spellStart"/>
       <w:r>
         <w:rPr>
           <w:rFonts w:cs="CG Times"/>
@@ -52020,6 +53031,7 @@
         </w:rPr>
         <w:t>i</w:t>
       </w:r>
+      <w:proofErr w:type="spellEnd"/>
       <w:r>
         <w:rPr>
           <w:rFonts w:cs="CG Times"/>
@@ -52254,6 +53266,7 @@
         <w:lastRenderedPageBreak/>
         <w:tab/>
       </w:r>
+      <w:proofErr w:type="spellStart"/>
       <w:r>
         <w:rPr>
           <w:rFonts w:cs="CG Times"/>
@@ -52261,6 +53274,7 @@
         </w:rPr>
         <w:t>i</w:t>
       </w:r>
+      <w:proofErr w:type="spellEnd"/>
       <w:r>
         <w:rPr>
           <w:rFonts w:cs="CG Times"/>
@@ -52813,6 +53827,7 @@
         </w:rPr>
         <w:tab/>
       </w:r>
+      <w:proofErr w:type="spellStart"/>
       <w:r>
         <w:rPr>
           <w:rFonts w:cs="CG Times"/>
@@ -52820,6 +53835,7 @@
         </w:rPr>
         <w:t>i</w:t>
       </w:r>
+      <w:proofErr w:type="spellEnd"/>
       <w:r>
         <w:rPr>
           <w:rFonts w:cs="CG Times"/>
@@ -53133,6 +54149,7 @@
         </w:rPr>
         <w:tab/>
       </w:r>
+      <w:proofErr w:type="spellStart"/>
       <w:r>
         <w:rPr>
           <w:rFonts w:cs="CG Times"/>
@@ -53140,6 +54157,7 @@
         </w:rPr>
         <w:t>i</w:t>
       </w:r>
+      <w:proofErr w:type="spellEnd"/>
       <w:r>
         <w:rPr>
           <w:rFonts w:cs="CG Times"/>
@@ -53506,6 +54524,7 @@
         </w:rPr>
         <w:tab/>
       </w:r>
+      <w:proofErr w:type="spellStart"/>
       <w:r>
         <w:rPr>
           <w:rFonts w:cs="CG Times"/>
@@ -53513,6 +54532,7 @@
         </w:rPr>
         <w:t>i</w:t>
       </w:r>
+      <w:proofErr w:type="spellEnd"/>
       <w:r>
         <w:rPr>
           <w:rFonts w:cs="CG Times"/>
@@ -53683,6 +54703,7 @@
         </w:rPr>
         <w:tab/>
       </w:r>
+      <w:proofErr w:type="spellStart"/>
       <w:r>
         <w:rPr>
           <w:rFonts w:cs="CG Times"/>
@@ -53690,6 +54711,7 @@
         </w:rPr>
         <w:t>i</w:t>
       </w:r>
+      <w:proofErr w:type="spellEnd"/>
       <w:r>
         <w:rPr>
           <w:rFonts w:cs="CG Times"/>
@@ -53974,6 +54996,7 @@
         </w:rPr>
         <w:tab/>
       </w:r>
+      <w:proofErr w:type="spellStart"/>
       <w:r>
         <w:rPr>
           <w:rFonts w:cs="CG Times"/>
@@ -53981,6 +55004,7 @@
         </w:rPr>
         <w:t>i</w:t>
       </w:r>
+      <w:proofErr w:type="spellEnd"/>
       <w:r>
         <w:rPr>
           <w:rFonts w:cs="CG Times"/>
@@ -54238,6 +55262,7 @@
         </w:rPr>
         <w:tab/>
       </w:r>
+      <w:proofErr w:type="spellStart"/>
       <w:r>
         <w:rPr>
           <w:rFonts w:cs="CG Times"/>
@@ -54245,6 +55270,7 @@
         </w:rPr>
         <w:t>i</w:t>
       </w:r>
+      <w:proofErr w:type="spellEnd"/>
       <w:r>
         <w:rPr>
           <w:rFonts w:cs="CG Times"/>
@@ -54541,6 +55567,7 @@
         </w:rPr>
         <w:tab/>
       </w:r>
+      <w:proofErr w:type="spellStart"/>
       <w:r>
         <w:rPr>
           <w:rFonts w:cs="CG Times"/>
@@ -54548,6 +55575,7 @@
         </w:rPr>
         <w:t>i</w:t>
       </w:r>
+      <w:proofErr w:type="spellEnd"/>
       <w:r>
         <w:rPr>
           <w:rFonts w:cs="CG Times"/>
@@ -54897,6 +55925,7 @@
         </w:rPr>
         <w:tab/>
       </w:r>
+      <w:proofErr w:type="spellStart"/>
       <w:r>
         <w:rPr>
           <w:rFonts w:cs="CG Times"/>
@@ -54904,6 +55933,7 @@
         </w:rPr>
         <w:t>i</w:t>
       </w:r>
+      <w:proofErr w:type="spellEnd"/>
       <w:r>
         <w:rPr>
           <w:rFonts w:cs="CG Times"/>
@@ -55197,6 +56227,7 @@
         </w:rPr>
         <w:tab/>
       </w:r>
+      <w:proofErr w:type="spellStart"/>
       <w:r>
         <w:rPr>
           <w:rFonts w:cs="CG Times"/>
@@ -55204,6 +56235,7 @@
         </w:rPr>
         <w:t>i</w:t>
       </w:r>
+      <w:proofErr w:type="spellEnd"/>
       <w:r>
         <w:rPr>
           <w:rFonts w:cs="CG Times"/>
@@ -55443,7 +56475,27 @@
           <w:iCs/>
           <w:lang w:val="en-AU"/>
         </w:rPr>
-        <w:t>Must you talk so loud?</w:t>
+        <w:t xml:space="preserve">Must you talk so </w:t>
+      </w:r>
+      <w:proofErr w:type="gramStart"/>
+      <w:r>
+        <w:rPr>
+          <w:rFonts w:cs="CG Times"/>
+          <w:i/>
+          <w:iCs/>
+          <w:lang w:val="en-AU"/>
+        </w:rPr>
+        <w:t>loud</w:t>
+      </w:r>
+      <w:proofErr w:type="gramEnd"/>
+      <w:r>
+        <w:rPr>
+          <w:rFonts w:cs="CG Times"/>
+          <w:i/>
+          <w:iCs/>
+          <w:lang w:val="en-AU"/>
+        </w:rPr>
+        <w:t>?</w:t>
       </w:r>
       <w:r>
         <w:rPr>
@@ -55869,6 +56921,7 @@
         </w:rPr>
         <w:tab/>
       </w:r>
+      <w:proofErr w:type="spellStart"/>
       <w:r>
         <w:rPr>
           <w:rFonts w:cs="CG Times"/>
@@ -55876,6 +56929,7 @@
         </w:rPr>
         <w:t>i</w:t>
       </w:r>
+      <w:proofErr w:type="spellEnd"/>
       <w:r>
         <w:rPr>
           <w:rFonts w:cs="CG Times"/>
@@ -56116,6 +57170,7 @@
         </w:rPr>
         <w:tab/>
       </w:r>
+      <w:proofErr w:type="spellStart"/>
       <w:r>
         <w:rPr>
           <w:rFonts w:cs="CG Times"/>
@@ -56123,6 +57178,7 @@
         </w:rPr>
         <w:t>i</w:t>
       </w:r>
+      <w:proofErr w:type="spellEnd"/>
       <w:r>
         <w:rPr>
           <w:rFonts w:cs="CG Times"/>
@@ -56419,6 +57475,7 @@
         </w:rPr>
         <w:tab/>
       </w:r>
+      <w:proofErr w:type="spellStart"/>
       <w:r>
         <w:rPr>
           <w:rFonts w:cs="CG Times"/>
@@ -56426,6 +57483,7 @@
         </w:rPr>
         <w:t>i</w:t>
       </w:r>
+      <w:proofErr w:type="spellEnd"/>
       <w:r>
         <w:rPr>
           <w:rFonts w:cs="CG Times"/>
@@ -56588,6 +57646,7 @@
         </w:rPr>
         <w:tab/>
       </w:r>
+      <w:proofErr w:type="spellStart"/>
       <w:r>
         <w:rPr>
           <w:rFonts w:cs="CG Times"/>
@@ -56595,6 +57654,7 @@
         </w:rPr>
         <w:t>i</w:t>
       </w:r>
+      <w:proofErr w:type="spellEnd"/>
       <w:r>
         <w:rPr>
           <w:rFonts w:cs="CG Times"/>
@@ -56704,14 +57764,25 @@
         </w:rPr>
         <w:tab/>
       </w:r>
-      <w:r>
-        <w:rPr>
-          <w:rFonts w:cs="CG Times"/>
-          <w:i/>
-          <w:iCs/>
-          <w:lang w:val="en-AU"/>
-        </w:rPr>
-        <w:t xml:space="preserve">The riding of bicycles on the walkway is strictly </w:t>
+      <w:proofErr w:type="gramStart"/>
+      <w:r>
+        <w:rPr>
+          <w:rFonts w:cs="CG Times"/>
+          <w:i/>
+          <w:iCs/>
+          <w:lang w:val="en-AU"/>
+        </w:rPr>
+        <w:t>The</w:t>
+      </w:r>
+      <w:proofErr w:type="gramEnd"/>
+      <w:r>
+        <w:rPr>
+          <w:rFonts w:cs="CG Times"/>
+          <w:i/>
+          <w:iCs/>
+          <w:lang w:val="en-AU"/>
+        </w:rPr>
+        <w:t xml:space="preserve"> riding of bicycles on the walkway is strictly </w:t>
       </w:r>
       <w:r>
         <w:rPr>
@@ -56788,6 +57859,7 @@
         </w:rPr>
         <w:tab/>
       </w:r>
+      <w:proofErr w:type="spellStart"/>
       <w:r>
         <w:rPr>
           <w:rFonts w:cs="CG Times"/>
@@ -56795,6 +57867,7 @@
         </w:rPr>
         <w:t>i</w:t>
       </w:r>
+      <w:proofErr w:type="spellEnd"/>
       <w:r>
         <w:rPr>
           <w:rFonts w:cs="CG Times"/>
@@ -57253,6 +58326,7 @@
         </w:rPr>
         <w:tab/>
       </w:r>
+      <w:proofErr w:type="spellStart"/>
       <w:r>
         <w:rPr>
           <w:rFonts w:cs="CG Times"/>
@@ -57260,6 +58334,7 @@
         </w:rPr>
         <w:t>i</w:t>
       </w:r>
+      <w:proofErr w:type="spellEnd"/>
       <w:r>
         <w:rPr>
           <w:rFonts w:cs="CG Times"/>
@@ -57462,6 +58537,7 @@
         </w:rPr>
         <w:tab/>
       </w:r>
+      <w:proofErr w:type="spellStart"/>
       <w:r>
         <w:rPr>
           <w:rFonts w:cs="CG Times"/>
@@ -57469,6 +58545,7 @@
         </w:rPr>
         <w:t>i</w:t>
       </w:r>
+      <w:proofErr w:type="spellEnd"/>
       <w:r>
         <w:rPr>
           <w:rFonts w:cs="CG Times"/>
@@ -57767,6 +58844,7 @@
         </w:rPr>
         <w:tab/>
       </w:r>
+      <w:proofErr w:type="spellStart"/>
       <w:r>
         <w:rPr>
           <w:rFonts w:cs="CG Times"/>
@@ -57774,6 +58852,7 @@
         </w:rPr>
         <w:t>i</w:t>
       </w:r>
+      <w:proofErr w:type="spellEnd"/>
       <w:r>
         <w:rPr>
           <w:rFonts w:cs="CG Times"/>
@@ -58065,6 +59144,7 @@
         </w:rPr>
         <w:tab/>
       </w:r>
+      <w:proofErr w:type="spellStart"/>
       <w:r>
         <w:rPr>
           <w:rFonts w:cs="CG Times"/>
@@ -58072,6 +59152,7 @@
         </w:rPr>
         <w:t>i</w:t>
       </w:r>
+      <w:proofErr w:type="spellEnd"/>
       <w:r>
         <w:rPr>
           <w:rFonts w:cs="CG Times"/>
@@ -58377,6 +59458,7 @@
         </w:rPr>
         <w:tab/>
       </w:r>
+      <w:proofErr w:type="spellStart"/>
       <w:r>
         <w:rPr>
           <w:rFonts w:cs="CG Times"/>
@@ -58384,6 +59466,7 @@
         </w:rPr>
         <w:t>i</w:t>
       </w:r>
+      <w:proofErr w:type="spellEnd"/>
       <w:r>
         <w:rPr>
           <w:rFonts w:cs="CG Times"/>
@@ -58590,6 +59673,7 @@
         </w:rPr>
         <w:tab/>
       </w:r>
+      <w:proofErr w:type="spellStart"/>
       <w:r>
         <w:rPr>
           <w:rFonts w:cs="CG Times"/>
@@ -58597,6 +59681,7 @@
         </w:rPr>
         <w:t>i</w:t>
       </w:r>
+      <w:proofErr w:type="spellEnd"/>
       <w:r>
         <w:rPr>
           <w:rFonts w:cs="CG Times"/>
@@ -59132,6 +60217,7 @@
         </w:rPr>
         <w:tab/>
       </w:r>
+      <w:proofErr w:type="spellStart"/>
       <w:r>
         <w:rPr>
           <w:rFonts w:cs="CG Times"/>
@@ -59139,28 +60225,49 @@
         </w:rPr>
         <w:t>i</w:t>
       </w:r>
-      <w:r>
-        <w:rPr>
-          <w:rFonts w:cs="CG Times"/>
-          <w:lang w:val="en-AU"/>
-        </w:rPr>
-        <w:tab/>
-      </w:r>
-      <w:r>
-        <w:rPr>
-          <w:rFonts w:cs="CG Times"/>
-          <w:lang w:val="en-AU"/>
-        </w:rPr>
-        <w:tab/>
-      </w:r>
-      <w:r>
-        <w:rPr>
-          <w:rFonts w:cs="CG Times"/>
-          <w:i/>
-          <w:iCs/>
-          <w:lang w:val="en-AU"/>
-        </w:rPr>
-        <w:t>Long live the Emperor.   God save the Queen!   God help you if you're not ready on time!   Far be it from me to complain.   So be it.</w:t>
+      <w:proofErr w:type="spellEnd"/>
+      <w:r>
+        <w:rPr>
+          <w:rFonts w:cs="CG Times"/>
+          <w:lang w:val="en-AU"/>
+        </w:rPr>
+        <w:tab/>
+      </w:r>
+      <w:r>
+        <w:rPr>
+          <w:rFonts w:cs="CG Times"/>
+          <w:lang w:val="en-AU"/>
+        </w:rPr>
+        <w:tab/>
+      </w:r>
+      <w:r>
+        <w:rPr>
+          <w:rFonts w:cs="CG Times"/>
+          <w:i/>
+          <w:iCs/>
+          <w:lang w:val="en-AU"/>
+        </w:rPr>
+        <w:t xml:space="preserve">Long live the </w:t>
+      </w:r>
+      <w:proofErr w:type="gramStart"/>
+      <w:r>
+        <w:rPr>
+          <w:rFonts w:cs="CG Times"/>
+          <w:i/>
+          <w:iCs/>
+          <w:lang w:val="en-AU"/>
+        </w:rPr>
+        <w:t>Emperor</w:t>
+      </w:r>
+      <w:proofErr w:type="gramEnd"/>
+      <w:r>
+        <w:rPr>
+          <w:rFonts w:cs="CG Times"/>
+          <w:i/>
+          <w:iCs/>
+          <w:lang w:val="en-AU"/>
+        </w:rPr>
+        <w:t>.   God save the Queen!   God help you if you're not ready on time!   Far be it from me to complain.   So be it.</w:t>
       </w:r>
     </w:p>
     <w:p>
@@ -59294,7 +60401,27 @@
           <w:iCs/>
           <w:lang w:val="en-AU"/>
         </w:rPr>
-        <w:t>Would that he were still alive!   Would to God I'd never set eyes on him!</w:t>
+        <w:t xml:space="preserve">Would that he </w:t>
+      </w:r>
+      <w:proofErr w:type="gramStart"/>
+      <w:r>
+        <w:rPr>
+          <w:rFonts w:cs="CG Times"/>
+          <w:i/>
+          <w:iCs/>
+          <w:lang w:val="en-AU"/>
+        </w:rPr>
+        <w:t>were</w:t>
+      </w:r>
+      <w:proofErr w:type="gramEnd"/>
+      <w:r>
+        <w:rPr>
+          <w:rFonts w:cs="CG Times"/>
+          <w:i/>
+          <w:iCs/>
+          <w:lang w:val="en-AU"/>
+        </w:rPr>
+        <w:t xml:space="preserve"> still alive!   Would to God I'd never set eyes on him!</w:t>
       </w:r>
     </w:p>
     <w:p>
@@ -59353,6 +60480,7 @@
         </w:rPr>
         <w:tab/>
       </w:r>
+      <w:proofErr w:type="spellStart"/>
       <w:r>
         <w:rPr>
           <w:rFonts w:cs="CG Times"/>
@@ -59360,6 +60488,7 @@
         </w:rPr>
         <w:t>i</w:t>
       </w:r>
+      <w:proofErr w:type="spellEnd"/>
       <w:r>
         <w:rPr>
           <w:rFonts w:cs="CG Times"/>
@@ -59433,14 +60562,25 @@
         </w:rPr>
         <w:tab/>
       </w:r>
-      <w:r>
-        <w:rPr>
-          <w:rFonts w:cs="CG Times"/>
-          <w:i/>
-          <w:iCs/>
-          <w:lang w:val="en-AU"/>
-        </w:rPr>
-        <w:t>To think that he was once the most powerful man in the land!</w:t>
+      <w:proofErr w:type="gramStart"/>
+      <w:r>
+        <w:rPr>
+          <w:rFonts w:cs="CG Times"/>
+          <w:i/>
+          <w:iCs/>
+          <w:lang w:val="en-AU"/>
+        </w:rPr>
+        <w:t>To</w:t>
+      </w:r>
+      <w:proofErr w:type="gramEnd"/>
+      <w:r>
+        <w:rPr>
+          <w:rFonts w:cs="CG Times"/>
+          <w:i/>
+          <w:iCs/>
+          <w:lang w:val="en-AU"/>
+        </w:rPr>
+        <w:t xml:space="preserve"> think that he was once the most powerful man in the land!</w:t>
       </w:r>
     </w:p>
     <w:p>
@@ -59499,6 +60639,7 @@
         </w:rPr>
         <w:tab/>
       </w:r>
+      <w:proofErr w:type="spellStart"/>
       <w:r>
         <w:rPr>
           <w:rFonts w:cs="CG Times"/>
@@ -59506,6 +60647,7 @@
         </w:rPr>
         <w:t>i</w:t>
       </w:r>
+      <w:proofErr w:type="spellEnd"/>
       <w:r>
         <w:rPr>
           <w:rFonts w:cs="CG Times"/>

--- a/all-examples/cge10Ex.docx
+++ b/all-examples/cge10Ex.docx
@@ -56,7 +56,6 @@
         </w:rPr>
         <w:tab/>
       </w:r>
-      <w:proofErr w:type="spellStart"/>
       <w:r>
         <w:rPr>
           <w:rFonts w:cs="CG Times"/>
@@ -64,7 +63,6 @@
         </w:rPr>
         <w:t>i</w:t>
       </w:r>
-      <w:proofErr w:type="spellEnd"/>
       <w:r>
         <w:rPr>
           <w:rFonts w:cs="CG Times"/>
@@ -496,7 +494,6 @@
         </w:rPr>
         <w:tab/>
       </w:r>
-      <w:proofErr w:type="spellStart"/>
       <w:r>
         <w:rPr>
           <w:rFonts w:cs="CG Times"/>
@@ -504,7 +501,6 @@
         </w:rPr>
         <w:t>i</w:t>
       </w:r>
-      <w:proofErr w:type="spellEnd"/>
       <w:r>
         <w:rPr>
           <w:rFonts w:cs="CG Times"/>
@@ -828,7 +824,6 @@
         </w:rPr>
         <w:tab/>
       </w:r>
-      <w:proofErr w:type="spellStart"/>
       <w:r>
         <w:rPr>
           <w:rFonts w:cs="CG Times"/>
@@ -836,7 +831,6 @@
         </w:rPr>
         <w:t>i</w:t>
       </w:r>
-      <w:proofErr w:type="spellEnd"/>
       <w:r>
         <w:rPr>
           <w:rFonts w:cs="CG Times"/>
@@ -1268,7 +1262,6 @@
         </w:rPr>
         <w:tab/>
       </w:r>
-      <w:proofErr w:type="spellStart"/>
       <w:r>
         <w:rPr>
           <w:rFonts w:cs="CG Times"/>
@@ -1276,7 +1269,6 @@
         </w:rPr>
         <w:t>i</w:t>
       </w:r>
-      <w:proofErr w:type="spellEnd"/>
       <w:r>
         <w:rPr>
           <w:rFonts w:cs="CG Times"/>
@@ -1306,23 +1298,7 @@
           <w:lang w:val="en-AU"/>
         </w:rPr>
         <w:tab/>
-        <w:t xml:space="preserve">[imperative + closed </w:t>
-      </w:r>
-      <w:proofErr w:type="spellStart"/>
-      <w:r>
-        <w:rPr>
-          <w:rFonts w:cs="CG Times"/>
-          <w:lang w:val="en-AU"/>
-        </w:rPr>
-        <w:t>interrog</w:t>
-      </w:r>
-      <w:proofErr w:type="spellEnd"/>
-      <w:r>
-        <w:rPr>
-          <w:rFonts w:cs="CG Times"/>
-          <w:lang w:val="en-AU"/>
-        </w:rPr>
-        <w:t>]</w:t>
+        <w:t>[imperative + closed interrog]</w:t>
       </w:r>
     </w:p>
     <w:p>
@@ -1579,7 +1555,6 @@
         </w:rPr>
         <w:tab/>
       </w:r>
-      <w:proofErr w:type="spellStart"/>
       <w:r>
         <w:rPr>
           <w:rFonts w:cs="CG Times"/>
@@ -1587,7 +1562,6 @@
         </w:rPr>
         <w:t>i</w:t>
       </w:r>
-      <w:proofErr w:type="spellEnd"/>
       <w:r>
         <w:rPr>
           <w:rFonts w:cs="CG Times"/>
@@ -1845,7 +1819,6 @@
         </w:rPr>
         <w:tab/>
       </w:r>
-      <w:proofErr w:type="spellStart"/>
       <w:r>
         <w:rPr>
           <w:rFonts w:cs="CG Times"/>
@@ -1853,7 +1826,6 @@
         </w:rPr>
         <w:t>i</w:t>
       </w:r>
-      <w:proofErr w:type="spellEnd"/>
       <w:r>
         <w:rPr>
           <w:rFonts w:cs="CG Times"/>
@@ -2050,7 +2022,6 @@
         </w:rPr>
         <w:tab/>
       </w:r>
-      <w:proofErr w:type="spellStart"/>
       <w:r>
         <w:rPr>
           <w:rFonts w:cs="CG Times"/>
@@ -2058,7 +2029,6 @@
         </w:rPr>
         <w:t>i</w:t>
       </w:r>
-      <w:proofErr w:type="spellEnd"/>
       <w:r>
         <w:rPr>
           <w:rFonts w:cs="CG Times"/>
@@ -2471,7 +2441,6 @@
         </w:rPr>
         <w:tab/>
       </w:r>
-      <w:proofErr w:type="spellStart"/>
       <w:r>
         <w:rPr>
           <w:rFonts w:cs="CG Times"/>
@@ -2479,7 +2448,6 @@
         </w:rPr>
         <w:t>i</w:t>
       </w:r>
-      <w:proofErr w:type="spellEnd"/>
       <w:r>
         <w:rPr>
           <w:rFonts w:cs="CG Times"/>
@@ -2805,7 +2773,6 @@
         </w:rPr>
         <w:tab/>
       </w:r>
-      <w:proofErr w:type="spellStart"/>
       <w:r>
         <w:rPr>
           <w:rFonts w:cs="CG Times"/>
@@ -2813,7 +2780,6 @@
         </w:rPr>
         <w:t>i</w:t>
       </w:r>
-      <w:proofErr w:type="spellEnd"/>
       <w:r>
         <w:rPr>
           <w:rFonts w:cs="CG Times"/>
@@ -2877,27 +2843,7 @@
           <w:iCs/>
           <w:lang w:val="en-AU"/>
         </w:rPr>
-        <w:t xml:space="preserve"> </w:t>
-      </w:r>
-      <w:proofErr w:type="gramStart"/>
-      <w:r>
-        <w:rPr>
-          <w:rFonts w:cs="CG Times"/>
-          <w:i/>
-          <w:iCs/>
-          <w:lang w:val="en-AU"/>
-        </w:rPr>
-        <w:t>look</w:t>
-      </w:r>
-      <w:proofErr w:type="gramEnd"/>
-      <w:r>
-        <w:rPr>
-          <w:rFonts w:cs="CG Times"/>
-          <w:i/>
-          <w:iCs/>
-          <w:lang w:val="en-AU"/>
-        </w:rPr>
-        <w:t xml:space="preserve"> after yourself.</w:t>
+        <w:t xml:space="preserve"> look after yourself.</w:t>
       </w:r>
     </w:p>
     <w:p>
@@ -3096,7 +3042,6 @@
         </w:rPr>
         <w:tab/>
       </w:r>
-      <w:proofErr w:type="spellStart"/>
       <w:r>
         <w:rPr>
           <w:rFonts w:cs="CG Times"/>
@@ -3104,7 +3049,6 @@
         </w:rPr>
         <w:t>iv</w:t>
       </w:r>
-      <w:proofErr w:type="spellEnd"/>
       <w:r>
         <w:rPr>
           <w:rFonts w:cs="CG Times"/>
@@ -3369,7 +3313,6 @@
         </w:rPr>
         <w:tab/>
       </w:r>
-      <w:proofErr w:type="spellStart"/>
       <w:r>
         <w:rPr>
           <w:rFonts w:cs="CG Times"/>
@@ -3377,7 +3320,6 @@
         </w:rPr>
         <w:t>i</w:t>
       </w:r>
-      <w:proofErr w:type="spellEnd"/>
       <w:r>
         <w:rPr>
           <w:rFonts w:cs="CG Times"/>
@@ -3929,18 +3871,8 @@
           <w:lang w:val="en-AU"/>
         </w:rPr>
         <w:tab/>
-      </w:r>
-      <w:proofErr w:type="gramStart"/>
-      <w:r>
-        <w:rPr>
-          <w:rFonts w:cs="CG Times"/>
-          <w:i/>
-          <w:iCs/>
-          <w:lang w:val="en-AU"/>
-        </w:rPr>
         <w:t>repudiate</w:t>
       </w:r>
-      <w:proofErr w:type="gramEnd"/>
       <w:r>
         <w:rPr>
           <w:rFonts w:cs="CG Times"/>
@@ -4090,7 +4022,6 @@
         </w:rPr>
         <w:tab/>
       </w:r>
-      <w:proofErr w:type="spellStart"/>
       <w:r>
         <w:rPr>
           <w:rFonts w:cs="CG Times"/>
@@ -4098,7 +4029,6 @@
         </w:rPr>
         <w:t>i</w:t>
       </w:r>
-      <w:proofErr w:type="spellEnd"/>
       <w:r>
         <w:rPr>
           <w:rFonts w:cs="CG Times"/>
@@ -4254,7 +4184,6 @@
         </w:rPr>
         <w:tab/>
       </w:r>
-      <w:proofErr w:type="spellStart"/>
       <w:r>
         <w:rPr>
           <w:rFonts w:cs="CG Times"/>
@@ -4262,7 +4191,6 @@
         </w:rPr>
         <w:t>i</w:t>
       </w:r>
-      <w:proofErr w:type="spellEnd"/>
       <w:r>
         <w:rPr>
           <w:rFonts w:cs="CG Times"/>
@@ -4534,17 +4462,7 @@
           <w:iCs/>
           <w:lang w:val="en-AU"/>
         </w:rPr>
-        <w:t>Are you trying to annoy me or to amuse me</w:t>
-      </w:r>
-      <w:proofErr w:type="gramStart"/>
-      <w:r>
-        <w:rPr>
-          <w:rFonts w:cs="CG Times"/>
-          <w:i/>
-          <w:iCs/>
-          <w:lang w:val="en-AU"/>
-        </w:rPr>
-        <w:t>?</w:t>
+        <w:t>Are you trying to annoy me or to amuse me?</w:t>
       </w:r>
       <w:r>
         <w:rPr>
@@ -4559,13 +4477,6 @@
           <w:lang w:val="en-AU"/>
         </w:rPr>
         <w:tab/>
-      </w:r>
-      <w:proofErr w:type="gramEnd"/>
-      <w:r>
-        <w:rPr>
-          <w:rFonts w:cs="CG Times"/>
-          <w:lang w:val="en-AU"/>
-        </w:rPr>
         <w:t>)</w:t>
       </w:r>
     </w:p>
@@ -4693,7 +4604,6 @@
         </w:rPr>
         <w:tab/>
       </w:r>
-      <w:proofErr w:type="spellStart"/>
       <w:r>
         <w:rPr>
           <w:rFonts w:cs="CG Times"/>
@@ -4701,7 +4611,6 @@
         </w:rPr>
         <w:t>i</w:t>
       </w:r>
-      <w:proofErr w:type="spellEnd"/>
       <w:r>
         <w:rPr>
           <w:rFonts w:cs="CG Times"/>
@@ -4969,7 +4878,6 @@
         </w:rPr>
         <w:tab/>
       </w:r>
-      <w:proofErr w:type="spellStart"/>
       <w:r>
         <w:rPr>
           <w:rFonts w:cs="CG Times"/>
@@ -4977,7 +4885,6 @@
         </w:rPr>
         <w:t>i</w:t>
       </w:r>
-      <w:proofErr w:type="spellEnd"/>
       <w:r>
         <w:rPr>
           <w:rFonts w:cs="CG Times"/>
@@ -5117,7 +5024,6 @@
         </w:rPr>
         <w:tab/>
       </w:r>
-      <w:proofErr w:type="spellStart"/>
       <w:r>
         <w:rPr>
           <w:rFonts w:cs="CG Times"/>
@@ -5125,7 +5031,6 @@
         </w:rPr>
         <w:t>i</w:t>
       </w:r>
-      <w:proofErr w:type="spellEnd"/>
       <w:r>
         <w:rPr>
           <w:rFonts w:cs="CG Times"/>
@@ -5666,7 +5571,6 @@
         </w:rPr>
         <w:tab/>
       </w:r>
-      <w:proofErr w:type="spellStart"/>
       <w:r>
         <w:rPr>
           <w:rFonts w:cs="CG Times"/>
@@ -5674,7 +5578,6 @@
         </w:rPr>
         <w:t>i</w:t>
       </w:r>
-      <w:proofErr w:type="spellEnd"/>
       <w:r>
         <w:rPr>
           <w:rFonts w:cs="CG Times"/>
@@ -6243,16 +6146,8 @@
           <w:lang w:val="en-AU"/>
         </w:rPr>
         <w:tab/>
-      </w:r>
-      <w:proofErr w:type="gramStart"/>
-      <w:r>
-        <w:rPr>
-          <w:rFonts w:cs="CG Times"/>
-          <w:lang w:val="en-AU"/>
-        </w:rPr>
         <w:t>f.</w:t>
       </w:r>
-      <w:proofErr w:type="gramEnd"/>
       <w:r>
         <w:rPr>
           <w:rFonts w:cs="CG Times"/>
@@ -6472,22 +6367,7 @@
           <w:lang w:val="en-AU"/>
         </w:rPr>
         <w:tab/>
-      </w:r>
-      <w:proofErr w:type="spellStart"/>
-      <w:r>
-        <w:rPr>
-          <w:rFonts w:cs="CG Times"/>
-          <w:lang w:val="en-AU"/>
-        </w:rPr>
-        <w:t>i</w:t>
-      </w:r>
-      <w:proofErr w:type="spellEnd"/>
-      <w:r>
-        <w:rPr>
-          <w:rFonts w:cs="CG Times"/>
-          <w:lang w:val="en-AU"/>
-        </w:rPr>
-        <w:t>.</w:t>
+        <w:t>i.</w:t>
       </w:r>
       <w:r>
         <w:rPr>
@@ -6571,7 +6451,6 @@
         </w:rPr>
         <w:tab/>
       </w:r>
-      <w:proofErr w:type="spellStart"/>
       <w:r>
         <w:rPr>
           <w:rFonts w:cs="CG Times"/>
@@ -6579,7 +6458,6 @@
         </w:rPr>
         <w:t>i</w:t>
       </w:r>
-      <w:proofErr w:type="spellEnd"/>
       <w:r>
         <w:rPr>
           <w:rFonts w:cs="CG Times"/>
@@ -6997,7 +6875,6 @@
         </w:rPr>
         <w:tab/>
       </w:r>
-      <w:proofErr w:type="spellStart"/>
       <w:r>
         <w:rPr>
           <w:rFonts w:cs="CG Times"/>
@@ -7005,7 +6882,6 @@
         </w:rPr>
         <w:t>i</w:t>
       </w:r>
-      <w:proofErr w:type="spellEnd"/>
       <w:r>
         <w:rPr>
           <w:rFonts w:cs="CG Times"/>
@@ -7221,7 +7097,6 @@
         </w:rPr>
         <w:tab/>
       </w:r>
-      <w:proofErr w:type="spellStart"/>
       <w:r>
         <w:rPr>
           <w:rFonts w:cs="CG Times"/>
@@ -7229,7 +7104,6 @@
         </w:rPr>
         <w:t>i</w:t>
       </w:r>
-      <w:proofErr w:type="spellEnd"/>
       <w:r>
         <w:rPr>
           <w:rFonts w:cs="CG Times"/>
@@ -7480,7 +7354,6 @@
         </w:rPr>
         <w:tab/>
       </w:r>
-      <w:proofErr w:type="spellStart"/>
       <w:r>
         <w:rPr>
           <w:rFonts w:cs="CG Times"/>
@@ -7488,7 +7361,6 @@
         </w:rPr>
         <w:t>i</w:t>
       </w:r>
-      <w:proofErr w:type="spellEnd"/>
       <w:r>
         <w:rPr>
           <w:rFonts w:cs="CG Times"/>
@@ -7775,7 +7647,6 @@
         </w:rPr>
         <w:tab/>
       </w:r>
-      <w:proofErr w:type="spellStart"/>
       <w:r>
         <w:rPr>
           <w:rFonts w:cs="CG Times"/>
@@ -7783,7 +7654,6 @@
         </w:rPr>
         <w:t>i</w:t>
       </w:r>
-      <w:proofErr w:type="spellEnd"/>
       <w:r>
         <w:rPr>
           <w:rFonts w:cs="CG Times"/>
@@ -8540,7 +8410,6 @@
         </w:rPr>
         <w:tab/>
       </w:r>
-      <w:proofErr w:type="spellStart"/>
       <w:r>
         <w:rPr>
           <w:rFonts w:cs="CG Times"/>
@@ -8548,7 +8417,6 @@
         </w:rPr>
         <w:t>i</w:t>
       </w:r>
-      <w:proofErr w:type="spellEnd"/>
       <w:r>
         <w:rPr>
           <w:rFonts w:cs="CG Times"/>
@@ -8735,7 +8603,6 @@
         </w:rPr>
         <w:tab/>
       </w:r>
-      <w:proofErr w:type="spellStart"/>
       <w:r>
         <w:rPr>
           <w:rFonts w:cs="CG Times"/>
@@ -8743,7 +8610,6 @@
         </w:rPr>
         <w:t>i</w:t>
       </w:r>
-      <w:proofErr w:type="spellEnd"/>
       <w:r>
         <w:rPr>
           <w:rFonts w:cs="CG Times"/>
@@ -9172,7 +9038,6 @@
         </w:rPr>
         <w:tab/>
       </w:r>
-      <w:proofErr w:type="spellStart"/>
       <w:r>
         <w:rPr>
           <w:rFonts w:cs="CG Times"/>
@@ -9180,7 +9045,6 @@
         </w:rPr>
         <w:t>i</w:t>
       </w:r>
-      <w:proofErr w:type="spellEnd"/>
       <w:r>
         <w:rPr>
           <w:rFonts w:cs="CG Times"/>
@@ -9461,7 +9325,6 @@
         </w:rPr>
         <w:tab/>
       </w:r>
-      <w:proofErr w:type="spellStart"/>
       <w:r>
         <w:rPr>
           <w:rFonts w:cs="CG Times"/>
@@ -9469,7 +9332,6 @@
         </w:rPr>
         <w:t>i</w:t>
       </w:r>
-      <w:proofErr w:type="spellEnd"/>
       <w:r>
         <w:rPr>
           <w:rFonts w:cs="CG Times"/>
@@ -9657,27 +9519,7 @@
           <w:iCs/>
           <w:lang w:val="en-AU"/>
         </w:rPr>
-        <w:t xml:space="preserve">Are you </w:t>
-      </w:r>
-      <w:proofErr w:type="gramStart"/>
-      <w:r>
-        <w:rPr>
-          <w:rFonts w:cs="CG Times"/>
-          <w:i/>
-          <w:iCs/>
-          <w:lang w:val="en-AU"/>
-        </w:rPr>
-        <w:t>ready</w:t>
-      </w:r>
-      <w:proofErr w:type="gramEnd"/>
-      <w:r>
-        <w:rPr>
-          <w:rFonts w:cs="CG Times"/>
-          <w:i/>
-          <w:iCs/>
-          <w:lang w:val="en-AU"/>
-        </w:rPr>
-        <w:t xml:space="preserve"> or aren't you?</w:t>
+        <w:t>Are you ready or aren't you?</w:t>
       </w:r>
       <w:r>
         <w:rPr>
@@ -9998,7 +9840,6 @@
         </w:rPr>
         <w:tab/>
       </w:r>
-      <w:proofErr w:type="spellStart"/>
       <w:r>
         <w:rPr>
           <w:rFonts w:cs="CG Times"/>
@@ -10006,7 +9847,6 @@
         </w:rPr>
         <w:t>i</w:t>
       </w:r>
-      <w:proofErr w:type="spellEnd"/>
       <w:r>
         <w:rPr>
           <w:rFonts w:cs="CG Times"/>
@@ -10690,7 +10530,6 @@
         </w:rPr>
         <w:tab/>
       </w:r>
-      <w:proofErr w:type="spellStart"/>
       <w:r>
         <w:rPr>
           <w:rFonts w:cs="CG Times"/>
@@ -10698,7 +10537,6 @@
         </w:rPr>
         <w:t>i</w:t>
       </w:r>
-      <w:proofErr w:type="spellEnd"/>
       <w:r>
         <w:rPr>
           <w:rFonts w:cs="CG Times"/>
@@ -11014,7 +10852,6 @@
         </w:rPr>
         <w:tab/>
       </w:r>
-      <w:proofErr w:type="spellStart"/>
       <w:r>
         <w:rPr>
           <w:rFonts w:cs="CG Times"/>
@@ -11022,7 +10859,6 @@
         </w:rPr>
         <w:t>i</w:t>
       </w:r>
-      <w:proofErr w:type="spellEnd"/>
       <w:r>
         <w:rPr>
           <w:rFonts w:cs="CG Times"/>
@@ -11316,7 +11152,6 @@
         </w:rPr>
         <w:tab/>
       </w:r>
-      <w:proofErr w:type="spellStart"/>
       <w:r>
         <w:rPr>
           <w:rFonts w:cs="CG Times"/>
@@ -11324,7 +11159,6 @@
         </w:rPr>
         <w:t>i</w:t>
       </w:r>
-      <w:proofErr w:type="spellEnd"/>
       <w:r>
         <w:rPr>
           <w:rFonts w:cs="CG Times"/>
@@ -11588,7 +11422,6 @@
         </w:rPr>
         <w:tab/>
       </w:r>
-      <w:proofErr w:type="spellStart"/>
       <w:r>
         <w:rPr>
           <w:rFonts w:cs="CG Times"/>
@@ -11596,7 +11429,6 @@
         </w:rPr>
         <w:t>i</w:t>
       </w:r>
-      <w:proofErr w:type="spellEnd"/>
       <w:r>
         <w:rPr>
           <w:rFonts w:cs="CG Times"/>
@@ -11867,7 +11699,6 @@
         </w:rPr>
         <w:tab/>
       </w:r>
-      <w:proofErr w:type="spellStart"/>
       <w:r>
         <w:rPr>
           <w:rFonts w:cs="CG Times"/>
@@ -11875,7 +11706,6 @@
         </w:rPr>
         <w:t>i</w:t>
       </w:r>
-      <w:proofErr w:type="spellEnd"/>
       <w:r>
         <w:rPr>
           <w:rFonts w:cs="CG Times"/>
@@ -12001,7 +11831,6 @@
         </w:rPr>
         <w:tab/>
       </w:r>
-      <w:proofErr w:type="spellStart"/>
       <w:r>
         <w:rPr>
           <w:rFonts w:cs="CG Times"/>
@@ -12009,7 +11838,6 @@
         </w:rPr>
         <w:t>i</w:t>
       </w:r>
-      <w:proofErr w:type="spellEnd"/>
       <w:r>
         <w:rPr>
           <w:rFonts w:cs="CG Times"/>
@@ -12199,7 +12027,6 @@
         </w:rPr>
         <w:tab/>
       </w:r>
-      <w:proofErr w:type="spellStart"/>
       <w:r>
         <w:rPr>
           <w:rFonts w:cs="CG Times"/>
@@ -12207,7 +12034,6 @@
         </w:rPr>
         <w:t>i</w:t>
       </w:r>
-      <w:proofErr w:type="spellEnd"/>
       <w:r>
         <w:rPr>
           <w:rFonts w:cs="CG Times"/>
@@ -12294,23 +12120,7 @@
           <w:lang w:val="en-AU"/>
         </w:rPr>
         <w:tab/>
-        <w:t>[</w:t>
-      </w:r>
-      <w:proofErr w:type="spellStart"/>
-      <w:r>
-        <w:rPr>
-          <w:rFonts w:cs="CG Times"/>
-          <w:lang w:val="en-AU"/>
-        </w:rPr>
-        <w:t>singulary</w:t>
-      </w:r>
-      <w:proofErr w:type="spellEnd"/>
-      <w:r>
-        <w:rPr>
-          <w:rFonts w:cs="CG Times"/>
-          <w:lang w:val="en-AU"/>
-        </w:rPr>
-        <w:t xml:space="preserve"> answer]</w:t>
+        <w:t>[singulary answer]</w:t>
       </w:r>
     </w:p>
     <w:p>
@@ -12432,7 +12242,6 @@
         </w:rPr>
         <w:tab/>
       </w:r>
-      <w:proofErr w:type="spellStart"/>
       <w:r>
         <w:rPr>
           <w:rFonts w:cs="CG Times"/>
@@ -12440,7 +12249,6 @@
         </w:rPr>
         <w:t>i</w:t>
       </w:r>
-      <w:proofErr w:type="spellEnd"/>
       <w:r>
         <w:rPr>
           <w:rFonts w:cs="CG Times"/>
@@ -12541,25 +12349,14 @@
         </w:rPr>
         <w:sym w:font="WP TypographicSymbols" w:char="0054"/>
       </w:r>
-      <w:proofErr w:type="spellStart"/>
-      <w:r>
-        <w:rPr>
-          <w:rFonts w:cs="CG Times"/>
-          <w:i/>
-          <w:iCs/>
-          <w:lang w:val="en-AU"/>
-        </w:rPr>
-        <w:t>er's</w:t>
-      </w:r>
-      <w:proofErr w:type="spellEnd"/>
-      <w:r>
-        <w:rPr>
-          <w:rFonts w:cs="CG Times"/>
-          <w:i/>
-          <w:iCs/>
-          <w:lang w:val="en-AU"/>
-        </w:rPr>
-        <w:t>.</w:t>
+      <w:r>
+        <w:rPr>
+          <w:rFonts w:cs="CG Times"/>
+          <w:i/>
+          <w:iCs/>
+          <w:lang w:val="en-AU"/>
+        </w:rPr>
+        <w:t>er's.</w:t>
       </w:r>
       <w:r>
         <w:rPr>
@@ -12601,23 +12398,7 @@
           <w:lang w:val="en-AU"/>
         </w:rPr>
         <w:tab/>
-        <w:t>[</w:t>
-      </w:r>
-      <w:proofErr w:type="spellStart"/>
-      <w:r>
-        <w:rPr>
-          <w:rFonts w:cs="CG Times"/>
-          <w:lang w:val="en-AU"/>
-        </w:rPr>
-        <w:t>singulary</w:t>
-      </w:r>
-      <w:proofErr w:type="spellEnd"/>
-      <w:r>
-        <w:rPr>
-          <w:rFonts w:cs="CG Times"/>
-          <w:lang w:val="en-AU"/>
-        </w:rPr>
-        <w:t xml:space="preserve"> answers]</w:t>
+        <w:t>[singulary answers]</w:t>
       </w:r>
     </w:p>
     <w:p>
@@ -12688,25 +12469,14 @@
         </w:rPr>
         <w:sym w:font="WP TypographicSymbols" w:char="0054"/>
       </w:r>
-      <w:proofErr w:type="spellStart"/>
-      <w:r>
-        <w:rPr>
-          <w:rFonts w:cs="CG Times"/>
-          <w:i/>
-          <w:iCs/>
-          <w:lang w:val="en-AU"/>
-        </w:rPr>
-        <w:t>er's</w:t>
-      </w:r>
-      <w:proofErr w:type="spellEnd"/>
-      <w:r>
-        <w:rPr>
-          <w:rFonts w:cs="CG Times"/>
-          <w:i/>
-          <w:iCs/>
-          <w:lang w:val="en-AU"/>
-        </w:rPr>
-        <w:t xml:space="preserve"> and Dillon's.</w:t>
+      <w:r>
+        <w:rPr>
+          <w:rFonts w:cs="CG Times"/>
+          <w:i/>
+          <w:iCs/>
+          <w:lang w:val="en-AU"/>
+        </w:rPr>
+        <w:t>er's and Dillon's.</w:t>
       </w:r>
       <w:r>
         <w:rPr>
@@ -12758,7 +12528,6 @@
         </w:rPr>
         <w:tab/>
       </w:r>
-      <w:proofErr w:type="spellStart"/>
       <w:r>
         <w:rPr>
           <w:rFonts w:cs="CG Times"/>
@@ -12766,7 +12535,6 @@
         </w:rPr>
         <w:t>iv</w:t>
       </w:r>
-      <w:proofErr w:type="spellEnd"/>
       <w:r>
         <w:rPr>
           <w:rFonts w:cs="CG Times"/>
@@ -12799,25 +12567,14 @@
         </w:rPr>
         <w:sym w:font="WP TypographicSymbols" w:char="0054"/>
       </w:r>
-      <w:proofErr w:type="spellStart"/>
-      <w:r>
-        <w:rPr>
-          <w:rFonts w:cs="CG Times"/>
-          <w:i/>
-          <w:iCs/>
-          <w:lang w:val="en-AU"/>
-        </w:rPr>
-        <w:t>er's</w:t>
-      </w:r>
-      <w:proofErr w:type="spellEnd"/>
-      <w:r>
-        <w:rPr>
-          <w:rFonts w:cs="CG Times"/>
-          <w:i/>
-          <w:iCs/>
-          <w:lang w:val="en-AU"/>
-        </w:rPr>
-        <w:t xml:space="preserve"> and that one at Dillon's.</w:t>
+      <w:r>
+        <w:rPr>
+          <w:rFonts w:cs="CG Times"/>
+          <w:i/>
+          <w:iCs/>
+          <w:lang w:val="en-AU"/>
+        </w:rPr>
+        <w:t>er's and that one at Dillon's.</w:t>
       </w:r>
       <w:r>
         <w:rPr>
@@ -12883,7 +12640,6 @@
         </w:rPr>
         <w:tab/>
       </w:r>
-      <w:proofErr w:type="spellStart"/>
       <w:r>
         <w:rPr>
           <w:rFonts w:cs="CG Times"/>
@@ -12891,7 +12647,6 @@
         </w:rPr>
         <w:t>i</w:t>
       </w:r>
-      <w:proofErr w:type="spellEnd"/>
       <w:r>
         <w:rPr>
           <w:rFonts w:cs="CG Times"/>
@@ -12926,25 +12681,14 @@
         </w:rPr>
         <w:sym w:font="WP TypographicSymbols" w:char="0054"/>
       </w:r>
-      <w:proofErr w:type="spellStart"/>
-      <w:r>
-        <w:rPr>
-          <w:rFonts w:cs="CG Times"/>
-          <w:i/>
-          <w:iCs/>
-          <w:lang w:val="en-AU"/>
-        </w:rPr>
-        <w:t>er's</w:t>
-      </w:r>
-      <w:proofErr w:type="spellEnd"/>
-      <w:r>
-        <w:rPr>
-          <w:rFonts w:cs="CG Times"/>
-          <w:i/>
-          <w:iCs/>
-          <w:lang w:val="en-AU"/>
-        </w:rPr>
-        <w:t xml:space="preserve"> and Dillon's, but I don't know where she bought these books.</w:t>
+      <w:r>
+        <w:rPr>
+          <w:rFonts w:cs="CG Times"/>
+          <w:i/>
+          <w:iCs/>
+          <w:lang w:val="en-AU"/>
+        </w:rPr>
+        <w:t>er's and Dillon's, but I don't know where she bought these books.</w:t>
       </w:r>
     </w:p>
     <w:p>
@@ -13013,25 +12757,14 @@
         </w:rPr>
         <w:sym w:font="WP TypographicSymbols" w:char="0054"/>
       </w:r>
-      <w:proofErr w:type="spellStart"/>
-      <w:r>
-        <w:rPr>
-          <w:rFonts w:cs="CG Times"/>
-          <w:i/>
-          <w:iCs/>
-          <w:lang w:val="en-AU"/>
-        </w:rPr>
-        <w:t>er's</w:t>
-      </w:r>
-      <w:proofErr w:type="spellEnd"/>
-      <w:r>
-        <w:rPr>
-          <w:rFonts w:cs="CG Times"/>
-          <w:i/>
-          <w:iCs/>
-          <w:lang w:val="en-AU"/>
-        </w:rPr>
-        <w:t xml:space="preserve"> and Dillon's, but I don't know where she </w:t>
+      <w:r>
+        <w:rPr>
+          <w:rFonts w:cs="CG Times"/>
+          <w:i/>
+          <w:iCs/>
+          <w:lang w:val="en-AU"/>
+        </w:rPr>
+        <w:t xml:space="preserve">er's and Dillon's, but I don't know where she </w:t>
       </w:r>
       <w:r>
         <w:rPr>
@@ -13098,7 +12831,6 @@
         </w:rPr>
         <w:tab/>
       </w:r>
-      <w:proofErr w:type="spellStart"/>
       <w:r>
         <w:rPr>
           <w:rFonts w:cs="CG Times"/>
@@ -13106,7 +12838,6 @@
         </w:rPr>
         <w:t>i</w:t>
       </w:r>
-      <w:proofErr w:type="spellEnd"/>
       <w:r>
         <w:rPr>
           <w:rFonts w:cs="CG Times"/>
@@ -13342,7 +13073,6 @@
         </w:rPr>
         <w:tab/>
       </w:r>
-      <w:proofErr w:type="spellStart"/>
       <w:r>
         <w:rPr>
           <w:rFonts w:cs="CG Times"/>
@@ -13350,7 +13080,6 @@
         </w:rPr>
         <w:t>i</w:t>
       </w:r>
-      <w:proofErr w:type="spellEnd"/>
       <w:r>
         <w:rPr>
           <w:rFonts w:cs="CG Times"/>
@@ -13555,7 +13284,6 @@
         </w:rPr>
         <w:tab/>
       </w:r>
-      <w:proofErr w:type="spellStart"/>
       <w:r>
         <w:rPr>
           <w:rFonts w:cs="CG Times"/>
@@ -13563,7 +13291,6 @@
         </w:rPr>
         <w:t>i</w:t>
       </w:r>
-      <w:proofErr w:type="spellEnd"/>
       <w:r>
         <w:rPr>
           <w:rFonts w:cs="CG Times"/>
@@ -13862,7 +13589,6 @@
         </w:rPr>
         <w:tab/>
       </w:r>
-      <w:proofErr w:type="spellStart"/>
       <w:r>
         <w:rPr>
           <w:rFonts w:cs="CG Times"/>
@@ -13870,7 +13596,6 @@
         </w:rPr>
         <w:t>i</w:t>
       </w:r>
-      <w:proofErr w:type="spellEnd"/>
       <w:r>
         <w:rPr>
           <w:rFonts w:cs="CG Times"/>
@@ -14116,7 +13841,6 @@
         </w:rPr>
         <w:tab/>
       </w:r>
-      <w:proofErr w:type="spellStart"/>
       <w:r>
         <w:rPr>
           <w:rFonts w:cs="CG Times"/>
@@ -14124,7 +13848,6 @@
         </w:rPr>
         <w:t>iv</w:t>
       </w:r>
-      <w:proofErr w:type="spellEnd"/>
       <w:r>
         <w:rPr>
           <w:rFonts w:cs="CG Times"/>
@@ -14387,7 +14110,6 @@
         </w:rPr>
         <w:tab/>
       </w:r>
-      <w:proofErr w:type="spellStart"/>
       <w:r>
         <w:rPr>
           <w:rFonts w:cs="CG Times"/>
@@ -14395,7 +14117,6 @@
         </w:rPr>
         <w:t>i</w:t>
       </w:r>
-      <w:proofErr w:type="spellEnd"/>
       <w:r>
         <w:rPr>
           <w:rFonts w:cs="CG Times"/>
@@ -14904,7 +14625,6 @@
         </w:rPr>
         <w:tab/>
       </w:r>
-      <w:proofErr w:type="spellStart"/>
       <w:r>
         <w:rPr>
           <w:rFonts w:cs="CG Times"/>
@@ -14912,7 +14632,6 @@
         </w:rPr>
         <w:t>i</w:t>
       </w:r>
-      <w:proofErr w:type="spellEnd"/>
       <w:r>
         <w:rPr>
           <w:rFonts w:cs="CG Times"/>
@@ -15067,7 +14786,6 @@
         </w:rPr>
         <w:tab/>
       </w:r>
-      <w:proofErr w:type="spellStart"/>
       <w:r>
         <w:rPr>
           <w:rFonts w:cs="CG Times"/>
@@ -15075,7 +14793,6 @@
         </w:rPr>
         <w:t>i</w:t>
       </w:r>
-      <w:proofErr w:type="spellEnd"/>
       <w:r>
         <w:rPr>
           <w:rFonts w:cs="CG Times"/>
@@ -15372,7 +15089,6 @@
         </w:rPr>
         <w:tab/>
       </w:r>
-      <w:proofErr w:type="spellStart"/>
       <w:r>
         <w:rPr>
           <w:rFonts w:cs="CG Times"/>
@@ -15380,7 +15096,6 @@
         </w:rPr>
         <w:t>i</w:t>
       </w:r>
-      <w:proofErr w:type="spellEnd"/>
       <w:r>
         <w:rPr>
           <w:rFonts w:cs="CG Times"/>
@@ -15786,7 +15501,6 @@
         </w:rPr>
         <w:tab/>
       </w:r>
-      <w:proofErr w:type="spellStart"/>
       <w:r>
         <w:rPr>
           <w:rFonts w:cs="CG Times"/>
@@ -15794,7 +15508,6 @@
         </w:rPr>
         <w:t>i</w:t>
       </w:r>
-      <w:proofErr w:type="spellEnd"/>
       <w:r>
         <w:rPr>
           <w:rFonts w:cs="CG Times"/>
@@ -15965,25 +15678,14 @@
         </w:rPr>
         <w:tab/>
       </w:r>
-      <w:proofErr w:type="gramStart"/>
-      <w:r>
-        <w:rPr>
-          <w:rFonts w:cs="CG Times"/>
-          <w:i/>
-          <w:iCs/>
-          <w:lang w:val="en-AU"/>
-        </w:rPr>
-        <w:t>And</w:t>
-      </w:r>
-      <w:proofErr w:type="gramEnd"/>
-      <w:r>
-        <w:rPr>
-          <w:rFonts w:cs="CG Times"/>
-          <w:i/>
-          <w:iCs/>
-          <w:lang w:val="en-AU"/>
-        </w:rPr>
-        <w:t xml:space="preserve"> the manager has been informed, </w:t>
+      <w:r>
+        <w:rPr>
+          <w:rFonts w:cs="CG Times"/>
+          <w:i/>
+          <w:iCs/>
+          <w:lang w:val="en-AU"/>
+        </w:rPr>
+        <w:t xml:space="preserve">And the manager has been informed, </w:t>
       </w:r>
       <w:r>
         <w:rPr>
@@ -16033,7 +15735,6 @@
         </w:rPr>
         <w:tab/>
       </w:r>
-      <w:proofErr w:type="spellStart"/>
       <w:r>
         <w:rPr>
           <w:rFonts w:cs="CG Times"/>
@@ -16041,7 +15742,6 @@
         </w:rPr>
         <w:t>iv</w:t>
       </w:r>
-      <w:proofErr w:type="spellEnd"/>
       <w:r>
         <w:rPr>
           <w:rFonts w:cs="CG Times"/>
@@ -16141,7 +15841,6 @@
         </w:rPr>
         <w:tab/>
       </w:r>
-      <w:proofErr w:type="spellStart"/>
       <w:r>
         <w:rPr>
           <w:rFonts w:cs="CG Times"/>
@@ -16149,7 +15848,6 @@
         </w:rPr>
         <w:t>i</w:t>
       </w:r>
-      <w:proofErr w:type="spellEnd"/>
       <w:r>
         <w:rPr>
           <w:rFonts w:cs="CG Times"/>
@@ -16334,7 +16032,6 @@
         </w:rPr>
         <w:tab/>
       </w:r>
-      <w:proofErr w:type="spellStart"/>
       <w:r>
         <w:rPr>
           <w:rFonts w:cs="CG Times"/>
@@ -16342,7 +16039,6 @@
         </w:rPr>
         <w:t>i</w:t>
       </w:r>
-      <w:proofErr w:type="spellEnd"/>
       <w:r>
         <w:rPr>
           <w:rFonts w:cs="CG Times"/>
@@ -16619,7 +16315,6 @@
         </w:rPr>
         <w:tab/>
       </w:r>
-      <w:proofErr w:type="spellStart"/>
       <w:r>
         <w:rPr>
           <w:rFonts w:cs="CG Times"/>
@@ -16627,7 +16322,6 @@
         </w:rPr>
         <w:t>i</w:t>
       </w:r>
-      <w:proofErr w:type="spellEnd"/>
       <w:r>
         <w:rPr>
           <w:rFonts w:cs="CG Times"/>
@@ -16885,7 +16579,6 @@
         </w:rPr>
         <w:tab/>
       </w:r>
-      <w:proofErr w:type="spellStart"/>
       <w:r>
         <w:rPr>
           <w:rFonts w:cs="CG Times"/>
@@ -16893,7 +16586,6 @@
         </w:rPr>
         <w:t>i</w:t>
       </w:r>
-      <w:proofErr w:type="spellEnd"/>
       <w:r>
         <w:rPr>
           <w:rFonts w:cs="CG Times"/>
@@ -17305,7 +16997,6 @@
         <w:lastRenderedPageBreak/>
         <w:tab/>
       </w:r>
-      <w:proofErr w:type="spellStart"/>
       <w:r>
         <w:rPr>
           <w:rFonts w:cs="CG Times"/>
@@ -17313,7 +17004,6 @@
         </w:rPr>
         <w:t>i</w:t>
       </w:r>
-      <w:proofErr w:type="spellEnd"/>
       <w:r>
         <w:rPr>
           <w:rFonts w:cs="CG Times"/>
@@ -17701,7 +17391,6 @@
         </w:rPr>
         <w:tab/>
       </w:r>
-      <w:proofErr w:type="spellStart"/>
       <w:r>
         <w:rPr>
           <w:rFonts w:cs="CG Times"/>
@@ -17709,7 +17398,6 @@
         </w:rPr>
         <w:t>i</w:t>
       </w:r>
-      <w:proofErr w:type="spellEnd"/>
       <w:r>
         <w:rPr>
           <w:rFonts w:cs="CG Times"/>
@@ -18038,7 +17726,6 @@
         </w:rPr>
         <w:tab/>
       </w:r>
-      <w:proofErr w:type="spellStart"/>
       <w:r>
         <w:rPr>
           <w:rFonts w:cs="CG Times"/>
@@ -18046,7 +17733,6 @@
         </w:rPr>
         <w:t>i</w:t>
       </w:r>
-      <w:proofErr w:type="spellEnd"/>
       <w:r>
         <w:rPr>
           <w:rFonts w:cs="CG Times"/>
@@ -18224,7 +17910,6 @@
         </w:rPr>
         <w:tab/>
       </w:r>
-      <w:proofErr w:type="spellStart"/>
       <w:r>
         <w:rPr>
           <w:rFonts w:cs="CG Times"/>
@@ -18232,7 +17917,6 @@
         </w:rPr>
         <w:t>i</w:t>
       </w:r>
-      <w:proofErr w:type="spellEnd"/>
       <w:r>
         <w:rPr>
           <w:rFonts w:cs="CG Times"/>
@@ -18644,7 +18328,6 @@
         </w:rPr>
         <w:tab/>
       </w:r>
-      <w:proofErr w:type="spellStart"/>
       <w:r>
         <w:rPr>
           <w:rFonts w:cs="CG Times"/>
@@ -18652,7 +18335,6 @@
         </w:rPr>
         <w:t>i</w:t>
       </w:r>
-      <w:proofErr w:type="spellEnd"/>
       <w:r>
         <w:rPr>
           <w:rFonts w:cs="CG Times"/>
@@ -18952,7 +18634,6 @@
         </w:rPr>
         <w:tab/>
       </w:r>
-      <w:proofErr w:type="spellStart"/>
       <w:r>
         <w:rPr>
           <w:rFonts w:cs="CG Times"/>
@@ -18960,40 +18641,28 @@
         </w:rPr>
         <w:t>i</w:t>
       </w:r>
-      <w:proofErr w:type="spellEnd"/>
-      <w:r>
-        <w:rPr>
-          <w:rFonts w:cs="CG Times"/>
-          <w:lang w:val="en-AU"/>
-        </w:rPr>
-        <w:tab/>
-      </w:r>
-      <w:r>
-        <w:rPr>
-          <w:rFonts w:cs="CG Times"/>
-          <w:lang w:val="en-AU"/>
-        </w:rPr>
-        <w:tab/>
-      </w:r>
-      <w:proofErr w:type="gramStart"/>
-      <w:r>
-        <w:rPr>
-          <w:rFonts w:cs="CG Times"/>
-          <w:i/>
-          <w:iCs/>
-          <w:lang w:val="en-AU"/>
-        </w:rPr>
-        <w:t>To</w:t>
-      </w:r>
-      <w:proofErr w:type="gramEnd"/>
-      <w:r>
-        <w:rPr>
-          <w:rFonts w:cs="CG Times"/>
-          <w:i/>
-          <w:iCs/>
-          <w:lang w:val="en-AU"/>
-        </w:rPr>
-        <w:t xml:space="preserve"> try and persuade him to buy a microwave </w:t>
+      <w:r>
+        <w:rPr>
+          <w:rFonts w:cs="CG Times"/>
+          <w:lang w:val="en-AU"/>
+        </w:rPr>
+        <w:tab/>
+      </w:r>
+      <w:r>
+        <w:rPr>
+          <w:rFonts w:cs="CG Times"/>
+          <w:lang w:val="en-AU"/>
+        </w:rPr>
+        <w:tab/>
+      </w:r>
+      <w:r>
+        <w:rPr>
+          <w:rFonts w:cs="CG Times"/>
+          <w:i/>
+          <w:iCs/>
+          <w:lang w:val="en-AU"/>
+        </w:rPr>
+        <w:t xml:space="preserve">To try and persuade him to buy a microwave </w:t>
       </w:r>
       <w:r>
         <w:rPr>
@@ -19077,25 +18746,14 @@
         </w:rPr>
         <w:tab/>
       </w:r>
-      <w:proofErr w:type="gramStart"/>
-      <w:r>
-        <w:rPr>
-          <w:rFonts w:cs="CG Times"/>
-          <w:i/>
-          <w:iCs/>
-          <w:lang w:val="en-AU"/>
-        </w:rPr>
-        <w:t>To</w:t>
-      </w:r>
-      <w:proofErr w:type="gramEnd"/>
-      <w:r>
-        <w:rPr>
-          <w:rFonts w:cs="CG Times"/>
-          <w:i/>
-          <w:iCs/>
-          <w:lang w:val="en-AU"/>
-        </w:rPr>
-        <w:t xml:space="preserve"> buy a microwave </w:t>
+      <w:r>
+        <w:rPr>
+          <w:rFonts w:cs="CG Times"/>
+          <w:i/>
+          <w:iCs/>
+          <w:lang w:val="en-AU"/>
+        </w:rPr>
+        <w:t xml:space="preserve">To buy a microwave </w:t>
       </w:r>
       <w:r>
         <w:rPr>
@@ -19427,7 +19085,6 @@
         </w:rPr>
         <w:tab/>
       </w:r>
-      <w:proofErr w:type="spellStart"/>
       <w:r>
         <w:rPr>
           <w:rFonts w:cs="CG Times"/>
@@ -19435,7 +19092,6 @@
         </w:rPr>
         <w:t>i</w:t>
       </w:r>
-      <w:proofErr w:type="spellEnd"/>
       <w:r>
         <w:rPr>
           <w:rFonts w:cs="CG Times"/>
@@ -19611,7 +19267,6 @@
         </w:rPr>
         <w:tab/>
       </w:r>
-      <w:proofErr w:type="spellStart"/>
       <w:r>
         <w:rPr>
           <w:rFonts w:cs="CG Times"/>
@@ -19619,7 +19274,6 @@
         </w:rPr>
         <w:t>i</w:t>
       </w:r>
-      <w:proofErr w:type="spellEnd"/>
       <w:r>
         <w:rPr>
           <w:rFonts w:cs="CG Times"/>
@@ -19817,7 +19471,6 @@
         </w:rPr>
         <w:tab/>
       </w:r>
-      <w:proofErr w:type="spellStart"/>
       <w:r>
         <w:rPr>
           <w:rFonts w:cs="CG Times"/>
@@ -19825,7 +19478,6 @@
         </w:rPr>
         <w:t>i</w:t>
       </w:r>
-      <w:proofErr w:type="spellEnd"/>
       <w:r>
         <w:rPr>
           <w:rFonts w:cs="CG Times"/>
@@ -19874,25 +19526,14 @@
         </w:rPr>
         <w:t xml:space="preserve"> </w:t>
       </w:r>
-      <w:proofErr w:type="spellStart"/>
-      <w:r>
-        <w:rPr>
-          <w:rFonts w:cs="CG Times"/>
-          <w:i/>
-          <w:iCs/>
-          <w:lang w:val="en-AU"/>
-        </w:rPr>
-        <w:t>whatting</w:t>
-      </w:r>
-      <w:proofErr w:type="spellEnd"/>
-      <w:r>
-        <w:rPr>
-          <w:rFonts w:cs="CG Times"/>
-          <w:i/>
-          <w:iCs/>
-          <w:lang w:val="en-AU"/>
-        </w:rPr>
-        <w:t xml:space="preserve"> about the film?</w:t>
+      <w:r>
+        <w:rPr>
+          <w:rFonts w:cs="CG Times"/>
+          <w:i/>
+          <w:iCs/>
+          <w:lang w:val="en-AU"/>
+        </w:rPr>
+        <w:t>whatting about the film?</w:t>
       </w:r>
     </w:p>
     <w:p>
@@ -20026,7 +19667,6 @@
         </w:rPr>
         <w:tab/>
       </w:r>
-      <w:proofErr w:type="spellStart"/>
       <w:r>
         <w:rPr>
           <w:rFonts w:cs="CG Times"/>
@@ -20034,7 +19674,6 @@
         </w:rPr>
         <w:t>i</w:t>
       </w:r>
-      <w:proofErr w:type="spellEnd"/>
       <w:r>
         <w:rPr>
           <w:rFonts w:cs="CG Times"/>
@@ -20125,26 +19764,7 @@
           <w:lang w:val="en-AU"/>
         </w:rPr>
         <w:tab/>
-      </w:r>
-      <w:proofErr w:type="gramStart"/>
-      <w:r>
-        <w:rPr>
-          <w:rFonts w:cs="CG Times"/>
-          <w:i/>
-          <w:iCs/>
-          <w:lang w:val="en-AU"/>
-        </w:rPr>
-        <w:t>And</w:t>
-      </w:r>
-      <w:proofErr w:type="gramEnd"/>
-      <w:r>
-        <w:rPr>
-          <w:rFonts w:cs="CG Times"/>
-          <w:i/>
-          <w:iCs/>
-          <w:lang w:val="en-AU"/>
-        </w:rPr>
-        <w:t xml:space="preserve"> the purpose of that was </w:t>
+        <w:t xml:space="preserve">And the purpose of that was </w:t>
       </w:r>
       <w:r>
         <w:rPr>
@@ -20298,7 +19918,6 @@
         </w:rPr>
         <w:tab/>
       </w:r>
-      <w:proofErr w:type="spellStart"/>
       <w:r>
         <w:rPr>
           <w:rFonts w:cs="CG Times"/>
@@ -20306,7 +19925,6 @@
         </w:rPr>
         <w:t>i</w:t>
       </w:r>
-      <w:proofErr w:type="spellEnd"/>
       <w:r>
         <w:rPr>
           <w:rFonts w:cs="CG Times"/>
@@ -20816,7 +20434,6 @@
         </w:rPr>
         <w:tab/>
       </w:r>
-      <w:proofErr w:type="spellStart"/>
       <w:r>
         <w:rPr>
           <w:rFonts w:cs="CG Times"/>
@@ -20824,7 +20441,6 @@
         </w:rPr>
         <w:t>i</w:t>
       </w:r>
-      <w:proofErr w:type="spellEnd"/>
       <w:r>
         <w:rPr>
           <w:rFonts w:cs="CG Times"/>
@@ -21105,7 +20721,6 @@
         </w:rPr>
         <w:tab/>
       </w:r>
-      <w:proofErr w:type="spellStart"/>
       <w:r>
         <w:rPr>
           <w:rFonts w:cs="CG Times"/>
@@ -21113,7 +20728,6 @@
         </w:rPr>
         <w:t>i</w:t>
       </w:r>
-      <w:proofErr w:type="spellEnd"/>
       <w:r>
         <w:rPr>
           <w:rFonts w:cs="CG Times"/>
@@ -21733,7 +21347,6 @@
         </w:rPr>
         <w:tab/>
       </w:r>
-      <w:proofErr w:type="spellStart"/>
       <w:r>
         <w:rPr>
           <w:rFonts w:cs="CG Times"/>
@@ -21741,7 +21354,6 @@
         </w:rPr>
         <w:t>i</w:t>
       </w:r>
-      <w:proofErr w:type="spellEnd"/>
       <w:r>
         <w:rPr>
           <w:rFonts w:cs="CG Times"/>
@@ -21781,27 +21393,7 @@
           <w:iCs/>
           <w:lang w:val="en-AU"/>
         </w:rPr>
-        <w:t xml:space="preserve">Kim </w:t>
-      </w:r>
-      <w:proofErr w:type="gramStart"/>
-      <w:r>
-        <w:rPr>
-          <w:rFonts w:cs="CG Times"/>
-          <w:i/>
-          <w:iCs/>
-          <w:lang w:val="en-AU"/>
-        </w:rPr>
-        <w:t>resign</w:t>
-      </w:r>
-      <w:proofErr w:type="gramEnd"/>
-      <w:r>
-        <w:rPr>
-          <w:rFonts w:cs="CG Times"/>
-          <w:i/>
-          <w:iCs/>
-          <w:lang w:val="en-AU"/>
-        </w:rPr>
-        <w:t>?</w:t>
+        <w:t>Kim resign?</w:t>
       </w:r>
     </w:p>
     <w:p>
@@ -21939,7 +21531,6 @@
         </w:rPr>
         <w:tab/>
       </w:r>
-      <w:proofErr w:type="spellStart"/>
       <w:r>
         <w:rPr>
           <w:rFonts w:cs="CG Times"/>
@@ -21947,7 +21538,6 @@
         </w:rPr>
         <w:t>i</w:t>
       </w:r>
-      <w:proofErr w:type="spellEnd"/>
       <w:r>
         <w:rPr>
           <w:rFonts w:cs="CG Times"/>
@@ -22217,7 +21807,6 @@
         </w:rPr>
         <w:tab/>
       </w:r>
-      <w:proofErr w:type="spellStart"/>
       <w:r>
         <w:rPr>
           <w:rFonts w:cs="CG Times"/>
@@ -22225,7 +21814,6 @@
         </w:rPr>
         <w:t>i</w:t>
       </w:r>
-      <w:proofErr w:type="spellEnd"/>
       <w:r>
         <w:rPr>
           <w:rFonts w:cs="CG Times"/>
@@ -22443,7 +22031,6 @@
         </w:rPr>
         <w:tab/>
       </w:r>
-      <w:proofErr w:type="spellStart"/>
       <w:r>
         <w:rPr>
           <w:rFonts w:cs="CG Times"/>
@@ -22451,7 +22038,6 @@
         </w:rPr>
         <w:t>i</w:t>
       </w:r>
-      <w:proofErr w:type="spellEnd"/>
       <w:r>
         <w:rPr>
           <w:rFonts w:cs="CG Times"/>
@@ -22623,7 +22209,6 @@
         </w:rPr>
         <w:tab/>
       </w:r>
-      <w:proofErr w:type="spellStart"/>
       <w:r>
         <w:rPr>
           <w:rFonts w:cs="CG Times"/>
@@ -22631,7 +22216,6 @@
         </w:rPr>
         <w:t>i</w:t>
       </w:r>
-      <w:proofErr w:type="spellEnd"/>
       <w:r>
         <w:rPr>
           <w:rFonts w:cs="CG Times"/>
@@ -22803,7 +22387,6 @@
         </w:rPr>
         <w:tab/>
       </w:r>
-      <w:proofErr w:type="spellStart"/>
       <w:r>
         <w:rPr>
           <w:rFonts w:cs="CG Times"/>
@@ -22811,7 +22394,6 @@
         </w:rPr>
         <w:t>i</w:t>
       </w:r>
-      <w:proofErr w:type="spellEnd"/>
       <w:r>
         <w:rPr>
           <w:rFonts w:cs="CG Times"/>
@@ -23054,7 +22636,6 @@
         </w:rPr>
         <w:tab/>
       </w:r>
-      <w:proofErr w:type="spellStart"/>
       <w:r>
         <w:rPr>
           <w:rFonts w:cs="CG Times"/>
@@ -23062,7 +22643,6 @@
         </w:rPr>
         <w:t>i</w:t>
       </w:r>
-      <w:proofErr w:type="spellEnd"/>
       <w:r>
         <w:rPr>
           <w:rFonts w:cs="CG Times"/>
@@ -23292,7 +22872,6 @@
         </w:rPr>
         <w:tab/>
       </w:r>
-      <w:proofErr w:type="spellStart"/>
       <w:r>
         <w:rPr>
           <w:rFonts w:cs="CG Times"/>
@@ -23300,7 +22879,6 @@
         </w:rPr>
         <w:t>i</w:t>
       </w:r>
-      <w:proofErr w:type="spellEnd"/>
       <w:r>
         <w:rPr>
           <w:rFonts w:cs="CG Times"/>
@@ -23492,7 +23070,6 @@
         </w:rPr>
         <w:tab/>
       </w:r>
-      <w:proofErr w:type="gramStart"/>
       <w:r>
         <w:rPr>
           <w:rFonts w:cs="CG Times"/>
@@ -23500,7 +23077,6 @@
         </w:rPr>
         <w:t>iv</w:t>
       </w:r>
-      <w:proofErr w:type="gramEnd"/>
       <w:r>
         <w:rPr>
           <w:rFonts w:cs="CG Times"/>
@@ -23589,7 +23165,6 @@
         </w:rPr>
         <w:tab/>
       </w:r>
-      <w:proofErr w:type="spellStart"/>
       <w:r>
         <w:rPr>
           <w:rFonts w:cs="CG Times"/>
@@ -23597,7 +23172,6 @@
         </w:rPr>
         <w:t>i</w:t>
       </w:r>
-      <w:proofErr w:type="spellEnd"/>
       <w:r>
         <w:rPr>
           <w:rFonts w:cs="CG Times"/>
@@ -23911,7 +23485,6 @@
         </w:rPr>
         <w:tab/>
       </w:r>
-      <w:proofErr w:type="spellStart"/>
       <w:r>
         <w:rPr>
           <w:rFonts w:cs="CG Times"/>
@@ -23919,7 +23492,6 @@
         </w:rPr>
         <w:t>i</w:t>
       </w:r>
-      <w:proofErr w:type="spellEnd"/>
       <w:r>
         <w:rPr>
           <w:rFonts w:cs="CG Times"/>
@@ -24353,7 +23925,6 @@
         </w:rPr>
         <w:tab/>
       </w:r>
-      <w:proofErr w:type="spellStart"/>
       <w:r>
         <w:rPr>
           <w:rFonts w:cs="CG Times"/>
@@ -24361,7 +23932,6 @@
         </w:rPr>
         <w:t>i</w:t>
       </w:r>
-      <w:proofErr w:type="spellEnd"/>
       <w:r>
         <w:rPr>
           <w:rFonts w:cs="CG Times"/>
@@ -24698,7 +24268,6 @@
         </w:rPr>
         <w:tab/>
       </w:r>
-      <w:proofErr w:type="spellStart"/>
       <w:r>
         <w:rPr>
           <w:rFonts w:cs="CG Times"/>
@@ -24706,7 +24275,6 @@
         </w:rPr>
         <w:t>i</w:t>
       </w:r>
-      <w:proofErr w:type="spellEnd"/>
       <w:r>
         <w:rPr>
           <w:rFonts w:cs="CG Times"/>
@@ -25021,7 +24589,6 @@
         </w:rPr>
         <w:tab/>
       </w:r>
-      <w:proofErr w:type="spellStart"/>
       <w:r>
         <w:rPr>
           <w:rFonts w:cs="CG Times"/>
@@ -25029,7 +24596,6 @@
         </w:rPr>
         <w:t>iv</w:t>
       </w:r>
-      <w:proofErr w:type="spellEnd"/>
       <w:r>
         <w:rPr>
           <w:rFonts w:cs="CG Times"/>
@@ -25164,7 +24730,6 @@
         </w:rPr>
         <w:tab/>
       </w:r>
-      <w:proofErr w:type="spellStart"/>
       <w:r>
         <w:rPr>
           <w:rFonts w:cs="CG Times"/>
@@ -25172,7 +24737,6 @@
         </w:rPr>
         <w:t>i</w:t>
       </w:r>
-      <w:proofErr w:type="spellEnd"/>
       <w:r>
         <w:rPr>
           <w:rFonts w:cs="CG Times"/>
@@ -25311,7 +24875,6 @@
         </w:rPr>
         <w:tab/>
       </w:r>
-      <w:proofErr w:type="spellStart"/>
       <w:r>
         <w:rPr>
           <w:rFonts w:cs="CG Times"/>
@@ -25319,7 +24882,6 @@
         </w:rPr>
         <w:t>i</w:t>
       </w:r>
-      <w:proofErr w:type="spellEnd"/>
       <w:r>
         <w:rPr>
           <w:rFonts w:cs="CG Times"/>
@@ -25407,7 +24969,6 @@
         </w:rPr>
         <w:tab/>
       </w:r>
-      <w:proofErr w:type="spellStart"/>
       <w:r>
         <w:rPr>
           <w:rFonts w:cs="CG Times"/>
@@ -25415,7 +24976,6 @@
         </w:rPr>
         <w:t>i</w:t>
       </w:r>
-      <w:proofErr w:type="spellEnd"/>
       <w:r>
         <w:rPr>
           <w:rFonts w:cs="CG Times"/>
@@ -25503,7 +25063,6 @@
         </w:rPr>
         <w:tab/>
       </w:r>
-      <w:proofErr w:type="spellStart"/>
       <w:r>
         <w:rPr>
           <w:rFonts w:cs="CG Times"/>
@@ -25511,7 +25070,6 @@
         </w:rPr>
         <w:t>i</w:t>
       </w:r>
-      <w:proofErr w:type="spellEnd"/>
       <w:r>
         <w:rPr>
           <w:rFonts w:cs="CG Times"/>
@@ -25599,7 +25157,6 @@
         </w:rPr>
         <w:tab/>
       </w:r>
-      <w:proofErr w:type="spellStart"/>
       <w:r>
         <w:rPr>
           <w:rFonts w:cs="CG Times"/>
@@ -25607,7 +25164,6 @@
         </w:rPr>
         <w:t>i</w:t>
       </w:r>
-      <w:proofErr w:type="spellEnd"/>
       <w:r>
         <w:rPr>
           <w:rFonts w:cs="CG Times"/>
@@ -25695,7 +25251,6 @@
         </w:rPr>
         <w:tab/>
       </w:r>
-      <w:proofErr w:type="spellStart"/>
       <w:r>
         <w:rPr>
           <w:rFonts w:cs="CG Times"/>
@@ -25703,7 +25258,6 @@
         </w:rPr>
         <w:t>i</w:t>
       </w:r>
-      <w:proofErr w:type="spellEnd"/>
       <w:r>
         <w:rPr>
           <w:rFonts w:cs="CG Times"/>
@@ -25791,7 +25345,6 @@
         </w:rPr>
         <w:tab/>
       </w:r>
-      <w:proofErr w:type="spellStart"/>
       <w:r>
         <w:rPr>
           <w:rFonts w:cs="CG Times"/>
@@ -25799,7 +25352,6 @@
         </w:rPr>
         <w:t>i</w:t>
       </w:r>
-      <w:proofErr w:type="spellEnd"/>
       <w:r>
         <w:rPr>
           <w:rFonts w:cs="CG Times"/>
@@ -25887,7 +25439,6 @@
         </w:rPr>
         <w:tab/>
       </w:r>
-      <w:proofErr w:type="spellStart"/>
       <w:r>
         <w:rPr>
           <w:rFonts w:cs="CG Times"/>
@@ -25895,7 +25446,6 @@
         </w:rPr>
         <w:t>i</w:t>
       </w:r>
-      <w:proofErr w:type="spellEnd"/>
       <w:r>
         <w:rPr>
           <w:rFonts w:cs="CG Times"/>
@@ -25983,7 +25533,6 @@
         </w:rPr>
         <w:tab/>
       </w:r>
-      <w:proofErr w:type="spellStart"/>
       <w:r>
         <w:rPr>
           <w:rFonts w:cs="CG Times"/>
@@ -25991,7 +25540,6 @@
         </w:rPr>
         <w:t>i</w:t>
       </w:r>
-      <w:proofErr w:type="spellEnd"/>
       <w:r>
         <w:rPr>
           <w:rFonts w:cs="CG Times"/>
@@ -26079,7 +25627,6 @@
         </w:rPr>
         <w:tab/>
       </w:r>
-      <w:proofErr w:type="spellStart"/>
       <w:r>
         <w:rPr>
           <w:rFonts w:cs="CG Times"/>
@@ -26087,7 +25634,6 @@
         </w:rPr>
         <w:t>i</w:t>
       </w:r>
-      <w:proofErr w:type="spellEnd"/>
       <w:r>
         <w:rPr>
           <w:rFonts w:cs="CG Times"/>
@@ -26178,27 +25724,7 @@
           <w:iCs/>
           <w:lang w:val="en-AU"/>
         </w:rPr>
-        <w:t xml:space="preserve">Mikhail </w:t>
-      </w:r>
-      <w:proofErr w:type="spellStart"/>
-      <w:r>
-        <w:rPr>
-          <w:rFonts w:cs="CG Times"/>
-          <w:i/>
-          <w:iCs/>
-          <w:lang w:val="en-AU"/>
-        </w:rPr>
-        <w:t>Gorbachov</w:t>
-      </w:r>
-      <w:proofErr w:type="spellEnd"/>
-      <w:r>
-        <w:rPr>
-          <w:rFonts w:cs="CG Times"/>
-          <w:i/>
-          <w:iCs/>
-          <w:lang w:val="en-AU"/>
-        </w:rPr>
-        <w:t xml:space="preserve"> won the Nobel Peace Prize.</w:t>
+        <w:t>Mikhail Gorbachov won the Nobel Peace Prize.</w:t>
       </w:r>
     </w:p>
     <w:p>
@@ -26362,7 +25888,6 @@
         </w:rPr>
         <w:tab/>
       </w:r>
-      <w:proofErr w:type="spellStart"/>
       <w:r>
         <w:rPr>
           <w:rFonts w:cs="CG Times"/>
@@ -26370,7 +25895,6 @@
         </w:rPr>
         <w:t>i</w:t>
       </w:r>
-      <w:proofErr w:type="spellEnd"/>
       <w:r>
         <w:rPr>
           <w:rFonts w:cs="CG Times"/>
@@ -26562,7 +26086,6 @@
         </w:rPr>
         <w:tab/>
       </w:r>
-      <w:proofErr w:type="spellStart"/>
       <w:r>
         <w:rPr>
           <w:rFonts w:cs="CG Times"/>
@@ -26570,7 +26093,6 @@
         </w:rPr>
         <w:t>i</w:t>
       </w:r>
-      <w:proofErr w:type="spellEnd"/>
       <w:r>
         <w:rPr>
           <w:rFonts w:cs="CG Times"/>
@@ -26899,7 +26421,6 @@
         </w:rPr>
         <w:tab/>
       </w:r>
-      <w:proofErr w:type="spellStart"/>
       <w:r>
         <w:rPr>
           <w:rFonts w:cs="CG Times"/>
@@ -26907,7 +26428,6 @@
         </w:rPr>
         <w:t>i</w:t>
       </w:r>
-      <w:proofErr w:type="spellEnd"/>
       <w:r>
         <w:rPr>
           <w:rFonts w:cs="CG Times"/>
@@ -27068,7 +26588,6 @@
         </w:rPr>
         <w:tab/>
       </w:r>
-      <w:proofErr w:type="spellStart"/>
       <w:r>
         <w:rPr>
           <w:rFonts w:cs="CG Times"/>
@@ -27076,7 +26595,6 @@
         </w:rPr>
         <w:t>i</w:t>
       </w:r>
-      <w:proofErr w:type="spellEnd"/>
       <w:r>
         <w:rPr>
           <w:rFonts w:cs="CG Times"/>
@@ -27259,7 +26777,6 @@
         </w:rPr>
         <w:tab/>
       </w:r>
-      <w:proofErr w:type="spellStart"/>
       <w:r>
         <w:rPr>
           <w:rFonts w:cs="CG Times"/>
@@ -27267,7 +26784,6 @@
         </w:rPr>
         <w:t>i</w:t>
       </w:r>
-      <w:proofErr w:type="spellEnd"/>
       <w:r>
         <w:rPr>
           <w:rFonts w:cs="CG Times"/>
@@ -27362,7 +26878,6 @@
         </w:rPr>
         <w:tab/>
       </w:r>
-      <w:proofErr w:type="spellStart"/>
       <w:r>
         <w:rPr>
           <w:rFonts w:cs="CG Times"/>
@@ -27370,7 +26885,6 @@
         </w:rPr>
         <w:t>i</w:t>
       </w:r>
-      <w:proofErr w:type="spellEnd"/>
       <w:r>
         <w:rPr>
           <w:rFonts w:cs="CG Times"/>
@@ -27652,7 +27166,6 @@
         </w:rPr>
         <w:tab/>
       </w:r>
-      <w:proofErr w:type="spellStart"/>
       <w:r>
         <w:rPr>
           <w:rFonts w:cs="CG Times"/>
@@ -27660,7 +27173,6 @@
         </w:rPr>
         <w:t>i</w:t>
       </w:r>
-      <w:proofErr w:type="spellEnd"/>
       <w:r>
         <w:rPr>
           <w:rFonts w:cs="CG Times"/>
@@ -27906,7 +27418,6 @@
         </w:rPr>
         <w:tab/>
       </w:r>
-      <w:proofErr w:type="spellStart"/>
       <w:r>
         <w:rPr>
           <w:rFonts w:cs="CG Times"/>
@@ -27914,7 +27425,6 @@
         </w:rPr>
         <w:t>i</w:t>
       </w:r>
-      <w:proofErr w:type="spellEnd"/>
       <w:r>
         <w:rPr>
           <w:rFonts w:cs="CG Times"/>
@@ -28115,7 +27625,6 @@
         </w:rPr>
         <w:tab/>
       </w:r>
-      <w:proofErr w:type="spellStart"/>
       <w:r>
         <w:rPr>
           <w:rFonts w:cs="CG Times"/>
@@ -28123,7 +27632,6 @@
         </w:rPr>
         <w:t>i</w:t>
       </w:r>
-      <w:proofErr w:type="spellEnd"/>
       <w:r>
         <w:rPr>
           <w:rFonts w:cs="CG Times"/>
@@ -28354,7 +27862,6 @@
         </w:rPr>
         <w:tab/>
       </w:r>
-      <w:proofErr w:type="spellStart"/>
       <w:r>
         <w:rPr>
           <w:rFonts w:cs="CG Times"/>
@@ -28362,7 +27869,6 @@
         </w:rPr>
         <w:t>i</w:t>
       </w:r>
-      <w:proofErr w:type="spellEnd"/>
       <w:r>
         <w:rPr>
           <w:rFonts w:cs="CG Times"/>
@@ -28609,7 +28115,6 @@
         </w:rPr>
         <w:tab/>
       </w:r>
-      <w:proofErr w:type="spellStart"/>
       <w:r>
         <w:rPr>
           <w:rFonts w:cs="CG Times"/>
@@ -28617,7 +28122,6 @@
         </w:rPr>
         <w:t>i</w:t>
       </w:r>
-      <w:proofErr w:type="spellEnd"/>
       <w:r>
         <w:rPr>
           <w:rFonts w:cs="CG Times"/>
@@ -28818,7 +28322,6 @@
         </w:rPr>
         <w:tab/>
       </w:r>
-      <w:proofErr w:type="spellStart"/>
       <w:r>
         <w:rPr>
           <w:rFonts w:cs="CG Times"/>
@@ -28826,7 +28329,6 @@
         </w:rPr>
         <w:t>i</w:t>
       </w:r>
-      <w:proofErr w:type="spellEnd"/>
       <w:r>
         <w:rPr>
           <w:rFonts w:cs="CG Times"/>
@@ -29111,7 +28613,6 @@
         </w:rPr>
         <w:tab/>
       </w:r>
-      <w:proofErr w:type="spellStart"/>
       <w:r>
         <w:rPr>
           <w:rFonts w:cs="CG Times"/>
@@ -29119,7 +28620,6 @@
         </w:rPr>
         <w:t>i</w:t>
       </w:r>
-      <w:proofErr w:type="spellEnd"/>
       <w:r>
         <w:rPr>
           <w:rFonts w:cs="CG Times"/>
@@ -29152,25 +28652,14 @@
         <w:tab/>
         <w:t xml:space="preserve">B: </w:t>
       </w:r>
-      <w:proofErr w:type="gramStart"/>
-      <w:r>
-        <w:rPr>
-          <w:rFonts w:cs="CG Times"/>
-          <w:i/>
-          <w:iCs/>
-          <w:lang w:val="en-AU"/>
-        </w:rPr>
-        <w:t>She's</w:t>
-      </w:r>
-      <w:proofErr w:type="gramEnd"/>
-      <w:r>
-        <w:rPr>
-          <w:rFonts w:cs="CG Times"/>
-          <w:i/>
-          <w:iCs/>
-          <w:lang w:val="en-AU"/>
-        </w:rPr>
-        <w:t xml:space="preserve"> their solicitor.</w:t>
+      <w:r>
+        <w:rPr>
+          <w:rFonts w:cs="CG Times"/>
+          <w:i/>
+          <w:iCs/>
+          <w:lang w:val="en-AU"/>
+        </w:rPr>
+        <w:t>She's their solicitor.</w:t>
       </w:r>
       <w:r>
         <w:rPr>
@@ -29354,7 +28843,6 @@
         </w:rPr>
         <w:tab/>
       </w:r>
-      <w:proofErr w:type="spellStart"/>
       <w:r>
         <w:rPr>
           <w:rFonts w:cs="CG Times"/>
@@ -29362,7 +28850,6 @@
         </w:rPr>
         <w:t>i</w:t>
       </w:r>
-      <w:proofErr w:type="spellEnd"/>
       <w:r>
         <w:rPr>
           <w:rFonts w:cs="CG Times"/>
@@ -29533,7 +29020,6 @@
         </w:rPr>
         <w:tab/>
       </w:r>
-      <w:proofErr w:type="spellStart"/>
       <w:r>
         <w:rPr>
           <w:rFonts w:cs="CG Times"/>
@@ -29541,7 +29027,6 @@
         </w:rPr>
         <w:t>i</w:t>
       </w:r>
-      <w:proofErr w:type="spellEnd"/>
       <w:r>
         <w:rPr>
           <w:rFonts w:cs="CG Times"/>
@@ -29925,7 +29410,6 @@
         </w:rPr>
         <w:tab/>
       </w:r>
-      <w:proofErr w:type="spellStart"/>
       <w:r>
         <w:rPr>
           <w:rFonts w:cs="CG Times"/>
@@ -29933,7 +29417,6 @@
         </w:rPr>
         <w:t>i</w:t>
       </w:r>
-      <w:proofErr w:type="spellEnd"/>
       <w:r>
         <w:rPr>
           <w:rFonts w:cs="CG Times"/>
@@ -30333,7 +29816,6 @@
         </w:rPr>
         <w:tab/>
       </w:r>
-      <w:proofErr w:type="spellStart"/>
       <w:r>
         <w:rPr>
           <w:rFonts w:cs="CG Times"/>
@@ -30341,7 +29823,6 @@
         </w:rPr>
         <w:t>i</w:t>
       </w:r>
-      <w:proofErr w:type="spellEnd"/>
       <w:r>
         <w:rPr>
           <w:rFonts w:cs="CG Times"/>
@@ -30610,7 +30091,6 @@
         </w:rPr>
         <w:tab/>
       </w:r>
-      <w:proofErr w:type="spellStart"/>
       <w:r>
         <w:rPr>
           <w:rFonts w:cs="CG Times"/>
@@ -30618,7 +30098,6 @@
         </w:rPr>
         <w:t>i</w:t>
       </w:r>
-      <w:proofErr w:type="spellEnd"/>
       <w:r>
         <w:rPr>
           <w:rFonts w:cs="CG Times"/>
@@ -30892,7 +30371,6 @@
         </w:rPr>
         <w:tab/>
       </w:r>
-      <w:proofErr w:type="spellStart"/>
       <w:r>
         <w:rPr>
           <w:rFonts w:cs="CG Times"/>
@@ -30900,7 +30378,6 @@
         </w:rPr>
         <w:t>i</w:t>
       </w:r>
-      <w:proofErr w:type="spellEnd"/>
       <w:r>
         <w:rPr>
           <w:rFonts w:cs="CG Times"/>
@@ -30940,7 +30417,6 @@
         </w:rPr>
         <w:tab/>
       </w:r>
-      <w:proofErr w:type="gramStart"/>
       <w:r>
         <w:rPr>
           <w:rFonts w:cs="CG Times"/>
@@ -30957,7 +30433,6 @@
         </w:rPr>
         <w:t>/</w:t>
       </w:r>
-      <w:proofErr w:type="gramEnd"/>
       <w:r>
         <w:rPr>
           <w:rFonts w:cs="CG Times"/>
@@ -31042,7 +30517,6 @@
         </w:rPr>
         <w:tab/>
       </w:r>
-      <w:proofErr w:type="gramStart"/>
       <w:r>
         <w:rPr>
           <w:rFonts w:cs="CG Times"/>
@@ -31059,7 +30533,6 @@
         </w:rPr>
         <w:t>/</w:t>
       </w:r>
-      <w:proofErr w:type="gramEnd"/>
       <w:r>
         <w:rPr>
           <w:rFonts w:cs="CG Times"/>
@@ -31127,7 +30600,6 @@
         </w:rPr>
         <w:tab/>
       </w:r>
-      <w:proofErr w:type="spellStart"/>
       <w:r>
         <w:rPr>
           <w:rFonts w:cs="CG Times"/>
@@ -31135,7 +30607,6 @@
         </w:rPr>
         <w:t>i</w:t>
       </w:r>
-      <w:proofErr w:type="spellEnd"/>
       <w:r>
         <w:rPr>
           <w:rFonts w:cs="CG Times"/>
@@ -31330,15 +30801,7 @@
           <w:lang w:val="en-AU"/>
         </w:rPr>
         <w:tab/>
-        <w:t>[</w:t>
-      </w:r>
-      <w:proofErr w:type="spellStart"/>
-      <w:r>
-        <w:rPr>
-          <w:rFonts w:cs="CG Times"/>
-          <w:lang w:val="en-AU"/>
-        </w:rPr>
-        <w:t>PC</w:t>
+        <w:t>[PC</w:t>
       </w:r>
       <w:r>
         <w:rPr>
@@ -31348,7 +30811,6 @@
         </w:rPr>
         <w:t>o</w:t>
       </w:r>
-      <w:proofErr w:type="spellEnd"/>
       <w:r>
         <w:rPr>
           <w:rFonts w:cs="CG Times"/>
@@ -31412,7 +30874,6 @@
         </w:rPr>
         <w:tab/>
       </w:r>
-      <w:proofErr w:type="spellStart"/>
       <w:r>
         <w:rPr>
           <w:rFonts w:cs="CG Times"/>
@@ -31420,7 +30881,6 @@
         </w:rPr>
         <w:t>i</w:t>
       </w:r>
-      <w:proofErr w:type="spellEnd"/>
       <w:r>
         <w:rPr>
           <w:rFonts w:cs="CG Times"/>
@@ -31904,7 +31364,6 @@
         </w:rPr>
         <w:tab/>
       </w:r>
-      <w:proofErr w:type="spellStart"/>
       <w:r>
         <w:rPr>
           <w:rFonts w:cs="CG Times"/>
@@ -31912,7 +31371,6 @@
         </w:rPr>
         <w:t>i</w:t>
       </w:r>
-      <w:proofErr w:type="spellEnd"/>
       <w:r>
         <w:rPr>
           <w:rFonts w:cs="CG Times"/>
@@ -32181,7 +31639,6 @@
         </w:rPr>
         <w:tab/>
       </w:r>
-      <w:proofErr w:type="spellStart"/>
       <w:r>
         <w:rPr>
           <w:rFonts w:cs="CG Times"/>
@@ -32189,7 +31646,6 @@
         </w:rPr>
         <w:t>i</w:t>
       </w:r>
-      <w:proofErr w:type="spellEnd"/>
       <w:r>
         <w:rPr>
           <w:rFonts w:cs="CG Times"/>
@@ -32381,7 +31837,6 @@
         </w:rPr>
         <w:tab/>
       </w:r>
-      <w:proofErr w:type="spellStart"/>
       <w:r>
         <w:rPr>
           <w:rFonts w:cs="CG Times"/>
@@ -32389,7 +31844,6 @@
         </w:rPr>
         <w:t>i</w:t>
       </w:r>
-      <w:proofErr w:type="spellEnd"/>
       <w:r>
         <w:rPr>
           <w:rFonts w:cs="CG Times"/>
@@ -32529,7 +31983,6 @@
         </w:rPr>
         <w:tab/>
       </w:r>
-      <w:proofErr w:type="spellStart"/>
       <w:r>
         <w:rPr>
           <w:rFonts w:cs="CG Times"/>
@@ -32537,7 +31990,6 @@
         </w:rPr>
         <w:t>i</w:t>
       </w:r>
-      <w:proofErr w:type="spellEnd"/>
       <w:r>
         <w:rPr>
           <w:rFonts w:cs="CG Times"/>
@@ -32677,7 +32129,6 @@
         </w:rPr>
         <w:tab/>
       </w:r>
-      <w:proofErr w:type="spellStart"/>
       <w:r>
         <w:rPr>
           <w:rFonts w:cs="CG Times"/>
@@ -32685,7 +32136,6 @@
         </w:rPr>
         <w:t>i</w:t>
       </w:r>
-      <w:proofErr w:type="spellEnd"/>
       <w:r>
         <w:rPr>
           <w:rFonts w:cs="CG Times"/>
@@ -32943,7 +32393,6 @@
         </w:rPr>
         <w:tab/>
       </w:r>
-      <w:proofErr w:type="spellStart"/>
       <w:r>
         <w:rPr>
           <w:rFonts w:cs="CG Times"/>
@@ -32951,7 +32400,6 @@
         </w:rPr>
         <w:t>i</w:t>
       </w:r>
-      <w:proofErr w:type="spellEnd"/>
       <w:r>
         <w:rPr>
           <w:rFonts w:cs="CG Times"/>
@@ -33091,7 +32539,6 @@
         </w:rPr>
         <w:tab/>
       </w:r>
-      <w:proofErr w:type="spellStart"/>
       <w:r>
         <w:rPr>
           <w:rFonts w:cs="CG Times"/>
@@ -33099,7 +32546,6 @@
         </w:rPr>
         <w:t>i</w:t>
       </w:r>
-      <w:proofErr w:type="spellEnd"/>
       <w:r>
         <w:rPr>
           <w:rFonts w:cs="CG Times"/>
@@ -33248,7 +32694,6 @@
         </w:rPr>
         <w:tab/>
       </w:r>
-      <w:proofErr w:type="spellStart"/>
       <w:r>
         <w:rPr>
           <w:rFonts w:cs="CG Times"/>
@@ -33256,7 +32701,6 @@
         </w:rPr>
         <w:t>i</w:t>
       </w:r>
-      <w:proofErr w:type="spellEnd"/>
       <w:r>
         <w:rPr>
           <w:rFonts w:cs="CG Times"/>
@@ -33491,25 +32935,14 @@
         </w:rPr>
         <w:t xml:space="preserve">   B: </w:t>
       </w:r>
-      <w:proofErr w:type="gramStart"/>
-      <w:r>
-        <w:rPr>
-          <w:rFonts w:cs="CG Times"/>
-          <w:i/>
-          <w:iCs/>
-          <w:lang w:val="en-AU"/>
-        </w:rPr>
-        <w:t>So</w:t>
-      </w:r>
-      <w:proofErr w:type="gramEnd"/>
-      <w:r>
-        <w:rPr>
-          <w:rFonts w:cs="CG Times"/>
-          <w:i/>
-          <w:iCs/>
-          <w:lang w:val="en-AU"/>
-        </w:rPr>
-        <w:t xml:space="preserve"> what?</w:t>
+      <w:r>
+        <w:rPr>
+          <w:rFonts w:cs="CG Times"/>
+          <w:i/>
+          <w:iCs/>
+          <w:lang w:val="en-AU"/>
+        </w:rPr>
+        <w:t>So what?</w:t>
       </w:r>
     </w:p>
     <w:p>
@@ -33575,7 +33008,6 @@
         </w:rPr>
         <w:tab/>
       </w:r>
-      <w:proofErr w:type="spellStart"/>
       <w:r>
         <w:rPr>
           <w:rFonts w:cs="CG Times"/>
@@ -33583,7 +33015,6 @@
         </w:rPr>
         <w:t>i</w:t>
       </w:r>
-      <w:proofErr w:type="spellEnd"/>
       <w:r>
         <w:rPr>
           <w:rFonts w:cs="CG Times"/>
@@ -34032,7 +33463,6 @@
         </w:rPr>
         <w:tab/>
       </w:r>
-      <w:proofErr w:type="spellStart"/>
       <w:r>
         <w:rPr>
           <w:rFonts w:cs="CG Times"/>
@@ -34040,7 +33470,6 @@
         </w:rPr>
         <w:t>i</w:t>
       </w:r>
-      <w:proofErr w:type="spellEnd"/>
       <w:r>
         <w:rPr>
           <w:rFonts w:cs="CG Times"/>
@@ -34357,15 +33786,6 @@
           <w:lang w:val="en-AU"/>
         </w:rPr>
         <w:tab/>
-      </w:r>
-      <w:proofErr w:type="spellStart"/>
-      <w:r>
-        <w:rPr>
-          <w:rFonts w:cs="CG Times"/>
-          <w:sz w:val="20"/>
-          <w:szCs w:val="20"/>
-          <w:lang w:val="en-AU"/>
-        </w:rPr>
         <w:t>NP</w:t>
       </w:r>
       <w:r>
@@ -34379,7 +33799,6 @@
         </w:rPr>
         <w:t>interrog</w:t>
       </w:r>
-      <w:proofErr w:type="spellEnd"/>
       <w:r>
         <w:rPr>
           <w:rFonts w:cs="CG Times"/>
@@ -34434,15 +33853,6 @@
           <w:lang w:val="en-AU"/>
         </w:rPr>
         <w:tab/>
-      </w:r>
-      <w:proofErr w:type="spellStart"/>
-      <w:r>
-        <w:rPr>
-          <w:rFonts w:cs="CG Times"/>
-          <w:sz w:val="20"/>
-          <w:szCs w:val="20"/>
-          <w:lang w:val="en-AU"/>
-        </w:rPr>
         <w:t>NP</w:t>
       </w:r>
       <w:r>
@@ -34456,7 +33866,6 @@
         </w:rPr>
         <w:t>interrog</w:t>
       </w:r>
-      <w:proofErr w:type="spellEnd"/>
     </w:p>
     <w:p>
       <w:pPr>
@@ -34679,15 +34088,6 @@
           <w:lang w:val="en-AU"/>
         </w:rPr>
         <w:tab/>
-      </w:r>
-      <w:proofErr w:type="spellStart"/>
-      <w:r>
-        <w:rPr>
-          <w:rFonts w:cs="CG Times"/>
-          <w:sz w:val="20"/>
-          <w:szCs w:val="20"/>
-          <w:lang w:val="en-AU"/>
-        </w:rPr>
         <w:t>NP</w:t>
       </w:r>
       <w:r>
@@ -34701,7 +34101,6 @@
         </w:rPr>
         <w:t>interrog</w:t>
       </w:r>
-      <w:proofErr w:type="spellEnd"/>
       <w:r>
         <w:rPr>
           <w:rFonts w:cs="CG Times"/>
@@ -34747,15 +34146,6 @@
           <w:lang w:val="en-AU"/>
         </w:rPr>
         <w:tab/>
-      </w:r>
-      <w:proofErr w:type="spellStart"/>
-      <w:r>
-        <w:rPr>
-          <w:rFonts w:cs="CG Times"/>
-          <w:sz w:val="20"/>
-          <w:szCs w:val="20"/>
-          <w:lang w:val="en-AU"/>
-        </w:rPr>
         <w:t>AdjP</w:t>
       </w:r>
       <w:r>
@@ -34769,7 +34159,6 @@
         </w:rPr>
         <w:t>interrog</w:t>
       </w:r>
-      <w:proofErr w:type="spellEnd"/>
       <w:r>
         <w:rPr>
           <w:rFonts w:cs="CG Times"/>
@@ -35004,15 +34393,6 @@
           <w:lang w:val="en-AU"/>
         </w:rPr>
         <w:tab/>
-      </w:r>
-      <w:proofErr w:type="spellStart"/>
-      <w:r>
-        <w:rPr>
-          <w:rFonts w:cs="CG Times"/>
-          <w:sz w:val="20"/>
-          <w:szCs w:val="20"/>
-          <w:lang w:val="en-AU"/>
-        </w:rPr>
         <w:t>D</w:t>
       </w:r>
       <w:r>
@@ -35026,7 +34406,6 @@
         </w:rPr>
         <w:t>interrog</w:t>
       </w:r>
-      <w:proofErr w:type="spellEnd"/>
       <w:r>
         <w:rPr>
           <w:rFonts w:cs="CG Times"/>
@@ -35072,15 +34451,6 @@
           <w:lang w:val="en-AU"/>
         </w:rPr>
         <w:tab/>
-      </w:r>
-      <w:proofErr w:type="spellStart"/>
-      <w:r>
-        <w:rPr>
-          <w:rFonts w:cs="CG Times"/>
-          <w:sz w:val="20"/>
-          <w:szCs w:val="20"/>
-          <w:lang w:val="en-AU"/>
-        </w:rPr>
         <w:t>Adv</w:t>
       </w:r>
       <w:r>
@@ -35094,7 +34464,6 @@
         </w:rPr>
         <w:t>interrog</w:t>
       </w:r>
-      <w:proofErr w:type="spellEnd"/>
       <w:r>
         <w:rPr>
           <w:rFonts w:cs="CG Times"/>
@@ -35387,7 +34756,6 @@
         </w:rPr>
         <w:tab/>
       </w:r>
-      <w:proofErr w:type="spellStart"/>
       <w:r>
         <w:rPr>
           <w:rFonts w:cs="CG Times"/>
@@ -35395,22 +34763,20 @@
         </w:rPr>
         <w:t>i</w:t>
       </w:r>
-      <w:proofErr w:type="spellEnd"/>
-      <w:r>
-        <w:rPr>
-          <w:rFonts w:cs="CG Times"/>
-          <w:lang w:val="en-AU"/>
-        </w:rPr>
-        <w:tab/>
-      </w:r>
-      <w:r>
-        <w:rPr>
-          <w:rFonts w:cs="CG Times"/>
-          <w:lang w:val="en-AU"/>
-        </w:rPr>
-        <w:tab/>
-      </w:r>
-      <w:proofErr w:type="gramStart"/>
+      <w:r>
+        <w:rPr>
+          <w:rFonts w:cs="CG Times"/>
+          <w:lang w:val="en-AU"/>
+        </w:rPr>
+        <w:tab/>
+      </w:r>
+      <w:r>
+        <w:rPr>
+          <w:rFonts w:cs="CG Times"/>
+          <w:lang w:val="en-AU"/>
+        </w:rPr>
+        <w:tab/>
+      </w:r>
       <w:r>
         <w:rPr>
           <w:rFonts w:cs="CG Times"/>
@@ -35419,18 +34785,7 @@
           <w:u w:val="single"/>
           <w:lang w:val="en-AU"/>
         </w:rPr>
-        <w:t>In</w:t>
-      </w:r>
-      <w:proofErr w:type="gramEnd"/>
-      <w:r>
-        <w:rPr>
-          <w:rFonts w:cs="CG Times"/>
-          <w:i/>
-          <w:iCs/>
-          <w:u w:val="single"/>
-          <w:lang w:val="en-AU"/>
-        </w:rPr>
-        <w:t xml:space="preserve"> which drawer</w:t>
+        <w:t>In which drawer</w:t>
       </w:r>
       <w:r>
         <w:rPr>
@@ -35607,7 +34962,6 @@
         </w:rPr>
         <w:tab/>
       </w:r>
-      <w:proofErr w:type="spellStart"/>
       <w:r>
         <w:rPr>
           <w:rFonts w:cs="CG Times"/>
@@ -35615,7 +34969,6 @@
         </w:rPr>
         <w:t>i</w:t>
       </w:r>
-      <w:proofErr w:type="spellEnd"/>
       <w:r>
         <w:rPr>
           <w:rFonts w:cs="CG Times"/>
@@ -35978,27 +35331,7 @@
           <w:iCs/>
           <w:lang w:val="en-AU"/>
         </w:rPr>
-        <w:t xml:space="preserve"> </w:t>
-      </w:r>
-      <w:proofErr w:type="gramStart"/>
-      <w:r>
-        <w:rPr>
-          <w:rFonts w:cs="CG Times"/>
-          <w:i/>
-          <w:iCs/>
-          <w:lang w:val="en-AU"/>
-        </w:rPr>
-        <w:t>are</w:t>
-      </w:r>
-      <w:proofErr w:type="gramEnd"/>
-      <w:r>
-        <w:rPr>
-          <w:rFonts w:cs="CG Times"/>
-          <w:i/>
-          <w:iCs/>
-          <w:lang w:val="en-AU"/>
-        </w:rPr>
-        <w:t xml:space="preserve"> you </w:t>
+        <w:t xml:space="preserve"> are you </w:t>
       </w:r>
       <w:r>
         <w:rPr>
@@ -36701,7 +36034,6 @@
         </w:rPr>
         <w:tab/>
       </w:r>
-      <w:proofErr w:type="spellStart"/>
       <w:r>
         <w:rPr>
           <w:rFonts w:cs="CG Times"/>
@@ -36709,7 +36041,6 @@
         </w:rPr>
         <w:t>i</w:t>
       </w:r>
-      <w:proofErr w:type="spellEnd"/>
       <w:r>
         <w:rPr>
           <w:rFonts w:cs="CG Times"/>
@@ -37350,7 +36681,6 @@
         </w:rPr>
         <w:tab/>
       </w:r>
-      <w:proofErr w:type="spellStart"/>
       <w:r>
         <w:rPr>
           <w:rFonts w:cs="CG Times"/>
@@ -37358,7 +36688,6 @@
         </w:rPr>
         <w:t>i</w:t>
       </w:r>
-      <w:proofErr w:type="spellEnd"/>
       <w:r>
         <w:rPr>
           <w:rFonts w:cs="CG Times"/>
@@ -37617,7 +36946,6 @@
         </w:rPr>
         <w:tab/>
       </w:r>
-      <w:proofErr w:type="spellStart"/>
       <w:r>
         <w:rPr>
           <w:rFonts w:cs="CG Times"/>
@@ -37625,7 +36953,6 @@
         </w:rPr>
         <w:t>i</w:t>
       </w:r>
-      <w:proofErr w:type="spellEnd"/>
       <w:r>
         <w:rPr>
           <w:rFonts w:cs="CG Times"/>
@@ -37971,7 +37298,6 @@
         </w:rPr>
         <w:tab/>
       </w:r>
-      <w:proofErr w:type="spellStart"/>
       <w:r>
         <w:rPr>
           <w:rFonts w:cs="CG Times"/>
@@ -37979,22 +37305,20 @@
         </w:rPr>
         <w:t>i</w:t>
       </w:r>
-      <w:proofErr w:type="spellEnd"/>
-      <w:r>
-        <w:rPr>
-          <w:rFonts w:cs="CG Times"/>
-          <w:lang w:val="en-AU"/>
-        </w:rPr>
-        <w:tab/>
-      </w:r>
-      <w:r>
-        <w:rPr>
-          <w:rFonts w:cs="CG Times"/>
-          <w:lang w:val="en-AU"/>
-        </w:rPr>
-        <w:tab/>
-      </w:r>
-      <w:proofErr w:type="spellStart"/>
+      <w:r>
+        <w:rPr>
+          <w:rFonts w:cs="CG Times"/>
+          <w:lang w:val="en-AU"/>
+        </w:rPr>
+        <w:tab/>
+      </w:r>
+      <w:r>
+        <w:rPr>
+          <w:rFonts w:cs="CG Times"/>
+          <w:lang w:val="en-AU"/>
+        </w:rPr>
+        <w:tab/>
+      </w:r>
       <w:r>
         <w:rPr>
           <w:rFonts w:cs="CG Times"/>
@@ -38014,7 +37338,6 @@
         </w:rPr>
         <w:t>i</w:t>
       </w:r>
-      <w:proofErr w:type="spellEnd"/>
       <w:r>
         <w:rPr>
           <w:rFonts w:cs="CG Times"/>
@@ -38040,7 +37363,6 @@
         </w:rPr>
         <w:t>buy __</w:t>
       </w:r>
-      <w:proofErr w:type="spellStart"/>
       <w:r>
         <w:rPr>
           <w:rFonts w:cs="CG Times"/>
@@ -38051,7 +37373,6 @@
         </w:rPr>
         <w:t>i</w:t>
       </w:r>
-      <w:proofErr w:type="spellEnd"/>
       <w:r>
         <w:rPr>
           <w:rFonts w:cs="CG Times"/>
@@ -38119,7 +37440,6 @@
         </w:rPr>
         <w:tab/>
       </w:r>
-      <w:proofErr w:type="spellStart"/>
       <w:r>
         <w:rPr>
           <w:rFonts w:cs="CG Times"/>
@@ -38139,7 +37459,6 @@
         </w:rPr>
         <w:t>i</w:t>
       </w:r>
-      <w:proofErr w:type="spellEnd"/>
       <w:r>
         <w:rPr>
           <w:rFonts w:cs="CG Times"/>
@@ -38181,7 +37500,6 @@
         </w:rPr>
         <w:t>he bought __</w:t>
       </w:r>
-      <w:proofErr w:type="spellStart"/>
       <w:r>
         <w:rPr>
           <w:rFonts w:cs="CG Times"/>
@@ -38192,7 +37510,6 @@
         </w:rPr>
         <w:t>i</w:t>
       </w:r>
-      <w:proofErr w:type="spellEnd"/>
       <w:r>
         <w:rPr>
           <w:rFonts w:cs="CG Times"/>
@@ -38260,7 +37577,6 @@
         </w:rPr>
         <w:tab/>
       </w:r>
-      <w:proofErr w:type="spellStart"/>
       <w:r>
         <w:rPr>
           <w:rFonts w:cs="CG Times"/>
@@ -38280,7 +37596,6 @@
         </w:rPr>
         <w:t>i</w:t>
       </w:r>
-      <w:proofErr w:type="spellEnd"/>
       <w:r>
         <w:rPr>
           <w:rFonts w:cs="CG Times"/>
@@ -38338,7 +37653,6 @@
         </w:rPr>
         <w:t>he bought __</w:t>
       </w:r>
-      <w:proofErr w:type="spellStart"/>
       <w:r>
         <w:rPr>
           <w:rFonts w:cs="CG Times"/>
@@ -38349,7 +37663,6 @@
         </w:rPr>
         <w:t>i</w:t>
       </w:r>
-      <w:proofErr w:type="spellEnd"/>
       <w:r>
         <w:rPr>
           <w:rFonts w:cs="CG Times"/>
@@ -38417,7 +37730,6 @@
         </w:rPr>
         <w:tab/>
       </w:r>
-      <w:proofErr w:type="spellStart"/>
       <w:r>
         <w:rPr>
           <w:rFonts w:cs="CG Times"/>
@@ -38437,7 +37749,6 @@
         </w:rPr>
         <w:t>i</w:t>
       </w:r>
-      <w:proofErr w:type="spellEnd"/>
       <w:r>
         <w:rPr>
           <w:rFonts w:cs="CG Times"/>
@@ -38511,7 +37822,6 @@
         </w:rPr>
         <w:t>to buy __</w:t>
       </w:r>
-      <w:proofErr w:type="spellStart"/>
       <w:r>
         <w:rPr>
           <w:rFonts w:cs="CG Times"/>
@@ -38522,7 +37832,6 @@
         </w:rPr>
         <w:t>i</w:t>
       </w:r>
-      <w:proofErr w:type="spellEnd"/>
       <w:r>
         <w:rPr>
           <w:rFonts w:cs="CG Times"/>
@@ -38597,7 +37906,6 @@
         </w:rPr>
         <w:tab/>
       </w:r>
-      <w:proofErr w:type="spellStart"/>
       <w:r>
         <w:rPr>
           <w:rFonts w:cs="CG Times"/>
@@ -38605,7 +37913,6 @@
         </w:rPr>
         <w:t>i</w:t>
       </w:r>
-      <w:proofErr w:type="spellEnd"/>
       <w:r>
         <w:rPr>
           <w:rFonts w:cs="CG Times"/>
@@ -38673,7 +37980,6 @@
         </w:rPr>
         <w:tab/>
       </w:r>
-      <w:proofErr w:type="spellStart"/>
       <w:r>
         <w:rPr>
           <w:rFonts w:cs="CG Times"/>
@@ -38693,7 +37999,6 @@
         </w:rPr>
         <w:t>i</w:t>
       </w:r>
-      <w:proofErr w:type="spellEnd"/>
       <w:r>
         <w:rPr>
           <w:rFonts w:cs="CG Times"/>
@@ -38751,7 +38056,6 @@
         </w:rPr>
         <w:t>__</w:t>
       </w:r>
-      <w:proofErr w:type="spellStart"/>
       <w:r>
         <w:rPr>
           <w:rFonts w:cs="CG Times"/>
@@ -38762,7 +38066,6 @@
         </w:rPr>
         <w:t>i</w:t>
       </w:r>
-      <w:proofErr w:type="spellEnd"/>
       <w:r>
         <w:rPr>
           <w:rFonts w:cs="CG Times"/>
@@ -38846,7 +38149,6 @@
         </w:rPr>
         <w:tab/>
       </w:r>
-      <w:proofErr w:type="spellStart"/>
       <w:r>
         <w:rPr>
           <w:rFonts w:cs="CG Times"/>
@@ -38866,7 +38168,6 @@
         </w:rPr>
         <w:t>i</w:t>
       </w:r>
-      <w:proofErr w:type="spellEnd"/>
       <w:r>
         <w:rPr>
           <w:rFonts w:cs="CG Times"/>
@@ -38924,7 +38225,6 @@
         </w:rPr>
         <w:t>__</w:t>
       </w:r>
-      <w:proofErr w:type="spellStart"/>
       <w:r>
         <w:rPr>
           <w:rFonts w:cs="CG Times"/>
@@ -38935,7 +38235,6 @@
         </w:rPr>
         <w:t>i</w:t>
       </w:r>
-      <w:proofErr w:type="spellEnd"/>
       <w:r>
         <w:rPr>
           <w:rFonts w:cs="CG Times"/>
@@ -39080,7 +38379,6 @@
         </w:rPr>
         <w:tab/>
       </w:r>
-      <w:proofErr w:type="spellStart"/>
       <w:r>
         <w:rPr>
           <w:rFonts w:cs="CG Times"/>
@@ -39100,7 +38398,6 @@
         </w:rPr>
         <w:t>i</w:t>
       </w:r>
-      <w:proofErr w:type="spellEnd"/>
       <w:r>
         <w:rPr>
           <w:rFonts w:cs="CG Times"/>
@@ -39158,7 +38455,6 @@
         </w:rPr>
         <w:t>__</w:t>
       </w:r>
-      <w:proofErr w:type="spellStart"/>
       <w:r>
         <w:rPr>
           <w:rFonts w:cs="CG Times"/>
@@ -39169,7 +38465,6 @@
         </w:rPr>
         <w:t>i</w:t>
       </w:r>
-      <w:proofErr w:type="spellEnd"/>
       <w:r>
         <w:rPr>
           <w:rFonts w:cs="CG Times"/>
@@ -39253,7 +38548,6 @@
         </w:rPr>
         <w:tab/>
       </w:r>
-      <w:proofErr w:type="spellStart"/>
       <w:r>
         <w:rPr>
           <w:rFonts w:cs="CG Times"/>
@@ -39273,7 +38567,6 @@
         </w:rPr>
         <w:t>i</w:t>
       </w:r>
-      <w:proofErr w:type="spellEnd"/>
       <w:r>
         <w:rPr>
           <w:rFonts w:cs="CG Times"/>
@@ -39331,7 +38624,6 @@
         </w:rPr>
         <w:t>__</w:t>
       </w:r>
-      <w:proofErr w:type="spellStart"/>
       <w:r>
         <w:rPr>
           <w:rFonts w:cs="CG Times"/>
@@ -39342,7 +38634,6 @@
         </w:rPr>
         <w:t>i</w:t>
       </w:r>
-      <w:proofErr w:type="spellEnd"/>
       <w:r>
         <w:rPr>
           <w:rFonts w:cs="CG Times"/>
@@ -39441,7 +38732,6 @@
         </w:rPr>
         <w:tab/>
       </w:r>
-      <w:proofErr w:type="spellStart"/>
       <w:r>
         <w:rPr>
           <w:rFonts w:cs="CG Times"/>
@@ -39449,7 +38739,6 @@
         </w:rPr>
         <w:t>i</w:t>
       </w:r>
-      <w:proofErr w:type="spellEnd"/>
       <w:r>
         <w:rPr>
           <w:rFonts w:cs="CG Times"/>
@@ -39522,7 +38811,6 @@
         </w:rPr>
         <w:tab/>
       </w:r>
-      <w:proofErr w:type="spellStart"/>
       <w:r>
         <w:rPr>
           <w:rFonts w:cs="CG Times"/>
@@ -39542,7 +38830,6 @@
         </w:rPr>
         <w:t>i</w:t>
       </w:r>
-      <w:proofErr w:type="spellEnd"/>
       <w:r>
         <w:rPr>
           <w:rFonts w:cs="CG Times"/>
@@ -39568,7 +38855,6 @@
         </w:rPr>
         <w:t>expect __</w:t>
       </w:r>
-      <w:proofErr w:type="spellStart"/>
       <w:r>
         <w:rPr>
           <w:rFonts w:cs="CG Times"/>
@@ -39579,7 +38865,6 @@
         </w:rPr>
         <w:t>i</w:t>
       </w:r>
-      <w:proofErr w:type="spellEnd"/>
       <w:r>
         <w:rPr>
           <w:rFonts w:cs="CG Times"/>
@@ -39694,7 +38979,6 @@
         </w:rPr>
         <w:tab/>
       </w:r>
-      <w:proofErr w:type="spellStart"/>
       <w:r>
         <w:rPr>
           <w:rFonts w:cs="CG Times"/>
@@ -39714,7 +38998,6 @@
         </w:rPr>
         <w:t>i</w:t>
       </w:r>
-      <w:proofErr w:type="spellEnd"/>
       <w:r>
         <w:rPr>
           <w:rFonts w:cs="CG Times"/>
@@ -39756,7 +39039,6 @@
         </w:rPr>
         <w:t>to play __</w:t>
       </w:r>
-      <w:proofErr w:type="spellStart"/>
       <w:r>
         <w:rPr>
           <w:rFonts w:cs="CG Times"/>
@@ -39767,7 +39049,6 @@
         </w:rPr>
         <w:t>i</w:t>
       </w:r>
-      <w:proofErr w:type="spellEnd"/>
       <w:r>
         <w:rPr>
           <w:rFonts w:cs="CG Times"/>
@@ -39865,7 +39146,6 @@
         </w:rPr>
         <w:tab/>
       </w:r>
-      <w:proofErr w:type="spellStart"/>
       <w:r>
         <w:rPr>
           <w:rFonts w:cs="CG Times"/>
@@ -39873,7 +39153,6 @@
         </w:rPr>
         <w:t>i</w:t>
       </w:r>
-      <w:proofErr w:type="spellEnd"/>
       <w:r>
         <w:rPr>
           <w:rFonts w:cs="CG Times"/>
@@ -40272,7 +39551,6 @@
         </w:rPr>
         <w:tab/>
       </w:r>
-      <w:proofErr w:type="spellStart"/>
       <w:r>
         <w:rPr>
           <w:rFonts w:cs="CG Times"/>
@@ -40280,7 +39558,6 @@
         </w:rPr>
         <w:t>i</w:t>
       </w:r>
-      <w:proofErr w:type="spellEnd"/>
       <w:r>
         <w:rPr>
           <w:rFonts w:cs="CG Times"/>
@@ -40304,7 +39581,6 @@
         </w:rPr>
         <w:t xml:space="preserve">She will say </w:t>
       </w:r>
-      <w:proofErr w:type="spellStart"/>
       <w:r>
         <w:rPr>
           <w:rFonts w:cs="CG Times"/>
@@ -40325,7 +39601,6 @@
         </w:rPr>
         <w:t>i</w:t>
       </w:r>
-      <w:proofErr w:type="spellEnd"/>
       <w:r>
         <w:rPr>
           <w:rFonts w:cs="CG Times"/>
@@ -40335,7 +39610,6 @@
         </w:rPr>
         <w:t xml:space="preserve"> she saw __</w:t>
       </w:r>
-      <w:proofErr w:type="spellStart"/>
       <w:r>
         <w:rPr>
           <w:rFonts w:cs="CG Times"/>
@@ -40346,7 +39620,6 @@
         </w:rPr>
         <w:t>i</w:t>
       </w:r>
-      <w:proofErr w:type="spellEnd"/>
       <w:r>
         <w:rPr>
           <w:rFonts w:cs="CG Times"/>
@@ -40429,7 +39702,6 @@
         </w:rPr>
         <w:tab/>
       </w:r>
-      <w:proofErr w:type="spellStart"/>
       <w:r>
         <w:rPr>
           <w:rFonts w:cs="CG Times"/>
@@ -40450,7 +39722,6 @@
         </w:rPr>
         <w:t>i</w:t>
       </w:r>
-      <w:proofErr w:type="spellEnd"/>
       <w:r>
         <w:rPr>
           <w:rFonts w:cs="CG Times"/>
@@ -40460,7 +39731,6 @@
         </w:rPr>
         <w:t xml:space="preserve"> will she say she saw __</w:t>
       </w:r>
-      <w:proofErr w:type="spellStart"/>
       <w:r>
         <w:rPr>
           <w:rFonts w:cs="CG Times"/>
@@ -40471,7 +39741,6 @@
         </w:rPr>
         <w:t>i</w:t>
       </w:r>
-      <w:proofErr w:type="spellEnd"/>
       <w:r>
         <w:rPr>
           <w:rFonts w:cs="CG Times"/>
@@ -40562,7 +39831,6 @@
         </w:rPr>
         <w:tab/>
       </w:r>
-      <w:proofErr w:type="spellStart"/>
       <w:r>
         <w:rPr>
           <w:rFonts w:cs="CG Times"/>
@@ -40570,7 +39838,6 @@
         </w:rPr>
         <w:t>i</w:t>
       </w:r>
-      <w:proofErr w:type="spellEnd"/>
       <w:r>
         <w:rPr>
           <w:rFonts w:cs="CG Times"/>
@@ -40587,7 +39854,6 @@
         <w:tab/>
         <w:t>[</w:t>
       </w:r>
-      <w:proofErr w:type="spellStart"/>
       <w:r>
         <w:rPr>
           <w:rFonts w:cs="CG Times"/>
@@ -40607,7 +39873,6 @@
         </w:rPr>
         <w:t>ever</w:t>
       </w:r>
-      <w:proofErr w:type="spellEnd"/>
       <w:r>
         <w:rPr>
           <w:rFonts w:cs="CG Times"/>
@@ -41036,22 +40301,7 @@
           <w:lang w:val="en-AU"/>
         </w:rPr>
         <w:tab/>
-      </w:r>
-      <w:proofErr w:type="spellStart"/>
-      <w:r>
-        <w:rPr>
-          <w:rFonts w:cs="CG Times"/>
-          <w:lang w:val="en-AU"/>
-        </w:rPr>
-        <w:t>PC</w:t>
-      </w:r>
-      <w:proofErr w:type="spellEnd"/>
-      <w:r>
-        <w:rPr>
-          <w:rFonts w:cs="CG Times"/>
-          <w:lang w:val="en-AU"/>
-        </w:rPr>
-        <w:t xml:space="preserve">          P S</w:t>
+        <w:t>PC          P S</w:t>
       </w:r>
     </w:p>
     <w:p>
@@ -41262,7 +40512,6 @@
         </w:rPr>
         <w:tab/>
       </w:r>
-      <w:proofErr w:type="spellStart"/>
       <w:r>
         <w:rPr>
           <w:rFonts w:cs="CG Times"/>
@@ -41270,7 +40519,6 @@
         </w:rPr>
         <w:t>i</w:t>
       </w:r>
-      <w:proofErr w:type="spellEnd"/>
       <w:r>
         <w:rPr>
           <w:rFonts w:cs="CG Times"/>
@@ -41809,7 +41057,6 @@
         </w:rPr>
         <w:tab/>
       </w:r>
-      <w:proofErr w:type="spellStart"/>
       <w:r>
         <w:rPr>
           <w:rFonts w:cs="CG Times"/>
@@ -41817,7 +41064,6 @@
         </w:rPr>
         <w:t>i</w:t>
       </w:r>
-      <w:proofErr w:type="spellEnd"/>
       <w:r>
         <w:rPr>
           <w:rFonts w:cs="CG Times"/>
@@ -42254,7 +41500,6 @@
         </w:rPr>
         <w:tab/>
       </w:r>
-      <w:proofErr w:type="spellStart"/>
       <w:r>
         <w:rPr>
           <w:rFonts w:cs="CG Times"/>
@@ -42262,7 +41507,6 @@
         </w:rPr>
         <w:t>i</w:t>
       </w:r>
-      <w:proofErr w:type="spellEnd"/>
       <w:r>
         <w:rPr>
           <w:rFonts w:cs="CG Times"/>
@@ -42499,7 +41743,6 @@
         </w:rPr>
         <w:tab/>
       </w:r>
-      <w:proofErr w:type="spellStart"/>
       <w:r>
         <w:rPr>
           <w:rFonts w:cs="CG Times"/>
@@ -42507,7 +41750,6 @@
         </w:rPr>
         <w:t>i</w:t>
       </w:r>
-      <w:proofErr w:type="spellEnd"/>
       <w:r>
         <w:rPr>
           <w:rFonts w:cs="CG Times"/>
@@ -42530,18 +41772,7 @@
           <w:u w:val="single"/>
           <w:lang w:val="en-AU"/>
         </w:rPr>
-        <w:t xml:space="preserve">How impossibly </w:t>
-      </w:r>
-      <w:proofErr w:type="spellStart"/>
-      <w:r>
-        <w:rPr>
-          <w:rFonts w:cs="CG Times"/>
-          <w:i/>
-          <w:iCs/>
-          <w:u w:val="single"/>
-          <w:lang w:val="en-AU"/>
-        </w:rPr>
-        <w:t>polite</w:t>
+        <w:t>How impossibly polite</w:t>
       </w:r>
       <w:r>
         <w:rPr>
@@ -42553,7 +41784,6 @@
         </w:rPr>
         <w:t>i</w:t>
       </w:r>
-      <w:proofErr w:type="spellEnd"/>
       <w:r>
         <w:rPr>
           <w:rFonts w:cs="CG Times"/>
@@ -42579,7 +41809,6 @@
         </w:rPr>
         <w:t>to be __</w:t>
       </w:r>
-      <w:proofErr w:type="spellStart"/>
       <w:r>
         <w:rPr>
           <w:rFonts w:cs="CG Times"/>
@@ -42590,7 +41819,6 @@
         </w:rPr>
         <w:t>i</w:t>
       </w:r>
-      <w:proofErr w:type="spellEnd"/>
       <w:r>
         <w:rPr>
           <w:rFonts w:cs="CG Times"/>
@@ -42665,18 +41893,7 @@
           <w:u w:val="single"/>
           <w:lang w:val="en-AU"/>
         </w:rPr>
-        <w:t xml:space="preserve">What a waste of </w:t>
-      </w:r>
-      <w:proofErr w:type="spellStart"/>
-      <w:r>
-        <w:rPr>
-          <w:rFonts w:cs="CG Times"/>
-          <w:i/>
-          <w:iCs/>
-          <w:u w:val="single"/>
-          <w:lang w:val="en-AU"/>
-        </w:rPr>
-        <w:t>time</w:t>
+        <w:t>What a waste of time</w:t>
       </w:r>
       <w:r>
         <w:rPr>
@@ -42688,7 +41905,6 @@
         </w:rPr>
         <w:t>i</w:t>
       </w:r>
-      <w:proofErr w:type="spellEnd"/>
       <w:r>
         <w:rPr>
           <w:rFonts w:cs="CG Times"/>
@@ -42730,7 +41946,6 @@
         </w:rPr>
         <w:t>to be __</w:t>
       </w:r>
-      <w:proofErr w:type="spellStart"/>
       <w:r>
         <w:rPr>
           <w:rFonts w:cs="CG Times"/>
@@ -42741,7 +41956,6 @@
         </w:rPr>
         <w:t>i</w:t>
       </w:r>
-      <w:proofErr w:type="spellEnd"/>
       <w:r>
         <w:rPr>
           <w:rFonts w:cs="CG Times"/>
@@ -42814,7 +42028,6 @@
         </w:rPr>
         <w:tab/>
       </w:r>
-      <w:proofErr w:type="spellStart"/>
       <w:r>
         <w:rPr>
           <w:rFonts w:cs="CG Times"/>
@@ -42822,40 +42035,28 @@
         </w:rPr>
         <w:t>i</w:t>
       </w:r>
-      <w:proofErr w:type="spellEnd"/>
-      <w:r>
-        <w:rPr>
-          <w:rFonts w:cs="CG Times"/>
-          <w:lang w:val="en-AU"/>
-        </w:rPr>
-        <w:tab/>
-      </w:r>
-      <w:r>
-        <w:rPr>
-          <w:rFonts w:cs="CG Times"/>
-          <w:lang w:val="en-AU"/>
-        </w:rPr>
-        <w:tab/>
-      </w:r>
-      <w:proofErr w:type="gramStart"/>
-      <w:r>
-        <w:rPr>
-          <w:rFonts w:cs="CG Times"/>
-          <w:i/>
-          <w:iCs/>
-          <w:lang w:val="en-AU"/>
-        </w:rPr>
-        <w:t>With</w:t>
-      </w:r>
-      <w:proofErr w:type="gramEnd"/>
-      <w:r>
-        <w:rPr>
-          <w:rFonts w:cs="CG Times"/>
-          <w:i/>
-          <w:iCs/>
-          <w:lang w:val="en-AU"/>
-        </w:rPr>
-        <w:t xml:space="preserve"> what unedifying haste he accepted the offer!</w:t>
+      <w:r>
+        <w:rPr>
+          <w:rFonts w:cs="CG Times"/>
+          <w:lang w:val="en-AU"/>
+        </w:rPr>
+        <w:tab/>
+      </w:r>
+      <w:r>
+        <w:rPr>
+          <w:rFonts w:cs="CG Times"/>
+          <w:lang w:val="en-AU"/>
+        </w:rPr>
+        <w:tab/>
+      </w:r>
+      <w:r>
+        <w:rPr>
+          <w:rFonts w:cs="CG Times"/>
+          <w:i/>
+          <w:iCs/>
+          <w:lang w:val="en-AU"/>
+        </w:rPr>
+        <w:t>With what unedifying haste he accepted the offer!</w:t>
       </w:r>
       <w:r>
         <w:rPr>
@@ -43070,7 +42271,6 @@
         </w:rPr>
         <w:tab/>
       </w:r>
-      <w:proofErr w:type="spellStart"/>
       <w:r>
         <w:rPr>
           <w:rFonts w:cs="CG Times"/>
@@ -43078,7 +42278,6 @@
         </w:rPr>
         <w:t>i</w:t>
       </w:r>
-      <w:proofErr w:type="spellEnd"/>
       <w:r>
         <w:rPr>
           <w:rFonts w:cs="CG Times"/>
@@ -43391,7 +42590,6 @@
         </w:rPr>
         <w:tab/>
       </w:r>
-      <w:proofErr w:type="spellStart"/>
       <w:r>
         <w:rPr>
           <w:rFonts w:cs="CG Times"/>
@@ -43399,7 +42597,6 @@
         </w:rPr>
         <w:t>iv</w:t>
       </w:r>
-      <w:proofErr w:type="spellEnd"/>
       <w:r>
         <w:rPr>
           <w:rFonts w:cs="CG Times"/>
@@ -43518,7 +42715,6 @@
         </w:rPr>
         <w:tab/>
       </w:r>
-      <w:proofErr w:type="spellStart"/>
       <w:r>
         <w:rPr>
           <w:rFonts w:cs="CG Times"/>
@@ -43526,7 +42722,6 @@
         </w:rPr>
         <w:t>i</w:t>
       </w:r>
-      <w:proofErr w:type="spellEnd"/>
       <w:r>
         <w:rPr>
           <w:rFonts w:cs="CG Times"/>
@@ -43827,7 +43022,6 @@
         </w:rPr>
         <w:tab/>
       </w:r>
-      <w:proofErr w:type="spellStart"/>
       <w:r>
         <w:rPr>
           <w:rFonts w:cs="CG Times"/>
@@ -43835,7 +43029,6 @@
         </w:rPr>
         <w:t>i</w:t>
       </w:r>
-      <w:proofErr w:type="spellEnd"/>
       <w:r>
         <w:rPr>
           <w:rFonts w:cs="CG Times"/>
@@ -44196,7 +43389,6 @@
         </w:rPr>
         <w:tab/>
       </w:r>
-      <w:proofErr w:type="spellStart"/>
       <w:r>
         <w:rPr>
           <w:rFonts w:cs="CG Times"/>
@@ -44204,7 +43396,6 @@
         </w:rPr>
         <w:t>i</w:t>
       </w:r>
-      <w:proofErr w:type="spellEnd"/>
       <w:r>
         <w:rPr>
           <w:rFonts w:cs="CG Times"/>
@@ -44721,7 +43912,6 @@
         </w:rPr>
         <w:tab/>
       </w:r>
-      <w:proofErr w:type="spellStart"/>
       <w:r>
         <w:rPr>
           <w:rFonts w:cs="CG Times"/>
@@ -44729,7 +43919,6 @@
         </w:rPr>
         <w:t>i</w:t>
       </w:r>
-      <w:proofErr w:type="spellEnd"/>
       <w:r>
         <w:rPr>
           <w:rFonts w:cs="CG Times"/>
@@ -45440,7 +44629,6 @@
         </w:rPr>
         <w:tab/>
       </w:r>
-      <w:proofErr w:type="spellStart"/>
       <w:r>
         <w:rPr>
           <w:rFonts w:cs="CG Times"/>
@@ -45448,7 +44636,6 @@
         </w:rPr>
         <w:t>i</w:t>
       </w:r>
-      <w:proofErr w:type="spellEnd"/>
       <w:r>
         <w:rPr>
           <w:rFonts w:cs="CG Times"/>
@@ -45520,15 +44707,7 @@
           <w:lang w:val="en-AU"/>
         </w:rPr>
         <w:tab/>
-        <w:t xml:space="preserve"> </w:t>
-      </w:r>
-      <w:proofErr w:type="gramStart"/>
-      <w:r>
-        <w:rPr>
-          <w:rFonts w:cs="CG Times"/>
-          <w:lang w:val="en-AU"/>
-        </w:rPr>
-        <w:t xml:space="preserve">  </w:t>
+        <w:t xml:space="preserve">   </w:t>
       </w:r>
       <w:r>
         <w:rPr>
@@ -45545,17 +44724,7 @@
           <w:iCs/>
           <w:lang w:val="en-AU"/>
         </w:rPr>
-        <w:t>What</w:t>
-      </w:r>
-      <w:proofErr w:type="gramEnd"/>
-      <w:r>
-        <w:rPr>
-          <w:rFonts w:cs="CG Times"/>
-          <w:i/>
-          <w:iCs/>
-          <w:lang w:val="en-AU"/>
-        </w:rPr>
-        <w:t xml:space="preserve"> a disaster it was, was it!</w:t>
+        <w:t>What a disaster it was, was it!</w:t>
       </w:r>
       <w:r>
         <w:rPr>
@@ -45622,7 +44791,6 @@
         </w:rPr>
         <w:tab/>
       </w:r>
-      <w:proofErr w:type="spellStart"/>
       <w:r>
         <w:rPr>
           <w:rFonts w:cs="CG Times"/>
@@ -45630,7 +44798,6 @@
         </w:rPr>
         <w:t>i</w:t>
       </w:r>
-      <w:proofErr w:type="spellEnd"/>
       <w:r>
         <w:rPr>
           <w:rFonts w:cs="CG Times"/>
@@ -45878,7 +45045,6 @@
         </w:rPr>
         <w:tab/>
       </w:r>
-      <w:proofErr w:type="spellStart"/>
       <w:r>
         <w:rPr>
           <w:rFonts w:cs="CG Times"/>
@@ -45886,7 +45052,6 @@
         </w:rPr>
         <w:t>i</w:t>
       </w:r>
-      <w:proofErr w:type="spellEnd"/>
       <w:r>
         <w:rPr>
           <w:rFonts w:cs="CG Times"/>
@@ -46147,7 +45312,6 @@
         </w:rPr>
         <w:tab/>
       </w:r>
-      <w:proofErr w:type="spellStart"/>
       <w:r>
         <w:rPr>
           <w:rFonts w:cs="CG Times"/>
@@ -46155,40 +45319,28 @@
         </w:rPr>
         <w:t>i</w:t>
       </w:r>
-      <w:proofErr w:type="spellEnd"/>
-      <w:r>
-        <w:rPr>
-          <w:rFonts w:cs="CG Times"/>
-          <w:lang w:val="en-AU"/>
-        </w:rPr>
-        <w:tab/>
-      </w:r>
-      <w:r>
-        <w:rPr>
-          <w:rFonts w:cs="CG Times"/>
-          <w:lang w:val="en-AU"/>
-        </w:rPr>
-        <w:tab/>
-      </w:r>
-      <w:proofErr w:type="gramStart"/>
-      <w:r>
-        <w:rPr>
-          <w:rFonts w:cs="CG Times"/>
-          <w:i/>
-          <w:iCs/>
-          <w:lang w:val="en-AU"/>
-        </w:rPr>
-        <w:t>The</w:t>
-      </w:r>
-      <w:proofErr w:type="gramEnd"/>
-      <w:r>
-        <w:rPr>
-          <w:rFonts w:cs="CG Times"/>
-          <w:i/>
-          <w:iCs/>
-          <w:lang w:val="en-AU"/>
-        </w:rPr>
-        <w:t xml:space="preserve"> money he spends on clothes!</w:t>
+      <w:r>
+        <w:rPr>
+          <w:rFonts w:cs="CG Times"/>
+          <w:lang w:val="en-AU"/>
+        </w:rPr>
+        <w:tab/>
+      </w:r>
+      <w:r>
+        <w:rPr>
+          <w:rFonts w:cs="CG Times"/>
+          <w:lang w:val="en-AU"/>
+        </w:rPr>
+        <w:tab/>
+      </w:r>
+      <w:r>
+        <w:rPr>
+          <w:rFonts w:cs="CG Times"/>
+          <w:i/>
+          <w:iCs/>
+          <w:lang w:val="en-AU"/>
+        </w:rPr>
+        <w:t>The money he spends on clothes!</w:t>
       </w:r>
     </w:p>
     <w:p>
@@ -46240,25 +45392,14 @@
         </w:rPr>
         <w:tab/>
       </w:r>
-      <w:proofErr w:type="gramStart"/>
-      <w:r>
-        <w:rPr>
-          <w:rFonts w:cs="CG Times"/>
-          <w:i/>
-          <w:iCs/>
-          <w:lang w:val="en-AU"/>
-        </w:rPr>
-        <w:t>The</w:t>
-      </w:r>
-      <w:proofErr w:type="gramEnd"/>
-      <w:r>
-        <w:rPr>
-          <w:rFonts w:cs="CG Times"/>
-          <w:i/>
-          <w:iCs/>
-          <w:lang w:val="en-AU"/>
-        </w:rPr>
-        <w:t xml:space="preserve"> cost of these clothes!</w:t>
+      <w:r>
+        <w:rPr>
+          <w:rFonts w:cs="CG Times"/>
+          <w:i/>
+          <w:iCs/>
+          <w:lang w:val="en-AU"/>
+        </w:rPr>
+        <w:t>The cost of these clothes!</w:t>
       </w:r>
     </w:p>
     <w:p>
@@ -46310,25 +45451,14 @@
         </w:rPr>
         <w:tab/>
       </w:r>
-      <w:proofErr w:type="gramStart"/>
-      <w:r>
-        <w:rPr>
-          <w:rFonts w:cs="CG Times"/>
-          <w:i/>
-          <w:iCs/>
-          <w:lang w:val="en-AU"/>
-        </w:rPr>
-        <w:t>The</w:t>
-      </w:r>
-      <w:proofErr w:type="gramEnd"/>
-      <w:r>
-        <w:rPr>
-          <w:rFonts w:cs="CG Times"/>
-          <w:i/>
-          <w:iCs/>
-          <w:lang w:val="en-AU"/>
-        </w:rPr>
-        <w:t xml:space="preserve"> way he treats his wife!</w:t>
+      <w:r>
+        <w:rPr>
+          <w:rFonts w:cs="CG Times"/>
+          <w:i/>
+          <w:iCs/>
+          <w:lang w:val="en-AU"/>
+        </w:rPr>
+        <w:t>The way he treats his wife!</w:t>
       </w:r>
     </w:p>
     <w:p>
@@ -46576,7 +45706,6 @@
         </w:rPr>
         <w:tab/>
       </w:r>
-      <w:proofErr w:type="spellStart"/>
       <w:r>
         <w:rPr>
           <w:rFonts w:cs="CG Times"/>
@@ -46584,7 +45713,6 @@
         </w:rPr>
         <w:t>i</w:t>
       </w:r>
-      <w:proofErr w:type="spellEnd"/>
       <w:r>
         <w:rPr>
           <w:rFonts w:cs="CG Times"/>
@@ -46774,7 +45902,6 @@
         </w:rPr>
         <w:tab/>
       </w:r>
-      <w:proofErr w:type="spellStart"/>
       <w:r>
         <w:rPr>
           <w:rFonts w:cs="CG Times"/>
@@ -46782,7 +45909,6 @@
         </w:rPr>
         <w:t>i</w:t>
       </w:r>
-      <w:proofErr w:type="spellEnd"/>
       <w:r>
         <w:rPr>
           <w:rFonts w:cs="CG Times"/>
@@ -47181,7 +46307,6 @@
         </w:rPr>
         <w:tab/>
       </w:r>
-      <w:proofErr w:type="spellStart"/>
       <w:r>
         <w:rPr>
           <w:rFonts w:cs="CG Times"/>
@@ -47189,7 +46314,6 @@
         </w:rPr>
         <w:t>i</w:t>
       </w:r>
-      <w:proofErr w:type="spellEnd"/>
       <w:r>
         <w:rPr>
           <w:rFonts w:cs="CG Times"/>
@@ -47466,7 +46590,6 @@
         </w:rPr>
         <w:tab/>
       </w:r>
-      <w:proofErr w:type="spellStart"/>
       <w:r>
         <w:rPr>
           <w:rFonts w:cs="CG Times"/>
@@ -47474,7 +46597,6 @@
         </w:rPr>
         <w:t>i</w:t>
       </w:r>
-      <w:proofErr w:type="spellEnd"/>
       <w:r>
         <w:rPr>
           <w:rFonts w:cs="CG Times"/>
@@ -47631,27 +46753,7 @@
           <w:iCs/>
           <w:lang w:val="en-AU"/>
         </w:rPr>
-        <w:t xml:space="preserve">You sit down and have a nice cup of tea; </w:t>
-      </w:r>
-      <w:proofErr w:type="spellStart"/>
-      <w:r>
-        <w:rPr>
-          <w:rFonts w:cs="CG Times"/>
-          <w:i/>
-          <w:iCs/>
-          <w:lang w:val="en-AU"/>
-        </w:rPr>
-        <w:t>everthing</w:t>
-      </w:r>
-      <w:proofErr w:type="spellEnd"/>
-      <w:r>
-        <w:rPr>
-          <w:rFonts w:cs="CG Times"/>
-          <w:i/>
-          <w:iCs/>
-          <w:lang w:val="en-AU"/>
-        </w:rPr>
-        <w:t xml:space="preserve"> is going to be all right.</w:t>
+        <w:t>You sit down and have a nice cup of tea; everthing is going to be all right.</w:t>
       </w:r>
     </w:p>
     <w:p>
@@ -47682,7 +46784,6 @@
         </w:rPr>
         <w:tab/>
       </w:r>
-      <w:proofErr w:type="spellStart"/>
       <w:r>
         <w:rPr>
           <w:rFonts w:cs="CG Times"/>
@@ -47690,7 +46791,6 @@
         </w:rPr>
         <w:t>iv</w:t>
       </w:r>
-      <w:proofErr w:type="spellEnd"/>
       <w:r>
         <w:rPr>
           <w:rFonts w:cs="CG Times"/>
@@ -47770,7 +46870,6 @@
         </w:rPr>
         <w:tab/>
       </w:r>
-      <w:proofErr w:type="spellStart"/>
       <w:r>
         <w:rPr>
           <w:rFonts w:cs="CG Times"/>
@@ -47778,7 +46877,6 @@
         </w:rPr>
         <w:t>i</w:t>
       </w:r>
-      <w:proofErr w:type="spellEnd"/>
       <w:r>
         <w:rPr>
           <w:rFonts w:cs="CG Times"/>
@@ -47953,18 +47051,7 @@
           <w:u w:val="single"/>
           <w:lang w:val="en-AU"/>
         </w:rPr>
-        <w:t xml:space="preserve">Someone in the back </w:t>
-      </w:r>
-      <w:proofErr w:type="gramStart"/>
-      <w:r>
-        <w:rPr>
-          <w:rFonts w:cs="CG Times"/>
-          <w:i/>
-          <w:iCs/>
-          <w:u w:val="single"/>
-          <w:lang w:val="en-AU"/>
-        </w:rPr>
-        <w:t>row</w:t>
+        <w:t>Someone in the back row</w:t>
       </w:r>
       <w:r>
         <w:rPr>
@@ -47973,7 +47060,6 @@
         </w:rPr>
         <w:t>(</w:t>
       </w:r>
-      <w:proofErr w:type="gramEnd"/>
       <w:r>
         <w:rPr>
           <w:rFonts w:cs="CG Times"/>
@@ -48063,7 +47149,6 @@
         </w:rPr>
         <w:tab/>
       </w:r>
-      <w:proofErr w:type="spellStart"/>
       <w:r>
         <w:rPr>
           <w:rFonts w:cs="CG Times"/>
@@ -48071,7 +47156,6 @@
         </w:rPr>
         <w:t>i</w:t>
       </w:r>
-      <w:proofErr w:type="spellEnd"/>
       <w:r>
         <w:rPr>
           <w:rFonts w:cs="CG Times"/>
@@ -48094,18 +47178,7 @@
           <w:u w:val="single"/>
           <w:lang w:val="en-AU"/>
         </w:rPr>
-        <w:t xml:space="preserve">You at the </w:t>
-      </w:r>
-      <w:proofErr w:type="gramStart"/>
-      <w:r>
-        <w:rPr>
-          <w:rFonts w:cs="CG Times"/>
-          <w:i/>
-          <w:iCs/>
-          <w:u w:val="single"/>
-          <w:lang w:val="en-AU"/>
-        </w:rPr>
-        <w:t>back</w:t>
+        <w:t>You at the back</w:t>
       </w:r>
       <w:r>
         <w:rPr>
@@ -48114,7 +47187,6 @@
         </w:rPr>
         <w:t>(</w:t>
       </w:r>
-      <w:proofErr w:type="gramEnd"/>
       <w:r>
         <w:rPr>
           <w:rFonts w:cs="CG Times"/>
@@ -48299,7 +47371,6 @@
         </w:rPr>
         <w:tab/>
       </w:r>
-      <w:proofErr w:type="spellStart"/>
       <w:r>
         <w:rPr>
           <w:rFonts w:cs="CG Times"/>
@@ -48307,7 +47378,6 @@
         </w:rPr>
         <w:t>i</w:t>
       </w:r>
-      <w:proofErr w:type="spellEnd"/>
       <w:r>
         <w:rPr>
           <w:rFonts w:cs="CG Times"/>
@@ -48330,18 +47400,7 @@
           <w:u w:val="single"/>
           <w:lang w:val="en-AU"/>
         </w:rPr>
-        <w:t xml:space="preserve">Somebody at the </w:t>
-      </w:r>
-      <w:proofErr w:type="gramStart"/>
-      <w:r>
-        <w:rPr>
-          <w:rFonts w:cs="CG Times"/>
-          <w:i/>
-          <w:iCs/>
-          <w:u w:val="single"/>
-          <w:lang w:val="en-AU"/>
-        </w:rPr>
-        <w:t>front</w:t>
+        <w:t>Somebody at the front</w:t>
       </w:r>
       <w:r>
         <w:rPr>
@@ -48350,7 +47409,6 @@
         </w:rPr>
         <w:t>(</w:t>
       </w:r>
-      <w:proofErr w:type="gramEnd"/>
       <w:r>
         <w:rPr>
           <w:rFonts w:cs="CG Times"/>
@@ -48518,7 +47576,6 @@
         </w:rPr>
         <w:tab/>
       </w:r>
-      <w:proofErr w:type="spellStart"/>
       <w:r>
         <w:rPr>
           <w:rFonts w:cs="CG Times"/>
@@ -48526,7 +47583,6 @@
         </w:rPr>
         <w:t>i</w:t>
       </w:r>
-      <w:proofErr w:type="spellEnd"/>
       <w:r>
         <w:rPr>
           <w:rFonts w:cs="CG Times"/>
@@ -48665,7 +47721,6 @@
         </w:rPr>
         <w:tab/>
       </w:r>
-      <w:proofErr w:type="spellStart"/>
       <w:r>
         <w:rPr>
           <w:rFonts w:cs="CG Times"/>
@@ -48673,7 +47728,6 @@
         </w:rPr>
         <w:t>i</w:t>
       </w:r>
-      <w:proofErr w:type="spellEnd"/>
       <w:r>
         <w:rPr>
           <w:rFonts w:cs="CG Times"/>
@@ -48827,7 +47881,6 @@
         </w:rPr>
         <w:tab/>
       </w:r>
-      <w:proofErr w:type="spellStart"/>
       <w:r>
         <w:rPr>
           <w:rFonts w:cs="CG Times"/>
@@ -48835,7 +47888,6 @@
         </w:rPr>
         <w:t>i</w:t>
       </w:r>
-      <w:proofErr w:type="spellEnd"/>
       <w:r>
         <w:rPr>
           <w:rFonts w:cs="CG Times"/>
@@ -49079,28 +48131,7 @@
           <w:lang w:val="en-AU"/>
         </w:rPr>
         <w:tab/>
-      </w:r>
-      <w:proofErr w:type="spellStart"/>
-      <w:r>
-        <w:rPr>
-          <w:rFonts w:cs="CG Times"/>
-          <w:i/>
-          <w:iCs/>
-          <w:smallCaps/>
-          <w:lang w:val="en-AU"/>
-        </w:rPr>
-        <w:t>don't</w:t>
-      </w:r>
-      <w:proofErr w:type="spellEnd"/>
-      <w:r>
-        <w:rPr>
-          <w:rFonts w:cs="CG Times"/>
-          <w:i/>
-          <w:iCs/>
-          <w:smallCaps/>
-          <w:lang w:val="en-AU"/>
-        </w:rPr>
-        <w:t xml:space="preserve"> </w:t>
+        <w:t xml:space="preserve">don't </w:t>
       </w:r>
       <w:r>
         <w:rPr>
@@ -49139,7 +48170,6 @@
         </w:rPr>
         <w:tab/>
       </w:r>
-      <w:proofErr w:type="spellStart"/>
       <w:r>
         <w:rPr>
           <w:rFonts w:cs="CG Times"/>
@@ -49147,7 +48177,6 @@
         </w:rPr>
         <w:t>i</w:t>
       </w:r>
-      <w:proofErr w:type="spellEnd"/>
       <w:r>
         <w:rPr>
           <w:rFonts w:cs="CG Times"/>
@@ -49365,7 +48394,6 @@
         </w:rPr>
         <w:tab/>
       </w:r>
-      <w:proofErr w:type="gramStart"/>
       <w:r>
         <w:rPr>
           <w:rFonts w:cs="CG Times"/>
@@ -49384,7 +48412,6 @@
         </w:rPr>
         <w:t>Don't</w:t>
       </w:r>
-      <w:proofErr w:type="gramEnd"/>
       <w:r>
         <w:rPr>
           <w:rFonts w:cs="CG Times"/>
@@ -49509,7 +48536,6 @@
         </w:rPr>
         <w:tab/>
       </w:r>
-      <w:proofErr w:type="spellStart"/>
       <w:r>
         <w:rPr>
           <w:rFonts w:cs="CG Times"/>
@@ -49517,7 +48543,6 @@
         </w:rPr>
         <w:t>i</w:t>
       </w:r>
-      <w:proofErr w:type="spellEnd"/>
       <w:r>
         <w:rPr>
           <w:rFonts w:cs="CG Times"/>
@@ -49568,19 +48593,8 @@
           <w:iCs/>
           <w:lang w:val="en-AU"/>
         </w:rPr>
-        <w:t xml:space="preserve"> forget to turn </w:t>
-      </w:r>
-      <w:proofErr w:type="spellStart"/>
-      <w:r>
-        <w:rPr>
-          <w:rFonts w:cs="CG Times"/>
-          <w:i/>
-          <w:iCs/>
-          <w:lang w:val="en-AU"/>
-        </w:rPr>
-        <w:t>o</w:t>
-      </w:r>
-      <w:proofErr w:type="spellEnd"/>
+        <w:t xml:space="preserve"> forget to turn o</w:t>
+      </w:r>
       <w:r>
         <w:rPr>
           <w:rFonts w:cs="CG Times"/>
@@ -49758,7 +48772,6 @@
         </w:rPr>
         <w:tab/>
       </w:r>
-      <w:proofErr w:type="spellStart"/>
       <w:r>
         <w:rPr>
           <w:rFonts w:cs="CG Times"/>
@@ -49766,39 +48779,28 @@
         </w:rPr>
         <w:t>i</w:t>
       </w:r>
-      <w:proofErr w:type="spellEnd"/>
-      <w:r>
-        <w:rPr>
-          <w:rFonts w:cs="CG Times"/>
-          <w:lang w:val="en-AU"/>
-        </w:rPr>
-        <w:tab/>
-      </w:r>
-      <w:r>
-        <w:rPr>
-          <w:rFonts w:cs="CG Times"/>
-          <w:lang w:val="en-AU"/>
-        </w:rPr>
-        <w:tab/>
-      </w:r>
-      <w:r>
-        <w:rPr>
-          <w:rFonts w:cs="CG Times"/>
-          <w:i/>
-          <w:iCs/>
-          <w:lang w:val="en-AU"/>
-        </w:rPr>
-        <w:t xml:space="preserve">Don't you tell </w:t>
-      </w:r>
-      <w:proofErr w:type="gramStart"/>
-      <w:r>
-        <w:rPr>
-          <w:rFonts w:cs="CG Times"/>
-          <w:i/>
-          <w:iCs/>
-          <w:lang w:val="en-AU"/>
-        </w:rPr>
-        <w:t>her!</w:t>
+      <w:r>
+        <w:rPr>
+          <w:rFonts w:cs="CG Times"/>
+          <w:lang w:val="en-AU"/>
+        </w:rPr>
+        <w:tab/>
+      </w:r>
+      <w:r>
+        <w:rPr>
+          <w:rFonts w:cs="CG Times"/>
+          <w:lang w:val="en-AU"/>
+        </w:rPr>
+        <w:tab/>
+      </w:r>
+      <w:r>
+        <w:rPr>
+          <w:rFonts w:cs="CG Times"/>
+          <w:i/>
+          <w:iCs/>
+          <w:lang w:val="en-AU"/>
+        </w:rPr>
+        <w:t>Don't you tell her!</w:t>
       </w:r>
       <w:r>
         <w:rPr>
@@ -49807,7 +48809,6 @@
         </w:rPr>
         <w:t>/</w:t>
       </w:r>
-      <w:proofErr w:type="gramEnd"/>
       <w:r>
         <w:rPr>
           <w:rFonts w:cs="CG Times"/>
@@ -50053,7 +49054,6 @@
         </w:rPr>
         <w:tab/>
       </w:r>
-      <w:proofErr w:type="spellStart"/>
       <w:r>
         <w:rPr>
           <w:rFonts w:cs="CG Times"/>
@@ -50061,7 +49061,6 @@
         </w:rPr>
         <w:t>i</w:t>
       </w:r>
-      <w:proofErr w:type="spellEnd"/>
       <w:r>
         <w:rPr>
           <w:rFonts w:cs="CG Times"/>
@@ -50259,7 +49258,6 @@
         </w:rPr>
         <w:tab/>
       </w:r>
-      <w:proofErr w:type="spellStart"/>
       <w:r>
         <w:rPr>
           <w:rFonts w:cs="CG Times"/>
@@ -50267,7 +49265,6 @@
         </w:rPr>
         <w:t>i</w:t>
       </w:r>
-      <w:proofErr w:type="spellEnd"/>
       <w:r>
         <w:rPr>
           <w:rFonts w:cs="CG Times"/>
@@ -50551,7 +49548,6 @@
         </w:rPr>
         <w:tab/>
       </w:r>
-      <w:proofErr w:type="spellStart"/>
       <w:r>
         <w:rPr>
           <w:rFonts w:cs="CG Times"/>
@@ -50559,7 +49555,6 @@
         </w:rPr>
         <w:t>i</w:t>
       </w:r>
-      <w:proofErr w:type="spellEnd"/>
       <w:r>
         <w:rPr>
           <w:rFonts w:cs="CG Times"/>
@@ -50749,7 +49744,6 @@
         </w:rPr>
         <w:tab/>
       </w:r>
-      <w:proofErr w:type="spellStart"/>
       <w:r>
         <w:rPr>
           <w:rFonts w:cs="CG Times"/>
@@ -50757,7 +49751,6 @@
         </w:rPr>
         <w:t>i</w:t>
       </w:r>
-      <w:proofErr w:type="spellEnd"/>
       <w:r>
         <w:rPr>
           <w:rFonts w:cs="CG Times"/>
@@ -51032,7 +50025,6 @@
         </w:rPr>
         <w:tab/>
       </w:r>
-      <w:proofErr w:type="spellStart"/>
       <w:r>
         <w:rPr>
           <w:rFonts w:cs="CG Times"/>
@@ -51040,7 +50032,6 @@
         </w:rPr>
         <w:t>i</w:t>
       </w:r>
-      <w:proofErr w:type="spellEnd"/>
       <w:r>
         <w:rPr>
           <w:rFonts w:cs="CG Times"/>
@@ -51417,7 +50408,6 @@
         </w:rPr>
         <w:tab/>
       </w:r>
-      <w:proofErr w:type="spellStart"/>
       <w:r>
         <w:rPr>
           <w:rFonts w:cs="CG Times"/>
@@ -51425,7 +50415,6 @@
         </w:rPr>
         <w:t>i</w:t>
       </w:r>
-      <w:proofErr w:type="spellEnd"/>
       <w:r>
         <w:rPr>
           <w:rFonts w:cs="CG Times"/>
@@ -51615,7 +50604,6 @@
         </w:rPr>
         <w:tab/>
       </w:r>
-      <w:proofErr w:type="spellStart"/>
       <w:r>
         <w:rPr>
           <w:rFonts w:cs="CG Times"/>
@@ -51623,7 +50611,6 @@
         </w:rPr>
         <w:t>i</w:t>
       </w:r>
-      <w:proofErr w:type="spellEnd"/>
       <w:r>
         <w:rPr>
           <w:rFonts w:cs="CG Times"/>
@@ -51821,7 +50808,6 @@
         </w:rPr>
         <w:tab/>
       </w:r>
-      <w:proofErr w:type="spellStart"/>
       <w:r>
         <w:rPr>
           <w:rFonts w:cs="CG Times"/>
@@ -51829,7 +50815,6 @@
         </w:rPr>
         <w:t>i</w:t>
       </w:r>
-      <w:proofErr w:type="spellEnd"/>
       <w:r>
         <w:rPr>
           <w:rFonts w:cs="CG Times"/>
@@ -52082,7 +51067,6 @@
         </w:rPr>
         <w:tab/>
       </w:r>
-      <w:proofErr w:type="spellStart"/>
       <w:r>
         <w:rPr>
           <w:rFonts w:cs="CG Times"/>
@@ -52090,7 +51074,6 @@
         </w:rPr>
         <w:t>i</w:t>
       </w:r>
-      <w:proofErr w:type="spellEnd"/>
       <w:r>
         <w:rPr>
           <w:rFonts w:cs="CG Times"/>
@@ -52236,7 +51219,6 @@
         </w:rPr>
         <w:tab/>
       </w:r>
-      <w:proofErr w:type="spellStart"/>
       <w:r>
         <w:rPr>
           <w:rFonts w:cs="CG Times"/>
@@ -52244,7 +51226,6 @@
         </w:rPr>
         <w:t>i</w:t>
       </w:r>
-      <w:proofErr w:type="spellEnd"/>
       <w:r>
         <w:rPr>
           <w:rFonts w:cs="CG Times"/>
@@ -52513,7 +51494,6 @@
         </w:rPr>
         <w:tab/>
       </w:r>
-      <w:proofErr w:type="spellStart"/>
       <w:r>
         <w:rPr>
           <w:rFonts w:cs="CG Times"/>
@@ -52521,7 +51501,6 @@
         </w:rPr>
         <w:t>i</w:t>
       </w:r>
-      <w:proofErr w:type="spellEnd"/>
       <w:r>
         <w:rPr>
           <w:rFonts w:cs="CG Times"/>
@@ -52711,7 +51690,6 @@
         </w:rPr>
         <w:tab/>
       </w:r>
-      <w:proofErr w:type="spellStart"/>
       <w:r>
         <w:rPr>
           <w:rFonts w:cs="CG Times"/>
@@ -52719,7 +51697,6 @@
         </w:rPr>
         <w:t>i</w:t>
       </w:r>
-      <w:proofErr w:type="spellEnd"/>
       <w:r>
         <w:rPr>
           <w:rFonts w:cs="CG Times"/>
@@ -53023,7 +52000,6 @@
         </w:rPr>
         <w:tab/>
       </w:r>
-      <w:proofErr w:type="spellStart"/>
       <w:r>
         <w:rPr>
           <w:rFonts w:cs="CG Times"/>
@@ -53031,7 +52007,6 @@
         </w:rPr>
         <w:t>i</w:t>
       </w:r>
-      <w:proofErr w:type="spellEnd"/>
       <w:r>
         <w:rPr>
           <w:rFonts w:cs="CG Times"/>
@@ -53266,7 +52241,6 @@
         <w:lastRenderedPageBreak/>
         <w:tab/>
       </w:r>
-      <w:proofErr w:type="spellStart"/>
       <w:r>
         <w:rPr>
           <w:rFonts w:cs="CG Times"/>
@@ -53274,7 +52248,6 @@
         </w:rPr>
         <w:t>i</w:t>
       </w:r>
-      <w:proofErr w:type="spellEnd"/>
       <w:r>
         <w:rPr>
           <w:rFonts w:cs="CG Times"/>
@@ -53827,7 +52800,6 @@
         </w:rPr>
         <w:tab/>
       </w:r>
-      <w:proofErr w:type="spellStart"/>
       <w:r>
         <w:rPr>
           <w:rFonts w:cs="CG Times"/>
@@ -53835,7 +52807,6 @@
         </w:rPr>
         <w:t>i</w:t>
       </w:r>
-      <w:proofErr w:type="spellEnd"/>
       <w:r>
         <w:rPr>
           <w:rFonts w:cs="CG Times"/>
@@ -54149,7 +53120,6 @@
         </w:rPr>
         <w:tab/>
       </w:r>
-      <w:proofErr w:type="spellStart"/>
       <w:r>
         <w:rPr>
           <w:rFonts w:cs="CG Times"/>
@@ -54157,7 +53127,6 @@
         </w:rPr>
         <w:t>i</w:t>
       </w:r>
-      <w:proofErr w:type="spellEnd"/>
       <w:r>
         <w:rPr>
           <w:rFonts w:cs="CG Times"/>
@@ -54524,7 +53493,6 @@
         </w:rPr>
         <w:tab/>
       </w:r>
-      <w:proofErr w:type="spellStart"/>
       <w:r>
         <w:rPr>
           <w:rFonts w:cs="CG Times"/>
@@ -54532,7 +53500,6 @@
         </w:rPr>
         <w:t>i</w:t>
       </w:r>
-      <w:proofErr w:type="spellEnd"/>
       <w:r>
         <w:rPr>
           <w:rFonts w:cs="CG Times"/>
@@ -54703,7 +53670,6 @@
         </w:rPr>
         <w:tab/>
       </w:r>
-      <w:proofErr w:type="spellStart"/>
       <w:r>
         <w:rPr>
           <w:rFonts w:cs="CG Times"/>
@@ -54711,7 +53677,6 @@
         </w:rPr>
         <w:t>i</w:t>
       </w:r>
-      <w:proofErr w:type="spellEnd"/>
       <w:r>
         <w:rPr>
           <w:rFonts w:cs="CG Times"/>
@@ -54914,8 +53879,6 @@
       <w:r>
         <w:rPr>
           <w:rFonts w:cs="CG Times"/>
-          <w:i/>
-          <w:iCs/>
           <w:lang w:val="en-AU"/>
         </w:rPr>
         <w:t xml:space="preserve"> / </w:t>
@@ -54996,7 +53959,6 @@
         </w:rPr>
         <w:tab/>
       </w:r>
-      <w:proofErr w:type="spellStart"/>
       <w:r>
         <w:rPr>
           <w:rFonts w:cs="CG Times"/>
@@ -55004,7 +53966,6 @@
         </w:rPr>
         <w:t>i</w:t>
       </w:r>
-      <w:proofErr w:type="spellEnd"/>
       <w:r>
         <w:rPr>
           <w:rFonts w:cs="CG Times"/>
@@ -55262,7 +54223,6 @@
         </w:rPr>
         <w:tab/>
       </w:r>
-      <w:proofErr w:type="spellStart"/>
       <w:r>
         <w:rPr>
           <w:rFonts w:cs="CG Times"/>
@@ -55270,7 +54230,6 @@
         </w:rPr>
         <w:t>i</w:t>
       </w:r>
-      <w:proofErr w:type="spellEnd"/>
       <w:r>
         <w:rPr>
           <w:rFonts w:cs="CG Times"/>
@@ -55567,7 +54526,6 @@
         </w:rPr>
         <w:tab/>
       </w:r>
-      <w:proofErr w:type="spellStart"/>
       <w:r>
         <w:rPr>
           <w:rFonts w:cs="CG Times"/>
@@ -55575,7 +54533,6 @@
         </w:rPr>
         <w:t>i</w:t>
       </w:r>
-      <w:proofErr w:type="spellEnd"/>
       <w:r>
         <w:rPr>
           <w:rFonts w:cs="CG Times"/>
@@ -55925,7 +54882,6 @@
         </w:rPr>
         <w:tab/>
       </w:r>
-      <w:proofErr w:type="spellStart"/>
       <w:r>
         <w:rPr>
           <w:rFonts w:cs="CG Times"/>
@@ -55933,7 +54889,6 @@
         </w:rPr>
         <w:t>i</w:t>
       </w:r>
-      <w:proofErr w:type="spellEnd"/>
       <w:r>
         <w:rPr>
           <w:rFonts w:cs="CG Times"/>
@@ -56227,7 +55182,6 @@
         </w:rPr>
         <w:tab/>
       </w:r>
-      <w:proofErr w:type="spellStart"/>
       <w:r>
         <w:rPr>
           <w:rFonts w:cs="CG Times"/>
@@ -56235,7 +55189,6 @@
         </w:rPr>
         <w:t>i</w:t>
       </w:r>
-      <w:proofErr w:type="spellEnd"/>
       <w:r>
         <w:rPr>
           <w:rFonts w:cs="CG Times"/>
@@ -56475,27 +55428,7 @@
           <w:iCs/>
           <w:lang w:val="en-AU"/>
         </w:rPr>
-        <w:t xml:space="preserve">Must you talk so </w:t>
-      </w:r>
-      <w:proofErr w:type="gramStart"/>
-      <w:r>
-        <w:rPr>
-          <w:rFonts w:cs="CG Times"/>
-          <w:i/>
-          <w:iCs/>
-          <w:lang w:val="en-AU"/>
-        </w:rPr>
-        <w:t>loud</w:t>
-      </w:r>
-      <w:proofErr w:type="gramEnd"/>
-      <w:r>
-        <w:rPr>
-          <w:rFonts w:cs="CG Times"/>
-          <w:i/>
-          <w:iCs/>
-          <w:lang w:val="en-AU"/>
-        </w:rPr>
-        <w:t>?</w:t>
+        <w:t>Must you talk so loud?</w:t>
       </w:r>
       <w:r>
         <w:rPr>
@@ -56921,7 +55854,6 @@
         </w:rPr>
         <w:tab/>
       </w:r>
-      <w:proofErr w:type="spellStart"/>
       <w:r>
         <w:rPr>
           <w:rFonts w:cs="CG Times"/>
@@ -56929,7 +55861,6 @@
         </w:rPr>
         <w:t>i</w:t>
       </w:r>
-      <w:proofErr w:type="spellEnd"/>
       <w:r>
         <w:rPr>
           <w:rFonts w:cs="CG Times"/>
@@ -57170,7 +56101,6 @@
         </w:rPr>
         <w:tab/>
       </w:r>
-      <w:proofErr w:type="spellStart"/>
       <w:r>
         <w:rPr>
           <w:rFonts w:cs="CG Times"/>
@@ -57178,7 +56108,6 @@
         </w:rPr>
         <w:t>i</w:t>
       </w:r>
-      <w:proofErr w:type="spellEnd"/>
       <w:r>
         <w:rPr>
           <w:rFonts w:cs="CG Times"/>
@@ -57475,7 +56404,6 @@
         </w:rPr>
         <w:tab/>
       </w:r>
-      <w:proofErr w:type="spellStart"/>
       <w:r>
         <w:rPr>
           <w:rFonts w:cs="CG Times"/>
@@ -57483,7 +56411,6 @@
         </w:rPr>
         <w:t>i</w:t>
       </w:r>
-      <w:proofErr w:type="spellEnd"/>
       <w:r>
         <w:rPr>
           <w:rFonts w:cs="CG Times"/>
@@ -57646,7 +56573,6 @@
         </w:rPr>
         <w:tab/>
       </w:r>
-      <w:proofErr w:type="spellStart"/>
       <w:r>
         <w:rPr>
           <w:rFonts w:cs="CG Times"/>
@@ -57654,7 +56580,6 @@
         </w:rPr>
         <w:t>i</w:t>
       </w:r>
-      <w:proofErr w:type="spellEnd"/>
       <w:r>
         <w:rPr>
           <w:rFonts w:cs="CG Times"/>
@@ -57764,25 +56689,14 @@
         </w:rPr>
         <w:tab/>
       </w:r>
-      <w:proofErr w:type="gramStart"/>
-      <w:r>
-        <w:rPr>
-          <w:rFonts w:cs="CG Times"/>
-          <w:i/>
-          <w:iCs/>
-          <w:lang w:val="en-AU"/>
-        </w:rPr>
-        <w:t>The</w:t>
-      </w:r>
-      <w:proofErr w:type="gramEnd"/>
-      <w:r>
-        <w:rPr>
-          <w:rFonts w:cs="CG Times"/>
-          <w:i/>
-          <w:iCs/>
-          <w:lang w:val="en-AU"/>
-        </w:rPr>
-        <w:t xml:space="preserve"> riding of bicycles on the walkway is strictly </w:t>
+      <w:r>
+        <w:rPr>
+          <w:rFonts w:cs="CG Times"/>
+          <w:i/>
+          <w:iCs/>
+          <w:lang w:val="en-AU"/>
+        </w:rPr>
+        <w:t xml:space="preserve">The riding of bicycles on the walkway is strictly </w:t>
       </w:r>
       <w:r>
         <w:rPr>
@@ -57859,7 +56773,6 @@
         </w:rPr>
         <w:tab/>
       </w:r>
-      <w:proofErr w:type="spellStart"/>
       <w:r>
         <w:rPr>
           <w:rFonts w:cs="CG Times"/>
@@ -57867,7 +56780,6 @@
         </w:rPr>
         <w:t>i</w:t>
       </w:r>
-      <w:proofErr w:type="spellEnd"/>
       <w:r>
         <w:rPr>
           <w:rFonts w:cs="CG Times"/>
@@ -58326,7 +57238,6 @@
         </w:rPr>
         <w:tab/>
       </w:r>
-      <w:proofErr w:type="spellStart"/>
       <w:r>
         <w:rPr>
           <w:rFonts w:cs="CG Times"/>
@@ -58334,7 +57245,6 @@
         </w:rPr>
         <w:t>i</w:t>
       </w:r>
-      <w:proofErr w:type="spellEnd"/>
       <w:r>
         <w:rPr>
           <w:rFonts w:cs="CG Times"/>
@@ -58537,7 +57447,6 @@
         </w:rPr>
         <w:tab/>
       </w:r>
-      <w:proofErr w:type="spellStart"/>
       <w:r>
         <w:rPr>
           <w:rFonts w:cs="CG Times"/>
@@ -58545,7 +57454,6 @@
         </w:rPr>
         <w:t>i</w:t>
       </w:r>
-      <w:proofErr w:type="spellEnd"/>
       <w:r>
         <w:rPr>
           <w:rFonts w:cs="CG Times"/>
@@ -58844,7 +57752,6 @@
         </w:rPr>
         <w:tab/>
       </w:r>
-      <w:proofErr w:type="spellStart"/>
       <w:r>
         <w:rPr>
           <w:rFonts w:cs="CG Times"/>
@@ -58852,7 +57759,6 @@
         </w:rPr>
         <w:t>i</w:t>
       </w:r>
-      <w:proofErr w:type="spellEnd"/>
       <w:r>
         <w:rPr>
           <w:rFonts w:cs="CG Times"/>
@@ -59144,7 +58050,6 @@
         </w:rPr>
         <w:tab/>
       </w:r>
-      <w:proofErr w:type="spellStart"/>
       <w:r>
         <w:rPr>
           <w:rFonts w:cs="CG Times"/>
@@ -59152,7 +58057,6 @@
         </w:rPr>
         <w:t>i</w:t>
       </w:r>
-      <w:proofErr w:type="spellEnd"/>
       <w:r>
         <w:rPr>
           <w:rFonts w:cs="CG Times"/>
@@ -59458,7 +58362,6 @@
         </w:rPr>
         <w:tab/>
       </w:r>
-      <w:proofErr w:type="spellStart"/>
       <w:r>
         <w:rPr>
           <w:rFonts w:cs="CG Times"/>
@@ -59466,7 +58369,6 @@
         </w:rPr>
         <w:t>i</w:t>
       </w:r>
-      <w:proofErr w:type="spellEnd"/>
       <w:r>
         <w:rPr>
           <w:rFonts w:cs="CG Times"/>
@@ -59673,7 +58575,6 @@
         </w:rPr>
         <w:tab/>
       </w:r>
-      <w:proofErr w:type="spellStart"/>
       <w:r>
         <w:rPr>
           <w:rFonts w:cs="CG Times"/>
@@ -59681,7 +58582,6 @@
         </w:rPr>
         <w:t>i</w:t>
       </w:r>
-      <w:proofErr w:type="spellEnd"/>
       <w:r>
         <w:rPr>
           <w:rFonts w:cs="CG Times"/>
@@ -60217,7 +59117,6 @@
         </w:rPr>
         <w:tab/>
       </w:r>
-      <w:proofErr w:type="spellStart"/>
       <w:r>
         <w:rPr>
           <w:rFonts w:cs="CG Times"/>
@@ -60225,49 +59124,28 @@
         </w:rPr>
         <w:t>i</w:t>
       </w:r>
-      <w:proofErr w:type="spellEnd"/>
-      <w:r>
-        <w:rPr>
-          <w:rFonts w:cs="CG Times"/>
-          <w:lang w:val="en-AU"/>
-        </w:rPr>
-        <w:tab/>
-      </w:r>
-      <w:r>
-        <w:rPr>
-          <w:rFonts w:cs="CG Times"/>
-          <w:lang w:val="en-AU"/>
-        </w:rPr>
-        <w:tab/>
-      </w:r>
-      <w:r>
-        <w:rPr>
-          <w:rFonts w:cs="CG Times"/>
-          <w:i/>
-          <w:iCs/>
-          <w:lang w:val="en-AU"/>
-        </w:rPr>
-        <w:t xml:space="preserve">Long live the </w:t>
-      </w:r>
-      <w:proofErr w:type="gramStart"/>
-      <w:r>
-        <w:rPr>
-          <w:rFonts w:cs="CG Times"/>
-          <w:i/>
-          <w:iCs/>
-          <w:lang w:val="en-AU"/>
-        </w:rPr>
-        <w:t>Emperor</w:t>
-      </w:r>
-      <w:proofErr w:type="gramEnd"/>
-      <w:r>
-        <w:rPr>
-          <w:rFonts w:cs="CG Times"/>
-          <w:i/>
-          <w:iCs/>
-          <w:lang w:val="en-AU"/>
-        </w:rPr>
-        <w:t>.   God save the Queen!   God help you if you're not ready on time!   Far be it from me to complain.   So be it.</w:t>
+      <w:r>
+        <w:rPr>
+          <w:rFonts w:cs="CG Times"/>
+          <w:lang w:val="en-AU"/>
+        </w:rPr>
+        <w:tab/>
+      </w:r>
+      <w:r>
+        <w:rPr>
+          <w:rFonts w:cs="CG Times"/>
+          <w:lang w:val="en-AU"/>
+        </w:rPr>
+        <w:tab/>
+      </w:r>
+      <w:r>
+        <w:rPr>
+          <w:rFonts w:cs="CG Times"/>
+          <w:i/>
+          <w:iCs/>
+          <w:lang w:val="en-AU"/>
+        </w:rPr>
+        <w:t>Long live the Emperor.   God save the Queen!   God help you if you're not ready on time!   Far be it from me to complain.   So be it.</w:t>
       </w:r>
     </w:p>
     <w:p>
@@ -60401,27 +59279,7 @@
           <w:iCs/>
           <w:lang w:val="en-AU"/>
         </w:rPr>
-        <w:t xml:space="preserve">Would that he </w:t>
-      </w:r>
-      <w:proofErr w:type="gramStart"/>
-      <w:r>
-        <w:rPr>
-          <w:rFonts w:cs="CG Times"/>
-          <w:i/>
-          <w:iCs/>
-          <w:lang w:val="en-AU"/>
-        </w:rPr>
-        <w:t>were</w:t>
-      </w:r>
-      <w:proofErr w:type="gramEnd"/>
-      <w:r>
-        <w:rPr>
-          <w:rFonts w:cs="CG Times"/>
-          <w:i/>
-          <w:iCs/>
-          <w:lang w:val="en-AU"/>
-        </w:rPr>
-        <w:t xml:space="preserve"> still alive!   Would to God I'd never set eyes on him!</w:t>
+        <w:t>Would that he were still alive!   Would to God I'd never set eyes on him!</w:t>
       </w:r>
     </w:p>
     <w:p>
@@ -60480,7 +59338,6 @@
         </w:rPr>
         <w:tab/>
       </w:r>
-      <w:proofErr w:type="spellStart"/>
       <w:r>
         <w:rPr>
           <w:rFonts w:cs="CG Times"/>
@@ -60488,7 +59345,6 @@
         </w:rPr>
         <w:t>i</w:t>
       </w:r>
-      <w:proofErr w:type="spellEnd"/>
       <w:r>
         <w:rPr>
           <w:rFonts w:cs="CG Times"/>
@@ -60562,25 +59418,14 @@
         </w:rPr>
         <w:tab/>
       </w:r>
-      <w:proofErr w:type="gramStart"/>
-      <w:r>
-        <w:rPr>
-          <w:rFonts w:cs="CG Times"/>
-          <w:i/>
-          <w:iCs/>
-          <w:lang w:val="en-AU"/>
-        </w:rPr>
-        <w:t>To</w:t>
-      </w:r>
-      <w:proofErr w:type="gramEnd"/>
-      <w:r>
-        <w:rPr>
-          <w:rFonts w:cs="CG Times"/>
-          <w:i/>
-          <w:iCs/>
-          <w:lang w:val="en-AU"/>
-        </w:rPr>
-        <w:t xml:space="preserve"> think that he was once the most powerful man in the land!</w:t>
+      <w:r>
+        <w:rPr>
+          <w:rFonts w:cs="CG Times"/>
+          <w:i/>
+          <w:iCs/>
+          <w:lang w:val="en-AU"/>
+        </w:rPr>
+        <w:t>To think that he was once the most powerful man in the land!</w:t>
       </w:r>
     </w:p>
     <w:p>
@@ -60639,7 +59484,6 @@
         </w:rPr>
         <w:tab/>
       </w:r>
-      <w:proofErr w:type="spellStart"/>
       <w:r>
         <w:rPr>
           <w:rFonts w:cs="CG Times"/>
@@ -60647,7 +59491,6 @@
         </w:rPr>
         <w:t>i</w:t>
       </w:r>
-      <w:proofErr w:type="spellEnd"/>
       <w:r>
         <w:rPr>
           <w:rFonts w:cs="CG Times"/>
